--- a/Information_Sheets/Lista Casi D'uso.docx
+++ b/Information_Sheets/Lista Casi D'uso.docx
@@ -178,15 +178,336 @@
           <w:sz w:val="32"/>
           <w:szCs w:val="32"/>
         </w:rPr>
-        <w:t>Come guardare</w:t>
-      </w:r>
-      <w:r>
+        <w:t xml:space="preserve">Come guardare un video </w:t>
+      </w:r>
+    </w:p>
+    <w:p>
+      <w:pPr>
+        <w:pStyle w:val="Paragrafoelenco"/>
+        <w:numPr>
+          <w:ilvl w:val="0"/>
+          <w:numId w:val="6"/>
+        </w:numPr>
+        <w:rPr>
+          <w:sz w:val="32"/>
+          <w:szCs w:val="32"/>
+        </w:rPr>
+      </w:pPr>
+      <w:r>
+        <w:rPr>
+          <w:sz w:val="32"/>
+          <w:szCs w:val="32"/>
+        </w:rPr>
+        <w:t xml:space="preserve">Come aggiungere un nuovo commento </w:t>
+      </w:r>
+    </w:p>
+    <w:p>
+      <w:pPr>
+        <w:pStyle w:val="Paragrafoelenco"/>
+        <w:numPr>
+          <w:ilvl w:val="0"/>
+          <w:numId w:val="6"/>
+        </w:numPr>
+        <w:rPr>
+          <w:sz w:val="32"/>
+          <w:szCs w:val="32"/>
+        </w:rPr>
+      </w:pPr>
+      <w:r>
+        <w:rPr>
+          <w:sz w:val="32"/>
+          <w:szCs w:val="32"/>
+        </w:rPr>
+        <w:t>Come rispondere ad un commento</w:t>
+      </w:r>
+    </w:p>
+    <w:p>
+      <w:pPr>
+        <w:pStyle w:val="Paragrafoelenco"/>
+        <w:numPr>
+          <w:ilvl w:val="0"/>
+          <w:numId w:val="6"/>
+        </w:numPr>
+        <w:rPr>
+          <w:sz w:val="32"/>
+          <w:szCs w:val="32"/>
+        </w:rPr>
+      </w:pPr>
+      <w:r>
+        <w:rPr>
+          <w:sz w:val="32"/>
+          <w:szCs w:val="32"/>
+        </w:rPr>
+        <w:t xml:space="preserve">Come </w:t>
+      </w:r>
+      <w:r>
+        <w:rPr>
+          <w:sz w:val="32"/>
+          <w:szCs w:val="32"/>
+        </w:rPr>
+        <w:t>valutare un video</w:t>
+      </w:r>
+    </w:p>
+    <w:p>
+      <w:pPr>
+        <w:pStyle w:val="Paragrafoelenco"/>
+        <w:numPr>
+          <w:ilvl w:val="0"/>
+          <w:numId w:val="6"/>
+        </w:numPr>
+        <w:rPr>
+          <w:sz w:val="32"/>
+          <w:szCs w:val="32"/>
+        </w:rPr>
+      </w:pPr>
+      <w:r>
+        <w:rPr>
+          <w:sz w:val="32"/>
+          <w:szCs w:val="32"/>
+        </w:rPr>
+        <w:t>Come segnalare un video</w:t>
+      </w:r>
+    </w:p>
+    <w:p>
+      <w:pPr>
+        <w:pStyle w:val="Paragrafoelenco"/>
+        <w:numPr>
+          <w:ilvl w:val="0"/>
+          <w:numId w:val="6"/>
+        </w:numPr>
+        <w:rPr>
+          <w:sz w:val="32"/>
+          <w:szCs w:val="32"/>
+        </w:rPr>
+      </w:pPr>
+      <w:r>
+        <w:rPr>
+          <w:sz w:val="32"/>
+          <w:szCs w:val="32"/>
+        </w:rPr>
+        <w:t>Come segnalare un commento</w:t>
+      </w:r>
+    </w:p>
+    <w:p>
+      <w:pPr>
+        <w:pStyle w:val="Paragrafoelenco"/>
+        <w:numPr>
+          <w:ilvl w:val="0"/>
+          <w:numId w:val="6"/>
+        </w:numPr>
+        <w:rPr>
+          <w:sz w:val="32"/>
+          <w:szCs w:val="32"/>
+        </w:rPr>
+      </w:pPr>
+      <w:r>
+        <w:rPr>
+          <w:sz w:val="32"/>
+          <w:szCs w:val="32"/>
+        </w:rPr>
+        <w:t>Come segnalare un utente</w:t>
+      </w:r>
+    </w:p>
+    <w:p>
+      <w:pPr>
+        <w:pStyle w:val="Paragrafoelenco"/>
+        <w:numPr>
+          <w:ilvl w:val="0"/>
+          <w:numId w:val="6"/>
+        </w:numPr>
+        <w:rPr>
+          <w:sz w:val="32"/>
+          <w:szCs w:val="32"/>
+        </w:rPr>
+      </w:pPr>
+      <w:r>
+        <w:rPr>
+          <w:sz w:val="32"/>
+          <w:szCs w:val="32"/>
+        </w:rPr>
+        <w:t>Come condividere un video</w:t>
+      </w:r>
+    </w:p>
+    <w:p>
+      <w:pPr>
+        <w:pStyle w:val="Paragrafoelenco"/>
+        <w:numPr>
+          <w:ilvl w:val="0"/>
+          <w:numId w:val="6"/>
+        </w:numPr>
+        <w:rPr>
+          <w:sz w:val="32"/>
+          <w:szCs w:val="32"/>
+        </w:rPr>
+      </w:pPr>
+      <w:r>
+        <w:rPr>
+          <w:sz w:val="32"/>
+          <w:szCs w:val="32"/>
+        </w:rPr>
+        <w:t>Come eliminare un video segnalato</w:t>
+      </w:r>
+    </w:p>
+    <w:p>
+      <w:pPr>
+        <w:pStyle w:val="Paragrafoelenco"/>
+        <w:numPr>
+          <w:ilvl w:val="0"/>
+          <w:numId w:val="6"/>
+        </w:numPr>
+        <w:rPr>
+          <w:sz w:val="32"/>
+          <w:szCs w:val="32"/>
+        </w:rPr>
+      </w:pPr>
+      <w:r>
+        <w:rPr>
+          <w:sz w:val="32"/>
+          <w:szCs w:val="32"/>
+        </w:rPr>
+        <w:t>Come eliminare un video</w:t>
+      </w:r>
+    </w:p>
+    <w:p>
+      <w:pPr>
+        <w:pStyle w:val="Paragrafoelenco"/>
+        <w:numPr>
+          <w:ilvl w:val="0"/>
+          <w:numId w:val="6"/>
+        </w:numPr>
+        <w:rPr>
+          <w:sz w:val="32"/>
+          <w:szCs w:val="32"/>
+        </w:rPr>
+      </w:pPr>
+      <w:r>
+        <w:rPr>
+          <w:sz w:val="32"/>
+          <w:szCs w:val="32"/>
+        </w:rPr>
+        <w:t>Come eliminare un utente segnalato</w:t>
+      </w:r>
+    </w:p>
+    <w:p>
+      <w:pPr>
+        <w:pStyle w:val="Paragrafoelenco"/>
+        <w:numPr>
+          <w:ilvl w:val="0"/>
+          <w:numId w:val="6"/>
+        </w:numPr>
+        <w:rPr>
+          <w:sz w:val="32"/>
+          <w:szCs w:val="32"/>
+        </w:rPr>
+      </w:pPr>
+      <w:r>
+        <w:rPr>
+          <w:sz w:val="32"/>
+          <w:szCs w:val="32"/>
+        </w:rPr>
+        <w:t>Come eliminare un commento segnalato</w:t>
+      </w:r>
+    </w:p>
+    <w:p>
+      <w:pPr>
+        <w:pStyle w:val="Paragrafoelenco"/>
+        <w:numPr>
+          <w:ilvl w:val="0"/>
+          <w:numId w:val="6"/>
+        </w:numPr>
+        <w:rPr>
+          <w:sz w:val="32"/>
+          <w:szCs w:val="32"/>
+        </w:rPr>
+      </w:pPr>
+      <w:r>
+        <w:rPr>
+          <w:sz w:val="32"/>
+          <w:szCs w:val="32"/>
+        </w:rPr>
+        <w:t xml:space="preserve">Come eliminare un commento </w:t>
+      </w:r>
+    </w:p>
+    <w:p>
+      <w:pPr>
+        <w:pStyle w:val="Paragrafoelenco"/>
+        <w:numPr>
+          <w:ilvl w:val="0"/>
+          <w:numId w:val="6"/>
+        </w:numPr>
+        <w:rPr>
+          <w:sz w:val="32"/>
+          <w:szCs w:val="32"/>
+        </w:rPr>
+      </w:pPr>
+      <w:r>
+        <w:rPr>
+          <w:sz w:val="32"/>
+          <w:szCs w:val="32"/>
+        </w:rPr>
+        <w:t xml:space="preserve">Come leggere le notifiche </w:t>
+      </w:r>
+    </w:p>
+    <w:p>
+      <w:pPr>
+        <w:pStyle w:val="Paragrafoelenco"/>
+        <w:numPr>
+          <w:ilvl w:val="0"/>
+          <w:numId w:val="6"/>
+        </w:numPr>
+        <w:rPr>
+          <w:sz w:val="32"/>
+          <w:szCs w:val="32"/>
+        </w:rPr>
+      </w:pPr>
+      <w:r>
+        <w:rPr>
+          <w:sz w:val="32"/>
+          <w:szCs w:val="32"/>
+        </w:rPr>
+        <w:t xml:space="preserve">Come scrivere una notifica </w:t>
+      </w:r>
+    </w:p>
+    <w:p>
+      <w:pPr>
+        <w:pStyle w:val="Paragrafoelenco"/>
+        <w:numPr>
+          <w:ilvl w:val="0"/>
+          <w:numId w:val="6"/>
+        </w:numPr>
+        <w:rPr>
+          <w:sz w:val="32"/>
+          <w:szCs w:val="32"/>
+        </w:rPr>
+      </w:pPr>
+      <w:r>
+        <w:rPr>
+          <w:sz w:val="32"/>
+          <w:szCs w:val="32"/>
+        </w:rPr>
+        <w:t>Come effettuare una ricerca</w:t>
+      </w:r>
+    </w:p>
+    <w:p>
+      <w:pPr>
+        <w:pStyle w:val="Paragrafoelenco"/>
+        <w:numPr>
+          <w:ilvl w:val="0"/>
+          <w:numId w:val="6"/>
+        </w:numPr>
         <w:rPr>
           <w:color w:val="FF0000"/>
           <w:sz w:val="32"/>
           <w:szCs w:val="32"/>
         </w:rPr>
-        <w:t xml:space="preserve"> un video </w:t>
+      </w:pPr>
+      <w:r>
+        <w:rPr>
+          <w:color w:val="FF0000"/>
+          <w:sz w:val="32"/>
+          <w:szCs w:val="32"/>
+        </w:rPr>
+        <w:t xml:space="preserve">Come navigare tra le categorie </w:t>
       </w:r>
     </w:p>
     <w:p>
@@ -206,365 +527,586 @@
           <w:sz w:val="32"/>
           <w:szCs w:val="32"/>
         </w:rPr>
-        <w:t xml:space="preserve">Come aggiungere un nuovo commento </w:t>
-      </w:r>
-    </w:p>
-    <w:p>
-      <w:pPr>
-        <w:pStyle w:val="Paragrafoelenco"/>
-        <w:numPr>
-          <w:ilvl w:val="0"/>
-          <w:numId w:val="6"/>
-        </w:numPr>
-        <w:rPr>
-          <w:sz w:val="32"/>
-          <w:szCs w:val="32"/>
-        </w:rPr>
-      </w:pPr>
-      <w:r>
-        <w:rPr>
-          <w:sz w:val="32"/>
-          <w:szCs w:val="32"/>
-        </w:rPr>
-        <w:t>Come rispondere ad un commento</w:t>
-      </w:r>
-    </w:p>
-    <w:p>
-      <w:pPr>
-        <w:pStyle w:val="Paragrafoelenco"/>
-        <w:numPr>
-          <w:ilvl w:val="0"/>
-          <w:numId w:val="6"/>
-        </w:numPr>
-        <w:rPr>
-          <w:sz w:val="32"/>
-          <w:szCs w:val="32"/>
-        </w:rPr>
-      </w:pPr>
-      <w:r>
-        <w:rPr>
-          <w:sz w:val="32"/>
-          <w:szCs w:val="32"/>
-        </w:rPr>
-        <w:t xml:space="preserve">Come </w:t>
-      </w:r>
-      <w:r>
-        <w:rPr>
-          <w:sz w:val="32"/>
-          <w:szCs w:val="32"/>
-        </w:rPr>
-        <w:t>valutare un video</w:t>
-      </w:r>
-    </w:p>
-    <w:p>
-      <w:pPr>
-        <w:pStyle w:val="Paragrafoelenco"/>
-        <w:numPr>
-          <w:ilvl w:val="0"/>
-          <w:numId w:val="6"/>
-        </w:numPr>
-        <w:rPr>
-          <w:sz w:val="32"/>
-          <w:szCs w:val="32"/>
-        </w:rPr>
-      </w:pPr>
-      <w:r>
-        <w:rPr>
-          <w:sz w:val="32"/>
-          <w:szCs w:val="32"/>
+        <w:t xml:space="preserve">Visualizzare il proprio account </w:t>
+      </w:r>
+    </w:p>
+    <w:p>
+      <w:pPr>
+        <w:pStyle w:val="Paragrafoelenco"/>
+        <w:rPr>
+          <w:sz w:val="32"/>
+          <w:szCs w:val="32"/>
+        </w:rPr>
+      </w:pPr>
+    </w:p>
+    <w:p>
+      <w:pPr>
+        <w:pStyle w:val="Paragrafoelenco"/>
+        <w:rPr>
+          <w:sz w:val="32"/>
+          <w:szCs w:val="32"/>
+        </w:rPr>
+      </w:pPr>
+    </w:p>
+    <w:p>
+      <w:pPr>
+        <w:pStyle w:val="Paragrafoelenco"/>
+        <w:rPr>
+          <w:sz w:val="32"/>
+          <w:szCs w:val="32"/>
+        </w:rPr>
+      </w:pPr>
+    </w:p>
+    <w:p>
+      <w:pPr>
+        <w:rPr>
+          <w:sz w:val="28"/>
+          <w:szCs w:val="28"/>
+        </w:rPr>
+      </w:pPr>
+      <w:r>
+        <w:rPr>
+          <w:sz w:val="28"/>
+          <w:szCs w:val="28"/>
+        </w:rPr>
+        <w:t>Come registrarsi</w:t>
+      </w:r>
+    </w:p>
+    <w:p>
+      <w:r>
+        <w:t>L’utente non registrato per avviare il processo di registrazione, dopo aver raggiunto la piattaforma accede alla pagina di login e raggiunge la funzionalità di registrazione utente. Da qui dovrà inserire:</w:t>
+      </w:r>
+    </w:p>
+    <w:p>
+      <w:pPr>
+        <w:pStyle w:val="Paragrafoelenco"/>
+        <w:numPr>
+          <w:ilvl w:val="0"/>
+          <w:numId w:val="3"/>
+        </w:numPr>
+      </w:pPr>
+      <w:r>
+        <w:t>nome;</w:t>
+      </w:r>
+    </w:p>
+    <w:p>
+      <w:pPr>
+        <w:pStyle w:val="Paragrafoelenco"/>
+        <w:numPr>
+          <w:ilvl w:val="0"/>
+          <w:numId w:val="1"/>
+        </w:numPr>
+      </w:pPr>
+      <w:r>
+        <w:t>cognome;</w:t>
+      </w:r>
+    </w:p>
+    <w:p>
+      <w:pPr>
+        <w:pStyle w:val="Paragrafoelenco"/>
+        <w:numPr>
+          <w:ilvl w:val="0"/>
+          <w:numId w:val="1"/>
+        </w:numPr>
+      </w:pPr>
+      <w:r>
+        <w:t>nickname;</w:t>
+      </w:r>
+    </w:p>
+    <w:p>
+      <w:pPr>
+        <w:pStyle w:val="Paragrafoelenco"/>
+        <w:numPr>
+          <w:ilvl w:val="0"/>
+          <w:numId w:val="1"/>
+        </w:numPr>
+      </w:pPr>
+      <w:r>
+        <w:t>e-mail;</w:t>
+      </w:r>
+    </w:p>
+    <w:p>
+      <w:pPr>
+        <w:pStyle w:val="Paragrafoelenco"/>
+        <w:numPr>
+          <w:ilvl w:val="0"/>
+          <w:numId w:val="1"/>
+        </w:numPr>
+      </w:pPr>
+      <w:r>
+        <w:lastRenderedPageBreak/>
+        <w:t>password;</w:t>
+      </w:r>
+    </w:p>
+    <w:p>
+      <w:pPr>
+        <w:pStyle w:val="Paragrafoelenco"/>
+        <w:numPr>
+          <w:ilvl w:val="0"/>
+          <w:numId w:val="1"/>
+        </w:numPr>
+      </w:pPr>
+      <w:r>
+        <w:t>data di nascita.</w:t>
+      </w:r>
+    </w:p>
+    <w:p/>
+    <w:p>
+      <w:r>
+        <w:t xml:space="preserve">Da qui se l’utente ha rispettato le condizioni dei campi appena </w:t>
+      </w:r>
+      <w:proofErr w:type="gramStart"/>
+      <w:r>
+        <w:t>compilati  avverrà</w:t>
+      </w:r>
+      <w:proofErr w:type="gramEnd"/>
+      <w:r>
+        <w:t xml:space="preserve"> la registrazione e verrà indirizzato alla pagina dell’utente, altrimenti uscirà un errore che spiega come inserire i dati negli appositi campi errati.</w:t>
+      </w:r>
+    </w:p>
+    <w:p/>
+    <w:p>
+      <w:pPr>
+        <w:rPr>
+          <w:sz w:val="28"/>
+          <w:szCs w:val="28"/>
+        </w:rPr>
+      </w:pPr>
+      <w:r>
+        <w:rPr>
+          <w:sz w:val="28"/>
+          <w:szCs w:val="28"/>
+        </w:rPr>
+        <w:t>Come fare il login</w:t>
+      </w:r>
+    </w:p>
+    <w:p>
+      <w:r>
+        <w:t>L’utente registrato per effettuare il login al proprio profilo, dopo aver raggiunto la piattaforma, accederà al form di login dove dovrà inserire:</w:t>
+      </w:r>
+    </w:p>
+    <w:p>
+      <w:pPr>
+        <w:pStyle w:val="Paragrafoelenco"/>
+        <w:numPr>
+          <w:ilvl w:val="0"/>
+          <w:numId w:val="4"/>
+        </w:numPr>
+      </w:pPr>
+      <w:r>
+        <w:t>e-mail;</w:t>
+      </w:r>
+    </w:p>
+    <w:p>
+      <w:pPr>
+        <w:pStyle w:val="Paragrafoelenco"/>
+        <w:numPr>
+          <w:ilvl w:val="0"/>
+          <w:numId w:val="2"/>
+        </w:numPr>
+      </w:pPr>
+      <w:r>
+        <w:t>password.</w:t>
+      </w:r>
+    </w:p>
+    <w:p>
+      <w:r>
+        <w:t xml:space="preserve">Una volta inseriti i dati, che devono essere gli stessi che ha inserito in fase di registrazione potrà accedere al suo profilo, commentare i video caricati da altri utenti registrati e lasciare una </w:t>
+      </w:r>
+      <w:proofErr w:type="gramStart"/>
+      <w:r>
+        <w:t>valutazione(</w:t>
+      </w:r>
+      <w:proofErr w:type="gramEnd"/>
+      <w:r>
+        <w:t xml:space="preserve">Like o </w:t>
+      </w:r>
+      <w:proofErr w:type="spellStart"/>
+      <w:r>
+        <w:t>Dislike</w:t>
+      </w:r>
+      <w:proofErr w:type="spellEnd"/>
+      <w:r>
+        <w:t>).</w:t>
+      </w:r>
+    </w:p>
+    <w:p>
+      <w:r>
+        <w:t>Se in fase di login i dati inseriti fossero errati apparirà un errore che non permetterà l’accesso.</w:t>
+      </w:r>
+    </w:p>
+    <w:p>
+      <w:r>
+        <w:t xml:space="preserve"> </w:t>
+      </w:r>
+    </w:p>
+    <w:p>
+      <w:pPr>
+        <w:rPr>
+          <w:sz w:val="28"/>
+          <w:szCs w:val="28"/>
+        </w:rPr>
+      </w:pPr>
+      <w:r>
+        <w:rPr>
+          <w:sz w:val="28"/>
+          <w:szCs w:val="28"/>
+        </w:rPr>
+        <w:t>Reimpostare la password</w:t>
+      </w:r>
+    </w:p>
+    <w:p>
+      <w:r>
+        <w:t>L’utente registrato, nel caso abbia dimenticato la password, può recuperarla accedendo alla funzionalità “Reimposta password” dopo aver raggiunto il form di login. Da qui deve compilare un form dove dovrà inserire:</w:t>
+      </w:r>
+    </w:p>
+    <w:p>
+      <w:pPr>
+        <w:pStyle w:val="Paragrafoelenco"/>
+        <w:numPr>
+          <w:ilvl w:val="0"/>
+          <w:numId w:val="2"/>
+        </w:numPr>
+      </w:pPr>
+      <w:r>
+        <w:t>e-mail;</w:t>
+      </w:r>
+    </w:p>
+    <w:p>
+      <w:pPr>
+        <w:pStyle w:val="Paragrafoelenco"/>
+        <w:numPr>
+          <w:ilvl w:val="0"/>
+          <w:numId w:val="2"/>
+        </w:numPr>
+      </w:pPr>
+      <w:r>
+        <w:t>nickname;</w:t>
+      </w:r>
+    </w:p>
+    <w:p>
+      <w:pPr>
+        <w:pStyle w:val="Paragrafoelenco"/>
+        <w:numPr>
+          <w:ilvl w:val="0"/>
+          <w:numId w:val="2"/>
+        </w:numPr>
+      </w:pPr>
+      <w:r>
+        <w:t>nuova password;</w:t>
+      </w:r>
+    </w:p>
+    <w:p>
+      <w:r>
+        <w:t>Se il reimpostare della password andrà a buon fine, l’utente verrà reindirizzato alla schermata di login dove dovrà poi inserire le nuove credenziali, altrimenti gli verrà mostrato l’errore per il quale l’operazione non è andata a buon fine.</w:t>
+      </w:r>
+    </w:p>
+    <w:p/>
+    <w:p>
+      <w:pPr>
+        <w:rPr>
+          <w:sz w:val="28"/>
+          <w:szCs w:val="28"/>
+        </w:rPr>
+      </w:pPr>
+      <w:r>
+        <w:rPr>
+          <w:sz w:val="28"/>
+          <w:szCs w:val="28"/>
+        </w:rPr>
+        <w:t>Come caricare un video</w:t>
+      </w:r>
+    </w:p>
+    <w:p>
+      <w:r>
+        <w:t>L’utente registrato, per caricare un video, dovrà effettuare il login, dalla pagina dedicata. Dopodiché entrato sul suo profilo potrà accedere ad un menu contestuale e selezionare “Carica Video”. Qui inserirà:</w:t>
+      </w:r>
+    </w:p>
+    <w:p>
+      <w:pPr>
+        <w:pStyle w:val="Paragrafoelenco"/>
+        <w:numPr>
+          <w:ilvl w:val="0"/>
+          <w:numId w:val="2"/>
+        </w:numPr>
+      </w:pPr>
+      <w:r>
+        <w:t>il titolo;</w:t>
+      </w:r>
+    </w:p>
+    <w:p>
+      <w:pPr>
+        <w:pStyle w:val="Paragrafoelenco"/>
+        <w:numPr>
+          <w:ilvl w:val="0"/>
+          <w:numId w:val="2"/>
+        </w:numPr>
+      </w:pPr>
+      <w:r>
+        <w:t>la descrizione;</w:t>
+      </w:r>
+    </w:p>
+    <w:p>
+      <w:pPr>
+        <w:pStyle w:val="Paragrafoelenco"/>
+        <w:numPr>
+          <w:ilvl w:val="0"/>
+          <w:numId w:val="2"/>
+        </w:numPr>
+      </w:pPr>
+      <w:r>
+        <w:t>il file.</w:t>
+      </w:r>
+    </w:p>
+    <w:p>
+      <w:r>
+        <w:t>Una volta che avrà inserito tutto potrà caricare il video in piattaforma.</w:t>
+      </w:r>
+    </w:p>
+    <w:p/>
+    <w:p>
+      <w:pPr>
+        <w:rPr>
+          <w:sz w:val="28"/>
+          <w:szCs w:val="28"/>
+        </w:rPr>
+      </w:pPr>
+      <w:r>
+        <w:rPr>
+          <w:sz w:val="28"/>
+          <w:szCs w:val="28"/>
+        </w:rPr>
+        <w:t>Come guardare/commentare/valutare un video</w:t>
+      </w:r>
+    </w:p>
+    <w:p>
+      <w:r>
+        <w:t xml:space="preserve">L’utente raggiunge la piattaforma. Per guardare un video può scegliere se ricercare un video specifico tramite la barra di ricerca o selezionare uno dei video proposti all’arrivo sulla piattaforma di quelli già caricati da altri utenti. Una volta aperto il video ci saranno titolo e descrizione e i commenti lasciati dagli altri utenti registrati. In più se il video è piaciuto o meno c’è la possibilità di lasciare un </w:t>
+      </w:r>
+      <w:proofErr w:type="spellStart"/>
+      <w:r>
+        <w:t>like</w:t>
+      </w:r>
+      <w:proofErr w:type="spellEnd"/>
+      <w:r>
+        <w:t xml:space="preserve"> o un </w:t>
+      </w:r>
+      <w:proofErr w:type="spellStart"/>
+      <w:r>
+        <w:t>dislike</w:t>
+      </w:r>
+      <w:proofErr w:type="spellEnd"/>
+      <w:r>
+        <w:t xml:space="preserve"> e commentare il video stesso nella box apposita. Per commentare il video bisogna effettuare il login, se questo già è stato fatto allora ci sarà una box nel quale scrivere il commento ed inviarlo.</w:t>
+      </w:r>
+    </w:p>
+    <w:p/>
+    <w:p>
+      <w:pPr>
+        <w:rPr>
+          <w:sz w:val="28"/>
+          <w:szCs w:val="28"/>
+        </w:rPr>
+      </w:pPr>
+      <w:r>
+        <w:rPr>
+          <w:sz w:val="28"/>
+          <w:szCs w:val="28"/>
         </w:rPr>
         <w:t>Come segnalare un video</w:t>
       </w:r>
     </w:p>
     <w:p>
-      <w:pPr>
-        <w:pStyle w:val="Paragrafoelenco"/>
-        <w:numPr>
-          <w:ilvl w:val="0"/>
-          <w:numId w:val="6"/>
-        </w:numPr>
-        <w:rPr>
-          <w:sz w:val="32"/>
-          <w:szCs w:val="32"/>
-        </w:rPr>
-      </w:pPr>
-      <w:r>
-        <w:rPr>
-          <w:sz w:val="32"/>
-          <w:szCs w:val="32"/>
+      <w:r>
+        <w:lastRenderedPageBreak/>
+        <w:t>Per segnalare un video, esiste la funzione dal quale ogni utente registrato può raggiungere una volta aperto il video che si vuole segnalare agli amministratori. Da qui si inserisce la motivazione della segnalazione che può essere scelta fra quelle di default o una scritta dall’utente stesso che vuole segnalare il video. Una volta segnalato il video si torna alla home della piattaforma.</w:t>
+      </w:r>
+    </w:p>
+    <w:p/>
+    <w:p/>
+    <w:p>
+      <w:pPr>
+        <w:rPr>
+          <w:sz w:val="28"/>
+          <w:szCs w:val="28"/>
+        </w:rPr>
+      </w:pPr>
+    </w:p>
+    <w:p>
+      <w:pPr>
+        <w:rPr>
+          <w:sz w:val="28"/>
+          <w:szCs w:val="28"/>
+        </w:rPr>
+      </w:pPr>
+      <w:r>
+        <w:rPr>
+          <w:sz w:val="28"/>
+          <w:szCs w:val="28"/>
         </w:rPr>
         <w:t>Come segnalare un commento</w:t>
       </w:r>
     </w:p>
     <w:p>
-      <w:pPr>
-        <w:pStyle w:val="Paragrafoelenco"/>
-        <w:numPr>
-          <w:ilvl w:val="0"/>
-          <w:numId w:val="6"/>
-        </w:numPr>
-        <w:rPr>
-          <w:sz w:val="32"/>
-          <w:szCs w:val="32"/>
-        </w:rPr>
-      </w:pPr>
-      <w:r>
-        <w:rPr>
-          <w:sz w:val="32"/>
-          <w:szCs w:val="32"/>
+      <w:r>
+        <w:t>Per segnalare un commento, esiste la funzione dal quale ogni utente registrato può raggiungere una volta aperto un video nell’apposita sezione “Commenti”. Da qui, come nel segnalare i video, si inserisce la motivazione della segnalazione che può essere una motivazione fra quelle di default o una scritta dall’utente stesso che vuole segnalare il commento. Una volta segnalato il commento si torna alla home della piattaforma.</w:t>
+      </w:r>
+    </w:p>
+    <w:p/>
+    <w:p>
+      <w:pPr>
+        <w:rPr>
+          <w:sz w:val="28"/>
+          <w:szCs w:val="28"/>
+        </w:rPr>
+      </w:pPr>
+      <w:r>
+        <w:rPr>
+          <w:sz w:val="28"/>
+          <w:szCs w:val="28"/>
         </w:rPr>
         <w:t>Come segnalare un utente</w:t>
       </w:r>
     </w:p>
     <w:p>
       <w:pPr>
-        <w:pStyle w:val="Paragrafoelenco"/>
-        <w:numPr>
-          <w:ilvl w:val="0"/>
-          <w:numId w:val="6"/>
-        </w:numPr>
-        <w:rPr>
-          <w:sz w:val="32"/>
-          <w:szCs w:val="32"/>
-        </w:rPr>
-      </w:pPr>
-      <w:r>
-        <w:rPr>
-          <w:sz w:val="32"/>
-          <w:szCs w:val="32"/>
+        <w:rPr>
+          <w:sz w:val="28"/>
+          <w:szCs w:val="28"/>
+        </w:rPr>
+      </w:pPr>
+      <w:r>
+        <w:t>Per la segnalazione di un utente, l’utente registrato deve accedere al canale dell’utente che si vuole segnalare. Questo può avvenire sia tramite la ricerca tramite nickname o cliccando su “Autore” quando si seleziona il video da guardare. Una volta arrivati nel canale dell’utente da segnalare tramite apposita funzione si può segnalare l’utente. Dopo aver inserito la motivazione della segnalazione, che può essere di default o scritta dall’utente che vuole segnalare, si torna alla home del sito.</w:t>
+      </w:r>
+    </w:p>
+    <w:p/>
+    <w:p>
+      <w:pPr>
+        <w:rPr>
+          <w:sz w:val="28"/>
+          <w:szCs w:val="28"/>
+        </w:rPr>
+      </w:pPr>
+      <w:r>
+        <w:rPr>
+          <w:sz w:val="28"/>
+          <w:szCs w:val="28"/>
         </w:rPr>
         <w:t>Come condividere un video</w:t>
       </w:r>
     </w:p>
     <w:p>
-      <w:pPr>
-        <w:pStyle w:val="Paragrafoelenco"/>
-        <w:numPr>
-          <w:ilvl w:val="0"/>
-          <w:numId w:val="6"/>
-        </w:numPr>
-        <w:rPr>
-          <w:sz w:val="32"/>
-          <w:szCs w:val="32"/>
-        </w:rPr>
-      </w:pPr>
-      <w:r>
-        <w:rPr>
-          <w:sz w:val="32"/>
-          <w:szCs w:val="32"/>
+      <w:r>
+        <w:t>Per condividere un video sui social, una volta raggiunto il video tramite home o tramite ricerca, l’utente può condividere quel video sui suoi social tramite le relative funzioni.</w:t>
+      </w:r>
+    </w:p>
+    <w:p/>
+    <w:p>
+      <w:pPr>
+        <w:rPr>
+          <w:sz w:val="28"/>
+          <w:szCs w:val="28"/>
+        </w:rPr>
+      </w:pPr>
+      <w:r>
+        <w:rPr>
+          <w:sz w:val="28"/>
+          <w:szCs w:val="28"/>
         </w:rPr>
         <w:t>Come eliminare un video segnalato</w:t>
       </w:r>
     </w:p>
     <w:p>
-      <w:pPr>
-        <w:pStyle w:val="Paragrafoelenco"/>
-        <w:numPr>
-          <w:ilvl w:val="0"/>
-          <w:numId w:val="6"/>
-        </w:numPr>
-        <w:rPr>
-          <w:sz w:val="32"/>
-          <w:szCs w:val="32"/>
-        </w:rPr>
-      </w:pPr>
-      <w:r>
-        <w:rPr>
-          <w:sz w:val="32"/>
-          <w:szCs w:val="32"/>
+      <w:r>
+        <w:t>L’Amministratore che gestisce i video presenti sulla piattaforma, può accedere, dopo aver fatto il login con il proprio account, al servizio in cui sono elencati tutti i video segnalati e in seguito ad un’accurata valutazione deciderà se eliminare i video in base alle linee guida della piattaforma e/o la motivazione della segnalazione.</w:t>
+      </w:r>
+    </w:p>
+    <w:p/>
+    <w:p>
+      <w:pPr>
+        <w:rPr>
+          <w:sz w:val="32"/>
+          <w:szCs w:val="32"/>
+        </w:rPr>
+      </w:pPr>
+      <w:r>
+        <w:rPr>
+          <w:sz w:val="28"/>
+          <w:szCs w:val="28"/>
         </w:rPr>
         <w:t>Come eliminare un video</w:t>
       </w:r>
     </w:p>
     <w:p>
-      <w:pPr>
-        <w:pStyle w:val="Paragrafoelenco"/>
-        <w:numPr>
-          <w:ilvl w:val="0"/>
-          <w:numId w:val="6"/>
-        </w:numPr>
-        <w:rPr>
-          <w:sz w:val="32"/>
-          <w:szCs w:val="32"/>
-        </w:rPr>
-      </w:pPr>
-      <w:r>
-        <w:rPr>
-          <w:sz w:val="32"/>
-          <w:szCs w:val="32"/>
+      <w:r>
+        <w:t>Un utente registrato può decidere di eliminare un video da lui caricato. L’utente accederà al suo profilo tramite login e una volta arrivato sul suo canale vedrà quali video ha pubblicato. Tramite la voce “Gestione video” presente nel menu contestuale potrà eliminare i video da lui caricati.</w:t>
+      </w:r>
+    </w:p>
+    <w:p/>
+    <w:p>
+      <w:pPr>
+        <w:rPr>
+          <w:sz w:val="32"/>
+          <w:szCs w:val="32"/>
+        </w:rPr>
+      </w:pPr>
+      <w:r>
+        <w:rPr>
+          <w:sz w:val="28"/>
+          <w:szCs w:val="28"/>
         </w:rPr>
         <w:t>Come eliminare un utente segnalato</w:t>
       </w:r>
     </w:p>
     <w:p>
-      <w:pPr>
-        <w:pStyle w:val="Paragrafoelenco"/>
-        <w:numPr>
-          <w:ilvl w:val="0"/>
-          <w:numId w:val="6"/>
-        </w:numPr>
-        <w:rPr>
-          <w:sz w:val="32"/>
-          <w:szCs w:val="32"/>
-        </w:rPr>
-      </w:pPr>
-      <w:r>
-        <w:rPr>
-          <w:sz w:val="32"/>
-          <w:szCs w:val="32"/>
+      <w:r>
+        <w:t>L’Amministratore che gestisce gli utenti registrati sulla piattaforma, può accedere, dopo aver fatto il login con il proprio account, al servizio in cui sono elencati tutti gli utenti segnalati e in seguito ad un’accurata valutazione deciderà se eliminare il profilo in base alla motivazione della segnalazione.</w:t>
+      </w:r>
+    </w:p>
+    <w:p>
+      <w:r>
+        <w:t>In seguito all’eliminazione dell’utente segnalato verranno eliminati eventuali video da lui caricati.</w:t>
+      </w:r>
+    </w:p>
+    <w:p/>
+    <w:p>
+      <w:pPr>
+        <w:rPr>
+          <w:sz w:val="32"/>
+          <w:szCs w:val="32"/>
+        </w:rPr>
+      </w:pPr>
+      <w:r>
+        <w:rPr>
+          <w:sz w:val="28"/>
+          <w:szCs w:val="28"/>
         </w:rPr>
         <w:t>Come eliminare un commento segnalato</w:t>
       </w:r>
     </w:p>
     <w:p>
       <w:pPr>
-        <w:pStyle w:val="Paragrafoelenco"/>
-        <w:numPr>
-          <w:ilvl w:val="0"/>
-          <w:numId w:val="6"/>
-        </w:numPr>
-        <w:rPr>
-          <w:sz w:val="32"/>
-          <w:szCs w:val="32"/>
-        </w:rPr>
-      </w:pPr>
-      <w:r>
-        <w:rPr>
-          <w:sz w:val="32"/>
-          <w:szCs w:val="32"/>
-        </w:rPr>
-        <w:t xml:space="preserve">Come eliminare un commento </w:t>
-      </w:r>
-    </w:p>
-    <w:p>
-      <w:pPr>
-        <w:pStyle w:val="Paragrafoelenco"/>
-        <w:numPr>
-          <w:ilvl w:val="0"/>
-          <w:numId w:val="6"/>
-        </w:numPr>
-        <w:rPr>
-          <w:sz w:val="32"/>
-          <w:szCs w:val="32"/>
-        </w:rPr>
-      </w:pPr>
-      <w:r>
-        <w:rPr>
-          <w:sz w:val="32"/>
-          <w:szCs w:val="32"/>
-        </w:rPr>
-        <w:t xml:space="preserve">Come leggere le notifiche </w:t>
-      </w:r>
-    </w:p>
-    <w:p>
-      <w:pPr>
-        <w:pStyle w:val="Paragrafoelenco"/>
-        <w:numPr>
-          <w:ilvl w:val="0"/>
-          <w:numId w:val="6"/>
-        </w:numPr>
-        <w:rPr>
-          <w:sz w:val="32"/>
-          <w:szCs w:val="32"/>
-        </w:rPr>
-      </w:pPr>
-      <w:r>
-        <w:rPr>
-          <w:sz w:val="32"/>
-          <w:szCs w:val="32"/>
-        </w:rPr>
-        <w:t xml:space="preserve">Come scrivere una notifica </w:t>
-      </w:r>
-    </w:p>
-    <w:p>
-      <w:pPr>
-        <w:pStyle w:val="Paragrafoelenco"/>
-        <w:numPr>
-          <w:ilvl w:val="0"/>
-          <w:numId w:val="6"/>
-        </w:numPr>
-        <w:rPr>
-          <w:sz w:val="32"/>
-          <w:szCs w:val="32"/>
-        </w:rPr>
-      </w:pPr>
-      <w:r>
-        <w:rPr>
-          <w:sz w:val="32"/>
-          <w:szCs w:val="32"/>
-        </w:rPr>
-        <w:t>Come effettuare una ricerca</w:t>
-      </w:r>
-    </w:p>
-    <w:p>
-      <w:pPr>
-        <w:pStyle w:val="Paragrafoelenco"/>
-        <w:numPr>
-          <w:ilvl w:val="0"/>
-          <w:numId w:val="6"/>
-        </w:numPr>
-        <w:rPr>
-          <w:color w:val="FF0000"/>
-          <w:sz w:val="32"/>
-          <w:szCs w:val="32"/>
-        </w:rPr>
-      </w:pPr>
-      <w:r>
-        <w:rPr>
-          <w:color w:val="FF0000"/>
-          <w:sz w:val="32"/>
-          <w:szCs w:val="32"/>
-        </w:rPr>
-        <w:t xml:space="preserve">Come navigare tra le categorie </w:t>
-      </w:r>
-    </w:p>
-    <w:p>
-      <w:pPr>
-        <w:pStyle w:val="Paragrafoelenco"/>
-        <w:numPr>
-          <w:ilvl w:val="0"/>
-          <w:numId w:val="6"/>
-        </w:numPr>
-        <w:rPr>
-          <w:sz w:val="32"/>
-          <w:szCs w:val="32"/>
-        </w:rPr>
-      </w:pPr>
-      <w:r>
-        <w:rPr>
-          <w:sz w:val="32"/>
-          <w:szCs w:val="32"/>
-        </w:rPr>
-        <w:t xml:space="preserve">Visualizzare il proprio account </w:t>
-      </w:r>
-    </w:p>
-    <w:p>
-      <w:pPr>
-        <w:pStyle w:val="Paragrafoelenco"/>
-        <w:rPr>
-          <w:sz w:val="32"/>
-          <w:szCs w:val="32"/>
-        </w:rPr>
-      </w:pPr>
-    </w:p>
-    <w:p>
-      <w:pPr>
-        <w:pStyle w:val="Paragrafoelenco"/>
-        <w:rPr>
-          <w:sz w:val="32"/>
-          <w:szCs w:val="32"/>
-        </w:rPr>
-      </w:pPr>
-    </w:p>
-    <w:p>
-      <w:pPr>
-        <w:pStyle w:val="Paragrafoelenco"/>
-        <w:rPr>
-          <w:sz w:val="32"/>
-          <w:szCs w:val="32"/>
-        </w:rPr>
-      </w:pPr>
-    </w:p>
+        <w:rPr>
+          <w:u w:val="single"/>
+        </w:rPr>
+      </w:pPr>
+      <w:r>
+        <w:t xml:space="preserve">L’Amministratore </w:t>
+      </w:r>
+      <w:proofErr w:type="gramStart"/>
+      <w:r>
+        <w:t>che gestisce i commenti nei video presenti sulla piattaforma,</w:t>
+      </w:r>
+      <w:proofErr w:type="gramEnd"/>
+      <w:r>
+        <w:t xml:space="preserve"> può accedere, dopo aver fatto il login con il proprio account, al servizio in cui sono elencati tutti i commenti segnalati. Per decidere se un commento è inopportuno o meno avrà a sua disposizione il link del </w:t>
+      </w:r>
+      <w:r>
+        <w:lastRenderedPageBreak/>
+        <w:t>video dove è stato rilasciato il commento, il commento e la motivazione della segnalazione. Dopo aver analizzato video, commento e motivazione della segnalazione potrà eliminare il commento segnalato.</w:t>
+      </w:r>
+    </w:p>
+    <w:p/>
     <w:p>
       <w:pPr>
         <w:rPr>

--- a/Information_Sheets/Lista Casi D'uso.docx
+++ b/Information_Sheets/Lista Casi D'uso.docx
@@ -218,26 +218,6 @@
           <w:sz w:val="32"/>
           <w:szCs w:val="32"/>
         </w:rPr>
-        <w:t>Come rispondere ad un commento</w:t>
-      </w:r>
-    </w:p>
-    <w:p>
-      <w:pPr>
-        <w:pStyle w:val="Paragrafoelenco"/>
-        <w:numPr>
-          <w:ilvl w:val="0"/>
-          <w:numId w:val="6"/>
-        </w:numPr>
-        <w:rPr>
-          <w:sz w:val="32"/>
-          <w:szCs w:val="32"/>
-        </w:rPr>
-      </w:pPr>
-      <w:r>
-        <w:rPr>
-          <w:sz w:val="32"/>
-          <w:szCs w:val="32"/>
-        </w:rPr>
         <w:t xml:space="preserve">Come </w:t>
       </w:r>
       <w:r>
@@ -634,19 +614,19 @@
         </w:numPr>
       </w:pPr>
       <w:r>
+        <w:t>password;</w:t>
+      </w:r>
+    </w:p>
+    <w:p>
+      <w:pPr>
+        <w:pStyle w:val="Paragrafoelenco"/>
+        <w:numPr>
+          <w:ilvl w:val="0"/>
+          <w:numId w:val="1"/>
+        </w:numPr>
+      </w:pPr>
+      <w:r>
         <w:lastRenderedPageBreak/>
-        <w:t>password;</w:t>
-      </w:r>
-    </w:p>
-    <w:p>
-      <w:pPr>
-        <w:pStyle w:val="Paragrafoelenco"/>
-        <w:numPr>
-          <w:ilvl w:val="0"/>
-          <w:numId w:val="1"/>
-        </w:numPr>
-      </w:pPr>
-      <w:r>
         <w:t>data di nascita.</w:t>
       </w:r>
     </w:p>

--- a/Information_Sheets/Lista Casi D'uso.docx
+++ b/Information_Sheets/Lista Casi D'uso.docx
@@ -5,22 +5,22 @@
     <w:p>
       <w:pPr>
         <w:rPr>
-          <w:sz w:val="32"/>
-          <w:szCs w:val="32"/>
-        </w:rPr>
-      </w:pPr>
-    </w:p>
-    <w:p>
-      <w:pPr>
-        <w:rPr>
-          <w:sz w:val="32"/>
-          <w:szCs w:val="32"/>
-        </w:rPr>
-      </w:pPr>
-      <w:r>
-        <w:rPr>
-          <w:sz w:val="32"/>
-          <w:szCs w:val="32"/>
+          <w:sz w:val="28"/>
+          <w:szCs w:val="28"/>
+        </w:rPr>
+      </w:pPr>
+    </w:p>
+    <w:p>
+      <w:pPr>
+        <w:rPr>
+          <w:sz w:val="28"/>
+          <w:szCs w:val="28"/>
+        </w:rPr>
+      </w:pPr>
+      <w:r>
+        <w:rPr>
+          <w:sz w:val="28"/>
+          <w:szCs w:val="28"/>
         </w:rPr>
         <w:t xml:space="preserve">Il </w:t>
       </w:r>
@@ -28,15 +28,15 @@
         <w:rPr>
           <w:b/>
           <w:bCs/>
-          <w:sz w:val="32"/>
-          <w:szCs w:val="32"/>
+          <w:sz w:val="28"/>
+          <w:szCs w:val="28"/>
         </w:rPr>
         <w:t>modello dei casi d’uso</w:t>
       </w:r>
       <w:r>
         <w:rPr>
-          <w:sz w:val="32"/>
-          <w:szCs w:val="32"/>
+          <w:sz w:val="28"/>
+          <w:szCs w:val="28"/>
         </w:rPr>
         <w:t xml:space="preserve"> è l’insieme di tutti i casi d’uso che specificano la completa funzionalità del sistema</w:t>
       </w:r>
@@ -44,22 +44,22 @@
     <w:p>
       <w:pPr>
         <w:rPr>
-          <w:sz w:val="32"/>
-          <w:szCs w:val="32"/>
-        </w:rPr>
-      </w:pPr>
-    </w:p>
-    <w:p>
-      <w:pPr>
-        <w:rPr>
-          <w:sz w:val="32"/>
-          <w:szCs w:val="32"/>
-        </w:rPr>
-      </w:pPr>
-      <w:r>
-        <w:rPr>
-          <w:sz w:val="32"/>
-          <w:szCs w:val="32"/>
+          <w:sz w:val="28"/>
+          <w:szCs w:val="28"/>
+        </w:rPr>
+      </w:pPr>
+    </w:p>
+    <w:p>
+      <w:pPr>
+        <w:rPr>
+          <w:sz w:val="28"/>
+          <w:szCs w:val="28"/>
+        </w:rPr>
+      </w:pPr>
+      <w:r>
+        <w:rPr>
+          <w:sz w:val="28"/>
+          <w:szCs w:val="28"/>
         </w:rPr>
         <w:t xml:space="preserve">I possibili casi d’uso del sistema: </w:t>
       </w:r>
@@ -67,8 +67,8 @@
     <w:p>
       <w:pPr>
         <w:rPr>
-          <w:sz w:val="32"/>
-          <w:szCs w:val="32"/>
+          <w:sz w:val="28"/>
+          <w:szCs w:val="28"/>
         </w:rPr>
       </w:pPr>
     </w:p>
@@ -80,14 +80,14 @@
           <w:numId w:val="6"/>
         </w:numPr>
         <w:rPr>
-          <w:sz w:val="32"/>
-          <w:szCs w:val="32"/>
-        </w:rPr>
-      </w:pPr>
-      <w:r>
-        <w:rPr>
-          <w:sz w:val="32"/>
-          <w:szCs w:val="32"/>
+          <w:sz w:val="28"/>
+          <w:szCs w:val="28"/>
+        </w:rPr>
+      </w:pPr>
+      <w:r>
+        <w:rPr>
+          <w:sz w:val="28"/>
+          <w:szCs w:val="28"/>
         </w:rPr>
         <w:t>Come registrarsi</w:t>
       </w:r>
@@ -100,14 +100,14 @@
           <w:numId w:val="6"/>
         </w:numPr>
         <w:rPr>
-          <w:sz w:val="32"/>
-          <w:szCs w:val="32"/>
-        </w:rPr>
-      </w:pPr>
-      <w:r>
-        <w:rPr>
-          <w:sz w:val="32"/>
-          <w:szCs w:val="32"/>
+          <w:sz w:val="28"/>
+          <w:szCs w:val="28"/>
+        </w:rPr>
+      </w:pPr>
+      <w:r>
+        <w:rPr>
+          <w:sz w:val="28"/>
+          <w:szCs w:val="28"/>
         </w:rPr>
         <w:t>Come fare il login</w:t>
       </w:r>
@@ -120,23 +120,16 @@
           <w:numId w:val="6"/>
         </w:numPr>
         <w:rPr>
-          <w:sz w:val="32"/>
-          <w:szCs w:val="32"/>
-        </w:rPr>
-      </w:pPr>
-      <w:r>
-        <w:rPr>
-          <w:sz w:val="32"/>
-          <w:szCs w:val="32"/>
-        </w:rPr>
-        <w:t>Come r</w:t>
-      </w:r>
-      <w:r>
-        <w:rPr>
-          <w:sz w:val="32"/>
-          <w:szCs w:val="32"/>
-        </w:rPr>
-        <w:t>eimpostare la password</w:t>
+          <w:sz w:val="28"/>
+          <w:szCs w:val="28"/>
+        </w:rPr>
+      </w:pPr>
+      <w:r>
+        <w:rPr>
+          <w:sz w:val="28"/>
+          <w:szCs w:val="28"/>
+        </w:rPr>
+        <w:t>Come reimpostare la password</w:t>
       </w:r>
     </w:p>
     <w:p>
@@ -147,14 +140,14 @@
           <w:numId w:val="6"/>
         </w:numPr>
         <w:rPr>
-          <w:sz w:val="32"/>
-          <w:szCs w:val="32"/>
-        </w:rPr>
-      </w:pPr>
-      <w:r>
-        <w:rPr>
-          <w:sz w:val="32"/>
-          <w:szCs w:val="32"/>
+          <w:sz w:val="28"/>
+          <w:szCs w:val="28"/>
+        </w:rPr>
+      </w:pPr>
+      <w:r>
+        <w:rPr>
+          <w:sz w:val="28"/>
+          <w:szCs w:val="28"/>
         </w:rPr>
         <w:t>Come caricare un video</w:t>
       </w:r>
@@ -167,16 +160,16 @@
           <w:numId w:val="6"/>
         </w:numPr>
         <w:rPr>
-          <w:color w:val="FF0000"/>
-          <w:sz w:val="32"/>
-          <w:szCs w:val="32"/>
-        </w:rPr>
-      </w:pPr>
-      <w:r>
-        <w:rPr>
-          <w:color w:val="FF0000"/>
-          <w:sz w:val="32"/>
-          <w:szCs w:val="32"/>
+          <w:color w:val="000000" w:themeColor="text1"/>
+          <w:sz w:val="28"/>
+          <w:szCs w:val="28"/>
+        </w:rPr>
+      </w:pPr>
+      <w:r>
+        <w:rPr>
+          <w:color w:val="000000" w:themeColor="text1"/>
+          <w:sz w:val="28"/>
+          <w:szCs w:val="28"/>
         </w:rPr>
         <w:t xml:space="preserve">Come guardare un video </w:t>
       </w:r>
@@ -189,14 +182,14 @@
           <w:numId w:val="6"/>
         </w:numPr>
         <w:rPr>
-          <w:sz w:val="32"/>
-          <w:szCs w:val="32"/>
-        </w:rPr>
-      </w:pPr>
-      <w:r>
-        <w:rPr>
-          <w:sz w:val="32"/>
-          <w:szCs w:val="32"/>
+          <w:sz w:val="28"/>
+          <w:szCs w:val="28"/>
+        </w:rPr>
+      </w:pPr>
+      <w:r>
+        <w:rPr>
+          <w:sz w:val="28"/>
+          <w:szCs w:val="28"/>
         </w:rPr>
         <w:t xml:space="preserve">Come aggiungere un nuovo commento </w:t>
       </w:r>
@@ -209,23 +202,16 @@
           <w:numId w:val="6"/>
         </w:numPr>
         <w:rPr>
-          <w:sz w:val="32"/>
-          <w:szCs w:val="32"/>
-        </w:rPr>
-      </w:pPr>
-      <w:r>
-        <w:rPr>
-          <w:sz w:val="32"/>
-          <w:szCs w:val="32"/>
-        </w:rPr>
-        <w:t xml:space="preserve">Come </w:t>
-      </w:r>
-      <w:r>
-        <w:rPr>
-          <w:sz w:val="32"/>
-          <w:szCs w:val="32"/>
-        </w:rPr>
-        <w:t>valutare un video</w:t>
+          <w:sz w:val="28"/>
+          <w:szCs w:val="28"/>
+        </w:rPr>
+      </w:pPr>
+      <w:r>
+        <w:rPr>
+          <w:sz w:val="28"/>
+          <w:szCs w:val="28"/>
+        </w:rPr>
+        <w:t>Come valutare un video</w:t>
       </w:r>
     </w:p>
     <w:p>
@@ -236,14 +222,14 @@
           <w:numId w:val="6"/>
         </w:numPr>
         <w:rPr>
-          <w:sz w:val="32"/>
-          <w:szCs w:val="32"/>
-        </w:rPr>
-      </w:pPr>
-      <w:r>
-        <w:rPr>
-          <w:sz w:val="32"/>
-          <w:szCs w:val="32"/>
+          <w:sz w:val="28"/>
+          <w:szCs w:val="28"/>
+        </w:rPr>
+      </w:pPr>
+      <w:r>
+        <w:rPr>
+          <w:sz w:val="28"/>
+          <w:szCs w:val="28"/>
         </w:rPr>
         <w:t>Come segnalare un video</w:t>
       </w:r>
@@ -256,14 +242,14 @@
           <w:numId w:val="6"/>
         </w:numPr>
         <w:rPr>
-          <w:sz w:val="32"/>
-          <w:szCs w:val="32"/>
-        </w:rPr>
-      </w:pPr>
-      <w:r>
-        <w:rPr>
-          <w:sz w:val="32"/>
-          <w:szCs w:val="32"/>
+          <w:sz w:val="28"/>
+          <w:szCs w:val="28"/>
+        </w:rPr>
+      </w:pPr>
+      <w:r>
+        <w:rPr>
+          <w:sz w:val="28"/>
+          <w:szCs w:val="28"/>
         </w:rPr>
         <w:t>Come segnalare un commento</w:t>
       </w:r>
@@ -276,14 +262,14 @@
           <w:numId w:val="6"/>
         </w:numPr>
         <w:rPr>
-          <w:sz w:val="32"/>
-          <w:szCs w:val="32"/>
-        </w:rPr>
-      </w:pPr>
-      <w:r>
-        <w:rPr>
-          <w:sz w:val="32"/>
-          <w:szCs w:val="32"/>
+          <w:sz w:val="28"/>
+          <w:szCs w:val="28"/>
+        </w:rPr>
+      </w:pPr>
+      <w:r>
+        <w:rPr>
+          <w:sz w:val="28"/>
+          <w:szCs w:val="28"/>
         </w:rPr>
         <w:t>Come segnalare un utente</w:t>
       </w:r>
@@ -296,14 +282,14 @@
           <w:numId w:val="6"/>
         </w:numPr>
         <w:rPr>
-          <w:sz w:val="32"/>
-          <w:szCs w:val="32"/>
-        </w:rPr>
-      </w:pPr>
-      <w:r>
-        <w:rPr>
-          <w:sz w:val="32"/>
-          <w:szCs w:val="32"/>
+          <w:sz w:val="28"/>
+          <w:szCs w:val="28"/>
+        </w:rPr>
+      </w:pPr>
+      <w:r>
+        <w:rPr>
+          <w:sz w:val="28"/>
+          <w:szCs w:val="28"/>
         </w:rPr>
         <w:t>Come condividere un video</w:t>
       </w:r>
@@ -316,14 +302,14 @@
           <w:numId w:val="6"/>
         </w:numPr>
         <w:rPr>
-          <w:sz w:val="32"/>
-          <w:szCs w:val="32"/>
-        </w:rPr>
-      </w:pPr>
-      <w:r>
-        <w:rPr>
-          <w:sz w:val="32"/>
-          <w:szCs w:val="32"/>
+          <w:sz w:val="28"/>
+          <w:szCs w:val="28"/>
+        </w:rPr>
+      </w:pPr>
+      <w:r>
+        <w:rPr>
+          <w:sz w:val="28"/>
+          <w:szCs w:val="28"/>
         </w:rPr>
         <w:t>Come eliminare un video segnalato</w:t>
       </w:r>
@@ -336,14 +322,14 @@
           <w:numId w:val="6"/>
         </w:numPr>
         <w:rPr>
-          <w:sz w:val="32"/>
-          <w:szCs w:val="32"/>
-        </w:rPr>
-      </w:pPr>
-      <w:r>
-        <w:rPr>
-          <w:sz w:val="32"/>
-          <w:szCs w:val="32"/>
+          <w:sz w:val="28"/>
+          <w:szCs w:val="28"/>
+        </w:rPr>
+      </w:pPr>
+      <w:r>
+        <w:rPr>
+          <w:sz w:val="28"/>
+          <w:szCs w:val="28"/>
         </w:rPr>
         <w:t>Come eliminare un video</w:t>
       </w:r>
@@ -356,14 +342,14 @@
           <w:numId w:val="6"/>
         </w:numPr>
         <w:rPr>
-          <w:sz w:val="32"/>
-          <w:szCs w:val="32"/>
-        </w:rPr>
-      </w:pPr>
-      <w:r>
-        <w:rPr>
-          <w:sz w:val="32"/>
-          <w:szCs w:val="32"/>
+          <w:sz w:val="28"/>
+          <w:szCs w:val="28"/>
+        </w:rPr>
+      </w:pPr>
+      <w:r>
+        <w:rPr>
+          <w:sz w:val="28"/>
+          <w:szCs w:val="28"/>
         </w:rPr>
         <w:t>Come eliminare un utente segnalato</w:t>
       </w:r>
@@ -376,14 +362,14 @@
           <w:numId w:val="6"/>
         </w:numPr>
         <w:rPr>
-          <w:sz w:val="32"/>
-          <w:szCs w:val="32"/>
-        </w:rPr>
-      </w:pPr>
-      <w:r>
-        <w:rPr>
-          <w:sz w:val="32"/>
-          <w:szCs w:val="32"/>
+          <w:sz w:val="28"/>
+          <w:szCs w:val="28"/>
+        </w:rPr>
+      </w:pPr>
+      <w:r>
+        <w:rPr>
+          <w:sz w:val="28"/>
+          <w:szCs w:val="28"/>
         </w:rPr>
         <w:t>Come eliminare un commento segnalato</w:t>
       </w:r>
@@ -396,14 +382,14 @@
           <w:numId w:val="6"/>
         </w:numPr>
         <w:rPr>
-          <w:sz w:val="32"/>
-          <w:szCs w:val="32"/>
-        </w:rPr>
-      </w:pPr>
-      <w:r>
-        <w:rPr>
-          <w:sz w:val="32"/>
-          <w:szCs w:val="32"/>
+          <w:sz w:val="28"/>
+          <w:szCs w:val="28"/>
+        </w:rPr>
+      </w:pPr>
+      <w:r>
+        <w:rPr>
+          <w:sz w:val="28"/>
+          <w:szCs w:val="28"/>
         </w:rPr>
         <w:t xml:space="preserve">Come eliminare un commento </w:t>
       </w:r>
@@ -416,14 +402,14 @@
           <w:numId w:val="6"/>
         </w:numPr>
         <w:rPr>
-          <w:sz w:val="32"/>
-          <w:szCs w:val="32"/>
-        </w:rPr>
-      </w:pPr>
-      <w:r>
-        <w:rPr>
-          <w:sz w:val="32"/>
-          <w:szCs w:val="32"/>
+          <w:sz w:val="28"/>
+          <w:szCs w:val="28"/>
+        </w:rPr>
+      </w:pPr>
+      <w:r>
+        <w:rPr>
+          <w:sz w:val="28"/>
+          <w:szCs w:val="28"/>
         </w:rPr>
         <w:t xml:space="preserve">Come leggere le notifiche </w:t>
       </w:r>
@@ -436,14 +422,14 @@
           <w:numId w:val="6"/>
         </w:numPr>
         <w:rPr>
-          <w:sz w:val="32"/>
-          <w:szCs w:val="32"/>
-        </w:rPr>
-      </w:pPr>
-      <w:r>
-        <w:rPr>
-          <w:sz w:val="32"/>
-          <w:szCs w:val="32"/>
+          <w:sz w:val="28"/>
+          <w:szCs w:val="28"/>
+        </w:rPr>
+      </w:pPr>
+      <w:r>
+        <w:rPr>
+          <w:sz w:val="28"/>
+          <w:szCs w:val="28"/>
         </w:rPr>
         <w:t xml:space="preserve">Come scrivere una notifica </w:t>
       </w:r>
@@ -456,14 +442,14 @@
           <w:numId w:val="6"/>
         </w:numPr>
         <w:rPr>
-          <w:sz w:val="32"/>
-          <w:szCs w:val="32"/>
-        </w:rPr>
-      </w:pPr>
-      <w:r>
-        <w:rPr>
-          <w:sz w:val="32"/>
-          <w:szCs w:val="32"/>
+          <w:sz w:val="28"/>
+          <w:szCs w:val="28"/>
+        </w:rPr>
+      </w:pPr>
+      <w:r>
+        <w:rPr>
+          <w:sz w:val="28"/>
+          <w:szCs w:val="28"/>
         </w:rPr>
         <w:t>Come effettuare una ricerca</w:t>
       </w:r>
@@ -476,16 +462,16 @@
           <w:numId w:val="6"/>
         </w:numPr>
         <w:rPr>
-          <w:color w:val="FF0000"/>
-          <w:sz w:val="32"/>
-          <w:szCs w:val="32"/>
-        </w:rPr>
-      </w:pPr>
-      <w:r>
-        <w:rPr>
-          <w:color w:val="FF0000"/>
-          <w:sz w:val="32"/>
-          <w:szCs w:val="32"/>
+          <w:color w:val="000000" w:themeColor="text1"/>
+          <w:sz w:val="28"/>
+          <w:szCs w:val="28"/>
+        </w:rPr>
+      </w:pPr>
+      <w:r>
+        <w:rPr>
+          <w:color w:val="000000" w:themeColor="text1"/>
+          <w:sz w:val="28"/>
+          <w:szCs w:val="28"/>
         </w:rPr>
         <w:t xml:space="preserve">Come navigare tra le categorie </w:t>
       </w:r>
@@ -498,42 +484,185 @@
           <w:numId w:val="6"/>
         </w:numPr>
         <w:rPr>
-          <w:sz w:val="32"/>
-          <w:szCs w:val="32"/>
-        </w:rPr>
-      </w:pPr>
-      <w:r>
-        <w:rPr>
-          <w:sz w:val="32"/>
-          <w:szCs w:val="32"/>
+          <w:sz w:val="28"/>
+          <w:szCs w:val="28"/>
+        </w:rPr>
+      </w:pPr>
+      <w:r>
+        <w:rPr>
+          <w:sz w:val="28"/>
+          <w:szCs w:val="28"/>
         </w:rPr>
         <w:t xml:space="preserve">Visualizzare il proprio account </w:t>
       </w:r>
     </w:p>
     <w:p>
       <w:pPr>
-        <w:pStyle w:val="Paragrafoelenco"/>
-        <w:rPr>
-          <w:sz w:val="32"/>
-          <w:szCs w:val="32"/>
-        </w:rPr>
-      </w:pPr>
-    </w:p>
-    <w:p>
-      <w:pPr>
-        <w:pStyle w:val="Paragrafoelenco"/>
-        <w:rPr>
-          <w:sz w:val="32"/>
-          <w:szCs w:val="32"/>
-        </w:rPr>
-      </w:pPr>
-    </w:p>
-    <w:p>
-      <w:pPr>
-        <w:pStyle w:val="Paragrafoelenco"/>
-        <w:rPr>
-          <w:sz w:val="32"/>
-          <w:szCs w:val="32"/>
+        <w:rPr>
+          <w:sz w:val="28"/>
+          <w:szCs w:val="28"/>
+        </w:rPr>
+      </w:pPr>
+    </w:p>
+    <w:p>
+      <w:pPr>
+        <w:rPr>
+          <w:sz w:val="28"/>
+          <w:szCs w:val="28"/>
+        </w:rPr>
+      </w:pPr>
+      <w:r>
+        <w:rPr>
+          <w:sz w:val="28"/>
+          <w:szCs w:val="28"/>
+        </w:rPr>
+        <w:t xml:space="preserve">UC1-Nome del caso d’uso </w:t>
+      </w:r>
+    </w:p>
+    <w:p>
+      <w:pPr>
+        <w:rPr>
+          <w:sz w:val="28"/>
+          <w:szCs w:val="28"/>
+        </w:rPr>
+      </w:pPr>
+      <w:r>
+        <w:rPr>
+          <w:sz w:val="28"/>
+          <w:szCs w:val="28"/>
+        </w:rPr>
+        <w:t xml:space="preserve">Attore: </w:t>
+      </w:r>
+    </w:p>
+    <w:p>
+      <w:pPr>
+        <w:rPr>
+          <w:sz w:val="28"/>
+          <w:szCs w:val="28"/>
+        </w:rPr>
+      </w:pPr>
+      <w:r>
+        <w:rPr>
+          <w:sz w:val="28"/>
+          <w:szCs w:val="28"/>
+        </w:rPr>
+        <w:t xml:space="preserve">Entry </w:t>
+      </w:r>
+      <w:proofErr w:type="spellStart"/>
+      <w:r>
+        <w:rPr>
+          <w:sz w:val="28"/>
+          <w:szCs w:val="28"/>
+        </w:rPr>
+        <w:t>Condition</w:t>
+      </w:r>
+      <w:proofErr w:type="spellEnd"/>
+      <w:r>
+        <w:rPr>
+          <w:sz w:val="28"/>
+          <w:szCs w:val="28"/>
+        </w:rPr>
+        <w:t xml:space="preserve">: </w:t>
+      </w:r>
+    </w:p>
+    <w:p>
+      <w:pPr>
+        <w:rPr>
+          <w:sz w:val="28"/>
+          <w:szCs w:val="28"/>
+        </w:rPr>
+      </w:pPr>
+      <w:r>
+        <w:rPr>
+          <w:sz w:val="28"/>
+          <w:szCs w:val="28"/>
+        </w:rPr>
+        <w:t xml:space="preserve">Flusso di eventi: </w:t>
+      </w:r>
+    </w:p>
+    <w:p>
+      <w:pPr>
+        <w:rPr>
+          <w:sz w:val="28"/>
+          <w:szCs w:val="28"/>
+        </w:rPr>
+      </w:pPr>
+      <w:r>
+        <w:rPr>
+          <w:sz w:val="28"/>
+          <w:szCs w:val="28"/>
+        </w:rPr>
+        <w:t xml:space="preserve">Exit </w:t>
+      </w:r>
+      <w:proofErr w:type="spellStart"/>
+      <w:r>
+        <w:rPr>
+          <w:sz w:val="28"/>
+          <w:szCs w:val="28"/>
+        </w:rPr>
+        <w:t>Condition</w:t>
+      </w:r>
+      <w:proofErr w:type="spellEnd"/>
+      <w:r>
+        <w:rPr>
+          <w:sz w:val="28"/>
+          <w:szCs w:val="28"/>
+        </w:rPr>
+        <w:t xml:space="preserve">: </w:t>
+      </w:r>
+    </w:p>
+    <w:p>
+      <w:pPr>
+        <w:rPr>
+          <w:sz w:val="28"/>
+          <w:szCs w:val="28"/>
+        </w:rPr>
+      </w:pPr>
+      <w:r>
+        <w:rPr>
+          <w:sz w:val="28"/>
+          <w:szCs w:val="28"/>
+        </w:rPr>
+        <w:t xml:space="preserve">Flusso alternativo/ </w:t>
+      </w:r>
+      <w:proofErr w:type="spellStart"/>
+      <w:r>
+        <w:rPr>
+          <w:sz w:val="28"/>
+          <w:szCs w:val="28"/>
+        </w:rPr>
+        <w:t>Eccezzioni</w:t>
+      </w:r>
+      <w:proofErr w:type="spellEnd"/>
+      <w:r>
+        <w:rPr>
+          <w:sz w:val="28"/>
+          <w:szCs w:val="28"/>
+        </w:rPr>
+        <w:t xml:space="preserve">: </w:t>
+      </w:r>
+    </w:p>
+    <w:p>
+      <w:pPr>
+        <w:rPr>
+          <w:sz w:val="28"/>
+          <w:szCs w:val="28"/>
+        </w:rPr>
+      </w:pPr>
+      <w:r>
+        <w:rPr>
+          <w:sz w:val="28"/>
+          <w:szCs w:val="28"/>
+        </w:rPr>
+        <w:t>(nel caso si “vada” in altri casi d’uso mettere almeno la condizione che ci porta al caso d’uso)</w:t>
+      </w:r>
+    </w:p>
+    <w:p>
+      <w:pPr>
+        <w:pStyle w:val="Paragrafoelenco"/>
+        <w:rPr>
+          <w:sz w:val="28"/>
+          <w:szCs w:val="28"/>
         </w:rPr>
       </w:pPr>
     </w:p>
@@ -553,7 +682,17 @@
       </w:r>
     </w:p>
     <w:p>
-      <w:r>
+      <w:pPr>
+        <w:rPr>
+          <w:sz w:val="28"/>
+          <w:szCs w:val="28"/>
+        </w:rPr>
+      </w:pPr>
+      <w:r>
+        <w:rPr>
+          <w:sz w:val="28"/>
+          <w:szCs w:val="28"/>
+        </w:rPr>
         <w:t>L’utente non registrato per avviare il processo di registrazione, dopo aver raggiunto la piattaforma accede alla pagina di login e raggiunge la funzionalità di registrazione utente. Da qui dovrà inserire:</w:t>
       </w:r>
     </w:p>
@@ -564,8 +703,17 @@
           <w:ilvl w:val="0"/>
           <w:numId w:val="3"/>
         </w:numPr>
-      </w:pPr>
-      <w:r>
+        <w:rPr>
+          <w:sz w:val="28"/>
+          <w:szCs w:val="28"/>
+        </w:rPr>
+      </w:pPr>
+      <w:r>
+        <w:rPr>
+          <w:sz w:val="28"/>
+          <w:szCs w:val="28"/>
+        </w:rPr>
+        <w:lastRenderedPageBreak/>
         <w:t>nome;</w:t>
       </w:r>
     </w:p>
@@ -576,8 +724,16 @@
           <w:ilvl w:val="0"/>
           <w:numId w:val="1"/>
         </w:numPr>
-      </w:pPr>
-      <w:r>
+        <w:rPr>
+          <w:sz w:val="28"/>
+          <w:szCs w:val="28"/>
+        </w:rPr>
+      </w:pPr>
+      <w:r>
+        <w:rPr>
+          <w:sz w:val="28"/>
+          <w:szCs w:val="28"/>
+        </w:rPr>
         <w:t>cognome;</w:t>
       </w:r>
     </w:p>
@@ -588,8 +744,16 @@
           <w:ilvl w:val="0"/>
           <w:numId w:val="1"/>
         </w:numPr>
-      </w:pPr>
-      <w:r>
+        <w:rPr>
+          <w:sz w:val="28"/>
+          <w:szCs w:val="28"/>
+        </w:rPr>
+      </w:pPr>
+      <w:r>
+        <w:rPr>
+          <w:sz w:val="28"/>
+          <w:szCs w:val="28"/>
+        </w:rPr>
         <w:t>nickname;</w:t>
       </w:r>
     </w:p>
@@ -600,8 +764,16 @@
           <w:ilvl w:val="0"/>
           <w:numId w:val="1"/>
         </w:numPr>
-      </w:pPr>
-      <w:r>
+        <w:rPr>
+          <w:sz w:val="28"/>
+          <w:szCs w:val="28"/>
+        </w:rPr>
+      </w:pPr>
+      <w:r>
+        <w:rPr>
+          <w:sz w:val="28"/>
+          <w:szCs w:val="28"/>
+        </w:rPr>
         <w:t>e-mail;</w:t>
       </w:r>
     </w:p>
@@ -612,8 +784,16 @@
           <w:ilvl w:val="0"/>
           <w:numId w:val="1"/>
         </w:numPr>
-      </w:pPr>
-      <w:r>
+        <w:rPr>
+          <w:sz w:val="28"/>
+          <w:szCs w:val="28"/>
+        </w:rPr>
+      </w:pPr>
+      <w:r>
+        <w:rPr>
+          <w:sz w:val="28"/>
+          <w:szCs w:val="28"/>
+        </w:rPr>
         <w:t>password;</w:t>
       </w:r>
     </w:p>
@@ -624,56 +804,673 @@
           <w:ilvl w:val="0"/>
           <w:numId w:val="1"/>
         </w:numPr>
-      </w:pPr>
-      <w:r>
+        <w:rPr>
+          <w:sz w:val="28"/>
+          <w:szCs w:val="28"/>
+        </w:rPr>
+      </w:pPr>
+      <w:r>
+        <w:rPr>
+          <w:sz w:val="28"/>
+          <w:szCs w:val="28"/>
+        </w:rPr>
+        <w:t>data di nascita.</w:t>
+      </w:r>
+    </w:p>
+    <w:p>
+      <w:pPr>
+        <w:rPr>
+          <w:sz w:val="28"/>
+          <w:szCs w:val="28"/>
+        </w:rPr>
+      </w:pPr>
+    </w:p>
+    <w:p>
+      <w:pPr>
+        <w:rPr>
+          <w:sz w:val="28"/>
+          <w:szCs w:val="28"/>
+        </w:rPr>
+      </w:pPr>
+      <w:r>
+        <w:rPr>
+          <w:sz w:val="28"/>
+          <w:szCs w:val="28"/>
+        </w:rPr>
+        <w:t xml:space="preserve">Da qui se l’utente ha rispettato le condizioni dei campi appena </w:t>
+      </w:r>
+      <w:r>
+        <w:rPr>
+          <w:sz w:val="28"/>
+          <w:szCs w:val="28"/>
+        </w:rPr>
+        <w:t>compilati avverrà</w:t>
+      </w:r>
+      <w:r>
+        <w:rPr>
+          <w:sz w:val="28"/>
+          <w:szCs w:val="28"/>
+        </w:rPr>
+        <w:t xml:space="preserve"> la registrazione e verrà indirizzato alla pagina dell’utente, altrimenti uscirà un errore che spiega come inserire i dati negli appositi campi errati.</w:t>
+      </w:r>
+    </w:p>
+    <w:p>
+      <w:pPr>
+        <w:rPr>
+          <w:sz w:val="28"/>
+          <w:szCs w:val="28"/>
+        </w:rPr>
+      </w:pPr>
+    </w:p>
+    <w:p>
+      <w:pPr>
+        <w:rPr>
+          <w:b/>
+          <w:bCs/>
+          <w:sz w:val="28"/>
+          <w:szCs w:val="28"/>
+        </w:rPr>
+      </w:pPr>
+      <w:r>
+        <w:rPr>
+          <w:b/>
+          <w:bCs/>
+          <w:sz w:val="28"/>
+          <w:szCs w:val="28"/>
+        </w:rPr>
+        <w:t xml:space="preserve">UC1- Registrazione </w:t>
+      </w:r>
+    </w:p>
+    <w:p>
+      <w:pPr>
+        <w:rPr>
+          <w:sz w:val="28"/>
+          <w:szCs w:val="28"/>
+        </w:rPr>
+      </w:pPr>
+      <w:r>
+        <w:rPr>
+          <w:sz w:val="28"/>
+          <w:szCs w:val="28"/>
+        </w:rPr>
+        <w:t>Attore: Visitatore (Utente non registrato)</w:t>
+      </w:r>
+    </w:p>
+    <w:p>
+      <w:pPr>
+        <w:rPr>
+          <w:sz w:val="28"/>
+          <w:szCs w:val="28"/>
+        </w:rPr>
+      </w:pPr>
+      <w:r>
+        <w:rPr>
+          <w:sz w:val="28"/>
+          <w:szCs w:val="28"/>
+        </w:rPr>
+        <w:t xml:space="preserve">Entry </w:t>
+      </w:r>
+      <w:proofErr w:type="spellStart"/>
+      <w:r>
+        <w:rPr>
+          <w:sz w:val="28"/>
+          <w:szCs w:val="28"/>
+        </w:rPr>
+        <w:t>Condition</w:t>
+      </w:r>
+      <w:proofErr w:type="spellEnd"/>
+      <w:r>
+        <w:rPr>
+          <w:sz w:val="28"/>
+          <w:szCs w:val="28"/>
+        </w:rPr>
+        <w:t>: Il visitatore ha premuto il pulsante per la registrazione</w:t>
+      </w:r>
+    </w:p>
+    <w:p>
+      <w:pPr>
+        <w:rPr>
+          <w:sz w:val="28"/>
+          <w:szCs w:val="28"/>
+        </w:rPr>
+      </w:pPr>
+      <w:r>
+        <w:rPr>
+          <w:sz w:val="28"/>
+          <w:szCs w:val="28"/>
+        </w:rPr>
+        <w:t xml:space="preserve">Flusso di </w:t>
+      </w:r>
+      <w:proofErr w:type="gramStart"/>
+      <w:r>
+        <w:rPr>
+          <w:sz w:val="28"/>
+          <w:szCs w:val="28"/>
+        </w:rPr>
+        <w:t>eventi :</w:t>
+      </w:r>
+      <w:proofErr w:type="gramEnd"/>
+      <w:r>
+        <w:rPr>
+          <w:sz w:val="28"/>
+          <w:szCs w:val="28"/>
+        </w:rPr>
+        <w:t xml:space="preserve"> </w:t>
+      </w:r>
+    </w:p>
+    <w:p>
+      <w:pPr>
+        <w:rPr>
+          <w:sz w:val="28"/>
+          <w:szCs w:val="28"/>
+        </w:rPr>
+      </w:pPr>
+    </w:p>
+    <w:p>
+      <w:pPr>
+        <w:rPr>
+          <w:sz w:val="28"/>
+          <w:szCs w:val="28"/>
+        </w:rPr>
+      </w:pPr>
+      <w:r>
+        <w:rPr>
+          <w:sz w:val="28"/>
+          <w:szCs w:val="28"/>
+        </w:rPr>
+        <w:t>Come fare il login</w:t>
+      </w:r>
+    </w:p>
+    <w:p>
+      <w:pPr>
+        <w:rPr>
+          <w:sz w:val="28"/>
+          <w:szCs w:val="28"/>
+        </w:rPr>
+      </w:pPr>
+      <w:r>
+        <w:rPr>
+          <w:sz w:val="28"/>
+          <w:szCs w:val="28"/>
+        </w:rPr>
+        <w:t>L’utente registrato per effettuare il login al proprio profilo, dopo aver raggiunto la piattaforma, accederà al form di login dove dovrà inserire:</w:t>
+      </w:r>
+    </w:p>
+    <w:p>
+      <w:pPr>
+        <w:pStyle w:val="Paragrafoelenco"/>
+        <w:numPr>
+          <w:ilvl w:val="0"/>
+          <w:numId w:val="4"/>
+        </w:numPr>
+        <w:rPr>
+          <w:sz w:val="28"/>
+          <w:szCs w:val="28"/>
+        </w:rPr>
+      </w:pPr>
+      <w:r>
+        <w:rPr>
+          <w:sz w:val="28"/>
+          <w:szCs w:val="28"/>
+        </w:rPr>
+        <w:t>e-mail;</w:t>
+      </w:r>
+    </w:p>
+    <w:p>
+      <w:pPr>
+        <w:pStyle w:val="Paragrafoelenco"/>
+        <w:numPr>
+          <w:ilvl w:val="0"/>
+          <w:numId w:val="2"/>
+        </w:numPr>
+        <w:rPr>
+          <w:sz w:val="28"/>
+          <w:szCs w:val="28"/>
+        </w:rPr>
+      </w:pPr>
+      <w:r>
+        <w:rPr>
+          <w:sz w:val="28"/>
+          <w:szCs w:val="28"/>
+        </w:rPr>
+        <w:t>password.</w:t>
+      </w:r>
+    </w:p>
+    <w:p>
+      <w:pPr>
+        <w:rPr>
+          <w:sz w:val="28"/>
+          <w:szCs w:val="28"/>
+        </w:rPr>
+      </w:pPr>
+      <w:r>
+        <w:rPr>
+          <w:sz w:val="28"/>
+          <w:szCs w:val="28"/>
+        </w:rPr>
+        <w:t xml:space="preserve">Una volta inseriti i dati, che devono essere gli stessi che ha inserito in fase di registrazione potrà accedere al suo profilo, commentare i video caricati da altri utenti registrati e lasciare una </w:t>
+      </w:r>
+      <w:r>
+        <w:rPr>
+          <w:sz w:val="28"/>
+          <w:szCs w:val="28"/>
+        </w:rPr>
+        <w:t>valutazione (</w:t>
+      </w:r>
+      <w:r>
+        <w:rPr>
+          <w:sz w:val="28"/>
+          <w:szCs w:val="28"/>
+        </w:rPr>
+        <w:t xml:space="preserve">Like o </w:t>
+      </w:r>
+      <w:proofErr w:type="spellStart"/>
+      <w:r>
+        <w:rPr>
+          <w:sz w:val="28"/>
+          <w:szCs w:val="28"/>
+        </w:rPr>
+        <w:t>Dislike</w:t>
+      </w:r>
+      <w:proofErr w:type="spellEnd"/>
+      <w:r>
+        <w:rPr>
+          <w:sz w:val="28"/>
+          <w:szCs w:val="28"/>
+        </w:rPr>
+        <w:t>).</w:t>
+      </w:r>
+    </w:p>
+    <w:p>
+      <w:pPr>
+        <w:rPr>
+          <w:sz w:val="28"/>
+          <w:szCs w:val="28"/>
+        </w:rPr>
+      </w:pPr>
+      <w:r>
+        <w:rPr>
+          <w:sz w:val="28"/>
+          <w:szCs w:val="28"/>
+        </w:rPr>
+        <w:t>Se in fase di login i dati inseriti fossero errati apparirà un errore che non permetterà l’accesso.</w:t>
+      </w:r>
+    </w:p>
+    <w:p>
+      <w:pPr>
+        <w:rPr>
+          <w:b/>
+          <w:bCs/>
+          <w:sz w:val="28"/>
+          <w:szCs w:val="28"/>
+        </w:rPr>
+      </w:pPr>
+    </w:p>
+    <w:p>
+      <w:pPr>
+        <w:rPr>
+          <w:b/>
+          <w:bCs/>
+          <w:sz w:val="28"/>
+          <w:szCs w:val="28"/>
+        </w:rPr>
+      </w:pPr>
+      <w:r>
+        <w:rPr>
+          <w:b/>
+          <w:bCs/>
+          <w:sz w:val="28"/>
+          <w:szCs w:val="28"/>
+        </w:rPr>
+        <w:t xml:space="preserve">UC2- Autenticazione Utente </w:t>
+      </w:r>
+    </w:p>
+    <w:p>
+      <w:pPr>
+        <w:rPr>
+          <w:sz w:val="28"/>
+          <w:szCs w:val="28"/>
+        </w:rPr>
+      </w:pPr>
+    </w:p>
+    <w:p>
+      <w:pPr>
+        <w:rPr>
+          <w:sz w:val="28"/>
+          <w:szCs w:val="28"/>
+        </w:rPr>
+      </w:pPr>
+      <w:r>
+        <w:rPr>
+          <w:sz w:val="28"/>
+          <w:szCs w:val="28"/>
+        </w:rPr>
+        <w:t xml:space="preserve">Attore: </w:t>
+      </w:r>
+      <w:r>
+        <w:rPr>
+          <w:sz w:val="28"/>
+          <w:szCs w:val="28"/>
+        </w:rPr>
+        <w:t xml:space="preserve">Utente </w:t>
+      </w:r>
+    </w:p>
+    <w:p>
+      <w:pPr>
+        <w:rPr>
+          <w:sz w:val="28"/>
+          <w:szCs w:val="28"/>
+        </w:rPr>
+      </w:pPr>
+      <w:r>
+        <w:rPr>
+          <w:sz w:val="28"/>
+          <w:szCs w:val="28"/>
+        </w:rPr>
+        <w:t xml:space="preserve">Entry </w:t>
+      </w:r>
+      <w:proofErr w:type="spellStart"/>
+      <w:r>
+        <w:rPr>
+          <w:sz w:val="28"/>
+          <w:szCs w:val="28"/>
+        </w:rPr>
+        <w:t>Condition</w:t>
+      </w:r>
+      <w:proofErr w:type="spellEnd"/>
+      <w:r>
+        <w:rPr>
+          <w:sz w:val="28"/>
+          <w:szCs w:val="28"/>
+        </w:rPr>
+        <w:t xml:space="preserve">: </w:t>
+      </w:r>
+      <w:r>
+        <w:rPr>
+          <w:sz w:val="28"/>
+          <w:szCs w:val="28"/>
+        </w:rPr>
+        <w:t>L’utente di trova sulla homepage del sito Best To Watch.</w:t>
+      </w:r>
+    </w:p>
+    <w:p>
+      <w:pPr>
+        <w:rPr>
+          <w:sz w:val="28"/>
+          <w:szCs w:val="28"/>
+        </w:rPr>
+      </w:pPr>
+      <w:r>
+        <w:rPr>
+          <w:sz w:val="28"/>
+          <w:szCs w:val="28"/>
+        </w:rPr>
+        <w:t>Flusso di eventi:</w:t>
+      </w:r>
+    </w:p>
+    <w:p>
+      <w:pPr>
+        <w:pStyle w:val="Paragrafoelenco"/>
+        <w:numPr>
+          <w:ilvl w:val="0"/>
+          <w:numId w:val="7"/>
+        </w:numPr>
+        <w:rPr>
+          <w:sz w:val="28"/>
+          <w:szCs w:val="28"/>
+        </w:rPr>
+      </w:pPr>
+      <w:r>
+        <w:rPr>
+          <w:sz w:val="28"/>
+          <w:szCs w:val="28"/>
+        </w:rPr>
+        <w:t xml:space="preserve">L’utente inserisce e-mail e password </w:t>
+      </w:r>
+    </w:p>
+    <w:p>
+      <w:pPr>
+        <w:pStyle w:val="Paragrafoelenco"/>
+        <w:numPr>
+          <w:ilvl w:val="0"/>
+          <w:numId w:val="7"/>
+        </w:numPr>
+        <w:rPr>
+          <w:sz w:val="28"/>
+          <w:szCs w:val="28"/>
+        </w:rPr>
+      </w:pPr>
+      <w:r>
+        <w:rPr>
+          <w:sz w:val="28"/>
+          <w:szCs w:val="28"/>
+        </w:rPr>
+        <w:t xml:space="preserve">L’utente invia i dati al sistema </w:t>
+      </w:r>
+    </w:p>
+    <w:p>
+      <w:pPr>
+        <w:pStyle w:val="Paragrafoelenco"/>
+        <w:numPr>
+          <w:ilvl w:val="0"/>
+          <w:numId w:val="7"/>
+        </w:numPr>
+        <w:rPr>
+          <w:sz w:val="28"/>
+          <w:szCs w:val="28"/>
+        </w:rPr>
+      </w:pPr>
+      <w:r>
+        <w:rPr>
+          <w:sz w:val="28"/>
+          <w:szCs w:val="28"/>
+        </w:rPr>
+        <w:t xml:space="preserve">Il sistema controlla le credenziali </w:t>
+      </w:r>
+    </w:p>
+    <w:p>
+      <w:pPr>
+        <w:pStyle w:val="Paragrafoelenco"/>
+        <w:numPr>
+          <w:ilvl w:val="0"/>
+          <w:numId w:val="7"/>
+        </w:numPr>
+        <w:rPr>
+          <w:sz w:val="28"/>
+          <w:szCs w:val="28"/>
+        </w:rPr>
+      </w:pPr>
+      <w:r>
+        <w:rPr>
+          <w:sz w:val="28"/>
+          <w:szCs w:val="28"/>
+        </w:rPr>
+        <w:t xml:space="preserve">Se le credenziali </w:t>
+      </w:r>
+      <w:r>
+        <w:rPr>
+          <w:sz w:val="28"/>
+          <w:szCs w:val="28"/>
+        </w:rPr>
+        <w:t xml:space="preserve">sono corrette, il sistema reindirizza l’utente alla sua home page. </w:t>
+      </w:r>
+    </w:p>
+    <w:p>
+      <w:pPr>
+        <w:rPr>
+          <w:sz w:val="28"/>
+          <w:szCs w:val="28"/>
+        </w:rPr>
+      </w:pPr>
+      <w:r>
+        <w:rPr>
+          <w:sz w:val="28"/>
+          <w:szCs w:val="28"/>
+        </w:rPr>
+        <w:t xml:space="preserve">Exit </w:t>
+      </w:r>
+      <w:proofErr w:type="spellStart"/>
+      <w:r>
+        <w:rPr>
+          <w:sz w:val="28"/>
+          <w:szCs w:val="28"/>
+        </w:rPr>
+        <w:t>Condition</w:t>
+      </w:r>
+      <w:proofErr w:type="spellEnd"/>
+      <w:r>
+        <w:rPr>
+          <w:sz w:val="28"/>
+          <w:szCs w:val="28"/>
+        </w:rPr>
+        <w:t xml:space="preserve">: </w:t>
+      </w:r>
+      <w:r>
+        <w:rPr>
+          <w:sz w:val="28"/>
+          <w:szCs w:val="28"/>
+        </w:rPr>
+        <w:t xml:space="preserve">L’utente è autenticato e si trova sulla sua homepage. </w:t>
+      </w:r>
+    </w:p>
+    <w:p>
+      <w:pPr>
+        <w:rPr>
+          <w:sz w:val="28"/>
+          <w:szCs w:val="28"/>
+        </w:rPr>
+      </w:pPr>
+      <w:r>
+        <w:rPr>
+          <w:sz w:val="28"/>
+          <w:szCs w:val="28"/>
+        </w:rPr>
+        <w:t xml:space="preserve">Flusso alternativo/ </w:t>
+      </w:r>
+      <w:r>
+        <w:rPr>
+          <w:sz w:val="28"/>
+          <w:szCs w:val="28"/>
+        </w:rPr>
+        <w:t xml:space="preserve">Eccezioni: </w:t>
+      </w:r>
+      <w:r>
+        <w:rPr>
+          <w:sz w:val="28"/>
+          <w:szCs w:val="28"/>
+        </w:rPr>
+        <w:t>Se</w:t>
+      </w:r>
+      <w:r>
+        <w:rPr>
+          <w:sz w:val="28"/>
+          <w:szCs w:val="28"/>
+        </w:rPr>
+        <w:t xml:space="preserve"> al punto 3 il sistema rileva delle credenziali non corrette, il sistema mostrerà un messaggio di errore (“username o password non </w:t>
+      </w:r>
+      <w:r>
+        <w:rPr>
+          <w:sz w:val="28"/>
+          <w:szCs w:val="28"/>
+        </w:rPr>
         <w:lastRenderedPageBreak/>
-        <w:t>data di nascita.</w:t>
-      </w:r>
-    </w:p>
-    <w:p/>
-    <w:p>
-      <w:r>
-        <w:t xml:space="preserve">Da qui se l’utente ha rispettato le condizioni dei campi appena </w:t>
+        <w:t>corrette”) e ripresenterà la schermata di autenticazione (UC 2.1 Autenticazione Fallita)</w:t>
+      </w:r>
+      <w:r>
+        <w:rPr>
+          <w:sz w:val="28"/>
+          <w:szCs w:val="28"/>
+        </w:rPr>
+        <w:t xml:space="preserve">. </w:t>
+      </w:r>
+    </w:p>
+    <w:p>
+      <w:pPr>
+        <w:rPr>
+          <w:sz w:val="28"/>
+          <w:szCs w:val="28"/>
+        </w:rPr>
+      </w:pPr>
+      <w:r>
+        <w:rPr>
+          <w:sz w:val="28"/>
+          <w:szCs w:val="28"/>
+        </w:rPr>
+        <w:t xml:space="preserve">Flusso alternativo: (l’utente non ricorda la </w:t>
       </w:r>
       <w:proofErr w:type="gramStart"/>
       <w:r>
-        <w:t>compilati  avverrà</w:t>
+        <w:rPr>
+          <w:sz w:val="28"/>
+          <w:szCs w:val="28"/>
+        </w:rPr>
+        <w:t>password )</w:t>
       </w:r>
       <w:proofErr w:type="gramEnd"/>
-      <w:r>
-        <w:t xml:space="preserve"> la registrazione e verrà indirizzato alla pagina dell’utente, altrimenti uscirà un errore che spiega come inserire i dati negli appositi campi errati.</w:t>
-      </w:r>
-    </w:p>
-    <w:p/>
-    <w:p>
-      <w:pPr>
-        <w:rPr>
-          <w:sz w:val="28"/>
-          <w:szCs w:val="28"/>
-        </w:rPr>
-      </w:pPr>
-      <w:r>
-        <w:rPr>
-          <w:sz w:val="28"/>
-          <w:szCs w:val="28"/>
-        </w:rPr>
-        <w:t>Come fare il login</w:t>
-      </w:r>
-    </w:p>
-    <w:p>
-      <w:r>
-        <w:t>L’utente registrato per effettuare il login al proprio profilo, dopo aver raggiunto la piattaforma, accederà al form di login dove dovrà inserire:</w:t>
-      </w:r>
-    </w:p>
-    <w:p>
-      <w:pPr>
-        <w:pStyle w:val="Paragrafoelenco"/>
-        <w:numPr>
-          <w:ilvl w:val="0"/>
-          <w:numId w:val="4"/>
-        </w:numPr>
-      </w:pPr>
-      <w:r>
+    </w:p>
+    <w:p>
+      <w:pPr>
+        <w:rPr>
+          <w:sz w:val="28"/>
+          <w:szCs w:val="28"/>
+        </w:rPr>
+      </w:pPr>
+    </w:p>
+    <w:p>
+      <w:pPr>
+        <w:rPr>
+          <w:sz w:val="28"/>
+          <w:szCs w:val="28"/>
+        </w:rPr>
+      </w:pPr>
+    </w:p>
+    <w:p>
+      <w:pPr>
+        <w:rPr>
+          <w:sz w:val="28"/>
+          <w:szCs w:val="28"/>
+        </w:rPr>
+      </w:pPr>
+      <w:r>
+        <w:rPr>
+          <w:sz w:val="28"/>
+          <w:szCs w:val="28"/>
+        </w:rPr>
+        <w:t>Reimpostare la password</w:t>
+      </w:r>
+    </w:p>
+    <w:p>
+      <w:pPr>
+        <w:rPr>
+          <w:sz w:val="28"/>
+          <w:szCs w:val="28"/>
+        </w:rPr>
+      </w:pPr>
+      <w:r>
+        <w:rPr>
+          <w:sz w:val="28"/>
+          <w:szCs w:val="28"/>
+        </w:rPr>
+        <w:t>L’utente registrato, nel caso abbia dimenticato la password, può recuperarla accedendo alla funzionalità “Reimposta password” dopo aver raggiunto il form di login. Da qui deve compilare un form dove dovrà inserire:</w:t>
+      </w:r>
+    </w:p>
+    <w:p>
+      <w:pPr>
+        <w:pStyle w:val="Paragrafoelenco"/>
+        <w:numPr>
+          <w:ilvl w:val="0"/>
+          <w:numId w:val="2"/>
+        </w:numPr>
+        <w:rPr>
+          <w:sz w:val="28"/>
+          <w:szCs w:val="28"/>
+        </w:rPr>
+      </w:pPr>
+      <w:r>
+        <w:rPr>
+          <w:sz w:val="28"/>
+          <w:szCs w:val="28"/>
+        </w:rPr>
         <w:t>e-mail;</w:t>
       </w:r>
     </w:p>
@@ -684,414 +1481,603 @@
           <w:ilvl w:val="0"/>
           <w:numId w:val="2"/>
         </w:numPr>
-      </w:pPr>
-      <w:r>
-        <w:t>password.</w:t>
-      </w:r>
-    </w:p>
-    <w:p>
-      <w:r>
-        <w:t xml:space="preserve">Una volta inseriti i dati, che devono essere gli stessi che ha inserito in fase di registrazione potrà accedere al suo profilo, commentare i video caricati da altri utenti registrati e lasciare una </w:t>
+        <w:rPr>
+          <w:sz w:val="28"/>
+          <w:szCs w:val="28"/>
+        </w:rPr>
+      </w:pPr>
+      <w:r>
+        <w:rPr>
+          <w:sz w:val="28"/>
+          <w:szCs w:val="28"/>
+        </w:rPr>
+        <w:t>nickname;</w:t>
+      </w:r>
+    </w:p>
+    <w:p>
+      <w:pPr>
+        <w:pStyle w:val="Paragrafoelenco"/>
+        <w:numPr>
+          <w:ilvl w:val="0"/>
+          <w:numId w:val="2"/>
+        </w:numPr>
+        <w:rPr>
+          <w:sz w:val="28"/>
+          <w:szCs w:val="28"/>
+        </w:rPr>
+      </w:pPr>
+      <w:r>
+        <w:rPr>
+          <w:sz w:val="28"/>
+          <w:szCs w:val="28"/>
+        </w:rPr>
+        <w:t>nuova password;</w:t>
+      </w:r>
+    </w:p>
+    <w:p>
+      <w:pPr>
+        <w:rPr>
+          <w:sz w:val="28"/>
+          <w:szCs w:val="28"/>
+        </w:rPr>
+      </w:pPr>
+      <w:r>
+        <w:rPr>
+          <w:sz w:val="28"/>
+          <w:szCs w:val="28"/>
+        </w:rPr>
+        <w:t>Se il reimpostare della password andrà a buon fine, l’utente verrà reindirizzato alla schermata di login dove dovrà poi inserire le nuove credenziali, altrimenti gli verrà mostrato l’errore per il quale l’operazione non è andata a buon fine.</w:t>
+      </w:r>
+    </w:p>
+    <w:p>
+      <w:pPr>
+        <w:rPr>
+          <w:sz w:val="28"/>
+          <w:szCs w:val="28"/>
+        </w:rPr>
+      </w:pPr>
+    </w:p>
+    <w:p>
+      <w:pPr>
+        <w:rPr>
+          <w:sz w:val="28"/>
+          <w:szCs w:val="28"/>
+        </w:rPr>
+      </w:pPr>
+      <w:r>
+        <w:rPr>
+          <w:sz w:val="28"/>
+          <w:szCs w:val="28"/>
+        </w:rPr>
+        <w:t>Come caricare un video</w:t>
+      </w:r>
+    </w:p>
+    <w:p>
+      <w:pPr>
+        <w:rPr>
+          <w:sz w:val="28"/>
+          <w:szCs w:val="28"/>
+        </w:rPr>
+      </w:pPr>
+      <w:r>
+        <w:rPr>
+          <w:sz w:val="28"/>
+          <w:szCs w:val="28"/>
+        </w:rPr>
+        <w:t>L’utente registrato, per caricare un video, dovrà effettuare il login, dalla pagina dedicata. Dopodiché entrato sul suo profilo potrà accedere ad un menu contestuale e selezionare “Carica Video”. Qui inserirà:</w:t>
+      </w:r>
+    </w:p>
+    <w:p>
+      <w:pPr>
+        <w:pStyle w:val="Paragrafoelenco"/>
+        <w:numPr>
+          <w:ilvl w:val="0"/>
+          <w:numId w:val="2"/>
+        </w:numPr>
+        <w:rPr>
+          <w:sz w:val="28"/>
+          <w:szCs w:val="28"/>
+        </w:rPr>
+      </w:pPr>
+      <w:r>
+        <w:rPr>
+          <w:sz w:val="28"/>
+          <w:szCs w:val="28"/>
+        </w:rPr>
+        <w:t>il titolo;</w:t>
+      </w:r>
+    </w:p>
+    <w:p>
+      <w:pPr>
+        <w:pStyle w:val="Paragrafoelenco"/>
+        <w:numPr>
+          <w:ilvl w:val="0"/>
+          <w:numId w:val="2"/>
+        </w:numPr>
+        <w:rPr>
+          <w:sz w:val="28"/>
+          <w:szCs w:val="28"/>
+        </w:rPr>
+      </w:pPr>
+      <w:r>
+        <w:rPr>
+          <w:sz w:val="28"/>
+          <w:szCs w:val="28"/>
+        </w:rPr>
+        <w:t>la descrizione;</w:t>
+      </w:r>
+    </w:p>
+    <w:p>
+      <w:pPr>
+        <w:pStyle w:val="Paragrafoelenco"/>
+        <w:numPr>
+          <w:ilvl w:val="0"/>
+          <w:numId w:val="2"/>
+        </w:numPr>
+        <w:rPr>
+          <w:sz w:val="28"/>
+          <w:szCs w:val="28"/>
+        </w:rPr>
+      </w:pPr>
+      <w:r>
+        <w:rPr>
+          <w:sz w:val="28"/>
+          <w:szCs w:val="28"/>
+        </w:rPr>
+        <w:t>il file.</w:t>
+      </w:r>
+    </w:p>
+    <w:p>
+      <w:pPr>
+        <w:rPr>
+          <w:sz w:val="28"/>
+          <w:szCs w:val="28"/>
+        </w:rPr>
+      </w:pPr>
+      <w:r>
+        <w:rPr>
+          <w:sz w:val="28"/>
+          <w:szCs w:val="28"/>
+        </w:rPr>
+        <w:t>Una volta che avrà inserito tutto potrà caricare il video in piattaforma.</w:t>
+      </w:r>
+    </w:p>
+    <w:p>
+      <w:pPr>
+        <w:rPr>
+          <w:sz w:val="28"/>
+          <w:szCs w:val="28"/>
+        </w:rPr>
+      </w:pPr>
+    </w:p>
+    <w:p>
+      <w:pPr>
+        <w:rPr>
+          <w:sz w:val="28"/>
+          <w:szCs w:val="28"/>
+        </w:rPr>
+      </w:pPr>
+      <w:r>
+        <w:rPr>
+          <w:sz w:val="28"/>
+          <w:szCs w:val="28"/>
+        </w:rPr>
+        <w:t>Come guardare/commentare/valutare un video</w:t>
+      </w:r>
+    </w:p>
+    <w:p>
+      <w:pPr>
+        <w:rPr>
+          <w:sz w:val="28"/>
+          <w:szCs w:val="28"/>
+        </w:rPr>
+      </w:pPr>
+      <w:r>
+        <w:rPr>
+          <w:sz w:val="28"/>
+          <w:szCs w:val="28"/>
+        </w:rPr>
+        <w:t xml:space="preserve">L’utente raggiunge la piattaforma. Per guardare un video può scegliere se ricercare un video specifico tramite la barra di ricerca o selezionare uno dei video proposti all’arrivo sulla piattaforma di quelli già caricati da altri utenti. Una volta aperto il video ci saranno titolo e descrizione e i commenti lasciati dagli altri utenti registrati. In più se il video è piaciuto o meno c’è la possibilità di lasciare un </w:t>
+      </w:r>
+      <w:proofErr w:type="spellStart"/>
+      <w:r>
+        <w:rPr>
+          <w:sz w:val="28"/>
+          <w:szCs w:val="28"/>
+        </w:rPr>
+        <w:t>like</w:t>
+      </w:r>
+      <w:proofErr w:type="spellEnd"/>
+      <w:r>
+        <w:rPr>
+          <w:sz w:val="28"/>
+          <w:szCs w:val="28"/>
+        </w:rPr>
+        <w:t xml:space="preserve"> o un </w:t>
+      </w:r>
+      <w:proofErr w:type="spellStart"/>
+      <w:r>
+        <w:rPr>
+          <w:sz w:val="28"/>
+          <w:szCs w:val="28"/>
+        </w:rPr>
+        <w:t>dislike</w:t>
+      </w:r>
+      <w:proofErr w:type="spellEnd"/>
+      <w:r>
+        <w:rPr>
+          <w:sz w:val="28"/>
+          <w:szCs w:val="28"/>
+        </w:rPr>
+        <w:t xml:space="preserve"> e commentare il video stesso nella box apposita. Per commentare il video bisogna effettuare il login, se questo già è stato fatto allora ci sarà una box nel quale scrivere il commento ed inviarlo.</w:t>
+      </w:r>
+    </w:p>
+    <w:p>
+      <w:pPr>
+        <w:rPr>
+          <w:sz w:val="28"/>
+          <w:szCs w:val="28"/>
+        </w:rPr>
+      </w:pPr>
+    </w:p>
+    <w:p>
+      <w:pPr>
+        <w:rPr>
+          <w:sz w:val="28"/>
+          <w:szCs w:val="28"/>
+        </w:rPr>
+      </w:pPr>
+      <w:r>
+        <w:rPr>
+          <w:sz w:val="28"/>
+          <w:szCs w:val="28"/>
+        </w:rPr>
+        <w:t>Come segnalare un video</w:t>
+      </w:r>
+    </w:p>
+    <w:p>
+      <w:pPr>
+        <w:rPr>
+          <w:sz w:val="28"/>
+          <w:szCs w:val="28"/>
+        </w:rPr>
+      </w:pPr>
+      <w:r>
+        <w:rPr>
+          <w:sz w:val="28"/>
+          <w:szCs w:val="28"/>
+        </w:rPr>
+        <w:t>Per segnalare un video, esiste la funzione dal quale ogni utente registrato può raggiungere una volta aperto il video che si vuole segnalare agli amministratori. Da qui si inserisce la motivazione della segnalazione che può essere scelta fra quelle di default o una scritta dall’utente stesso che vuole segnalare il video. Una volta segnalato il video si torna alla home della piattaforma.</w:t>
+      </w:r>
+    </w:p>
+    <w:p>
+      <w:pPr>
+        <w:rPr>
+          <w:sz w:val="28"/>
+          <w:szCs w:val="28"/>
+        </w:rPr>
+      </w:pPr>
+    </w:p>
+    <w:p>
+      <w:pPr>
+        <w:rPr>
+          <w:sz w:val="28"/>
+          <w:szCs w:val="28"/>
+        </w:rPr>
+      </w:pPr>
+    </w:p>
+    <w:p>
+      <w:pPr>
+        <w:rPr>
+          <w:sz w:val="28"/>
+          <w:szCs w:val="28"/>
+        </w:rPr>
+      </w:pPr>
+    </w:p>
+    <w:p>
+      <w:pPr>
+        <w:rPr>
+          <w:sz w:val="28"/>
+          <w:szCs w:val="28"/>
+        </w:rPr>
+      </w:pPr>
+      <w:r>
+        <w:rPr>
+          <w:sz w:val="28"/>
+          <w:szCs w:val="28"/>
+        </w:rPr>
+        <w:t>Come segnalare un commento</w:t>
+      </w:r>
+    </w:p>
+    <w:p>
+      <w:pPr>
+        <w:rPr>
+          <w:sz w:val="28"/>
+          <w:szCs w:val="28"/>
+        </w:rPr>
+      </w:pPr>
+      <w:r>
+        <w:rPr>
+          <w:sz w:val="28"/>
+          <w:szCs w:val="28"/>
+        </w:rPr>
+        <w:t>Per segnalare un commento, esiste la funzione dal quale ogni utente registrato può raggiungere una volta aperto un video nell’apposita sezione “Commenti”. Da qui, come nel segnalare i video, si inserisce la motivazione della segnalazione che può essere una motivazione fra quelle di default o una scritta dall’utente stesso che vuole segnalare il commento. Una volta segnalato il commento si torna alla home della piattaforma.</w:t>
+      </w:r>
+    </w:p>
+    <w:p>
+      <w:pPr>
+        <w:rPr>
+          <w:sz w:val="28"/>
+          <w:szCs w:val="28"/>
+        </w:rPr>
+      </w:pPr>
+    </w:p>
+    <w:p>
+      <w:pPr>
+        <w:rPr>
+          <w:sz w:val="28"/>
+          <w:szCs w:val="28"/>
+        </w:rPr>
+      </w:pPr>
+      <w:r>
+        <w:rPr>
+          <w:sz w:val="28"/>
+          <w:szCs w:val="28"/>
+        </w:rPr>
+        <w:t>Come segnalare un utente</w:t>
+      </w:r>
+    </w:p>
+    <w:p>
+      <w:pPr>
+        <w:rPr>
+          <w:sz w:val="28"/>
+          <w:szCs w:val="28"/>
+        </w:rPr>
+      </w:pPr>
+      <w:r>
+        <w:rPr>
+          <w:sz w:val="28"/>
+          <w:szCs w:val="28"/>
+        </w:rPr>
+        <w:t>Per la segnalazione di un utente, l’utente registrato deve accedere al canale dell’utente che si vuole segnalare. Questo può avvenire sia tramite la ricerca tramite nickname o cliccando su “Autore” quando si seleziona il video da guardare. Una volta arrivati nel canale dell’utente da segnalare tramite apposita funzione si può segnalare l’utente. Dopo aver inserito la motivazione della segnalazione, che può essere di default o scritta dall’utente che vuole segnalare, si torna alla home del sito.</w:t>
+      </w:r>
+    </w:p>
+    <w:p>
+      <w:pPr>
+        <w:rPr>
+          <w:sz w:val="28"/>
+          <w:szCs w:val="28"/>
+        </w:rPr>
+      </w:pPr>
+    </w:p>
+    <w:p>
+      <w:pPr>
+        <w:rPr>
+          <w:sz w:val="28"/>
+          <w:szCs w:val="28"/>
+        </w:rPr>
+      </w:pPr>
+      <w:r>
+        <w:rPr>
+          <w:sz w:val="28"/>
+          <w:szCs w:val="28"/>
+        </w:rPr>
+        <w:t>Come condividere un video</w:t>
+      </w:r>
+    </w:p>
+    <w:p>
+      <w:pPr>
+        <w:rPr>
+          <w:sz w:val="28"/>
+          <w:szCs w:val="28"/>
+        </w:rPr>
+      </w:pPr>
+      <w:r>
+        <w:rPr>
+          <w:sz w:val="28"/>
+          <w:szCs w:val="28"/>
+        </w:rPr>
+        <w:t>Per condividere un video sui social, una volta raggiunto il video tramite home o tramite ricerca, l’utente può condividere quel video sui suoi social tramite le relative funzioni.</w:t>
+      </w:r>
+    </w:p>
+    <w:p>
+      <w:pPr>
+        <w:rPr>
+          <w:sz w:val="28"/>
+          <w:szCs w:val="28"/>
+        </w:rPr>
+      </w:pPr>
+    </w:p>
+    <w:p>
+      <w:pPr>
+        <w:rPr>
+          <w:sz w:val="28"/>
+          <w:szCs w:val="28"/>
+        </w:rPr>
+      </w:pPr>
+      <w:r>
+        <w:rPr>
+          <w:sz w:val="28"/>
+          <w:szCs w:val="28"/>
+        </w:rPr>
+        <w:t>Come eliminare un video segnalato</w:t>
+      </w:r>
+    </w:p>
+    <w:p>
+      <w:pPr>
+        <w:rPr>
+          <w:sz w:val="28"/>
+          <w:szCs w:val="28"/>
+        </w:rPr>
+      </w:pPr>
+      <w:r>
+        <w:rPr>
+          <w:sz w:val="28"/>
+          <w:szCs w:val="28"/>
+        </w:rPr>
+        <w:t>L’Amministratore che gestisce i video presenti sulla piattaforma, può accedere, dopo aver fatto il login con il proprio account, al servizio in cui sono elencati tutti i video segnalati e in seguito ad un’accurata valutazione deciderà se eliminare i video in base alle linee guida della piattaforma e/o la motivazione della segnalazione.</w:t>
+      </w:r>
+    </w:p>
+    <w:p>
+      <w:pPr>
+        <w:rPr>
+          <w:sz w:val="28"/>
+          <w:szCs w:val="28"/>
+        </w:rPr>
+      </w:pPr>
+    </w:p>
+    <w:p>
+      <w:pPr>
+        <w:rPr>
+          <w:sz w:val="28"/>
+          <w:szCs w:val="28"/>
+        </w:rPr>
+      </w:pPr>
+      <w:r>
+        <w:rPr>
+          <w:sz w:val="28"/>
+          <w:szCs w:val="28"/>
+        </w:rPr>
+        <w:t>Come eliminare un video</w:t>
+      </w:r>
+    </w:p>
+    <w:p>
+      <w:pPr>
+        <w:rPr>
+          <w:sz w:val="28"/>
+          <w:szCs w:val="28"/>
+        </w:rPr>
+      </w:pPr>
+      <w:r>
+        <w:rPr>
+          <w:sz w:val="28"/>
+          <w:szCs w:val="28"/>
+        </w:rPr>
+        <w:t>Un utente registrato può decidere di eliminare un video da lui caricato. L’utente accederà al suo profilo tramite login e una volta arrivato sul suo canale vedrà quali video ha pubblicato. Tramite la voce “Gestione video” presente nel menu contestuale potrà eliminare i video da lui caricati.</w:t>
+      </w:r>
+    </w:p>
+    <w:p>
+      <w:pPr>
+        <w:rPr>
+          <w:sz w:val="28"/>
+          <w:szCs w:val="28"/>
+        </w:rPr>
+      </w:pPr>
+    </w:p>
+    <w:p>
+      <w:pPr>
+        <w:rPr>
+          <w:sz w:val="28"/>
+          <w:szCs w:val="28"/>
+        </w:rPr>
+      </w:pPr>
+      <w:r>
+        <w:rPr>
+          <w:sz w:val="28"/>
+          <w:szCs w:val="28"/>
+        </w:rPr>
+        <w:t>Come eliminare un utente segnalato</w:t>
+      </w:r>
+    </w:p>
+    <w:p>
+      <w:pPr>
+        <w:rPr>
+          <w:sz w:val="28"/>
+          <w:szCs w:val="28"/>
+        </w:rPr>
+      </w:pPr>
+      <w:r>
+        <w:rPr>
+          <w:sz w:val="28"/>
+          <w:szCs w:val="28"/>
+        </w:rPr>
+        <w:t>L’Amministratore che gestisce gli utenti registrati sulla piattaforma, può accedere, dopo aver fatto il login con il proprio account, al servizio in cui sono elencati tutti gli utenti segnalati e in seguito ad un’accurata valutazione deciderà se eliminare il profilo in base alla motivazione della segnalazione.</w:t>
+      </w:r>
+    </w:p>
+    <w:p>
+      <w:pPr>
+        <w:rPr>
+          <w:sz w:val="28"/>
+          <w:szCs w:val="28"/>
+        </w:rPr>
+      </w:pPr>
+      <w:r>
+        <w:rPr>
+          <w:sz w:val="28"/>
+          <w:szCs w:val="28"/>
+        </w:rPr>
+        <w:lastRenderedPageBreak/>
+        <w:t>In seguito all’eliminazione dell’utente segnalato verranno eliminati eventuali video da lui caricati.</w:t>
+      </w:r>
+    </w:p>
+    <w:p>
+      <w:pPr>
+        <w:rPr>
+          <w:sz w:val="28"/>
+          <w:szCs w:val="28"/>
+        </w:rPr>
+      </w:pPr>
+    </w:p>
+    <w:p>
+      <w:pPr>
+        <w:rPr>
+          <w:sz w:val="28"/>
+          <w:szCs w:val="28"/>
+        </w:rPr>
+      </w:pPr>
+      <w:r>
+        <w:rPr>
+          <w:sz w:val="28"/>
+          <w:szCs w:val="28"/>
+        </w:rPr>
+        <w:t>Come eliminare un commento segnalato</w:t>
+      </w:r>
+    </w:p>
+    <w:p>
+      <w:pPr>
+        <w:rPr>
+          <w:sz w:val="28"/>
+          <w:szCs w:val="28"/>
+          <w:u w:val="single"/>
+        </w:rPr>
+      </w:pPr>
+      <w:r>
+        <w:rPr>
+          <w:sz w:val="28"/>
+          <w:szCs w:val="28"/>
+        </w:rPr>
+        <w:t xml:space="preserve">L’Amministratore </w:t>
       </w:r>
       <w:proofErr w:type="gramStart"/>
       <w:r>
-        <w:t>valutazione(</w:t>
+        <w:rPr>
+          <w:sz w:val="28"/>
+          <w:szCs w:val="28"/>
+        </w:rPr>
+        <w:t>che gestisce i commenti nei video presenti sulla piattaforma,</w:t>
       </w:r>
       <w:proofErr w:type="gramEnd"/>
       <w:r>
-        <w:t xml:space="preserve">Like o </w:t>
-      </w:r>
-      <w:proofErr w:type="spellStart"/>
-      <w:r>
-        <w:t>Dislike</w:t>
-      </w:r>
-      <w:proofErr w:type="spellEnd"/>
-      <w:r>
-        <w:t>).</w:t>
-      </w:r>
-    </w:p>
-    <w:p>
-      <w:r>
-        <w:t>Se in fase di login i dati inseriti fossero errati apparirà un errore che non permetterà l’accesso.</w:t>
-      </w:r>
-    </w:p>
-    <w:p>
-      <w:r>
-        <w:t xml:space="preserve"> </w:t>
-      </w:r>
-    </w:p>
-    <w:p>
-      <w:pPr>
-        <w:rPr>
-          <w:sz w:val="28"/>
-          <w:szCs w:val="28"/>
-        </w:rPr>
-      </w:pPr>
-      <w:r>
-        <w:rPr>
-          <w:sz w:val="28"/>
-          <w:szCs w:val="28"/>
-        </w:rPr>
-        <w:t>Reimpostare la password</w:t>
-      </w:r>
-    </w:p>
-    <w:p>
-      <w:r>
-        <w:t>L’utente registrato, nel caso abbia dimenticato la password, può recuperarla accedendo alla funzionalità “Reimposta password” dopo aver raggiunto il form di login. Da qui deve compilare un form dove dovrà inserire:</w:t>
-      </w:r>
-    </w:p>
-    <w:p>
-      <w:pPr>
-        <w:pStyle w:val="Paragrafoelenco"/>
-        <w:numPr>
-          <w:ilvl w:val="0"/>
-          <w:numId w:val="2"/>
-        </w:numPr>
-      </w:pPr>
-      <w:r>
-        <w:t>e-mail;</w:t>
-      </w:r>
-    </w:p>
-    <w:p>
-      <w:pPr>
-        <w:pStyle w:val="Paragrafoelenco"/>
-        <w:numPr>
-          <w:ilvl w:val="0"/>
-          <w:numId w:val="2"/>
-        </w:numPr>
-      </w:pPr>
-      <w:r>
-        <w:t>nickname;</w:t>
-      </w:r>
-    </w:p>
-    <w:p>
-      <w:pPr>
-        <w:pStyle w:val="Paragrafoelenco"/>
-        <w:numPr>
-          <w:ilvl w:val="0"/>
-          <w:numId w:val="2"/>
-        </w:numPr>
-      </w:pPr>
-      <w:r>
-        <w:t>nuova password;</w:t>
-      </w:r>
-    </w:p>
-    <w:p>
-      <w:r>
-        <w:t>Se il reimpostare della password andrà a buon fine, l’utente verrà reindirizzato alla schermata di login dove dovrà poi inserire le nuove credenziali, altrimenti gli verrà mostrato l’errore per il quale l’operazione non è andata a buon fine.</w:t>
-      </w:r>
-    </w:p>
-    <w:p/>
-    <w:p>
-      <w:pPr>
-        <w:rPr>
-          <w:sz w:val="28"/>
-          <w:szCs w:val="28"/>
-        </w:rPr>
-      </w:pPr>
-      <w:r>
-        <w:rPr>
-          <w:sz w:val="28"/>
-          <w:szCs w:val="28"/>
-        </w:rPr>
-        <w:t>Come caricare un video</w:t>
-      </w:r>
-    </w:p>
-    <w:p>
-      <w:r>
-        <w:t>L’utente registrato, per caricare un video, dovrà effettuare il login, dalla pagina dedicata. Dopodiché entrato sul suo profilo potrà accedere ad un menu contestuale e selezionare “Carica Video”. Qui inserirà:</w:t>
-      </w:r>
-    </w:p>
-    <w:p>
-      <w:pPr>
-        <w:pStyle w:val="Paragrafoelenco"/>
-        <w:numPr>
-          <w:ilvl w:val="0"/>
-          <w:numId w:val="2"/>
-        </w:numPr>
-      </w:pPr>
-      <w:r>
-        <w:t>il titolo;</w:t>
-      </w:r>
-    </w:p>
-    <w:p>
-      <w:pPr>
-        <w:pStyle w:val="Paragrafoelenco"/>
-        <w:numPr>
-          <w:ilvl w:val="0"/>
-          <w:numId w:val="2"/>
-        </w:numPr>
-      </w:pPr>
-      <w:r>
-        <w:t>la descrizione;</w:t>
-      </w:r>
-    </w:p>
-    <w:p>
-      <w:pPr>
-        <w:pStyle w:val="Paragrafoelenco"/>
-        <w:numPr>
-          <w:ilvl w:val="0"/>
-          <w:numId w:val="2"/>
-        </w:numPr>
-      </w:pPr>
-      <w:r>
-        <w:t>il file.</w:t>
-      </w:r>
-    </w:p>
-    <w:p>
-      <w:r>
-        <w:t>Una volta che avrà inserito tutto potrà caricare il video in piattaforma.</w:t>
-      </w:r>
-    </w:p>
-    <w:p/>
-    <w:p>
-      <w:pPr>
-        <w:rPr>
-          <w:sz w:val="28"/>
-          <w:szCs w:val="28"/>
-        </w:rPr>
-      </w:pPr>
-      <w:r>
-        <w:rPr>
-          <w:sz w:val="28"/>
-          <w:szCs w:val="28"/>
-        </w:rPr>
-        <w:t>Come guardare/commentare/valutare un video</w:t>
-      </w:r>
-    </w:p>
-    <w:p>
-      <w:r>
-        <w:t xml:space="preserve">L’utente raggiunge la piattaforma. Per guardare un video può scegliere se ricercare un video specifico tramite la barra di ricerca o selezionare uno dei video proposti all’arrivo sulla piattaforma di quelli già caricati da altri utenti. Una volta aperto il video ci saranno titolo e descrizione e i commenti lasciati dagli altri utenti registrati. In più se il video è piaciuto o meno c’è la possibilità di lasciare un </w:t>
-      </w:r>
-      <w:proofErr w:type="spellStart"/>
-      <w:r>
-        <w:t>like</w:t>
-      </w:r>
-      <w:proofErr w:type="spellEnd"/>
-      <w:r>
-        <w:t xml:space="preserve"> o un </w:t>
-      </w:r>
-      <w:proofErr w:type="spellStart"/>
-      <w:r>
-        <w:t>dislike</w:t>
-      </w:r>
-      <w:proofErr w:type="spellEnd"/>
-      <w:r>
-        <w:t xml:space="preserve"> e commentare il video stesso nella box apposita. Per commentare il video bisogna effettuare il login, se questo già è stato fatto allora ci sarà una box nel quale scrivere il commento ed inviarlo.</w:t>
-      </w:r>
-    </w:p>
-    <w:p/>
-    <w:p>
-      <w:pPr>
-        <w:rPr>
-          <w:sz w:val="28"/>
-          <w:szCs w:val="28"/>
-        </w:rPr>
-      </w:pPr>
-      <w:r>
-        <w:rPr>
-          <w:sz w:val="28"/>
-          <w:szCs w:val="28"/>
-        </w:rPr>
-        <w:t>Come segnalare un video</w:t>
-      </w:r>
-    </w:p>
-    <w:p>
-      <w:r>
-        <w:lastRenderedPageBreak/>
-        <w:t>Per segnalare un video, esiste la funzione dal quale ogni utente registrato può raggiungere una volta aperto il video che si vuole segnalare agli amministratori. Da qui si inserisce la motivazione della segnalazione che può essere scelta fra quelle di default o una scritta dall’utente stesso che vuole segnalare il video. Una volta segnalato il video si torna alla home della piattaforma.</w:t>
-      </w:r>
-    </w:p>
-    <w:p/>
-    <w:p/>
-    <w:p>
-      <w:pPr>
-        <w:rPr>
-          <w:sz w:val="28"/>
-          <w:szCs w:val="28"/>
-        </w:rPr>
-      </w:pPr>
-    </w:p>
-    <w:p>
-      <w:pPr>
-        <w:rPr>
-          <w:sz w:val="28"/>
-          <w:szCs w:val="28"/>
-        </w:rPr>
-      </w:pPr>
-      <w:r>
-        <w:rPr>
-          <w:sz w:val="28"/>
-          <w:szCs w:val="28"/>
-        </w:rPr>
-        <w:t>Come segnalare un commento</w:t>
-      </w:r>
-    </w:p>
-    <w:p>
-      <w:r>
-        <w:t>Per segnalare un commento, esiste la funzione dal quale ogni utente registrato può raggiungere una volta aperto un video nell’apposita sezione “Commenti”. Da qui, come nel segnalare i video, si inserisce la motivazione della segnalazione che può essere una motivazione fra quelle di default o una scritta dall’utente stesso che vuole segnalare il commento. Una volta segnalato il commento si torna alla home della piattaforma.</w:t>
-      </w:r>
-    </w:p>
-    <w:p/>
-    <w:p>
-      <w:pPr>
-        <w:rPr>
-          <w:sz w:val="28"/>
-          <w:szCs w:val="28"/>
-        </w:rPr>
-      </w:pPr>
-      <w:r>
-        <w:rPr>
-          <w:sz w:val="28"/>
-          <w:szCs w:val="28"/>
-        </w:rPr>
-        <w:t>Come segnalare un utente</w:t>
-      </w:r>
-    </w:p>
-    <w:p>
-      <w:pPr>
-        <w:rPr>
-          <w:sz w:val="28"/>
-          <w:szCs w:val="28"/>
-        </w:rPr>
-      </w:pPr>
-      <w:r>
-        <w:t>Per la segnalazione di un utente, l’utente registrato deve accedere al canale dell’utente che si vuole segnalare. Questo può avvenire sia tramite la ricerca tramite nickname o cliccando su “Autore” quando si seleziona il video da guardare. Una volta arrivati nel canale dell’utente da segnalare tramite apposita funzione si può segnalare l’utente. Dopo aver inserito la motivazione della segnalazione, che può essere di default o scritta dall’utente che vuole segnalare, si torna alla home del sito.</w:t>
-      </w:r>
-    </w:p>
-    <w:p/>
-    <w:p>
-      <w:pPr>
-        <w:rPr>
-          <w:sz w:val="28"/>
-          <w:szCs w:val="28"/>
-        </w:rPr>
-      </w:pPr>
-      <w:r>
-        <w:rPr>
-          <w:sz w:val="28"/>
-          <w:szCs w:val="28"/>
-        </w:rPr>
-        <w:t>Come condividere un video</w:t>
-      </w:r>
-    </w:p>
-    <w:p>
-      <w:r>
-        <w:t>Per condividere un video sui social, una volta raggiunto il video tramite home o tramite ricerca, l’utente può condividere quel video sui suoi social tramite le relative funzioni.</w:t>
-      </w:r>
-    </w:p>
-    <w:p/>
-    <w:p>
-      <w:pPr>
-        <w:rPr>
-          <w:sz w:val="28"/>
-          <w:szCs w:val="28"/>
-        </w:rPr>
-      </w:pPr>
-      <w:r>
-        <w:rPr>
-          <w:sz w:val="28"/>
-          <w:szCs w:val="28"/>
-        </w:rPr>
-        <w:t>Come eliminare un video segnalato</w:t>
-      </w:r>
-    </w:p>
-    <w:p>
-      <w:r>
-        <w:t>L’Amministratore che gestisce i video presenti sulla piattaforma, può accedere, dopo aver fatto il login con il proprio account, al servizio in cui sono elencati tutti i video segnalati e in seguito ad un’accurata valutazione deciderà se eliminare i video in base alle linee guida della piattaforma e/o la motivazione della segnalazione.</w:t>
-      </w:r>
-    </w:p>
-    <w:p/>
-    <w:p>
-      <w:pPr>
-        <w:rPr>
-          <w:sz w:val="32"/>
-          <w:szCs w:val="32"/>
-        </w:rPr>
-      </w:pPr>
-      <w:r>
-        <w:rPr>
-          <w:sz w:val="28"/>
-          <w:szCs w:val="28"/>
-        </w:rPr>
-        <w:t>Come eliminare un video</w:t>
-      </w:r>
-    </w:p>
-    <w:p>
-      <w:r>
-        <w:t>Un utente registrato può decidere di eliminare un video da lui caricato. L’utente accederà al suo profilo tramite login e una volta arrivato sul suo canale vedrà quali video ha pubblicato. Tramite la voce “Gestione video” presente nel menu contestuale potrà eliminare i video da lui caricati.</w:t>
-      </w:r>
-    </w:p>
-    <w:p/>
-    <w:p>
-      <w:pPr>
-        <w:rPr>
-          <w:sz w:val="32"/>
-          <w:szCs w:val="32"/>
-        </w:rPr>
-      </w:pPr>
-      <w:r>
-        <w:rPr>
-          <w:sz w:val="28"/>
-          <w:szCs w:val="28"/>
-        </w:rPr>
-        <w:t>Come eliminare un utente segnalato</w:t>
-      </w:r>
-    </w:p>
-    <w:p>
-      <w:r>
-        <w:t>L’Amministratore che gestisce gli utenti registrati sulla piattaforma, può accedere, dopo aver fatto il login con il proprio account, al servizio in cui sono elencati tutti gli utenti segnalati e in seguito ad un’accurata valutazione deciderà se eliminare il profilo in base alla motivazione della segnalazione.</w:t>
-      </w:r>
-    </w:p>
-    <w:p>
-      <w:r>
-        <w:t>In seguito all’eliminazione dell’utente segnalato verranno eliminati eventuali video da lui caricati.</w:t>
-      </w:r>
-    </w:p>
-    <w:p/>
-    <w:p>
-      <w:pPr>
-        <w:rPr>
-          <w:sz w:val="32"/>
-          <w:szCs w:val="32"/>
-        </w:rPr>
-      </w:pPr>
-      <w:r>
-        <w:rPr>
-          <w:sz w:val="28"/>
-          <w:szCs w:val="28"/>
-        </w:rPr>
-        <w:t>Come eliminare un commento segnalato</w:t>
-      </w:r>
-    </w:p>
-    <w:p>
-      <w:pPr>
-        <w:rPr>
-          <w:u w:val="single"/>
-        </w:rPr>
-      </w:pPr>
-      <w:r>
-        <w:t xml:space="preserve">L’Amministratore </w:t>
-      </w:r>
-      <w:proofErr w:type="gramStart"/>
-      <w:r>
-        <w:t>che gestisce i commenti nei video presenti sulla piattaforma,</w:t>
-      </w:r>
-      <w:proofErr w:type="gramEnd"/>
-      <w:r>
-        <w:t xml:space="preserve"> può accedere, dopo aver fatto il login con il proprio account, al servizio in cui sono elencati tutti i commenti segnalati. Per decidere se un commento è inopportuno o meno avrà a sua disposizione il link del </w:t>
-      </w:r>
-      <w:r>
-        <w:lastRenderedPageBreak/>
-        <w:t>video dove è stato rilasciato il commento, il commento e la motivazione della segnalazione. Dopo aver analizzato video, commento e motivazione della segnalazione potrà eliminare il commento segnalato.</w:t>
-      </w:r>
-    </w:p>
-    <w:p/>
-    <w:p>
-      <w:pPr>
-        <w:rPr>
-          <w:sz w:val="32"/>
-          <w:szCs w:val="32"/>
+        <w:rPr>
+          <w:sz w:val="28"/>
+          <w:szCs w:val="28"/>
+        </w:rPr>
+        <w:t xml:space="preserve"> può accedere, dopo aver fatto il login con il proprio account, al servizio in cui sono elencati tutti i commenti segnalati. Per decidere se un commento è inopportuno o meno avrà a sua disposizione il link del video dove è stato rilasciato il commento, il commento e la motivazione della segnalazione. Dopo aver analizzato video, commento e motivazione della segnalazione potrà eliminare il commento segnalato.</w:t>
+      </w:r>
+    </w:p>
+    <w:p>
+      <w:pPr>
+        <w:rPr>
+          <w:sz w:val="28"/>
+          <w:szCs w:val="28"/>
+        </w:rPr>
+      </w:pPr>
+    </w:p>
+    <w:p>
+      <w:pPr>
+        <w:rPr>
+          <w:sz w:val="28"/>
+          <w:szCs w:val="28"/>
         </w:rPr>
       </w:pPr>
     </w:p>
@@ -1674,6 +2660,92 @@
     </w:lvl>
   </w:abstractNum>
   <w:abstractNum w:abstractNumId="5" w15:restartNumberingAfterBreak="0">
+    <w:nsid w:val="4BD6253E"/>
+    <w:multiLevelType w:val="hybridMultilevel"/>
+    <w:tmpl w:val="E686410A"/>
+    <w:lvl w:ilvl="0" w:tplc="0410000F">
+      <w:start w:val="1"/>
+      <w:numFmt w:val="decimal"/>
+      <w:lvlText w:val="%1."/>
+      <w:lvlJc w:val="left"/>
+      <w:pPr>
+        <w:ind w:left="720" w:hanging="360"/>
+      </w:pPr>
+    </w:lvl>
+    <w:lvl w:ilvl="1" w:tplc="04100019" w:tentative="1">
+      <w:start w:val="1"/>
+      <w:numFmt w:val="lowerLetter"/>
+      <w:lvlText w:val="%2."/>
+      <w:lvlJc w:val="left"/>
+      <w:pPr>
+        <w:ind w:left="1440" w:hanging="360"/>
+      </w:pPr>
+    </w:lvl>
+    <w:lvl w:ilvl="2" w:tplc="0410001B" w:tentative="1">
+      <w:start w:val="1"/>
+      <w:numFmt w:val="lowerRoman"/>
+      <w:lvlText w:val="%3."/>
+      <w:lvlJc w:val="right"/>
+      <w:pPr>
+        <w:ind w:left="2160" w:hanging="180"/>
+      </w:pPr>
+    </w:lvl>
+    <w:lvl w:ilvl="3" w:tplc="0410000F" w:tentative="1">
+      <w:start w:val="1"/>
+      <w:numFmt w:val="decimal"/>
+      <w:lvlText w:val="%4."/>
+      <w:lvlJc w:val="left"/>
+      <w:pPr>
+        <w:ind w:left="2880" w:hanging="360"/>
+      </w:pPr>
+    </w:lvl>
+    <w:lvl w:ilvl="4" w:tplc="04100019" w:tentative="1">
+      <w:start w:val="1"/>
+      <w:numFmt w:val="lowerLetter"/>
+      <w:lvlText w:val="%5."/>
+      <w:lvlJc w:val="left"/>
+      <w:pPr>
+        <w:ind w:left="3600" w:hanging="360"/>
+      </w:pPr>
+    </w:lvl>
+    <w:lvl w:ilvl="5" w:tplc="0410001B" w:tentative="1">
+      <w:start w:val="1"/>
+      <w:numFmt w:val="lowerRoman"/>
+      <w:lvlText w:val="%6."/>
+      <w:lvlJc w:val="right"/>
+      <w:pPr>
+        <w:ind w:left="4320" w:hanging="180"/>
+      </w:pPr>
+    </w:lvl>
+    <w:lvl w:ilvl="6" w:tplc="0410000F" w:tentative="1">
+      <w:start w:val="1"/>
+      <w:numFmt w:val="decimal"/>
+      <w:lvlText w:val="%7."/>
+      <w:lvlJc w:val="left"/>
+      <w:pPr>
+        <w:ind w:left="5040" w:hanging="360"/>
+      </w:pPr>
+    </w:lvl>
+    <w:lvl w:ilvl="7" w:tplc="04100019" w:tentative="1">
+      <w:start w:val="1"/>
+      <w:numFmt w:val="lowerLetter"/>
+      <w:lvlText w:val="%8."/>
+      <w:lvlJc w:val="left"/>
+      <w:pPr>
+        <w:ind w:left="5760" w:hanging="360"/>
+      </w:pPr>
+    </w:lvl>
+    <w:lvl w:ilvl="8" w:tplc="0410001B" w:tentative="1">
+      <w:start w:val="1"/>
+      <w:numFmt w:val="lowerRoman"/>
+      <w:lvlText w:val="%9."/>
+      <w:lvlJc w:val="right"/>
+      <w:pPr>
+        <w:ind w:left="6480" w:hanging="180"/>
+      </w:pPr>
+    </w:lvl>
+  </w:abstractNum>
+  <w:abstractNum w:abstractNumId="6" w15:restartNumberingAfterBreak="0">
     <w:nsid w:val="527753DE"/>
     <w:multiLevelType w:val="hybridMultilevel"/>
     <w:tmpl w:val="450E84EA"/>
@@ -1790,7 +2862,7 @@
     <w:abstractNumId w:val="0"/>
   </w:num>
   <w:num w:numId="2">
-    <w:abstractNumId w:val="5"/>
+    <w:abstractNumId w:val="6"/>
   </w:num>
   <w:num w:numId="3">
     <w:abstractNumId w:val="3"/>
@@ -1803,6 +2875,9 @@
   </w:num>
   <w:num w:numId="6">
     <w:abstractNumId w:val="2"/>
+  </w:num>
+  <w:num w:numId="7">
+    <w:abstractNumId w:val="5"/>
   </w:num>
 </w:numbering>
 </file>

--- a/Information_Sheets/Lista Casi D'uso.docx
+++ b/Information_Sheets/Lista Casi D'uso.docx
@@ -9,14 +9,6 @@
           <w:szCs w:val="28"/>
         </w:rPr>
       </w:pPr>
-    </w:p>
-    <w:p>
-      <w:pPr>
-        <w:rPr>
-          <w:sz w:val="28"/>
-          <w:szCs w:val="28"/>
-        </w:rPr>
-      </w:pPr>
       <w:r>
         <w:rPr>
           <w:sz w:val="28"/>
@@ -77,7 +69,7 @@
         <w:pStyle w:val="Paragrafoelenco"/>
         <w:numPr>
           <w:ilvl w:val="0"/>
-          <w:numId w:val="6"/>
+          <w:numId w:val="11"/>
         </w:numPr>
         <w:rPr>
           <w:sz w:val="28"/>
@@ -97,7 +89,7 @@
         <w:pStyle w:val="Paragrafoelenco"/>
         <w:numPr>
           <w:ilvl w:val="0"/>
-          <w:numId w:val="6"/>
+          <w:numId w:val="11"/>
         </w:numPr>
         <w:rPr>
           <w:sz w:val="28"/>
@@ -117,7 +109,7 @@
         <w:pStyle w:val="Paragrafoelenco"/>
         <w:numPr>
           <w:ilvl w:val="0"/>
-          <w:numId w:val="6"/>
+          <w:numId w:val="11"/>
         </w:numPr>
         <w:rPr>
           <w:sz w:val="28"/>
@@ -137,7 +129,7 @@
         <w:pStyle w:val="Paragrafoelenco"/>
         <w:numPr>
           <w:ilvl w:val="0"/>
-          <w:numId w:val="6"/>
+          <w:numId w:val="11"/>
         </w:numPr>
         <w:rPr>
           <w:sz w:val="28"/>
@@ -157,17 +149,17 @@
         <w:pStyle w:val="Paragrafoelenco"/>
         <w:numPr>
           <w:ilvl w:val="0"/>
-          <w:numId w:val="6"/>
+          <w:numId w:val="11"/>
         </w:numPr>
         <w:rPr>
-          <w:color w:val="000000" w:themeColor="text1"/>
-          <w:sz w:val="28"/>
-          <w:szCs w:val="28"/>
-        </w:rPr>
-      </w:pPr>
-      <w:r>
-        <w:rPr>
-          <w:color w:val="000000" w:themeColor="text1"/>
+          <w:color w:val="E5E9F0" w:themeColor="text1"/>
+          <w:sz w:val="28"/>
+          <w:szCs w:val="28"/>
+        </w:rPr>
+      </w:pPr>
+      <w:r>
+        <w:rPr>
+          <w:color w:val="E5E9F0" w:themeColor="text1"/>
           <w:sz w:val="28"/>
           <w:szCs w:val="28"/>
         </w:rPr>
@@ -179,7 +171,7 @@
         <w:pStyle w:val="Paragrafoelenco"/>
         <w:numPr>
           <w:ilvl w:val="0"/>
-          <w:numId w:val="6"/>
+          <w:numId w:val="11"/>
         </w:numPr>
         <w:rPr>
           <w:sz w:val="28"/>
@@ -199,7 +191,7 @@
         <w:pStyle w:val="Paragrafoelenco"/>
         <w:numPr>
           <w:ilvl w:val="0"/>
-          <w:numId w:val="6"/>
+          <w:numId w:val="11"/>
         </w:numPr>
         <w:rPr>
           <w:sz w:val="28"/>
@@ -219,7 +211,7 @@
         <w:pStyle w:val="Paragrafoelenco"/>
         <w:numPr>
           <w:ilvl w:val="0"/>
-          <w:numId w:val="6"/>
+          <w:numId w:val="11"/>
         </w:numPr>
         <w:rPr>
           <w:sz w:val="28"/>
@@ -239,7 +231,7 @@
         <w:pStyle w:val="Paragrafoelenco"/>
         <w:numPr>
           <w:ilvl w:val="0"/>
-          <w:numId w:val="6"/>
+          <w:numId w:val="11"/>
         </w:numPr>
         <w:rPr>
           <w:sz w:val="28"/>
@@ -259,7 +251,7 @@
         <w:pStyle w:val="Paragrafoelenco"/>
         <w:numPr>
           <w:ilvl w:val="0"/>
-          <w:numId w:val="6"/>
+          <w:numId w:val="11"/>
         </w:numPr>
         <w:rPr>
           <w:sz w:val="28"/>
@@ -279,7 +271,7 @@
         <w:pStyle w:val="Paragrafoelenco"/>
         <w:numPr>
           <w:ilvl w:val="0"/>
-          <w:numId w:val="6"/>
+          <w:numId w:val="11"/>
         </w:numPr>
         <w:rPr>
           <w:sz w:val="28"/>
@@ -299,7 +291,7 @@
         <w:pStyle w:val="Paragrafoelenco"/>
         <w:numPr>
           <w:ilvl w:val="0"/>
-          <w:numId w:val="6"/>
+          <w:numId w:val="11"/>
         </w:numPr>
         <w:rPr>
           <w:sz w:val="28"/>
@@ -319,7 +311,7 @@
         <w:pStyle w:val="Paragrafoelenco"/>
         <w:numPr>
           <w:ilvl w:val="0"/>
-          <w:numId w:val="6"/>
+          <w:numId w:val="11"/>
         </w:numPr>
         <w:rPr>
           <w:sz w:val="28"/>
@@ -339,7 +331,7 @@
         <w:pStyle w:val="Paragrafoelenco"/>
         <w:numPr>
           <w:ilvl w:val="0"/>
-          <w:numId w:val="6"/>
+          <w:numId w:val="11"/>
         </w:numPr>
         <w:rPr>
           <w:sz w:val="28"/>
@@ -359,7 +351,7 @@
         <w:pStyle w:val="Paragrafoelenco"/>
         <w:numPr>
           <w:ilvl w:val="0"/>
-          <w:numId w:val="6"/>
+          <w:numId w:val="11"/>
         </w:numPr>
         <w:rPr>
           <w:sz w:val="28"/>
@@ -379,7 +371,7 @@
         <w:pStyle w:val="Paragrafoelenco"/>
         <w:numPr>
           <w:ilvl w:val="0"/>
-          <w:numId w:val="6"/>
+          <w:numId w:val="11"/>
         </w:numPr>
         <w:rPr>
           <w:sz w:val="28"/>
@@ -399,7 +391,7 @@
         <w:pStyle w:val="Paragrafoelenco"/>
         <w:numPr>
           <w:ilvl w:val="0"/>
-          <w:numId w:val="6"/>
+          <w:numId w:val="11"/>
         </w:numPr>
         <w:rPr>
           <w:sz w:val="28"/>
@@ -419,7 +411,7 @@
         <w:pStyle w:val="Paragrafoelenco"/>
         <w:numPr>
           <w:ilvl w:val="0"/>
-          <w:numId w:val="6"/>
+          <w:numId w:val="11"/>
         </w:numPr>
         <w:rPr>
           <w:sz w:val="28"/>
@@ -439,7 +431,7 @@
         <w:pStyle w:val="Paragrafoelenco"/>
         <w:numPr>
           <w:ilvl w:val="0"/>
-          <w:numId w:val="6"/>
+          <w:numId w:val="11"/>
         </w:numPr>
         <w:rPr>
           <w:sz w:val="28"/>
@@ -459,17 +451,17 @@
         <w:pStyle w:val="Paragrafoelenco"/>
         <w:numPr>
           <w:ilvl w:val="0"/>
-          <w:numId w:val="6"/>
+          <w:numId w:val="11"/>
         </w:numPr>
         <w:rPr>
-          <w:color w:val="000000" w:themeColor="text1"/>
-          <w:sz w:val="28"/>
-          <w:szCs w:val="28"/>
-        </w:rPr>
-      </w:pPr>
-      <w:r>
-        <w:rPr>
-          <w:color w:val="000000" w:themeColor="text1"/>
+          <w:color w:val="E5E9F0" w:themeColor="text1"/>
+          <w:sz w:val="28"/>
+          <w:szCs w:val="28"/>
+        </w:rPr>
+      </w:pPr>
+      <w:r>
+        <w:rPr>
+          <w:color w:val="E5E9F0" w:themeColor="text1"/>
           <w:sz w:val="28"/>
           <w:szCs w:val="28"/>
         </w:rPr>
@@ -481,7 +473,7 @@
         <w:pStyle w:val="Paragrafoelenco"/>
         <w:numPr>
           <w:ilvl w:val="0"/>
-          <w:numId w:val="6"/>
+          <w:numId w:val="11"/>
         </w:numPr>
         <w:rPr>
           <w:sz w:val="28"/>
@@ -516,7 +508,35 @@
           <w:sz w:val="28"/>
           <w:szCs w:val="28"/>
         </w:rPr>
-        <w:t xml:space="preserve">UC1-Nome del caso d’uso </w:t>
+        <w:t>UC1</w:t>
+      </w:r>
+      <w:r>
+        <w:rPr>
+          <w:sz w:val="28"/>
+          <w:szCs w:val="28"/>
+        </w:rPr>
+        <w:t xml:space="preserve"> </w:t>
+      </w:r>
+      <w:r>
+        <w:rPr>
+          <w:sz w:val="28"/>
+          <w:szCs w:val="28"/>
+        </w:rPr>
+        <w:t>-</w:t>
+      </w:r>
+      <w:r>
+        <w:rPr>
+          <w:sz w:val="28"/>
+          <w:szCs w:val="28"/>
+        </w:rPr>
+        <w:t xml:space="preserve"> </w:t>
+      </w:r>
+      <w:r>
+        <w:rPr>
+          <w:sz w:val="28"/>
+          <w:szCs w:val="28"/>
+        </w:rPr>
+        <w:t xml:space="preserve">Nome del caso d’uso </w:t>
       </w:r>
     </w:p>
     <w:p>
@@ -623,7 +643,138 @@
           <w:sz w:val="28"/>
           <w:szCs w:val="28"/>
         </w:rPr>
-        <w:t xml:space="preserve">Flusso alternativo/ </w:t>
+        <w:t xml:space="preserve">Flusso alternativo/ Eccezioni: </w:t>
+      </w:r>
+    </w:p>
+    <w:p>
+      <w:pPr>
+        <w:rPr>
+          <w:sz w:val="28"/>
+          <w:szCs w:val="28"/>
+        </w:rPr>
+      </w:pPr>
+      <w:r>
+        <w:rPr>
+          <w:sz w:val="28"/>
+          <w:szCs w:val="28"/>
+        </w:rPr>
+        <w:t>(nel caso si “vada” in altri casi d’uso mettere almeno la condizione che ci porta al caso d’uso)</w:t>
+      </w:r>
+    </w:p>
+    <w:p>
+      <w:pPr>
+        <w:rPr>
+          <w:sz w:val="28"/>
+          <w:szCs w:val="28"/>
+        </w:rPr>
+      </w:pPr>
+    </w:p>
+    <w:p>
+      <w:pPr>
+        <w:rPr>
+          <w:sz w:val="28"/>
+          <w:szCs w:val="28"/>
+        </w:rPr>
+      </w:pPr>
+    </w:p>
+    <w:p>
+      <w:pPr>
+        <w:rPr>
+          <w:sz w:val="28"/>
+          <w:szCs w:val="28"/>
+        </w:rPr>
+      </w:pPr>
+    </w:p>
+    <w:p>
+      <w:pPr>
+        <w:rPr>
+          <w:sz w:val="28"/>
+          <w:szCs w:val="28"/>
+        </w:rPr>
+      </w:pPr>
+    </w:p>
+    <w:p>
+      <w:pPr>
+        <w:rPr>
+          <w:sz w:val="28"/>
+          <w:szCs w:val="28"/>
+        </w:rPr>
+      </w:pPr>
+    </w:p>
+    <w:p>
+      <w:pPr>
+        <w:rPr>
+          <w:sz w:val="28"/>
+          <w:szCs w:val="28"/>
+        </w:rPr>
+      </w:pPr>
+    </w:p>
+    <w:p>
+      <w:pPr>
+        <w:rPr>
+          <w:b/>
+          <w:bCs/>
+          <w:sz w:val="28"/>
+          <w:szCs w:val="28"/>
+        </w:rPr>
+      </w:pPr>
+      <w:r>
+        <w:rPr>
+          <w:b/>
+          <w:bCs/>
+          <w:sz w:val="28"/>
+          <w:szCs w:val="28"/>
+        </w:rPr>
+        <w:lastRenderedPageBreak/>
+        <w:t>UC1</w:t>
+      </w:r>
+      <w:r>
+        <w:rPr>
+          <w:b/>
+          <w:bCs/>
+          <w:sz w:val="28"/>
+          <w:szCs w:val="28"/>
+        </w:rPr>
+        <w:t xml:space="preserve"> </w:t>
+      </w:r>
+      <w:r>
+        <w:rPr>
+          <w:b/>
+          <w:bCs/>
+          <w:sz w:val="28"/>
+          <w:szCs w:val="28"/>
+        </w:rPr>
+        <w:t xml:space="preserve">- Registrazione </w:t>
+      </w:r>
+    </w:p>
+    <w:p>
+      <w:pPr>
+        <w:rPr>
+          <w:sz w:val="28"/>
+          <w:szCs w:val="28"/>
+        </w:rPr>
+      </w:pPr>
+      <w:r>
+        <w:rPr>
+          <w:sz w:val="28"/>
+          <w:szCs w:val="28"/>
+        </w:rPr>
+        <w:t>Attore: Visitatore Utente non registrato</w:t>
+      </w:r>
+    </w:p>
+    <w:p>
+      <w:pPr>
+        <w:rPr>
+          <w:sz w:val="28"/>
+          <w:szCs w:val="28"/>
+        </w:rPr>
+      </w:pPr>
+      <w:r>
+        <w:rPr>
+          <w:sz w:val="28"/>
+          <w:szCs w:val="28"/>
+        </w:rPr>
+        <w:t xml:space="preserve">Entry </w:t>
       </w:r>
       <w:proofErr w:type="spellStart"/>
       <w:r>
@@ -631,7 +782,7 @@
           <w:sz w:val="28"/>
           <w:szCs w:val="28"/>
         </w:rPr>
-        <w:t>Eccezzioni</w:t>
+        <w:t>Condition</w:t>
       </w:r>
       <w:proofErr w:type="spellEnd"/>
       <w:r>
@@ -639,61 +790,954 @@
           <w:sz w:val="28"/>
           <w:szCs w:val="28"/>
         </w:rPr>
+        <w:t>: Il visitatore ha premuto il pulsante per la registrazione</w:t>
+      </w:r>
+    </w:p>
+    <w:p>
+      <w:pPr>
+        <w:rPr>
+          <w:sz w:val="28"/>
+          <w:szCs w:val="28"/>
+        </w:rPr>
+      </w:pPr>
+      <w:r>
+        <w:rPr>
+          <w:sz w:val="28"/>
+          <w:szCs w:val="28"/>
+        </w:rPr>
+        <w:t xml:space="preserve">Flusso di eventi : </w:t>
+      </w:r>
+    </w:p>
+    <w:p>
+      <w:pPr>
+        <w:rPr>
+          <w:sz w:val="28"/>
+          <w:szCs w:val="28"/>
+        </w:rPr>
+      </w:pPr>
+      <w:r>
+        <w:rPr>
+          <w:sz w:val="28"/>
+          <w:szCs w:val="28"/>
+        </w:rPr>
+        <w:t>L’utente non reg</w:t>
+      </w:r>
+      <w:r>
+        <w:rPr>
+          <w:sz w:val="28"/>
+          <w:szCs w:val="28"/>
+        </w:rPr>
+        <w:t>istrato per registrarsi, dopo aver raggiunto la piattaforma, accederà al form d</w:t>
+      </w:r>
+      <w:r>
+        <w:rPr>
+          <w:sz w:val="28"/>
+          <w:szCs w:val="28"/>
+        </w:rPr>
+        <w:t>i registrazione e dovrà inserire:</w:t>
+      </w:r>
+      <w:r>
+        <w:rPr>
+          <w:sz w:val="28"/>
+          <w:szCs w:val="28"/>
+        </w:rPr>
+        <w:t xml:space="preserve"> </w:t>
+      </w:r>
+    </w:p>
+    <w:p>
+      <w:pPr>
+        <w:pStyle w:val="Paragrafoelenco"/>
+        <w:numPr>
+          <w:ilvl w:val="0"/>
+          <w:numId w:val="5"/>
+        </w:numPr>
+        <w:rPr>
+          <w:rFonts w:eastAsiaTheme="minorEastAsia"/>
+          <w:sz w:val="28"/>
+          <w:szCs w:val="28"/>
+        </w:rPr>
+      </w:pPr>
+      <w:r>
+        <w:rPr>
+          <w:sz w:val="28"/>
+          <w:szCs w:val="28"/>
+        </w:rPr>
+        <w:t>Inserire i propri dati:</w:t>
+      </w:r>
+    </w:p>
+    <w:p>
+      <w:pPr>
+        <w:pStyle w:val="Paragrafoelenco"/>
+        <w:numPr>
+          <w:ilvl w:val="0"/>
+          <w:numId w:val="14"/>
+        </w:numPr>
+        <w:rPr>
+          <w:sz w:val="28"/>
+          <w:szCs w:val="28"/>
+        </w:rPr>
+      </w:pPr>
+      <w:r>
+        <w:rPr>
+          <w:sz w:val="28"/>
+          <w:szCs w:val="28"/>
+        </w:rPr>
+        <w:t>Nickname</w:t>
+      </w:r>
+      <w:r>
+        <w:rPr>
+          <w:sz w:val="28"/>
+          <w:szCs w:val="28"/>
+        </w:rPr>
+        <w:t>;</w:t>
+      </w:r>
+    </w:p>
+    <w:p>
+      <w:pPr>
+        <w:pStyle w:val="Paragrafoelenco"/>
+        <w:numPr>
+          <w:ilvl w:val="0"/>
+          <w:numId w:val="14"/>
+        </w:numPr>
+        <w:rPr>
+          <w:sz w:val="28"/>
+          <w:szCs w:val="28"/>
+        </w:rPr>
+      </w:pPr>
+      <w:r>
+        <w:rPr>
+          <w:sz w:val="28"/>
+          <w:szCs w:val="28"/>
+        </w:rPr>
+        <w:t>Nome</w:t>
+      </w:r>
+      <w:r>
+        <w:rPr>
+          <w:sz w:val="28"/>
+          <w:szCs w:val="28"/>
+        </w:rPr>
+        <w:t>;</w:t>
+      </w:r>
+    </w:p>
+    <w:p>
+      <w:pPr>
+        <w:pStyle w:val="Paragrafoelenco"/>
+        <w:numPr>
+          <w:ilvl w:val="0"/>
+          <w:numId w:val="14"/>
+        </w:numPr>
+        <w:rPr>
+          <w:sz w:val="28"/>
+          <w:szCs w:val="28"/>
+        </w:rPr>
+      </w:pPr>
+      <w:r>
+        <w:rPr>
+          <w:sz w:val="28"/>
+          <w:szCs w:val="28"/>
+        </w:rPr>
+        <w:t>Cognome</w:t>
+      </w:r>
+      <w:r>
+        <w:rPr>
+          <w:sz w:val="28"/>
+          <w:szCs w:val="28"/>
+        </w:rPr>
+        <w:t>;</w:t>
+      </w:r>
+    </w:p>
+    <w:p>
+      <w:pPr>
+        <w:pStyle w:val="Paragrafoelenco"/>
+        <w:numPr>
+          <w:ilvl w:val="0"/>
+          <w:numId w:val="14"/>
+        </w:numPr>
+        <w:rPr>
+          <w:sz w:val="28"/>
+          <w:szCs w:val="28"/>
+        </w:rPr>
+      </w:pPr>
+      <w:r>
+        <w:rPr>
+          <w:sz w:val="28"/>
+          <w:szCs w:val="28"/>
+        </w:rPr>
+        <w:t>Data di Nascita</w:t>
+      </w:r>
+      <w:r>
+        <w:rPr>
+          <w:sz w:val="28"/>
+          <w:szCs w:val="28"/>
+        </w:rPr>
+        <w:t>;</w:t>
+      </w:r>
+    </w:p>
+    <w:p>
+      <w:pPr>
+        <w:pStyle w:val="Paragrafoelenco"/>
+        <w:numPr>
+          <w:ilvl w:val="0"/>
+          <w:numId w:val="14"/>
+        </w:numPr>
+        <w:rPr>
+          <w:sz w:val="28"/>
+          <w:szCs w:val="28"/>
+        </w:rPr>
+      </w:pPr>
+      <w:r>
+        <w:rPr>
+          <w:sz w:val="28"/>
+          <w:szCs w:val="28"/>
+        </w:rPr>
+        <w:t>E-Mail</w:t>
+      </w:r>
+      <w:r>
+        <w:rPr>
+          <w:sz w:val="28"/>
+          <w:szCs w:val="28"/>
+        </w:rPr>
+        <w:t>;</w:t>
+      </w:r>
+    </w:p>
+    <w:p>
+      <w:pPr>
+        <w:pStyle w:val="Paragrafoelenco"/>
+        <w:numPr>
+          <w:ilvl w:val="0"/>
+          <w:numId w:val="14"/>
+        </w:numPr>
+        <w:rPr>
+          <w:sz w:val="28"/>
+          <w:szCs w:val="28"/>
+        </w:rPr>
+      </w:pPr>
+      <w:r>
+        <w:rPr>
+          <w:sz w:val="28"/>
+          <w:szCs w:val="28"/>
+        </w:rPr>
+        <w:t>Password</w:t>
+      </w:r>
+      <w:r>
+        <w:rPr>
+          <w:sz w:val="28"/>
+          <w:szCs w:val="28"/>
+        </w:rPr>
+        <w:t>;</w:t>
+      </w:r>
+    </w:p>
+    <w:p>
+      <w:pPr>
+        <w:pStyle w:val="Paragrafoelenco"/>
+        <w:numPr>
+          <w:ilvl w:val="0"/>
+          <w:numId w:val="14"/>
+        </w:numPr>
+        <w:rPr>
+          <w:sz w:val="28"/>
+          <w:szCs w:val="28"/>
+        </w:rPr>
+      </w:pPr>
+      <w:r>
+        <w:rPr>
+          <w:sz w:val="28"/>
+          <w:szCs w:val="28"/>
+        </w:rPr>
+        <w:t>Foto</w:t>
+      </w:r>
+      <w:r>
+        <w:rPr>
+          <w:sz w:val="28"/>
+          <w:szCs w:val="28"/>
+        </w:rPr>
+        <w:t>.</w:t>
+      </w:r>
+    </w:p>
+    <w:p>
+      <w:pPr>
+        <w:rPr>
+          <w:sz w:val="28"/>
+          <w:szCs w:val="28"/>
+        </w:rPr>
+      </w:pPr>
+    </w:p>
+    <w:p>
+      <w:pPr>
+        <w:rPr>
+          <w:sz w:val="28"/>
+          <w:szCs w:val="28"/>
+        </w:rPr>
+      </w:pPr>
+      <w:r>
+        <w:rPr>
+          <w:sz w:val="28"/>
+          <w:szCs w:val="28"/>
+        </w:rPr>
+        <w:t xml:space="preserve">Exit </w:t>
+      </w:r>
+      <w:proofErr w:type="spellStart"/>
+      <w:r>
+        <w:rPr>
+          <w:sz w:val="28"/>
+          <w:szCs w:val="28"/>
+        </w:rPr>
+        <w:t>Condition</w:t>
+      </w:r>
+      <w:proofErr w:type="spellEnd"/>
+      <w:r>
+        <w:rPr>
+          <w:sz w:val="28"/>
+          <w:szCs w:val="28"/>
+        </w:rPr>
+        <w:t xml:space="preserve">: L’utente è registrato e viene reindirizzato al suo profilo appena creato. </w:t>
+      </w:r>
+    </w:p>
+    <w:p>
+      <w:pPr>
+        <w:rPr>
+          <w:sz w:val="28"/>
+          <w:szCs w:val="28"/>
+        </w:rPr>
+      </w:pPr>
+      <w:r>
+        <w:rPr>
+          <w:sz w:val="28"/>
+          <w:szCs w:val="28"/>
+        </w:rPr>
+        <w:t xml:space="preserve">Flusso alternativo/ Eccezioni: Se </w:t>
+      </w:r>
+      <w:r>
+        <w:rPr>
+          <w:sz w:val="28"/>
+          <w:szCs w:val="28"/>
+        </w:rPr>
+        <w:t xml:space="preserve">non vengono rispettate le caratteristiche di compilazione del form il sistema mostrerà un messaggio d’errore </w:t>
+      </w:r>
+      <w:r>
+        <w:rPr>
+          <w:sz w:val="28"/>
+          <w:szCs w:val="28"/>
+        </w:rPr>
+        <w:t xml:space="preserve">(“Password non contenente </w:t>
+      </w:r>
+      <w:r>
+        <w:rPr>
+          <w:sz w:val="28"/>
+          <w:szCs w:val="28"/>
+        </w:rPr>
+        <w:t>carattere maiuscolo e/o minuscolo e/o numerico) (</w:t>
+      </w:r>
+      <w:r>
+        <w:rPr>
+          <w:sz w:val="28"/>
+          <w:szCs w:val="28"/>
+        </w:rPr>
+        <w:t>“Data di nascita non nel formato GG-MM-AAAA) (</w:t>
+      </w:r>
+      <w:r>
+        <w:rPr>
+          <w:sz w:val="28"/>
+          <w:szCs w:val="28"/>
+        </w:rPr>
+        <w:t>E-mail</w:t>
+      </w:r>
+      <w:r>
+        <w:rPr>
+          <w:sz w:val="28"/>
+          <w:szCs w:val="28"/>
+        </w:rPr>
+        <w:t xml:space="preserve"> non valida</w:t>
+      </w:r>
+      <w:r>
+        <w:rPr>
+          <w:sz w:val="28"/>
+          <w:szCs w:val="28"/>
+        </w:rPr>
+        <w:t>) (N</w:t>
+      </w:r>
+      <w:r>
+        <w:rPr>
+          <w:sz w:val="28"/>
+          <w:szCs w:val="28"/>
+        </w:rPr>
+        <w:t>ickname già utilizzato)</w:t>
+      </w:r>
+      <w:r>
+        <w:rPr>
+          <w:sz w:val="28"/>
+          <w:szCs w:val="28"/>
+        </w:rPr>
+        <w:t xml:space="preserve"> </w:t>
+      </w:r>
+      <w:r>
+        <w:rPr>
+          <w:sz w:val="28"/>
+          <w:szCs w:val="28"/>
+        </w:rPr>
+        <w:t xml:space="preserve">                 </w:t>
+      </w:r>
+      <w:r>
+        <w:rPr>
+          <w:sz w:val="28"/>
+          <w:szCs w:val="28"/>
+        </w:rPr>
+        <w:t xml:space="preserve">(UC </w:t>
+      </w:r>
+      <w:r>
+        <w:rPr>
+          <w:sz w:val="28"/>
+          <w:szCs w:val="28"/>
+        </w:rPr>
+        <w:t>1</w:t>
+      </w:r>
+      <w:r>
+        <w:rPr>
+          <w:sz w:val="28"/>
+          <w:szCs w:val="28"/>
+        </w:rPr>
+        <w:t xml:space="preserve">.1 </w:t>
+      </w:r>
+      <w:r>
+        <w:rPr>
+          <w:sz w:val="28"/>
+          <w:szCs w:val="28"/>
+        </w:rPr>
+        <w:t>Errore inserimento dati utente</w:t>
+      </w:r>
+      <w:r>
+        <w:rPr>
+          <w:sz w:val="28"/>
+          <w:szCs w:val="28"/>
+        </w:rPr>
+        <w:t xml:space="preserve">). </w:t>
+      </w:r>
+    </w:p>
+    <w:p>
+      <w:pPr>
+        <w:rPr>
+          <w:sz w:val="28"/>
+          <w:szCs w:val="28"/>
+        </w:rPr>
+      </w:pPr>
+      <w:r>
+        <w:rPr>
+          <w:sz w:val="28"/>
+          <w:szCs w:val="28"/>
+        </w:rPr>
+        <w:t xml:space="preserve">Flusso alternativo: </w:t>
+      </w:r>
+    </w:p>
+    <w:p>
+      <w:pPr>
+        <w:rPr>
+          <w:sz w:val="28"/>
+          <w:szCs w:val="28"/>
+        </w:rPr>
+      </w:pPr>
+    </w:p>
+    <w:p>
+      <w:pPr>
+        <w:ind w:left="708"/>
+        <w:rPr>
+          <w:sz w:val="28"/>
+          <w:szCs w:val="28"/>
+        </w:rPr>
+      </w:pPr>
+      <w:r>
+        <w:rPr>
+          <w:b/>
+          <w:bCs/>
+          <w:sz w:val="28"/>
+          <w:szCs w:val="28"/>
+        </w:rPr>
+        <w:t>UC</w:t>
+      </w:r>
+      <w:r>
+        <w:rPr>
+          <w:b/>
+          <w:bCs/>
+          <w:sz w:val="28"/>
+          <w:szCs w:val="28"/>
+        </w:rPr>
+        <w:t>1.1</w:t>
+      </w:r>
+      <w:r>
+        <w:rPr>
+          <w:b/>
+          <w:bCs/>
+          <w:sz w:val="28"/>
+          <w:szCs w:val="28"/>
+        </w:rPr>
+        <w:t xml:space="preserve"> </w:t>
+      </w:r>
+      <w:r>
+        <w:rPr>
+          <w:b/>
+          <w:bCs/>
+          <w:sz w:val="28"/>
+          <w:szCs w:val="28"/>
+        </w:rPr>
+        <w:t>–</w:t>
+      </w:r>
+      <w:r>
+        <w:rPr>
+          <w:b/>
+          <w:bCs/>
+          <w:sz w:val="28"/>
+          <w:szCs w:val="28"/>
+        </w:rPr>
+        <w:t xml:space="preserve"> </w:t>
+      </w:r>
+      <w:r>
+        <w:rPr>
+          <w:b/>
+          <w:bCs/>
+          <w:sz w:val="28"/>
+          <w:szCs w:val="28"/>
+        </w:rPr>
+        <w:t>Errore inserimento dati u</w:t>
+      </w:r>
+      <w:r>
+        <w:rPr>
+          <w:b/>
+          <w:bCs/>
+          <w:sz w:val="28"/>
+          <w:szCs w:val="28"/>
+        </w:rPr>
+        <w:t xml:space="preserve">tente </w:t>
+      </w:r>
+    </w:p>
+    <w:p>
+      <w:pPr>
+        <w:ind w:left="708"/>
+        <w:rPr>
+          <w:sz w:val="28"/>
+          <w:szCs w:val="28"/>
+        </w:rPr>
+      </w:pPr>
+      <w:r>
+        <w:rPr>
+          <w:sz w:val="28"/>
+          <w:szCs w:val="28"/>
+        </w:rPr>
+        <w:t xml:space="preserve">Attore: </w:t>
+      </w:r>
+      <w:r>
+        <w:rPr>
+          <w:sz w:val="28"/>
+          <w:szCs w:val="28"/>
+        </w:rPr>
+        <w:t xml:space="preserve">Utente </w:t>
+      </w:r>
+    </w:p>
+    <w:p>
+      <w:pPr>
+        <w:ind w:left="708"/>
+        <w:rPr>
+          <w:sz w:val="28"/>
+          <w:szCs w:val="28"/>
+        </w:rPr>
+      </w:pPr>
+      <w:r>
+        <w:rPr>
+          <w:sz w:val="28"/>
+          <w:szCs w:val="28"/>
+        </w:rPr>
+        <w:t xml:space="preserve">Entry </w:t>
+      </w:r>
+      <w:proofErr w:type="spellStart"/>
+      <w:r>
+        <w:rPr>
+          <w:sz w:val="28"/>
+          <w:szCs w:val="28"/>
+        </w:rPr>
+        <w:t>Condition</w:t>
+      </w:r>
+      <w:proofErr w:type="spellEnd"/>
+      <w:r>
+        <w:rPr>
+          <w:sz w:val="28"/>
+          <w:szCs w:val="28"/>
+        </w:rPr>
         <w:t xml:space="preserve">: </w:t>
       </w:r>
-    </w:p>
-    <w:p>
-      <w:pPr>
-        <w:rPr>
-          <w:sz w:val="28"/>
-          <w:szCs w:val="28"/>
-        </w:rPr>
-      </w:pPr>
-      <w:r>
-        <w:rPr>
-          <w:sz w:val="28"/>
-          <w:szCs w:val="28"/>
-        </w:rPr>
-        <w:t>(nel caso si “vada” in altri casi d’uso mettere almeno la condizione che ci porta al caso d’uso)</w:t>
+      <w:r>
+        <w:rPr>
+          <w:sz w:val="28"/>
+          <w:szCs w:val="28"/>
+        </w:rPr>
+        <w:t>L’utente non inserisce i dati come richiesti.</w:t>
+      </w:r>
+    </w:p>
+    <w:p>
+      <w:pPr>
+        <w:ind w:left="708"/>
+        <w:rPr>
+          <w:sz w:val="28"/>
+          <w:szCs w:val="28"/>
+        </w:rPr>
+      </w:pPr>
+      <w:r>
+        <w:rPr>
+          <w:sz w:val="28"/>
+          <w:szCs w:val="28"/>
+        </w:rPr>
+        <w:t>Flusso di eventi:</w:t>
+      </w:r>
+      <w:r>
+        <w:rPr>
+          <w:sz w:val="28"/>
+          <w:szCs w:val="28"/>
+        </w:rPr>
+        <w:t xml:space="preserve"> Viene mostrato un </w:t>
+      </w:r>
+      <w:r>
+        <w:rPr>
+          <w:sz w:val="28"/>
+          <w:szCs w:val="28"/>
+        </w:rPr>
+        <w:t>messaggio d’errore</w:t>
+      </w:r>
+      <w:r>
+        <w:rPr>
+          <w:sz w:val="28"/>
+          <w:szCs w:val="28"/>
+        </w:rPr>
+        <w:t>.</w:t>
+      </w:r>
+    </w:p>
+    <w:p>
+      <w:pPr>
+        <w:ind w:left="708"/>
+        <w:rPr>
+          <w:sz w:val="28"/>
+          <w:szCs w:val="28"/>
+        </w:rPr>
+      </w:pPr>
+      <w:r>
+        <w:rPr>
+          <w:sz w:val="28"/>
+          <w:szCs w:val="28"/>
+        </w:rPr>
+        <w:t xml:space="preserve">Exit </w:t>
+      </w:r>
+      <w:proofErr w:type="spellStart"/>
+      <w:r>
+        <w:rPr>
+          <w:sz w:val="28"/>
+          <w:szCs w:val="28"/>
+        </w:rPr>
+        <w:t>Condition</w:t>
+      </w:r>
+      <w:proofErr w:type="spellEnd"/>
+      <w:r>
+        <w:rPr>
+          <w:sz w:val="28"/>
+          <w:szCs w:val="28"/>
+        </w:rPr>
+        <w:t xml:space="preserve">: </w:t>
+      </w:r>
+      <w:r>
+        <w:rPr>
+          <w:sz w:val="28"/>
+          <w:szCs w:val="28"/>
+        </w:rPr>
+        <w:t>L’utente correggere i campi sbagliati per poter proseguire</w:t>
+      </w:r>
+      <w:r>
+        <w:rPr>
+          <w:sz w:val="28"/>
+          <w:szCs w:val="28"/>
+        </w:rPr>
+        <w:t>.</w:t>
+      </w:r>
+    </w:p>
+    <w:p>
+      <w:pPr>
+        <w:ind w:left="708"/>
+        <w:rPr>
+          <w:sz w:val="28"/>
+          <w:szCs w:val="28"/>
+        </w:rPr>
+      </w:pPr>
+      <w:r>
+        <w:rPr>
+          <w:sz w:val="28"/>
+          <w:szCs w:val="28"/>
+        </w:rPr>
+        <w:t xml:space="preserve">Flusso alternativo: </w:t>
+      </w:r>
+    </w:p>
+    <w:p>
+      <w:pPr>
+        <w:rPr>
+          <w:b/>
+          <w:bCs/>
+          <w:sz w:val="28"/>
+          <w:szCs w:val="28"/>
+        </w:rPr>
+      </w:pPr>
+    </w:p>
+    <w:p>
+      <w:pPr>
+        <w:rPr>
+          <w:b/>
+          <w:bCs/>
+          <w:sz w:val="28"/>
+          <w:szCs w:val="28"/>
+        </w:rPr>
+      </w:pPr>
+    </w:p>
+    <w:p>
+      <w:pPr>
+        <w:rPr>
+          <w:b/>
+          <w:bCs/>
+          <w:sz w:val="28"/>
+          <w:szCs w:val="28"/>
+        </w:rPr>
+      </w:pPr>
+    </w:p>
+    <w:p>
+      <w:pPr>
+        <w:rPr>
+          <w:b/>
+          <w:bCs/>
+          <w:sz w:val="28"/>
+          <w:szCs w:val="28"/>
+        </w:rPr>
+      </w:pPr>
+    </w:p>
+    <w:p>
+      <w:pPr>
+        <w:rPr>
+          <w:b/>
+          <w:bCs/>
+          <w:sz w:val="28"/>
+          <w:szCs w:val="28"/>
+        </w:rPr>
+      </w:pPr>
+    </w:p>
+    <w:p>
+      <w:pPr>
+        <w:rPr>
+          <w:b/>
+          <w:bCs/>
+          <w:sz w:val="28"/>
+          <w:szCs w:val="28"/>
+        </w:rPr>
+      </w:pPr>
+    </w:p>
+    <w:p>
+      <w:pPr>
+        <w:rPr>
+          <w:b/>
+          <w:bCs/>
+          <w:sz w:val="28"/>
+          <w:szCs w:val="28"/>
+        </w:rPr>
+      </w:pPr>
+    </w:p>
+    <w:p>
+      <w:pPr>
+        <w:rPr>
+          <w:b/>
+          <w:bCs/>
+          <w:sz w:val="28"/>
+          <w:szCs w:val="28"/>
+        </w:rPr>
+      </w:pPr>
+    </w:p>
+    <w:p>
+      <w:pPr>
+        <w:rPr>
+          <w:b/>
+          <w:bCs/>
+          <w:sz w:val="28"/>
+          <w:szCs w:val="28"/>
+        </w:rPr>
+      </w:pPr>
+    </w:p>
+    <w:p>
+      <w:pPr>
+        <w:rPr>
+          <w:b/>
+          <w:bCs/>
+          <w:sz w:val="28"/>
+          <w:szCs w:val="28"/>
+        </w:rPr>
+      </w:pPr>
+    </w:p>
+    <w:p>
+      <w:pPr>
+        <w:rPr>
+          <w:b/>
+          <w:bCs/>
+          <w:sz w:val="28"/>
+          <w:szCs w:val="28"/>
+        </w:rPr>
+      </w:pPr>
+    </w:p>
+    <w:p>
+      <w:pPr>
+        <w:rPr>
+          <w:b/>
+          <w:bCs/>
+          <w:sz w:val="28"/>
+          <w:szCs w:val="28"/>
+        </w:rPr>
+      </w:pPr>
+      <w:r>
+        <w:rPr>
+          <w:b/>
+          <w:bCs/>
+          <w:sz w:val="28"/>
+          <w:szCs w:val="28"/>
+        </w:rPr>
+        <w:lastRenderedPageBreak/>
+        <w:t>UC2</w:t>
+      </w:r>
+      <w:r>
+        <w:rPr>
+          <w:b/>
+          <w:bCs/>
+          <w:sz w:val="28"/>
+          <w:szCs w:val="28"/>
+        </w:rPr>
+        <w:t xml:space="preserve"> </w:t>
+      </w:r>
+      <w:r>
+        <w:rPr>
+          <w:b/>
+          <w:bCs/>
+          <w:sz w:val="28"/>
+          <w:szCs w:val="28"/>
+        </w:rPr>
+        <w:t xml:space="preserve">- Autenticazione Utente </w:t>
+      </w:r>
+    </w:p>
+    <w:p>
+      <w:pPr>
+        <w:rPr>
+          <w:sz w:val="28"/>
+          <w:szCs w:val="28"/>
+        </w:rPr>
+      </w:pPr>
+      <w:r>
+        <w:rPr>
+          <w:sz w:val="28"/>
+          <w:szCs w:val="28"/>
+        </w:rPr>
+        <w:t xml:space="preserve">Attore: </w:t>
+      </w:r>
+      <w:r>
+        <w:rPr>
+          <w:sz w:val="28"/>
+          <w:szCs w:val="28"/>
+        </w:rPr>
+        <w:t xml:space="preserve">Utente </w:t>
+      </w:r>
+    </w:p>
+    <w:p>
+      <w:pPr>
+        <w:rPr>
+          <w:sz w:val="28"/>
+          <w:szCs w:val="28"/>
+        </w:rPr>
+      </w:pPr>
+      <w:r>
+        <w:rPr>
+          <w:sz w:val="28"/>
+          <w:szCs w:val="28"/>
+        </w:rPr>
+        <w:t xml:space="preserve">Entry </w:t>
+      </w:r>
+      <w:proofErr w:type="spellStart"/>
+      <w:r>
+        <w:rPr>
+          <w:sz w:val="28"/>
+          <w:szCs w:val="28"/>
+        </w:rPr>
+        <w:t>Condition</w:t>
+      </w:r>
+      <w:proofErr w:type="spellEnd"/>
+      <w:r>
+        <w:rPr>
+          <w:sz w:val="28"/>
+          <w:szCs w:val="28"/>
+        </w:rPr>
+        <w:t xml:space="preserve">: </w:t>
+      </w:r>
+      <w:r>
+        <w:rPr>
+          <w:sz w:val="28"/>
+          <w:szCs w:val="28"/>
+        </w:rPr>
+        <w:t xml:space="preserve">L’utente </w:t>
+      </w:r>
+      <w:r>
+        <w:rPr>
+          <w:sz w:val="28"/>
+          <w:szCs w:val="28"/>
+        </w:rPr>
+        <w:t>s</w:t>
+      </w:r>
+      <w:r>
+        <w:rPr>
+          <w:sz w:val="28"/>
+          <w:szCs w:val="28"/>
+        </w:rPr>
+        <w:t>i trova sulla homepage del sito Best To Watch.</w:t>
+      </w:r>
+    </w:p>
+    <w:p>
+      <w:pPr>
+        <w:rPr>
+          <w:sz w:val="28"/>
+          <w:szCs w:val="28"/>
+        </w:rPr>
+      </w:pPr>
+      <w:r>
+        <w:rPr>
+          <w:sz w:val="28"/>
+          <w:szCs w:val="28"/>
+        </w:rPr>
+        <w:t>Flusso di eventi:</w:t>
       </w:r>
     </w:p>
     <w:p>
       <w:pPr>
         <w:pStyle w:val="Paragrafoelenco"/>
-        <w:rPr>
-          <w:sz w:val="28"/>
-          <w:szCs w:val="28"/>
-        </w:rPr>
-      </w:pPr>
-    </w:p>
-    <w:p>
-      <w:pPr>
-        <w:rPr>
-          <w:sz w:val="28"/>
-          <w:szCs w:val="28"/>
-        </w:rPr>
-      </w:pPr>
-      <w:r>
-        <w:rPr>
-          <w:sz w:val="28"/>
-          <w:szCs w:val="28"/>
-        </w:rPr>
-        <w:t>Come registrarsi</w:t>
-      </w:r>
-    </w:p>
-    <w:p>
-      <w:pPr>
-        <w:rPr>
-          <w:sz w:val="28"/>
-          <w:szCs w:val="28"/>
-        </w:rPr>
-      </w:pPr>
-      <w:r>
-        <w:rPr>
-          <w:sz w:val="28"/>
-          <w:szCs w:val="28"/>
-        </w:rPr>
-        <w:t>L’utente non registrato per avviare il processo di registrazione, dopo aver raggiunto la piattaforma accede alla pagina di login e raggiunge la funzionalità di registrazione utente. Da qui dovrà inserire:</w:t>
+        <w:numPr>
+          <w:ilvl w:val="0"/>
+          <w:numId w:val="12"/>
+        </w:numPr>
+        <w:rPr>
+          <w:sz w:val="28"/>
+          <w:szCs w:val="28"/>
+        </w:rPr>
+      </w:pPr>
+      <w:r>
+        <w:rPr>
+          <w:sz w:val="28"/>
+          <w:szCs w:val="28"/>
+        </w:rPr>
+        <w:t>L’utente inserisce</w:t>
+      </w:r>
+      <w:r>
+        <w:rPr>
+          <w:sz w:val="28"/>
+          <w:szCs w:val="28"/>
+        </w:rPr>
+        <w:t>:</w:t>
+      </w:r>
+      <w:r>
+        <w:rPr>
+          <w:sz w:val="28"/>
+          <w:szCs w:val="28"/>
+        </w:rPr>
+        <w:t xml:space="preserve"> </w:t>
       </w:r>
     </w:p>
     <w:p>
@@ -704,17 +1748,31 @@
           <w:numId w:val="3"/>
         </w:numPr>
         <w:rPr>
-          <w:sz w:val="28"/>
-          <w:szCs w:val="28"/>
-        </w:rPr>
-      </w:pPr>
-      <w:r>
-        <w:rPr>
-          <w:sz w:val="28"/>
-          <w:szCs w:val="28"/>
-        </w:rPr>
-        <w:lastRenderedPageBreak/>
-        <w:t>nome;</w:t>
+          <w:rFonts w:eastAsiaTheme="minorEastAsia"/>
+          <w:sz w:val="28"/>
+          <w:szCs w:val="28"/>
+        </w:rPr>
+      </w:pPr>
+      <w:r>
+        <w:rPr>
+          <w:sz w:val="28"/>
+          <w:szCs w:val="28"/>
+        </w:rPr>
+        <w:t>E</w:t>
+      </w:r>
+      <w:r>
+        <w:rPr>
+          <w:sz w:val="28"/>
+          <w:szCs w:val="28"/>
+        </w:rPr>
+        <w:t>-mail</w:t>
+      </w:r>
+      <w:r>
+        <w:rPr>
+          <w:sz w:val="28"/>
+          <w:szCs w:val="28"/>
+        </w:rPr>
+        <w:t>;</w:t>
       </w:r>
     </w:p>
     <w:p>
@@ -722,7 +1780,7 @@
         <w:pStyle w:val="Paragrafoelenco"/>
         <w:numPr>
           <w:ilvl w:val="0"/>
-          <w:numId w:val="1"/>
+          <w:numId w:val="3"/>
         </w:numPr>
         <w:rPr>
           <w:sz w:val="28"/>
@@ -734,7 +1792,28 @@
           <w:sz w:val="28"/>
           <w:szCs w:val="28"/>
         </w:rPr>
-        <w:t>cognome;</w:t>
+        <w:t>P</w:t>
+      </w:r>
+      <w:r>
+        <w:rPr>
+          <w:sz w:val="28"/>
+          <w:szCs w:val="28"/>
+        </w:rPr>
+        <w:t>assword</w:t>
+      </w:r>
+      <w:r>
+        <w:rPr>
+          <w:sz w:val="28"/>
+          <w:szCs w:val="28"/>
+        </w:rPr>
+        <w:t>.</w:t>
+      </w:r>
+      <w:r>
+        <w:rPr>
+          <w:sz w:val="28"/>
+          <w:szCs w:val="28"/>
+        </w:rPr>
+        <w:t xml:space="preserve"> </w:t>
       </w:r>
     </w:p>
     <w:p>
@@ -742,7 +1821,7 @@
         <w:pStyle w:val="Paragrafoelenco"/>
         <w:numPr>
           <w:ilvl w:val="0"/>
-          <w:numId w:val="1"/>
+          <w:numId w:val="12"/>
         </w:numPr>
         <w:rPr>
           <w:sz w:val="28"/>
@@ -754,7 +1833,7 @@
           <w:sz w:val="28"/>
           <w:szCs w:val="28"/>
         </w:rPr>
-        <w:t>nickname;</w:t>
+        <w:t xml:space="preserve">L’utente invia i dati al sistema </w:t>
       </w:r>
     </w:p>
     <w:p>
@@ -762,7 +1841,7 @@
         <w:pStyle w:val="Paragrafoelenco"/>
         <w:numPr>
           <w:ilvl w:val="0"/>
-          <w:numId w:val="1"/>
+          <w:numId w:val="12"/>
         </w:numPr>
         <w:rPr>
           <w:sz w:val="28"/>
@@ -774,7 +1853,7 @@
           <w:sz w:val="28"/>
           <w:szCs w:val="28"/>
         </w:rPr>
-        <w:t>e-mail;</w:t>
+        <w:t xml:space="preserve">Il sistema controlla le credenziali </w:t>
       </w:r>
     </w:p>
     <w:p>
@@ -782,7 +1861,7 @@
         <w:pStyle w:val="Paragrafoelenco"/>
         <w:numPr>
           <w:ilvl w:val="0"/>
-          <w:numId w:val="1"/>
+          <w:numId w:val="12"/>
         </w:numPr>
         <w:rPr>
           <w:sz w:val="28"/>
@@ -794,7 +1873,600 @@
           <w:sz w:val="28"/>
           <w:szCs w:val="28"/>
         </w:rPr>
-        <w:t>password;</w:t>
+        <w:t xml:space="preserve">Se le credenziali </w:t>
+      </w:r>
+      <w:r>
+        <w:rPr>
+          <w:sz w:val="28"/>
+          <w:szCs w:val="28"/>
+        </w:rPr>
+        <w:t xml:space="preserve">sono corrette, il sistema reindirizza l’utente alla home page. </w:t>
+      </w:r>
+    </w:p>
+    <w:p>
+      <w:pPr>
+        <w:rPr>
+          <w:sz w:val="28"/>
+          <w:szCs w:val="28"/>
+        </w:rPr>
+      </w:pPr>
+      <w:r>
+        <w:rPr>
+          <w:sz w:val="28"/>
+          <w:szCs w:val="28"/>
+        </w:rPr>
+        <w:t xml:space="preserve">Exit </w:t>
+      </w:r>
+      <w:proofErr w:type="spellStart"/>
+      <w:r>
+        <w:rPr>
+          <w:sz w:val="28"/>
+          <w:szCs w:val="28"/>
+        </w:rPr>
+        <w:t>Condition</w:t>
+      </w:r>
+      <w:proofErr w:type="spellEnd"/>
+      <w:r>
+        <w:rPr>
+          <w:sz w:val="28"/>
+          <w:szCs w:val="28"/>
+        </w:rPr>
+        <w:t xml:space="preserve">: </w:t>
+      </w:r>
+      <w:r>
+        <w:rPr>
+          <w:sz w:val="28"/>
+          <w:szCs w:val="28"/>
+        </w:rPr>
+        <w:t xml:space="preserve">L’utente è autenticato e si trova sulla sua homepage. </w:t>
+      </w:r>
+    </w:p>
+    <w:p>
+      <w:pPr>
+        <w:rPr>
+          <w:sz w:val="28"/>
+          <w:szCs w:val="28"/>
+        </w:rPr>
+      </w:pPr>
+      <w:r>
+        <w:rPr>
+          <w:sz w:val="28"/>
+          <w:szCs w:val="28"/>
+        </w:rPr>
+        <w:t xml:space="preserve">Flusso alternativo/ </w:t>
+      </w:r>
+      <w:r>
+        <w:rPr>
+          <w:sz w:val="28"/>
+          <w:szCs w:val="28"/>
+        </w:rPr>
+        <w:t xml:space="preserve">Eccezioni: </w:t>
+      </w:r>
+      <w:r>
+        <w:rPr>
+          <w:sz w:val="28"/>
+          <w:szCs w:val="28"/>
+        </w:rPr>
+        <w:t>Se</w:t>
+      </w:r>
+      <w:r>
+        <w:rPr>
+          <w:sz w:val="28"/>
+          <w:szCs w:val="28"/>
+        </w:rPr>
+        <w:t xml:space="preserve"> al punto 3 il sistema rileva delle credenziali non corrette, il sistema mostrerà un messaggio di errore (“username o password non corrette”) e ripresenterà la schermata di autenticazione </w:t>
+      </w:r>
+    </w:p>
+    <w:p>
+      <w:pPr>
+        <w:rPr>
+          <w:sz w:val="28"/>
+          <w:szCs w:val="28"/>
+        </w:rPr>
+      </w:pPr>
+      <w:r>
+        <w:rPr>
+          <w:sz w:val="28"/>
+          <w:szCs w:val="28"/>
+        </w:rPr>
+        <w:t>(UC 2</w:t>
+      </w:r>
+      <w:r>
+        <w:rPr>
+          <w:sz w:val="28"/>
+          <w:szCs w:val="28"/>
+        </w:rPr>
+        <w:t>.1 – Errore inserimento login utente)</w:t>
+      </w:r>
+    </w:p>
+    <w:p>
+      <w:pPr>
+        <w:rPr>
+          <w:sz w:val="28"/>
+          <w:szCs w:val="28"/>
+        </w:rPr>
+      </w:pPr>
+      <w:r>
+        <w:rPr>
+          <w:sz w:val="28"/>
+          <w:szCs w:val="28"/>
+        </w:rPr>
+        <w:t xml:space="preserve">Flusso alternativo: </w:t>
+      </w:r>
+      <w:r>
+        <w:rPr>
+          <w:sz w:val="28"/>
+          <w:szCs w:val="28"/>
+        </w:rPr>
+        <w:t>L</w:t>
+      </w:r>
+      <w:r>
+        <w:rPr>
+          <w:sz w:val="28"/>
+          <w:szCs w:val="28"/>
+        </w:rPr>
+        <w:t>’utente non ricorda la password</w:t>
+      </w:r>
+      <w:r>
+        <w:rPr>
+          <w:sz w:val="28"/>
+          <w:szCs w:val="28"/>
+        </w:rPr>
+        <w:t>.</w:t>
+      </w:r>
+      <w:r>
+        <w:rPr>
+          <w:sz w:val="28"/>
+          <w:szCs w:val="28"/>
+        </w:rPr>
+        <w:t xml:space="preserve"> </w:t>
+      </w:r>
+      <w:r>
+        <w:rPr>
+          <w:sz w:val="28"/>
+          <w:szCs w:val="28"/>
+        </w:rPr>
+        <w:t>(UC 2.2 –</w:t>
+      </w:r>
+      <w:r>
+        <w:rPr>
+          <w:sz w:val="28"/>
+          <w:szCs w:val="28"/>
+        </w:rPr>
+        <w:t xml:space="preserve"> </w:t>
+      </w:r>
+      <w:r>
+        <w:rPr>
+          <w:sz w:val="28"/>
+          <w:szCs w:val="28"/>
+        </w:rPr>
+        <w:t xml:space="preserve">Reimpostare password). </w:t>
+      </w:r>
+    </w:p>
+    <w:p>
+      <w:pPr>
+        <w:rPr>
+          <w:sz w:val="28"/>
+          <w:szCs w:val="28"/>
+        </w:rPr>
+      </w:pPr>
+    </w:p>
+    <w:p>
+      <w:pPr>
+        <w:ind w:left="708"/>
+        <w:rPr>
+          <w:sz w:val="28"/>
+          <w:szCs w:val="28"/>
+        </w:rPr>
+      </w:pPr>
+      <w:r>
+        <w:rPr>
+          <w:b/>
+          <w:bCs/>
+          <w:sz w:val="28"/>
+          <w:szCs w:val="28"/>
+        </w:rPr>
+        <w:t>UC</w:t>
+      </w:r>
+      <w:r>
+        <w:rPr>
+          <w:b/>
+          <w:bCs/>
+          <w:sz w:val="28"/>
+          <w:szCs w:val="28"/>
+        </w:rPr>
+        <w:t>2.1</w:t>
+      </w:r>
+      <w:r>
+        <w:rPr>
+          <w:b/>
+          <w:bCs/>
+          <w:sz w:val="28"/>
+          <w:szCs w:val="28"/>
+        </w:rPr>
+        <w:t xml:space="preserve"> </w:t>
+      </w:r>
+      <w:r>
+        <w:rPr>
+          <w:b/>
+          <w:bCs/>
+          <w:sz w:val="28"/>
+          <w:szCs w:val="28"/>
+        </w:rPr>
+        <w:t>–</w:t>
+      </w:r>
+      <w:r>
+        <w:rPr>
+          <w:b/>
+          <w:bCs/>
+          <w:sz w:val="28"/>
+          <w:szCs w:val="28"/>
+        </w:rPr>
+        <w:t xml:space="preserve"> </w:t>
+      </w:r>
+      <w:r>
+        <w:rPr>
+          <w:b/>
+          <w:bCs/>
+          <w:sz w:val="28"/>
+          <w:szCs w:val="28"/>
+        </w:rPr>
+        <w:t xml:space="preserve">Errore inserimento </w:t>
+      </w:r>
+      <w:r>
+        <w:rPr>
+          <w:b/>
+          <w:bCs/>
+          <w:sz w:val="28"/>
+          <w:szCs w:val="28"/>
+        </w:rPr>
+        <w:t>login</w:t>
+      </w:r>
+      <w:r>
+        <w:rPr>
+          <w:b/>
+          <w:bCs/>
+          <w:sz w:val="28"/>
+          <w:szCs w:val="28"/>
+        </w:rPr>
+        <w:t xml:space="preserve"> u</w:t>
+      </w:r>
+      <w:r>
+        <w:rPr>
+          <w:b/>
+          <w:bCs/>
+          <w:sz w:val="28"/>
+          <w:szCs w:val="28"/>
+        </w:rPr>
+        <w:t xml:space="preserve">tente </w:t>
+      </w:r>
+    </w:p>
+    <w:p>
+      <w:pPr>
+        <w:ind w:left="708"/>
+        <w:rPr>
+          <w:sz w:val="28"/>
+          <w:szCs w:val="28"/>
+        </w:rPr>
+      </w:pPr>
+      <w:r>
+        <w:rPr>
+          <w:sz w:val="28"/>
+          <w:szCs w:val="28"/>
+        </w:rPr>
+        <w:t xml:space="preserve">Attore: </w:t>
+      </w:r>
+      <w:r>
+        <w:rPr>
+          <w:sz w:val="28"/>
+          <w:szCs w:val="28"/>
+        </w:rPr>
+        <w:t xml:space="preserve">Utente </w:t>
+      </w:r>
+    </w:p>
+    <w:p>
+      <w:pPr>
+        <w:ind w:left="708"/>
+        <w:rPr>
+          <w:sz w:val="28"/>
+          <w:szCs w:val="28"/>
+        </w:rPr>
+      </w:pPr>
+      <w:r>
+        <w:rPr>
+          <w:sz w:val="28"/>
+          <w:szCs w:val="28"/>
+        </w:rPr>
+        <w:t xml:space="preserve">Entry </w:t>
+      </w:r>
+      <w:proofErr w:type="spellStart"/>
+      <w:r>
+        <w:rPr>
+          <w:sz w:val="28"/>
+          <w:szCs w:val="28"/>
+        </w:rPr>
+        <w:t>Condition</w:t>
+      </w:r>
+      <w:proofErr w:type="spellEnd"/>
+      <w:r>
+        <w:rPr>
+          <w:sz w:val="28"/>
+          <w:szCs w:val="28"/>
+        </w:rPr>
+        <w:t xml:space="preserve">: </w:t>
+      </w:r>
+      <w:r>
+        <w:rPr>
+          <w:sz w:val="28"/>
+          <w:szCs w:val="28"/>
+        </w:rPr>
+        <w:t xml:space="preserve">L’utente non inserisce </w:t>
+      </w:r>
+      <w:r>
+        <w:rPr>
+          <w:sz w:val="28"/>
+          <w:szCs w:val="28"/>
+        </w:rPr>
+        <w:t>le credenziali giuste</w:t>
+      </w:r>
+      <w:r>
+        <w:rPr>
+          <w:sz w:val="28"/>
+          <w:szCs w:val="28"/>
+        </w:rPr>
+        <w:t>.</w:t>
+      </w:r>
+    </w:p>
+    <w:p>
+      <w:pPr>
+        <w:ind w:left="708"/>
+        <w:rPr>
+          <w:sz w:val="28"/>
+          <w:szCs w:val="28"/>
+        </w:rPr>
+      </w:pPr>
+      <w:r>
+        <w:rPr>
+          <w:sz w:val="28"/>
+          <w:szCs w:val="28"/>
+        </w:rPr>
+        <w:t>Flusso di eventi:</w:t>
+      </w:r>
+      <w:r>
+        <w:rPr>
+          <w:sz w:val="28"/>
+          <w:szCs w:val="28"/>
+        </w:rPr>
+        <w:t xml:space="preserve"> Viene mostrato un messaggio d’errore.</w:t>
+      </w:r>
+    </w:p>
+    <w:p>
+      <w:pPr>
+        <w:ind w:left="708"/>
+        <w:rPr>
+          <w:sz w:val="28"/>
+          <w:szCs w:val="28"/>
+        </w:rPr>
+      </w:pPr>
+      <w:r>
+        <w:rPr>
+          <w:sz w:val="28"/>
+          <w:szCs w:val="28"/>
+        </w:rPr>
+        <w:t xml:space="preserve">Exit </w:t>
+      </w:r>
+      <w:proofErr w:type="spellStart"/>
+      <w:r>
+        <w:rPr>
+          <w:sz w:val="28"/>
+          <w:szCs w:val="28"/>
+        </w:rPr>
+        <w:t>Condition</w:t>
+      </w:r>
+      <w:proofErr w:type="spellEnd"/>
+      <w:r>
+        <w:rPr>
+          <w:sz w:val="28"/>
+          <w:szCs w:val="28"/>
+        </w:rPr>
+        <w:t xml:space="preserve">: </w:t>
+      </w:r>
+      <w:r>
+        <w:rPr>
+          <w:sz w:val="28"/>
+          <w:szCs w:val="28"/>
+        </w:rPr>
+        <w:t>L’utente correggere i campi sbagliati per poter proseguire.</w:t>
+      </w:r>
+    </w:p>
+    <w:p>
+      <w:pPr>
+        <w:ind w:left="708"/>
+        <w:rPr>
+          <w:sz w:val="28"/>
+          <w:szCs w:val="28"/>
+        </w:rPr>
+      </w:pPr>
+      <w:r>
+        <w:rPr>
+          <w:sz w:val="28"/>
+          <w:szCs w:val="28"/>
+        </w:rPr>
+        <w:t xml:space="preserve">Flusso alternativo: </w:t>
+      </w:r>
+      <w:r>
+        <w:rPr>
+          <w:sz w:val="28"/>
+          <w:szCs w:val="28"/>
+        </w:rPr>
+        <w:t xml:space="preserve">Effettua il recupero password. </w:t>
+      </w:r>
+      <w:r>
+        <w:rPr>
+          <w:sz w:val="28"/>
+          <w:szCs w:val="28"/>
+        </w:rPr>
+        <w:t xml:space="preserve"> (UC 2.2 – Reimpostare password)</w:t>
+      </w:r>
+    </w:p>
+    <w:p>
+      <w:pPr>
+        <w:rPr>
+          <w:sz w:val="28"/>
+          <w:szCs w:val="28"/>
+        </w:rPr>
+      </w:pPr>
+    </w:p>
+    <w:p>
+      <w:pPr>
+        <w:ind w:left="708"/>
+        <w:rPr>
+          <w:b/>
+          <w:bCs/>
+          <w:sz w:val="28"/>
+          <w:szCs w:val="28"/>
+        </w:rPr>
+      </w:pPr>
+      <w:r>
+        <w:rPr>
+          <w:b/>
+          <w:bCs/>
+          <w:sz w:val="28"/>
+          <w:szCs w:val="28"/>
+        </w:rPr>
+        <w:t>UC2</w:t>
+      </w:r>
+      <w:r>
+        <w:rPr>
+          <w:b/>
+          <w:bCs/>
+          <w:sz w:val="28"/>
+          <w:szCs w:val="28"/>
+        </w:rPr>
+        <w:t>.</w:t>
+      </w:r>
+      <w:r>
+        <w:rPr>
+          <w:b/>
+          <w:bCs/>
+          <w:sz w:val="28"/>
+          <w:szCs w:val="28"/>
+        </w:rPr>
+        <w:t>2</w:t>
+      </w:r>
+      <w:r>
+        <w:rPr>
+          <w:b/>
+          <w:bCs/>
+          <w:sz w:val="28"/>
+          <w:szCs w:val="28"/>
+        </w:rPr>
+        <w:t xml:space="preserve"> - </w:t>
+      </w:r>
+      <w:r>
+        <w:rPr>
+          <w:b/>
+          <w:bCs/>
+          <w:sz w:val="28"/>
+          <w:szCs w:val="28"/>
+        </w:rPr>
+        <w:t>R</w:t>
+      </w:r>
+      <w:r>
+        <w:rPr>
+          <w:b/>
+          <w:bCs/>
+          <w:sz w:val="28"/>
+          <w:szCs w:val="28"/>
+        </w:rPr>
+        <w:t xml:space="preserve">eimpostare </w:t>
+      </w:r>
+      <w:r>
+        <w:rPr>
+          <w:b/>
+          <w:bCs/>
+          <w:sz w:val="28"/>
+          <w:szCs w:val="28"/>
+        </w:rPr>
+        <w:t>Password</w:t>
+      </w:r>
+    </w:p>
+    <w:p>
+      <w:pPr>
+        <w:ind w:left="708"/>
+        <w:rPr>
+          <w:sz w:val="28"/>
+          <w:szCs w:val="28"/>
+        </w:rPr>
+      </w:pPr>
+      <w:r>
+        <w:rPr>
+          <w:sz w:val="28"/>
+          <w:szCs w:val="28"/>
+        </w:rPr>
+        <w:t xml:space="preserve">Attore: Utente </w:t>
+      </w:r>
+    </w:p>
+    <w:p>
+      <w:pPr>
+        <w:ind w:left="708"/>
+        <w:rPr>
+          <w:sz w:val="28"/>
+          <w:szCs w:val="28"/>
+        </w:rPr>
+      </w:pPr>
+      <w:r>
+        <w:rPr>
+          <w:sz w:val="28"/>
+          <w:szCs w:val="28"/>
+        </w:rPr>
+        <w:t xml:space="preserve">Entry </w:t>
+      </w:r>
+      <w:proofErr w:type="spellStart"/>
+      <w:r>
+        <w:rPr>
+          <w:sz w:val="28"/>
+          <w:szCs w:val="28"/>
+        </w:rPr>
+        <w:t>Condition</w:t>
+      </w:r>
+      <w:proofErr w:type="spellEnd"/>
+      <w:r>
+        <w:rPr>
+          <w:sz w:val="28"/>
+          <w:szCs w:val="28"/>
+        </w:rPr>
+        <w:t xml:space="preserve">: </w:t>
+      </w:r>
+      <w:r>
+        <w:rPr>
+          <w:sz w:val="28"/>
+          <w:szCs w:val="28"/>
+        </w:rPr>
+        <w:t xml:space="preserve">L’utente </w:t>
+      </w:r>
+      <w:r>
+        <w:rPr>
+          <w:sz w:val="28"/>
+          <w:szCs w:val="28"/>
+        </w:rPr>
+        <w:t>non ricorda le credenziali d’accesso</w:t>
+      </w:r>
+    </w:p>
+    <w:p>
+      <w:pPr>
+        <w:ind w:left="708"/>
+        <w:rPr>
+          <w:sz w:val="28"/>
+          <w:szCs w:val="28"/>
+        </w:rPr>
+      </w:pPr>
+      <w:r>
+        <w:rPr>
+          <w:sz w:val="28"/>
+          <w:szCs w:val="28"/>
+        </w:rPr>
+        <w:t>Flusso di eventi:</w:t>
       </w:r>
     </w:p>
     <w:p>
@@ -802,198 +2474,27 @@
         <w:pStyle w:val="Paragrafoelenco"/>
         <w:numPr>
           <w:ilvl w:val="0"/>
-          <w:numId w:val="1"/>
+          <w:numId w:val="15"/>
         </w:numPr>
-        <w:rPr>
-          <w:sz w:val="28"/>
-          <w:szCs w:val="28"/>
-        </w:rPr>
-      </w:pPr>
-      <w:r>
-        <w:rPr>
-          <w:sz w:val="28"/>
-          <w:szCs w:val="28"/>
-        </w:rPr>
-        <w:t>data di nascita.</w:t>
-      </w:r>
-    </w:p>
-    <w:p>
-      <w:pPr>
-        <w:rPr>
-          <w:sz w:val="28"/>
-          <w:szCs w:val="28"/>
-        </w:rPr>
-      </w:pPr>
-    </w:p>
-    <w:p>
-      <w:pPr>
-        <w:rPr>
-          <w:sz w:val="28"/>
-          <w:szCs w:val="28"/>
-        </w:rPr>
-      </w:pPr>
-      <w:r>
-        <w:rPr>
-          <w:sz w:val="28"/>
-          <w:szCs w:val="28"/>
-        </w:rPr>
-        <w:t xml:space="preserve">Da qui se l’utente ha rispettato le condizioni dei campi appena </w:t>
-      </w:r>
-      <w:r>
-        <w:rPr>
-          <w:sz w:val="28"/>
-          <w:szCs w:val="28"/>
-        </w:rPr>
-        <w:t>compilati avverrà</w:t>
-      </w:r>
-      <w:r>
-        <w:rPr>
-          <w:sz w:val="28"/>
-          <w:szCs w:val="28"/>
-        </w:rPr>
-        <w:t xml:space="preserve"> la registrazione e verrà indirizzato alla pagina dell’utente, altrimenti uscirà un errore che spiega come inserire i dati negli appositi campi errati.</w:t>
-      </w:r>
-    </w:p>
-    <w:p>
-      <w:pPr>
-        <w:rPr>
-          <w:sz w:val="28"/>
-          <w:szCs w:val="28"/>
-        </w:rPr>
-      </w:pPr>
-    </w:p>
-    <w:p>
-      <w:pPr>
-        <w:rPr>
-          <w:b/>
-          <w:bCs/>
-          <w:sz w:val="28"/>
-          <w:szCs w:val="28"/>
-        </w:rPr>
-      </w:pPr>
-      <w:r>
-        <w:rPr>
-          <w:b/>
-          <w:bCs/>
-          <w:sz w:val="28"/>
-          <w:szCs w:val="28"/>
-        </w:rPr>
-        <w:t xml:space="preserve">UC1- Registrazione </w:t>
-      </w:r>
-    </w:p>
-    <w:p>
-      <w:pPr>
-        <w:rPr>
-          <w:sz w:val="28"/>
-          <w:szCs w:val="28"/>
-        </w:rPr>
-      </w:pPr>
-      <w:r>
-        <w:rPr>
-          <w:sz w:val="28"/>
-          <w:szCs w:val="28"/>
-        </w:rPr>
-        <w:t>Attore: Visitatore (Utente non registrato)</w:t>
-      </w:r>
-    </w:p>
-    <w:p>
-      <w:pPr>
-        <w:rPr>
-          <w:sz w:val="28"/>
-          <w:szCs w:val="28"/>
-        </w:rPr>
-      </w:pPr>
-      <w:r>
-        <w:rPr>
-          <w:sz w:val="28"/>
-          <w:szCs w:val="28"/>
-        </w:rPr>
-        <w:t xml:space="preserve">Entry </w:t>
-      </w:r>
-      <w:proofErr w:type="spellStart"/>
-      <w:r>
-        <w:rPr>
-          <w:sz w:val="28"/>
-          <w:szCs w:val="28"/>
-        </w:rPr>
-        <w:t>Condition</w:t>
-      </w:r>
-      <w:proofErr w:type="spellEnd"/>
-      <w:r>
-        <w:rPr>
-          <w:sz w:val="28"/>
-          <w:szCs w:val="28"/>
-        </w:rPr>
-        <w:t>: Il visitatore ha premuto il pulsante per la registrazione</w:t>
-      </w:r>
-    </w:p>
-    <w:p>
-      <w:pPr>
-        <w:rPr>
-          <w:sz w:val="28"/>
-          <w:szCs w:val="28"/>
-        </w:rPr>
-      </w:pPr>
-      <w:r>
-        <w:rPr>
-          <w:sz w:val="28"/>
-          <w:szCs w:val="28"/>
-        </w:rPr>
-        <w:t xml:space="preserve">Flusso di </w:t>
-      </w:r>
-      <w:proofErr w:type="gramStart"/>
-      <w:r>
-        <w:rPr>
-          <w:sz w:val="28"/>
-          <w:szCs w:val="28"/>
-        </w:rPr>
-        <w:t>eventi :</w:t>
-      </w:r>
-      <w:proofErr w:type="gramEnd"/>
-      <w:r>
-        <w:rPr>
-          <w:sz w:val="28"/>
-          <w:szCs w:val="28"/>
-        </w:rPr>
-        <w:t xml:space="preserve"> </w:t>
-      </w:r>
-    </w:p>
-    <w:p>
-      <w:pPr>
-        <w:rPr>
-          <w:sz w:val="28"/>
-          <w:szCs w:val="28"/>
-        </w:rPr>
-      </w:pPr>
-    </w:p>
-    <w:p>
-      <w:pPr>
-        <w:rPr>
-          <w:sz w:val="28"/>
-          <w:szCs w:val="28"/>
-        </w:rPr>
-      </w:pPr>
-      <w:r>
-        <w:rPr>
-          <w:sz w:val="28"/>
-          <w:szCs w:val="28"/>
-        </w:rPr>
-        <w:t>Come fare il login</w:t>
-      </w:r>
-    </w:p>
-    <w:p>
-      <w:pPr>
-        <w:rPr>
-          <w:sz w:val="28"/>
-          <w:szCs w:val="28"/>
-        </w:rPr>
-      </w:pPr>
-      <w:r>
-        <w:rPr>
-          <w:sz w:val="28"/>
-          <w:szCs w:val="28"/>
-        </w:rPr>
-        <w:t>L’utente registrato per effettuare il login al proprio profilo, dopo aver raggiunto la piattaforma, accederà al form di login dove dovrà inserire:</w:t>
+        <w:ind w:left="1428"/>
+        <w:rPr>
+          <w:sz w:val="28"/>
+          <w:szCs w:val="28"/>
+        </w:rPr>
+      </w:pPr>
+      <w:r>
+        <w:rPr>
+          <w:sz w:val="28"/>
+          <w:szCs w:val="28"/>
+        </w:rPr>
+        <w:t>Accedere al form di recupero credenz</w:t>
+      </w:r>
+      <w:r>
+        <w:rPr>
+          <w:sz w:val="28"/>
+          <w:szCs w:val="28"/>
+        </w:rPr>
+        <w:t>iali;</w:t>
       </w:r>
     </w:p>
     <w:p>
@@ -1001,19 +2502,306 @@
         <w:pStyle w:val="Paragrafoelenco"/>
         <w:numPr>
           <w:ilvl w:val="0"/>
-          <w:numId w:val="4"/>
+          <w:numId w:val="15"/>
         </w:numPr>
-        <w:rPr>
-          <w:sz w:val="28"/>
-          <w:szCs w:val="28"/>
-        </w:rPr>
-      </w:pPr>
-      <w:r>
-        <w:rPr>
-          <w:sz w:val="28"/>
-          <w:szCs w:val="28"/>
-        </w:rPr>
-        <w:t>e-mail;</w:t>
+        <w:ind w:left="1428"/>
+        <w:rPr>
+          <w:sz w:val="28"/>
+          <w:szCs w:val="28"/>
+        </w:rPr>
+      </w:pPr>
+      <w:r>
+        <w:rPr>
+          <w:sz w:val="28"/>
+          <w:szCs w:val="28"/>
+        </w:rPr>
+        <w:t>Inserire i dati richi</w:t>
+      </w:r>
+      <w:r>
+        <w:rPr>
+          <w:sz w:val="28"/>
+          <w:szCs w:val="28"/>
+        </w:rPr>
+        <w:t>e</w:t>
+      </w:r>
+      <w:r>
+        <w:rPr>
+          <w:sz w:val="28"/>
+          <w:szCs w:val="28"/>
+        </w:rPr>
+        <w:t>sti:</w:t>
+      </w:r>
+    </w:p>
+    <w:p>
+      <w:pPr>
+        <w:pStyle w:val="Paragrafoelenco"/>
+        <w:numPr>
+          <w:ilvl w:val="0"/>
+          <w:numId w:val="16"/>
+        </w:numPr>
+        <w:ind w:left="1776"/>
+        <w:rPr>
+          <w:rFonts w:eastAsiaTheme="minorEastAsia"/>
+          <w:sz w:val="28"/>
+          <w:szCs w:val="28"/>
+        </w:rPr>
+      </w:pPr>
+      <w:r>
+        <w:rPr>
+          <w:sz w:val="28"/>
+          <w:szCs w:val="28"/>
+        </w:rPr>
+        <w:t>E-mail;</w:t>
+      </w:r>
+    </w:p>
+    <w:p>
+      <w:pPr>
+        <w:pStyle w:val="Paragrafoelenco"/>
+        <w:numPr>
+          <w:ilvl w:val="0"/>
+          <w:numId w:val="16"/>
+        </w:numPr>
+        <w:ind w:left="1776"/>
+        <w:rPr>
+          <w:sz w:val="28"/>
+          <w:szCs w:val="28"/>
+        </w:rPr>
+      </w:pPr>
+      <w:r>
+        <w:rPr>
+          <w:sz w:val="28"/>
+          <w:szCs w:val="28"/>
+        </w:rPr>
+        <w:t>Nuova password.</w:t>
+      </w:r>
+    </w:p>
+    <w:p>
+      <w:pPr>
+        <w:ind w:left="708"/>
+        <w:rPr>
+          <w:sz w:val="28"/>
+          <w:szCs w:val="28"/>
+        </w:rPr>
+      </w:pPr>
+      <w:r>
+        <w:rPr>
+          <w:sz w:val="28"/>
+          <w:szCs w:val="28"/>
+        </w:rPr>
+        <w:t xml:space="preserve">Exit </w:t>
+      </w:r>
+      <w:proofErr w:type="spellStart"/>
+      <w:r>
+        <w:rPr>
+          <w:sz w:val="28"/>
+          <w:szCs w:val="28"/>
+        </w:rPr>
+        <w:t>Condition</w:t>
+      </w:r>
+      <w:proofErr w:type="spellEnd"/>
+      <w:r>
+        <w:rPr>
+          <w:sz w:val="28"/>
+          <w:szCs w:val="28"/>
+        </w:rPr>
+        <w:t xml:space="preserve">: L’utente </w:t>
+      </w:r>
+      <w:r>
+        <w:rPr>
+          <w:sz w:val="28"/>
+          <w:szCs w:val="28"/>
+        </w:rPr>
+        <w:t xml:space="preserve">ha </w:t>
+      </w:r>
+      <w:r>
+        <w:rPr>
+          <w:sz w:val="28"/>
+          <w:szCs w:val="28"/>
+        </w:rPr>
+        <w:t>reimpostato la password</w:t>
+      </w:r>
+      <w:r>
+        <w:rPr>
+          <w:sz w:val="28"/>
+          <w:szCs w:val="28"/>
+        </w:rPr>
+        <w:t xml:space="preserve"> e si trova sul form di login</w:t>
+      </w:r>
+      <w:r>
+        <w:rPr>
+          <w:sz w:val="28"/>
+          <w:szCs w:val="28"/>
+        </w:rPr>
+        <w:t>.</w:t>
+      </w:r>
+    </w:p>
+    <w:p>
+      <w:pPr>
+        <w:ind w:left="708"/>
+        <w:rPr>
+          <w:sz w:val="28"/>
+          <w:szCs w:val="28"/>
+        </w:rPr>
+      </w:pPr>
+      <w:r>
+        <w:rPr>
+          <w:sz w:val="28"/>
+          <w:szCs w:val="28"/>
+        </w:rPr>
+        <w:t xml:space="preserve">Flusso alternativo/ Eccezioni: </w:t>
+      </w:r>
+      <w:r>
+        <w:rPr>
+          <w:sz w:val="28"/>
+          <w:szCs w:val="28"/>
+        </w:rPr>
+        <w:t xml:space="preserve">Se non vengono rispettate le caratteristiche di compilazione del form il sistema mostrerà un messaggio d’errore (“Password non contenente carattere maiuscolo e/o minuscolo e/o numerico) (E-mail non valida) </w:t>
+      </w:r>
+      <w:r>
+        <w:rPr>
+          <w:sz w:val="28"/>
+          <w:szCs w:val="28"/>
+        </w:rPr>
+        <w:t>(</w:t>
+      </w:r>
+      <w:r>
+        <w:rPr>
+          <w:sz w:val="28"/>
+          <w:szCs w:val="28"/>
+        </w:rPr>
+        <w:t xml:space="preserve">UC 1.1 </w:t>
+      </w:r>
+      <w:r>
+        <w:rPr>
+          <w:sz w:val="28"/>
+          <w:szCs w:val="28"/>
+        </w:rPr>
+        <w:t>– Errore inserimento dati utenti</w:t>
+      </w:r>
+      <w:r>
+        <w:rPr>
+          <w:sz w:val="28"/>
+          <w:szCs w:val="28"/>
+        </w:rPr>
+        <w:t>)</w:t>
+      </w:r>
+      <w:r>
+        <w:rPr>
+          <w:sz w:val="28"/>
+          <w:szCs w:val="28"/>
+        </w:rPr>
+        <w:t>.</w:t>
+      </w:r>
+    </w:p>
+    <w:p>
+      <w:pPr>
+        <w:ind w:left="708"/>
+        <w:rPr>
+          <w:sz w:val="28"/>
+          <w:szCs w:val="28"/>
+        </w:rPr>
+      </w:pPr>
+      <w:r>
+        <w:rPr>
+          <w:sz w:val="28"/>
+          <w:szCs w:val="28"/>
+        </w:rPr>
+        <w:t>Flusso alternativo:</w:t>
+      </w:r>
+    </w:p>
+    <w:p>
+      <w:pPr>
+        <w:rPr>
+          <w:b/>
+          <w:bCs/>
+          <w:sz w:val="28"/>
+          <w:szCs w:val="28"/>
+        </w:rPr>
+      </w:pPr>
+      <w:r>
+        <w:rPr>
+          <w:b/>
+          <w:bCs/>
+          <w:sz w:val="28"/>
+          <w:szCs w:val="28"/>
+        </w:rPr>
+        <w:lastRenderedPageBreak/>
+        <w:t>UC3 – Caricare un video</w:t>
+      </w:r>
+    </w:p>
+    <w:p>
+      <w:pPr>
+        <w:rPr>
+          <w:sz w:val="28"/>
+          <w:szCs w:val="28"/>
+        </w:rPr>
+      </w:pPr>
+      <w:r>
+        <w:rPr>
+          <w:sz w:val="28"/>
+          <w:szCs w:val="28"/>
+        </w:rPr>
+        <w:t xml:space="preserve">Attore: Utente </w:t>
+      </w:r>
+    </w:p>
+    <w:p>
+      <w:pPr>
+        <w:rPr>
+          <w:sz w:val="28"/>
+          <w:szCs w:val="28"/>
+        </w:rPr>
+      </w:pPr>
+      <w:r>
+        <w:rPr>
+          <w:sz w:val="28"/>
+          <w:szCs w:val="28"/>
+        </w:rPr>
+        <w:t xml:space="preserve">Entry </w:t>
+      </w:r>
+      <w:proofErr w:type="spellStart"/>
+      <w:r>
+        <w:rPr>
+          <w:sz w:val="28"/>
+          <w:szCs w:val="28"/>
+        </w:rPr>
+        <w:t>Condition</w:t>
+      </w:r>
+      <w:proofErr w:type="spellEnd"/>
+      <w:r>
+        <w:rPr>
+          <w:sz w:val="28"/>
+          <w:szCs w:val="28"/>
+        </w:rPr>
+        <w:t xml:space="preserve">: </w:t>
+      </w:r>
+      <w:r>
+        <w:rPr>
+          <w:sz w:val="28"/>
+          <w:szCs w:val="28"/>
+        </w:rPr>
+        <w:t xml:space="preserve">L’utente è </w:t>
+      </w:r>
+      <w:r>
+        <w:rPr>
+          <w:sz w:val="28"/>
+          <w:szCs w:val="28"/>
+        </w:rPr>
+        <w:t>loggato e vuole caricare un video</w:t>
+      </w:r>
+    </w:p>
+    <w:p>
+      <w:pPr>
+        <w:rPr>
+          <w:sz w:val="28"/>
+          <w:szCs w:val="28"/>
+        </w:rPr>
+      </w:pPr>
+      <w:r>
+        <w:rPr>
+          <w:sz w:val="28"/>
+          <w:szCs w:val="28"/>
+        </w:rPr>
+        <w:t>Flusso di eventi:</w:t>
       </w:r>
     </w:p>
     <w:p>
@@ -1024,434 +2812,17 @@
           <w:numId w:val="2"/>
         </w:numPr>
         <w:rPr>
-          <w:sz w:val="28"/>
-          <w:szCs w:val="28"/>
-        </w:rPr>
-      </w:pPr>
-      <w:r>
-        <w:rPr>
-          <w:sz w:val="28"/>
-          <w:szCs w:val="28"/>
-        </w:rPr>
-        <w:t>password.</w:t>
-      </w:r>
-    </w:p>
-    <w:p>
-      <w:pPr>
-        <w:rPr>
-          <w:sz w:val="28"/>
-          <w:szCs w:val="28"/>
-        </w:rPr>
-      </w:pPr>
-      <w:r>
-        <w:rPr>
-          <w:sz w:val="28"/>
-          <w:szCs w:val="28"/>
-        </w:rPr>
-        <w:t xml:space="preserve">Una volta inseriti i dati, che devono essere gli stessi che ha inserito in fase di registrazione potrà accedere al suo profilo, commentare i video caricati da altri utenti registrati e lasciare una </w:t>
-      </w:r>
-      <w:r>
-        <w:rPr>
-          <w:sz w:val="28"/>
-          <w:szCs w:val="28"/>
-        </w:rPr>
-        <w:t>valutazione (</w:t>
-      </w:r>
-      <w:r>
-        <w:rPr>
-          <w:sz w:val="28"/>
-          <w:szCs w:val="28"/>
-        </w:rPr>
-        <w:t xml:space="preserve">Like o </w:t>
-      </w:r>
-      <w:proofErr w:type="spellStart"/>
-      <w:r>
-        <w:rPr>
-          <w:sz w:val="28"/>
-          <w:szCs w:val="28"/>
-        </w:rPr>
-        <w:t>Dislike</w:t>
-      </w:r>
-      <w:proofErr w:type="spellEnd"/>
-      <w:r>
-        <w:rPr>
-          <w:sz w:val="28"/>
-          <w:szCs w:val="28"/>
-        </w:rPr>
-        <w:t>).</w:t>
-      </w:r>
-    </w:p>
-    <w:p>
-      <w:pPr>
-        <w:rPr>
-          <w:sz w:val="28"/>
-          <w:szCs w:val="28"/>
-        </w:rPr>
-      </w:pPr>
-      <w:r>
-        <w:rPr>
-          <w:sz w:val="28"/>
-          <w:szCs w:val="28"/>
-        </w:rPr>
-        <w:t>Se in fase di login i dati inseriti fossero errati apparirà un errore che non permetterà l’accesso.</w:t>
-      </w:r>
-    </w:p>
-    <w:p>
-      <w:pPr>
-        <w:rPr>
-          <w:b/>
-          <w:bCs/>
-          <w:sz w:val="28"/>
-          <w:szCs w:val="28"/>
-        </w:rPr>
-      </w:pPr>
-    </w:p>
-    <w:p>
-      <w:pPr>
-        <w:rPr>
-          <w:b/>
-          <w:bCs/>
-          <w:sz w:val="28"/>
-          <w:szCs w:val="28"/>
-        </w:rPr>
-      </w:pPr>
-      <w:r>
-        <w:rPr>
-          <w:b/>
-          <w:bCs/>
-          <w:sz w:val="28"/>
-          <w:szCs w:val="28"/>
-        </w:rPr>
-        <w:t xml:space="preserve">UC2- Autenticazione Utente </w:t>
-      </w:r>
-    </w:p>
-    <w:p>
-      <w:pPr>
-        <w:rPr>
-          <w:sz w:val="28"/>
-          <w:szCs w:val="28"/>
-        </w:rPr>
-      </w:pPr>
-    </w:p>
-    <w:p>
-      <w:pPr>
-        <w:rPr>
-          <w:sz w:val="28"/>
-          <w:szCs w:val="28"/>
-        </w:rPr>
-      </w:pPr>
-      <w:r>
-        <w:rPr>
-          <w:sz w:val="28"/>
-          <w:szCs w:val="28"/>
-        </w:rPr>
-        <w:t xml:space="preserve">Attore: </w:t>
-      </w:r>
-      <w:r>
-        <w:rPr>
-          <w:sz w:val="28"/>
-          <w:szCs w:val="28"/>
-        </w:rPr>
-        <w:t xml:space="preserve">Utente </w:t>
-      </w:r>
-    </w:p>
-    <w:p>
-      <w:pPr>
-        <w:rPr>
-          <w:sz w:val="28"/>
-          <w:szCs w:val="28"/>
-        </w:rPr>
-      </w:pPr>
-      <w:r>
-        <w:rPr>
-          <w:sz w:val="28"/>
-          <w:szCs w:val="28"/>
-        </w:rPr>
-        <w:t xml:space="preserve">Entry </w:t>
-      </w:r>
-      <w:proofErr w:type="spellStart"/>
-      <w:r>
-        <w:rPr>
-          <w:sz w:val="28"/>
-          <w:szCs w:val="28"/>
-        </w:rPr>
-        <w:t>Condition</w:t>
-      </w:r>
-      <w:proofErr w:type="spellEnd"/>
-      <w:r>
-        <w:rPr>
-          <w:sz w:val="28"/>
-          <w:szCs w:val="28"/>
-        </w:rPr>
-        <w:t xml:space="preserve">: </w:t>
-      </w:r>
-      <w:r>
-        <w:rPr>
-          <w:sz w:val="28"/>
-          <w:szCs w:val="28"/>
-        </w:rPr>
-        <w:t>L’utente di trova sulla homepage del sito Best To Watch.</w:t>
-      </w:r>
-    </w:p>
-    <w:p>
-      <w:pPr>
-        <w:rPr>
-          <w:sz w:val="28"/>
-          <w:szCs w:val="28"/>
-        </w:rPr>
-      </w:pPr>
-      <w:r>
-        <w:rPr>
-          <w:sz w:val="28"/>
-          <w:szCs w:val="28"/>
-        </w:rPr>
-        <w:t>Flusso di eventi:</w:t>
-      </w:r>
-    </w:p>
-    <w:p>
-      <w:pPr>
-        <w:pStyle w:val="Paragrafoelenco"/>
-        <w:numPr>
-          <w:ilvl w:val="0"/>
-          <w:numId w:val="7"/>
-        </w:numPr>
-        <w:rPr>
-          <w:sz w:val="28"/>
-          <w:szCs w:val="28"/>
-        </w:rPr>
-      </w:pPr>
-      <w:r>
-        <w:rPr>
-          <w:sz w:val="28"/>
-          <w:szCs w:val="28"/>
-        </w:rPr>
-        <w:t xml:space="preserve">L’utente inserisce e-mail e password </w:t>
-      </w:r>
-    </w:p>
-    <w:p>
-      <w:pPr>
-        <w:pStyle w:val="Paragrafoelenco"/>
-        <w:numPr>
-          <w:ilvl w:val="0"/>
-          <w:numId w:val="7"/>
-        </w:numPr>
-        <w:rPr>
-          <w:sz w:val="28"/>
-          <w:szCs w:val="28"/>
-        </w:rPr>
-      </w:pPr>
-      <w:r>
-        <w:rPr>
-          <w:sz w:val="28"/>
-          <w:szCs w:val="28"/>
-        </w:rPr>
-        <w:t xml:space="preserve">L’utente invia i dati al sistema </w:t>
-      </w:r>
-    </w:p>
-    <w:p>
-      <w:pPr>
-        <w:pStyle w:val="Paragrafoelenco"/>
-        <w:numPr>
-          <w:ilvl w:val="0"/>
-          <w:numId w:val="7"/>
-        </w:numPr>
-        <w:rPr>
-          <w:sz w:val="28"/>
-          <w:szCs w:val="28"/>
-        </w:rPr>
-      </w:pPr>
-      <w:r>
-        <w:rPr>
-          <w:sz w:val="28"/>
-          <w:szCs w:val="28"/>
-        </w:rPr>
-        <w:t xml:space="preserve">Il sistema controlla le credenziali </w:t>
-      </w:r>
-    </w:p>
-    <w:p>
-      <w:pPr>
-        <w:pStyle w:val="Paragrafoelenco"/>
-        <w:numPr>
-          <w:ilvl w:val="0"/>
-          <w:numId w:val="7"/>
-        </w:numPr>
-        <w:rPr>
-          <w:sz w:val="28"/>
-          <w:szCs w:val="28"/>
-        </w:rPr>
-      </w:pPr>
-      <w:r>
-        <w:rPr>
-          <w:sz w:val="28"/>
-          <w:szCs w:val="28"/>
-        </w:rPr>
-        <w:t xml:space="preserve">Se le credenziali </w:t>
-      </w:r>
-      <w:r>
-        <w:rPr>
-          <w:sz w:val="28"/>
-          <w:szCs w:val="28"/>
-        </w:rPr>
-        <w:t xml:space="preserve">sono corrette, il sistema reindirizza l’utente alla sua home page. </w:t>
-      </w:r>
-    </w:p>
-    <w:p>
-      <w:pPr>
-        <w:rPr>
-          <w:sz w:val="28"/>
-          <w:szCs w:val="28"/>
-        </w:rPr>
-      </w:pPr>
-      <w:r>
-        <w:rPr>
-          <w:sz w:val="28"/>
-          <w:szCs w:val="28"/>
-        </w:rPr>
-        <w:t xml:space="preserve">Exit </w:t>
-      </w:r>
-      <w:proofErr w:type="spellStart"/>
-      <w:r>
-        <w:rPr>
-          <w:sz w:val="28"/>
-          <w:szCs w:val="28"/>
-        </w:rPr>
-        <w:t>Condition</w:t>
-      </w:r>
-      <w:proofErr w:type="spellEnd"/>
-      <w:r>
-        <w:rPr>
-          <w:sz w:val="28"/>
-          <w:szCs w:val="28"/>
-        </w:rPr>
-        <w:t xml:space="preserve">: </w:t>
-      </w:r>
-      <w:r>
-        <w:rPr>
-          <w:sz w:val="28"/>
-          <w:szCs w:val="28"/>
-        </w:rPr>
-        <w:t xml:space="preserve">L’utente è autenticato e si trova sulla sua homepage. </w:t>
-      </w:r>
-    </w:p>
-    <w:p>
-      <w:pPr>
-        <w:rPr>
-          <w:sz w:val="28"/>
-          <w:szCs w:val="28"/>
-        </w:rPr>
-      </w:pPr>
-      <w:r>
-        <w:rPr>
-          <w:sz w:val="28"/>
-          <w:szCs w:val="28"/>
-        </w:rPr>
-        <w:t xml:space="preserve">Flusso alternativo/ </w:t>
-      </w:r>
-      <w:r>
-        <w:rPr>
-          <w:sz w:val="28"/>
-          <w:szCs w:val="28"/>
-        </w:rPr>
-        <w:t xml:space="preserve">Eccezioni: </w:t>
-      </w:r>
-      <w:r>
-        <w:rPr>
-          <w:sz w:val="28"/>
-          <w:szCs w:val="28"/>
-        </w:rPr>
-        <w:t>Se</w:t>
-      </w:r>
-      <w:r>
-        <w:rPr>
-          <w:sz w:val="28"/>
-          <w:szCs w:val="28"/>
-        </w:rPr>
-        <w:t xml:space="preserve"> al punto 3 il sistema rileva delle credenziali non corrette, il sistema mostrerà un messaggio di errore (“username o password non </w:t>
-      </w:r>
-      <w:r>
-        <w:rPr>
-          <w:sz w:val="28"/>
-          <w:szCs w:val="28"/>
-        </w:rPr>
-        <w:lastRenderedPageBreak/>
-        <w:t>corrette”) e ripresenterà la schermata di autenticazione (UC 2.1 Autenticazione Fallita)</w:t>
-      </w:r>
-      <w:r>
-        <w:rPr>
-          <w:sz w:val="28"/>
-          <w:szCs w:val="28"/>
-        </w:rPr>
-        <w:t xml:space="preserve">. </w:t>
-      </w:r>
-    </w:p>
-    <w:p>
-      <w:pPr>
-        <w:rPr>
-          <w:sz w:val="28"/>
-          <w:szCs w:val="28"/>
-        </w:rPr>
-      </w:pPr>
-      <w:r>
-        <w:rPr>
-          <w:sz w:val="28"/>
-          <w:szCs w:val="28"/>
-        </w:rPr>
-        <w:t xml:space="preserve">Flusso alternativo: (l’utente non ricorda la </w:t>
-      </w:r>
-      <w:proofErr w:type="gramStart"/>
-      <w:r>
-        <w:rPr>
-          <w:sz w:val="28"/>
-          <w:szCs w:val="28"/>
-        </w:rPr>
-        <w:t>password )</w:t>
-      </w:r>
-      <w:proofErr w:type="gramEnd"/>
-    </w:p>
-    <w:p>
-      <w:pPr>
-        <w:rPr>
-          <w:sz w:val="28"/>
-          <w:szCs w:val="28"/>
-        </w:rPr>
-      </w:pPr>
-    </w:p>
-    <w:p>
-      <w:pPr>
-        <w:rPr>
-          <w:sz w:val="28"/>
-          <w:szCs w:val="28"/>
-        </w:rPr>
-      </w:pPr>
-    </w:p>
-    <w:p>
-      <w:pPr>
-        <w:rPr>
-          <w:sz w:val="28"/>
-          <w:szCs w:val="28"/>
-        </w:rPr>
-      </w:pPr>
-      <w:r>
-        <w:rPr>
-          <w:sz w:val="28"/>
-          <w:szCs w:val="28"/>
-        </w:rPr>
-        <w:t>Reimpostare la password</w:t>
-      </w:r>
-    </w:p>
-    <w:p>
-      <w:pPr>
-        <w:rPr>
-          <w:sz w:val="28"/>
-          <w:szCs w:val="28"/>
-        </w:rPr>
-      </w:pPr>
-      <w:r>
-        <w:rPr>
-          <w:sz w:val="28"/>
-          <w:szCs w:val="28"/>
-        </w:rPr>
-        <w:t>L’utente registrato, nel caso abbia dimenticato la password, può recuperarla accedendo alla funzionalità “Reimposta password” dopo aver raggiunto il form di login. Da qui deve compilare un form dove dovrà inserire:</w:t>
+          <w:rFonts w:eastAsiaTheme="minorEastAsia"/>
+          <w:sz w:val="28"/>
+          <w:szCs w:val="28"/>
+        </w:rPr>
+      </w:pPr>
+      <w:r>
+        <w:rPr>
+          <w:sz w:val="28"/>
+          <w:szCs w:val="28"/>
+        </w:rPr>
+        <w:t>L'utente accede al proprio canale;</w:t>
       </w:r>
     </w:p>
     <w:p>
@@ -1471,7 +2842,7 @@
           <w:sz w:val="28"/>
           <w:szCs w:val="28"/>
         </w:rPr>
-        <w:t>e-mail;</w:t>
+        <w:t>Utilizza la funzione “Carica Video”;</w:t>
       </w:r>
     </w:p>
     <w:p>
@@ -1491,7 +2862,699 @@
           <w:sz w:val="28"/>
           <w:szCs w:val="28"/>
         </w:rPr>
-        <w:t>nickname;</w:t>
+        <w:t>Inserisce i seguenti dati:</w:t>
+      </w:r>
+    </w:p>
+    <w:p>
+      <w:pPr>
+        <w:pStyle w:val="Paragrafoelenco"/>
+        <w:numPr>
+          <w:ilvl w:val="1"/>
+          <w:numId w:val="1"/>
+        </w:numPr>
+        <w:rPr>
+          <w:rFonts w:eastAsiaTheme="minorEastAsia"/>
+          <w:sz w:val="28"/>
+          <w:szCs w:val="28"/>
+        </w:rPr>
+      </w:pPr>
+      <w:r>
+        <w:rPr>
+          <w:sz w:val="28"/>
+          <w:szCs w:val="28"/>
+        </w:rPr>
+        <w:t>Titolo;</w:t>
+      </w:r>
+    </w:p>
+    <w:p>
+      <w:pPr>
+        <w:pStyle w:val="Paragrafoelenco"/>
+        <w:numPr>
+          <w:ilvl w:val="1"/>
+          <w:numId w:val="1"/>
+        </w:numPr>
+        <w:rPr>
+          <w:sz w:val="28"/>
+          <w:szCs w:val="28"/>
+        </w:rPr>
+      </w:pPr>
+      <w:r>
+        <w:rPr>
+          <w:sz w:val="28"/>
+          <w:szCs w:val="28"/>
+        </w:rPr>
+        <w:t>Descrizione;</w:t>
+      </w:r>
+    </w:p>
+    <w:p>
+      <w:pPr>
+        <w:pStyle w:val="Paragrafoelenco"/>
+        <w:numPr>
+          <w:ilvl w:val="1"/>
+          <w:numId w:val="1"/>
+        </w:numPr>
+        <w:rPr>
+          <w:sz w:val="28"/>
+          <w:szCs w:val="28"/>
+        </w:rPr>
+      </w:pPr>
+      <w:r>
+        <w:rPr>
+          <w:sz w:val="28"/>
+          <w:szCs w:val="28"/>
+        </w:rPr>
+        <w:t>File video da caricare in piattaforma.</w:t>
+      </w:r>
+    </w:p>
+    <w:p>
+      <w:pPr>
+        <w:rPr>
+          <w:sz w:val="28"/>
+          <w:szCs w:val="28"/>
+        </w:rPr>
+      </w:pPr>
+      <w:r>
+        <w:rPr>
+          <w:sz w:val="28"/>
+          <w:szCs w:val="28"/>
+        </w:rPr>
+        <w:t xml:space="preserve">Exit </w:t>
+      </w:r>
+      <w:proofErr w:type="spellStart"/>
+      <w:r>
+        <w:rPr>
+          <w:sz w:val="28"/>
+          <w:szCs w:val="28"/>
+        </w:rPr>
+        <w:t>Condition</w:t>
+      </w:r>
+      <w:proofErr w:type="spellEnd"/>
+      <w:r>
+        <w:rPr>
+          <w:sz w:val="28"/>
+          <w:szCs w:val="28"/>
+        </w:rPr>
+        <w:t xml:space="preserve">: </w:t>
+      </w:r>
+      <w:r>
+        <w:rPr>
+          <w:sz w:val="28"/>
+          <w:szCs w:val="28"/>
+        </w:rPr>
+        <w:t>L’utente ha caricato un video</w:t>
+      </w:r>
+      <w:r>
+        <w:rPr>
+          <w:sz w:val="28"/>
+          <w:szCs w:val="28"/>
+        </w:rPr>
+        <w:t>.</w:t>
+      </w:r>
+    </w:p>
+    <w:p>
+      <w:pPr>
+        <w:rPr>
+          <w:sz w:val="28"/>
+          <w:szCs w:val="28"/>
+        </w:rPr>
+      </w:pPr>
+      <w:r>
+        <w:rPr>
+          <w:sz w:val="28"/>
+          <w:szCs w:val="28"/>
+        </w:rPr>
+        <w:t>Flusso alternativo/ Eccezioni: Se non viene inserito il titolo e/o la descrizione verrà dato un messaggio d’errore (“</w:t>
+      </w:r>
+      <w:r>
+        <w:rPr>
+          <w:sz w:val="28"/>
+          <w:szCs w:val="28"/>
+        </w:rPr>
+        <w:t>Titolo</w:t>
+      </w:r>
+      <w:r>
+        <w:rPr>
+          <w:sz w:val="28"/>
+          <w:szCs w:val="28"/>
+        </w:rPr>
+        <w:t xml:space="preserve"> e/o d</w:t>
+      </w:r>
+      <w:r>
+        <w:rPr>
+          <w:sz w:val="28"/>
+          <w:szCs w:val="28"/>
+        </w:rPr>
+        <w:t>escrizione non inserita”).</w:t>
+      </w:r>
+      <w:r>
+        <w:rPr>
+          <w:sz w:val="28"/>
+          <w:szCs w:val="28"/>
+        </w:rPr>
+        <w:t xml:space="preserve"> </w:t>
+      </w:r>
+    </w:p>
+    <w:p>
+      <w:pPr>
+        <w:rPr>
+          <w:sz w:val="28"/>
+          <w:szCs w:val="28"/>
+        </w:rPr>
+      </w:pPr>
+      <w:r>
+        <w:rPr>
+          <w:sz w:val="28"/>
+          <w:szCs w:val="28"/>
+        </w:rPr>
+        <w:t>(UC3.1</w:t>
+      </w:r>
+      <w:r>
+        <w:rPr>
+          <w:sz w:val="28"/>
+          <w:szCs w:val="28"/>
+        </w:rPr>
+        <w:t xml:space="preserve"> Errore nessun titolo e/o descrizione video</w:t>
+      </w:r>
+      <w:r>
+        <w:rPr>
+          <w:sz w:val="28"/>
+          <w:szCs w:val="28"/>
+        </w:rPr>
+        <w:t>)</w:t>
+      </w:r>
+      <w:r>
+        <w:br/>
+      </w:r>
+      <w:r>
+        <w:rPr>
+          <w:sz w:val="28"/>
+          <w:szCs w:val="28"/>
+        </w:rPr>
+        <w:t xml:space="preserve">Se il file video caricato non è dell’estensione </w:t>
+      </w:r>
+      <w:r>
+        <w:rPr>
+          <w:sz w:val="28"/>
+          <w:szCs w:val="28"/>
+        </w:rPr>
+        <w:t>giusta esce un messaggio d’errore (“Estensione non valida”)</w:t>
+      </w:r>
+      <w:r>
+        <w:rPr>
+          <w:sz w:val="28"/>
+          <w:szCs w:val="28"/>
+        </w:rPr>
+        <w:t>.</w:t>
+      </w:r>
+      <w:r>
+        <w:rPr>
+          <w:sz w:val="28"/>
+          <w:szCs w:val="28"/>
+        </w:rPr>
+        <w:t xml:space="preserve"> (UC3.2 – Errore </w:t>
+      </w:r>
+      <w:r>
+        <w:rPr>
+          <w:sz w:val="28"/>
+          <w:szCs w:val="28"/>
+        </w:rPr>
+        <w:t>estensione file video)</w:t>
+      </w:r>
+    </w:p>
+    <w:p>
+      <w:pPr>
+        <w:rPr>
+          <w:sz w:val="28"/>
+          <w:szCs w:val="28"/>
+        </w:rPr>
+      </w:pPr>
+      <w:r>
+        <w:rPr>
+          <w:sz w:val="28"/>
+          <w:szCs w:val="28"/>
+        </w:rPr>
+        <w:t>Flusso alternativo:</w:t>
+      </w:r>
+    </w:p>
+    <w:p>
+      <w:pPr>
+        <w:rPr>
+          <w:sz w:val="28"/>
+          <w:szCs w:val="28"/>
+        </w:rPr>
+      </w:pPr>
+    </w:p>
+    <w:p>
+      <w:pPr>
+        <w:ind w:left="708"/>
+        <w:rPr>
+          <w:b/>
+          <w:bCs/>
+          <w:sz w:val="28"/>
+          <w:szCs w:val="28"/>
+        </w:rPr>
+      </w:pPr>
+      <w:r>
+        <w:rPr>
+          <w:b/>
+          <w:bCs/>
+          <w:sz w:val="28"/>
+          <w:szCs w:val="28"/>
+        </w:rPr>
+        <w:t>UC</w:t>
+      </w:r>
+      <w:r>
+        <w:rPr>
+          <w:b/>
+          <w:bCs/>
+          <w:sz w:val="28"/>
+          <w:szCs w:val="28"/>
+        </w:rPr>
+        <w:t>3.1</w:t>
+      </w:r>
+      <w:r>
+        <w:rPr>
+          <w:b/>
+          <w:bCs/>
+          <w:sz w:val="28"/>
+          <w:szCs w:val="28"/>
+        </w:rPr>
+        <w:t xml:space="preserve"> </w:t>
+      </w:r>
+      <w:r>
+        <w:rPr>
+          <w:b/>
+          <w:bCs/>
+          <w:sz w:val="28"/>
+          <w:szCs w:val="28"/>
+        </w:rPr>
+        <w:t xml:space="preserve">– </w:t>
+      </w:r>
+      <w:r>
+        <w:rPr>
+          <w:b/>
+          <w:bCs/>
+          <w:sz w:val="28"/>
+          <w:szCs w:val="28"/>
+        </w:rPr>
+        <w:t>Errore n</w:t>
+      </w:r>
+      <w:r>
+        <w:rPr>
+          <w:b/>
+          <w:bCs/>
+          <w:sz w:val="28"/>
+          <w:szCs w:val="28"/>
+        </w:rPr>
+        <w:t xml:space="preserve">essun titolo </w:t>
+      </w:r>
+      <w:r>
+        <w:rPr>
+          <w:b/>
+          <w:bCs/>
+          <w:sz w:val="28"/>
+          <w:szCs w:val="28"/>
+        </w:rPr>
+        <w:t>e/o descrizione video</w:t>
+      </w:r>
+    </w:p>
+    <w:p>
+      <w:pPr>
+        <w:ind w:left="708"/>
+        <w:rPr>
+          <w:sz w:val="28"/>
+          <w:szCs w:val="28"/>
+        </w:rPr>
+      </w:pPr>
+      <w:r>
+        <w:rPr>
+          <w:sz w:val="28"/>
+          <w:szCs w:val="28"/>
+        </w:rPr>
+        <w:t xml:space="preserve">Attore: </w:t>
+      </w:r>
+      <w:r>
+        <w:rPr>
+          <w:sz w:val="28"/>
+          <w:szCs w:val="28"/>
+        </w:rPr>
+        <w:t>Utente</w:t>
+      </w:r>
+    </w:p>
+    <w:p>
+      <w:pPr>
+        <w:ind w:left="708"/>
+        <w:rPr>
+          <w:sz w:val="28"/>
+          <w:szCs w:val="28"/>
+        </w:rPr>
+      </w:pPr>
+      <w:r>
+        <w:rPr>
+          <w:sz w:val="28"/>
+          <w:szCs w:val="28"/>
+        </w:rPr>
+        <w:t xml:space="preserve">Entry </w:t>
+      </w:r>
+      <w:proofErr w:type="spellStart"/>
+      <w:r>
+        <w:rPr>
+          <w:sz w:val="28"/>
+          <w:szCs w:val="28"/>
+        </w:rPr>
+        <w:t>Condition</w:t>
+      </w:r>
+      <w:proofErr w:type="spellEnd"/>
+      <w:r>
+        <w:rPr>
+          <w:sz w:val="28"/>
+          <w:szCs w:val="28"/>
+        </w:rPr>
+        <w:t xml:space="preserve">: </w:t>
+      </w:r>
+      <w:r>
+        <w:rPr>
+          <w:sz w:val="28"/>
+          <w:szCs w:val="28"/>
+        </w:rPr>
+        <w:t>L’utente n</w:t>
+      </w:r>
+      <w:r>
+        <w:rPr>
+          <w:sz w:val="28"/>
+          <w:szCs w:val="28"/>
+        </w:rPr>
+        <w:t>el caricare il video non ha inserito il titolo o la descrizione o entrambi.</w:t>
+      </w:r>
+    </w:p>
+    <w:p>
+      <w:pPr>
+        <w:ind w:left="708"/>
+        <w:rPr>
+          <w:sz w:val="28"/>
+          <w:szCs w:val="28"/>
+        </w:rPr>
+      </w:pPr>
+      <w:r>
+        <w:rPr>
+          <w:sz w:val="28"/>
+          <w:szCs w:val="28"/>
+        </w:rPr>
+        <w:t>Flusso di eventi:</w:t>
+      </w:r>
+      <w:r>
+        <w:rPr>
+          <w:sz w:val="28"/>
+          <w:szCs w:val="28"/>
+        </w:rPr>
+        <w:t xml:space="preserve"> </w:t>
+      </w:r>
+      <w:r>
+        <w:rPr>
+          <w:sz w:val="28"/>
+          <w:szCs w:val="28"/>
+        </w:rPr>
+        <w:t>L’utente inserisce i valori mancanti</w:t>
+      </w:r>
+      <w:r>
+        <w:rPr>
+          <w:sz w:val="28"/>
+          <w:szCs w:val="28"/>
+        </w:rPr>
+        <w:t xml:space="preserve"> e riprocede al caricamento video.</w:t>
+      </w:r>
+    </w:p>
+    <w:p>
+      <w:pPr>
+        <w:ind w:left="708"/>
+        <w:rPr>
+          <w:sz w:val="28"/>
+          <w:szCs w:val="28"/>
+        </w:rPr>
+      </w:pPr>
+      <w:r>
+        <w:rPr>
+          <w:sz w:val="28"/>
+          <w:szCs w:val="28"/>
+        </w:rPr>
+        <w:t xml:space="preserve">Exit </w:t>
+      </w:r>
+      <w:proofErr w:type="spellStart"/>
+      <w:r>
+        <w:rPr>
+          <w:sz w:val="28"/>
+          <w:szCs w:val="28"/>
+        </w:rPr>
+        <w:t>Condition</w:t>
+      </w:r>
+      <w:proofErr w:type="spellEnd"/>
+      <w:r>
+        <w:rPr>
+          <w:sz w:val="28"/>
+          <w:szCs w:val="28"/>
+        </w:rPr>
+        <w:t xml:space="preserve">: </w:t>
+      </w:r>
+      <w:r>
+        <w:rPr>
+          <w:sz w:val="28"/>
+          <w:szCs w:val="28"/>
+        </w:rPr>
+        <w:t>L’utente ha caricato il video.</w:t>
+      </w:r>
+    </w:p>
+    <w:p>
+      <w:pPr>
+        <w:ind w:left="708"/>
+        <w:rPr>
+          <w:sz w:val="28"/>
+          <w:szCs w:val="28"/>
+        </w:rPr>
+      </w:pPr>
+      <w:r>
+        <w:rPr>
+          <w:sz w:val="28"/>
+          <w:szCs w:val="28"/>
+        </w:rPr>
+        <w:t>Flusso alternativo/ Eccezioni:</w:t>
+      </w:r>
+    </w:p>
+    <w:p>
+      <w:pPr>
+        <w:ind w:firstLine="708"/>
+        <w:rPr>
+          <w:sz w:val="28"/>
+          <w:szCs w:val="28"/>
+        </w:rPr>
+      </w:pPr>
+      <w:r>
+        <w:rPr>
+          <w:sz w:val="28"/>
+          <w:szCs w:val="28"/>
+        </w:rPr>
+        <w:t>Flusso alternativo</w:t>
+      </w:r>
+      <w:r>
+        <w:rPr>
+          <w:sz w:val="28"/>
+          <w:szCs w:val="28"/>
+        </w:rPr>
+        <w:t>:</w:t>
+      </w:r>
+    </w:p>
+    <w:p>
+      <w:pPr>
+        <w:ind w:left="708"/>
+        <w:rPr>
+          <w:sz w:val="28"/>
+          <w:szCs w:val="28"/>
+        </w:rPr>
+      </w:pPr>
+    </w:p>
+    <w:p>
+      <w:pPr>
+        <w:rPr>
+          <w:sz w:val="28"/>
+          <w:szCs w:val="28"/>
+        </w:rPr>
+      </w:pPr>
+    </w:p>
+    <w:p>
+      <w:pPr>
+        <w:ind w:left="708"/>
+        <w:rPr>
+          <w:b/>
+          <w:bCs/>
+          <w:sz w:val="28"/>
+          <w:szCs w:val="28"/>
+        </w:rPr>
+      </w:pPr>
+      <w:r>
+        <w:rPr>
+          <w:b/>
+          <w:bCs/>
+          <w:sz w:val="28"/>
+          <w:szCs w:val="28"/>
+        </w:rPr>
+        <w:t>UC</w:t>
+      </w:r>
+      <w:r>
+        <w:rPr>
+          <w:b/>
+          <w:bCs/>
+          <w:sz w:val="28"/>
+          <w:szCs w:val="28"/>
+        </w:rPr>
+        <w:t>3.</w:t>
+      </w:r>
+      <w:r>
+        <w:rPr>
+          <w:b/>
+          <w:bCs/>
+          <w:sz w:val="28"/>
+          <w:szCs w:val="28"/>
+        </w:rPr>
+        <w:t>2</w:t>
+      </w:r>
+      <w:r>
+        <w:rPr>
+          <w:b/>
+          <w:bCs/>
+          <w:sz w:val="28"/>
+          <w:szCs w:val="28"/>
+        </w:rPr>
+        <w:t xml:space="preserve"> </w:t>
+      </w:r>
+      <w:r>
+        <w:rPr>
+          <w:b/>
+          <w:bCs/>
+          <w:sz w:val="28"/>
+          <w:szCs w:val="28"/>
+        </w:rPr>
+        <w:t xml:space="preserve">– Errore </w:t>
+      </w:r>
+      <w:r>
+        <w:rPr>
+          <w:b/>
+          <w:bCs/>
+          <w:sz w:val="28"/>
+          <w:szCs w:val="28"/>
+        </w:rPr>
+        <w:t>Estensione file video</w:t>
+      </w:r>
+    </w:p>
+    <w:p>
+      <w:pPr>
+        <w:ind w:left="708"/>
+        <w:rPr>
+          <w:sz w:val="28"/>
+          <w:szCs w:val="28"/>
+        </w:rPr>
+      </w:pPr>
+      <w:r>
+        <w:rPr>
+          <w:sz w:val="28"/>
+          <w:szCs w:val="28"/>
+        </w:rPr>
+        <w:t xml:space="preserve">Attore: </w:t>
+      </w:r>
+      <w:r>
+        <w:rPr>
+          <w:sz w:val="28"/>
+          <w:szCs w:val="28"/>
+        </w:rPr>
+        <w:t>Utente</w:t>
+      </w:r>
+    </w:p>
+    <w:p>
+      <w:pPr>
+        <w:ind w:left="708"/>
+        <w:rPr>
+          <w:sz w:val="28"/>
+          <w:szCs w:val="28"/>
+        </w:rPr>
+      </w:pPr>
+      <w:r>
+        <w:rPr>
+          <w:sz w:val="28"/>
+          <w:szCs w:val="28"/>
+        </w:rPr>
+        <w:t xml:space="preserve">Entry </w:t>
+      </w:r>
+      <w:proofErr w:type="spellStart"/>
+      <w:r>
+        <w:rPr>
+          <w:sz w:val="28"/>
+          <w:szCs w:val="28"/>
+        </w:rPr>
+        <w:t>Condition</w:t>
+      </w:r>
+      <w:proofErr w:type="spellEnd"/>
+      <w:r>
+        <w:rPr>
+          <w:sz w:val="28"/>
+          <w:szCs w:val="28"/>
+        </w:rPr>
+        <w:t>: L’utente n</w:t>
+      </w:r>
+      <w:r>
+        <w:rPr>
+          <w:sz w:val="28"/>
+          <w:szCs w:val="28"/>
+        </w:rPr>
+        <w:t xml:space="preserve">el caricare il </w:t>
+      </w:r>
+      <w:r>
+        <w:rPr>
+          <w:sz w:val="28"/>
+          <w:szCs w:val="28"/>
+        </w:rPr>
+        <w:t xml:space="preserve">file </w:t>
+      </w:r>
+      <w:r>
+        <w:rPr>
+          <w:sz w:val="28"/>
+          <w:szCs w:val="28"/>
+        </w:rPr>
+        <w:t>video</w:t>
+      </w:r>
+      <w:r>
+        <w:rPr>
+          <w:sz w:val="28"/>
+          <w:szCs w:val="28"/>
+        </w:rPr>
+        <w:t xml:space="preserve"> </w:t>
+      </w:r>
+      <w:r>
+        <w:rPr>
+          <w:sz w:val="28"/>
+          <w:szCs w:val="28"/>
+        </w:rPr>
+        <w:t>usa un’estensione non riconosciuta dal sistema</w:t>
+      </w:r>
+    </w:p>
+    <w:p>
+      <w:pPr>
+        <w:ind w:left="708"/>
+        <w:rPr>
+          <w:sz w:val="28"/>
+          <w:szCs w:val="28"/>
+        </w:rPr>
+      </w:pPr>
+      <w:r>
+        <w:rPr>
+          <w:sz w:val="28"/>
+          <w:szCs w:val="28"/>
+        </w:rPr>
+        <w:t>Flusso di eventi:</w:t>
+      </w:r>
+      <w:r>
+        <w:rPr>
+          <w:sz w:val="28"/>
+          <w:szCs w:val="28"/>
+        </w:rPr>
+        <w:t xml:space="preserve"> </w:t>
       </w:r>
     </w:p>
     <w:p>
@@ -1499,148 +3562,634 @@
         <w:pStyle w:val="Paragrafoelenco"/>
         <w:numPr>
           <w:ilvl w:val="0"/>
-          <w:numId w:val="2"/>
+          <w:numId w:val="18"/>
         </w:numPr>
-        <w:rPr>
-          <w:sz w:val="28"/>
-          <w:szCs w:val="28"/>
-        </w:rPr>
-      </w:pPr>
-      <w:r>
-        <w:rPr>
-          <w:sz w:val="28"/>
-          <w:szCs w:val="28"/>
-        </w:rPr>
-        <w:t>nuova password;</w:t>
-      </w:r>
-    </w:p>
-    <w:p>
-      <w:pPr>
-        <w:rPr>
-          <w:sz w:val="28"/>
-          <w:szCs w:val="28"/>
-        </w:rPr>
-      </w:pPr>
-      <w:r>
-        <w:rPr>
-          <w:sz w:val="28"/>
-          <w:szCs w:val="28"/>
-        </w:rPr>
-        <w:t>Se il reimpostare della password andrà a buon fine, l’utente verrà reindirizzato alla schermata di login dove dovrà poi inserire le nuove credenziali, altrimenti gli verrà mostrato l’errore per il quale l’operazione non è andata a buon fine.</w:t>
-      </w:r>
-    </w:p>
-    <w:p>
-      <w:pPr>
-        <w:rPr>
-          <w:sz w:val="28"/>
-          <w:szCs w:val="28"/>
-        </w:rPr>
-      </w:pPr>
-    </w:p>
-    <w:p>
-      <w:pPr>
-        <w:rPr>
-          <w:sz w:val="28"/>
-          <w:szCs w:val="28"/>
-        </w:rPr>
-      </w:pPr>
-      <w:r>
-        <w:rPr>
-          <w:sz w:val="28"/>
-          <w:szCs w:val="28"/>
-        </w:rPr>
-        <w:t>Come caricare un video</w:t>
-      </w:r>
-    </w:p>
-    <w:p>
-      <w:pPr>
-        <w:rPr>
-          <w:sz w:val="28"/>
-          <w:szCs w:val="28"/>
-        </w:rPr>
-      </w:pPr>
-      <w:r>
-        <w:rPr>
-          <w:sz w:val="28"/>
-          <w:szCs w:val="28"/>
-        </w:rPr>
-        <w:t>L’utente registrato, per caricare un video, dovrà effettuare il login, dalla pagina dedicata. Dopodiché entrato sul suo profilo potrà accedere ad un menu contestuale e selezionare “Carica Video”. Qui inserirà:</w:t>
-      </w:r>
-    </w:p>
-    <w:p>
-      <w:pPr>
-        <w:pStyle w:val="Paragrafoelenco"/>
-        <w:numPr>
-          <w:ilvl w:val="0"/>
-          <w:numId w:val="2"/>
-        </w:numPr>
-        <w:rPr>
-          <w:sz w:val="28"/>
-          <w:szCs w:val="28"/>
-        </w:rPr>
-      </w:pPr>
-      <w:r>
-        <w:rPr>
-          <w:sz w:val="28"/>
-          <w:szCs w:val="28"/>
-        </w:rPr>
-        <w:t>il titolo;</w:t>
-      </w:r>
-    </w:p>
-    <w:p>
-      <w:pPr>
-        <w:pStyle w:val="Paragrafoelenco"/>
-        <w:numPr>
-          <w:ilvl w:val="0"/>
-          <w:numId w:val="2"/>
-        </w:numPr>
-        <w:rPr>
-          <w:sz w:val="28"/>
-          <w:szCs w:val="28"/>
-        </w:rPr>
-      </w:pPr>
-      <w:r>
-        <w:rPr>
-          <w:sz w:val="28"/>
-          <w:szCs w:val="28"/>
-        </w:rPr>
-        <w:t>la descrizione;</w:t>
-      </w:r>
-    </w:p>
-    <w:p>
-      <w:pPr>
-        <w:pStyle w:val="Paragrafoelenco"/>
-        <w:numPr>
-          <w:ilvl w:val="0"/>
-          <w:numId w:val="2"/>
-        </w:numPr>
-        <w:rPr>
-          <w:sz w:val="28"/>
-          <w:szCs w:val="28"/>
-        </w:rPr>
-      </w:pPr>
-      <w:r>
-        <w:rPr>
-          <w:sz w:val="28"/>
-          <w:szCs w:val="28"/>
-        </w:rPr>
-        <w:t>il file.</w:t>
-      </w:r>
-    </w:p>
-    <w:p>
-      <w:pPr>
-        <w:rPr>
-          <w:sz w:val="28"/>
-          <w:szCs w:val="28"/>
-        </w:rPr>
-      </w:pPr>
-      <w:r>
-        <w:rPr>
-          <w:sz w:val="28"/>
-          <w:szCs w:val="28"/>
-        </w:rPr>
-        <w:t>Una volta che avrà inserito tutto potrà caricare il video in piattaforma.</w:t>
-      </w:r>
+        <w:ind w:left="1428"/>
+        <w:rPr>
+          <w:sz w:val="28"/>
+          <w:szCs w:val="28"/>
+        </w:rPr>
+      </w:pPr>
+      <w:r>
+        <w:rPr>
+          <w:sz w:val="28"/>
+          <w:szCs w:val="28"/>
+        </w:rPr>
+        <w:t>L’utente cambia l’estensione del file video</w:t>
+      </w:r>
+      <w:r>
+        <w:rPr>
+          <w:sz w:val="28"/>
+          <w:szCs w:val="28"/>
+        </w:rPr>
+        <w:t>.</w:t>
+      </w:r>
+    </w:p>
+    <w:p>
+      <w:pPr>
+        <w:ind w:left="708"/>
+        <w:rPr>
+          <w:sz w:val="28"/>
+          <w:szCs w:val="28"/>
+        </w:rPr>
+      </w:pPr>
+      <w:r>
+        <w:rPr>
+          <w:sz w:val="28"/>
+          <w:szCs w:val="28"/>
+        </w:rPr>
+        <w:t>Dopodiché</w:t>
+      </w:r>
+      <w:r>
+        <w:rPr>
+          <w:sz w:val="28"/>
+          <w:szCs w:val="28"/>
+        </w:rPr>
+        <w:t xml:space="preserve"> segue il flusso di eventi di UC3 – Caricare video.</w:t>
+      </w:r>
+    </w:p>
+    <w:p>
+      <w:pPr>
+        <w:ind w:left="708"/>
+        <w:rPr>
+          <w:sz w:val="28"/>
+          <w:szCs w:val="28"/>
+        </w:rPr>
+      </w:pPr>
+      <w:r>
+        <w:rPr>
+          <w:sz w:val="28"/>
+          <w:szCs w:val="28"/>
+        </w:rPr>
+        <w:t xml:space="preserve">Exit </w:t>
+      </w:r>
+      <w:proofErr w:type="spellStart"/>
+      <w:r>
+        <w:rPr>
+          <w:sz w:val="28"/>
+          <w:szCs w:val="28"/>
+        </w:rPr>
+        <w:t>Condition</w:t>
+      </w:r>
+      <w:proofErr w:type="spellEnd"/>
+      <w:r>
+        <w:rPr>
+          <w:sz w:val="28"/>
+          <w:szCs w:val="28"/>
+        </w:rPr>
+        <w:t>:</w:t>
+      </w:r>
+    </w:p>
+    <w:p>
+      <w:pPr>
+        <w:ind w:left="708"/>
+        <w:rPr>
+          <w:sz w:val="28"/>
+          <w:szCs w:val="28"/>
+        </w:rPr>
+      </w:pPr>
+      <w:r>
+        <w:rPr>
+          <w:sz w:val="28"/>
+          <w:szCs w:val="28"/>
+        </w:rPr>
+        <w:t>Flusso alternativo/ Eccezioni:</w:t>
+      </w:r>
+    </w:p>
+    <w:p>
+      <w:pPr>
+        <w:ind w:firstLine="708"/>
+        <w:rPr>
+          <w:sz w:val="28"/>
+          <w:szCs w:val="28"/>
+        </w:rPr>
+      </w:pPr>
+      <w:r>
+        <w:rPr>
+          <w:sz w:val="28"/>
+          <w:szCs w:val="28"/>
+        </w:rPr>
+        <w:t>Flusso alternativo</w:t>
+      </w:r>
+      <w:r>
+        <w:rPr>
+          <w:sz w:val="28"/>
+          <w:szCs w:val="28"/>
+        </w:rPr>
+        <w:t>:</w:t>
+      </w:r>
+    </w:p>
+    <w:p>
+      <w:pPr>
+        <w:ind w:left="708"/>
+        <w:rPr>
+          <w:sz w:val="28"/>
+          <w:szCs w:val="28"/>
+        </w:rPr>
+      </w:pPr>
+    </w:p>
+    <w:p>
+      <w:pPr>
+        <w:rPr>
+          <w:sz w:val="28"/>
+          <w:szCs w:val="28"/>
+        </w:rPr>
+      </w:pPr>
+    </w:p>
+    <w:p>
+      <w:pPr>
+        <w:rPr>
+          <w:b/>
+          <w:bCs/>
+          <w:sz w:val="28"/>
+          <w:szCs w:val="28"/>
+        </w:rPr>
+      </w:pPr>
+      <w:r>
+        <w:rPr>
+          <w:b/>
+          <w:bCs/>
+          <w:sz w:val="28"/>
+          <w:szCs w:val="28"/>
+        </w:rPr>
+        <w:lastRenderedPageBreak/>
+        <w:t>UC</w:t>
+      </w:r>
+      <w:r>
+        <w:rPr>
+          <w:b/>
+          <w:bCs/>
+          <w:sz w:val="28"/>
+          <w:szCs w:val="28"/>
+        </w:rPr>
+        <w:t xml:space="preserve">4 </w:t>
+      </w:r>
+      <w:r>
+        <w:rPr>
+          <w:b/>
+          <w:bCs/>
+          <w:sz w:val="28"/>
+          <w:szCs w:val="28"/>
+        </w:rPr>
+        <w:t xml:space="preserve">– </w:t>
+      </w:r>
+      <w:r>
+        <w:rPr>
+          <w:b/>
+          <w:bCs/>
+          <w:sz w:val="28"/>
+          <w:szCs w:val="28"/>
+        </w:rPr>
+        <w:t>Guardare un video</w:t>
+      </w:r>
+    </w:p>
+    <w:p>
+      <w:pPr>
+        <w:rPr>
+          <w:sz w:val="28"/>
+          <w:szCs w:val="28"/>
+        </w:rPr>
+      </w:pPr>
+      <w:r>
+        <w:rPr>
+          <w:sz w:val="28"/>
+          <w:szCs w:val="28"/>
+        </w:rPr>
+        <w:t xml:space="preserve">Attore: </w:t>
+      </w:r>
+      <w:r>
+        <w:rPr>
+          <w:sz w:val="28"/>
+          <w:szCs w:val="28"/>
+        </w:rPr>
+        <w:t>Utente</w:t>
+      </w:r>
+    </w:p>
+    <w:p>
+      <w:pPr>
+        <w:rPr>
+          <w:sz w:val="28"/>
+          <w:szCs w:val="28"/>
+        </w:rPr>
+      </w:pPr>
+      <w:r>
+        <w:rPr>
+          <w:sz w:val="28"/>
+          <w:szCs w:val="28"/>
+        </w:rPr>
+        <w:t xml:space="preserve">Entry </w:t>
+      </w:r>
+      <w:proofErr w:type="spellStart"/>
+      <w:r>
+        <w:rPr>
+          <w:sz w:val="28"/>
+          <w:szCs w:val="28"/>
+        </w:rPr>
+        <w:t>Condition</w:t>
+      </w:r>
+      <w:proofErr w:type="spellEnd"/>
+      <w:r>
+        <w:rPr>
+          <w:sz w:val="28"/>
+          <w:szCs w:val="28"/>
+        </w:rPr>
+        <w:t>:</w:t>
+      </w:r>
+      <w:r>
+        <w:rPr>
+          <w:sz w:val="28"/>
+          <w:szCs w:val="28"/>
+        </w:rPr>
+        <w:t xml:space="preserve"> </w:t>
+      </w:r>
+      <w:r>
+        <w:rPr>
+          <w:sz w:val="28"/>
+          <w:szCs w:val="28"/>
+        </w:rPr>
+        <w:t xml:space="preserve">L’utente </w:t>
+      </w:r>
+      <w:r>
+        <w:rPr>
+          <w:sz w:val="28"/>
+          <w:szCs w:val="28"/>
+        </w:rPr>
+        <w:t>raggiunge la piattaforma.</w:t>
+      </w:r>
+    </w:p>
+    <w:p>
+      <w:pPr>
+        <w:rPr>
+          <w:sz w:val="28"/>
+          <w:szCs w:val="28"/>
+        </w:rPr>
+      </w:pPr>
+      <w:r>
+        <w:rPr>
+          <w:sz w:val="28"/>
+          <w:szCs w:val="28"/>
+        </w:rPr>
+        <w:t>Flusso di eventi:</w:t>
+      </w:r>
+      <w:r>
+        <w:rPr>
+          <w:sz w:val="28"/>
+          <w:szCs w:val="28"/>
+        </w:rPr>
+        <w:t xml:space="preserve"> L’utente sceglie </w:t>
+      </w:r>
+      <w:r>
+        <w:rPr>
+          <w:sz w:val="28"/>
+          <w:szCs w:val="28"/>
+        </w:rPr>
+        <w:t>un video di quelli presenti in p</w:t>
+      </w:r>
+      <w:r>
+        <w:rPr>
+          <w:sz w:val="28"/>
+          <w:szCs w:val="28"/>
+        </w:rPr>
+        <w:t xml:space="preserve">iattaforma. </w:t>
+      </w:r>
+    </w:p>
+    <w:p>
+      <w:pPr>
+        <w:rPr>
+          <w:sz w:val="28"/>
+          <w:szCs w:val="28"/>
+        </w:rPr>
+      </w:pPr>
+      <w:r>
+        <w:rPr>
+          <w:sz w:val="28"/>
+          <w:szCs w:val="28"/>
+        </w:rPr>
+        <w:t xml:space="preserve">Una volta scelto il video lo seleziona </w:t>
+      </w:r>
+      <w:r>
+        <w:rPr>
+          <w:sz w:val="28"/>
+          <w:szCs w:val="28"/>
+        </w:rPr>
+        <w:t xml:space="preserve">e </w:t>
+      </w:r>
+      <w:r>
+        <w:rPr>
+          <w:sz w:val="28"/>
+          <w:szCs w:val="28"/>
+        </w:rPr>
+        <w:t>lo guarda</w:t>
+      </w:r>
+    </w:p>
+    <w:p>
+      <w:pPr>
+        <w:rPr>
+          <w:sz w:val="28"/>
+          <w:szCs w:val="28"/>
+          <w:lang w:val="en-GB"/>
+        </w:rPr>
+      </w:pPr>
+      <w:r>
+        <w:rPr>
+          <w:sz w:val="28"/>
+          <w:szCs w:val="28"/>
+        </w:rPr>
+        <w:t xml:space="preserve">Exit </w:t>
+      </w:r>
+      <w:proofErr w:type="spellStart"/>
+      <w:r>
+        <w:rPr>
+          <w:sz w:val="28"/>
+          <w:szCs w:val="28"/>
+        </w:rPr>
+        <w:t>Condition</w:t>
+      </w:r>
+      <w:proofErr w:type="spellEnd"/>
+      <w:r>
+        <w:rPr>
+          <w:sz w:val="28"/>
+          <w:szCs w:val="28"/>
+        </w:rPr>
+        <w:t xml:space="preserve">: </w:t>
+      </w:r>
+      <w:r>
+        <w:rPr>
+          <w:sz w:val="28"/>
+          <w:szCs w:val="28"/>
+        </w:rPr>
+        <w:t>L’utente ha guardato un video</w:t>
+      </w:r>
+    </w:p>
+    <w:p>
+      <w:pPr>
+        <w:rPr>
+          <w:sz w:val="28"/>
+          <w:szCs w:val="28"/>
+        </w:rPr>
+      </w:pPr>
+      <w:r>
+        <w:rPr>
+          <w:sz w:val="28"/>
+          <w:szCs w:val="28"/>
+        </w:rPr>
+        <w:t>Flusso alternativo/ Eccezioni:</w:t>
+      </w:r>
+    </w:p>
+    <w:p>
+      <w:pPr>
+        <w:rPr>
+          <w:sz w:val="28"/>
+          <w:szCs w:val="28"/>
+        </w:rPr>
+      </w:pPr>
+      <w:r>
+        <w:rPr>
+          <w:sz w:val="28"/>
+          <w:szCs w:val="28"/>
+        </w:rPr>
+        <w:t>Flusso alternativo</w:t>
+      </w:r>
+      <w:r>
+        <w:rPr>
+          <w:sz w:val="28"/>
+          <w:szCs w:val="28"/>
+        </w:rPr>
+        <w:t>:</w:t>
+      </w:r>
+    </w:p>
+    <w:p>
+      <w:pPr>
+        <w:rPr>
+          <w:sz w:val="28"/>
+          <w:szCs w:val="28"/>
+        </w:rPr>
+      </w:pPr>
+    </w:p>
+    <w:p>
+      <w:pPr>
+        <w:rPr>
+          <w:b/>
+          <w:bCs/>
+          <w:sz w:val="28"/>
+          <w:szCs w:val="28"/>
+        </w:rPr>
+      </w:pPr>
+      <w:r>
+        <w:rPr>
+          <w:b/>
+          <w:bCs/>
+          <w:sz w:val="28"/>
+          <w:szCs w:val="28"/>
+        </w:rPr>
+        <w:t>UC</w:t>
+      </w:r>
+      <w:r>
+        <w:rPr>
+          <w:b/>
+          <w:bCs/>
+          <w:sz w:val="28"/>
+          <w:szCs w:val="28"/>
+        </w:rPr>
+        <w:t xml:space="preserve">4 – </w:t>
+      </w:r>
+      <w:r>
+        <w:rPr>
+          <w:b/>
+          <w:bCs/>
+          <w:sz w:val="28"/>
+          <w:szCs w:val="28"/>
+        </w:rPr>
+        <w:t>Commentare</w:t>
+      </w:r>
+      <w:r>
+        <w:rPr>
+          <w:b/>
+          <w:bCs/>
+          <w:sz w:val="28"/>
+          <w:szCs w:val="28"/>
+        </w:rPr>
+        <w:t xml:space="preserve"> un video</w:t>
+      </w:r>
+    </w:p>
+    <w:p>
+      <w:pPr>
+        <w:rPr>
+          <w:sz w:val="28"/>
+          <w:szCs w:val="28"/>
+        </w:rPr>
+      </w:pPr>
+      <w:r>
+        <w:rPr>
+          <w:sz w:val="28"/>
+          <w:szCs w:val="28"/>
+        </w:rPr>
+        <w:t xml:space="preserve">Attore: </w:t>
+      </w:r>
+      <w:r>
+        <w:rPr>
+          <w:sz w:val="28"/>
+          <w:szCs w:val="28"/>
+        </w:rPr>
+        <w:t>Utente</w:t>
+      </w:r>
+    </w:p>
+    <w:p>
+      <w:pPr>
+        <w:rPr>
+          <w:sz w:val="28"/>
+          <w:szCs w:val="28"/>
+        </w:rPr>
+      </w:pPr>
+      <w:r>
+        <w:rPr>
+          <w:sz w:val="28"/>
+          <w:szCs w:val="28"/>
+        </w:rPr>
+        <w:t xml:space="preserve">Entry </w:t>
+      </w:r>
+      <w:proofErr w:type="spellStart"/>
+      <w:r>
+        <w:rPr>
+          <w:sz w:val="28"/>
+          <w:szCs w:val="28"/>
+        </w:rPr>
+        <w:t>Condition</w:t>
+      </w:r>
+      <w:proofErr w:type="spellEnd"/>
+      <w:r>
+        <w:rPr>
+          <w:sz w:val="28"/>
+          <w:szCs w:val="28"/>
+        </w:rPr>
+        <w:t>:</w:t>
+      </w:r>
+      <w:r>
+        <w:rPr>
+          <w:sz w:val="28"/>
+          <w:szCs w:val="28"/>
+        </w:rPr>
+        <w:t xml:space="preserve"> L’utente </w:t>
+      </w:r>
+      <w:r>
+        <w:rPr>
+          <w:sz w:val="28"/>
+          <w:szCs w:val="28"/>
+        </w:rPr>
+        <w:t>guar</w:t>
+      </w:r>
+      <w:r>
+        <w:rPr>
+          <w:sz w:val="28"/>
+          <w:szCs w:val="28"/>
+        </w:rPr>
+        <w:t>da un video</w:t>
+      </w:r>
+      <w:r>
+        <w:rPr>
+          <w:sz w:val="28"/>
+          <w:szCs w:val="28"/>
+        </w:rPr>
+        <w:t>.</w:t>
+      </w:r>
+    </w:p>
+    <w:p>
+      <w:pPr>
+        <w:rPr>
+          <w:sz w:val="28"/>
+          <w:szCs w:val="28"/>
+        </w:rPr>
+      </w:pPr>
+      <w:r>
+        <w:rPr>
+          <w:sz w:val="28"/>
+          <w:szCs w:val="28"/>
+        </w:rPr>
+        <w:t>Flusso di eventi:</w:t>
+      </w:r>
+      <w:r>
+        <w:rPr>
+          <w:sz w:val="28"/>
+          <w:szCs w:val="28"/>
+        </w:rPr>
+        <w:t xml:space="preserve"> L’utente </w:t>
+      </w:r>
+    </w:p>
+    <w:p>
+      <w:pPr>
+        <w:rPr>
+          <w:sz w:val="28"/>
+          <w:szCs w:val="28"/>
+        </w:rPr>
+      </w:pPr>
+      <w:r>
+        <w:rPr>
+          <w:sz w:val="28"/>
+          <w:szCs w:val="28"/>
+        </w:rPr>
+        <w:t xml:space="preserve">Exit </w:t>
+      </w:r>
+      <w:proofErr w:type="spellStart"/>
+      <w:r>
+        <w:rPr>
+          <w:sz w:val="28"/>
+          <w:szCs w:val="28"/>
+        </w:rPr>
+        <w:t>Condition</w:t>
+      </w:r>
+      <w:proofErr w:type="spellEnd"/>
+      <w:r>
+        <w:rPr>
+          <w:sz w:val="28"/>
+          <w:szCs w:val="28"/>
+        </w:rPr>
+        <w:t xml:space="preserve">: </w:t>
+      </w:r>
+    </w:p>
+    <w:p>
+      <w:pPr>
+        <w:rPr>
+          <w:sz w:val="28"/>
+          <w:szCs w:val="28"/>
+        </w:rPr>
+      </w:pPr>
+      <w:r>
+        <w:rPr>
+          <w:sz w:val="28"/>
+          <w:szCs w:val="28"/>
+        </w:rPr>
+        <w:t>Flusso alternativo/ Eccezioni:</w:t>
+      </w:r>
+    </w:p>
+    <w:p>
+      <w:pPr>
+        <w:rPr>
+          <w:sz w:val="28"/>
+          <w:szCs w:val="28"/>
+        </w:rPr>
+      </w:pPr>
+      <w:r>
+        <w:rPr>
+          <w:sz w:val="28"/>
+          <w:szCs w:val="28"/>
+        </w:rPr>
+        <w:t>Flusso alternativo</w:t>
+      </w:r>
+      <w:r>
+        <w:rPr>
+          <w:sz w:val="28"/>
+          <w:szCs w:val="28"/>
+        </w:rPr>
+        <w:t>:</w:t>
+      </w:r>
+    </w:p>
+    <w:p>
+      <w:pPr>
+        <w:rPr>
+          <w:sz w:val="28"/>
+          <w:szCs w:val="28"/>
+        </w:rPr>
+      </w:pPr>
     </w:p>
     <w:p>
       <w:pPr>
@@ -1677,7 +4226,440 @@
           <w:sz w:val="28"/>
           <w:szCs w:val="28"/>
         </w:rPr>
-        <w:t xml:space="preserve">L’utente raggiunge la piattaforma. Per guardare un video può scegliere se ricercare un video specifico tramite la barra di ricerca o selezionare uno dei video proposti all’arrivo sulla piattaforma di quelli già caricati da altri utenti. Una volta aperto il video ci saranno titolo e descrizione e i commenti lasciati dagli altri utenti registrati. In più se il video è piaciuto o meno c’è la possibilità di lasciare un </w:t>
+        <w:t>L’utente raggiunge la piattaforma. Per guardare un video può scegliere se ricercare un video specifico tramite la barra di ricerca o selezionare uno dei video proposti all’arrivo sulla piattaforma di quelli già caricati da altri utenti. Una volta aperto il video ci saranno titolo e descrizione e i commenti lasciati dagli altri utenti registrati. In più se il video è piaciuto o meno c’è la possibilità di lasciare un like o un dislike e commentare il video stesso nella box apposita. Per commentare il video bisogna effettuare il login, se questo già è stato fatto allora ci sarà una box nel quale scrivere il commento ed inviarlo.</w:t>
+      </w:r>
+    </w:p>
+    <w:p>
+      <w:pPr>
+        <w:rPr>
+          <w:sz w:val="28"/>
+          <w:szCs w:val="28"/>
+        </w:rPr>
+      </w:pPr>
+    </w:p>
+    <w:p>
+      <w:pPr>
+        <w:rPr>
+          <w:sz w:val="28"/>
+          <w:szCs w:val="28"/>
+        </w:rPr>
+      </w:pPr>
+      <w:r>
+        <w:rPr>
+          <w:sz w:val="28"/>
+          <w:szCs w:val="28"/>
+        </w:rPr>
+        <w:t>Come segnalare un video</w:t>
+      </w:r>
+    </w:p>
+    <w:p>
+      <w:pPr>
+        <w:rPr>
+          <w:sz w:val="28"/>
+          <w:szCs w:val="28"/>
+        </w:rPr>
+      </w:pPr>
+      <w:r>
+        <w:rPr>
+          <w:sz w:val="28"/>
+          <w:szCs w:val="28"/>
+        </w:rPr>
+        <w:t>Per segnalare un video, esiste la funzione dal quale ogni utente registrato può raggiungere una volta aperto il video che</w:t>
+      </w:r>
+      <w:r>
+        <w:rPr>
+          <w:sz w:val="28"/>
+          <w:szCs w:val="28"/>
+        </w:rPr>
+        <w:t xml:space="preserve"> </w:t>
+      </w:r>
+      <w:r>
+        <w:rPr>
+          <w:sz w:val="28"/>
+          <w:szCs w:val="28"/>
+        </w:rPr>
+        <w:t xml:space="preserve"> si vuole segnalare agli amministratori. Da qui si inserisce la motivazione della segnalazione che può essere scelta fra quelle di default o una scritta dall’utente stesso che vuole segnalare il video. Una volta segnalato il video si torna alla home della piattaforma.</w:t>
+      </w:r>
+    </w:p>
+    <w:p>
+      <w:pPr>
+        <w:rPr>
+          <w:sz w:val="28"/>
+          <w:szCs w:val="28"/>
+        </w:rPr>
+      </w:pPr>
+    </w:p>
+    <w:p>
+      <w:pPr>
+        <w:rPr>
+          <w:sz w:val="28"/>
+          <w:szCs w:val="28"/>
+        </w:rPr>
+      </w:pPr>
+    </w:p>
+    <w:p>
+      <w:pPr>
+        <w:rPr>
+          <w:sz w:val="28"/>
+          <w:szCs w:val="28"/>
+        </w:rPr>
+      </w:pPr>
+    </w:p>
+    <w:p>
+      <w:pPr>
+        <w:rPr>
+          <w:sz w:val="28"/>
+          <w:szCs w:val="28"/>
+        </w:rPr>
+      </w:pPr>
+      <w:r>
+        <w:rPr>
+          <w:sz w:val="28"/>
+          <w:szCs w:val="28"/>
+        </w:rPr>
+        <w:t>Come segnalare un commento</w:t>
+      </w:r>
+    </w:p>
+    <w:p>
+      <w:pPr>
+        <w:rPr>
+          <w:sz w:val="28"/>
+          <w:szCs w:val="28"/>
+        </w:rPr>
+      </w:pPr>
+      <w:r>
+        <w:rPr>
+          <w:sz w:val="28"/>
+          <w:szCs w:val="28"/>
+        </w:rPr>
+        <w:t xml:space="preserve">Per segnalare un commento, esiste la funzione dal quale ogni utente registrato può raggiungere una volta aperto un video nell’apposita sezione “Commenti”. Da qui, come nel segnalare i video, si inserisce la motivazione della segnalazione che può </w:t>
+      </w:r>
+      <w:r>
+        <w:rPr>
+          <w:sz w:val="28"/>
+          <w:szCs w:val="28"/>
+        </w:rPr>
+        <w:lastRenderedPageBreak/>
+        <w:t>essere una motivazione fra quelle di default o una scritta dall’utente stesso che vuole segnalare il commento. Una volta segnalato il commento si torna alla home della piattaforma.</w:t>
+      </w:r>
+    </w:p>
+    <w:p>
+      <w:pPr>
+        <w:rPr>
+          <w:sz w:val="28"/>
+          <w:szCs w:val="28"/>
+        </w:rPr>
+      </w:pPr>
+    </w:p>
+    <w:p>
+      <w:pPr>
+        <w:rPr>
+          <w:sz w:val="28"/>
+          <w:szCs w:val="28"/>
+        </w:rPr>
+      </w:pPr>
+      <w:r>
+        <w:rPr>
+          <w:sz w:val="28"/>
+          <w:szCs w:val="28"/>
+        </w:rPr>
+        <w:t>Come segnalare un utente</w:t>
+      </w:r>
+    </w:p>
+    <w:p>
+      <w:pPr>
+        <w:rPr>
+          <w:sz w:val="28"/>
+          <w:szCs w:val="28"/>
+        </w:rPr>
+      </w:pPr>
+      <w:r>
+        <w:rPr>
+          <w:sz w:val="28"/>
+          <w:szCs w:val="28"/>
+        </w:rPr>
+        <w:t>Per la segnalazione di un utente, l’utente registrato deve accedere al canale dell’utente che si vuole segnalare. Questo può avvenire sia tramite la ricerca tramite nickname o cliccando su “Autore” quando si seleziona il video da guardare. Una volta arrivati nel canale dell’utente da segnalare tramite apposita funzione si può segnalare l’utente. Dopo aver inserito la motivazione della segnalazione, che può essere di default o scritta dall’utente che vuole segnalare, si torna alla home del sito.</w:t>
+      </w:r>
+    </w:p>
+    <w:p>
+      <w:pPr>
+        <w:rPr>
+          <w:sz w:val="28"/>
+          <w:szCs w:val="28"/>
+        </w:rPr>
+      </w:pPr>
+    </w:p>
+    <w:p>
+      <w:pPr>
+        <w:rPr>
+          <w:sz w:val="28"/>
+          <w:szCs w:val="28"/>
+        </w:rPr>
+      </w:pPr>
+      <w:r>
+        <w:rPr>
+          <w:sz w:val="28"/>
+          <w:szCs w:val="28"/>
+        </w:rPr>
+        <w:t>Come condividere un video</w:t>
+      </w:r>
+    </w:p>
+    <w:p>
+      <w:pPr>
+        <w:rPr>
+          <w:sz w:val="28"/>
+          <w:szCs w:val="28"/>
+        </w:rPr>
+      </w:pPr>
+      <w:r>
+        <w:rPr>
+          <w:sz w:val="28"/>
+          <w:szCs w:val="28"/>
+        </w:rPr>
+        <w:t>Per condividere un video sui social, una volta raggiunto il video tramite home o tramite ricerca, l’utente può condividere quel video sui suoi social tramite le relative funzioni.</w:t>
+      </w:r>
+    </w:p>
+    <w:p>
+      <w:pPr>
+        <w:rPr>
+          <w:sz w:val="28"/>
+          <w:szCs w:val="28"/>
+        </w:rPr>
+      </w:pPr>
+    </w:p>
+    <w:p>
+      <w:pPr>
+        <w:rPr>
+          <w:sz w:val="28"/>
+          <w:szCs w:val="28"/>
+        </w:rPr>
+      </w:pPr>
+      <w:r>
+        <w:rPr>
+          <w:sz w:val="28"/>
+          <w:szCs w:val="28"/>
+        </w:rPr>
+        <w:t>Come eliminare un video segnalato</w:t>
+      </w:r>
+    </w:p>
+    <w:p>
+      <w:pPr>
+        <w:rPr>
+          <w:sz w:val="28"/>
+          <w:szCs w:val="28"/>
+        </w:rPr>
+      </w:pPr>
+      <w:r>
+        <w:rPr>
+          <w:sz w:val="28"/>
+          <w:szCs w:val="28"/>
+        </w:rPr>
+        <w:t>L’Amministratore che gestisce i video presenti sulla piattaforma, può accedere, dopo aver fatto il login con il proprio account, al servizio in cui sono elencati tutti i video segnalati e in seguito ad un’accurata valutazione deciderà se eliminare i video in base alle linee guida della piattaforma e/o la motivazione della segnalazione.</w:t>
+      </w:r>
+    </w:p>
+    <w:p>
+      <w:pPr>
+        <w:rPr>
+          <w:sz w:val="28"/>
+          <w:szCs w:val="28"/>
+        </w:rPr>
+      </w:pPr>
+    </w:p>
+    <w:p>
+      <w:pPr>
+        <w:rPr>
+          <w:sz w:val="28"/>
+          <w:szCs w:val="28"/>
+        </w:rPr>
+      </w:pPr>
+      <w:r>
+        <w:rPr>
+          <w:sz w:val="28"/>
+          <w:szCs w:val="28"/>
+        </w:rPr>
+        <w:t>Come eliminare un video</w:t>
+      </w:r>
+    </w:p>
+    <w:p>
+      <w:pPr>
+        <w:rPr>
+          <w:sz w:val="28"/>
+          <w:szCs w:val="28"/>
+        </w:rPr>
+      </w:pPr>
+      <w:r>
+        <w:rPr>
+          <w:sz w:val="28"/>
+          <w:szCs w:val="28"/>
+        </w:rPr>
+        <w:t>Un utente registrato può decidere di eliminare un video da lui caricato. L’utente accederà al suo profilo tramite login e una volta arrivato sul suo canale vedrà quali video ha pubblicato. Tramite la voce “Gestione video” presente nel menu contestuale potrà eliminare i video da lui caricati.</w:t>
+      </w:r>
+    </w:p>
+    <w:p>
+      <w:pPr>
+        <w:rPr>
+          <w:sz w:val="28"/>
+          <w:szCs w:val="28"/>
+        </w:rPr>
+      </w:pPr>
+    </w:p>
+    <w:p>
+      <w:pPr>
+        <w:rPr>
+          <w:sz w:val="28"/>
+          <w:szCs w:val="28"/>
+        </w:rPr>
+      </w:pPr>
+      <w:r>
+        <w:rPr>
+          <w:sz w:val="28"/>
+          <w:szCs w:val="28"/>
+        </w:rPr>
+        <w:t>Come eliminare un utente segnalato</w:t>
+      </w:r>
+    </w:p>
+    <w:p>
+      <w:pPr>
+        <w:rPr>
+          <w:sz w:val="28"/>
+          <w:szCs w:val="28"/>
+        </w:rPr>
+      </w:pPr>
+      <w:r>
+        <w:rPr>
+          <w:sz w:val="28"/>
+          <w:szCs w:val="28"/>
+        </w:rPr>
+        <w:t>L’Amministratore che gestisce gli utenti registrati sulla piattaforma, può accedere, dopo aver fatto il login con il proprio account, al servizio in cui sono elencati tutti gli utenti segnalati e in seguito ad un’accurata valutazione deciderà se eliminare il profilo in base alla motivazione della segnalazione.</w:t>
+      </w:r>
+    </w:p>
+    <w:p>
+      <w:pPr>
+        <w:rPr>
+          <w:sz w:val="28"/>
+          <w:szCs w:val="28"/>
+        </w:rPr>
+      </w:pPr>
+      <w:r>
+        <w:rPr>
+          <w:sz w:val="28"/>
+          <w:szCs w:val="28"/>
+        </w:rPr>
+        <w:t>In seguito all’eliminazione dell’utente segnalato verranno eliminati eventuali video da lui caricati.</w:t>
+      </w:r>
+    </w:p>
+    <w:p>
+      <w:pPr>
+        <w:rPr>
+          <w:sz w:val="28"/>
+          <w:szCs w:val="28"/>
+        </w:rPr>
+      </w:pPr>
+    </w:p>
+    <w:p>
+      <w:pPr>
+        <w:rPr>
+          <w:sz w:val="28"/>
+          <w:szCs w:val="28"/>
+        </w:rPr>
+      </w:pPr>
+      <w:r>
+        <w:rPr>
+          <w:sz w:val="28"/>
+          <w:szCs w:val="28"/>
+        </w:rPr>
+        <w:t>Come eliminare un commento segnalato</w:t>
+      </w:r>
+    </w:p>
+    <w:p>
+      <w:pPr>
+        <w:rPr>
+          <w:sz w:val="28"/>
+          <w:szCs w:val="28"/>
+          <w:u w:val="single"/>
+        </w:rPr>
+      </w:pPr>
+      <w:r>
+        <w:rPr>
+          <w:sz w:val="28"/>
+          <w:szCs w:val="28"/>
+        </w:rPr>
+        <w:t xml:space="preserve">L’Amministratore che gestisce i commenti nei video presenti sulla piattaforma può accedere, dopo aver fatto il login con il proprio account, al servizio in cui sono elencati tutti i commenti segnalati. Per decidere se un commento è inopportuno o </w:t>
+      </w:r>
+      <w:r>
+        <w:rPr>
+          <w:sz w:val="28"/>
+          <w:szCs w:val="28"/>
+        </w:rPr>
+        <w:lastRenderedPageBreak/>
+        <w:t>meno avrà a sua disposizione il link del video dove è stato rilasciato il commento, il commento e la motivazione della segnalazione. Dopo aver analizzato video, commento e motivazione della segnalazione potrà eliminare il commento segnalato.</w:t>
+      </w:r>
+    </w:p>
+    <w:p>
+      <w:pPr>
+        <w:rPr>
+          <w:sz w:val="28"/>
+          <w:szCs w:val="28"/>
+        </w:rPr>
+      </w:pPr>
+    </w:p>
+    <w:p>
+      <w:pPr>
+        <w:rPr>
+          <w:sz w:val="28"/>
+          <w:szCs w:val="28"/>
+        </w:rPr>
+      </w:pPr>
+      <w:r>
+        <w:rPr>
+          <w:sz w:val="28"/>
+          <w:szCs w:val="28"/>
+        </w:rPr>
+        <w:t xml:space="preserve">UC?? </w:t>
+      </w:r>
+      <w:r>
+        <w:rPr>
+          <w:sz w:val="28"/>
+          <w:szCs w:val="28"/>
+        </w:rPr>
+        <w:t>- Eliminazione Commento</w:t>
+      </w:r>
+    </w:p>
+    <w:p>
+      <w:pPr>
+        <w:rPr>
+          <w:sz w:val="28"/>
+          <w:szCs w:val="28"/>
+        </w:rPr>
+      </w:pPr>
+      <w:r>
+        <w:rPr>
+          <w:sz w:val="28"/>
+          <w:szCs w:val="28"/>
+        </w:rPr>
+        <w:t xml:space="preserve">Attore: </w:t>
+      </w:r>
+      <w:r>
+        <w:rPr>
+          <w:sz w:val="28"/>
+          <w:szCs w:val="28"/>
+        </w:rPr>
+        <w:t xml:space="preserve">Gestore Commenti </w:t>
+      </w:r>
+    </w:p>
+    <w:p>
+      <w:pPr>
+        <w:rPr>
+          <w:sz w:val="28"/>
+          <w:szCs w:val="28"/>
+        </w:rPr>
+      </w:pPr>
+      <w:r>
+        <w:rPr>
+          <w:sz w:val="28"/>
+          <w:szCs w:val="28"/>
+        </w:rPr>
+        <w:t xml:space="preserve">Entry </w:t>
       </w:r>
       <w:proofErr w:type="spellStart"/>
       <w:r>
@@ -1685,7 +4667,7 @@
           <w:sz w:val="28"/>
           <w:szCs w:val="28"/>
         </w:rPr>
-        <w:t>like</w:t>
+        <w:t>Condition</w:t>
       </w:r>
       <w:proofErr w:type="spellEnd"/>
       <w:r>
@@ -1693,7 +4675,44 @@
           <w:sz w:val="28"/>
           <w:szCs w:val="28"/>
         </w:rPr>
-        <w:t xml:space="preserve"> o un </w:t>
+        <w:t xml:space="preserve">: </w:t>
+      </w:r>
+      <w:r>
+        <w:rPr>
+          <w:sz w:val="28"/>
+          <w:szCs w:val="28"/>
+        </w:rPr>
+        <w:t>Il gestore dei commenti vuole eliminare un commento</w:t>
+      </w:r>
+    </w:p>
+    <w:p>
+      <w:pPr>
+        <w:rPr>
+          <w:sz w:val="28"/>
+          <w:szCs w:val="28"/>
+        </w:rPr>
+      </w:pPr>
+      <w:r>
+        <w:rPr>
+          <w:sz w:val="28"/>
+          <w:szCs w:val="28"/>
+        </w:rPr>
+        <w:t xml:space="preserve">Flusso di eventi: </w:t>
+      </w:r>
+    </w:p>
+    <w:p>
+      <w:pPr>
+        <w:rPr>
+          <w:sz w:val="28"/>
+          <w:szCs w:val="28"/>
+        </w:rPr>
+      </w:pPr>
+      <w:r>
+        <w:rPr>
+          <w:sz w:val="28"/>
+          <w:szCs w:val="28"/>
+        </w:rPr>
+        <w:t xml:space="preserve">Exit </w:t>
       </w:r>
       <w:proofErr w:type="spellStart"/>
       <w:r>
@@ -1701,7 +4720,7 @@
           <w:sz w:val="28"/>
           <w:szCs w:val="28"/>
         </w:rPr>
-        <w:t>dislike</w:t>
+        <w:t>Condition</w:t>
       </w:r>
       <w:proofErr w:type="spellEnd"/>
       <w:r>
@@ -1709,369 +4728,45 @@
           <w:sz w:val="28"/>
           <w:szCs w:val="28"/>
         </w:rPr>
-        <w:t xml:space="preserve"> e commentare il video stesso nella box apposita. Per commentare il video bisogna effettuare il login, se questo già è stato fatto allora ci sarà una box nel quale scrivere il commento ed inviarlo.</w:t>
-      </w:r>
-    </w:p>
-    <w:p>
-      <w:pPr>
-        <w:rPr>
-          <w:sz w:val="28"/>
-          <w:szCs w:val="28"/>
-        </w:rPr>
-      </w:pPr>
-    </w:p>
-    <w:p>
-      <w:pPr>
-        <w:rPr>
-          <w:sz w:val="28"/>
-          <w:szCs w:val="28"/>
-        </w:rPr>
-      </w:pPr>
-      <w:r>
-        <w:rPr>
-          <w:sz w:val="28"/>
-          <w:szCs w:val="28"/>
-        </w:rPr>
-        <w:t>Come segnalare un video</w:t>
-      </w:r>
-    </w:p>
-    <w:p>
-      <w:pPr>
-        <w:rPr>
-          <w:sz w:val="28"/>
-          <w:szCs w:val="28"/>
-        </w:rPr>
-      </w:pPr>
-      <w:r>
-        <w:rPr>
-          <w:sz w:val="28"/>
-          <w:szCs w:val="28"/>
-        </w:rPr>
-        <w:t>Per segnalare un video, esiste la funzione dal quale ogni utente registrato può raggiungere una volta aperto il video che si vuole segnalare agli amministratori. Da qui si inserisce la motivazione della segnalazione che può essere scelta fra quelle di default o una scritta dall’utente stesso che vuole segnalare il video. Una volta segnalato il video si torna alla home della piattaforma.</w:t>
-      </w:r>
-    </w:p>
-    <w:p>
-      <w:pPr>
-        <w:rPr>
-          <w:sz w:val="28"/>
-          <w:szCs w:val="28"/>
-        </w:rPr>
-      </w:pPr>
-    </w:p>
-    <w:p>
-      <w:pPr>
-        <w:rPr>
-          <w:sz w:val="28"/>
-          <w:szCs w:val="28"/>
-        </w:rPr>
-      </w:pPr>
-    </w:p>
-    <w:p>
-      <w:pPr>
-        <w:rPr>
-          <w:sz w:val="28"/>
-          <w:szCs w:val="28"/>
-        </w:rPr>
-      </w:pPr>
-    </w:p>
-    <w:p>
-      <w:pPr>
-        <w:rPr>
-          <w:sz w:val="28"/>
-          <w:szCs w:val="28"/>
-        </w:rPr>
-      </w:pPr>
-      <w:r>
-        <w:rPr>
-          <w:sz w:val="28"/>
-          <w:szCs w:val="28"/>
-        </w:rPr>
-        <w:t>Come segnalare un commento</w:t>
-      </w:r>
-    </w:p>
-    <w:p>
-      <w:pPr>
-        <w:rPr>
-          <w:sz w:val="28"/>
-          <w:szCs w:val="28"/>
-        </w:rPr>
-      </w:pPr>
-      <w:r>
-        <w:rPr>
-          <w:sz w:val="28"/>
-          <w:szCs w:val="28"/>
-        </w:rPr>
-        <w:t>Per segnalare un commento, esiste la funzione dal quale ogni utente registrato può raggiungere una volta aperto un video nell’apposita sezione “Commenti”. Da qui, come nel segnalare i video, si inserisce la motivazione della segnalazione che può essere una motivazione fra quelle di default o una scritta dall’utente stesso che vuole segnalare il commento. Una volta segnalato il commento si torna alla home della piattaforma.</w:t>
-      </w:r>
-    </w:p>
-    <w:p>
-      <w:pPr>
-        <w:rPr>
-          <w:sz w:val="28"/>
-          <w:szCs w:val="28"/>
-        </w:rPr>
-      </w:pPr>
-    </w:p>
-    <w:p>
-      <w:pPr>
-        <w:rPr>
-          <w:sz w:val="28"/>
-          <w:szCs w:val="28"/>
-        </w:rPr>
-      </w:pPr>
-      <w:r>
-        <w:rPr>
-          <w:sz w:val="28"/>
-          <w:szCs w:val="28"/>
-        </w:rPr>
-        <w:t>Come segnalare un utente</w:t>
-      </w:r>
-    </w:p>
-    <w:p>
-      <w:pPr>
-        <w:rPr>
-          <w:sz w:val="28"/>
-          <w:szCs w:val="28"/>
-        </w:rPr>
-      </w:pPr>
-      <w:r>
-        <w:rPr>
-          <w:sz w:val="28"/>
-          <w:szCs w:val="28"/>
-        </w:rPr>
-        <w:t>Per la segnalazione di un utente, l’utente registrato deve accedere al canale dell’utente che si vuole segnalare. Questo può avvenire sia tramite la ricerca tramite nickname o cliccando su “Autore” quando si seleziona il video da guardare. Una volta arrivati nel canale dell’utente da segnalare tramite apposita funzione si può segnalare l’utente. Dopo aver inserito la motivazione della segnalazione, che può essere di default o scritta dall’utente che vuole segnalare, si torna alla home del sito.</w:t>
-      </w:r>
-    </w:p>
-    <w:p>
-      <w:pPr>
-        <w:rPr>
-          <w:sz w:val="28"/>
-          <w:szCs w:val="28"/>
-        </w:rPr>
-      </w:pPr>
-    </w:p>
-    <w:p>
-      <w:pPr>
-        <w:rPr>
-          <w:sz w:val="28"/>
-          <w:szCs w:val="28"/>
-        </w:rPr>
-      </w:pPr>
-      <w:r>
-        <w:rPr>
-          <w:sz w:val="28"/>
-          <w:szCs w:val="28"/>
-        </w:rPr>
-        <w:t>Come condividere un video</w:t>
-      </w:r>
-    </w:p>
-    <w:p>
-      <w:pPr>
-        <w:rPr>
-          <w:sz w:val="28"/>
-          <w:szCs w:val="28"/>
-        </w:rPr>
-      </w:pPr>
-      <w:r>
-        <w:rPr>
-          <w:sz w:val="28"/>
-          <w:szCs w:val="28"/>
-        </w:rPr>
-        <w:t>Per condividere un video sui social, una volta raggiunto il video tramite home o tramite ricerca, l’utente può condividere quel video sui suoi social tramite le relative funzioni.</w:t>
-      </w:r>
-    </w:p>
-    <w:p>
-      <w:pPr>
-        <w:rPr>
-          <w:sz w:val="28"/>
-          <w:szCs w:val="28"/>
-        </w:rPr>
-      </w:pPr>
-    </w:p>
-    <w:p>
-      <w:pPr>
-        <w:rPr>
-          <w:sz w:val="28"/>
-          <w:szCs w:val="28"/>
-        </w:rPr>
-      </w:pPr>
-      <w:r>
-        <w:rPr>
-          <w:sz w:val="28"/>
-          <w:szCs w:val="28"/>
-        </w:rPr>
-        <w:t>Come eliminare un video segnalato</w:t>
-      </w:r>
-    </w:p>
-    <w:p>
-      <w:pPr>
-        <w:rPr>
-          <w:sz w:val="28"/>
-          <w:szCs w:val="28"/>
-        </w:rPr>
-      </w:pPr>
-      <w:r>
-        <w:rPr>
-          <w:sz w:val="28"/>
-          <w:szCs w:val="28"/>
-        </w:rPr>
-        <w:t>L’Amministratore che gestisce i video presenti sulla piattaforma, può accedere, dopo aver fatto il login con il proprio account, al servizio in cui sono elencati tutti i video segnalati e in seguito ad un’accurata valutazione deciderà se eliminare i video in base alle linee guida della piattaforma e/o la motivazione della segnalazione.</w:t>
-      </w:r>
-    </w:p>
-    <w:p>
-      <w:pPr>
-        <w:rPr>
-          <w:sz w:val="28"/>
-          <w:szCs w:val="28"/>
-        </w:rPr>
-      </w:pPr>
-    </w:p>
-    <w:p>
-      <w:pPr>
-        <w:rPr>
-          <w:sz w:val="28"/>
-          <w:szCs w:val="28"/>
-        </w:rPr>
-      </w:pPr>
-      <w:r>
-        <w:rPr>
-          <w:sz w:val="28"/>
-          <w:szCs w:val="28"/>
-        </w:rPr>
-        <w:t>Come eliminare un video</w:t>
-      </w:r>
-    </w:p>
-    <w:p>
-      <w:pPr>
-        <w:rPr>
-          <w:sz w:val="28"/>
-          <w:szCs w:val="28"/>
-        </w:rPr>
-      </w:pPr>
-      <w:r>
-        <w:rPr>
-          <w:sz w:val="28"/>
-          <w:szCs w:val="28"/>
-        </w:rPr>
-        <w:t>Un utente registrato può decidere di eliminare un video da lui caricato. L’utente accederà al suo profilo tramite login e una volta arrivato sul suo canale vedrà quali video ha pubblicato. Tramite la voce “Gestione video” presente nel menu contestuale potrà eliminare i video da lui caricati.</w:t>
-      </w:r>
-    </w:p>
-    <w:p>
-      <w:pPr>
-        <w:rPr>
-          <w:sz w:val="28"/>
-          <w:szCs w:val="28"/>
-        </w:rPr>
-      </w:pPr>
-    </w:p>
-    <w:p>
-      <w:pPr>
-        <w:rPr>
-          <w:sz w:val="28"/>
-          <w:szCs w:val="28"/>
-        </w:rPr>
-      </w:pPr>
-      <w:r>
-        <w:rPr>
-          <w:sz w:val="28"/>
-          <w:szCs w:val="28"/>
-        </w:rPr>
-        <w:t>Come eliminare un utente segnalato</w:t>
-      </w:r>
-    </w:p>
-    <w:p>
-      <w:pPr>
-        <w:rPr>
-          <w:sz w:val="28"/>
-          <w:szCs w:val="28"/>
-        </w:rPr>
-      </w:pPr>
-      <w:r>
-        <w:rPr>
-          <w:sz w:val="28"/>
-          <w:szCs w:val="28"/>
-        </w:rPr>
-        <w:t>L’Amministratore che gestisce gli utenti registrati sulla piattaforma, può accedere, dopo aver fatto il login con il proprio account, al servizio in cui sono elencati tutti gli utenti segnalati e in seguito ad un’accurata valutazione deciderà se eliminare il profilo in base alla motivazione della segnalazione.</w:t>
-      </w:r>
-    </w:p>
-    <w:p>
-      <w:pPr>
-        <w:rPr>
-          <w:sz w:val="28"/>
-          <w:szCs w:val="28"/>
-        </w:rPr>
-      </w:pPr>
-      <w:r>
-        <w:rPr>
-          <w:sz w:val="28"/>
-          <w:szCs w:val="28"/>
-        </w:rPr>
-        <w:lastRenderedPageBreak/>
-        <w:t>In seguito all’eliminazione dell’utente segnalato verranno eliminati eventuali video da lui caricati.</w:t>
-      </w:r>
-    </w:p>
-    <w:p>
-      <w:pPr>
-        <w:rPr>
-          <w:sz w:val="28"/>
-          <w:szCs w:val="28"/>
-        </w:rPr>
-      </w:pPr>
-    </w:p>
-    <w:p>
-      <w:pPr>
-        <w:rPr>
-          <w:sz w:val="28"/>
-          <w:szCs w:val="28"/>
-        </w:rPr>
-      </w:pPr>
-      <w:r>
-        <w:rPr>
-          <w:sz w:val="28"/>
-          <w:szCs w:val="28"/>
-        </w:rPr>
-        <w:t>Come eliminare un commento segnalato</w:t>
-      </w:r>
-    </w:p>
-    <w:p>
-      <w:pPr>
-        <w:rPr>
-          <w:sz w:val="28"/>
-          <w:szCs w:val="28"/>
-          <w:u w:val="single"/>
-        </w:rPr>
-      </w:pPr>
-      <w:r>
-        <w:rPr>
-          <w:sz w:val="28"/>
-          <w:szCs w:val="28"/>
-        </w:rPr>
-        <w:t xml:space="preserve">L’Amministratore </w:t>
-      </w:r>
-      <w:proofErr w:type="gramStart"/>
-      <w:r>
-        <w:rPr>
-          <w:sz w:val="28"/>
-          <w:szCs w:val="28"/>
-        </w:rPr>
-        <w:t>che gestisce i commenti nei video presenti sulla piattaforma,</w:t>
-      </w:r>
-      <w:proofErr w:type="gramEnd"/>
-      <w:r>
-        <w:rPr>
-          <w:sz w:val="28"/>
-          <w:szCs w:val="28"/>
-        </w:rPr>
-        <w:t xml:space="preserve"> può accedere, dopo aver fatto il login con il proprio account, al servizio in cui sono elencati tutti i commenti segnalati. Per decidere se un commento è inopportuno o meno avrà a sua disposizione il link del video dove è stato rilasciato il commento, il commento e la motivazione della segnalazione. Dopo aver analizzato video, commento e motivazione della segnalazione potrà eliminare il commento segnalato.</w:t>
-      </w:r>
-    </w:p>
-    <w:p>
-      <w:pPr>
-        <w:rPr>
-          <w:sz w:val="28"/>
-          <w:szCs w:val="28"/>
-        </w:rPr>
-      </w:pPr>
+        <w:t xml:space="preserve">: </w:t>
+      </w:r>
+      <w:r>
+        <w:rPr>
+          <w:sz w:val="28"/>
+          <w:szCs w:val="28"/>
+        </w:rPr>
+        <w:t xml:space="preserve"> </w:t>
+      </w:r>
+    </w:p>
+    <w:p>
+      <w:pPr>
+        <w:rPr>
+          <w:sz w:val="28"/>
+          <w:szCs w:val="28"/>
+        </w:rPr>
+      </w:pPr>
+      <w:r>
+        <w:rPr>
+          <w:sz w:val="28"/>
+          <w:szCs w:val="28"/>
+        </w:rPr>
+        <w:t xml:space="preserve">Flusso alternativo/ Eccezioni: </w:t>
+      </w:r>
+    </w:p>
+    <w:p>
+      <w:pPr>
+        <w:rPr>
+          <w:sz w:val="28"/>
+          <w:szCs w:val="28"/>
+        </w:rPr>
+      </w:pPr>
+      <w:r>
+        <w:rPr>
+          <w:sz w:val="28"/>
+          <w:szCs w:val="28"/>
+        </w:rPr>
+        <w:t>(nel caso si “vada” in altri casi d’uso mettere almeno la condizione che ci porta al caso d’uso)</w:t>
+      </w:r>
     </w:p>
     <w:p>
       <w:pPr>
@@ -2434,6 +5129,291 @@
     </w:lvl>
   </w:abstractNum>
   <w:abstractNum w:abstractNumId="3" w15:restartNumberingAfterBreak="0">
+    <w:nsid w:val="0F990EF9"/>
+    <w:multiLevelType w:val="hybridMultilevel"/>
+    <w:tmpl w:val="1592CE96"/>
+    <w:lvl w:ilvl="0" w:tplc="D2D84722">
+      <w:start w:val="1"/>
+      <w:numFmt w:val="bullet"/>
+      <w:lvlText w:val=""/>
+      <w:lvlJc w:val="left"/>
+      <w:pPr>
+        <w:ind w:left="1068" w:hanging="360"/>
+      </w:pPr>
+      <w:rPr>
+        <w:rFonts w:ascii="Symbol" w:hAnsi="Symbol" w:hint="default"/>
+      </w:rPr>
+    </w:lvl>
+    <w:lvl w:ilvl="1" w:tplc="39C6F05A">
+      <w:start w:val="1"/>
+      <w:numFmt w:val="bullet"/>
+      <w:lvlText w:val="o"/>
+      <w:lvlJc w:val="left"/>
+      <w:pPr>
+        <w:ind w:left="1788" w:hanging="360"/>
+      </w:pPr>
+      <w:rPr>
+        <w:rFonts w:ascii="Courier New" w:hAnsi="Courier New" w:hint="default"/>
+      </w:rPr>
+    </w:lvl>
+    <w:lvl w:ilvl="2" w:tplc="6BCCF21E">
+      <w:start w:val="1"/>
+      <w:numFmt w:val="bullet"/>
+      <w:lvlText w:val=""/>
+      <w:lvlJc w:val="left"/>
+      <w:pPr>
+        <w:ind w:left="2508" w:hanging="360"/>
+      </w:pPr>
+      <w:rPr>
+        <w:rFonts w:ascii="Wingdings" w:hAnsi="Wingdings" w:hint="default"/>
+      </w:rPr>
+    </w:lvl>
+    <w:lvl w:ilvl="3" w:tplc="FECEB070">
+      <w:start w:val="1"/>
+      <w:numFmt w:val="bullet"/>
+      <w:lvlText w:val=""/>
+      <w:lvlJc w:val="left"/>
+      <w:pPr>
+        <w:ind w:left="3228" w:hanging="360"/>
+      </w:pPr>
+      <w:rPr>
+        <w:rFonts w:ascii="Symbol" w:hAnsi="Symbol" w:hint="default"/>
+      </w:rPr>
+    </w:lvl>
+    <w:lvl w:ilvl="4" w:tplc="367A52B6">
+      <w:start w:val="1"/>
+      <w:numFmt w:val="bullet"/>
+      <w:lvlText w:val="o"/>
+      <w:lvlJc w:val="left"/>
+      <w:pPr>
+        <w:ind w:left="3948" w:hanging="360"/>
+      </w:pPr>
+      <w:rPr>
+        <w:rFonts w:ascii="Courier New" w:hAnsi="Courier New" w:hint="default"/>
+      </w:rPr>
+    </w:lvl>
+    <w:lvl w:ilvl="5" w:tplc="9F18CEF6">
+      <w:start w:val="1"/>
+      <w:numFmt w:val="bullet"/>
+      <w:lvlText w:val=""/>
+      <w:lvlJc w:val="left"/>
+      <w:pPr>
+        <w:ind w:left="4668" w:hanging="360"/>
+      </w:pPr>
+      <w:rPr>
+        <w:rFonts w:ascii="Wingdings" w:hAnsi="Wingdings" w:hint="default"/>
+      </w:rPr>
+    </w:lvl>
+    <w:lvl w:ilvl="6" w:tplc="6180F9B0">
+      <w:start w:val="1"/>
+      <w:numFmt w:val="bullet"/>
+      <w:lvlText w:val=""/>
+      <w:lvlJc w:val="left"/>
+      <w:pPr>
+        <w:ind w:left="5388" w:hanging="360"/>
+      </w:pPr>
+      <w:rPr>
+        <w:rFonts w:ascii="Symbol" w:hAnsi="Symbol" w:hint="default"/>
+      </w:rPr>
+    </w:lvl>
+    <w:lvl w:ilvl="7" w:tplc="79729946">
+      <w:start w:val="1"/>
+      <w:numFmt w:val="bullet"/>
+      <w:lvlText w:val="o"/>
+      <w:lvlJc w:val="left"/>
+      <w:pPr>
+        <w:ind w:left="6108" w:hanging="360"/>
+      </w:pPr>
+      <w:rPr>
+        <w:rFonts w:ascii="Courier New" w:hAnsi="Courier New" w:hint="default"/>
+      </w:rPr>
+    </w:lvl>
+    <w:lvl w:ilvl="8" w:tplc="769CB1A4">
+      <w:start w:val="1"/>
+      <w:numFmt w:val="bullet"/>
+      <w:lvlText w:val=""/>
+      <w:lvlJc w:val="left"/>
+      <w:pPr>
+        <w:ind w:left="6828" w:hanging="360"/>
+      </w:pPr>
+      <w:rPr>
+        <w:rFonts w:ascii="Wingdings" w:hAnsi="Wingdings" w:hint="default"/>
+      </w:rPr>
+    </w:lvl>
+  </w:abstractNum>
+  <w:abstractNum w:abstractNumId="4" w15:restartNumberingAfterBreak="0">
+    <w:nsid w:val="12713813"/>
+    <w:multiLevelType w:val="hybridMultilevel"/>
+    <w:tmpl w:val="0026142C"/>
+    <w:lvl w:ilvl="0" w:tplc="71A2CC6C">
+      <w:start w:val="1"/>
+      <w:numFmt w:val="decimal"/>
+      <w:lvlText w:val="%1."/>
+      <w:lvlJc w:val="left"/>
+      <w:pPr>
+        <w:ind w:left="1068" w:hanging="360"/>
+      </w:pPr>
+    </w:lvl>
+    <w:lvl w:ilvl="1" w:tplc="023C0674" w:tentative="1">
+      <w:start w:val="1"/>
+      <w:numFmt w:val="lowerLetter"/>
+      <w:lvlText w:val="%2."/>
+      <w:lvlJc w:val="left"/>
+      <w:pPr>
+        <w:ind w:left="1788" w:hanging="360"/>
+      </w:pPr>
+    </w:lvl>
+    <w:lvl w:ilvl="2" w:tplc="E2241972" w:tentative="1">
+      <w:start w:val="1"/>
+      <w:numFmt w:val="lowerRoman"/>
+      <w:lvlText w:val="%3."/>
+      <w:lvlJc w:val="right"/>
+      <w:pPr>
+        <w:ind w:left="2508" w:hanging="180"/>
+      </w:pPr>
+    </w:lvl>
+    <w:lvl w:ilvl="3" w:tplc="69F2F178" w:tentative="1">
+      <w:start w:val="1"/>
+      <w:numFmt w:val="decimal"/>
+      <w:lvlText w:val="%4."/>
+      <w:lvlJc w:val="left"/>
+      <w:pPr>
+        <w:ind w:left="3228" w:hanging="360"/>
+      </w:pPr>
+    </w:lvl>
+    <w:lvl w:ilvl="4" w:tplc="1D2EDA1A" w:tentative="1">
+      <w:start w:val="1"/>
+      <w:numFmt w:val="lowerLetter"/>
+      <w:lvlText w:val="%5."/>
+      <w:lvlJc w:val="left"/>
+      <w:pPr>
+        <w:ind w:left="3948" w:hanging="360"/>
+      </w:pPr>
+    </w:lvl>
+    <w:lvl w:ilvl="5" w:tplc="D04CAE6E" w:tentative="1">
+      <w:start w:val="1"/>
+      <w:numFmt w:val="lowerRoman"/>
+      <w:lvlText w:val="%6."/>
+      <w:lvlJc w:val="right"/>
+      <w:pPr>
+        <w:ind w:left="4668" w:hanging="180"/>
+      </w:pPr>
+    </w:lvl>
+    <w:lvl w:ilvl="6" w:tplc="34680AF2" w:tentative="1">
+      <w:start w:val="1"/>
+      <w:numFmt w:val="decimal"/>
+      <w:lvlText w:val="%7."/>
+      <w:lvlJc w:val="left"/>
+      <w:pPr>
+        <w:ind w:left="5388" w:hanging="360"/>
+      </w:pPr>
+    </w:lvl>
+    <w:lvl w:ilvl="7" w:tplc="303480E4" w:tentative="1">
+      <w:start w:val="1"/>
+      <w:numFmt w:val="lowerLetter"/>
+      <w:lvlText w:val="%8."/>
+      <w:lvlJc w:val="left"/>
+      <w:pPr>
+        <w:ind w:left="6108" w:hanging="360"/>
+      </w:pPr>
+    </w:lvl>
+    <w:lvl w:ilvl="8" w:tplc="39C840DC" w:tentative="1">
+      <w:start w:val="1"/>
+      <w:numFmt w:val="lowerRoman"/>
+      <w:lvlText w:val="%9."/>
+      <w:lvlJc w:val="right"/>
+      <w:pPr>
+        <w:ind w:left="6828" w:hanging="180"/>
+      </w:pPr>
+    </w:lvl>
+  </w:abstractNum>
+  <w:abstractNum w:abstractNumId="5" w15:restartNumberingAfterBreak="0">
+    <w:nsid w:val="13303979"/>
+    <w:multiLevelType w:val="hybridMultilevel"/>
+    <w:tmpl w:val="52B8E164"/>
+    <w:lvl w:ilvl="0" w:tplc="0410000F">
+      <w:start w:val="1"/>
+      <w:numFmt w:val="decimal"/>
+      <w:lvlText w:val="%1."/>
+      <w:lvlJc w:val="left"/>
+      <w:pPr>
+        <w:ind w:left="1423" w:hanging="360"/>
+      </w:pPr>
+    </w:lvl>
+    <w:lvl w:ilvl="1" w:tplc="04100019" w:tentative="1">
+      <w:start w:val="1"/>
+      <w:numFmt w:val="lowerLetter"/>
+      <w:lvlText w:val="%2."/>
+      <w:lvlJc w:val="left"/>
+      <w:pPr>
+        <w:ind w:left="2143" w:hanging="360"/>
+      </w:pPr>
+    </w:lvl>
+    <w:lvl w:ilvl="2" w:tplc="0410001B" w:tentative="1">
+      <w:start w:val="1"/>
+      <w:numFmt w:val="lowerRoman"/>
+      <w:lvlText w:val="%3."/>
+      <w:lvlJc w:val="right"/>
+      <w:pPr>
+        <w:ind w:left="2863" w:hanging="180"/>
+      </w:pPr>
+    </w:lvl>
+    <w:lvl w:ilvl="3" w:tplc="0410000F" w:tentative="1">
+      <w:start w:val="1"/>
+      <w:numFmt w:val="decimal"/>
+      <w:lvlText w:val="%4."/>
+      <w:lvlJc w:val="left"/>
+      <w:pPr>
+        <w:ind w:left="3583" w:hanging="360"/>
+      </w:pPr>
+    </w:lvl>
+    <w:lvl w:ilvl="4" w:tplc="04100019" w:tentative="1">
+      <w:start w:val="1"/>
+      <w:numFmt w:val="lowerLetter"/>
+      <w:lvlText w:val="%5."/>
+      <w:lvlJc w:val="left"/>
+      <w:pPr>
+        <w:ind w:left="4303" w:hanging="360"/>
+      </w:pPr>
+    </w:lvl>
+    <w:lvl w:ilvl="5" w:tplc="0410001B" w:tentative="1">
+      <w:start w:val="1"/>
+      <w:numFmt w:val="lowerRoman"/>
+      <w:lvlText w:val="%6."/>
+      <w:lvlJc w:val="right"/>
+      <w:pPr>
+        <w:ind w:left="5023" w:hanging="180"/>
+      </w:pPr>
+    </w:lvl>
+    <w:lvl w:ilvl="6" w:tplc="0410000F" w:tentative="1">
+      <w:start w:val="1"/>
+      <w:numFmt w:val="decimal"/>
+      <w:lvlText w:val="%7."/>
+      <w:lvlJc w:val="left"/>
+      <w:pPr>
+        <w:ind w:left="5743" w:hanging="360"/>
+      </w:pPr>
+    </w:lvl>
+    <w:lvl w:ilvl="7" w:tplc="04100019" w:tentative="1">
+      <w:start w:val="1"/>
+      <w:numFmt w:val="lowerLetter"/>
+      <w:lvlText w:val="%8."/>
+      <w:lvlJc w:val="left"/>
+      <w:pPr>
+        <w:ind w:left="6463" w:hanging="360"/>
+      </w:pPr>
+    </w:lvl>
+    <w:lvl w:ilvl="8" w:tplc="0410001B" w:tentative="1">
+      <w:start w:val="1"/>
+      <w:numFmt w:val="lowerRoman"/>
+      <w:lvlText w:val="%9."/>
+      <w:lvlJc w:val="right"/>
+      <w:pPr>
+        <w:ind w:left="7183" w:hanging="180"/>
+      </w:pPr>
+    </w:lvl>
+  </w:abstractNum>
+  <w:abstractNum w:abstractNumId="6" w15:restartNumberingAfterBreak="0">
     <w:nsid w:val="1DF16A6D"/>
     <w:multiLevelType w:val="hybridMultilevel"/>
     <w:tmpl w:val="4CBC5B9C"/>
@@ -2546,7 +5526,120 @@
       </w:rPr>
     </w:lvl>
   </w:abstractNum>
-  <w:abstractNum w:abstractNumId="4" w15:restartNumberingAfterBreak="0">
+  <w:abstractNum w:abstractNumId="7" w15:restartNumberingAfterBreak="0">
+    <w:nsid w:val="2FA16F70"/>
+    <w:multiLevelType w:val="hybridMultilevel"/>
+    <w:tmpl w:val="F752955E"/>
+    <w:lvl w:ilvl="0" w:tplc="A62688DC">
+      <w:start w:val="1"/>
+      <w:numFmt w:val="bullet"/>
+      <w:lvlText w:val=""/>
+      <w:lvlJc w:val="left"/>
+      <w:pPr>
+        <w:ind w:left="720" w:hanging="360"/>
+      </w:pPr>
+      <w:rPr>
+        <w:rFonts w:ascii="Symbol" w:hAnsi="Symbol" w:hint="default"/>
+      </w:rPr>
+    </w:lvl>
+    <w:lvl w:ilvl="1" w:tplc="FB80FA26">
+      <w:start w:val="1"/>
+      <w:numFmt w:val="bullet"/>
+      <w:lvlText w:val=""/>
+      <w:lvlJc w:val="left"/>
+      <w:pPr>
+        <w:ind w:left="1440" w:hanging="360"/>
+      </w:pPr>
+      <w:rPr>
+        <w:rFonts w:ascii="Symbol" w:hAnsi="Symbol" w:hint="default"/>
+      </w:rPr>
+    </w:lvl>
+    <w:lvl w:ilvl="2" w:tplc="0E82FABC">
+      <w:start w:val="1"/>
+      <w:numFmt w:val="bullet"/>
+      <w:lvlText w:val=""/>
+      <w:lvlJc w:val="left"/>
+      <w:pPr>
+        <w:ind w:left="2160" w:hanging="360"/>
+      </w:pPr>
+      <w:rPr>
+        <w:rFonts w:ascii="Wingdings" w:hAnsi="Wingdings" w:hint="default"/>
+      </w:rPr>
+    </w:lvl>
+    <w:lvl w:ilvl="3" w:tplc="8CE21C2C">
+      <w:start w:val="1"/>
+      <w:numFmt w:val="bullet"/>
+      <w:lvlText w:val=""/>
+      <w:lvlJc w:val="left"/>
+      <w:pPr>
+        <w:ind w:left="2880" w:hanging="360"/>
+      </w:pPr>
+      <w:rPr>
+        <w:rFonts w:ascii="Symbol" w:hAnsi="Symbol" w:hint="default"/>
+      </w:rPr>
+    </w:lvl>
+    <w:lvl w:ilvl="4" w:tplc="2A22E72A">
+      <w:start w:val="1"/>
+      <w:numFmt w:val="bullet"/>
+      <w:lvlText w:val="o"/>
+      <w:lvlJc w:val="left"/>
+      <w:pPr>
+        <w:ind w:left="3600" w:hanging="360"/>
+      </w:pPr>
+      <w:rPr>
+        <w:rFonts w:ascii="Courier New" w:hAnsi="Courier New" w:hint="default"/>
+      </w:rPr>
+    </w:lvl>
+    <w:lvl w:ilvl="5" w:tplc="B2A04A3E">
+      <w:start w:val="1"/>
+      <w:numFmt w:val="bullet"/>
+      <w:lvlText w:val=""/>
+      <w:lvlJc w:val="left"/>
+      <w:pPr>
+        <w:ind w:left="4320" w:hanging="360"/>
+      </w:pPr>
+      <w:rPr>
+        <w:rFonts w:ascii="Wingdings" w:hAnsi="Wingdings" w:hint="default"/>
+      </w:rPr>
+    </w:lvl>
+    <w:lvl w:ilvl="6" w:tplc="7EB674DC">
+      <w:start w:val="1"/>
+      <w:numFmt w:val="bullet"/>
+      <w:lvlText w:val=""/>
+      <w:lvlJc w:val="left"/>
+      <w:pPr>
+        <w:ind w:left="5040" w:hanging="360"/>
+      </w:pPr>
+      <w:rPr>
+        <w:rFonts w:ascii="Symbol" w:hAnsi="Symbol" w:hint="default"/>
+      </w:rPr>
+    </w:lvl>
+    <w:lvl w:ilvl="7" w:tplc="A9E437D0">
+      <w:start w:val="1"/>
+      <w:numFmt w:val="bullet"/>
+      <w:lvlText w:val="o"/>
+      <w:lvlJc w:val="left"/>
+      <w:pPr>
+        <w:ind w:left="5760" w:hanging="360"/>
+      </w:pPr>
+      <w:rPr>
+        <w:rFonts w:ascii="Courier New" w:hAnsi="Courier New" w:hint="default"/>
+      </w:rPr>
+    </w:lvl>
+    <w:lvl w:ilvl="8" w:tplc="B56455DE">
+      <w:start w:val="1"/>
+      <w:numFmt w:val="bullet"/>
+      <w:lvlText w:val=""/>
+      <w:lvlJc w:val="left"/>
+      <w:pPr>
+        <w:ind w:left="6480" w:hanging="360"/>
+      </w:pPr>
+      <w:rPr>
+        <w:rFonts w:ascii="Wingdings" w:hAnsi="Wingdings" w:hint="default"/>
+      </w:rPr>
+    </w:lvl>
+  </w:abstractNum>
+  <w:abstractNum w:abstractNumId="8" w15:restartNumberingAfterBreak="0">
     <w:nsid w:val="330D3D41"/>
     <w:multiLevelType w:val="hybridMultilevel"/>
     <w:tmpl w:val="5EF42176"/>
@@ -2659,7 +5752,206 @@
       </w:rPr>
     </w:lvl>
   </w:abstractNum>
-  <w:abstractNum w:abstractNumId="5" w15:restartNumberingAfterBreak="0">
+  <w:abstractNum w:abstractNumId="9" w15:restartNumberingAfterBreak="0">
+    <w:nsid w:val="3D034FB8"/>
+    <w:multiLevelType w:val="multilevel"/>
+    <w:tmpl w:val="1A06C152"/>
+    <w:lvl w:ilvl="0">
+      <w:start w:val="1"/>
+      <w:numFmt w:val="decimal"/>
+      <w:lvlText w:val="%1."/>
+      <w:lvlJc w:val="left"/>
+      <w:pPr>
+        <w:ind w:left="720" w:hanging="360"/>
+      </w:pPr>
+    </w:lvl>
+    <w:lvl w:ilvl="1">
+      <w:start w:val="1"/>
+      <w:numFmt w:val="decimal"/>
+      <w:lvlText w:val="%1.%2."/>
+      <w:lvlJc w:val="left"/>
+      <w:pPr>
+        <w:ind w:left="1440" w:hanging="360"/>
+      </w:pPr>
+    </w:lvl>
+    <w:lvl w:ilvl="2">
+      <w:start w:val="1"/>
+      <w:numFmt w:val="decimal"/>
+      <w:lvlText w:val="%1.%2.%3."/>
+      <w:lvlJc w:val="left"/>
+      <w:pPr>
+        <w:ind w:left="2160" w:hanging="180"/>
+      </w:pPr>
+    </w:lvl>
+    <w:lvl w:ilvl="3">
+      <w:start w:val="1"/>
+      <w:numFmt w:val="decimal"/>
+      <w:lvlText w:val="%1.%2.%3.%4."/>
+      <w:lvlJc w:val="left"/>
+      <w:pPr>
+        <w:ind w:left="2880" w:hanging="360"/>
+      </w:pPr>
+    </w:lvl>
+    <w:lvl w:ilvl="4">
+      <w:start w:val="1"/>
+      <w:numFmt w:val="decimal"/>
+      <w:lvlText w:val="%1.%2.%3.%4.%5."/>
+      <w:lvlJc w:val="left"/>
+      <w:pPr>
+        <w:ind w:left="3600" w:hanging="360"/>
+      </w:pPr>
+    </w:lvl>
+    <w:lvl w:ilvl="5">
+      <w:start w:val="1"/>
+      <w:numFmt w:val="decimal"/>
+      <w:lvlText w:val="%1.%2.%3.%4.%5.%6."/>
+      <w:lvlJc w:val="left"/>
+      <w:pPr>
+        <w:ind w:left="4320" w:hanging="180"/>
+      </w:pPr>
+    </w:lvl>
+    <w:lvl w:ilvl="6">
+      <w:start w:val="1"/>
+      <w:numFmt w:val="decimal"/>
+      <w:lvlText w:val="%1.%2.%3.%4.%5.%6.%7."/>
+      <w:lvlJc w:val="left"/>
+      <w:pPr>
+        <w:ind w:left="5040" w:hanging="360"/>
+      </w:pPr>
+    </w:lvl>
+    <w:lvl w:ilvl="7">
+      <w:start w:val="1"/>
+      <w:numFmt w:val="decimal"/>
+      <w:lvlText w:val="%1.%2.%3.%4.%5.%6.%7.%8."/>
+      <w:lvlJc w:val="left"/>
+      <w:pPr>
+        <w:ind w:left="5760" w:hanging="360"/>
+      </w:pPr>
+    </w:lvl>
+    <w:lvl w:ilvl="8">
+      <w:start w:val="1"/>
+      <w:numFmt w:val="decimal"/>
+      <w:lvlText w:val="%1.%2.%3.%4.%5.%6.%7.%8.%9."/>
+      <w:lvlJc w:val="left"/>
+      <w:pPr>
+        <w:ind w:left="6480" w:hanging="180"/>
+      </w:pPr>
+    </w:lvl>
+  </w:abstractNum>
+  <w:abstractNum w:abstractNumId="10" w15:restartNumberingAfterBreak="0">
+    <w:nsid w:val="4AF26C10"/>
+    <w:multiLevelType w:val="hybridMultilevel"/>
+    <w:tmpl w:val="FC2CA87E"/>
+    <w:lvl w:ilvl="0" w:tplc="04100001">
+      <w:start w:val="1"/>
+      <w:numFmt w:val="bullet"/>
+      <w:lvlText w:val=""/>
+      <w:lvlJc w:val="left"/>
+      <w:pPr>
+        <w:ind w:left="720" w:hanging="360"/>
+      </w:pPr>
+      <w:rPr>
+        <w:rFonts w:ascii="Symbol" w:hAnsi="Symbol" w:hint="default"/>
+      </w:rPr>
+    </w:lvl>
+    <w:lvl w:ilvl="1" w:tplc="04100003" w:tentative="1">
+      <w:start w:val="1"/>
+      <w:numFmt w:val="bullet"/>
+      <w:lvlText w:val="o"/>
+      <w:lvlJc w:val="left"/>
+      <w:pPr>
+        <w:ind w:left="1440" w:hanging="360"/>
+      </w:pPr>
+      <w:rPr>
+        <w:rFonts w:ascii="Courier New" w:hAnsi="Courier New" w:cs="Courier New" w:hint="default"/>
+      </w:rPr>
+    </w:lvl>
+    <w:lvl w:ilvl="2" w:tplc="04100005" w:tentative="1">
+      <w:start w:val="1"/>
+      <w:numFmt w:val="bullet"/>
+      <w:lvlText w:val=""/>
+      <w:lvlJc w:val="left"/>
+      <w:pPr>
+        <w:ind w:left="2160" w:hanging="360"/>
+      </w:pPr>
+      <w:rPr>
+        <w:rFonts w:ascii="Wingdings" w:hAnsi="Wingdings" w:hint="default"/>
+      </w:rPr>
+    </w:lvl>
+    <w:lvl w:ilvl="3" w:tplc="04100001" w:tentative="1">
+      <w:start w:val="1"/>
+      <w:numFmt w:val="bullet"/>
+      <w:lvlText w:val=""/>
+      <w:lvlJc w:val="left"/>
+      <w:pPr>
+        <w:ind w:left="2880" w:hanging="360"/>
+      </w:pPr>
+      <w:rPr>
+        <w:rFonts w:ascii="Symbol" w:hAnsi="Symbol" w:hint="default"/>
+      </w:rPr>
+    </w:lvl>
+    <w:lvl w:ilvl="4" w:tplc="04100003" w:tentative="1">
+      <w:start w:val="1"/>
+      <w:numFmt w:val="bullet"/>
+      <w:lvlText w:val="o"/>
+      <w:lvlJc w:val="left"/>
+      <w:pPr>
+        <w:ind w:left="3600" w:hanging="360"/>
+      </w:pPr>
+      <w:rPr>
+        <w:rFonts w:ascii="Courier New" w:hAnsi="Courier New" w:cs="Courier New" w:hint="default"/>
+      </w:rPr>
+    </w:lvl>
+    <w:lvl w:ilvl="5" w:tplc="04100005" w:tentative="1">
+      <w:start w:val="1"/>
+      <w:numFmt w:val="bullet"/>
+      <w:lvlText w:val=""/>
+      <w:lvlJc w:val="left"/>
+      <w:pPr>
+        <w:ind w:left="4320" w:hanging="360"/>
+      </w:pPr>
+      <w:rPr>
+        <w:rFonts w:ascii="Wingdings" w:hAnsi="Wingdings" w:hint="default"/>
+      </w:rPr>
+    </w:lvl>
+    <w:lvl w:ilvl="6" w:tplc="04100001" w:tentative="1">
+      <w:start w:val="1"/>
+      <w:numFmt w:val="bullet"/>
+      <w:lvlText w:val=""/>
+      <w:lvlJc w:val="left"/>
+      <w:pPr>
+        <w:ind w:left="5040" w:hanging="360"/>
+      </w:pPr>
+      <w:rPr>
+        <w:rFonts w:ascii="Symbol" w:hAnsi="Symbol" w:hint="default"/>
+      </w:rPr>
+    </w:lvl>
+    <w:lvl w:ilvl="7" w:tplc="04100003" w:tentative="1">
+      <w:start w:val="1"/>
+      <w:numFmt w:val="bullet"/>
+      <w:lvlText w:val="o"/>
+      <w:lvlJc w:val="left"/>
+      <w:pPr>
+        <w:ind w:left="5760" w:hanging="360"/>
+      </w:pPr>
+      <w:rPr>
+        <w:rFonts w:ascii="Courier New" w:hAnsi="Courier New" w:cs="Courier New" w:hint="default"/>
+      </w:rPr>
+    </w:lvl>
+    <w:lvl w:ilvl="8" w:tplc="04100005" w:tentative="1">
+      <w:start w:val="1"/>
+      <w:numFmt w:val="bullet"/>
+      <w:lvlText w:val=""/>
+      <w:lvlJc w:val="left"/>
+      <w:pPr>
+        <w:ind w:left="6480" w:hanging="360"/>
+      </w:pPr>
+      <w:rPr>
+        <w:rFonts w:ascii="Wingdings" w:hAnsi="Wingdings" w:hint="default"/>
+      </w:rPr>
+    </w:lvl>
+  </w:abstractNum>
+  <w:abstractNum w:abstractNumId="11" w15:restartNumberingAfterBreak="0">
     <w:nsid w:val="4BD6253E"/>
     <w:multiLevelType w:val="hybridMultilevel"/>
     <w:tmpl w:val="E686410A"/>
@@ -2745,7 +6037,7 @@
       </w:pPr>
     </w:lvl>
   </w:abstractNum>
-  <w:abstractNum w:abstractNumId="6" w15:restartNumberingAfterBreak="0">
+  <w:abstractNum w:abstractNumId="12" w15:restartNumberingAfterBreak="0">
     <w:nsid w:val="527753DE"/>
     <w:multiLevelType w:val="hybridMultilevel"/>
     <w:tmpl w:val="450E84EA"/>
@@ -2858,26 +6150,597 @@
       </w:rPr>
     </w:lvl>
   </w:abstractNum>
+  <w:abstractNum w:abstractNumId="13" w15:restartNumberingAfterBreak="0">
+    <w:nsid w:val="608E7DC1"/>
+    <w:multiLevelType w:val="hybridMultilevel"/>
+    <w:tmpl w:val="4EA8D92E"/>
+    <w:lvl w:ilvl="0" w:tplc="04100001">
+      <w:start w:val="1"/>
+      <w:numFmt w:val="bullet"/>
+      <w:lvlText w:val=""/>
+      <w:lvlJc w:val="left"/>
+      <w:pPr>
+        <w:ind w:left="1068" w:hanging="360"/>
+      </w:pPr>
+      <w:rPr>
+        <w:rFonts w:ascii="Symbol" w:hAnsi="Symbol" w:hint="default"/>
+      </w:rPr>
+    </w:lvl>
+    <w:lvl w:ilvl="1" w:tplc="04100003" w:tentative="1">
+      <w:start w:val="1"/>
+      <w:numFmt w:val="bullet"/>
+      <w:lvlText w:val="o"/>
+      <w:lvlJc w:val="left"/>
+      <w:pPr>
+        <w:ind w:left="1788" w:hanging="360"/>
+      </w:pPr>
+      <w:rPr>
+        <w:rFonts w:ascii="Courier New" w:hAnsi="Courier New" w:cs="Courier New" w:hint="default"/>
+      </w:rPr>
+    </w:lvl>
+    <w:lvl w:ilvl="2" w:tplc="04100005" w:tentative="1">
+      <w:start w:val="1"/>
+      <w:numFmt w:val="bullet"/>
+      <w:lvlText w:val=""/>
+      <w:lvlJc w:val="left"/>
+      <w:pPr>
+        <w:ind w:left="2508" w:hanging="360"/>
+      </w:pPr>
+      <w:rPr>
+        <w:rFonts w:ascii="Wingdings" w:hAnsi="Wingdings" w:hint="default"/>
+      </w:rPr>
+    </w:lvl>
+    <w:lvl w:ilvl="3" w:tplc="04100001" w:tentative="1">
+      <w:start w:val="1"/>
+      <w:numFmt w:val="bullet"/>
+      <w:lvlText w:val=""/>
+      <w:lvlJc w:val="left"/>
+      <w:pPr>
+        <w:ind w:left="3228" w:hanging="360"/>
+      </w:pPr>
+      <w:rPr>
+        <w:rFonts w:ascii="Symbol" w:hAnsi="Symbol" w:hint="default"/>
+      </w:rPr>
+    </w:lvl>
+    <w:lvl w:ilvl="4" w:tplc="04100003" w:tentative="1">
+      <w:start w:val="1"/>
+      <w:numFmt w:val="bullet"/>
+      <w:lvlText w:val="o"/>
+      <w:lvlJc w:val="left"/>
+      <w:pPr>
+        <w:ind w:left="3948" w:hanging="360"/>
+      </w:pPr>
+      <w:rPr>
+        <w:rFonts w:ascii="Courier New" w:hAnsi="Courier New" w:cs="Courier New" w:hint="default"/>
+      </w:rPr>
+    </w:lvl>
+    <w:lvl w:ilvl="5" w:tplc="04100005" w:tentative="1">
+      <w:start w:val="1"/>
+      <w:numFmt w:val="bullet"/>
+      <w:lvlText w:val=""/>
+      <w:lvlJc w:val="left"/>
+      <w:pPr>
+        <w:ind w:left="4668" w:hanging="360"/>
+      </w:pPr>
+      <w:rPr>
+        <w:rFonts w:ascii="Wingdings" w:hAnsi="Wingdings" w:hint="default"/>
+      </w:rPr>
+    </w:lvl>
+    <w:lvl w:ilvl="6" w:tplc="04100001" w:tentative="1">
+      <w:start w:val="1"/>
+      <w:numFmt w:val="bullet"/>
+      <w:lvlText w:val=""/>
+      <w:lvlJc w:val="left"/>
+      <w:pPr>
+        <w:ind w:left="5388" w:hanging="360"/>
+      </w:pPr>
+      <w:rPr>
+        <w:rFonts w:ascii="Symbol" w:hAnsi="Symbol" w:hint="default"/>
+      </w:rPr>
+    </w:lvl>
+    <w:lvl w:ilvl="7" w:tplc="04100003" w:tentative="1">
+      <w:start w:val="1"/>
+      <w:numFmt w:val="bullet"/>
+      <w:lvlText w:val="o"/>
+      <w:lvlJc w:val="left"/>
+      <w:pPr>
+        <w:ind w:left="6108" w:hanging="360"/>
+      </w:pPr>
+      <w:rPr>
+        <w:rFonts w:ascii="Courier New" w:hAnsi="Courier New" w:cs="Courier New" w:hint="default"/>
+      </w:rPr>
+    </w:lvl>
+    <w:lvl w:ilvl="8" w:tplc="04100005" w:tentative="1">
+      <w:start w:val="1"/>
+      <w:numFmt w:val="bullet"/>
+      <w:lvlText w:val=""/>
+      <w:lvlJc w:val="left"/>
+      <w:pPr>
+        <w:ind w:left="6828" w:hanging="360"/>
+      </w:pPr>
+      <w:rPr>
+        <w:rFonts w:ascii="Wingdings" w:hAnsi="Wingdings" w:hint="default"/>
+      </w:rPr>
+    </w:lvl>
+  </w:abstractNum>
+  <w:abstractNum w:abstractNumId="14" w15:restartNumberingAfterBreak="0">
+    <w:nsid w:val="61C74CAD"/>
+    <w:multiLevelType w:val="hybridMultilevel"/>
+    <w:tmpl w:val="B3D0AE7A"/>
+    <w:lvl w:ilvl="0" w:tplc="0410000F">
+      <w:start w:val="1"/>
+      <w:numFmt w:val="decimal"/>
+      <w:lvlText w:val="%1."/>
+      <w:lvlJc w:val="left"/>
+      <w:pPr>
+        <w:ind w:left="720" w:hanging="360"/>
+      </w:pPr>
+    </w:lvl>
+    <w:lvl w:ilvl="1" w:tplc="04100019" w:tentative="1">
+      <w:start w:val="1"/>
+      <w:numFmt w:val="lowerLetter"/>
+      <w:lvlText w:val="%2."/>
+      <w:lvlJc w:val="left"/>
+      <w:pPr>
+        <w:ind w:left="1440" w:hanging="360"/>
+      </w:pPr>
+    </w:lvl>
+    <w:lvl w:ilvl="2" w:tplc="0410001B" w:tentative="1">
+      <w:start w:val="1"/>
+      <w:numFmt w:val="lowerRoman"/>
+      <w:lvlText w:val="%3."/>
+      <w:lvlJc w:val="right"/>
+      <w:pPr>
+        <w:ind w:left="2160" w:hanging="180"/>
+      </w:pPr>
+    </w:lvl>
+    <w:lvl w:ilvl="3" w:tplc="0410000F" w:tentative="1">
+      <w:start w:val="1"/>
+      <w:numFmt w:val="decimal"/>
+      <w:lvlText w:val="%4."/>
+      <w:lvlJc w:val="left"/>
+      <w:pPr>
+        <w:ind w:left="2880" w:hanging="360"/>
+      </w:pPr>
+    </w:lvl>
+    <w:lvl w:ilvl="4" w:tplc="04100019" w:tentative="1">
+      <w:start w:val="1"/>
+      <w:numFmt w:val="lowerLetter"/>
+      <w:lvlText w:val="%5."/>
+      <w:lvlJc w:val="left"/>
+      <w:pPr>
+        <w:ind w:left="3600" w:hanging="360"/>
+      </w:pPr>
+    </w:lvl>
+    <w:lvl w:ilvl="5" w:tplc="0410001B" w:tentative="1">
+      <w:start w:val="1"/>
+      <w:numFmt w:val="lowerRoman"/>
+      <w:lvlText w:val="%6."/>
+      <w:lvlJc w:val="right"/>
+      <w:pPr>
+        <w:ind w:left="4320" w:hanging="180"/>
+      </w:pPr>
+    </w:lvl>
+    <w:lvl w:ilvl="6" w:tplc="0410000F" w:tentative="1">
+      <w:start w:val="1"/>
+      <w:numFmt w:val="decimal"/>
+      <w:lvlText w:val="%7."/>
+      <w:lvlJc w:val="left"/>
+      <w:pPr>
+        <w:ind w:left="5040" w:hanging="360"/>
+      </w:pPr>
+    </w:lvl>
+    <w:lvl w:ilvl="7" w:tplc="04100019" w:tentative="1">
+      <w:start w:val="1"/>
+      <w:numFmt w:val="lowerLetter"/>
+      <w:lvlText w:val="%8."/>
+      <w:lvlJc w:val="left"/>
+      <w:pPr>
+        <w:ind w:left="5760" w:hanging="360"/>
+      </w:pPr>
+    </w:lvl>
+    <w:lvl w:ilvl="8" w:tplc="0410001B" w:tentative="1">
+      <w:start w:val="1"/>
+      <w:numFmt w:val="lowerRoman"/>
+      <w:lvlText w:val="%9."/>
+      <w:lvlJc w:val="right"/>
+      <w:pPr>
+        <w:ind w:left="6480" w:hanging="180"/>
+      </w:pPr>
+    </w:lvl>
+  </w:abstractNum>
+  <w:abstractNum w:abstractNumId="15" w15:restartNumberingAfterBreak="0">
+    <w:nsid w:val="6B3C24A8"/>
+    <w:multiLevelType w:val="hybridMultilevel"/>
+    <w:tmpl w:val="FFFFFFFF"/>
+    <w:lvl w:ilvl="0" w:tplc="D290913A">
+      <w:start w:val="1"/>
+      <w:numFmt w:val="bullet"/>
+      <w:lvlText w:val=""/>
+      <w:lvlJc w:val="left"/>
+      <w:pPr>
+        <w:ind w:left="720" w:hanging="360"/>
+      </w:pPr>
+      <w:rPr>
+        <w:rFonts w:ascii="Symbol" w:hAnsi="Symbol" w:hint="default"/>
+      </w:rPr>
+    </w:lvl>
+    <w:lvl w:ilvl="1" w:tplc="C7549146">
+      <w:start w:val="1"/>
+      <w:numFmt w:val="bullet"/>
+      <w:lvlText w:val="o"/>
+      <w:lvlJc w:val="left"/>
+      <w:pPr>
+        <w:ind w:left="1440" w:hanging="360"/>
+      </w:pPr>
+      <w:rPr>
+        <w:rFonts w:ascii="Courier New" w:hAnsi="Courier New" w:hint="default"/>
+      </w:rPr>
+    </w:lvl>
+    <w:lvl w:ilvl="2" w:tplc="9E92E802">
+      <w:start w:val="1"/>
+      <w:numFmt w:val="bullet"/>
+      <w:lvlText w:val=""/>
+      <w:lvlJc w:val="left"/>
+      <w:pPr>
+        <w:ind w:left="2160" w:hanging="360"/>
+      </w:pPr>
+      <w:rPr>
+        <w:rFonts w:ascii="Wingdings" w:hAnsi="Wingdings" w:hint="default"/>
+      </w:rPr>
+    </w:lvl>
+    <w:lvl w:ilvl="3" w:tplc="44087308">
+      <w:start w:val="1"/>
+      <w:numFmt w:val="bullet"/>
+      <w:lvlText w:val=""/>
+      <w:lvlJc w:val="left"/>
+      <w:pPr>
+        <w:ind w:left="2880" w:hanging="360"/>
+      </w:pPr>
+      <w:rPr>
+        <w:rFonts w:ascii="Symbol" w:hAnsi="Symbol" w:hint="default"/>
+      </w:rPr>
+    </w:lvl>
+    <w:lvl w:ilvl="4" w:tplc="70306312">
+      <w:start w:val="1"/>
+      <w:numFmt w:val="bullet"/>
+      <w:lvlText w:val="o"/>
+      <w:lvlJc w:val="left"/>
+      <w:pPr>
+        <w:ind w:left="3600" w:hanging="360"/>
+      </w:pPr>
+      <w:rPr>
+        <w:rFonts w:ascii="Courier New" w:hAnsi="Courier New" w:hint="default"/>
+      </w:rPr>
+    </w:lvl>
+    <w:lvl w:ilvl="5" w:tplc="3E8C07E8">
+      <w:start w:val="1"/>
+      <w:numFmt w:val="bullet"/>
+      <w:lvlText w:val=""/>
+      <w:lvlJc w:val="left"/>
+      <w:pPr>
+        <w:ind w:left="4320" w:hanging="360"/>
+      </w:pPr>
+      <w:rPr>
+        <w:rFonts w:ascii="Wingdings" w:hAnsi="Wingdings" w:hint="default"/>
+      </w:rPr>
+    </w:lvl>
+    <w:lvl w:ilvl="6" w:tplc="ADB8E85C">
+      <w:start w:val="1"/>
+      <w:numFmt w:val="bullet"/>
+      <w:lvlText w:val=""/>
+      <w:lvlJc w:val="left"/>
+      <w:pPr>
+        <w:ind w:left="5040" w:hanging="360"/>
+      </w:pPr>
+      <w:rPr>
+        <w:rFonts w:ascii="Symbol" w:hAnsi="Symbol" w:hint="default"/>
+      </w:rPr>
+    </w:lvl>
+    <w:lvl w:ilvl="7" w:tplc="C17EA5E4">
+      <w:start w:val="1"/>
+      <w:numFmt w:val="bullet"/>
+      <w:lvlText w:val="o"/>
+      <w:lvlJc w:val="left"/>
+      <w:pPr>
+        <w:ind w:left="5760" w:hanging="360"/>
+      </w:pPr>
+      <w:rPr>
+        <w:rFonts w:ascii="Courier New" w:hAnsi="Courier New" w:hint="default"/>
+      </w:rPr>
+    </w:lvl>
+    <w:lvl w:ilvl="8" w:tplc="C1B600C8">
+      <w:start w:val="1"/>
+      <w:numFmt w:val="bullet"/>
+      <w:lvlText w:val=""/>
+      <w:lvlJc w:val="left"/>
+      <w:pPr>
+        <w:ind w:left="6480" w:hanging="360"/>
+      </w:pPr>
+      <w:rPr>
+        <w:rFonts w:ascii="Wingdings" w:hAnsi="Wingdings" w:hint="default"/>
+      </w:rPr>
+    </w:lvl>
+  </w:abstractNum>
+  <w:abstractNum w:abstractNumId="16" w15:restartNumberingAfterBreak="0">
+    <w:nsid w:val="70EF4342"/>
+    <w:multiLevelType w:val="hybridMultilevel"/>
+    <w:tmpl w:val="FFFFFFFF"/>
+    <w:lvl w:ilvl="0" w:tplc="EACADAD8">
+      <w:start w:val="1"/>
+      <w:numFmt w:val="bullet"/>
+      <w:lvlText w:val=""/>
+      <w:lvlJc w:val="left"/>
+      <w:pPr>
+        <w:ind w:left="720" w:hanging="360"/>
+      </w:pPr>
+      <w:rPr>
+        <w:rFonts w:ascii="Symbol" w:hAnsi="Symbol" w:hint="default"/>
+      </w:rPr>
+    </w:lvl>
+    <w:lvl w:ilvl="1" w:tplc="4E60185C">
+      <w:start w:val="1"/>
+      <w:numFmt w:val="bullet"/>
+      <w:lvlText w:val="o"/>
+      <w:lvlJc w:val="left"/>
+      <w:pPr>
+        <w:ind w:left="1440" w:hanging="360"/>
+      </w:pPr>
+      <w:rPr>
+        <w:rFonts w:ascii="Courier New" w:hAnsi="Courier New" w:hint="default"/>
+      </w:rPr>
+    </w:lvl>
+    <w:lvl w:ilvl="2" w:tplc="C74A1768">
+      <w:start w:val="1"/>
+      <w:numFmt w:val="bullet"/>
+      <w:lvlText w:val=""/>
+      <w:lvlJc w:val="left"/>
+      <w:pPr>
+        <w:ind w:left="2160" w:hanging="360"/>
+      </w:pPr>
+      <w:rPr>
+        <w:rFonts w:ascii="Wingdings" w:hAnsi="Wingdings" w:hint="default"/>
+      </w:rPr>
+    </w:lvl>
+    <w:lvl w:ilvl="3" w:tplc="3EE2DA96">
+      <w:start w:val="1"/>
+      <w:numFmt w:val="bullet"/>
+      <w:lvlText w:val=""/>
+      <w:lvlJc w:val="left"/>
+      <w:pPr>
+        <w:ind w:left="2880" w:hanging="360"/>
+      </w:pPr>
+      <w:rPr>
+        <w:rFonts w:ascii="Symbol" w:hAnsi="Symbol" w:hint="default"/>
+      </w:rPr>
+    </w:lvl>
+    <w:lvl w:ilvl="4" w:tplc="44EEDF3A">
+      <w:start w:val="1"/>
+      <w:numFmt w:val="bullet"/>
+      <w:lvlText w:val="o"/>
+      <w:lvlJc w:val="left"/>
+      <w:pPr>
+        <w:ind w:left="3600" w:hanging="360"/>
+      </w:pPr>
+      <w:rPr>
+        <w:rFonts w:ascii="Courier New" w:hAnsi="Courier New" w:hint="default"/>
+      </w:rPr>
+    </w:lvl>
+    <w:lvl w:ilvl="5" w:tplc="337ECEE8">
+      <w:start w:val="1"/>
+      <w:numFmt w:val="bullet"/>
+      <w:lvlText w:val=""/>
+      <w:lvlJc w:val="left"/>
+      <w:pPr>
+        <w:ind w:left="4320" w:hanging="360"/>
+      </w:pPr>
+      <w:rPr>
+        <w:rFonts w:ascii="Wingdings" w:hAnsi="Wingdings" w:hint="default"/>
+      </w:rPr>
+    </w:lvl>
+    <w:lvl w:ilvl="6" w:tplc="522CD374">
+      <w:start w:val="1"/>
+      <w:numFmt w:val="bullet"/>
+      <w:lvlText w:val=""/>
+      <w:lvlJc w:val="left"/>
+      <w:pPr>
+        <w:ind w:left="5040" w:hanging="360"/>
+      </w:pPr>
+      <w:rPr>
+        <w:rFonts w:ascii="Symbol" w:hAnsi="Symbol" w:hint="default"/>
+      </w:rPr>
+    </w:lvl>
+    <w:lvl w:ilvl="7" w:tplc="ADDEC990">
+      <w:start w:val="1"/>
+      <w:numFmt w:val="bullet"/>
+      <w:lvlText w:val="o"/>
+      <w:lvlJc w:val="left"/>
+      <w:pPr>
+        <w:ind w:left="5760" w:hanging="360"/>
+      </w:pPr>
+      <w:rPr>
+        <w:rFonts w:ascii="Courier New" w:hAnsi="Courier New" w:hint="default"/>
+      </w:rPr>
+    </w:lvl>
+    <w:lvl w:ilvl="8" w:tplc="5532C2D4">
+      <w:start w:val="1"/>
+      <w:numFmt w:val="bullet"/>
+      <w:lvlText w:val=""/>
+      <w:lvlJc w:val="left"/>
+      <w:pPr>
+        <w:ind w:left="6480" w:hanging="360"/>
+      </w:pPr>
+      <w:rPr>
+        <w:rFonts w:ascii="Wingdings" w:hAnsi="Wingdings" w:hint="default"/>
+      </w:rPr>
+    </w:lvl>
+  </w:abstractNum>
+  <w:abstractNum w:abstractNumId="17" w15:restartNumberingAfterBreak="0">
+    <w:nsid w:val="76490DC1"/>
+    <w:multiLevelType w:val="hybridMultilevel"/>
+    <w:tmpl w:val="5192BAA6"/>
+    <w:lvl w:ilvl="0" w:tplc="04100001">
+      <w:start w:val="1"/>
+      <w:numFmt w:val="bullet"/>
+      <w:lvlText w:val=""/>
+      <w:lvlJc w:val="left"/>
+      <w:pPr>
+        <w:ind w:left="720" w:hanging="360"/>
+      </w:pPr>
+      <w:rPr>
+        <w:rFonts w:ascii="Symbol" w:hAnsi="Symbol" w:hint="default"/>
+      </w:rPr>
+    </w:lvl>
+    <w:lvl w:ilvl="1" w:tplc="04100003" w:tentative="1">
+      <w:start w:val="1"/>
+      <w:numFmt w:val="bullet"/>
+      <w:lvlText w:val="o"/>
+      <w:lvlJc w:val="left"/>
+      <w:pPr>
+        <w:ind w:left="1440" w:hanging="360"/>
+      </w:pPr>
+      <w:rPr>
+        <w:rFonts w:ascii="Courier New" w:hAnsi="Courier New" w:cs="Courier New" w:hint="default"/>
+      </w:rPr>
+    </w:lvl>
+    <w:lvl w:ilvl="2" w:tplc="04100005" w:tentative="1">
+      <w:start w:val="1"/>
+      <w:numFmt w:val="bullet"/>
+      <w:lvlText w:val=""/>
+      <w:lvlJc w:val="left"/>
+      <w:pPr>
+        <w:ind w:left="2160" w:hanging="360"/>
+      </w:pPr>
+      <w:rPr>
+        <w:rFonts w:ascii="Wingdings" w:hAnsi="Wingdings" w:hint="default"/>
+      </w:rPr>
+    </w:lvl>
+    <w:lvl w:ilvl="3" w:tplc="04100001" w:tentative="1">
+      <w:start w:val="1"/>
+      <w:numFmt w:val="bullet"/>
+      <w:lvlText w:val=""/>
+      <w:lvlJc w:val="left"/>
+      <w:pPr>
+        <w:ind w:left="2880" w:hanging="360"/>
+      </w:pPr>
+      <w:rPr>
+        <w:rFonts w:ascii="Symbol" w:hAnsi="Symbol" w:hint="default"/>
+      </w:rPr>
+    </w:lvl>
+    <w:lvl w:ilvl="4" w:tplc="04100003" w:tentative="1">
+      <w:start w:val="1"/>
+      <w:numFmt w:val="bullet"/>
+      <w:lvlText w:val="o"/>
+      <w:lvlJc w:val="left"/>
+      <w:pPr>
+        <w:ind w:left="3600" w:hanging="360"/>
+      </w:pPr>
+      <w:rPr>
+        <w:rFonts w:ascii="Courier New" w:hAnsi="Courier New" w:cs="Courier New" w:hint="default"/>
+      </w:rPr>
+    </w:lvl>
+    <w:lvl w:ilvl="5" w:tplc="04100005" w:tentative="1">
+      <w:start w:val="1"/>
+      <w:numFmt w:val="bullet"/>
+      <w:lvlText w:val=""/>
+      <w:lvlJc w:val="left"/>
+      <w:pPr>
+        <w:ind w:left="4320" w:hanging="360"/>
+      </w:pPr>
+      <w:rPr>
+        <w:rFonts w:ascii="Wingdings" w:hAnsi="Wingdings" w:hint="default"/>
+      </w:rPr>
+    </w:lvl>
+    <w:lvl w:ilvl="6" w:tplc="04100001" w:tentative="1">
+      <w:start w:val="1"/>
+      <w:numFmt w:val="bullet"/>
+      <w:lvlText w:val=""/>
+      <w:lvlJc w:val="left"/>
+      <w:pPr>
+        <w:ind w:left="5040" w:hanging="360"/>
+      </w:pPr>
+      <w:rPr>
+        <w:rFonts w:ascii="Symbol" w:hAnsi="Symbol" w:hint="default"/>
+      </w:rPr>
+    </w:lvl>
+    <w:lvl w:ilvl="7" w:tplc="04100003" w:tentative="1">
+      <w:start w:val="1"/>
+      <w:numFmt w:val="bullet"/>
+      <w:lvlText w:val="o"/>
+      <w:lvlJc w:val="left"/>
+      <w:pPr>
+        <w:ind w:left="5760" w:hanging="360"/>
+      </w:pPr>
+      <w:rPr>
+        <w:rFonts w:ascii="Courier New" w:hAnsi="Courier New" w:cs="Courier New" w:hint="default"/>
+      </w:rPr>
+    </w:lvl>
+    <w:lvl w:ilvl="8" w:tplc="04100005" w:tentative="1">
+      <w:start w:val="1"/>
+      <w:numFmt w:val="bullet"/>
+      <w:lvlText w:val=""/>
+      <w:lvlJc w:val="left"/>
+      <w:pPr>
+        <w:ind w:left="6480" w:hanging="360"/>
+      </w:pPr>
+      <w:rPr>
+        <w:rFonts w:ascii="Wingdings" w:hAnsi="Wingdings" w:hint="default"/>
+      </w:rPr>
+    </w:lvl>
+  </w:abstractNum>
   <w:num w:numId="1">
-    <w:abstractNumId w:val="0"/>
+    <w:abstractNumId w:val="7"/>
   </w:num>
   <w:num w:numId="2">
-    <w:abstractNumId w:val="6"/>
+    <w:abstractNumId w:val="9"/>
   </w:num>
   <w:num w:numId="3">
     <w:abstractNumId w:val="3"/>
   </w:num>
   <w:num w:numId="4">
+    <w:abstractNumId w:val="16"/>
+  </w:num>
+  <w:num w:numId="5">
+    <w:abstractNumId w:val="15"/>
+  </w:num>
+  <w:num w:numId="6">
+    <w:abstractNumId w:val="0"/>
+  </w:num>
+  <w:num w:numId="7">
+    <w:abstractNumId w:val="12"/>
+  </w:num>
+  <w:num w:numId="8">
+    <w:abstractNumId w:val="6"/>
+  </w:num>
+  <w:num w:numId="9">
     <w:abstractNumId w:val="1"/>
   </w:num>
-  <w:num w:numId="5">
+  <w:num w:numId="10">
+    <w:abstractNumId w:val="8"/>
+  </w:num>
+  <w:num w:numId="11">
+    <w:abstractNumId w:val="2"/>
+  </w:num>
+  <w:num w:numId="12">
+    <w:abstractNumId w:val="11"/>
+  </w:num>
+  <w:num w:numId="13">
+    <w:abstractNumId w:val="5"/>
+  </w:num>
+  <w:num w:numId="14">
     <w:abstractNumId w:val="4"/>
   </w:num>
-  <w:num w:numId="6">
-    <w:abstractNumId w:val="2"/>
+  <w:num w:numId="15">
+    <w:abstractNumId w:val="14"/>
   </w:num>
-  <w:num w:numId="7">
-    <w:abstractNumId w:val="5"/>
+  <w:num w:numId="16">
+    <w:abstractNumId w:val="13"/>
+  </w:num>
+  <w:num w:numId="17">
+    <w:abstractNumId w:val="10"/>
+  </w:num>
+  <w:num w:numId="18">
+    <w:abstractNumId w:val="17"/>
   </w:num>
 </w:numbering>
 </file>
@@ -3276,6 +7139,7 @@
   <w:style w:type="paragraph" w:default="1" w:styleId="Normale">
     <w:name w:val="Normal"/>
     <w:qFormat/>
+    <w:rsid w:val="00070305"/>
   </w:style>
   <w:style w:type="character" w:default="1" w:styleId="Carpredefinitoparagrafo">
     <w:name w:val="Default Paragraph Font"/>
@@ -3323,10 +7187,10 @@
   <a:themeElements>
     <a:clrScheme name="Office">
       <a:dk1>
-        <a:sysClr val="windowText" lastClr="000000"/>
+        <a:sysClr val="windowText" lastClr="E5E9F0"/>
       </a:dk1>
       <a:lt1>
-        <a:sysClr val="window" lastClr="FFFFFF"/>
+        <a:sysClr val="window" lastClr="2E3440"/>
       </a:lt1>
       <a:dk2>
         <a:srgbClr val="44546A"/>
@@ -3611,4 +7475,255 @@
     </a:ext>
   </a:extLst>
 </a:theme>
+</file>
+
+<file path=customXml/item1.xml><?xml version="1.0" encoding="utf-8"?>
+<p:properties xmlns:p="http://schemas.microsoft.com/office/2006/metadata/properties" xmlns:xsi="http://www.w3.org/2001/XMLSchema-instance" xmlns:pc="http://schemas.microsoft.com/office/infopath/2007/PartnerControls">
+  <documentManagement/>
+</p:properties>
+</file>
+
+<file path=customXml/item2.xml><?xml version="1.0" encoding="utf-8"?>
+<ct:contentTypeSchema xmlns:ct="http://schemas.microsoft.com/office/2006/metadata/contentType" xmlns:ma="http://schemas.microsoft.com/office/2006/metadata/properties/metaAttributes" ct:_="" ma:_="" ma:contentTypeName="Documento" ma:contentTypeID="0x010100A03FE6EA0B62A243ADD20A06607368B3" ma:contentTypeVersion="8" ma:contentTypeDescription="Creare un nuovo documento." ma:contentTypeScope="" ma:versionID="cd073271a97c83fe03628839c0d1c939">
+  <xsd:schema xmlns:xsd="http://www.w3.org/2001/XMLSchema" xmlns:xs="http://www.w3.org/2001/XMLSchema" xmlns:p="http://schemas.microsoft.com/office/2006/metadata/properties" xmlns:ns2="ed0b27a4-fc56-4858-b509-a0a8888eae4c" xmlns:ns3="502388b4-e22a-47d8-86e3-0b2047e5c20d" targetNamespace="http://schemas.microsoft.com/office/2006/metadata/properties" ma:root="true" ma:fieldsID="0446f81015060fa3b3a3de4fbe6ccbf8" ns2:_="" ns3:_="">
+    <xsd:import namespace="ed0b27a4-fc56-4858-b509-a0a8888eae4c"/>
+    <xsd:import namespace="502388b4-e22a-47d8-86e3-0b2047e5c20d"/>
+    <xsd:element name="properties">
+      <xsd:complexType>
+        <xsd:sequence>
+          <xsd:element name="documentManagement">
+            <xsd:complexType>
+              <xsd:all>
+                <xsd:element ref="ns2:MediaServiceMetadata" minOccurs="0"/>
+                <xsd:element ref="ns2:MediaServiceFastMetadata" minOccurs="0"/>
+                <xsd:element ref="ns2:MediaServiceAutoTags" minOccurs="0"/>
+                <xsd:element ref="ns2:MediaServiceOCR" minOccurs="0"/>
+                <xsd:element ref="ns2:MediaServiceGenerationTime" minOccurs="0"/>
+                <xsd:element ref="ns2:MediaServiceEventHashCode" minOccurs="0"/>
+                <xsd:element ref="ns3:SharedWithUsers" minOccurs="0"/>
+                <xsd:element ref="ns3:SharedWithDetails" minOccurs="0"/>
+              </xsd:all>
+            </xsd:complexType>
+          </xsd:element>
+        </xsd:sequence>
+      </xsd:complexType>
+    </xsd:element>
+  </xsd:schema>
+  <xsd:schema xmlns:xsd="http://www.w3.org/2001/XMLSchema" xmlns:xs="http://www.w3.org/2001/XMLSchema" xmlns:dms="http://schemas.microsoft.com/office/2006/documentManagement/types" xmlns:pc="http://schemas.microsoft.com/office/infopath/2007/PartnerControls" targetNamespace="ed0b27a4-fc56-4858-b509-a0a8888eae4c" elementFormDefault="qualified">
+    <xsd:import namespace="http://schemas.microsoft.com/office/2006/documentManagement/types"/>
+    <xsd:import namespace="http://schemas.microsoft.com/office/infopath/2007/PartnerControls"/>
+    <xsd:element name="MediaServiceMetadata" ma:index="8" nillable="true" ma:displayName="MediaServiceMetadata" ma:hidden="true" ma:internalName="MediaServiceMetadata" ma:readOnly="true">
+      <xsd:simpleType>
+        <xsd:restriction base="dms:Note"/>
+      </xsd:simpleType>
+    </xsd:element>
+    <xsd:element name="MediaServiceFastMetadata" ma:index="9" nillable="true" ma:displayName="MediaServiceFastMetadata" ma:hidden="true" ma:internalName="MediaServiceFastMetadata" ma:readOnly="true">
+      <xsd:simpleType>
+        <xsd:restriction base="dms:Note"/>
+      </xsd:simpleType>
+    </xsd:element>
+    <xsd:element name="MediaServiceAutoTags" ma:index="10" nillable="true" ma:displayName="Tags" ma:internalName="MediaServiceAutoTags" ma:readOnly="true">
+      <xsd:simpleType>
+        <xsd:restriction base="dms:Text"/>
+      </xsd:simpleType>
+    </xsd:element>
+    <xsd:element name="MediaServiceOCR" ma:index="11" nillable="true" ma:displayName="Extracted Text" ma:internalName="MediaServiceOCR" ma:readOnly="true">
+      <xsd:simpleType>
+        <xsd:restriction base="dms:Note">
+          <xsd:maxLength value="255"/>
+        </xsd:restriction>
+      </xsd:simpleType>
+    </xsd:element>
+    <xsd:element name="MediaServiceGenerationTime" ma:index="12" nillable="true" ma:displayName="MediaServiceGenerationTime" ma:hidden="true" ma:internalName="MediaServiceGenerationTime" ma:readOnly="true">
+      <xsd:simpleType>
+        <xsd:restriction base="dms:Text"/>
+      </xsd:simpleType>
+    </xsd:element>
+    <xsd:element name="MediaServiceEventHashCode" ma:index="13" nillable="true" ma:displayName="MediaServiceEventHashCode" ma:hidden="true" ma:internalName="MediaServiceEventHashCode" ma:readOnly="true">
+      <xsd:simpleType>
+        <xsd:restriction base="dms:Text"/>
+      </xsd:simpleType>
+    </xsd:element>
+  </xsd:schema>
+  <xsd:schema xmlns:xsd="http://www.w3.org/2001/XMLSchema" xmlns:xs="http://www.w3.org/2001/XMLSchema" xmlns:dms="http://schemas.microsoft.com/office/2006/documentManagement/types" xmlns:pc="http://schemas.microsoft.com/office/infopath/2007/PartnerControls" targetNamespace="502388b4-e22a-47d8-86e3-0b2047e5c20d" elementFormDefault="qualified">
+    <xsd:import namespace="http://schemas.microsoft.com/office/2006/documentManagement/types"/>
+    <xsd:import namespace="http://schemas.microsoft.com/office/infopath/2007/PartnerControls"/>
+    <xsd:element name="SharedWithUsers" ma:index="14" nillable="true" ma:displayName="Condiviso con" ma:internalName="SharedWithUsers" ma:readOnly="true">
+      <xsd:complexType>
+        <xsd:complexContent>
+          <xsd:extension base="dms:UserMulti">
+            <xsd:sequence>
+              <xsd:element name="UserInfo" minOccurs="0" maxOccurs="unbounded">
+                <xsd:complexType>
+                  <xsd:sequence>
+                    <xsd:element name="DisplayName" type="xsd:string" minOccurs="0"/>
+                    <xsd:element name="AccountId" type="dms:UserId" minOccurs="0" nillable="true"/>
+                    <xsd:element name="AccountType" type="xsd:string" minOccurs="0"/>
+                  </xsd:sequence>
+                </xsd:complexType>
+              </xsd:element>
+            </xsd:sequence>
+          </xsd:extension>
+        </xsd:complexContent>
+      </xsd:complexType>
+    </xsd:element>
+    <xsd:element name="SharedWithDetails" ma:index="15" nillable="true" ma:displayName="Condiviso con dettagli" ma:internalName="SharedWithDetails" ma:readOnly="true">
+      <xsd:simpleType>
+        <xsd:restriction base="dms:Note">
+          <xsd:maxLength value="255"/>
+        </xsd:restriction>
+      </xsd:simpleType>
+    </xsd:element>
+  </xsd:schema>
+  <xsd:schema xmlns="http://schemas.openxmlformats.org/package/2006/metadata/core-properties" xmlns:xsd="http://www.w3.org/2001/XMLSchema" xmlns:xsi="http://www.w3.org/2001/XMLSchema-instance" xmlns:dc="http://purl.org/dc/elements/1.1/" xmlns:dcterms="http://purl.org/dc/terms/" xmlns:odoc="http://schemas.microsoft.com/internal/obd" targetNamespace="http://schemas.openxmlformats.org/package/2006/metadata/core-properties" elementFormDefault="qualified" attributeFormDefault="unqualified" blockDefault="#all">
+    <xsd:import namespace="http://purl.org/dc/elements/1.1/" schemaLocation="http://dublincore.org/schemas/xmls/qdc/2003/04/02/dc.xsd"/>
+    <xsd:import namespace="http://purl.org/dc/terms/" schemaLocation="http://dublincore.org/schemas/xmls/qdc/2003/04/02/dcterms.xsd"/>
+    <xsd:element name="coreProperties" type="CT_coreProperties"/>
+    <xsd:complexType name="CT_coreProperties">
+      <xsd:all>
+        <xsd:element ref="dc:creator" minOccurs="0" maxOccurs="1"/>
+        <xsd:element ref="dcterms:created" minOccurs="0" maxOccurs="1"/>
+        <xsd:element ref="dc:identifier" minOccurs="0" maxOccurs="1"/>
+        <xsd:element name="contentType" minOccurs="0" maxOccurs="1" type="xsd:string" ma:index="0" ma:displayName="Tipo di contenuto"/>
+        <xsd:element ref="dc:title" minOccurs="0" maxOccurs="1" ma:index="4" ma:displayName="Titolo"/>
+        <xsd:element ref="dc:subject" minOccurs="0" maxOccurs="1"/>
+        <xsd:element ref="dc:description" minOccurs="0" maxOccurs="1"/>
+        <xsd:element name="keywords" minOccurs="0" maxOccurs="1" type="xsd:string"/>
+        <xsd:element ref="dc:language" minOccurs="0" maxOccurs="1"/>
+        <xsd:element name="category" minOccurs="0" maxOccurs="1" type="xsd:string"/>
+        <xsd:element name="version" minOccurs="0" maxOccurs="1" type="xsd:string"/>
+        <xsd:element name="revision" minOccurs="0" maxOccurs="1" type="xsd:string">
+          <xsd:annotation>
+            <xsd:documentation>
+                        This value indicates the number of saves or revisions. The application is responsible for updating this value after each revision.
+                    </xsd:documentation>
+          </xsd:annotation>
+        </xsd:element>
+        <xsd:element name="lastModifiedBy" minOccurs="0" maxOccurs="1" type="xsd:string"/>
+        <xsd:element ref="dcterms:modified" minOccurs="0" maxOccurs="1"/>
+        <xsd:element name="contentStatus" minOccurs="0" maxOccurs="1" type="xsd:string"/>
+      </xsd:all>
+    </xsd:complexType>
+  </xsd:schema>
+  <xs:schema xmlns:pc="http://schemas.microsoft.com/office/infopath/2007/PartnerControls" xmlns:xs="http://www.w3.org/2001/XMLSchema" targetNamespace="http://schemas.microsoft.com/office/infopath/2007/PartnerControls" elementFormDefault="qualified" attributeFormDefault="unqualified">
+    <xs:element name="Person">
+      <xs:complexType>
+        <xs:sequence>
+          <xs:element ref="pc:DisplayName" minOccurs="0"/>
+          <xs:element ref="pc:AccountId" minOccurs="0"/>
+          <xs:element ref="pc:AccountType" minOccurs="0"/>
+        </xs:sequence>
+      </xs:complexType>
+    </xs:element>
+    <xs:element name="DisplayName" type="xs:string"/>
+    <xs:element name="AccountId" type="xs:string"/>
+    <xs:element name="AccountType" type="xs:string"/>
+    <xs:element name="BDCAssociatedEntity">
+      <xs:complexType>
+        <xs:sequence>
+          <xs:element ref="pc:BDCEntity" minOccurs="0" maxOccurs="unbounded"/>
+        </xs:sequence>
+        <xs:attribute ref="pc:EntityNamespace"/>
+        <xs:attribute ref="pc:EntityName"/>
+        <xs:attribute ref="pc:SystemInstanceName"/>
+        <xs:attribute ref="pc:AssociationName"/>
+      </xs:complexType>
+    </xs:element>
+    <xs:attribute name="EntityNamespace" type="xs:string"/>
+    <xs:attribute name="EntityName" type="xs:string"/>
+    <xs:attribute name="SystemInstanceName" type="xs:string"/>
+    <xs:attribute name="AssociationName" type="xs:string"/>
+    <xs:element name="BDCEntity">
+      <xs:complexType>
+        <xs:sequence>
+          <xs:element ref="pc:EntityDisplayName" minOccurs="0"/>
+          <xs:element ref="pc:EntityInstanceReference" minOccurs="0"/>
+          <xs:element ref="pc:EntityId1" minOccurs="0"/>
+          <xs:element ref="pc:EntityId2" minOccurs="0"/>
+          <xs:element ref="pc:EntityId3" minOccurs="0"/>
+          <xs:element ref="pc:EntityId4" minOccurs="0"/>
+          <xs:element ref="pc:EntityId5" minOccurs="0"/>
+        </xs:sequence>
+      </xs:complexType>
+    </xs:element>
+    <xs:element name="EntityDisplayName" type="xs:string"/>
+    <xs:element name="EntityInstanceReference" type="xs:string"/>
+    <xs:element name="EntityId1" type="xs:string"/>
+    <xs:element name="EntityId2" type="xs:string"/>
+    <xs:element name="EntityId3" type="xs:string"/>
+    <xs:element name="EntityId4" type="xs:string"/>
+    <xs:element name="EntityId5" type="xs:string"/>
+    <xs:element name="Terms">
+      <xs:complexType>
+        <xs:sequence>
+          <xs:element ref="pc:TermInfo" minOccurs="0" maxOccurs="unbounded"/>
+        </xs:sequence>
+      </xs:complexType>
+    </xs:element>
+    <xs:element name="TermInfo">
+      <xs:complexType>
+        <xs:sequence>
+          <xs:element ref="pc:TermName" minOccurs="0"/>
+          <xs:element ref="pc:TermId" minOccurs="0"/>
+        </xs:sequence>
+      </xs:complexType>
+    </xs:element>
+    <xs:element name="TermName" type="xs:string"/>
+    <xs:element name="TermId" type="xs:string"/>
+  </xs:schema>
+</ct:contentTypeSchema>
+</file>
+
+<file path=customXml/item3.xml><?xml version="1.0" encoding="utf-8"?>
+<?mso-contentType ?>
+<FormTemplates xmlns="http://schemas.microsoft.com/sharepoint/v3/contenttype/forms">
+  <Display>DocumentLibraryForm</Display>
+  <Edit>DocumentLibraryForm</Edit>
+  <New>DocumentLibraryForm</New>
+</FormTemplates>
+</file>
+
+<file path=customXml/itemProps1.xml><?xml version="1.0" encoding="utf-8"?>
+<ds:datastoreItem xmlns:ds="http://schemas.openxmlformats.org/officeDocument/2006/customXml" ds:itemID="{30061D5E-8DEE-4A22-88D9-8532C0F5D201}">
+  <ds:schemaRefs>
+    <ds:schemaRef ds:uri="http://schemas.microsoft.com/office/2006/documentManagement/types"/>
+    <ds:schemaRef ds:uri="http://purl.org/dc/elements/1.1/"/>
+    <ds:schemaRef ds:uri="http://schemas.microsoft.com/office/2006/metadata/properties"/>
+    <ds:schemaRef ds:uri="http://schemas.openxmlformats.org/package/2006/metadata/core-properties"/>
+    <ds:schemaRef ds:uri="http://www.w3.org/XML/1998/namespace"/>
+    <ds:schemaRef ds:uri="502388b4-e22a-47d8-86e3-0b2047e5c20d"/>
+    <ds:schemaRef ds:uri="http://purl.org/dc/dcmitype/"/>
+    <ds:schemaRef ds:uri="http://schemas.microsoft.com/office/infopath/2007/PartnerControls"/>
+    <ds:schemaRef ds:uri="ed0b27a4-fc56-4858-b509-a0a8888eae4c"/>
+    <ds:schemaRef ds:uri="http://purl.org/dc/terms/"/>
+  </ds:schemaRefs>
+</ds:datastoreItem>
+</file>
+
+<file path=customXml/itemProps2.xml><?xml version="1.0" encoding="utf-8"?>
+<ds:datastoreItem xmlns:ds="http://schemas.openxmlformats.org/officeDocument/2006/customXml" ds:itemID="{36CC5903-E392-49A8-891A-AB09215EB8F5}">
+  <ds:schemaRefs>
+    <ds:schemaRef ds:uri="http://schemas.microsoft.com/office/2006/metadata/contentType"/>
+    <ds:schemaRef ds:uri="http://schemas.microsoft.com/office/2006/metadata/properties/metaAttributes"/>
+    <ds:schemaRef ds:uri="http://www.w3.org/2000/xmlns/"/>
+    <ds:schemaRef ds:uri="http://www.w3.org/2001/XMLSchema"/>
+    <ds:schemaRef ds:uri="ed0b27a4-fc56-4858-b509-a0a8888eae4c"/>
+    <ds:schemaRef ds:uri="502388b4-e22a-47d8-86e3-0b2047e5c20d"/>
+    <ds:schemaRef ds:uri="http://schemas.microsoft.com/office/2006/metadata/properties"/>
+    <ds:schemaRef ds:uri="http://schemas.microsoft.com/office/2006/documentManagement/types"/>
+    <ds:schemaRef ds:uri="http://schemas.microsoft.com/office/infopath/2007/PartnerControls"/>
+    <ds:schemaRef ds:uri="http://schemas.openxmlformats.org/package/2006/metadata/core-properties"/>
+    <ds:schemaRef ds:uri="http://purl.org/dc/elements/1.1/"/>
+    <ds:schemaRef ds:uri="http://purl.org/dc/terms/"/>
+    <ds:schemaRef ds:uri="http://schemas.microsoft.com/internal/obd"/>
+  </ds:schemaRefs>
+</ds:datastoreItem>
+</file>
+
+<file path=customXml/itemProps3.xml><?xml version="1.0" encoding="utf-8"?>
+<ds:datastoreItem xmlns:ds="http://schemas.openxmlformats.org/officeDocument/2006/customXml" ds:itemID="{E4220376-6291-489F-9222-DAAA01D93F4F}">
+  <ds:schemaRefs>
+    <ds:schemaRef ds:uri="http://schemas.microsoft.com/sharepoint/v3/contenttype/forms"/>
+  </ds:schemaRefs>
+</ds:datastoreItem>
 </file>
--- a/Information_Sheets/Lista Casi D'uso.docx
+++ b/Information_Sheets/Lista Casi D'uso.docx
@@ -1056,11 +1056,43 @@
     </w:p>
     <w:p>
       <w:pPr>
-        <w:rPr>
-          <w:sz w:val="28"/>
-          <w:szCs w:val="28"/>
-        </w:rPr>
-      </w:pPr>
+        <w:pStyle w:val="Paragrafoelenco"/>
+        <w:numPr>
+          <w:ilvl w:val="0"/>
+          <w:numId w:val="23"/>
+        </w:numPr>
+        <w:rPr>
+          <w:sz w:val="28"/>
+          <w:szCs w:val="28"/>
+        </w:rPr>
+      </w:pPr>
+      <w:r>
+        <w:rPr>
+          <w:sz w:val="28"/>
+          <w:szCs w:val="28"/>
+        </w:rPr>
+        <w:t>Preme sul tasto “Conferma Dati”;</w:t>
+      </w:r>
+    </w:p>
+    <w:p>
+      <w:pPr>
+        <w:pStyle w:val="Paragrafoelenco"/>
+        <w:numPr>
+          <w:ilvl w:val="0"/>
+          <w:numId w:val="23"/>
+        </w:numPr>
+        <w:rPr>
+          <w:sz w:val="28"/>
+          <w:szCs w:val="28"/>
+        </w:rPr>
+      </w:pPr>
+      <w:r>
+        <w:rPr>
+          <w:sz w:val="28"/>
+          <w:szCs w:val="28"/>
+        </w:rPr>
+        <w:t>Viene reindirizzato al suo profilo.</w:t>
+      </w:r>
     </w:p>
     <w:p>
       <w:pPr>
@@ -1595,7 +1627,6 @@
           <w:sz w:val="28"/>
           <w:szCs w:val="28"/>
         </w:rPr>
-        <w:lastRenderedPageBreak/>
         <w:t>UC2</w:t>
       </w:r>
       <w:r>
@@ -2019,14 +2050,7 @@
           <w:sz w:val="28"/>
           <w:szCs w:val="28"/>
         </w:rPr>
-        <w:t xml:space="preserve"> </w:t>
-      </w:r>
-      <w:r>
-        <w:rPr>
-          <w:sz w:val="28"/>
-          <w:szCs w:val="28"/>
-        </w:rPr>
-        <w:t>(UC 2.2 –</w:t>
+        <w:t xml:space="preserve"> (UC 2.2 –</w:t>
       </w:r>
       <w:r>
         <w:rPr>
@@ -2111,7 +2135,7 @@
           <w:sz w:val="28"/>
           <w:szCs w:val="28"/>
         </w:rPr>
-        <w:t xml:space="preserve">Errore inserimento </w:t>
+        <w:t>Errore inserimento login u</w:t>
       </w:r>
       <w:r>
         <w:rPr>
@@ -2120,24 +2144,6 @@
           <w:sz w:val="28"/>
           <w:szCs w:val="28"/>
         </w:rPr>
-        <w:t>login</w:t>
-      </w:r>
-      <w:r>
-        <w:rPr>
-          <w:b/>
-          <w:bCs/>
-          <w:sz w:val="28"/>
-          <w:szCs w:val="28"/>
-        </w:rPr>
-        <w:t xml:space="preserve"> u</w:t>
-      </w:r>
-      <w:r>
-        <w:rPr>
-          <w:b/>
-          <w:bCs/>
-          <w:sz w:val="28"/>
-          <w:szCs w:val="28"/>
-        </w:rPr>
         <w:t xml:space="preserve">tente </w:t>
       </w:r>
     </w:p>
@@ -2200,21 +2206,7 @@
           <w:sz w:val="28"/>
           <w:szCs w:val="28"/>
         </w:rPr>
-        <w:t xml:space="preserve">L’utente non inserisce </w:t>
-      </w:r>
-      <w:r>
-        <w:rPr>
-          <w:sz w:val="28"/>
-          <w:szCs w:val="28"/>
-        </w:rPr>
-        <w:t>le credenziali giuste</w:t>
-      </w:r>
-      <w:r>
-        <w:rPr>
-          <w:sz w:val="28"/>
-          <w:szCs w:val="28"/>
-        </w:rPr>
-        <w:t>.</w:t>
+        <w:t>L’utente non inserisce le credenziali giuste.</w:t>
       </w:r>
     </w:p>
     <w:p>
@@ -2706,6 +2698,7 @@
           <w:sz w:val="28"/>
           <w:szCs w:val="28"/>
         </w:rPr>
+        <w:lastRenderedPageBreak/>
         <w:t>Flusso alternativo:</w:t>
       </w:r>
     </w:p>
@@ -2725,7 +2718,6 @@
           <w:sz w:val="28"/>
           <w:szCs w:val="28"/>
         </w:rPr>
-        <w:lastRenderedPageBreak/>
         <w:t>UC3 – Caricare un video</w:t>
       </w:r>
     </w:p>
@@ -3405,7 +3397,7 @@
           <w:sz w:val="28"/>
           <w:szCs w:val="28"/>
         </w:rPr>
-        <w:t>3.</w:t>
+        <w:t>3.2</w:t>
       </w:r>
       <w:r>
         <w:rPr>
@@ -3414,7 +3406,7 @@
           <w:sz w:val="28"/>
           <w:szCs w:val="28"/>
         </w:rPr>
-        <w:t>2</w:t>
+        <w:t xml:space="preserve"> </w:t>
       </w:r>
       <w:r>
         <w:rPr>
@@ -3423,17 +3415,243 @@
           <w:sz w:val="28"/>
           <w:szCs w:val="28"/>
         </w:rPr>
+        <w:t>– Errore Estensione file video</w:t>
+      </w:r>
+    </w:p>
+    <w:p>
+      <w:pPr>
+        <w:ind w:left="708"/>
+        <w:rPr>
+          <w:sz w:val="28"/>
+          <w:szCs w:val="28"/>
+        </w:rPr>
+      </w:pPr>
+      <w:r>
+        <w:rPr>
+          <w:sz w:val="28"/>
+          <w:szCs w:val="28"/>
+        </w:rPr>
+        <w:t xml:space="preserve">Attore: </w:t>
+      </w:r>
+      <w:r>
+        <w:rPr>
+          <w:sz w:val="28"/>
+          <w:szCs w:val="28"/>
+        </w:rPr>
+        <w:t>Utente</w:t>
+      </w:r>
+    </w:p>
+    <w:p>
+      <w:pPr>
+        <w:ind w:left="708"/>
+        <w:rPr>
+          <w:sz w:val="28"/>
+          <w:szCs w:val="28"/>
+        </w:rPr>
+      </w:pPr>
+      <w:r>
+        <w:rPr>
+          <w:sz w:val="28"/>
+          <w:szCs w:val="28"/>
+        </w:rPr>
+        <w:t xml:space="preserve">Entry </w:t>
+      </w:r>
+      <w:proofErr w:type="spellStart"/>
+      <w:r>
+        <w:rPr>
+          <w:sz w:val="28"/>
+          <w:szCs w:val="28"/>
+        </w:rPr>
+        <w:t>Condition</w:t>
+      </w:r>
+      <w:proofErr w:type="spellEnd"/>
+      <w:r>
+        <w:rPr>
+          <w:sz w:val="28"/>
+          <w:szCs w:val="28"/>
+        </w:rPr>
+        <w:t>: L’utente n</w:t>
+      </w:r>
+      <w:r>
+        <w:rPr>
+          <w:sz w:val="28"/>
+          <w:szCs w:val="28"/>
+        </w:rPr>
+        <w:t xml:space="preserve">el caricare il file video </w:t>
+      </w:r>
+      <w:r>
+        <w:rPr>
+          <w:sz w:val="28"/>
+          <w:szCs w:val="28"/>
+        </w:rPr>
+        <w:t>usa un’estensione non riconosciuta dal sistema</w:t>
+      </w:r>
+    </w:p>
+    <w:p>
+      <w:pPr>
+        <w:ind w:left="708"/>
+        <w:rPr>
+          <w:sz w:val="28"/>
+          <w:szCs w:val="28"/>
+        </w:rPr>
+      </w:pPr>
+      <w:r>
+        <w:rPr>
+          <w:sz w:val="28"/>
+          <w:szCs w:val="28"/>
+        </w:rPr>
+        <w:t>Flusso di eventi:</w:t>
+      </w:r>
+      <w:r>
+        <w:rPr>
+          <w:sz w:val="28"/>
+          <w:szCs w:val="28"/>
+        </w:rPr>
         <w:t xml:space="preserve"> </w:t>
       </w:r>
       <w:r>
+        <w:rPr>
+          <w:sz w:val="28"/>
+          <w:szCs w:val="28"/>
+        </w:rPr>
+        <w:t>L’utente cambia l’estensione del file video</w:t>
+      </w:r>
+      <w:r>
+        <w:rPr>
+          <w:sz w:val="28"/>
+          <w:szCs w:val="28"/>
+        </w:rPr>
+        <w:t>.</w:t>
+      </w:r>
+    </w:p>
+    <w:p>
+      <w:pPr>
+        <w:ind w:left="708"/>
+        <w:rPr>
+          <w:sz w:val="28"/>
+          <w:szCs w:val="28"/>
+        </w:rPr>
+      </w:pPr>
+      <w:r>
+        <w:rPr>
+          <w:sz w:val="28"/>
+          <w:szCs w:val="28"/>
+        </w:rPr>
+        <w:t>Dopodiché</w:t>
+      </w:r>
+      <w:r>
+        <w:rPr>
+          <w:sz w:val="28"/>
+          <w:szCs w:val="28"/>
+        </w:rPr>
+        <w:t xml:space="preserve"> segue il flusso di eventi di UC3 – Caricare video.</w:t>
+      </w:r>
+    </w:p>
+    <w:p>
+      <w:pPr>
+        <w:ind w:left="708"/>
+        <w:rPr>
+          <w:sz w:val="28"/>
+          <w:szCs w:val="28"/>
+        </w:rPr>
+      </w:pPr>
+      <w:r>
+        <w:rPr>
+          <w:sz w:val="28"/>
+          <w:szCs w:val="28"/>
+        </w:rPr>
+        <w:t xml:space="preserve">Exit </w:t>
+      </w:r>
+      <w:proofErr w:type="spellStart"/>
+      <w:r>
+        <w:rPr>
+          <w:sz w:val="28"/>
+          <w:szCs w:val="28"/>
+        </w:rPr>
+        <w:t>Condition</w:t>
+      </w:r>
+      <w:proofErr w:type="spellEnd"/>
+      <w:r>
+        <w:rPr>
+          <w:sz w:val="28"/>
+          <w:szCs w:val="28"/>
+        </w:rPr>
+        <w:t>:</w:t>
+      </w:r>
+    </w:p>
+    <w:p>
+      <w:pPr>
+        <w:ind w:left="708"/>
+        <w:rPr>
+          <w:sz w:val="28"/>
+          <w:szCs w:val="28"/>
+        </w:rPr>
+      </w:pPr>
+      <w:r>
+        <w:rPr>
+          <w:sz w:val="28"/>
+          <w:szCs w:val="28"/>
+        </w:rPr>
+        <w:t>Flusso alternativo/ Eccezioni:</w:t>
+      </w:r>
+    </w:p>
+    <w:p>
+      <w:pPr>
+        <w:ind w:firstLine="708"/>
+        <w:rPr>
+          <w:sz w:val="28"/>
+          <w:szCs w:val="28"/>
+        </w:rPr>
+      </w:pPr>
+      <w:r>
+        <w:rPr>
+          <w:sz w:val="28"/>
+          <w:szCs w:val="28"/>
+        </w:rPr>
+        <w:t>Flusso alternativo</w:t>
+      </w:r>
+      <w:r>
+        <w:rPr>
+          <w:sz w:val="28"/>
+          <w:szCs w:val="28"/>
+        </w:rPr>
+        <w:t>:</w:t>
+      </w:r>
+    </w:p>
+    <w:p>
+      <w:pPr>
+        <w:ind w:left="708"/>
+        <w:rPr>
+          <w:sz w:val="28"/>
+          <w:szCs w:val="28"/>
+        </w:rPr>
+      </w:pPr>
+    </w:p>
+    <w:p>
+      <w:pPr>
+        <w:rPr>
+          <w:sz w:val="28"/>
+          <w:szCs w:val="28"/>
+        </w:rPr>
+      </w:pPr>
+    </w:p>
+    <w:p>
+      <w:pPr>
+        <w:rPr>
+          <w:sz w:val="28"/>
+          <w:szCs w:val="28"/>
+        </w:rPr>
+      </w:pPr>
+    </w:p>
+    <w:p>
+      <w:pPr>
         <w:rPr>
           <w:b/>
           <w:bCs/>
           <w:sz w:val="28"/>
           <w:szCs w:val="28"/>
         </w:rPr>
-        <w:t xml:space="preserve">– Errore </w:t>
-      </w:r>
+      </w:pPr>
       <w:r>
         <w:rPr>
           <w:b/>
@@ -3441,12 +3659,38 @@
           <w:sz w:val="28"/>
           <w:szCs w:val="28"/>
         </w:rPr>
-        <w:t>Estensione file video</w:t>
-      </w:r>
-    </w:p>
-    <w:p>
-      <w:pPr>
-        <w:ind w:left="708"/>
+        <w:t>UC</w:t>
+      </w:r>
+      <w:r>
+        <w:rPr>
+          <w:b/>
+          <w:bCs/>
+          <w:sz w:val="28"/>
+          <w:szCs w:val="28"/>
+        </w:rPr>
+        <w:t xml:space="preserve">4 </w:t>
+      </w:r>
+      <w:r>
+        <w:rPr>
+          <w:b/>
+          <w:bCs/>
+          <w:sz w:val="28"/>
+          <w:szCs w:val="28"/>
+        </w:rPr>
+        <w:t xml:space="preserve">– </w:t>
+      </w:r>
+      <w:r>
+        <w:rPr>
+          <w:b/>
+          <w:bCs/>
+          <w:sz w:val="28"/>
+          <w:szCs w:val="28"/>
+        </w:rPr>
+        <w:t>Guardare un video</w:t>
+      </w:r>
+    </w:p>
+    <w:p>
+      <w:pPr>
         <w:rPr>
           <w:sz w:val="28"/>
           <w:szCs w:val="28"/>
@@ -3469,7 +3713,6 @@
     </w:p>
     <w:p>
       <w:pPr>
-        <w:ind w:left="708"/>
         <w:rPr>
           <w:sz w:val="28"/>
           <w:szCs w:val="28"/>
@@ -3496,28 +3739,7 @@
           <w:sz w:val="28"/>
           <w:szCs w:val="28"/>
         </w:rPr>
-        <w:t>: L’utente n</w:t>
-      </w:r>
-      <w:r>
-        <w:rPr>
-          <w:sz w:val="28"/>
-          <w:szCs w:val="28"/>
-        </w:rPr>
-        <w:t xml:space="preserve">el caricare il </w:t>
-      </w:r>
-      <w:r>
-        <w:rPr>
-          <w:sz w:val="28"/>
-          <w:szCs w:val="28"/>
-        </w:rPr>
-        <w:t xml:space="preserve">file </w:t>
-      </w:r>
-      <w:r>
-        <w:rPr>
-          <w:sz w:val="28"/>
-          <w:szCs w:val="28"/>
-        </w:rPr>
-        <w:t>video</w:t>
+        <w:t>:</w:t>
       </w:r>
       <w:r>
         <w:rPr>
@@ -3531,12 +3753,18 @@
           <w:sz w:val="28"/>
           <w:szCs w:val="28"/>
         </w:rPr>
-        <w:t>usa un’estensione non riconosciuta dal sistema</w:t>
-      </w:r>
-    </w:p>
-    <w:p>
-      <w:pPr>
-        <w:ind w:left="708"/>
+        <w:t xml:space="preserve">L’utente </w:t>
+      </w:r>
+      <w:r>
+        <w:rPr>
+          <w:sz w:val="28"/>
+          <w:szCs w:val="28"/>
+        </w:rPr>
+        <w:t>raggiunge la piattaforma.</w:t>
+      </w:r>
+    </w:p>
+    <w:p>
+      <w:pPr>
         <w:rPr>
           <w:sz w:val="28"/>
           <w:szCs w:val="28"/>
@@ -3549,12 +3777,873 @@
         </w:rPr>
         <w:t>Flusso di eventi:</w:t>
       </w:r>
-      <w:r>
-        <w:rPr>
-          <w:sz w:val="28"/>
-          <w:szCs w:val="28"/>
-        </w:rPr>
-        <w:t xml:space="preserve"> </w:t>
+    </w:p>
+    <w:p>
+      <w:pPr>
+        <w:pStyle w:val="Paragrafoelenco"/>
+        <w:numPr>
+          <w:ilvl w:val="0"/>
+          <w:numId w:val="21"/>
+        </w:numPr>
+        <w:rPr>
+          <w:sz w:val="28"/>
+          <w:szCs w:val="28"/>
+        </w:rPr>
+      </w:pPr>
+      <w:r>
+        <w:rPr>
+          <w:sz w:val="28"/>
+          <w:szCs w:val="28"/>
+        </w:rPr>
+        <w:t xml:space="preserve">L’utente sceglie </w:t>
+      </w:r>
+      <w:r>
+        <w:rPr>
+          <w:sz w:val="28"/>
+          <w:szCs w:val="28"/>
+        </w:rPr>
+        <w:t>un video di quelli presenti in p</w:t>
+      </w:r>
+      <w:r>
+        <w:rPr>
+          <w:sz w:val="28"/>
+          <w:szCs w:val="28"/>
+        </w:rPr>
+        <w:t>iattaforma</w:t>
+      </w:r>
+      <w:r>
+        <w:rPr>
+          <w:sz w:val="28"/>
+          <w:szCs w:val="28"/>
+        </w:rPr>
+        <w:t>;</w:t>
+      </w:r>
+    </w:p>
+    <w:p>
+      <w:pPr>
+        <w:pStyle w:val="Paragrafoelenco"/>
+        <w:numPr>
+          <w:ilvl w:val="0"/>
+          <w:numId w:val="21"/>
+        </w:numPr>
+        <w:rPr>
+          <w:sz w:val="28"/>
+          <w:szCs w:val="28"/>
+        </w:rPr>
+      </w:pPr>
+      <w:r>
+        <w:rPr>
+          <w:sz w:val="28"/>
+          <w:szCs w:val="28"/>
+        </w:rPr>
+        <w:t>Una volta scelto il video lo seleziona</w:t>
+      </w:r>
+      <w:r>
+        <w:rPr>
+          <w:sz w:val="28"/>
+          <w:szCs w:val="28"/>
+        </w:rPr>
+        <w:t>;</w:t>
+      </w:r>
+    </w:p>
+    <w:p>
+      <w:pPr>
+        <w:pStyle w:val="Paragrafoelenco"/>
+        <w:numPr>
+          <w:ilvl w:val="0"/>
+          <w:numId w:val="21"/>
+        </w:numPr>
+        <w:rPr>
+          <w:sz w:val="28"/>
+          <w:szCs w:val="28"/>
+        </w:rPr>
+      </w:pPr>
+      <w:r>
+        <w:rPr>
+          <w:sz w:val="28"/>
+          <w:szCs w:val="28"/>
+        </w:rPr>
+        <w:t>L</w:t>
+      </w:r>
+      <w:r>
+        <w:rPr>
+          <w:sz w:val="28"/>
+          <w:szCs w:val="28"/>
+        </w:rPr>
+        <w:t>o guarda</w:t>
+      </w:r>
+      <w:r>
+        <w:rPr>
+          <w:sz w:val="28"/>
+          <w:szCs w:val="28"/>
+        </w:rPr>
+        <w:t>.</w:t>
+      </w:r>
+    </w:p>
+    <w:p>
+      <w:pPr>
+        <w:rPr>
+          <w:sz w:val="28"/>
+          <w:szCs w:val="28"/>
+        </w:rPr>
+      </w:pPr>
+      <w:r>
+        <w:rPr>
+          <w:sz w:val="28"/>
+          <w:szCs w:val="28"/>
+        </w:rPr>
+        <w:t xml:space="preserve">Exit </w:t>
+      </w:r>
+      <w:proofErr w:type="spellStart"/>
+      <w:r>
+        <w:rPr>
+          <w:sz w:val="28"/>
+          <w:szCs w:val="28"/>
+        </w:rPr>
+        <w:t>Condition</w:t>
+      </w:r>
+      <w:proofErr w:type="spellEnd"/>
+      <w:r>
+        <w:rPr>
+          <w:sz w:val="28"/>
+          <w:szCs w:val="28"/>
+        </w:rPr>
+        <w:t xml:space="preserve">: </w:t>
+      </w:r>
+      <w:r>
+        <w:rPr>
+          <w:sz w:val="28"/>
+          <w:szCs w:val="28"/>
+        </w:rPr>
+        <w:t>L’utente ha guardato un video</w:t>
+      </w:r>
+    </w:p>
+    <w:p>
+      <w:pPr>
+        <w:rPr>
+          <w:sz w:val="28"/>
+          <w:szCs w:val="28"/>
+        </w:rPr>
+      </w:pPr>
+      <w:r>
+        <w:rPr>
+          <w:sz w:val="28"/>
+          <w:szCs w:val="28"/>
+        </w:rPr>
+        <w:t>Flusso alternativo/ Eccezioni:</w:t>
+      </w:r>
+    </w:p>
+    <w:p>
+      <w:pPr>
+        <w:rPr>
+          <w:sz w:val="28"/>
+          <w:szCs w:val="28"/>
+        </w:rPr>
+      </w:pPr>
+      <w:r>
+        <w:rPr>
+          <w:sz w:val="28"/>
+          <w:szCs w:val="28"/>
+        </w:rPr>
+        <w:t>Flusso alternativo</w:t>
+      </w:r>
+      <w:r>
+        <w:rPr>
+          <w:sz w:val="28"/>
+          <w:szCs w:val="28"/>
+        </w:rPr>
+        <w:t>:</w:t>
+      </w:r>
+    </w:p>
+    <w:p>
+      <w:pPr>
+        <w:rPr>
+          <w:sz w:val="28"/>
+          <w:szCs w:val="28"/>
+        </w:rPr>
+      </w:pPr>
+    </w:p>
+    <w:p>
+      <w:pPr>
+        <w:rPr>
+          <w:b/>
+          <w:bCs/>
+          <w:sz w:val="28"/>
+          <w:szCs w:val="28"/>
+        </w:rPr>
+      </w:pPr>
+      <w:r>
+        <w:rPr>
+          <w:b/>
+          <w:bCs/>
+          <w:sz w:val="28"/>
+          <w:szCs w:val="28"/>
+        </w:rPr>
+        <w:t>UC</w:t>
+      </w:r>
+      <w:r>
+        <w:rPr>
+          <w:b/>
+          <w:bCs/>
+          <w:sz w:val="28"/>
+          <w:szCs w:val="28"/>
+        </w:rPr>
+        <w:t>5</w:t>
+      </w:r>
+      <w:r>
+        <w:rPr>
+          <w:b/>
+          <w:bCs/>
+          <w:sz w:val="28"/>
+          <w:szCs w:val="28"/>
+        </w:rPr>
+        <w:t xml:space="preserve"> – Commentare un video</w:t>
+      </w:r>
+    </w:p>
+    <w:p>
+      <w:pPr>
+        <w:rPr>
+          <w:sz w:val="28"/>
+          <w:szCs w:val="28"/>
+        </w:rPr>
+      </w:pPr>
+      <w:r>
+        <w:rPr>
+          <w:sz w:val="28"/>
+          <w:szCs w:val="28"/>
+        </w:rPr>
+        <w:t xml:space="preserve">Attore: </w:t>
+      </w:r>
+      <w:r>
+        <w:rPr>
+          <w:sz w:val="28"/>
+          <w:szCs w:val="28"/>
+        </w:rPr>
+        <w:t>Utente</w:t>
+      </w:r>
+    </w:p>
+    <w:p>
+      <w:pPr>
+        <w:rPr>
+          <w:sz w:val="28"/>
+          <w:szCs w:val="28"/>
+        </w:rPr>
+      </w:pPr>
+      <w:r>
+        <w:rPr>
+          <w:sz w:val="28"/>
+          <w:szCs w:val="28"/>
+        </w:rPr>
+        <w:t xml:space="preserve">Entry </w:t>
+      </w:r>
+      <w:proofErr w:type="spellStart"/>
+      <w:r>
+        <w:rPr>
+          <w:sz w:val="28"/>
+          <w:szCs w:val="28"/>
+        </w:rPr>
+        <w:t>Condition</w:t>
+      </w:r>
+      <w:proofErr w:type="spellEnd"/>
+      <w:r>
+        <w:rPr>
+          <w:sz w:val="28"/>
+          <w:szCs w:val="28"/>
+        </w:rPr>
+        <w:t>:</w:t>
+      </w:r>
+      <w:r>
+        <w:rPr>
+          <w:sz w:val="28"/>
+          <w:szCs w:val="28"/>
+        </w:rPr>
+        <w:t xml:space="preserve"> L’utente guar</w:t>
+      </w:r>
+      <w:r>
+        <w:rPr>
+          <w:sz w:val="28"/>
+          <w:szCs w:val="28"/>
+        </w:rPr>
+        <w:t>da un video</w:t>
+      </w:r>
+      <w:r>
+        <w:rPr>
+          <w:sz w:val="28"/>
+          <w:szCs w:val="28"/>
+        </w:rPr>
+        <w:t>.</w:t>
+      </w:r>
+    </w:p>
+    <w:p>
+      <w:pPr>
+        <w:rPr>
+          <w:sz w:val="28"/>
+          <w:szCs w:val="28"/>
+        </w:rPr>
+      </w:pPr>
+      <w:r>
+        <w:rPr>
+          <w:sz w:val="28"/>
+          <w:szCs w:val="28"/>
+        </w:rPr>
+        <w:t>Flusso di eventi:</w:t>
+      </w:r>
+      <w:r>
+        <w:rPr>
+          <w:sz w:val="28"/>
+          <w:szCs w:val="28"/>
+        </w:rPr>
+        <w:t xml:space="preserve"> L’utente </w:t>
+      </w:r>
+      <w:r>
+        <w:rPr>
+          <w:sz w:val="28"/>
+          <w:szCs w:val="28"/>
+        </w:rPr>
+        <w:t>può commentare il video in riproduzione o che ha appena terminato di vedere, nel box sottostante.</w:t>
+      </w:r>
+    </w:p>
+    <w:p>
+      <w:pPr>
+        <w:rPr>
+          <w:sz w:val="28"/>
+          <w:szCs w:val="28"/>
+        </w:rPr>
+      </w:pPr>
+      <w:r>
+        <w:rPr>
+          <w:sz w:val="28"/>
+          <w:szCs w:val="28"/>
+        </w:rPr>
+        <w:t xml:space="preserve">Exit </w:t>
+      </w:r>
+      <w:proofErr w:type="spellStart"/>
+      <w:r>
+        <w:rPr>
+          <w:sz w:val="28"/>
+          <w:szCs w:val="28"/>
+        </w:rPr>
+        <w:t>Condition</w:t>
+      </w:r>
+      <w:proofErr w:type="spellEnd"/>
+      <w:r>
+        <w:rPr>
+          <w:sz w:val="28"/>
+          <w:szCs w:val="28"/>
+        </w:rPr>
+        <w:t xml:space="preserve">: </w:t>
+      </w:r>
+      <w:r>
+        <w:rPr>
+          <w:sz w:val="28"/>
+          <w:szCs w:val="28"/>
+        </w:rPr>
+        <w:t>L’utente ha commentato il video guardato.</w:t>
+      </w:r>
+    </w:p>
+    <w:p>
+      <w:pPr>
+        <w:rPr>
+          <w:sz w:val="28"/>
+          <w:szCs w:val="28"/>
+        </w:rPr>
+      </w:pPr>
+      <w:r>
+        <w:rPr>
+          <w:sz w:val="28"/>
+          <w:szCs w:val="28"/>
+        </w:rPr>
+        <w:t>Flusso alternativo/ Eccezioni:</w:t>
+      </w:r>
+    </w:p>
+    <w:p>
+      <w:pPr>
+        <w:rPr>
+          <w:sz w:val="28"/>
+          <w:szCs w:val="28"/>
+        </w:rPr>
+      </w:pPr>
+      <w:r>
+        <w:rPr>
+          <w:sz w:val="28"/>
+          <w:szCs w:val="28"/>
+        </w:rPr>
+        <w:t>Flusso alternativo</w:t>
+      </w:r>
+      <w:r>
+        <w:rPr>
+          <w:sz w:val="28"/>
+          <w:szCs w:val="28"/>
+        </w:rPr>
+        <w:t>:</w:t>
+      </w:r>
+    </w:p>
+    <w:p>
+      <w:pPr>
+        <w:rPr>
+          <w:sz w:val="28"/>
+          <w:szCs w:val="28"/>
+        </w:rPr>
+      </w:pPr>
+    </w:p>
+    <w:p>
+      <w:pPr>
+        <w:rPr>
+          <w:b/>
+          <w:bCs/>
+          <w:sz w:val="28"/>
+          <w:szCs w:val="28"/>
+        </w:rPr>
+      </w:pPr>
+      <w:r>
+        <w:rPr>
+          <w:b/>
+          <w:bCs/>
+          <w:sz w:val="28"/>
+          <w:szCs w:val="28"/>
+        </w:rPr>
+        <w:t>UC</w:t>
+      </w:r>
+      <w:r>
+        <w:rPr>
+          <w:b/>
+          <w:bCs/>
+          <w:sz w:val="28"/>
+          <w:szCs w:val="28"/>
+        </w:rPr>
+        <w:t>6</w:t>
+      </w:r>
+      <w:r>
+        <w:rPr>
+          <w:b/>
+          <w:bCs/>
+          <w:sz w:val="28"/>
+          <w:szCs w:val="28"/>
+        </w:rPr>
+        <w:t xml:space="preserve"> – </w:t>
+      </w:r>
+      <w:r>
+        <w:rPr>
+          <w:b/>
+          <w:bCs/>
+          <w:sz w:val="28"/>
+          <w:szCs w:val="28"/>
+        </w:rPr>
+        <w:t>Valutare</w:t>
+      </w:r>
+      <w:r>
+        <w:rPr>
+          <w:b/>
+          <w:bCs/>
+          <w:sz w:val="28"/>
+          <w:szCs w:val="28"/>
+        </w:rPr>
+        <w:t xml:space="preserve"> un video</w:t>
+      </w:r>
+    </w:p>
+    <w:p>
+      <w:pPr>
+        <w:rPr>
+          <w:sz w:val="28"/>
+          <w:szCs w:val="28"/>
+        </w:rPr>
+      </w:pPr>
+      <w:r>
+        <w:rPr>
+          <w:sz w:val="28"/>
+          <w:szCs w:val="28"/>
+        </w:rPr>
+        <w:t xml:space="preserve">Attore: </w:t>
+      </w:r>
+      <w:r>
+        <w:rPr>
+          <w:sz w:val="28"/>
+          <w:szCs w:val="28"/>
+        </w:rPr>
+        <w:t>Utente</w:t>
+      </w:r>
+    </w:p>
+    <w:p>
+      <w:pPr>
+        <w:rPr>
+          <w:sz w:val="28"/>
+          <w:szCs w:val="28"/>
+        </w:rPr>
+      </w:pPr>
+      <w:r>
+        <w:rPr>
+          <w:sz w:val="28"/>
+          <w:szCs w:val="28"/>
+        </w:rPr>
+        <w:t xml:space="preserve">Entry </w:t>
+      </w:r>
+      <w:proofErr w:type="spellStart"/>
+      <w:r>
+        <w:rPr>
+          <w:sz w:val="28"/>
+          <w:szCs w:val="28"/>
+        </w:rPr>
+        <w:t>Condition</w:t>
+      </w:r>
+      <w:proofErr w:type="spellEnd"/>
+      <w:r>
+        <w:rPr>
+          <w:sz w:val="28"/>
+          <w:szCs w:val="28"/>
+        </w:rPr>
+        <w:t>:</w:t>
+      </w:r>
+      <w:r>
+        <w:rPr>
+          <w:sz w:val="28"/>
+          <w:szCs w:val="28"/>
+        </w:rPr>
+        <w:t xml:space="preserve"> L’utente guarda un video.</w:t>
+      </w:r>
+    </w:p>
+    <w:p>
+      <w:pPr>
+        <w:rPr>
+          <w:sz w:val="28"/>
+          <w:szCs w:val="28"/>
+        </w:rPr>
+      </w:pPr>
+      <w:r>
+        <w:rPr>
+          <w:sz w:val="28"/>
+          <w:szCs w:val="28"/>
+        </w:rPr>
+        <w:t>Flusso di eventi:</w:t>
+      </w:r>
+      <w:r>
+        <w:rPr>
+          <w:sz w:val="28"/>
+          <w:szCs w:val="28"/>
+        </w:rPr>
+        <w:t xml:space="preserve"> L’utente può </w:t>
+      </w:r>
+      <w:r>
+        <w:rPr>
+          <w:sz w:val="28"/>
+          <w:szCs w:val="28"/>
+        </w:rPr>
+        <w:t>valutare</w:t>
+      </w:r>
+      <w:r>
+        <w:rPr>
+          <w:sz w:val="28"/>
+          <w:szCs w:val="28"/>
+        </w:rPr>
+        <w:t xml:space="preserve"> il video in riproduzione o che ha appena terminato di vedere, </w:t>
+      </w:r>
+      <w:r>
+        <w:rPr>
+          <w:sz w:val="28"/>
+          <w:szCs w:val="28"/>
+        </w:rPr>
+        <w:t>lasciando</w:t>
+      </w:r>
+      <w:r>
+        <w:rPr>
+          <w:sz w:val="28"/>
+          <w:szCs w:val="28"/>
+        </w:rPr>
+        <w:t>:</w:t>
+      </w:r>
+    </w:p>
+    <w:p>
+      <w:pPr>
+        <w:pStyle w:val="Paragrafoelenco"/>
+        <w:numPr>
+          <w:ilvl w:val="0"/>
+          <w:numId w:val="22"/>
+        </w:numPr>
+        <w:rPr>
+          <w:sz w:val="28"/>
+          <w:szCs w:val="28"/>
+        </w:rPr>
+      </w:pPr>
+      <w:r>
+        <w:rPr>
+          <w:sz w:val="28"/>
+          <w:szCs w:val="28"/>
+        </w:rPr>
+        <w:t>like</w:t>
+      </w:r>
+      <w:r>
+        <w:rPr>
+          <w:sz w:val="28"/>
+          <w:szCs w:val="28"/>
+        </w:rPr>
+        <w:t>;</w:t>
+      </w:r>
+    </w:p>
+    <w:p>
+      <w:pPr>
+        <w:pStyle w:val="Paragrafoelenco"/>
+        <w:numPr>
+          <w:ilvl w:val="0"/>
+          <w:numId w:val="22"/>
+        </w:numPr>
+        <w:rPr>
+          <w:sz w:val="28"/>
+          <w:szCs w:val="28"/>
+        </w:rPr>
+      </w:pPr>
+      <w:r>
+        <w:rPr>
+          <w:sz w:val="28"/>
+          <w:szCs w:val="28"/>
+        </w:rPr>
+        <w:t>dislike</w:t>
+      </w:r>
+      <w:r>
+        <w:rPr>
+          <w:sz w:val="28"/>
+          <w:szCs w:val="28"/>
+        </w:rPr>
+        <w:t>.</w:t>
+      </w:r>
+    </w:p>
+    <w:p>
+      <w:pPr>
+        <w:rPr>
+          <w:sz w:val="28"/>
+          <w:szCs w:val="28"/>
+        </w:rPr>
+      </w:pPr>
+      <w:r>
+        <w:rPr>
+          <w:sz w:val="28"/>
+          <w:szCs w:val="28"/>
+        </w:rPr>
+        <w:t xml:space="preserve">Exit </w:t>
+      </w:r>
+      <w:proofErr w:type="spellStart"/>
+      <w:r>
+        <w:rPr>
+          <w:sz w:val="28"/>
+          <w:szCs w:val="28"/>
+        </w:rPr>
+        <w:t>Condition</w:t>
+      </w:r>
+      <w:proofErr w:type="spellEnd"/>
+      <w:r>
+        <w:rPr>
+          <w:sz w:val="28"/>
+          <w:szCs w:val="28"/>
+        </w:rPr>
+        <w:t xml:space="preserve">: </w:t>
+      </w:r>
+      <w:r>
+        <w:rPr>
+          <w:sz w:val="28"/>
+          <w:szCs w:val="28"/>
+        </w:rPr>
+        <w:t xml:space="preserve">L’utente ha </w:t>
+      </w:r>
+      <w:r>
+        <w:rPr>
+          <w:sz w:val="28"/>
+          <w:szCs w:val="28"/>
+        </w:rPr>
+        <w:t>valutato</w:t>
+      </w:r>
+      <w:r>
+        <w:rPr>
+          <w:sz w:val="28"/>
+          <w:szCs w:val="28"/>
+        </w:rPr>
+        <w:t xml:space="preserve"> il video guardato.</w:t>
+      </w:r>
+    </w:p>
+    <w:p>
+      <w:pPr>
+        <w:rPr>
+          <w:sz w:val="28"/>
+          <w:szCs w:val="28"/>
+        </w:rPr>
+      </w:pPr>
+      <w:r>
+        <w:rPr>
+          <w:sz w:val="28"/>
+          <w:szCs w:val="28"/>
+        </w:rPr>
+        <w:t>Flusso alternativo/ Eccezioni:</w:t>
+      </w:r>
+    </w:p>
+    <w:p>
+      <w:pPr>
+        <w:rPr>
+          <w:sz w:val="28"/>
+          <w:szCs w:val="28"/>
+        </w:rPr>
+      </w:pPr>
+      <w:r>
+        <w:rPr>
+          <w:sz w:val="28"/>
+          <w:szCs w:val="28"/>
+        </w:rPr>
+        <w:t>Flusso alternativo</w:t>
+      </w:r>
+      <w:r>
+        <w:rPr>
+          <w:sz w:val="28"/>
+          <w:szCs w:val="28"/>
+        </w:rPr>
+        <w:t>:</w:t>
+      </w:r>
+    </w:p>
+    <w:p>
+      <w:pPr>
+        <w:rPr>
+          <w:sz w:val="28"/>
+          <w:szCs w:val="28"/>
+        </w:rPr>
+      </w:pPr>
+    </w:p>
+    <w:p>
+      <w:pPr>
+        <w:rPr>
+          <w:b/>
+          <w:bCs/>
+          <w:sz w:val="28"/>
+          <w:szCs w:val="28"/>
+        </w:rPr>
+      </w:pPr>
+      <w:r>
+        <w:rPr>
+          <w:b/>
+          <w:bCs/>
+          <w:sz w:val="28"/>
+          <w:szCs w:val="28"/>
+        </w:rPr>
+        <w:t>UC</w:t>
+      </w:r>
+      <w:r>
+        <w:rPr>
+          <w:b/>
+          <w:bCs/>
+          <w:sz w:val="28"/>
+          <w:szCs w:val="28"/>
+        </w:rPr>
+        <w:t>7</w:t>
+      </w:r>
+      <w:r>
+        <w:rPr>
+          <w:b/>
+          <w:bCs/>
+          <w:sz w:val="28"/>
+          <w:szCs w:val="28"/>
+        </w:rPr>
+        <w:t xml:space="preserve"> – </w:t>
+      </w:r>
+      <w:r>
+        <w:rPr>
+          <w:b/>
+          <w:bCs/>
+          <w:sz w:val="28"/>
+          <w:szCs w:val="28"/>
+        </w:rPr>
+        <w:t>Segnalare</w:t>
+      </w:r>
+      <w:r>
+        <w:rPr>
+          <w:b/>
+          <w:bCs/>
+          <w:sz w:val="28"/>
+          <w:szCs w:val="28"/>
+        </w:rPr>
+        <w:t xml:space="preserve"> un video</w:t>
+      </w:r>
+    </w:p>
+    <w:p>
+      <w:pPr>
+        <w:rPr>
+          <w:sz w:val="28"/>
+          <w:szCs w:val="28"/>
+        </w:rPr>
+      </w:pPr>
+      <w:r>
+        <w:rPr>
+          <w:sz w:val="28"/>
+          <w:szCs w:val="28"/>
+        </w:rPr>
+        <w:t xml:space="preserve">Attore: </w:t>
+      </w:r>
+      <w:r>
+        <w:rPr>
+          <w:sz w:val="28"/>
+          <w:szCs w:val="28"/>
+        </w:rPr>
+        <w:t>Utente</w:t>
+      </w:r>
+    </w:p>
+    <w:p>
+      <w:pPr>
+        <w:rPr>
+          <w:sz w:val="28"/>
+          <w:szCs w:val="28"/>
+        </w:rPr>
+      </w:pPr>
+      <w:r>
+        <w:rPr>
+          <w:sz w:val="28"/>
+          <w:szCs w:val="28"/>
+        </w:rPr>
+        <w:t xml:space="preserve">Entry </w:t>
+      </w:r>
+      <w:proofErr w:type="spellStart"/>
+      <w:r>
+        <w:rPr>
+          <w:sz w:val="28"/>
+          <w:szCs w:val="28"/>
+        </w:rPr>
+        <w:t>Condition</w:t>
+      </w:r>
+      <w:proofErr w:type="spellEnd"/>
+      <w:r>
+        <w:rPr>
+          <w:sz w:val="28"/>
+          <w:szCs w:val="28"/>
+        </w:rPr>
+        <w:t>:</w:t>
+      </w:r>
+      <w:r>
+        <w:rPr>
+          <w:sz w:val="28"/>
+          <w:szCs w:val="28"/>
+        </w:rPr>
+        <w:t xml:space="preserve"> L’utente guarda un video.</w:t>
+      </w:r>
+    </w:p>
+    <w:p>
+      <w:pPr>
+        <w:rPr>
+          <w:sz w:val="28"/>
+          <w:szCs w:val="28"/>
+        </w:rPr>
+      </w:pPr>
+      <w:r>
+        <w:rPr>
+          <w:sz w:val="28"/>
+          <w:szCs w:val="28"/>
+        </w:rPr>
+        <w:t>Flusso di eventi:</w:t>
+      </w:r>
+      <w:r>
+        <w:rPr>
+          <w:sz w:val="28"/>
+          <w:szCs w:val="28"/>
+        </w:rPr>
+        <w:t xml:space="preserve"> L’utente</w:t>
+      </w:r>
+      <w:r>
+        <w:rPr>
+          <w:sz w:val="28"/>
+          <w:szCs w:val="28"/>
+        </w:rPr>
+        <w:t xml:space="preserve"> ritiene che il video in riproduzione o appena guardato non rispecchi le linee guida della piattaforma. </w:t>
       </w:r>
     </w:p>
     <w:p>
@@ -3564,18 +4653,169 @@
           <w:ilvl w:val="0"/>
           <w:numId w:val="18"/>
         </w:numPr>
-        <w:ind w:left="1428"/>
-        <w:rPr>
-          <w:sz w:val="28"/>
-          <w:szCs w:val="28"/>
-        </w:rPr>
-      </w:pPr>
-      <w:r>
-        <w:rPr>
-          <w:sz w:val="28"/>
-          <w:szCs w:val="28"/>
-        </w:rPr>
-        <w:t>L’utente cambia l’estensione del file video</w:t>
+        <w:rPr>
+          <w:sz w:val="28"/>
+          <w:szCs w:val="28"/>
+        </w:rPr>
+      </w:pPr>
+      <w:r>
+        <w:rPr>
+          <w:sz w:val="28"/>
+          <w:szCs w:val="28"/>
+        </w:rPr>
+        <w:t>Preme sul tasto “Segnala video”</w:t>
+      </w:r>
+      <w:r>
+        <w:rPr>
+          <w:sz w:val="28"/>
+          <w:szCs w:val="28"/>
+        </w:rPr>
+        <w:t>;</w:t>
+      </w:r>
+    </w:p>
+    <w:p>
+      <w:pPr>
+        <w:pStyle w:val="Paragrafoelenco"/>
+        <w:numPr>
+          <w:ilvl w:val="0"/>
+          <w:numId w:val="18"/>
+        </w:numPr>
+        <w:rPr>
+          <w:sz w:val="28"/>
+          <w:szCs w:val="28"/>
+        </w:rPr>
+      </w:pPr>
+      <w:r>
+        <w:rPr>
+          <w:sz w:val="28"/>
+          <w:szCs w:val="28"/>
+        </w:rPr>
+        <w:t>Sceglie la motivazione della segnalazione.</w:t>
+      </w:r>
+    </w:p>
+    <w:p>
+      <w:pPr>
+        <w:pStyle w:val="Paragrafoelenco"/>
+        <w:numPr>
+          <w:ilvl w:val="0"/>
+          <w:numId w:val="18"/>
+        </w:numPr>
+        <w:rPr>
+          <w:sz w:val="28"/>
+          <w:szCs w:val="28"/>
+        </w:rPr>
+      </w:pPr>
+      <w:r>
+        <w:rPr>
+          <w:sz w:val="28"/>
+          <w:szCs w:val="28"/>
+        </w:rPr>
+        <w:t>T</w:t>
+      </w:r>
+      <w:r>
+        <w:rPr>
+          <w:sz w:val="28"/>
+          <w:szCs w:val="28"/>
+        </w:rPr>
+        <w:t>orna alla home page.</w:t>
+      </w:r>
+    </w:p>
+    <w:p>
+      <w:pPr>
+        <w:rPr>
+          <w:sz w:val="28"/>
+          <w:szCs w:val="28"/>
+        </w:rPr>
+      </w:pPr>
+      <w:r>
+        <w:rPr>
+          <w:sz w:val="28"/>
+          <w:szCs w:val="28"/>
+        </w:rPr>
+        <w:t xml:space="preserve">Exit </w:t>
+      </w:r>
+      <w:proofErr w:type="spellStart"/>
+      <w:r>
+        <w:rPr>
+          <w:sz w:val="28"/>
+          <w:szCs w:val="28"/>
+        </w:rPr>
+        <w:t>Condition</w:t>
+      </w:r>
+      <w:proofErr w:type="spellEnd"/>
+      <w:r>
+        <w:rPr>
+          <w:sz w:val="28"/>
+          <w:szCs w:val="28"/>
+        </w:rPr>
+        <w:t xml:space="preserve">: </w:t>
+      </w:r>
+      <w:r>
+        <w:rPr>
+          <w:sz w:val="28"/>
+          <w:szCs w:val="28"/>
+        </w:rPr>
+        <w:t xml:space="preserve">L’utente ha </w:t>
+      </w:r>
+      <w:r>
+        <w:rPr>
+          <w:sz w:val="28"/>
+          <w:szCs w:val="28"/>
+        </w:rPr>
+        <w:t xml:space="preserve">segnalato </w:t>
+      </w:r>
+      <w:r>
+        <w:rPr>
+          <w:sz w:val="28"/>
+          <w:szCs w:val="28"/>
+        </w:rPr>
+        <w:t>il video guardato.</w:t>
+      </w:r>
+    </w:p>
+    <w:p>
+      <w:pPr>
+        <w:rPr>
+          <w:sz w:val="28"/>
+          <w:szCs w:val="28"/>
+        </w:rPr>
+      </w:pPr>
+      <w:r>
+        <w:rPr>
+          <w:sz w:val="28"/>
+          <w:szCs w:val="28"/>
+        </w:rPr>
+        <w:lastRenderedPageBreak/>
+        <w:t>Flusso alternativo/ Eccezioni:</w:t>
+      </w:r>
+      <w:r>
+        <w:rPr>
+          <w:sz w:val="28"/>
+          <w:szCs w:val="28"/>
+        </w:rPr>
+        <w:t xml:space="preserve"> </w:t>
+      </w:r>
+      <w:r>
+        <w:rPr>
+          <w:sz w:val="28"/>
+          <w:szCs w:val="28"/>
+        </w:rPr>
+        <w:t xml:space="preserve">Se non si </w:t>
+      </w:r>
+      <w:proofErr w:type="spellStart"/>
+      <w:r>
+        <w:rPr>
+          <w:sz w:val="28"/>
+          <w:szCs w:val="28"/>
+        </w:rPr>
+        <w:t>scelglie</w:t>
+      </w:r>
+      <w:proofErr w:type="spellEnd"/>
+      <w:r>
+        <w:rPr>
+          <w:sz w:val="28"/>
+          <w:szCs w:val="28"/>
+        </w:rPr>
+        <w:t xml:space="preserve"> una motivazione per la segnalazione, esce un messaggio d’errore (“Motivazione non scelta”)(UC7.1 – Errore motivazione non scelta)</w:t>
       </w:r>
       <w:r>
         <w:rPr>
@@ -3587,117 +4827,37 @@
     </w:p>
     <w:p>
       <w:pPr>
+        <w:rPr>
+          <w:sz w:val="28"/>
+          <w:szCs w:val="28"/>
+        </w:rPr>
+      </w:pPr>
+      <w:r>
+        <w:rPr>
+          <w:sz w:val="28"/>
+          <w:szCs w:val="28"/>
+        </w:rPr>
+        <w:t>Flusso alternativo</w:t>
+      </w:r>
+      <w:r>
+        <w:rPr>
+          <w:sz w:val="28"/>
+          <w:szCs w:val="28"/>
+        </w:rPr>
+        <w:t>:</w:t>
+      </w:r>
+    </w:p>
+    <w:p>
+      <w:pPr>
+        <w:rPr>
+          <w:sz w:val="28"/>
+          <w:szCs w:val="28"/>
+        </w:rPr>
+      </w:pPr>
+    </w:p>
+    <w:p>
+      <w:pPr>
         <w:ind w:left="708"/>
-        <w:rPr>
-          <w:sz w:val="28"/>
-          <w:szCs w:val="28"/>
-        </w:rPr>
-      </w:pPr>
-      <w:r>
-        <w:rPr>
-          <w:sz w:val="28"/>
-          <w:szCs w:val="28"/>
-        </w:rPr>
-        <w:t>Dopodiché</w:t>
-      </w:r>
-      <w:r>
-        <w:rPr>
-          <w:sz w:val="28"/>
-          <w:szCs w:val="28"/>
-        </w:rPr>
-        <w:t xml:space="preserve"> segue il flusso di eventi di UC3 – Caricare video.</w:t>
-      </w:r>
-    </w:p>
-    <w:p>
-      <w:pPr>
-        <w:ind w:left="708"/>
-        <w:rPr>
-          <w:sz w:val="28"/>
-          <w:szCs w:val="28"/>
-        </w:rPr>
-      </w:pPr>
-      <w:r>
-        <w:rPr>
-          <w:sz w:val="28"/>
-          <w:szCs w:val="28"/>
-        </w:rPr>
-        <w:t xml:space="preserve">Exit </w:t>
-      </w:r>
-      <w:proofErr w:type="spellStart"/>
-      <w:r>
-        <w:rPr>
-          <w:sz w:val="28"/>
-          <w:szCs w:val="28"/>
-        </w:rPr>
-        <w:t>Condition</w:t>
-      </w:r>
-      <w:proofErr w:type="spellEnd"/>
-      <w:r>
-        <w:rPr>
-          <w:sz w:val="28"/>
-          <w:szCs w:val="28"/>
-        </w:rPr>
-        <w:t>:</w:t>
-      </w:r>
-    </w:p>
-    <w:p>
-      <w:pPr>
-        <w:ind w:left="708"/>
-        <w:rPr>
-          <w:sz w:val="28"/>
-          <w:szCs w:val="28"/>
-        </w:rPr>
-      </w:pPr>
-      <w:r>
-        <w:rPr>
-          <w:sz w:val="28"/>
-          <w:szCs w:val="28"/>
-        </w:rPr>
-        <w:t>Flusso alternativo/ Eccezioni:</w:t>
-      </w:r>
-    </w:p>
-    <w:p>
-      <w:pPr>
-        <w:ind w:firstLine="708"/>
-        <w:rPr>
-          <w:sz w:val="28"/>
-          <w:szCs w:val="28"/>
-        </w:rPr>
-      </w:pPr>
-      <w:r>
-        <w:rPr>
-          <w:sz w:val="28"/>
-          <w:szCs w:val="28"/>
-        </w:rPr>
-        <w:t>Flusso alternativo</w:t>
-      </w:r>
-      <w:r>
-        <w:rPr>
-          <w:sz w:val="28"/>
-          <w:szCs w:val="28"/>
-        </w:rPr>
-        <w:t>:</w:t>
-      </w:r>
-    </w:p>
-    <w:p>
-      <w:pPr>
-        <w:ind w:left="708"/>
-        <w:rPr>
-          <w:sz w:val="28"/>
-          <w:szCs w:val="28"/>
-        </w:rPr>
-      </w:pPr>
-    </w:p>
-    <w:p>
-      <w:pPr>
-        <w:rPr>
-          <w:sz w:val="28"/>
-          <w:szCs w:val="28"/>
-        </w:rPr>
-      </w:pPr>
-    </w:p>
-    <w:p>
-      <w:pPr>
         <w:rPr>
           <w:b/>
           <w:bCs/>
@@ -3712,7 +4872,6 @@
           <w:sz w:val="28"/>
           <w:szCs w:val="28"/>
         </w:rPr>
-        <w:lastRenderedPageBreak/>
         <w:t>UC</w:t>
       </w:r>
       <w:r>
@@ -3722,7 +4881,7 @@
           <w:sz w:val="28"/>
           <w:szCs w:val="28"/>
         </w:rPr>
-        <w:t xml:space="preserve">4 </w:t>
+        <w:t>7</w:t>
       </w:r>
       <w:r>
         <w:rPr>
@@ -3731,7 +4890,7 @@
           <w:sz w:val="28"/>
           <w:szCs w:val="28"/>
         </w:rPr>
-        <w:t xml:space="preserve">– </w:t>
+        <w:t>.1</w:t>
       </w:r>
       <w:r>
         <w:rPr>
@@ -3740,250 +4899,261 @@
           <w:sz w:val="28"/>
           <w:szCs w:val="28"/>
         </w:rPr>
-        <w:t>Guardare un video</w:t>
-      </w:r>
-    </w:p>
-    <w:p>
-      <w:pPr>
-        <w:rPr>
-          <w:sz w:val="28"/>
-          <w:szCs w:val="28"/>
-        </w:rPr>
-      </w:pPr>
-      <w:r>
-        <w:rPr>
-          <w:sz w:val="28"/>
-          <w:szCs w:val="28"/>
-        </w:rPr>
-        <w:t xml:space="preserve">Attore: </w:t>
-      </w:r>
-      <w:r>
-        <w:rPr>
-          <w:sz w:val="28"/>
-          <w:szCs w:val="28"/>
-        </w:rPr>
-        <w:t>Utente</w:t>
-      </w:r>
-    </w:p>
-    <w:p>
-      <w:pPr>
-        <w:rPr>
-          <w:sz w:val="28"/>
-          <w:szCs w:val="28"/>
-        </w:rPr>
-      </w:pPr>
-      <w:r>
-        <w:rPr>
-          <w:sz w:val="28"/>
-          <w:szCs w:val="28"/>
-        </w:rPr>
-        <w:t xml:space="preserve">Entry </w:t>
-      </w:r>
-      <w:proofErr w:type="spellStart"/>
-      <w:r>
-        <w:rPr>
-          <w:sz w:val="28"/>
-          <w:szCs w:val="28"/>
-        </w:rPr>
-        <w:t>Condition</w:t>
-      </w:r>
-      <w:proofErr w:type="spellEnd"/>
-      <w:r>
-        <w:rPr>
-          <w:sz w:val="28"/>
-          <w:szCs w:val="28"/>
-        </w:rPr>
-        <w:t>:</w:t>
-      </w:r>
-      <w:r>
-        <w:rPr>
-          <w:sz w:val="28"/>
-          <w:szCs w:val="28"/>
-        </w:rPr>
-        <w:t xml:space="preserve"> </w:t>
-      </w:r>
-      <w:r>
-        <w:rPr>
-          <w:sz w:val="28"/>
-          <w:szCs w:val="28"/>
-        </w:rPr>
-        <w:t xml:space="preserve">L’utente </w:t>
-      </w:r>
-      <w:r>
-        <w:rPr>
-          <w:sz w:val="28"/>
-          <w:szCs w:val="28"/>
-        </w:rPr>
-        <w:t>raggiunge la piattaforma.</w:t>
-      </w:r>
-    </w:p>
-    <w:p>
-      <w:pPr>
-        <w:rPr>
-          <w:sz w:val="28"/>
-          <w:szCs w:val="28"/>
-        </w:rPr>
-      </w:pPr>
-      <w:r>
-        <w:rPr>
-          <w:sz w:val="28"/>
-          <w:szCs w:val="28"/>
-        </w:rPr>
-        <w:t>Flusso di eventi:</w:t>
-      </w:r>
-      <w:r>
-        <w:rPr>
-          <w:sz w:val="28"/>
-          <w:szCs w:val="28"/>
-        </w:rPr>
-        <w:t xml:space="preserve"> L’utente sceglie </w:t>
-      </w:r>
-      <w:r>
-        <w:rPr>
-          <w:sz w:val="28"/>
-          <w:szCs w:val="28"/>
-        </w:rPr>
-        <w:t>un video di quelli presenti in p</w:t>
-      </w:r>
-      <w:r>
-        <w:rPr>
-          <w:sz w:val="28"/>
-          <w:szCs w:val="28"/>
-        </w:rPr>
-        <w:t xml:space="preserve">iattaforma. </w:t>
-      </w:r>
-    </w:p>
-    <w:p>
-      <w:pPr>
-        <w:rPr>
-          <w:sz w:val="28"/>
-          <w:szCs w:val="28"/>
-        </w:rPr>
-      </w:pPr>
-      <w:r>
-        <w:rPr>
-          <w:sz w:val="28"/>
-          <w:szCs w:val="28"/>
-        </w:rPr>
-        <w:t xml:space="preserve">Una volta scelto il video lo seleziona </w:t>
-      </w:r>
-      <w:r>
-        <w:rPr>
-          <w:sz w:val="28"/>
-          <w:szCs w:val="28"/>
-        </w:rPr>
-        <w:t xml:space="preserve">e </w:t>
-      </w:r>
-      <w:r>
-        <w:rPr>
-          <w:sz w:val="28"/>
-          <w:szCs w:val="28"/>
-        </w:rPr>
-        <w:t>lo guarda</w:t>
-      </w:r>
-    </w:p>
-    <w:p>
-      <w:pPr>
-        <w:rPr>
-          <w:sz w:val="28"/>
-          <w:szCs w:val="28"/>
-          <w:lang w:val="en-GB"/>
-        </w:rPr>
-      </w:pPr>
-      <w:r>
-        <w:rPr>
-          <w:sz w:val="28"/>
-          <w:szCs w:val="28"/>
-        </w:rPr>
-        <w:t xml:space="preserve">Exit </w:t>
-      </w:r>
-      <w:proofErr w:type="spellStart"/>
-      <w:r>
-        <w:rPr>
-          <w:sz w:val="28"/>
-          <w:szCs w:val="28"/>
-        </w:rPr>
-        <w:t>Condition</w:t>
-      </w:r>
-      <w:proofErr w:type="spellEnd"/>
-      <w:r>
-        <w:rPr>
-          <w:sz w:val="28"/>
-          <w:szCs w:val="28"/>
-        </w:rPr>
-        <w:t xml:space="preserve">: </w:t>
-      </w:r>
-      <w:r>
-        <w:rPr>
-          <w:sz w:val="28"/>
-          <w:szCs w:val="28"/>
-        </w:rPr>
-        <w:t>L’utente ha guardato un video</w:t>
-      </w:r>
-    </w:p>
-    <w:p>
-      <w:pPr>
-        <w:rPr>
-          <w:sz w:val="28"/>
-          <w:szCs w:val="28"/>
-        </w:rPr>
-      </w:pPr>
-      <w:r>
-        <w:rPr>
-          <w:sz w:val="28"/>
-          <w:szCs w:val="28"/>
-        </w:rPr>
-        <w:t>Flusso alternativo/ Eccezioni:</w:t>
-      </w:r>
-    </w:p>
-    <w:p>
-      <w:pPr>
-        <w:rPr>
-          <w:sz w:val="28"/>
-          <w:szCs w:val="28"/>
-        </w:rPr>
-      </w:pPr>
-      <w:r>
-        <w:rPr>
-          <w:sz w:val="28"/>
-          <w:szCs w:val="28"/>
-        </w:rPr>
-        <w:t>Flusso alternativo</w:t>
-      </w:r>
-      <w:r>
-        <w:rPr>
-          <w:sz w:val="28"/>
-          <w:szCs w:val="28"/>
-        </w:rPr>
-        <w:t>:</w:t>
-      </w:r>
-    </w:p>
-    <w:p>
-      <w:pPr>
-        <w:rPr>
-          <w:sz w:val="28"/>
-          <w:szCs w:val="28"/>
-        </w:rPr>
-      </w:pPr>
-    </w:p>
-    <w:p>
-      <w:pPr>
+        <w:t xml:space="preserve"> – </w:t>
+      </w:r>
+      <w:r>
         <w:rPr>
           <w:b/>
           <w:bCs/>
           <w:sz w:val="28"/>
           <w:szCs w:val="28"/>
         </w:rPr>
-      </w:pPr>
-      <w:r>
+        <w:t>Errore motivazione non scelta</w:t>
+      </w:r>
+    </w:p>
+    <w:p>
+      <w:pPr>
+        <w:ind w:left="708"/>
+        <w:rPr>
+          <w:sz w:val="28"/>
+          <w:szCs w:val="28"/>
+        </w:rPr>
+      </w:pPr>
+      <w:r>
+        <w:rPr>
+          <w:sz w:val="28"/>
+          <w:szCs w:val="28"/>
+        </w:rPr>
+        <w:t xml:space="preserve">Attore: </w:t>
+      </w:r>
+      <w:r>
+        <w:rPr>
+          <w:sz w:val="28"/>
+          <w:szCs w:val="28"/>
+        </w:rPr>
+        <w:t>Utente</w:t>
+      </w:r>
+    </w:p>
+    <w:p>
+      <w:pPr>
+        <w:ind w:left="708"/>
+        <w:rPr>
+          <w:sz w:val="28"/>
+          <w:szCs w:val="28"/>
+        </w:rPr>
+      </w:pPr>
+      <w:r>
+        <w:rPr>
+          <w:sz w:val="28"/>
+          <w:szCs w:val="28"/>
+        </w:rPr>
+        <w:t xml:space="preserve">Entry </w:t>
+      </w:r>
+      <w:proofErr w:type="spellStart"/>
+      <w:r>
+        <w:rPr>
+          <w:sz w:val="28"/>
+          <w:szCs w:val="28"/>
+        </w:rPr>
+        <w:t>Condition</w:t>
+      </w:r>
+      <w:proofErr w:type="spellEnd"/>
+      <w:r>
+        <w:rPr>
+          <w:sz w:val="28"/>
+          <w:szCs w:val="28"/>
+        </w:rPr>
+        <w:t>:</w:t>
+      </w:r>
+      <w:r>
+        <w:rPr>
+          <w:sz w:val="28"/>
+          <w:szCs w:val="28"/>
+        </w:rPr>
+        <w:t xml:space="preserve"> </w:t>
+      </w:r>
+      <w:r>
+        <w:rPr>
+          <w:sz w:val="28"/>
+          <w:szCs w:val="28"/>
+        </w:rPr>
+        <w:t>L’utente non ha inserito la motivazione per la segnalazione</w:t>
+      </w:r>
+    </w:p>
+    <w:p>
+      <w:pPr>
+        <w:ind w:left="708"/>
+        <w:rPr>
+          <w:sz w:val="28"/>
+          <w:szCs w:val="28"/>
+        </w:rPr>
+      </w:pPr>
+      <w:r>
+        <w:rPr>
+          <w:sz w:val="28"/>
+          <w:szCs w:val="28"/>
+        </w:rPr>
+        <w:t>Flusso di eventi:</w:t>
+      </w:r>
+      <w:r>
+        <w:rPr>
+          <w:sz w:val="28"/>
+          <w:szCs w:val="28"/>
+        </w:rPr>
+        <w:t xml:space="preserve"> </w:t>
+      </w:r>
+      <w:r>
+        <w:rPr>
+          <w:sz w:val="28"/>
+          <w:szCs w:val="28"/>
+        </w:rPr>
+        <w:t>L’utente sceglie una motivazione per la segnalazione fra:</w:t>
+      </w:r>
+    </w:p>
+    <w:p>
+      <w:pPr>
+        <w:pStyle w:val="Paragrafoelenco"/>
+        <w:numPr>
+          <w:ilvl w:val="0"/>
+          <w:numId w:val="19"/>
+        </w:numPr>
+        <w:ind w:left="1428"/>
+        <w:rPr>
+          <w:sz w:val="28"/>
+          <w:szCs w:val="28"/>
+        </w:rPr>
+      </w:pPr>
+      <w:r>
+        <w:rPr>
+          <w:sz w:val="28"/>
+          <w:szCs w:val="28"/>
+        </w:rPr>
+        <w:t>Motivazioni di default;</w:t>
+      </w:r>
+    </w:p>
+    <w:p>
+      <w:pPr>
+        <w:pStyle w:val="Paragrafoelenco"/>
+        <w:numPr>
+          <w:ilvl w:val="0"/>
+          <w:numId w:val="19"/>
+        </w:numPr>
+        <w:ind w:left="1428"/>
+        <w:rPr>
+          <w:sz w:val="28"/>
+          <w:szCs w:val="28"/>
+        </w:rPr>
+      </w:pPr>
+      <w:r>
+        <w:rPr>
+          <w:sz w:val="28"/>
+          <w:szCs w:val="28"/>
+        </w:rPr>
+        <w:t>Motivazione personale.</w:t>
+      </w:r>
+    </w:p>
+    <w:p>
+      <w:pPr>
+        <w:ind w:left="708"/>
+        <w:rPr>
+          <w:sz w:val="28"/>
+          <w:szCs w:val="28"/>
+        </w:rPr>
+      </w:pPr>
+      <w:r>
+        <w:rPr>
+          <w:sz w:val="28"/>
+          <w:szCs w:val="28"/>
+        </w:rPr>
+        <w:t xml:space="preserve">Exit </w:t>
+      </w:r>
+      <w:proofErr w:type="spellStart"/>
+      <w:r>
+        <w:rPr>
+          <w:sz w:val="28"/>
+          <w:szCs w:val="28"/>
+        </w:rPr>
+        <w:t>Condition</w:t>
+      </w:r>
+      <w:proofErr w:type="spellEnd"/>
+      <w:r>
+        <w:rPr>
+          <w:sz w:val="28"/>
+          <w:szCs w:val="28"/>
+        </w:rPr>
+        <w:t xml:space="preserve">: </w:t>
+      </w:r>
+      <w:r>
+        <w:rPr>
+          <w:sz w:val="28"/>
+          <w:szCs w:val="28"/>
+        </w:rPr>
+        <w:t>L’utente ha inviato la segnalazione.</w:t>
+      </w:r>
+    </w:p>
+    <w:p>
+      <w:pPr>
+        <w:ind w:left="708"/>
+        <w:rPr>
+          <w:sz w:val="28"/>
+          <w:szCs w:val="28"/>
+        </w:rPr>
+      </w:pPr>
+      <w:r>
+        <w:rPr>
+          <w:sz w:val="28"/>
+          <w:szCs w:val="28"/>
+        </w:rPr>
+        <w:t>Flusso alternativo/ Eccezioni:</w:t>
+      </w:r>
+      <w:r>
+        <w:rPr>
+          <w:sz w:val="28"/>
+          <w:szCs w:val="28"/>
+        </w:rPr>
+        <w:t xml:space="preserve"> </w:t>
+      </w:r>
+    </w:p>
+    <w:p>
+      <w:pPr>
+        <w:ind w:left="708"/>
+        <w:rPr>
+          <w:sz w:val="28"/>
+          <w:szCs w:val="28"/>
+        </w:rPr>
+      </w:pPr>
+      <w:r>
+        <w:rPr>
+          <w:sz w:val="28"/>
+          <w:szCs w:val="28"/>
+        </w:rPr>
+        <w:t>Flusso alternativo</w:t>
+      </w:r>
+      <w:r>
+        <w:rPr>
+          <w:sz w:val="28"/>
+          <w:szCs w:val="28"/>
+        </w:rPr>
+        <w:t>:</w:t>
+      </w:r>
+    </w:p>
+    <w:p>
+      <w:pPr>
+        <w:rPr>
+          <w:sz w:val="28"/>
+          <w:szCs w:val="28"/>
+        </w:rPr>
+      </w:pPr>
+    </w:p>
+    <w:p>
+      <w:pPr>
         <w:rPr>
           <w:b/>
           <w:bCs/>
           <w:sz w:val="28"/>
           <w:szCs w:val="28"/>
         </w:rPr>
-        <w:t>UC</w:t>
-      </w:r>
+      </w:pPr>
       <w:r>
         <w:rPr>
           <w:b/>
@@ -3991,7 +5161,7 @@
           <w:sz w:val="28"/>
           <w:szCs w:val="28"/>
         </w:rPr>
-        <w:t xml:space="preserve">4 – </w:t>
+        <w:t>UC</w:t>
       </w:r>
       <w:r>
         <w:rPr>
@@ -4000,7 +5170,7 @@
           <w:sz w:val="28"/>
           <w:szCs w:val="28"/>
         </w:rPr>
-        <w:t>Commentare</w:t>
+        <w:t>8</w:t>
       </w:r>
       <w:r>
         <w:rPr>
@@ -4009,7 +5179,16 @@
           <w:sz w:val="28"/>
           <w:szCs w:val="28"/>
         </w:rPr>
-        <w:t xml:space="preserve"> un video</w:t>
+        <w:t xml:space="preserve"> – Segnalare un </w:t>
+      </w:r>
+      <w:r>
+        <w:rPr>
+          <w:b/>
+          <w:bCs/>
+          <w:sz w:val="28"/>
+          <w:szCs w:val="28"/>
+        </w:rPr>
+        <w:t>commento</w:t>
       </w:r>
     </w:p>
     <w:p>
@@ -4069,21 +5248,178 @@
           <w:sz w:val="28"/>
           <w:szCs w:val="28"/>
         </w:rPr>
-        <w:t xml:space="preserve"> L’utente </w:t>
-      </w:r>
-      <w:r>
-        <w:rPr>
-          <w:sz w:val="28"/>
-          <w:szCs w:val="28"/>
-        </w:rPr>
-        <w:t>guar</w:t>
-      </w:r>
-      <w:r>
-        <w:rPr>
-          <w:sz w:val="28"/>
-          <w:szCs w:val="28"/>
-        </w:rPr>
-        <w:t>da un video</w:t>
+        <w:t xml:space="preserve"> L’utente guarda un video.</w:t>
+      </w:r>
+    </w:p>
+    <w:p>
+      <w:pPr>
+        <w:rPr>
+          <w:sz w:val="28"/>
+          <w:szCs w:val="28"/>
+        </w:rPr>
+      </w:pPr>
+      <w:r>
+        <w:rPr>
+          <w:sz w:val="28"/>
+          <w:szCs w:val="28"/>
+        </w:rPr>
+        <w:t>Flusso di eventi:</w:t>
+      </w:r>
+      <w:r>
+        <w:rPr>
+          <w:sz w:val="28"/>
+          <w:szCs w:val="28"/>
+        </w:rPr>
+        <w:t xml:space="preserve"> L’utente ritiene che il video in riproduzione o appena guardato non rispecchi le linee guida della piattaforma. </w:t>
+      </w:r>
+    </w:p>
+    <w:p>
+      <w:pPr>
+        <w:pStyle w:val="Paragrafoelenco"/>
+        <w:numPr>
+          <w:ilvl w:val="0"/>
+          <w:numId w:val="18"/>
+        </w:numPr>
+        <w:rPr>
+          <w:sz w:val="28"/>
+          <w:szCs w:val="28"/>
+        </w:rPr>
+      </w:pPr>
+      <w:r>
+        <w:rPr>
+          <w:sz w:val="28"/>
+          <w:szCs w:val="28"/>
+        </w:rPr>
+        <w:t>Preme sul tasto “Segnala video”</w:t>
+      </w:r>
+      <w:r>
+        <w:rPr>
+          <w:sz w:val="28"/>
+          <w:szCs w:val="28"/>
+        </w:rPr>
+        <w:t>;</w:t>
+      </w:r>
+    </w:p>
+    <w:p>
+      <w:pPr>
+        <w:pStyle w:val="Paragrafoelenco"/>
+        <w:numPr>
+          <w:ilvl w:val="0"/>
+          <w:numId w:val="18"/>
+        </w:numPr>
+        <w:rPr>
+          <w:sz w:val="28"/>
+          <w:szCs w:val="28"/>
+        </w:rPr>
+      </w:pPr>
+      <w:r>
+        <w:rPr>
+          <w:sz w:val="28"/>
+          <w:szCs w:val="28"/>
+        </w:rPr>
+        <w:t>Sceglie la motivazione della segnalazione</w:t>
+      </w:r>
+      <w:r>
+        <w:rPr>
+          <w:sz w:val="28"/>
+          <w:szCs w:val="28"/>
+        </w:rPr>
+        <w:t>;</w:t>
+      </w:r>
+    </w:p>
+    <w:p>
+      <w:pPr>
+        <w:pStyle w:val="Paragrafoelenco"/>
+        <w:numPr>
+          <w:ilvl w:val="0"/>
+          <w:numId w:val="18"/>
+        </w:numPr>
+        <w:rPr>
+          <w:sz w:val="28"/>
+          <w:szCs w:val="28"/>
+        </w:rPr>
+      </w:pPr>
+      <w:r>
+        <w:rPr>
+          <w:sz w:val="28"/>
+          <w:szCs w:val="28"/>
+        </w:rPr>
+        <w:t>T</w:t>
+      </w:r>
+      <w:r>
+        <w:rPr>
+          <w:sz w:val="28"/>
+          <w:szCs w:val="28"/>
+        </w:rPr>
+        <w:t>orna alla home page.</w:t>
+      </w:r>
+    </w:p>
+    <w:p>
+      <w:pPr>
+        <w:rPr>
+          <w:sz w:val="28"/>
+          <w:szCs w:val="28"/>
+        </w:rPr>
+      </w:pPr>
+      <w:r>
+        <w:rPr>
+          <w:sz w:val="28"/>
+          <w:szCs w:val="28"/>
+        </w:rPr>
+        <w:t xml:space="preserve">Exit </w:t>
+      </w:r>
+      <w:proofErr w:type="spellStart"/>
+      <w:r>
+        <w:rPr>
+          <w:sz w:val="28"/>
+          <w:szCs w:val="28"/>
+        </w:rPr>
+        <w:t>Condition</w:t>
+      </w:r>
+      <w:proofErr w:type="spellEnd"/>
+      <w:r>
+        <w:rPr>
+          <w:sz w:val="28"/>
+          <w:szCs w:val="28"/>
+        </w:rPr>
+        <w:t xml:space="preserve">: </w:t>
+      </w:r>
+      <w:r>
+        <w:rPr>
+          <w:sz w:val="28"/>
+          <w:szCs w:val="28"/>
+        </w:rPr>
+        <w:t>L’utente ha segnalato il video guardato.</w:t>
+      </w:r>
+    </w:p>
+    <w:p>
+      <w:pPr>
+        <w:rPr>
+          <w:sz w:val="28"/>
+          <w:szCs w:val="28"/>
+          <w:lang w:val="en-GB"/>
+        </w:rPr>
+      </w:pPr>
+      <w:r>
+        <w:rPr>
+          <w:sz w:val="28"/>
+          <w:szCs w:val="28"/>
+        </w:rPr>
+        <w:t>Flusso alternativo/ Eccezioni:</w:t>
+      </w:r>
+      <w:r>
+        <w:rPr>
+          <w:sz w:val="28"/>
+          <w:szCs w:val="28"/>
+        </w:rPr>
+        <w:t xml:space="preserve"> </w:t>
+      </w:r>
+      <w:r>
+        <w:rPr>
+          <w:sz w:val="28"/>
+          <w:szCs w:val="28"/>
+        </w:rPr>
+        <w:t>Se non si sceglie una motivazione per la segnalazione, esce un messaggio d’errore (“Motivazione non scelta”)(UC7.1 – Errore motivazione non scelta)</w:t>
       </w:r>
       <w:r>
         <w:rPr>
@@ -4105,74 +5441,6 @@
           <w:sz w:val="28"/>
           <w:szCs w:val="28"/>
         </w:rPr>
-        <w:t>Flusso di eventi:</w:t>
-      </w:r>
-      <w:r>
-        <w:rPr>
-          <w:sz w:val="28"/>
-          <w:szCs w:val="28"/>
-        </w:rPr>
-        <w:t xml:space="preserve"> L’utente </w:t>
-      </w:r>
-    </w:p>
-    <w:p>
-      <w:pPr>
-        <w:rPr>
-          <w:sz w:val="28"/>
-          <w:szCs w:val="28"/>
-        </w:rPr>
-      </w:pPr>
-      <w:r>
-        <w:rPr>
-          <w:sz w:val="28"/>
-          <w:szCs w:val="28"/>
-        </w:rPr>
-        <w:t xml:space="preserve">Exit </w:t>
-      </w:r>
-      <w:proofErr w:type="spellStart"/>
-      <w:r>
-        <w:rPr>
-          <w:sz w:val="28"/>
-          <w:szCs w:val="28"/>
-        </w:rPr>
-        <w:t>Condition</w:t>
-      </w:r>
-      <w:proofErr w:type="spellEnd"/>
-      <w:r>
-        <w:rPr>
-          <w:sz w:val="28"/>
-          <w:szCs w:val="28"/>
-        </w:rPr>
-        <w:t xml:space="preserve">: </w:t>
-      </w:r>
-    </w:p>
-    <w:p>
-      <w:pPr>
-        <w:rPr>
-          <w:sz w:val="28"/>
-          <w:szCs w:val="28"/>
-        </w:rPr>
-      </w:pPr>
-      <w:r>
-        <w:rPr>
-          <w:sz w:val="28"/>
-          <w:szCs w:val="28"/>
-        </w:rPr>
-        <w:t>Flusso alternativo/ Eccezioni:</w:t>
-      </w:r>
-    </w:p>
-    <w:p>
-      <w:pPr>
-        <w:rPr>
-          <w:sz w:val="28"/>
-          <w:szCs w:val="28"/>
-        </w:rPr>
-      </w:pPr>
-      <w:r>
-        <w:rPr>
-          <w:sz w:val="28"/>
-          <w:szCs w:val="28"/>
-        </w:rPr>
         <w:t>Flusso alternativo</w:t>
       </w:r>
       <w:r>
@@ -4211,211 +5479,60 @@
           <w:sz w:val="28"/>
           <w:szCs w:val="28"/>
         </w:rPr>
-        <w:t>Come guardare/commentare/valutare un video</w:t>
-      </w:r>
-    </w:p>
-    <w:p>
-      <w:pPr>
-        <w:rPr>
-          <w:sz w:val="28"/>
-          <w:szCs w:val="28"/>
-        </w:rPr>
-      </w:pPr>
-      <w:r>
-        <w:rPr>
-          <w:sz w:val="28"/>
-          <w:szCs w:val="28"/>
-        </w:rPr>
-        <w:t>L’utente raggiunge la piattaforma. Per guardare un video può scegliere se ricercare un video specifico tramite la barra di ricerca o selezionare uno dei video proposti all’arrivo sulla piattaforma di quelli già caricati da altri utenti. Una volta aperto il video ci saranno titolo e descrizione e i commenti lasciati dagli altri utenti registrati. In più se il video è piaciuto o meno c’è la possibilità di lasciare un like o un dislike e commentare il video stesso nella box apposita. Per commentare il video bisogna effettuare il login, se questo già è stato fatto allora ci sarà una box nel quale scrivere il commento ed inviarlo.</w:t>
-      </w:r>
-    </w:p>
-    <w:p>
-      <w:pPr>
-        <w:rPr>
-          <w:sz w:val="28"/>
-          <w:szCs w:val="28"/>
-        </w:rPr>
-      </w:pPr>
-    </w:p>
-    <w:p>
-      <w:pPr>
-        <w:rPr>
-          <w:sz w:val="28"/>
-          <w:szCs w:val="28"/>
-        </w:rPr>
-      </w:pPr>
-      <w:r>
-        <w:rPr>
-          <w:sz w:val="28"/>
-          <w:szCs w:val="28"/>
-        </w:rPr>
-        <w:t>Come segnalare un video</w:t>
-      </w:r>
-    </w:p>
-    <w:p>
-      <w:pPr>
-        <w:rPr>
-          <w:sz w:val="28"/>
-          <w:szCs w:val="28"/>
-        </w:rPr>
-      </w:pPr>
-      <w:r>
-        <w:rPr>
-          <w:sz w:val="28"/>
-          <w:szCs w:val="28"/>
-        </w:rPr>
-        <w:t>Per segnalare un video, esiste la funzione dal quale ogni utente registrato può raggiungere una volta aperto il video che</w:t>
-      </w:r>
-      <w:r>
-        <w:rPr>
-          <w:sz w:val="28"/>
-          <w:szCs w:val="28"/>
-        </w:rPr>
-        <w:t xml:space="preserve"> </w:t>
-      </w:r>
-      <w:r>
-        <w:rPr>
-          <w:sz w:val="28"/>
-          <w:szCs w:val="28"/>
-        </w:rPr>
-        <w:t xml:space="preserve"> si vuole segnalare agli amministratori. Da qui si inserisce la motivazione della segnalazione che può essere scelta fra quelle di default o una scritta dall’utente stesso che vuole segnalare il video. Una volta segnalato il video si torna alla home della piattaforma.</w:t>
-      </w:r>
-    </w:p>
-    <w:p>
-      <w:pPr>
-        <w:rPr>
-          <w:sz w:val="28"/>
-          <w:szCs w:val="28"/>
-        </w:rPr>
-      </w:pPr>
-    </w:p>
-    <w:p>
-      <w:pPr>
-        <w:rPr>
-          <w:sz w:val="28"/>
-          <w:szCs w:val="28"/>
-        </w:rPr>
-      </w:pPr>
-    </w:p>
-    <w:p>
-      <w:pPr>
-        <w:rPr>
-          <w:sz w:val="28"/>
-          <w:szCs w:val="28"/>
-        </w:rPr>
-      </w:pPr>
-    </w:p>
-    <w:p>
-      <w:pPr>
-        <w:rPr>
-          <w:sz w:val="28"/>
-          <w:szCs w:val="28"/>
-        </w:rPr>
-      </w:pPr>
-      <w:r>
-        <w:rPr>
-          <w:sz w:val="28"/>
-          <w:szCs w:val="28"/>
-        </w:rPr>
-        <w:t>Come segnalare un commento</w:t>
-      </w:r>
-    </w:p>
-    <w:p>
-      <w:pPr>
-        <w:rPr>
-          <w:sz w:val="28"/>
-          <w:szCs w:val="28"/>
-        </w:rPr>
-      </w:pPr>
-      <w:r>
-        <w:rPr>
-          <w:sz w:val="28"/>
-          <w:szCs w:val="28"/>
-        </w:rPr>
-        <w:t xml:space="preserve">Per segnalare un commento, esiste la funzione dal quale ogni utente registrato può raggiungere una volta aperto un video nell’apposita sezione “Commenti”. Da qui, come nel segnalare i video, si inserisce la motivazione della segnalazione che può </w:t>
-      </w:r>
+        <w:t>Come segnalare un utente</w:t>
+      </w:r>
+    </w:p>
+    <w:p>
+      <w:pPr>
+        <w:rPr>
+          <w:sz w:val="28"/>
+          <w:szCs w:val="28"/>
+        </w:rPr>
+      </w:pPr>
+      <w:r>
+        <w:rPr>
+          <w:sz w:val="28"/>
+          <w:szCs w:val="28"/>
+        </w:rPr>
+        <w:t>Per la segnalazione di un utente, l’utente registrato deve accedere al canale dell’utente che si vuole segnalare. Questo può avvenire sia tramite la ricerca tramite nickname o cliccando su “Autore” quando si seleziona il video da guardare. Una volta arrivati nel canale dell’utente da segnalare tramite apposita funzione si può segnalare l’utente. Dopo aver inserito la motivazione della segnalazione, che può essere di default o scritta dall’utente che vuole segnalare, si torna alla home del sito.</w:t>
+      </w:r>
+    </w:p>
+    <w:p>
+      <w:pPr>
+        <w:rPr>
+          <w:sz w:val="28"/>
+          <w:szCs w:val="28"/>
+        </w:rPr>
+      </w:pPr>
+    </w:p>
+    <w:p>
+      <w:pPr>
+        <w:rPr>
+          <w:sz w:val="28"/>
+          <w:szCs w:val="28"/>
+        </w:rPr>
+      </w:pPr>
+      <w:r>
+        <w:rPr>
+          <w:sz w:val="28"/>
+          <w:szCs w:val="28"/>
+        </w:rPr>
+        <w:t>Come condividere un video</w:t>
+      </w:r>
+    </w:p>
+    <w:p>
+      <w:pPr>
+        <w:rPr>
+          <w:sz w:val="28"/>
+          <w:szCs w:val="28"/>
+        </w:rPr>
+      </w:pPr>
       <w:r>
         <w:rPr>
           <w:sz w:val="28"/>
           <w:szCs w:val="28"/>
         </w:rPr>
         <w:lastRenderedPageBreak/>
-        <w:t>essere una motivazione fra quelle di default o una scritta dall’utente stesso che vuole segnalare il commento. Una volta segnalato il commento si torna alla home della piattaforma.</w:t>
-      </w:r>
-    </w:p>
-    <w:p>
-      <w:pPr>
-        <w:rPr>
-          <w:sz w:val="28"/>
-          <w:szCs w:val="28"/>
-        </w:rPr>
-      </w:pPr>
-    </w:p>
-    <w:p>
-      <w:pPr>
-        <w:rPr>
-          <w:sz w:val="28"/>
-          <w:szCs w:val="28"/>
-        </w:rPr>
-      </w:pPr>
-      <w:r>
-        <w:rPr>
-          <w:sz w:val="28"/>
-          <w:szCs w:val="28"/>
-        </w:rPr>
-        <w:t>Come segnalare un utente</w:t>
-      </w:r>
-    </w:p>
-    <w:p>
-      <w:pPr>
-        <w:rPr>
-          <w:sz w:val="28"/>
-          <w:szCs w:val="28"/>
-        </w:rPr>
-      </w:pPr>
-      <w:r>
-        <w:rPr>
-          <w:sz w:val="28"/>
-          <w:szCs w:val="28"/>
-        </w:rPr>
-        <w:t>Per la segnalazione di un utente, l’utente registrato deve accedere al canale dell’utente che si vuole segnalare. Questo può avvenire sia tramite la ricerca tramite nickname o cliccando su “Autore” quando si seleziona il video da guardare. Una volta arrivati nel canale dell’utente da segnalare tramite apposita funzione si può segnalare l’utente. Dopo aver inserito la motivazione della segnalazione, che può essere di default o scritta dall’utente che vuole segnalare, si torna alla home del sito.</w:t>
-      </w:r>
-    </w:p>
-    <w:p>
-      <w:pPr>
-        <w:rPr>
-          <w:sz w:val="28"/>
-          <w:szCs w:val="28"/>
-        </w:rPr>
-      </w:pPr>
-    </w:p>
-    <w:p>
-      <w:pPr>
-        <w:rPr>
-          <w:sz w:val="28"/>
-          <w:szCs w:val="28"/>
-        </w:rPr>
-      </w:pPr>
-      <w:r>
-        <w:rPr>
-          <w:sz w:val="28"/>
-          <w:szCs w:val="28"/>
-        </w:rPr>
-        <w:t>Come condividere un video</w:t>
-      </w:r>
-    </w:p>
-    <w:p>
-      <w:pPr>
-        <w:rPr>
-          <w:sz w:val="28"/>
-          <w:szCs w:val="28"/>
-        </w:rPr>
-      </w:pPr>
-      <w:r>
-        <w:rPr>
-          <w:sz w:val="28"/>
-          <w:szCs w:val="28"/>
-        </w:rPr>
         <w:t>Per condividere un video sui social, una volta raggiunto il video tramite home o tramite ricerca, l’utente può condividere quel video sui suoi social tramite le relative funzioni.</w:t>
       </w:r>
     </w:p>
@@ -4584,15 +5701,7 @@
           <w:sz w:val="28"/>
           <w:szCs w:val="28"/>
         </w:rPr>
-        <w:t xml:space="preserve">L’Amministratore che gestisce i commenti nei video presenti sulla piattaforma può accedere, dopo aver fatto il login con il proprio account, al servizio in cui sono elencati tutti i commenti segnalati. Per decidere se un commento è inopportuno o </w:t>
-      </w:r>
-      <w:r>
-        <w:rPr>
-          <w:sz w:val="28"/>
-          <w:szCs w:val="28"/>
-        </w:rPr>
-        <w:lastRenderedPageBreak/>
-        <w:t>meno avrà a sua disposizione il link del video dove è stato rilasciato il commento, il commento e la motivazione della segnalazione. Dopo aver analizzato video, commento e motivazione della segnalazione potrà eliminare il commento segnalato.</w:t>
+        <w:t>L’Amministratore che gestisce i commenti nei video presenti sulla piattaforma può accedere, dopo aver fatto il login con il proprio account, al servizio in cui sono elencati tutti i commenti segnalati. Per decidere se un commento è inopportuno o meno avrà a sua disposizione il link del video dove è stato rilasciato il commento, il commento e la motivazione della segnalazione. Dopo aver analizzato video, commento e motivazione della segnalazione potrà eliminare il commento segnalato.</w:t>
       </w:r>
     </w:p>
     <w:p>
@@ -4903,6 +6012,119 @@
     </w:lvl>
   </w:abstractNum>
   <w:abstractNum w:abstractNumId="1" w15:restartNumberingAfterBreak="0">
+    <w:nsid w:val="0477677D"/>
+    <w:multiLevelType w:val="hybridMultilevel"/>
+    <w:tmpl w:val="7B58582A"/>
+    <w:lvl w:ilvl="0" w:tplc="04100001">
+      <w:start w:val="1"/>
+      <w:numFmt w:val="bullet"/>
+      <w:lvlText w:val=""/>
+      <w:lvlJc w:val="left"/>
+      <w:pPr>
+        <w:ind w:left="720" w:hanging="360"/>
+      </w:pPr>
+      <w:rPr>
+        <w:rFonts w:ascii="Symbol" w:hAnsi="Symbol" w:hint="default"/>
+      </w:rPr>
+    </w:lvl>
+    <w:lvl w:ilvl="1" w:tplc="04100003" w:tentative="1">
+      <w:start w:val="1"/>
+      <w:numFmt w:val="bullet"/>
+      <w:lvlText w:val="o"/>
+      <w:lvlJc w:val="left"/>
+      <w:pPr>
+        <w:ind w:left="1440" w:hanging="360"/>
+      </w:pPr>
+      <w:rPr>
+        <w:rFonts w:ascii="Courier New" w:hAnsi="Courier New" w:cs="Courier New" w:hint="default"/>
+      </w:rPr>
+    </w:lvl>
+    <w:lvl w:ilvl="2" w:tplc="04100005" w:tentative="1">
+      <w:start w:val="1"/>
+      <w:numFmt w:val="bullet"/>
+      <w:lvlText w:val=""/>
+      <w:lvlJc w:val="left"/>
+      <w:pPr>
+        <w:ind w:left="2160" w:hanging="360"/>
+      </w:pPr>
+      <w:rPr>
+        <w:rFonts w:ascii="Wingdings" w:hAnsi="Wingdings" w:hint="default"/>
+      </w:rPr>
+    </w:lvl>
+    <w:lvl w:ilvl="3" w:tplc="04100001" w:tentative="1">
+      <w:start w:val="1"/>
+      <w:numFmt w:val="bullet"/>
+      <w:lvlText w:val=""/>
+      <w:lvlJc w:val="left"/>
+      <w:pPr>
+        <w:ind w:left="2880" w:hanging="360"/>
+      </w:pPr>
+      <w:rPr>
+        <w:rFonts w:ascii="Symbol" w:hAnsi="Symbol" w:hint="default"/>
+      </w:rPr>
+    </w:lvl>
+    <w:lvl w:ilvl="4" w:tplc="04100003" w:tentative="1">
+      <w:start w:val="1"/>
+      <w:numFmt w:val="bullet"/>
+      <w:lvlText w:val="o"/>
+      <w:lvlJc w:val="left"/>
+      <w:pPr>
+        <w:ind w:left="3600" w:hanging="360"/>
+      </w:pPr>
+      <w:rPr>
+        <w:rFonts w:ascii="Courier New" w:hAnsi="Courier New" w:cs="Courier New" w:hint="default"/>
+      </w:rPr>
+    </w:lvl>
+    <w:lvl w:ilvl="5" w:tplc="04100005" w:tentative="1">
+      <w:start w:val="1"/>
+      <w:numFmt w:val="bullet"/>
+      <w:lvlText w:val=""/>
+      <w:lvlJc w:val="left"/>
+      <w:pPr>
+        <w:ind w:left="4320" w:hanging="360"/>
+      </w:pPr>
+      <w:rPr>
+        <w:rFonts w:ascii="Wingdings" w:hAnsi="Wingdings" w:hint="default"/>
+      </w:rPr>
+    </w:lvl>
+    <w:lvl w:ilvl="6" w:tplc="04100001" w:tentative="1">
+      <w:start w:val="1"/>
+      <w:numFmt w:val="bullet"/>
+      <w:lvlText w:val=""/>
+      <w:lvlJc w:val="left"/>
+      <w:pPr>
+        <w:ind w:left="5040" w:hanging="360"/>
+      </w:pPr>
+      <w:rPr>
+        <w:rFonts w:ascii="Symbol" w:hAnsi="Symbol" w:hint="default"/>
+      </w:rPr>
+    </w:lvl>
+    <w:lvl w:ilvl="7" w:tplc="04100003" w:tentative="1">
+      <w:start w:val="1"/>
+      <w:numFmt w:val="bullet"/>
+      <w:lvlText w:val="o"/>
+      <w:lvlJc w:val="left"/>
+      <w:pPr>
+        <w:ind w:left="5760" w:hanging="360"/>
+      </w:pPr>
+      <w:rPr>
+        <w:rFonts w:ascii="Courier New" w:hAnsi="Courier New" w:cs="Courier New" w:hint="default"/>
+      </w:rPr>
+    </w:lvl>
+    <w:lvl w:ilvl="8" w:tplc="04100005" w:tentative="1">
+      <w:start w:val="1"/>
+      <w:numFmt w:val="bullet"/>
+      <w:lvlText w:val=""/>
+      <w:lvlJc w:val="left"/>
+      <w:pPr>
+        <w:ind w:left="6480" w:hanging="360"/>
+      </w:pPr>
+      <w:rPr>
+        <w:rFonts w:ascii="Wingdings" w:hAnsi="Wingdings" w:hint="default"/>
+      </w:rPr>
+    </w:lvl>
+  </w:abstractNum>
+  <w:abstractNum w:abstractNumId="2" w15:restartNumberingAfterBreak="0">
     <w:nsid w:val="07DF3033"/>
     <w:multiLevelType w:val="hybridMultilevel"/>
     <w:tmpl w:val="9F96AD7E"/>
@@ -5015,7 +6237,120 @@
       </w:rPr>
     </w:lvl>
   </w:abstractNum>
-  <w:abstractNum w:abstractNumId="2" w15:restartNumberingAfterBreak="0">
+  <w:abstractNum w:abstractNumId="3" w15:restartNumberingAfterBreak="0">
+    <w:nsid w:val="0AE05510"/>
+    <w:multiLevelType w:val="hybridMultilevel"/>
+    <w:tmpl w:val="41BE80D4"/>
+    <w:lvl w:ilvl="0" w:tplc="04100001">
+      <w:start w:val="1"/>
+      <w:numFmt w:val="bullet"/>
+      <w:lvlText w:val=""/>
+      <w:lvlJc w:val="left"/>
+      <w:pPr>
+        <w:ind w:left="720" w:hanging="360"/>
+      </w:pPr>
+      <w:rPr>
+        <w:rFonts w:ascii="Symbol" w:hAnsi="Symbol" w:hint="default"/>
+      </w:rPr>
+    </w:lvl>
+    <w:lvl w:ilvl="1" w:tplc="04100003" w:tentative="1">
+      <w:start w:val="1"/>
+      <w:numFmt w:val="bullet"/>
+      <w:lvlText w:val="o"/>
+      <w:lvlJc w:val="left"/>
+      <w:pPr>
+        <w:ind w:left="1440" w:hanging="360"/>
+      </w:pPr>
+      <w:rPr>
+        <w:rFonts w:ascii="Courier New" w:hAnsi="Courier New" w:cs="Courier New" w:hint="default"/>
+      </w:rPr>
+    </w:lvl>
+    <w:lvl w:ilvl="2" w:tplc="04100005" w:tentative="1">
+      <w:start w:val="1"/>
+      <w:numFmt w:val="bullet"/>
+      <w:lvlText w:val=""/>
+      <w:lvlJc w:val="left"/>
+      <w:pPr>
+        <w:ind w:left="2160" w:hanging="360"/>
+      </w:pPr>
+      <w:rPr>
+        <w:rFonts w:ascii="Wingdings" w:hAnsi="Wingdings" w:hint="default"/>
+      </w:rPr>
+    </w:lvl>
+    <w:lvl w:ilvl="3" w:tplc="04100001" w:tentative="1">
+      <w:start w:val="1"/>
+      <w:numFmt w:val="bullet"/>
+      <w:lvlText w:val=""/>
+      <w:lvlJc w:val="left"/>
+      <w:pPr>
+        <w:ind w:left="2880" w:hanging="360"/>
+      </w:pPr>
+      <w:rPr>
+        <w:rFonts w:ascii="Symbol" w:hAnsi="Symbol" w:hint="default"/>
+      </w:rPr>
+    </w:lvl>
+    <w:lvl w:ilvl="4" w:tplc="04100003" w:tentative="1">
+      <w:start w:val="1"/>
+      <w:numFmt w:val="bullet"/>
+      <w:lvlText w:val="o"/>
+      <w:lvlJc w:val="left"/>
+      <w:pPr>
+        <w:ind w:left="3600" w:hanging="360"/>
+      </w:pPr>
+      <w:rPr>
+        <w:rFonts w:ascii="Courier New" w:hAnsi="Courier New" w:cs="Courier New" w:hint="default"/>
+      </w:rPr>
+    </w:lvl>
+    <w:lvl w:ilvl="5" w:tplc="04100005" w:tentative="1">
+      <w:start w:val="1"/>
+      <w:numFmt w:val="bullet"/>
+      <w:lvlText w:val=""/>
+      <w:lvlJc w:val="left"/>
+      <w:pPr>
+        <w:ind w:left="4320" w:hanging="360"/>
+      </w:pPr>
+      <w:rPr>
+        <w:rFonts w:ascii="Wingdings" w:hAnsi="Wingdings" w:hint="default"/>
+      </w:rPr>
+    </w:lvl>
+    <w:lvl w:ilvl="6" w:tplc="04100001" w:tentative="1">
+      <w:start w:val="1"/>
+      <w:numFmt w:val="bullet"/>
+      <w:lvlText w:val=""/>
+      <w:lvlJc w:val="left"/>
+      <w:pPr>
+        <w:ind w:left="5040" w:hanging="360"/>
+      </w:pPr>
+      <w:rPr>
+        <w:rFonts w:ascii="Symbol" w:hAnsi="Symbol" w:hint="default"/>
+      </w:rPr>
+    </w:lvl>
+    <w:lvl w:ilvl="7" w:tplc="04100003" w:tentative="1">
+      <w:start w:val="1"/>
+      <w:numFmt w:val="bullet"/>
+      <w:lvlText w:val="o"/>
+      <w:lvlJc w:val="left"/>
+      <w:pPr>
+        <w:ind w:left="5760" w:hanging="360"/>
+      </w:pPr>
+      <w:rPr>
+        <w:rFonts w:ascii="Courier New" w:hAnsi="Courier New" w:cs="Courier New" w:hint="default"/>
+      </w:rPr>
+    </w:lvl>
+    <w:lvl w:ilvl="8" w:tplc="04100005" w:tentative="1">
+      <w:start w:val="1"/>
+      <w:numFmt w:val="bullet"/>
+      <w:lvlText w:val=""/>
+      <w:lvlJc w:val="left"/>
+      <w:pPr>
+        <w:ind w:left="6480" w:hanging="360"/>
+      </w:pPr>
+      <w:rPr>
+        <w:rFonts w:ascii="Wingdings" w:hAnsi="Wingdings" w:hint="default"/>
+      </w:rPr>
+    </w:lvl>
+  </w:abstractNum>
+  <w:abstractNum w:abstractNumId="4" w15:restartNumberingAfterBreak="0">
     <w:nsid w:val="0F2237B2"/>
     <w:multiLevelType w:val="hybridMultilevel"/>
     <w:tmpl w:val="BC82453E"/>
@@ -5128,7 +6463,7 @@
       </w:rPr>
     </w:lvl>
   </w:abstractNum>
-  <w:abstractNum w:abstractNumId="3" w15:restartNumberingAfterBreak="0">
+  <w:abstractNum w:abstractNumId="5" w15:restartNumberingAfterBreak="0">
     <w:nsid w:val="0F990EF9"/>
     <w:multiLevelType w:val="hybridMultilevel"/>
     <w:tmpl w:val="1592CE96"/>
@@ -5241,7 +6576,7 @@
       </w:rPr>
     </w:lvl>
   </w:abstractNum>
-  <w:abstractNum w:abstractNumId="4" w15:restartNumberingAfterBreak="0">
+  <w:abstractNum w:abstractNumId="6" w15:restartNumberingAfterBreak="0">
     <w:nsid w:val="12713813"/>
     <w:multiLevelType w:val="hybridMultilevel"/>
     <w:tmpl w:val="0026142C"/>
@@ -5327,7 +6662,7 @@
       </w:pPr>
     </w:lvl>
   </w:abstractNum>
-  <w:abstractNum w:abstractNumId="5" w15:restartNumberingAfterBreak="0">
+  <w:abstractNum w:abstractNumId="7" w15:restartNumberingAfterBreak="0">
     <w:nsid w:val="13303979"/>
     <w:multiLevelType w:val="hybridMultilevel"/>
     <w:tmpl w:val="52B8E164"/>
@@ -5413,7 +6748,120 @@
       </w:pPr>
     </w:lvl>
   </w:abstractNum>
-  <w:abstractNum w:abstractNumId="6" w15:restartNumberingAfterBreak="0">
+  <w:abstractNum w:abstractNumId="8" w15:restartNumberingAfterBreak="0">
+    <w:nsid w:val="1D613891"/>
+    <w:multiLevelType w:val="hybridMultilevel"/>
+    <w:tmpl w:val="B246B0DC"/>
+    <w:lvl w:ilvl="0" w:tplc="04100001">
+      <w:start w:val="1"/>
+      <w:numFmt w:val="bullet"/>
+      <w:lvlText w:val=""/>
+      <w:lvlJc w:val="left"/>
+      <w:pPr>
+        <w:ind w:left="720" w:hanging="360"/>
+      </w:pPr>
+      <w:rPr>
+        <w:rFonts w:ascii="Symbol" w:hAnsi="Symbol" w:hint="default"/>
+      </w:rPr>
+    </w:lvl>
+    <w:lvl w:ilvl="1" w:tplc="04100003" w:tentative="1">
+      <w:start w:val="1"/>
+      <w:numFmt w:val="bullet"/>
+      <w:lvlText w:val="o"/>
+      <w:lvlJc w:val="left"/>
+      <w:pPr>
+        <w:ind w:left="1440" w:hanging="360"/>
+      </w:pPr>
+      <w:rPr>
+        <w:rFonts w:ascii="Courier New" w:hAnsi="Courier New" w:cs="Courier New" w:hint="default"/>
+      </w:rPr>
+    </w:lvl>
+    <w:lvl w:ilvl="2" w:tplc="04100005" w:tentative="1">
+      <w:start w:val="1"/>
+      <w:numFmt w:val="bullet"/>
+      <w:lvlText w:val=""/>
+      <w:lvlJc w:val="left"/>
+      <w:pPr>
+        <w:ind w:left="2160" w:hanging="360"/>
+      </w:pPr>
+      <w:rPr>
+        <w:rFonts w:ascii="Wingdings" w:hAnsi="Wingdings" w:hint="default"/>
+      </w:rPr>
+    </w:lvl>
+    <w:lvl w:ilvl="3" w:tplc="04100001" w:tentative="1">
+      <w:start w:val="1"/>
+      <w:numFmt w:val="bullet"/>
+      <w:lvlText w:val=""/>
+      <w:lvlJc w:val="left"/>
+      <w:pPr>
+        <w:ind w:left="2880" w:hanging="360"/>
+      </w:pPr>
+      <w:rPr>
+        <w:rFonts w:ascii="Symbol" w:hAnsi="Symbol" w:hint="default"/>
+      </w:rPr>
+    </w:lvl>
+    <w:lvl w:ilvl="4" w:tplc="04100003" w:tentative="1">
+      <w:start w:val="1"/>
+      <w:numFmt w:val="bullet"/>
+      <w:lvlText w:val="o"/>
+      <w:lvlJc w:val="left"/>
+      <w:pPr>
+        <w:ind w:left="3600" w:hanging="360"/>
+      </w:pPr>
+      <w:rPr>
+        <w:rFonts w:ascii="Courier New" w:hAnsi="Courier New" w:cs="Courier New" w:hint="default"/>
+      </w:rPr>
+    </w:lvl>
+    <w:lvl w:ilvl="5" w:tplc="04100005" w:tentative="1">
+      <w:start w:val="1"/>
+      <w:numFmt w:val="bullet"/>
+      <w:lvlText w:val=""/>
+      <w:lvlJc w:val="left"/>
+      <w:pPr>
+        <w:ind w:left="4320" w:hanging="360"/>
+      </w:pPr>
+      <w:rPr>
+        <w:rFonts w:ascii="Wingdings" w:hAnsi="Wingdings" w:hint="default"/>
+      </w:rPr>
+    </w:lvl>
+    <w:lvl w:ilvl="6" w:tplc="04100001" w:tentative="1">
+      <w:start w:val="1"/>
+      <w:numFmt w:val="bullet"/>
+      <w:lvlText w:val=""/>
+      <w:lvlJc w:val="left"/>
+      <w:pPr>
+        <w:ind w:left="5040" w:hanging="360"/>
+      </w:pPr>
+      <w:rPr>
+        <w:rFonts w:ascii="Symbol" w:hAnsi="Symbol" w:hint="default"/>
+      </w:rPr>
+    </w:lvl>
+    <w:lvl w:ilvl="7" w:tplc="04100003" w:tentative="1">
+      <w:start w:val="1"/>
+      <w:numFmt w:val="bullet"/>
+      <w:lvlText w:val="o"/>
+      <w:lvlJc w:val="left"/>
+      <w:pPr>
+        <w:ind w:left="5760" w:hanging="360"/>
+      </w:pPr>
+      <w:rPr>
+        <w:rFonts w:ascii="Courier New" w:hAnsi="Courier New" w:cs="Courier New" w:hint="default"/>
+      </w:rPr>
+    </w:lvl>
+    <w:lvl w:ilvl="8" w:tplc="04100005" w:tentative="1">
+      <w:start w:val="1"/>
+      <w:numFmt w:val="bullet"/>
+      <w:lvlText w:val=""/>
+      <w:lvlJc w:val="left"/>
+      <w:pPr>
+        <w:ind w:left="6480" w:hanging="360"/>
+      </w:pPr>
+      <w:rPr>
+        <w:rFonts w:ascii="Wingdings" w:hAnsi="Wingdings" w:hint="default"/>
+      </w:rPr>
+    </w:lvl>
+  </w:abstractNum>
+  <w:abstractNum w:abstractNumId="9" w15:restartNumberingAfterBreak="0">
     <w:nsid w:val="1DF16A6D"/>
     <w:multiLevelType w:val="hybridMultilevel"/>
     <w:tmpl w:val="4CBC5B9C"/>
@@ -5526,7 +6974,7 @@
       </w:rPr>
     </w:lvl>
   </w:abstractNum>
-  <w:abstractNum w:abstractNumId="7" w15:restartNumberingAfterBreak="0">
+  <w:abstractNum w:abstractNumId="10" w15:restartNumberingAfterBreak="0">
     <w:nsid w:val="2FA16F70"/>
     <w:multiLevelType w:val="hybridMultilevel"/>
     <w:tmpl w:val="F752955E"/>
@@ -5639,7 +7087,7 @@
       </w:rPr>
     </w:lvl>
   </w:abstractNum>
-  <w:abstractNum w:abstractNumId="8" w15:restartNumberingAfterBreak="0">
+  <w:abstractNum w:abstractNumId="11" w15:restartNumberingAfterBreak="0">
     <w:nsid w:val="330D3D41"/>
     <w:multiLevelType w:val="hybridMultilevel"/>
     <w:tmpl w:val="5EF42176"/>
@@ -5752,7 +7200,120 @@
       </w:rPr>
     </w:lvl>
   </w:abstractNum>
-  <w:abstractNum w:abstractNumId="9" w15:restartNumberingAfterBreak="0">
+  <w:abstractNum w:abstractNumId="12" w15:restartNumberingAfterBreak="0">
+    <w:nsid w:val="33893B58"/>
+    <w:multiLevelType w:val="hybridMultilevel"/>
+    <w:tmpl w:val="A184DCD8"/>
+    <w:lvl w:ilvl="0" w:tplc="04100001">
+      <w:start w:val="1"/>
+      <w:numFmt w:val="bullet"/>
+      <w:lvlText w:val=""/>
+      <w:lvlJc w:val="left"/>
+      <w:pPr>
+        <w:ind w:left="720" w:hanging="360"/>
+      </w:pPr>
+      <w:rPr>
+        <w:rFonts w:ascii="Symbol" w:hAnsi="Symbol" w:hint="default"/>
+      </w:rPr>
+    </w:lvl>
+    <w:lvl w:ilvl="1" w:tplc="04100003" w:tentative="1">
+      <w:start w:val="1"/>
+      <w:numFmt w:val="bullet"/>
+      <w:lvlText w:val="o"/>
+      <w:lvlJc w:val="left"/>
+      <w:pPr>
+        <w:ind w:left="1440" w:hanging="360"/>
+      </w:pPr>
+      <w:rPr>
+        <w:rFonts w:ascii="Courier New" w:hAnsi="Courier New" w:cs="Courier New" w:hint="default"/>
+      </w:rPr>
+    </w:lvl>
+    <w:lvl w:ilvl="2" w:tplc="04100005" w:tentative="1">
+      <w:start w:val="1"/>
+      <w:numFmt w:val="bullet"/>
+      <w:lvlText w:val=""/>
+      <w:lvlJc w:val="left"/>
+      <w:pPr>
+        <w:ind w:left="2160" w:hanging="360"/>
+      </w:pPr>
+      <w:rPr>
+        <w:rFonts w:ascii="Wingdings" w:hAnsi="Wingdings" w:hint="default"/>
+      </w:rPr>
+    </w:lvl>
+    <w:lvl w:ilvl="3" w:tplc="04100001" w:tentative="1">
+      <w:start w:val="1"/>
+      <w:numFmt w:val="bullet"/>
+      <w:lvlText w:val=""/>
+      <w:lvlJc w:val="left"/>
+      <w:pPr>
+        <w:ind w:left="2880" w:hanging="360"/>
+      </w:pPr>
+      <w:rPr>
+        <w:rFonts w:ascii="Symbol" w:hAnsi="Symbol" w:hint="default"/>
+      </w:rPr>
+    </w:lvl>
+    <w:lvl w:ilvl="4" w:tplc="04100003" w:tentative="1">
+      <w:start w:val="1"/>
+      <w:numFmt w:val="bullet"/>
+      <w:lvlText w:val="o"/>
+      <w:lvlJc w:val="left"/>
+      <w:pPr>
+        <w:ind w:left="3600" w:hanging="360"/>
+      </w:pPr>
+      <w:rPr>
+        <w:rFonts w:ascii="Courier New" w:hAnsi="Courier New" w:cs="Courier New" w:hint="default"/>
+      </w:rPr>
+    </w:lvl>
+    <w:lvl w:ilvl="5" w:tplc="04100005" w:tentative="1">
+      <w:start w:val="1"/>
+      <w:numFmt w:val="bullet"/>
+      <w:lvlText w:val=""/>
+      <w:lvlJc w:val="left"/>
+      <w:pPr>
+        <w:ind w:left="4320" w:hanging="360"/>
+      </w:pPr>
+      <w:rPr>
+        <w:rFonts w:ascii="Wingdings" w:hAnsi="Wingdings" w:hint="default"/>
+      </w:rPr>
+    </w:lvl>
+    <w:lvl w:ilvl="6" w:tplc="04100001" w:tentative="1">
+      <w:start w:val="1"/>
+      <w:numFmt w:val="bullet"/>
+      <w:lvlText w:val=""/>
+      <w:lvlJc w:val="left"/>
+      <w:pPr>
+        <w:ind w:left="5040" w:hanging="360"/>
+      </w:pPr>
+      <w:rPr>
+        <w:rFonts w:ascii="Symbol" w:hAnsi="Symbol" w:hint="default"/>
+      </w:rPr>
+    </w:lvl>
+    <w:lvl w:ilvl="7" w:tplc="04100003" w:tentative="1">
+      <w:start w:val="1"/>
+      <w:numFmt w:val="bullet"/>
+      <w:lvlText w:val="o"/>
+      <w:lvlJc w:val="left"/>
+      <w:pPr>
+        <w:ind w:left="5760" w:hanging="360"/>
+      </w:pPr>
+      <w:rPr>
+        <w:rFonts w:ascii="Courier New" w:hAnsi="Courier New" w:cs="Courier New" w:hint="default"/>
+      </w:rPr>
+    </w:lvl>
+    <w:lvl w:ilvl="8" w:tplc="04100005" w:tentative="1">
+      <w:start w:val="1"/>
+      <w:numFmt w:val="bullet"/>
+      <w:lvlText w:val=""/>
+      <w:lvlJc w:val="left"/>
+      <w:pPr>
+        <w:ind w:left="6480" w:hanging="360"/>
+      </w:pPr>
+      <w:rPr>
+        <w:rFonts w:ascii="Wingdings" w:hAnsi="Wingdings" w:hint="default"/>
+      </w:rPr>
+    </w:lvl>
+  </w:abstractNum>
+  <w:abstractNum w:abstractNumId="13" w15:restartNumberingAfterBreak="0">
     <w:nsid w:val="3D034FB8"/>
     <w:multiLevelType w:val="multilevel"/>
     <w:tmpl w:val="1A06C152"/>
@@ -5838,7 +7399,7 @@
       </w:pPr>
     </w:lvl>
   </w:abstractNum>
-  <w:abstractNum w:abstractNumId="10" w15:restartNumberingAfterBreak="0">
+  <w:abstractNum w:abstractNumId="14" w15:restartNumberingAfterBreak="0">
     <w:nsid w:val="4AF26C10"/>
     <w:multiLevelType w:val="hybridMultilevel"/>
     <w:tmpl w:val="FC2CA87E"/>
@@ -5951,7 +7512,7 @@
       </w:rPr>
     </w:lvl>
   </w:abstractNum>
-  <w:abstractNum w:abstractNumId="11" w15:restartNumberingAfterBreak="0">
+  <w:abstractNum w:abstractNumId="15" w15:restartNumberingAfterBreak="0">
     <w:nsid w:val="4BD6253E"/>
     <w:multiLevelType w:val="hybridMultilevel"/>
     <w:tmpl w:val="E686410A"/>
@@ -6037,7 +7598,7 @@
       </w:pPr>
     </w:lvl>
   </w:abstractNum>
-  <w:abstractNum w:abstractNumId="12" w15:restartNumberingAfterBreak="0">
+  <w:abstractNum w:abstractNumId="16" w15:restartNumberingAfterBreak="0">
     <w:nsid w:val="527753DE"/>
     <w:multiLevelType w:val="hybridMultilevel"/>
     <w:tmpl w:val="450E84EA"/>
@@ -6150,7 +7711,7 @@
       </w:rPr>
     </w:lvl>
   </w:abstractNum>
-  <w:abstractNum w:abstractNumId="13" w15:restartNumberingAfterBreak="0">
+  <w:abstractNum w:abstractNumId="17" w15:restartNumberingAfterBreak="0">
     <w:nsid w:val="608E7DC1"/>
     <w:multiLevelType w:val="hybridMultilevel"/>
     <w:tmpl w:val="4EA8D92E"/>
@@ -6263,7 +7824,7 @@
       </w:rPr>
     </w:lvl>
   </w:abstractNum>
-  <w:abstractNum w:abstractNumId="14" w15:restartNumberingAfterBreak="0">
+  <w:abstractNum w:abstractNumId="18" w15:restartNumberingAfterBreak="0">
     <w:nsid w:val="61C74CAD"/>
     <w:multiLevelType w:val="hybridMultilevel"/>
     <w:tmpl w:val="B3D0AE7A"/>
@@ -6349,7 +7910,7 @@
       </w:pPr>
     </w:lvl>
   </w:abstractNum>
-  <w:abstractNum w:abstractNumId="15" w15:restartNumberingAfterBreak="0">
+  <w:abstractNum w:abstractNumId="19" w15:restartNumberingAfterBreak="0">
     <w:nsid w:val="6B3C24A8"/>
     <w:multiLevelType w:val="hybridMultilevel"/>
     <w:tmpl w:val="FFFFFFFF"/>
@@ -6462,7 +8023,7 @@
       </w:rPr>
     </w:lvl>
   </w:abstractNum>
-  <w:abstractNum w:abstractNumId="16" w15:restartNumberingAfterBreak="0">
+  <w:abstractNum w:abstractNumId="20" w15:restartNumberingAfterBreak="0">
     <w:nsid w:val="70EF4342"/>
     <w:multiLevelType w:val="hybridMultilevel"/>
     <w:tmpl w:val="FFFFFFFF"/>
@@ -6575,10 +8136,10 @@
       </w:rPr>
     </w:lvl>
   </w:abstractNum>
-  <w:abstractNum w:abstractNumId="17" w15:restartNumberingAfterBreak="0">
+  <w:abstractNum w:abstractNumId="21" w15:restartNumberingAfterBreak="0">
     <w:nsid w:val="76490DC1"/>
     <w:multiLevelType w:val="hybridMultilevel"/>
-    <w:tmpl w:val="5192BAA6"/>
+    <w:tmpl w:val="3236AB0A"/>
     <w:lvl w:ilvl="0" w:tplc="04100001">
       <w:start w:val="1"/>
       <w:numFmt w:val="bullet"/>
@@ -6682,6 +8243,119 @@
       <w:lvlJc w:val="left"/>
       <w:pPr>
         <w:ind w:left="6480" w:hanging="360"/>
+      </w:pPr>
+      <w:rPr>
+        <w:rFonts w:ascii="Wingdings" w:hAnsi="Wingdings" w:hint="default"/>
+      </w:rPr>
+    </w:lvl>
+  </w:abstractNum>
+  <w:abstractNum w:abstractNumId="22" w15:restartNumberingAfterBreak="0">
+    <w:nsid w:val="7DEB6D30"/>
+    <w:multiLevelType w:val="hybridMultilevel"/>
+    <w:tmpl w:val="22C2F5B0"/>
+    <w:lvl w:ilvl="0" w:tplc="04100001">
+      <w:start w:val="1"/>
+      <w:numFmt w:val="bullet"/>
+      <w:lvlText w:val=""/>
+      <w:lvlJc w:val="left"/>
+      <w:pPr>
+        <w:ind w:left="1428" w:hanging="360"/>
+      </w:pPr>
+      <w:rPr>
+        <w:rFonts w:ascii="Symbol" w:hAnsi="Symbol" w:hint="default"/>
+      </w:rPr>
+    </w:lvl>
+    <w:lvl w:ilvl="1" w:tplc="04100003" w:tentative="1">
+      <w:start w:val="1"/>
+      <w:numFmt w:val="bullet"/>
+      <w:lvlText w:val="o"/>
+      <w:lvlJc w:val="left"/>
+      <w:pPr>
+        <w:ind w:left="2148" w:hanging="360"/>
+      </w:pPr>
+      <w:rPr>
+        <w:rFonts w:ascii="Courier New" w:hAnsi="Courier New" w:cs="Courier New" w:hint="default"/>
+      </w:rPr>
+    </w:lvl>
+    <w:lvl w:ilvl="2" w:tplc="04100005" w:tentative="1">
+      <w:start w:val="1"/>
+      <w:numFmt w:val="bullet"/>
+      <w:lvlText w:val=""/>
+      <w:lvlJc w:val="left"/>
+      <w:pPr>
+        <w:ind w:left="2868" w:hanging="360"/>
+      </w:pPr>
+      <w:rPr>
+        <w:rFonts w:ascii="Wingdings" w:hAnsi="Wingdings" w:hint="default"/>
+      </w:rPr>
+    </w:lvl>
+    <w:lvl w:ilvl="3" w:tplc="04100001" w:tentative="1">
+      <w:start w:val="1"/>
+      <w:numFmt w:val="bullet"/>
+      <w:lvlText w:val=""/>
+      <w:lvlJc w:val="left"/>
+      <w:pPr>
+        <w:ind w:left="3588" w:hanging="360"/>
+      </w:pPr>
+      <w:rPr>
+        <w:rFonts w:ascii="Symbol" w:hAnsi="Symbol" w:hint="default"/>
+      </w:rPr>
+    </w:lvl>
+    <w:lvl w:ilvl="4" w:tplc="04100003" w:tentative="1">
+      <w:start w:val="1"/>
+      <w:numFmt w:val="bullet"/>
+      <w:lvlText w:val="o"/>
+      <w:lvlJc w:val="left"/>
+      <w:pPr>
+        <w:ind w:left="4308" w:hanging="360"/>
+      </w:pPr>
+      <w:rPr>
+        <w:rFonts w:ascii="Courier New" w:hAnsi="Courier New" w:cs="Courier New" w:hint="default"/>
+      </w:rPr>
+    </w:lvl>
+    <w:lvl w:ilvl="5" w:tplc="04100005" w:tentative="1">
+      <w:start w:val="1"/>
+      <w:numFmt w:val="bullet"/>
+      <w:lvlText w:val=""/>
+      <w:lvlJc w:val="left"/>
+      <w:pPr>
+        <w:ind w:left="5028" w:hanging="360"/>
+      </w:pPr>
+      <w:rPr>
+        <w:rFonts w:ascii="Wingdings" w:hAnsi="Wingdings" w:hint="default"/>
+      </w:rPr>
+    </w:lvl>
+    <w:lvl w:ilvl="6" w:tplc="04100001" w:tentative="1">
+      <w:start w:val="1"/>
+      <w:numFmt w:val="bullet"/>
+      <w:lvlText w:val=""/>
+      <w:lvlJc w:val="left"/>
+      <w:pPr>
+        <w:ind w:left="5748" w:hanging="360"/>
+      </w:pPr>
+      <w:rPr>
+        <w:rFonts w:ascii="Symbol" w:hAnsi="Symbol" w:hint="default"/>
+      </w:rPr>
+    </w:lvl>
+    <w:lvl w:ilvl="7" w:tplc="04100003" w:tentative="1">
+      <w:start w:val="1"/>
+      <w:numFmt w:val="bullet"/>
+      <w:lvlText w:val="o"/>
+      <w:lvlJc w:val="left"/>
+      <w:pPr>
+        <w:ind w:left="6468" w:hanging="360"/>
+      </w:pPr>
+      <w:rPr>
+        <w:rFonts w:ascii="Courier New" w:hAnsi="Courier New" w:cs="Courier New" w:hint="default"/>
+      </w:rPr>
+    </w:lvl>
+    <w:lvl w:ilvl="8" w:tplc="04100005" w:tentative="1">
+      <w:start w:val="1"/>
+      <w:numFmt w:val="bullet"/>
+      <w:lvlText w:val=""/>
+      <w:lvlJc w:val="left"/>
+      <w:pPr>
+        <w:ind w:left="7188" w:hanging="360"/>
       </w:pPr>
       <w:rPr>
         <w:rFonts w:ascii="Wingdings" w:hAnsi="Wingdings" w:hint="default"/>
@@ -6689,58 +8363,73 @@
     </w:lvl>
   </w:abstractNum>
   <w:num w:numId="1">
-    <w:abstractNumId w:val="7"/>
+    <w:abstractNumId w:val="10"/>
   </w:num>
   <w:num w:numId="2">
-    <w:abstractNumId w:val="9"/>
+    <w:abstractNumId w:val="13"/>
   </w:num>
   <w:num w:numId="3">
-    <w:abstractNumId w:val="3"/>
+    <w:abstractNumId w:val="5"/>
   </w:num>
   <w:num w:numId="4">
-    <w:abstractNumId w:val="16"/>
+    <w:abstractNumId w:val="20"/>
   </w:num>
   <w:num w:numId="5">
-    <w:abstractNumId w:val="15"/>
+    <w:abstractNumId w:val="19"/>
   </w:num>
   <w:num w:numId="6">
     <w:abstractNumId w:val="0"/>
   </w:num>
   <w:num w:numId="7">
-    <w:abstractNumId w:val="12"/>
+    <w:abstractNumId w:val="16"/>
   </w:num>
   <w:num w:numId="8">
+    <w:abstractNumId w:val="9"/>
+  </w:num>
+  <w:num w:numId="9">
+    <w:abstractNumId w:val="2"/>
+  </w:num>
+  <w:num w:numId="10">
+    <w:abstractNumId w:val="11"/>
+  </w:num>
+  <w:num w:numId="11">
+    <w:abstractNumId w:val="4"/>
+  </w:num>
+  <w:num w:numId="12">
+    <w:abstractNumId w:val="15"/>
+  </w:num>
+  <w:num w:numId="13">
+    <w:abstractNumId w:val="7"/>
+  </w:num>
+  <w:num w:numId="14">
     <w:abstractNumId w:val="6"/>
   </w:num>
-  <w:num w:numId="9">
+  <w:num w:numId="15">
+    <w:abstractNumId w:val="18"/>
+  </w:num>
+  <w:num w:numId="16">
+    <w:abstractNumId w:val="17"/>
+  </w:num>
+  <w:num w:numId="17">
+    <w:abstractNumId w:val="14"/>
+  </w:num>
+  <w:num w:numId="18">
+    <w:abstractNumId w:val="21"/>
+  </w:num>
+  <w:num w:numId="19">
+    <w:abstractNumId w:val="3"/>
+  </w:num>
+  <w:num w:numId="20">
+    <w:abstractNumId w:val="22"/>
+  </w:num>
+  <w:num w:numId="21">
     <w:abstractNumId w:val="1"/>
   </w:num>
-  <w:num w:numId="10">
+  <w:num w:numId="22">
     <w:abstractNumId w:val="8"/>
   </w:num>
-  <w:num w:numId="11">
-    <w:abstractNumId w:val="2"/>
-  </w:num>
-  <w:num w:numId="12">
-    <w:abstractNumId w:val="11"/>
-  </w:num>
-  <w:num w:numId="13">
-    <w:abstractNumId w:val="5"/>
-  </w:num>
-  <w:num w:numId="14">
-    <w:abstractNumId w:val="4"/>
-  </w:num>
-  <w:num w:numId="15">
-    <w:abstractNumId w:val="14"/>
-  </w:num>
-  <w:num w:numId="16">
-    <w:abstractNumId w:val="13"/>
-  </w:num>
-  <w:num w:numId="17">
-    <w:abstractNumId w:val="10"/>
-  </w:num>
-  <w:num w:numId="18">
-    <w:abstractNumId w:val="17"/>
+  <w:num w:numId="23">
+    <w:abstractNumId w:val="12"/>
   </w:num>
 </w:numbering>
 </file>
@@ -7139,7 +8828,7 @@
   <w:style w:type="paragraph" w:default="1" w:styleId="Normale">
     <w:name w:val="Normal"/>
     <w:qFormat/>
-    <w:rsid w:val="00070305"/>
+    <w:rsid w:val="00C95109"/>
   </w:style>
   <w:style w:type="character" w:default="1" w:styleId="Carpredefinitoparagrafo">
     <w:name w:val="Default Paragraph Font"/>
@@ -7484,6 +9173,15 @@
 </file>
 
 <file path=customXml/item2.xml><?xml version="1.0" encoding="utf-8"?>
+<?mso-contentType ?>
+<FormTemplates xmlns="http://schemas.microsoft.com/sharepoint/v3/contenttype/forms">
+  <Display>DocumentLibraryForm</Display>
+  <Edit>DocumentLibraryForm</Edit>
+  <New>DocumentLibraryForm</New>
+</FormTemplates>
+</file>
+
+<file path=customXml/item3.xml><?xml version="1.0" encoding="utf-8"?>
 <ct:contentTypeSchema xmlns:ct="http://schemas.microsoft.com/office/2006/metadata/contentType" xmlns:ma="http://schemas.microsoft.com/office/2006/metadata/properties/metaAttributes" ct:_="" ma:_="" ma:contentTypeName="Documento" ma:contentTypeID="0x010100A03FE6EA0B62A243ADD20A06607368B3" ma:contentTypeVersion="8" ma:contentTypeDescription="Creare un nuovo documento." ma:contentTypeScope="" ma:versionID="cd073271a97c83fe03628839c0d1c939">
   <xsd:schema xmlns:xsd="http://www.w3.org/2001/XMLSchema" xmlns:xs="http://www.w3.org/2001/XMLSchema" xmlns:p="http://schemas.microsoft.com/office/2006/metadata/properties" xmlns:ns2="ed0b27a4-fc56-4858-b509-a0a8888eae4c" xmlns:ns3="502388b4-e22a-47d8-86e3-0b2047e5c20d" targetNamespace="http://schemas.microsoft.com/office/2006/metadata/properties" ma:root="true" ma:fieldsID="0446f81015060fa3b3a3de4fbe6ccbf8" ns2:_="" ns3:_="">
     <xsd:import namespace="ed0b27a4-fc56-4858-b509-a0a8888eae4c"/>
@@ -7674,42 +9372,32 @@
 </ct:contentTypeSchema>
 </file>
 
-<file path=customXml/item3.xml><?xml version="1.0" encoding="utf-8"?>
-<?mso-contentType ?>
-<FormTemplates xmlns="http://schemas.microsoft.com/sharepoint/v3/contenttype/forms">
-  <Display>DocumentLibraryForm</Display>
-  <Edit>DocumentLibraryForm</Edit>
-  <New>DocumentLibraryForm</New>
-</FormTemplates>
-</file>
-
 <file path=customXml/itemProps1.xml><?xml version="1.0" encoding="utf-8"?>
 <ds:datastoreItem xmlns:ds="http://schemas.openxmlformats.org/officeDocument/2006/customXml" ds:itemID="{30061D5E-8DEE-4A22-88D9-8532C0F5D201}">
   <ds:schemaRefs>
-    <ds:schemaRef ds:uri="http://schemas.microsoft.com/office/2006/documentManagement/types"/>
-    <ds:schemaRef ds:uri="http://purl.org/dc/elements/1.1/"/>
     <ds:schemaRef ds:uri="http://schemas.microsoft.com/office/2006/metadata/properties"/>
-    <ds:schemaRef ds:uri="http://schemas.openxmlformats.org/package/2006/metadata/core-properties"/>
-    <ds:schemaRef ds:uri="http://www.w3.org/XML/1998/namespace"/>
-    <ds:schemaRef ds:uri="502388b4-e22a-47d8-86e3-0b2047e5c20d"/>
-    <ds:schemaRef ds:uri="http://purl.org/dc/dcmitype/"/>
     <ds:schemaRef ds:uri="http://schemas.microsoft.com/office/infopath/2007/PartnerControls"/>
-    <ds:schemaRef ds:uri="ed0b27a4-fc56-4858-b509-a0a8888eae4c"/>
-    <ds:schemaRef ds:uri="http://purl.org/dc/terms/"/>
   </ds:schemaRefs>
 </ds:datastoreItem>
 </file>
 
 <file path=customXml/itemProps2.xml><?xml version="1.0" encoding="utf-8"?>
+<ds:datastoreItem xmlns:ds="http://schemas.openxmlformats.org/officeDocument/2006/customXml" ds:itemID="{E4220376-6291-489F-9222-DAAA01D93F4F}">
+  <ds:schemaRefs>
+    <ds:schemaRef ds:uri="http://schemas.microsoft.com/sharepoint/v3/contenttype/forms"/>
+  </ds:schemaRefs>
+</ds:datastoreItem>
+</file>
+
+<file path=customXml/itemProps3.xml><?xml version="1.0" encoding="utf-8"?>
 <ds:datastoreItem xmlns:ds="http://schemas.openxmlformats.org/officeDocument/2006/customXml" ds:itemID="{36CC5903-E392-49A8-891A-AB09215EB8F5}">
   <ds:schemaRefs>
     <ds:schemaRef ds:uri="http://schemas.microsoft.com/office/2006/metadata/contentType"/>
     <ds:schemaRef ds:uri="http://schemas.microsoft.com/office/2006/metadata/properties/metaAttributes"/>
-    <ds:schemaRef ds:uri="http://www.w3.org/2000/xmlns/"/>
     <ds:schemaRef ds:uri="http://www.w3.org/2001/XMLSchema"/>
+    <ds:schemaRef ds:uri="http://schemas.microsoft.com/office/2006/metadata/properties"/>
     <ds:schemaRef ds:uri="ed0b27a4-fc56-4858-b509-a0a8888eae4c"/>
     <ds:schemaRef ds:uri="502388b4-e22a-47d8-86e3-0b2047e5c20d"/>
-    <ds:schemaRef ds:uri="http://schemas.microsoft.com/office/2006/metadata/properties"/>
     <ds:schemaRef ds:uri="http://schemas.microsoft.com/office/2006/documentManagement/types"/>
     <ds:schemaRef ds:uri="http://schemas.microsoft.com/office/infopath/2007/PartnerControls"/>
     <ds:schemaRef ds:uri="http://schemas.openxmlformats.org/package/2006/metadata/core-properties"/>
@@ -7718,12 +9406,4 @@
     <ds:schemaRef ds:uri="http://schemas.microsoft.com/internal/obd"/>
   </ds:schemaRefs>
 </ds:datastoreItem>
-</file>
-
-<file path=customXml/itemProps3.xml><?xml version="1.0" encoding="utf-8"?>
-<ds:datastoreItem xmlns:ds="http://schemas.openxmlformats.org/officeDocument/2006/customXml" ds:itemID="{E4220376-6291-489F-9222-DAAA01D93F4F}">
-  <ds:schemaRefs>
-    <ds:schemaRef ds:uri="http://schemas.microsoft.com/sharepoint/v3/contenttype/forms"/>
-  </ds:schemaRefs>
-</ds:datastoreItem>
 </file>
--- a/Information_Sheets/Lista Casi D'uso.docx
+++ b/Information_Sheets/Lista Casi D'uso.docx
@@ -849,7 +849,7 @@
         <w:pStyle w:val="Paragrafoelenco"/>
         <w:numPr>
           <w:ilvl w:val="0"/>
-          <w:numId w:val="5"/>
+          <w:numId w:val="29"/>
         </w:numPr>
         <w:rPr>
           <w:rFonts w:eastAsiaTheme="minorEastAsia"/>
@@ -870,7 +870,7 @@
         <w:pStyle w:val="Paragrafoelenco"/>
         <w:numPr>
           <w:ilvl w:val="0"/>
-          <w:numId w:val="14"/>
+          <w:numId w:val="30"/>
         </w:numPr>
         <w:rPr>
           <w:sz w:val="28"/>
@@ -897,7 +897,7 @@
         <w:pStyle w:val="Paragrafoelenco"/>
         <w:numPr>
           <w:ilvl w:val="0"/>
-          <w:numId w:val="14"/>
+          <w:numId w:val="30"/>
         </w:numPr>
         <w:rPr>
           <w:sz w:val="28"/>
@@ -924,7 +924,7 @@
         <w:pStyle w:val="Paragrafoelenco"/>
         <w:numPr>
           <w:ilvl w:val="0"/>
-          <w:numId w:val="14"/>
+          <w:numId w:val="30"/>
         </w:numPr>
         <w:rPr>
           <w:sz w:val="28"/>
@@ -951,7 +951,7 @@
         <w:pStyle w:val="Paragrafoelenco"/>
         <w:numPr>
           <w:ilvl w:val="0"/>
-          <w:numId w:val="14"/>
+          <w:numId w:val="30"/>
         </w:numPr>
         <w:rPr>
           <w:sz w:val="28"/>
@@ -978,7 +978,7 @@
         <w:pStyle w:val="Paragrafoelenco"/>
         <w:numPr>
           <w:ilvl w:val="0"/>
-          <w:numId w:val="14"/>
+          <w:numId w:val="30"/>
         </w:numPr>
         <w:rPr>
           <w:sz w:val="28"/>
@@ -1005,7 +1005,7 @@
         <w:pStyle w:val="Paragrafoelenco"/>
         <w:numPr>
           <w:ilvl w:val="0"/>
-          <w:numId w:val="14"/>
+          <w:numId w:val="30"/>
         </w:numPr>
         <w:rPr>
           <w:sz w:val="28"/>
@@ -1032,7 +1032,7 @@
         <w:pStyle w:val="Paragrafoelenco"/>
         <w:numPr>
           <w:ilvl w:val="0"/>
-          <w:numId w:val="14"/>
+          <w:numId w:val="30"/>
         </w:numPr>
         <w:rPr>
           <w:sz w:val="28"/>
@@ -1059,7 +1059,7 @@
         <w:pStyle w:val="Paragrafoelenco"/>
         <w:numPr>
           <w:ilvl w:val="0"/>
-          <w:numId w:val="23"/>
+          <w:numId w:val="29"/>
         </w:numPr>
         <w:rPr>
           <w:sz w:val="28"/>
@@ -1079,7 +1079,7 @@
         <w:pStyle w:val="Paragrafoelenco"/>
         <w:numPr>
           <w:ilvl w:val="0"/>
-          <w:numId w:val="23"/>
+          <w:numId w:val="29"/>
         </w:numPr>
         <w:rPr>
           <w:sz w:val="28"/>
@@ -1144,7 +1144,21 @@
           <w:sz w:val="28"/>
           <w:szCs w:val="28"/>
         </w:rPr>
-        <w:t xml:space="preserve">non vengono rispettate le caratteristiche di compilazione del form il sistema mostrerà un messaggio d’errore </w:t>
+        <w:t>non vengono rispettate le caratteristiche di compilazione del form</w:t>
+      </w:r>
+      <w:r>
+        <w:rPr>
+          <w:sz w:val="28"/>
+          <w:szCs w:val="28"/>
+        </w:rPr>
+        <w:t>, al punto 1,</w:t>
+      </w:r>
+      <w:r>
+        <w:rPr>
+          <w:sz w:val="28"/>
+          <w:szCs w:val="28"/>
+        </w:rPr>
+        <w:t xml:space="preserve"> il sistema mostrerà un messaggio d’errore </w:t>
       </w:r>
       <w:r>
         <w:rPr>
@@ -1201,13 +1215,6 @@
           <w:szCs w:val="28"/>
         </w:rPr>
         <w:t xml:space="preserve"> </w:t>
-      </w:r>
-      <w:r>
-        <w:rPr>
-          <w:sz w:val="28"/>
-          <w:szCs w:val="28"/>
-        </w:rPr>
-        <w:t xml:space="preserve">                 </w:t>
       </w:r>
       <w:r>
         <w:rPr>
@@ -1610,23 +1617,14 @@
           <w:szCs w:val="28"/>
         </w:rPr>
       </w:pPr>
-    </w:p>
-    <w:p>
-      <w:pPr>
+      <w:r>
         <w:rPr>
           <w:b/>
           <w:bCs/>
           <w:sz w:val="28"/>
           <w:szCs w:val="28"/>
         </w:rPr>
-      </w:pPr>
-      <w:r>
-        <w:rPr>
-          <w:b/>
-          <w:bCs/>
-          <w:sz w:val="28"/>
-          <w:szCs w:val="28"/>
-        </w:rPr>
+        <w:lastRenderedPageBreak/>
         <w:t>UC2</w:t>
       </w:r>
       <w:r>
@@ -2698,7 +2696,6 @@
           <w:sz w:val="28"/>
           <w:szCs w:val="28"/>
         </w:rPr>
-        <w:lastRenderedPageBreak/>
         <w:t>Flusso alternativo:</w:t>
       </w:r>
     </w:p>
@@ -2718,6 +2715,7 @@
           <w:sz w:val="28"/>
           <w:szCs w:val="28"/>
         </w:rPr>
+        <w:lastRenderedPageBreak/>
         <w:t>UC3 – Caricare un video</w:t>
       </w:r>
     </w:p>
@@ -3659,6 +3657,7 @@
           <w:sz w:val="28"/>
           <w:szCs w:val="28"/>
         </w:rPr>
+        <w:lastRenderedPageBreak/>
         <w:t>UC</w:t>
       </w:r>
       <w:r>
@@ -3783,7 +3782,7 @@
         <w:pStyle w:val="Paragrafoelenco"/>
         <w:numPr>
           <w:ilvl w:val="0"/>
-          <w:numId w:val="21"/>
+          <w:numId w:val="28"/>
         </w:numPr>
         <w:rPr>
           <w:sz w:val="28"/>
@@ -3824,7 +3823,7 @@
         <w:pStyle w:val="Paragrafoelenco"/>
         <w:numPr>
           <w:ilvl w:val="0"/>
-          <w:numId w:val="21"/>
+          <w:numId w:val="28"/>
         </w:numPr>
         <w:rPr>
           <w:sz w:val="28"/>
@@ -3851,7 +3850,7 @@
         <w:pStyle w:val="Paragrafoelenco"/>
         <w:numPr>
           <w:ilvl w:val="0"/>
-          <w:numId w:val="21"/>
+          <w:numId w:val="28"/>
         </w:numPr>
         <w:rPr>
           <w:sz w:val="28"/>
@@ -4211,34 +4210,7 @@
           <w:sz w:val="28"/>
           <w:szCs w:val="28"/>
         </w:rPr>
-        <w:t>6</w:t>
-      </w:r>
-      <w:r>
-        <w:rPr>
-          <w:b/>
-          <w:bCs/>
-          <w:sz w:val="28"/>
-          <w:szCs w:val="28"/>
-        </w:rPr>
-        <w:t xml:space="preserve"> – </w:t>
-      </w:r>
-      <w:r>
-        <w:rPr>
-          <w:b/>
-          <w:bCs/>
-          <w:sz w:val="28"/>
-          <w:szCs w:val="28"/>
-        </w:rPr>
-        <w:t>Valutare</w:t>
-      </w:r>
-      <w:r>
-        <w:rPr>
-          <w:b/>
-          <w:bCs/>
-          <w:sz w:val="28"/>
-          <w:szCs w:val="28"/>
-        </w:rPr>
-        <w:t xml:space="preserve"> un video</w:t>
+        <w:t>6 – Valutare un video</w:t>
       </w:r>
     </w:p>
     <w:p>
@@ -4320,28 +4292,7 @@
           <w:sz w:val="28"/>
           <w:szCs w:val="28"/>
         </w:rPr>
-        <w:t xml:space="preserve"> L’utente può </w:t>
-      </w:r>
-      <w:r>
-        <w:rPr>
-          <w:sz w:val="28"/>
-          <w:szCs w:val="28"/>
-        </w:rPr>
-        <w:t>valutare</w:t>
-      </w:r>
-      <w:r>
-        <w:rPr>
-          <w:sz w:val="28"/>
-          <w:szCs w:val="28"/>
-        </w:rPr>
-        <w:t xml:space="preserve"> il video in riproduzione o che ha appena terminato di vedere, </w:t>
-      </w:r>
-      <w:r>
-        <w:rPr>
-          <w:sz w:val="28"/>
-          <w:szCs w:val="28"/>
-        </w:rPr>
-        <w:t>lasciando</w:t>
+        <w:t xml:space="preserve"> L’utente può valutare il video in riproduzione o che ha appena terminato di vedere, lasciando</w:t>
       </w:r>
       <w:r>
         <w:rPr>
@@ -4356,7 +4307,7 @@
         <w:pStyle w:val="Paragrafoelenco"/>
         <w:numPr>
           <w:ilvl w:val="0"/>
-          <w:numId w:val="22"/>
+          <w:numId w:val="27"/>
         </w:numPr>
         <w:rPr>
           <w:sz w:val="28"/>
@@ -4383,7 +4334,7 @@
         <w:pStyle w:val="Paragrafoelenco"/>
         <w:numPr>
           <w:ilvl w:val="0"/>
-          <w:numId w:val="22"/>
+          <w:numId w:val="27"/>
         </w:numPr>
         <w:rPr>
           <w:sz w:val="28"/>
@@ -4395,14 +4346,7 @@
           <w:sz w:val="28"/>
           <w:szCs w:val="28"/>
         </w:rPr>
-        <w:t>dislike</w:t>
-      </w:r>
-      <w:r>
-        <w:rPr>
-          <w:sz w:val="28"/>
-          <w:szCs w:val="28"/>
-        </w:rPr>
-        <w:t>.</w:t>
+        <w:t>dislike.</w:t>
       </w:r>
     </w:p>
     <w:p>
@@ -4440,21 +4384,7 @@
           <w:sz w:val="28"/>
           <w:szCs w:val="28"/>
         </w:rPr>
-        <w:t xml:space="preserve">L’utente ha </w:t>
-      </w:r>
-      <w:r>
-        <w:rPr>
-          <w:sz w:val="28"/>
-          <w:szCs w:val="28"/>
-        </w:rPr>
-        <w:t>valutato</w:t>
-      </w:r>
-      <w:r>
-        <w:rPr>
-          <w:sz w:val="28"/>
-          <w:szCs w:val="28"/>
-        </w:rPr>
-        <w:t xml:space="preserve"> il video guardato.</w:t>
+        <w:t>L’utente ha valutato il video guardato.</w:t>
       </w:r>
     </w:p>
     <w:p>
@@ -4527,16 +4457,7 @@
           <w:sz w:val="28"/>
           <w:szCs w:val="28"/>
         </w:rPr>
-        <w:t>7</w:t>
-      </w:r>
-      <w:r>
-        <w:rPr>
-          <w:b/>
-          <w:bCs/>
-          <w:sz w:val="28"/>
-          <w:szCs w:val="28"/>
-        </w:rPr>
-        <w:t xml:space="preserve"> – </w:t>
+        <w:t xml:space="preserve">7 – </w:t>
       </w:r>
       <w:r>
         <w:rPr>
@@ -4651,7 +4572,7 @@
         <w:pStyle w:val="Paragrafoelenco"/>
         <w:numPr>
           <w:ilvl w:val="0"/>
-          <w:numId w:val="18"/>
+          <w:numId w:val="26"/>
         </w:numPr>
         <w:rPr>
           <w:sz w:val="28"/>
@@ -4678,7 +4599,7 @@
         <w:pStyle w:val="Paragrafoelenco"/>
         <w:numPr>
           <w:ilvl w:val="0"/>
-          <w:numId w:val="18"/>
+          <w:numId w:val="26"/>
         </w:numPr>
         <w:rPr>
           <w:sz w:val="28"/>
@@ -4698,7 +4619,7 @@
         <w:pStyle w:val="Paragrafoelenco"/>
         <w:numPr>
           <w:ilvl w:val="0"/>
-          <w:numId w:val="18"/>
+          <w:numId w:val="26"/>
         </w:numPr>
         <w:rPr>
           <w:sz w:val="28"/>
@@ -4881,7 +4802,7 @@
           <w:sz w:val="28"/>
           <w:szCs w:val="28"/>
         </w:rPr>
-        <w:t>7</w:t>
+        <w:t xml:space="preserve">7.1 – </w:t>
       </w:r>
       <w:r>
         <w:rPr>
@@ -4890,24 +4811,6 @@
           <w:sz w:val="28"/>
           <w:szCs w:val="28"/>
         </w:rPr>
-        <w:t>.1</w:t>
-      </w:r>
-      <w:r>
-        <w:rPr>
-          <w:b/>
-          <w:bCs/>
-          <w:sz w:val="28"/>
-          <w:szCs w:val="28"/>
-        </w:rPr>
-        <w:t xml:space="preserve"> – </w:t>
-      </w:r>
-      <w:r>
-        <w:rPr>
-          <w:b/>
-          <w:bCs/>
-          <w:sz w:val="28"/>
-          <w:szCs w:val="28"/>
-        </w:rPr>
         <w:t>Errore motivazione non scelta</w:t>
       </w:r>
     </w:p>
@@ -4970,14 +4873,7 @@
           <w:sz w:val="28"/>
           <w:szCs w:val="28"/>
         </w:rPr>
-        <w:t xml:space="preserve"> </w:t>
-      </w:r>
-      <w:r>
-        <w:rPr>
-          <w:sz w:val="28"/>
-          <w:szCs w:val="28"/>
-        </w:rPr>
-        <w:t>L’utente non ha inserito la motivazione per la segnalazione</w:t>
+        <w:t xml:space="preserve"> L’utente non ha inserito la motivazione per la segnalazione</w:t>
       </w:r>
     </w:p>
     <w:p>
@@ -5000,14 +4896,7 @@
           <w:sz w:val="28"/>
           <w:szCs w:val="28"/>
         </w:rPr>
-        <w:t xml:space="preserve"> </w:t>
-      </w:r>
-      <w:r>
-        <w:rPr>
-          <w:sz w:val="28"/>
-          <w:szCs w:val="28"/>
-        </w:rPr>
-        <w:t>L’utente sceglie una motivazione per la segnalazione fra:</w:t>
+        <w:t xml:space="preserve"> L’utente sceglie una motivazione per la segnalazione fra:</w:t>
       </w:r>
     </w:p>
     <w:p>
@@ -5015,9 +4904,8 @@
         <w:pStyle w:val="Paragrafoelenco"/>
         <w:numPr>
           <w:ilvl w:val="0"/>
-          <w:numId w:val="19"/>
+          <w:numId w:val="25"/>
         </w:numPr>
-        <w:ind w:left="1428"/>
         <w:rPr>
           <w:sz w:val="28"/>
           <w:szCs w:val="28"/>
@@ -5036,9 +4924,8 @@
         <w:pStyle w:val="Paragrafoelenco"/>
         <w:numPr>
           <w:ilvl w:val="0"/>
-          <w:numId w:val="19"/>
+          <w:numId w:val="25"/>
         </w:numPr>
-        <w:ind w:left="1428"/>
         <w:rPr>
           <w:sz w:val="28"/>
           <w:szCs w:val="28"/>
@@ -5170,25 +5057,7 @@
           <w:sz w:val="28"/>
           <w:szCs w:val="28"/>
         </w:rPr>
-        <w:t>8</w:t>
-      </w:r>
-      <w:r>
-        <w:rPr>
-          <w:b/>
-          <w:bCs/>
-          <w:sz w:val="28"/>
-          <w:szCs w:val="28"/>
-        </w:rPr>
-        <w:t xml:space="preserve"> – Segnalare un </w:t>
-      </w:r>
-      <w:r>
-        <w:rPr>
-          <w:b/>
-          <w:bCs/>
-          <w:sz w:val="28"/>
-          <w:szCs w:val="28"/>
-        </w:rPr>
-        <w:t>commento</w:t>
+        <w:t>8 – Segnalare un commento</w:t>
       </w:r>
     </w:p>
     <w:p>
@@ -5248,7 +5117,21 @@
           <w:sz w:val="28"/>
           <w:szCs w:val="28"/>
         </w:rPr>
-        <w:t xml:space="preserve"> L’utente guarda un video.</w:t>
+        <w:t xml:space="preserve"> L’utente guarda un video</w:t>
+      </w:r>
+      <w:r>
+        <w:rPr>
+          <w:sz w:val="28"/>
+          <w:szCs w:val="28"/>
+        </w:rPr>
+        <w:t xml:space="preserve"> e </w:t>
+      </w:r>
+      <w:r>
+        <w:rPr>
+          <w:sz w:val="28"/>
+          <w:szCs w:val="28"/>
+        </w:rPr>
+        <w:t>ritiene che il video in riproduzione o appena guardato non rispecchi le linee guida della piattaforma.</w:t>
       </w:r>
     </w:p>
     <w:p>
@@ -5270,7 +5153,7 @@
           <w:sz w:val="28"/>
           <w:szCs w:val="28"/>
         </w:rPr>
-        <w:t xml:space="preserve"> L’utente ritiene che il video in riproduzione o appena guardato non rispecchi le linee guida della piattaforma. </w:t>
+        <w:t xml:space="preserve"> </w:t>
       </w:r>
     </w:p>
     <w:p>
@@ -5278,7 +5161,7 @@
         <w:pStyle w:val="Paragrafoelenco"/>
         <w:numPr>
           <w:ilvl w:val="0"/>
-          <w:numId w:val="18"/>
+          <w:numId w:val="24"/>
         </w:numPr>
         <w:rPr>
           <w:sz w:val="28"/>
@@ -5305,7 +5188,7 @@
         <w:pStyle w:val="Paragrafoelenco"/>
         <w:numPr>
           <w:ilvl w:val="0"/>
-          <w:numId w:val="18"/>
+          <w:numId w:val="24"/>
         </w:numPr>
         <w:rPr>
           <w:sz w:val="28"/>
@@ -5332,7 +5215,7 @@
         <w:pStyle w:val="Paragrafoelenco"/>
         <w:numPr>
           <w:ilvl w:val="0"/>
-          <w:numId w:val="18"/>
+          <w:numId w:val="24"/>
         </w:numPr>
         <w:rPr>
           <w:sz w:val="28"/>
@@ -5397,6 +5280,478 @@
         <w:rPr>
           <w:sz w:val="28"/>
           <w:szCs w:val="28"/>
+        </w:rPr>
+      </w:pPr>
+      <w:r>
+        <w:rPr>
+          <w:sz w:val="28"/>
+          <w:szCs w:val="28"/>
+        </w:rPr>
+        <w:t>Flusso alternativo/ Eccezioni:</w:t>
+      </w:r>
+      <w:r>
+        <w:rPr>
+          <w:sz w:val="28"/>
+          <w:szCs w:val="28"/>
+        </w:rPr>
+        <w:t xml:space="preserve"> </w:t>
+      </w:r>
+      <w:r>
+        <w:rPr>
+          <w:sz w:val="28"/>
+          <w:szCs w:val="28"/>
+        </w:rPr>
+        <w:t>Se non si sceglie una motivazione per la segnalazione, esce un messaggio d’errore (“Motivazione non scelta”)(UC7.1 – Errore motivazione non scelta).</w:t>
+      </w:r>
+    </w:p>
+    <w:p>
+      <w:pPr>
+        <w:rPr>
+          <w:sz w:val="28"/>
+          <w:szCs w:val="28"/>
+        </w:rPr>
+      </w:pPr>
+      <w:r>
+        <w:rPr>
+          <w:sz w:val="28"/>
+          <w:szCs w:val="28"/>
+        </w:rPr>
+        <w:t>Flusso alternativo</w:t>
+      </w:r>
+      <w:r>
+        <w:rPr>
+          <w:sz w:val="28"/>
+          <w:szCs w:val="28"/>
+        </w:rPr>
+        <w:t>:</w:t>
+      </w:r>
+    </w:p>
+    <w:p>
+      <w:pPr>
+        <w:rPr>
+          <w:sz w:val="28"/>
+          <w:szCs w:val="28"/>
+        </w:rPr>
+      </w:pPr>
+    </w:p>
+    <w:p>
+      <w:pPr>
+        <w:rPr>
+          <w:b/>
+          <w:bCs/>
+          <w:sz w:val="28"/>
+          <w:szCs w:val="28"/>
+        </w:rPr>
+      </w:pPr>
+      <w:r>
+        <w:rPr>
+          <w:b/>
+          <w:bCs/>
+          <w:sz w:val="28"/>
+          <w:szCs w:val="28"/>
+        </w:rPr>
+        <w:t>UC</w:t>
+      </w:r>
+      <w:r>
+        <w:rPr>
+          <w:b/>
+          <w:bCs/>
+          <w:sz w:val="28"/>
+          <w:szCs w:val="28"/>
+        </w:rPr>
+        <w:t xml:space="preserve">8 – Segnalare un </w:t>
+      </w:r>
+      <w:r>
+        <w:rPr>
+          <w:b/>
+          <w:bCs/>
+          <w:sz w:val="28"/>
+          <w:szCs w:val="28"/>
+        </w:rPr>
+        <w:t>utente</w:t>
+      </w:r>
+    </w:p>
+    <w:p>
+      <w:pPr>
+        <w:rPr>
+          <w:sz w:val="28"/>
+          <w:szCs w:val="28"/>
+        </w:rPr>
+      </w:pPr>
+      <w:r>
+        <w:rPr>
+          <w:sz w:val="28"/>
+          <w:szCs w:val="28"/>
+        </w:rPr>
+        <w:t xml:space="preserve">Attore: </w:t>
+      </w:r>
+      <w:r>
+        <w:rPr>
+          <w:sz w:val="28"/>
+          <w:szCs w:val="28"/>
+        </w:rPr>
+        <w:t>Utente</w:t>
+      </w:r>
+    </w:p>
+    <w:p>
+      <w:pPr>
+        <w:rPr>
+          <w:sz w:val="28"/>
+          <w:szCs w:val="28"/>
+        </w:rPr>
+      </w:pPr>
+      <w:r>
+        <w:rPr>
+          <w:sz w:val="28"/>
+          <w:szCs w:val="28"/>
+        </w:rPr>
+        <w:t xml:space="preserve">Entry </w:t>
+      </w:r>
+      <w:proofErr w:type="spellStart"/>
+      <w:r>
+        <w:rPr>
+          <w:sz w:val="28"/>
+          <w:szCs w:val="28"/>
+        </w:rPr>
+        <w:t>Condition</w:t>
+      </w:r>
+      <w:proofErr w:type="spellEnd"/>
+      <w:r>
+        <w:rPr>
+          <w:sz w:val="28"/>
+          <w:szCs w:val="28"/>
+        </w:rPr>
+        <w:t>:</w:t>
+      </w:r>
+      <w:r>
+        <w:rPr>
+          <w:sz w:val="28"/>
+          <w:szCs w:val="28"/>
+        </w:rPr>
+        <w:t xml:space="preserve"> </w:t>
+      </w:r>
+      <w:r>
+        <w:rPr>
+          <w:sz w:val="28"/>
+          <w:szCs w:val="28"/>
+        </w:rPr>
+        <w:t>Un utente</w:t>
+      </w:r>
+      <w:r>
+        <w:rPr>
+          <w:sz w:val="28"/>
+          <w:szCs w:val="28"/>
+        </w:rPr>
+        <w:t xml:space="preserve"> vuole segnalare un altro utente</w:t>
+      </w:r>
+    </w:p>
+    <w:p>
+      <w:pPr>
+        <w:rPr>
+          <w:sz w:val="28"/>
+          <w:szCs w:val="28"/>
+        </w:rPr>
+      </w:pPr>
+      <w:r>
+        <w:rPr>
+          <w:sz w:val="28"/>
+          <w:szCs w:val="28"/>
+        </w:rPr>
+        <w:t>Flusso di eventi:</w:t>
+      </w:r>
+      <w:r>
+        <w:rPr>
+          <w:sz w:val="28"/>
+          <w:szCs w:val="28"/>
+        </w:rPr>
+        <w:t xml:space="preserve"> </w:t>
+      </w:r>
+    </w:p>
+    <w:p>
+      <w:pPr>
+        <w:pStyle w:val="Paragrafoelenco"/>
+        <w:numPr>
+          <w:ilvl w:val="0"/>
+          <w:numId w:val="32"/>
+        </w:numPr>
+        <w:rPr>
+          <w:sz w:val="28"/>
+          <w:szCs w:val="28"/>
+        </w:rPr>
+      </w:pPr>
+      <w:r>
+        <w:rPr>
+          <w:sz w:val="28"/>
+          <w:szCs w:val="28"/>
+        </w:rPr>
+        <w:t>Ricerca l’utente da segnalare;</w:t>
+      </w:r>
+    </w:p>
+    <w:p>
+      <w:pPr>
+        <w:pStyle w:val="Paragrafoelenco"/>
+        <w:numPr>
+          <w:ilvl w:val="0"/>
+          <w:numId w:val="32"/>
+        </w:numPr>
+        <w:rPr>
+          <w:sz w:val="28"/>
+          <w:szCs w:val="28"/>
+        </w:rPr>
+      </w:pPr>
+      <w:r>
+        <w:rPr>
+          <w:sz w:val="28"/>
+          <w:szCs w:val="28"/>
+        </w:rPr>
+        <w:t>Accede al suo canale;</w:t>
+      </w:r>
+    </w:p>
+    <w:p>
+      <w:pPr>
+        <w:pStyle w:val="Paragrafoelenco"/>
+        <w:numPr>
+          <w:ilvl w:val="0"/>
+          <w:numId w:val="32"/>
+        </w:numPr>
+        <w:rPr>
+          <w:sz w:val="28"/>
+          <w:szCs w:val="28"/>
+        </w:rPr>
+      </w:pPr>
+      <w:r>
+        <w:rPr>
+          <w:sz w:val="28"/>
+          <w:szCs w:val="28"/>
+        </w:rPr>
+        <w:t>Preme sul tasto “Segnala video”</w:t>
+      </w:r>
+      <w:r>
+        <w:rPr>
+          <w:sz w:val="28"/>
+          <w:szCs w:val="28"/>
+        </w:rPr>
+        <w:t>;</w:t>
+      </w:r>
+    </w:p>
+    <w:p>
+      <w:pPr>
+        <w:pStyle w:val="Paragrafoelenco"/>
+        <w:numPr>
+          <w:ilvl w:val="0"/>
+          <w:numId w:val="32"/>
+        </w:numPr>
+        <w:rPr>
+          <w:sz w:val="28"/>
+          <w:szCs w:val="28"/>
+        </w:rPr>
+      </w:pPr>
+      <w:r>
+        <w:rPr>
+          <w:sz w:val="28"/>
+          <w:szCs w:val="28"/>
+        </w:rPr>
+        <w:t xml:space="preserve">Sceglie la </w:t>
+      </w:r>
+      <w:r>
+        <w:rPr>
+          <w:sz w:val="28"/>
+          <w:szCs w:val="28"/>
+        </w:rPr>
+        <w:t>motivazione della segnalazione;</w:t>
+      </w:r>
+    </w:p>
+    <w:p>
+      <w:pPr>
+        <w:pStyle w:val="Paragrafoelenco"/>
+        <w:numPr>
+          <w:ilvl w:val="0"/>
+          <w:numId w:val="32"/>
+        </w:numPr>
+        <w:rPr>
+          <w:sz w:val="28"/>
+          <w:szCs w:val="28"/>
+        </w:rPr>
+      </w:pPr>
+      <w:r>
+        <w:rPr>
+          <w:sz w:val="28"/>
+          <w:szCs w:val="28"/>
+        </w:rPr>
+        <w:t>Torna alla home page.</w:t>
+      </w:r>
+    </w:p>
+    <w:p>
+      <w:pPr>
+        <w:rPr>
+          <w:sz w:val="28"/>
+          <w:szCs w:val="28"/>
+        </w:rPr>
+      </w:pPr>
+      <w:r>
+        <w:rPr>
+          <w:sz w:val="28"/>
+          <w:szCs w:val="28"/>
+        </w:rPr>
+        <w:t xml:space="preserve">Exit </w:t>
+      </w:r>
+      <w:proofErr w:type="spellStart"/>
+      <w:r>
+        <w:rPr>
+          <w:sz w:val="28"/>
+          <w:szCs w:val="28"/>
+        </w:rPr>
+        <w:t>Condition</w:t>
+      </w:r>
+      <w:proofErr w:type="spellEnd"/>
+      <w:r>
+        <w:rPr>
+          <w:sz w:val="28"/>
+          <w:szCs w:val="28"/>
+        </w:rPr>
+        <w:t xml:space="preserve">: </w:t>
+      </w:r>
+      <w:r>
+        <w:rPr>
+          <w:sz w:val="28"/>
+          <w:szCs w:val="28"/>
+        </w:rPr>
+        <w:t xml:space="preserve">L’utente ha segnalato </w:t>
+      </w:r>
+      <w:r>
+        <w:rPr>
+          <w:sz w:val="28"/>
+          <w:szCs w:val="28"/>
+        </w:rPr>
+        <w:t>un altro utente.</w:t>
+      </w:r>
+    </w:p>
+    <w:p>
+      <w:pPr>
+        <w:rPr>
+          <w:sz w:val="28"/>
+          <w:szCs w:val="28"/>
+        </w:rPr>
+      </w:pPr>
+      <w:r>
+        <w:rPr>
+          <w:sz w:val="28"/>
+          <w:szCs w:val="28"/>
+        </w:rPr>
+        <w:lastRenderedPageBreak/>
+        <w:t>Flusso alternativo/ Eccezioni:</w:t>
+      </w:r>
+      <w:r>
+        <w:rPr>
+          <w:sz w:val="28"/>
+          <w:szCs w:val="28"/>
+        </w:rPr>
+        <w:t xml:space="preserve"> Se non si sceglie una motivazione per la segnalazione, esce un messaggio d’errore (“Motivazione non scelta”)(UC7.1 – Errore motivazione non scelta).</w:t>
+      </w:r>
+    </w:p>
+    <w:p>
+      <w:pPr>
+        <w:rPr>
+          <w:sz w:val="28"/>
+          <w:szCs w:val="28"/>
+        </w:rPr>
+      </w:pPr>
+      <w:r>
+        <w:rPr>
+          <w:sz w:val="28"/>
+          <w:szCs w:val="28"/>
+        </w:rPr>
+        <w:t>Flusso alternativo</w:t>
+      </w:r>
+      <w:r>
+        <w:rPr>
+          <w:sz w:val="28"/>
+          <w:szCs w:val="28"/>
+        </w:rPr>
+        <w:t>:</w:t>
+      </w:r>
+    </w:p>
+    <w:p>
+      <w:pPr>
+        <w:rPr>
+          <w:sz w:val="28"/>
+          <w:szCs w:val="28"/>
+        </w:rPr>
+      </w:pPr>
+    </w:p>
+    <w:p>
+      <w:pPr>
+        <w:rPr>
+          <w:b/>
+          <w:bCs/>
+          <w:sz w:val="28"/>
+          <w:szCs w:val="28"/>
+        </w:rPr>
+      </w:pPr>
+      <w:r>
+        <w:rPr>
+          <w:b/>
+          <w:bCs/>
+          <w:sz w:val="28"/>
+          <w:szCs w:val="28"/>
+        </w:rPr>
+        <w:t>UC</w:t>
+      </w:r>
+      <w:r>
+        <w:rPr>
+          <w:b/>
+          <w:bCs/>
+          <w:sz w:val="28"/>
+          <w:szCs w:val="28"/>
+        </w:rPr>
+        <w:t>9</w:t>
+      </w:r>
+      <w:r>
+        <w:rPr>
+          <w:b/>
+          <w:bCs/>
+          <w:sz w:val="28"/>
+          <w:szCs w:val="28"/>
+        </w:rPr>
+        <w:t xml:space="preserve"> –</w:t>
+      </w:r>
+      <w:r>
+        <w:rPr>
+          <w:b/>
+          <w:bCs/>
+          <w:sz w:val="28"/>
+          <w:szCs w:val="28"/>
+        </w:rPr>
+        <w:t xml:space="preserve"> Condividere un video</w:t>
+      </w:r>
+    </w:p>
+    <w:p>
+      <w:pPr>
+        <w:rPr>
+          <w:sz w:val="28"/>
+          <w:szCs w:val="28"/>
+        </w:rPr>
+      </w:pPr>
+      <w:r>
+        <w:rPr>
+          <w:sz w:val="28"/>
+          <w:szCs w:val="28"/>
+        </w:rPr>
+        <w:t xml:space="preserve">Attore: </w:t>
+      </w:r>
+      <w:r>
+        <w:rPr>
+          <w:sz w:val="28"/>
+          <w:szCs w:val="28"/>
+        </w:rPr>
+        <w:t>Utente</w:t>
+      </w:r>
+    </w:p>
+    <w:p>
+      <w:pPr>
+        <w:rPr>
+          <w:sz w:val="28"/>
+          <w:szCs w:val="28"/>
           <w:lang w:val="en-GB"/>
         </w:rPr>
       </w:pPr>
@@ -5405,6 +5760,218 @@
           <w:sz w:val="28"/>
           <w:szCs w:val="28"/>
         </w:rPr>
+        <w:t xml:space="preserve">Entry </w:t>
+      </w:r>
+      <w:proofErr w:type="spellStart"/>
+      <w:r>
+        <w:rPr>
+          <w:sz w:val="28"/>
+          <w:szCs w:val="28"/>
+        </w:rPr>
+        <w:t>Condition</w:t>
+      </w:r>
+      <w:proofErr w:type="spellEnd"/>
+      <w:r>
+        <w:rPr>
+          <w:sz w:val="28"/>
+          <w:szCs w:val="28"/>
+        </w:rPr>
+        <w:t>:</w:t>
+      </w:r>
+      <w:r>
+        <w:rPr>
+          <w:sz w:val="28"/>
+          <w:szCs w:val="28"/>
+        </w:rPr>
+        <w:t xml:space="preserve"> Un utente vuole </w:t>
+      </w:r>
+      <w:r>
+        <w:rPr>
+          <w:sz w:val="28"/>
+          <w:szCs w:val="28"/>
+        </w:rPr>
+        <w:t>condividere un v</w:t>
+      </w:r>
+    </w:p>
+    <w:p>
+      <w:pPr>
+        <w:rPr>
+          <w:sz w:val="28"/>
+          <w:szCs w:val="28"/>
+        </w:rPr>
+      </w:pPr>
+      <w:r>
+        <w:rPr>
+          <w:sz w:val="28"/>
+          <w:szCs w:val="28"/>
+        </w:rPr>
+        <w:t>Flusso di eventi:</w:t>
+      </w:r>
+      <w:r>
+        <w:rPr>
+          <w:sz w:val="28"/>
+          <w:szCs w:val="28"/>
+        </w:rPr>
+        <w:t xml:space="preserve"> </w:t>
+      </w:r>
+    </w:p>
+    <w:p>
+      <w:pPr>
+        <w:pStyle w:val="Paragrafoelenco"/>
+        <w:numPr>
+          <w:ilvl w:val="0"/>
+          <w:numId w:val="33"/>
+        </w:numPr>
+        <w:rPr>
+          <w:sz w:val="28"/>
+          <w:szCs w:val="28"/>
+        </w:rPr>
+      </w:pPr>
+      <w:r>
+        <w:rPr>
+          <w:sz w:val="28"/>
+          <w:szCs w:val="28"/>
+        </w:rPr>
+        <w:t>Ricerca l’utente da segnalare;</w:t>
+      </w:r>
+    </w:p>
+    <w:p>
+      <w:pPr>
+        <w:pStyle w:val="Paragrafoelenco"/>
+        <w:numPr>
+          <w:ilvl w:val="0"/>
+          <w:numId w:val="33"/>
+        </w:numPr>
+        <w:rPr>
+          <w:sz w:val="28"/>
+          <w:szCs w:val="28"/>
+        </w:rPr>
+      </w:pPr>
+      <w:r>
+        <w:rPr>
+          <w:sz w:val="28"/>
+          <w:szCs w:val="28"/>
+        </w:rPr>
+        <w:t>Accede al suo canale;</w:t>
+      </w:r>
+    </w:p>
+    <w:p>
+      <w:pPr>
+        <w:pStyle w:val="Paragrafoelenco"/>
+        <w:numPr>
+          <w:ilvl w:val="0"/>
+          <w:numId w:val="33"/>
+        </w:numPr>
+        <w:rPr>
+          <w:sz w:val="28"/>
+          <w:szCs w:val="28"/>
+        </w:rPr>
+      </w:pPr>
+      <w:r>
+        <w:rPr>
+          <w:sz w:val="28"/>
+          <w:szCs w:val="28"/>
+        </w:rPr>
+        <w:t>Preme sul tasto “Segnala video”</w:t>
+      </w:r>
+      <w:r>
+        <w:rPr>
+          <w:sz w:val="28"/>
+          <w:szCs w:val="28"/>
+        </w:rPr>
+        <w:t>;</w:t>
+      </w:r>
+    </w:p>
+    <w:p>
+      <w:pPr>
+        <w:pStyle w:val="Paragrafoelenco"/>
+        <w:numPr>
+          <w:ilvl w:val="0"/>
+          <w:numId w:val="33"/>
+        </w:numPr>
+        <w:rPr>
+          <w:sz w:val="28"/>
+          <w:szCs w:val="28"/>
+        </w:rPr>
+      </w:pPr>
+      <w:r>
+        <w:rPr>
+          <w:sz w:val="28"/>
+          <w:szCs w:val="28"/>
+        </w:rPr>
+        <w:t>Sceglie la motivazione della segnalazione;</w:t>
+      </w:r>
+    </w:p>
+    <w:p>
+      <w:pPr>
+        <w:pStyle w:val="Paragrafoelenco"/>
+        <w:numPr>
+          <w:ilvl w:val="0"/>
+          <w:numId w:val="33"/>
+        </w:numPr>
+        <w:rPr>
+          <w:sz w:val="28"/>
+          <w:szCs w:val="28"/>
+        </w:rPr>
+      </w:pPr>
+      <w:r>
+        <w:rPr>
+          <w:sz w:val="28"/>
+          <w:szCs w:val="28"/>
+        </w:rPr>
+        <w:t>Torna alla home page.</w:t>
+      </w:r>
+    </w:p>
+    <w:p>
+      <w:pPr>
+        <w:rPr>
+          <w:sz w:val="28"/>
+          <w:szCs w:val="28"/>
+        </w:rPr>
+      </w:pPr>
+      <w:r>
+        <w:rPr>
+          <w:sz w:val="28"/>
+          <w:szCs w:val="28"/>
+        </w:rPr>
+        <w:t xml:space="preserve">Exit </w:t>
+      </w:r>
+      <w:proofErr w:type="spellStart"/>
+      <w:r>
+        <w:rPr>
+          <w:sz w:val="28"/>
+          <w:szCs w:val="28"/>
+        </w:rPr>
+        <w:t>Condition</w:t>
+      </w:r>
+      <w:proofErr w:type="spellEnd"/>
+      <w:r>
+        <w:rPr>
+          <w:sz w:val="28"/>
+          <w:szCs w:val="28"/>
+        </w:rPr>
+        <w:t xml:space="preserve">: </w:t>
+      </w:r>
+      <w:r>
+        <w:rPr>
+          <w:sz w:val="28"/>
+          <w:szCs w:val="28"/>
+        </w:rPr>
+        <w:t>L’utente ha segnalato un altro utente.</w:t>
+      </w:r>
+    </w:p>
+    <w:p>
+      <w:pPr>
+        <w:rPr>
+          <w:sz w:val="28"/>
+          <w:szCs w:val="28"/>
+        </w:rPr>
+      </w:pPr>
+      <w:r>
+        <w:rPr>
+          <w:sz w:val="28"/>
+          <w:szCs w:val="28"/>
+        </w:rPr>
         <w:t>Flusso alternativo/ Eccezioni:</w:t>
       </w:r>
       <w:r>
@@ -5412,21 +5979,7 @@
           <w:sz w:val="28"/>
           <w:szCs w:val="28"/>
         </w:rPr>
-        <w:t xml:space="preserve"> </w:t>
-      </w:r>
-      <w:r>
-        <w:rPr>
-          <w:sz w:val="28"/>
-          <w:szCs w:val="28"/>
-        </w:rPr>
-        <w:t>Se non si sceglie una motivazione per la segnalazione, esce un messaggio d’errore (“Motivazione non scelta”)(UC7.1 – Errore motivazione non scelta)</w:t>
-      </w:r>
-      <w:r>
-        <w:rPr>
-          <w:sz w:val="28"/>
-          <w:szCs w:val="28"/>
-        </w:rPr>
-        <w:t>.</w:t>
+        <w:t xml:space="preserve"> Se non si sceglie una motivazione per la segnalazione, esce un messaggio d’errore (“Motivazione non scelta”)(UC7.1 – Errore motivazione non scelta).</w:t>
       </w:r>
     </w:p>
     <w:p>
@@ -5466,52 +6019,6 @@
           <w:szCs w:val="28"/>
         </w:rPr>
       </w:pPr>
-    </w:p>
-    <w:p>
-      <w:pPr>
-        <w:rPr>
-          <w:sz w:val="28"/>
-          <w:szCs w:val="28"/>
-        </w:rPr>
-      </w:pPr>
-      <w:r>
-        <w:rPr>
-          <w:sz w:val="28"/>
-          <w:szCs w:val="28"/>
-        </w:rPr>
-        <w:t>Come segnalare un utente</w:t>
-      </w:r>
-    </w:p>
-    <w:p>
-      <w:pPr>
-        <w:rPr>
-          <w:sz w:val="28"/>
-          <w:szCs w:val="28"/>
-        </w:rPr>
-      </w:pPr>
-      <w:r>
-        <w:rPr>
-          <w:sz w:val="28"/>
-          <w:szCs w:val="28"/>
-        </w:rPr>
-        <w:t>Per la segnalazione di un utente, l’utente registrato deve accedere al canale dell’utente che si vuole segnalare. Questo può avvenire sia tramite la ricerca tramite nickname o cliccando su “Autore” quando si seleziona il video da guardare. Una volta arrivati nel canale dell’utente da segnalare tramite apposita funzione si può segnalare l’utente. Dopo aver inserito la motivazione della segnalazione, che può essere di default o scritta dall’utente che vuole segnalare, si torna alla home del sito.</w:t>
-      </w:r>
-    </w:p>
-    <w:p>
-      <w:pPr>
-        <w:rPr>
-          <w:sz w:val="28"/>
-          <w:szCs w:val="28"/>
-        </w:rPr>
-      </w:pPr>
-    </w:p>
-    <w:p>
-      <w:pPr>
-        <w:rPr>
-          <w:sz w:val="28"/>
-          <w:szCs w:val="28"/>
-        </w:rPr>
-      </w:pPr>
       <w:r>
         <w:rPr>
           <w:sz w:val="28"/>
@@ -5532,122 +6039,129 @@
           <w:sz w:val="28"/>
           <w:szCs w:val="28"/>
         </w:rPr>
+        <w:t>Per condividere un video sui social, una volta raggiunto il video tramite home o tramite ricerca, l’utente può condividere quel video sui suoi social tramite le relative funzioni.</w:t>
+      </w:r>
+    </w:p>
+    <w:p>
+      <w:pPr>
+        <w:rPr>
+          <w:sz w:val="28"/>
+          <w:szCs w:val="28"/>
+        </w:rPr>
+      </w:pPr>
+    </w:p>
+    <w:p>
+      <w:pPr>
+        <w:rPr>
+          <w:sz w:val="28"/>
+          <w:szCs w:val="28"/>
+        </w:rPr>
+      </w:pPr>
+      <w:r>
+        <w:rPr>
+          <w:sz w:val="28"/>
+          <w:szCs w:val="28"/>
+        </w:rPr>
+        <w:t>Come eliminare un video segnalato</w:t>
+      </w:r>
+    </w:p>
+    <w:p>
+      <w:pPr>
+        <w:rPr>
+          <w:sz w:val="28"/>
+          <w:szCs w:val="28"/>
+        </w:rPr>
+      </w:pPr>
+      <w:r>
+        <w:rPr>
+          <w:sz w:val="28"/>
+          <w:szCs w:val="28"/>
+        </w:rPr>
+        <w:t>L’Amministratore che gestisce i video presenti sulla piattaforma, può accedere, dopo aver fatto il login con il proprio account, al servizio in cui sono elencati tutti i video segnalati e in seguito ad un’accurata valutazione deciderà se eliminare i video in base alle linee guida della piattaforma e/o la motivazione della segnalazione.</w:t>
+      </w:r>
+    </w:p>
+    <w:p>
+      <w:pPr>
+        <w:rPr>
+          <w:sz w:val="28"/>
+          <w:szCs w:val="28"/>
+        </w:rPr>
+      </w:pPr>
+    </w:p>
+    <w:p>
+      <w:pPr>
+        <w:rPr>
+          <w:sz w:val="28"/>
+          <w:szCs w:val="28"/>
+        </w:rPr>
+      </w:pPr>
+      <w:r>
+        <w:rPr>
+          <w:sz w:val="28"/>
+          <w:szCs w:val="28"/>
+        </w:rPr>
+        <w:t>Come eliminare un video</w:t>
+      </w:r>
+    </w:p>
+    <w:p>
+      <w:pPr>
+        <w:rPr>
+          <w:sz w:val="28"/>
+          <w:szCs w:val="28"/>
+        </w:rPr>
+      </w:pPr>
+      <w:r>
+        <w:rPr>
+          <w:sz w:val="28"/>
+          <w:szCs w:val="28"/>
+        </w:rPr>
+        <w:t>Un utente registrato può decidere di eliminare un video da lui caricato. L’utente accederà al suo profilo tramite login e una volta arrivato sul suo canale vedrà quali video ha pubblicato. Tramite la voce “Gestione video” presente nel menu contestuale potrà eliminare i video da lui caricati.</w:t>
+      </w:r>
+    </w:p>
+    <w:p>
+      <w:pPr>
+        <w:rPr>
+          <w:sz w:val="28"/>
+          <w:szCs w:val="28"/>
+        </w:rPr>
+      </w:pPr>
+    </w:p>
+    <w:p>
+      <w:pPr>
+        <w:rPr>
+          <w:sz w:val="28"/>
+          <w:szCs w:val="28"/>
+        </w:rPr>
+      </w:pPr>
+      <w:r>
+        <w:rPr>
+          <w:sz w:val="28"/>
+          <w:szCs w:val="28"/>
+        </w:rPr>
+        <w:t>Come eliminare un utente segnalato</w:t>
+      </w:r>
+    </w:p>
+    <w:p>
+      <w:pPr>
+        <w:rPr>
+          <w:sz w:val="28"/>
+          <w:szCs w:val="28"/>
+        </w:rPr>
+      </w:pPr>
+      <w:r>
+        <w:rPr>
+          <w:sz w:val="28"/>
+          <w:szCs w:val="28"/>
+        </w:rPr>
+        <w:t xml:space="preserve">L’Amministratore che gestisce gli utenti registrati sulla piattaforma, può accedere, dopo aver fatto il login con il proprio account, al servizio in cui sono elencati tutti gli </w:t>
+      </w:r>
+      <w:r>
+        <w:rPr>
+          <w:sz w:val="28"/>
+          <w:szCs w:val="28"/>
+        </w:rPr>
         <w:lastRenderedPageBreak/>
-        <w:t>Per condividere un video sui social, una volta raggiunto il video tramite home o tramite ricerca, l’utente può condividere quel video sui suoi social tramite le relative funzioni.</w:t>
-      </w:r>
-    </w:p>
-    <w:p>
-      <w:pPr>
-        <w:rPr>
-          <w:sz w:val="28"/>
-          <w:szCs w:val="28"/>
-        </w:rPr>
-      </w:pPr>
-    </w:p>
-    <w:p>
-      <w:pPr>
-        <w:rPr>
-          <w:sz w:val="28"/>
-          <w:szCs w:val="28"/>
-        </w:rPr>
-      </w:pPr>
-      <w:r>
-        <w:rPr>
-          <w:sz w:val="28"/>
-          <w:szCs w:val="28"/>
-        </w:rPr>
-        <w:t>Come eliminare un video segnalato</w:t>
-      </w:r>
-    </w:p>
-    <w:p>
-      <w:pPr>
-        <w:rPr>
-          <w:sz w:val="28"/>
-          <w:szCs w:val="28"/>
-        </w:rPr>
-      </w:pPr>
-      <w:r>
-        <w:rPr>
-          <w:sz w:val="28"/>
-          <w:szCs w:val="28"/>
-        </w:rPr>
-        <w:t>L’Amministratore che gestisce i video presenti sulla piattaforma, può accedere, dopo aver fatto il login con il proprio account, al servizio in cui sono elencati tutti i video segnalati e in seguito ad un’accurata valutazione deciderà se eliminare i video in base alle linee guida della piattaforma e/o la motivazione della segnalazione.</w:t>
-      </w:r>
-    </w:p>
-    <w:p>
-      <w:pPr>
-        <w:rPr>
-          <w:sz w:val="28"/>
-          <w:szCs w:val="28"/>
-        </w:rPr>
-      </w:pPr>
-    </w:p>
-    <w:p>
-      <w:pPr>
-        <w:rPr>
-          <w:sz w:val="28"/>
-          <w:szCs w:val="28"/>
-        </w:rPr>
-      </w:pPr>
-      <w:r>
-        <w:rPr>
-          <w:sz w:val="28"/>
-          <w:szCs w:val="28"/>
-        </w:rPr>
-        <w:t>Come eliminare un video</w:t>
-      </w:r>
-    </w:p>
-    <w:p>
-      <w:pPr>
-        <w:rPr>
-          <w:sz w:val="28"/>
-          <w:szCs w:val="28"/>
-        </w:rPr>
-      </w:pPr>
-      <w:r>
-        <w:rPr>
-          <w:sz w:val="28"/>
-          <w:szCs w:val="28"/>
-        </w:rPr>
-        <w:t>Un utente registrato può decidere di eliminare un video da lui caricato. L’utente accederà al suo profilo tramite login e una volta arrivato sul suo canale vedrà quali video ha pubblicato. Tramite la voce “Gestione video” presente nel menu contestuale potrà eliminare i video da lui caricati.</w:t>
-      </w:r>
-    </w:p>
-    <w:p>
-      <w:pPr>
-        <w:rPr>
-          <w:sz w:val="28"/>
-          <w:szCs w:val="28"/>
-        </w:rPr>
-      </w:pPr>
-    </w:p>
-    <w:p>
-      <w:pPr>
-        <w:rPr>
-          <w:sz w:val="28"/>
-          <w:szCs w:val="28"/>
-        </w:rPr>
-      </w:pPr>
-      <w:r>
-        <w:rPr>
-          <w:sz w:val="28"/>
-          <w:szCs w:val="28"/>
-        </w:rPr>
-        <w:t>Come eliminare un utente segnalato</w:t>
-      </w:r>
-    </w:p>
-    <w:p>
-      <w:pPr>
-        <w:rPr>
-          <w:sz w:val="28"/>
-          <w:szCs w:val="28"/>
-        </w:rPr>
-      </w:pPr>
-      <w:r>
-        <w:rPr>
-          <w:sz w:val="28"/>
-          <w:szCs w:val="28"/>
-        </w:rPr>
-        <w:t>L’Amministratore che gestisce gli utenti registrati sulla piattaforma, può accedere, dopo aver fatto il login con il proprio account, al servizio in cui sono elencati tutti gli utenti segnalati e in seguito ad un’accurata valutazione deciderà se eliminare il profilo in base alla motivazione della segnalazione.</w:t>
+        <w:t>utenti segnalati e in seguito ad un’accurata valutazione deciderà se eliminare il profilo in base alla motivazione della segnalazione.</w:t>
       </w:r>
     </w:p>
     <w:p>
@@ -6012,6 +6526,119 @@
     </w:lvl>
   </w:abstractNum>
   <w:abstractNum w:abstractNumId="1" w15:restartNumberingAfterBreak="0">
+    <w:nsid w:val="04317E96"/>
+    <w:multiLevelType w:val="hybridMultilevel"/>
+    <w:tmpl w:val="05E8E3B6"/>
+    <w:lvl w:ilvl="0" w:tplc="0410000F">
+      <w:start w:val="1"/>
+      <w:numFmt w:val="decimal"/>
+      <w:lvlText w:val="%1."/>
+      <w:lvlJc w:val="left"/>
+      <w:pPr>
+        <w:ind w:left="720" w:hanging="360"/>
+      </w:pPr>
+      <w:rPr>
+        <w:rFonts w:hint="default"/>
+      </w:rPr>
+    </w:lvl>
+    <w:lvl w:ilvl="1" w:tplc="FFFFFFFF" w:tentative="1">
+      <w:start w:val="1"/>
+      <w:numFmt w:val="bullet"/>
+      <w:lvlText w:val="o"/>
+      <w:lvlJc w:val="left"/>
+      <w:pPr>
+        <w:ind w:left="1440" w:hanging="360"/>
+      </w:pPr>
+      <w:rPr>
+        <w:rFonts w:ascii="Courier New" w:hAnsi="Courier New" w:cs="Courier New" w:hint="default"/>
+      </w:rPr>
+    </w:lvl>
+    <w:lvl w:ilvl="2" w:tplc="FFFFFFFF" w:tentative="1">
+      <w:start w:val="1"/>
+      <w:numFmt w:val="bullet"/>
+      <w:lvlText w:val=""/>
+      <w:lvlJc w:val="left"/>
+      <w:pPr>
+        <w:ind w:left="2160" w:hanging="360"/>
+      </w:pPr>
+      <w:rPr>
+        <w:rFonts w:ascii="Wingdings" w:hAnsi="Wingdings" w:hint="default"/>
+      </w:rPr>
+    </w:lvl>
+    <w:lvl w:ilvl="3" w:tplc="FFFFFFFF" w:tentative="1">
+      <w:start w:val="1"/>
+      <w:numFmt w:val="bullet"/>
+      <w:lvlText w:val=""/>
+      <w:lvlJc w:val="left"/>
+      <w:pPr>
+        <w:ind w:left="2880" w:hanging="360"/>
+      </w:pPr>
+      <w:rPr>
+        <w:rFonts w:ascii="Symbol" w:hAnsi="Symbol" w:hint="default"/>
+      </w:rPr>
+    </w:lvl>
+    <w:lvl w:ilvl="4" w:tplc="FFFFFFFF" w:tentative="1">
+      <w:start w:val="1"/>
+      <w:numFmt w:val="bullet"/>
+      <w:lvlText w:val="o"/>
+      <w:lvlJc w:val="left"/>
+      <w:pPr>
+        <w:ind w:left="3600" w:hanging="360"/>
+      </w:pPr>
+      <w:rPr>
+        <w:rFonts w:ascii="Courier New" w:hAnsi="Courier New" w:cs="Courier New" w:hint="default"/>
+      </w:rPr>
+    </w:lvl>
+    <w:lvl w:ilvl="5" w:tplc="FFFFFFFF" w:tentative="1">
+      <w:start w:val="1"/>
+      <w:numFmt w:val="bullet"/>
+      <w:lvlText w:val=""/>
+      <w:lvlJc w:val="left"/>
+      <w:pPr>
+        <w:ind w:left="4320" w:hanging="360"/>
+      </w:pPr>
+      <w:rPr>
+        <w:rFonts w:ascii="Wingdings" w:hAnsi="Wingdings" w:hint="default"/>
+      </w:rPr>
+    </w:lvl>
+    <w:lvl w:ilvl="6" w:tplc="FFFFFFFF" w:tentative="1">
+      <w:start w:val="1"/>
+      <w:numFmt w:val="bullet"/>
+      <w:lvlText w:val=""/>
+      <w:lvlJc w:val="left"/>
+      <w:pPr>
+        <w:ind w:left="5040" w:hanging="360"/>
+      </w:pPr>
+      <w:rPr>
+        <w:rFonts w:ascii="Symbol" w:hAnsi="Symbol" w:hint="default"/>
+      </w:rPr>
+    </w:lvl>
+    <w:lvl w:ilvl="7" w:tplc="FFFFFFFF" w:tentative="1">
+      <w:start w:val="1"/>
+      <w:numFmt w:val="bullet"/>
+      <w:lvlText w:val="o"/>
+      <w:lvlJc w:val="left"/>
+      <w:pPr>
+        <w:ind w:left="5760" w:hanging="360"/>
+      </w:pPr>
+      <w:rPr>
+        <w:rFonts w:ascii="Courier New" w:hAnsi="Courier New" w:cs="Courier New" w:hint="default"/>
+      </w:rPr>
+    </w:lvl>
+    <w:lvl w:ilvl="8" w:tplc="FFFFFFFF" w:tentative="1">
+      <w:start w:val="1"/>
+      <w:numFmt w:val="bullet"/>
+      <w:lvlText w:val=""/>
+      <w:lvlJc w:val="left"/>
+      <w:pPr>
+        <w:ind w:left="6480" w:hanging="360"/>
+      </w:pPr>
+      <w:rPr>
+        <w:rFonts w:ascii="Wingdings" w:hAnsi="Wingdings" w:hint="default"/>
+      </w:rPr>
+    </w:lvl>
+  </w:abstractNum>
+  <w:abstractNum w:abstractNumId="2" w15:restartNumberingAfterBreak="0">
     <w:nsid w:val="0477677D"/>
     <w:multiLevelType w:val="hybridMultilevel"/>
     <w:tmpl w:val="7B58582A"/>
@@ -6124,7 +6751,7 @@
       </w:rPr>
     </w:lvl>
   </w:abstractNum>
-  <w:abstractNum w:abstractNumId="2" w15:restartNumberingAfterBreak="0">
+  <w:abstractNum w:abstractNumId="3" w15:restartNumberingAfterBreak="0">
     <w:nsid w:val="07DF3033"/>
     <w:multiLevelType w:val="hybridMultilevel"/>
     <w:tmpl w:val="9F96AD7E"/>
@@ -6237,7 +6864,7 @@
       </w:rPr>
     </w:lvl>
   </w:abstractNum>
-  <w:abstractNum w:abstractNumId="3" w15:restartNumberingAfterBreak="0">
+  <w:abstractNum w:abstractNumId="4" w15:restartNumberingAfterBreak="0">
     <w:nsid w:val="0AE05510"/>
     <w:multiLevelType w:val="hybridMultilevel"/>
     <w:tmpl w:val="41BE80D4"/>
@@ -6350,7 +6977,120 @@
       </w:rPr>
     </w:lvl>
   </w:abstractNum>
-  <w:abstractNum w:abstractNumId="4" w15:restartNumberingAfterBreak="0">
+  <w:abstractNum w:abstractNumId="5" w15:restartNumberingAfterBreak="0">
+    <w:nsid w:val="0DB47363"/>
+    <w:multiLevelType w:val="hybridMultilevel"/>
+    <w:tmpl w:val="CB0E8234"/>
+    <w:lvl w:ilvl="0" w:tplc="0410000F">
+      <w:start w:val="1"/>
+      <w:numFmt w:val="decimal"/>
+      <w:lvlText w:val="%1."/>
+      <w:lvlJc w:val="left"/>
+      <w:pPr>
+        <w:ind w:left="720" w:hanging="360"/>
+      </w:pPr>
+      <w:rPr>
+        <w:rFonts w:hint="default"/>
+      </w:rPr>
+    </w:lvl>
+    <w:lvl w:ilvl="1" w:tplc="FFFFFFFF" w:tentative="1">
+      <w:start w:val="1"/>
+      <w:numFmt w:val="bullet"/>
+      <w:lvlText w:val="o"/>
+      <w:lvlJc w:val="left"/>
+      <w:pPr>
+        <w:ind w:left="1440" w:hanging="360"/>
+      </w:pPr>
+      <w:rPr>
+        <w:rFonts w:ascii="Courier New" w:hAnsi="Courier New" w:cs="Courier New" w:hint="default"/>
+      </w:rPr>
+    </w:lvl>
+    <w:lvl w:ilvl="2" w:tplc="FFFFFFFF" w:tentative="1">
+      <w:start w:val="1"/>
+      <w:numFmt w:val="bullet"/>
+      <w:lvlText w:val=""/>
+      <w:lvlJc w:val="left"/>
+      <w:pPr>
+        <w:ind w:left="2160" w:hanging="360"/>
+      </w:pPr>
+      <w:rPr>
+        <w:rFonts w:ascii="Wingdings" w:hAnsi="Wingdings" w:hint="default"/>
+      </w:rPr>
+    </w:lvl>
+    <w:lvl w:ilvl="3" w:tplc="FFFFFFFF" w:tentative="1">
+      <w:start w:val="1"/>
+      <w:numFmt w:val="bullet"/>
+      <w:lvlText w:val=""/>
+      <w:lvlJc w:val="left"/>
+      <w:pPr>
+        <w:ind w:left="2880" w:hanging="360"/>
+      </w:pPr>
+      <w:rPr>
+        <w:rFonts w:ascii="Symbol" w:hAnsi="Symbol" w:hint="default"/>
+      </w:rPr>
+    </w:lvl>
+    <w:lvl w:ilvl="4" w:tplc="FFFFFFFF" w:tentative="1">
+      <w:start w:val="1"/>
+      <w:numFmt w:val="bullet"/>
+      <w:lvlText w:val="o"/>
+      <w:lvlJc w:val="left"/>
+      <w:pPr>
+        <w:ind w:left="3600" w:hanging="360"/>
+      </w:pPr>
+      <w:rPr>
+        <w:rFonts w:ascii="Courier New" w:hAnsi="Courier New" w:cs="Courier New" w:hint="default"/>
+      </w:rPr>
+    </w:lvl>
+    <w:lvl w:ilvl="5" w:tplc="FFFFFFFF" w:tentative="1">
+      <w:start w:val="1"/>
+      <w:numFmt w:val="bullet"/>
+      <w:lvlText w:val=""/>
+      <w:lvlJc w:val="left"/>
+      <w:pPr>
+        <w:ind w:left="4320" w:hanging="360"/>
+      </w:pPr>
+      <w:rPr>
+        <w:rFonts w:ascii="Wingdings" w:hAnsi="Wingdings" w:hint="default"/>
+      </w:rPr>
+    </w:lvl>
+    <w:lvl w:ilvl="6" w:tplc="FFFFFFFF" w:tentative="1">
+      <w:start w:val="1"/>
+      <w:numFmt w:val="bullet"/>
+      <w:lvlText w:val=""/>
+      <w:lvlJc w:val="left"/>
+      <w:pPr>
+        <w:ind w:left="5040" w:hanging="360"/>
+      </w:pPr>
+      <w:rPr>
+        <w:rFonts w:ascii="Symbol" w:hAnsi="Symbol" w:hint="default"/>
+      </w:rPr>
+    </w:lvl>
+    <w:lvl w:ilvl="7" w:tplc="FFFFFFFF" w:tentative="1">
+      <w:start w:val="1"/>
+      <w:numFmt w:val="bullet"/>
+      <w:lvlText w:val="o"/>
+      <w:lvlJc w:val="left"/>
+      <w:pPr>
+        <w:ind w:left="5760" w:hanging="360"/>
+      </w:pPr>
+      <w:rPr>
+        <w:rFonts w:ascii="Courier New" w:hAnsi="Courier New" w:cs="Courier New" w:hint="default"/>
+      </w:rPr>
+    </w:lvl>
+    <w:lvl w:ilvl="8" w:tplc="FFFFFFFF" w:tentative="1">
+      <w:start w:val="1"/>
+      <w:numFmt w:val="bullet"/>
+      <w:lvlText w:val=""/>
+      <w:lvlJc w:val="left"/>
+      <w:pPr>
+        <w:ind w:left="6480" w:hanging="360"/>
+      </w:pPr>
+      <w:rPr>
+        <w:rFonts w:ascii="Wingdings" w:hAnsi="Wingdings" w:hint="default"/>
+      </w:rPr>
+    </w:lvl>
+  </w:abstractNum>
+  <w:abstractNum w:abstractNumId="6" w15:restartNumberingAfterBreak="0">
     <w:nsid w:val="0F2237B2"/>
     <w:multiLevelType w:val="hybridMultilevel"/>
     <w:tmpl w:val="BC82453E"/>
@@ -6463,7 +7203,7 @@
       </w:rPr>
     </w:lvl>
   </w:abstractNum>
-  <w:abstractNum w:abstractNumId="5" w15:restartNumberingAfterBreak="0">
+  <w:abstractNum w:abstractNumId="7" w15:restartNumberingAfterBreak="0">
     <w:nsid w:val="0F990EF9"/>
     <w:multiLevelType w:val="hybridMultilevel"/>
     <w:tmpl w:val="1592CE96"/>
@@ -6576,7 +7316,7 @@
       </w:rPr>
     </w:lvl>
   </w:abstractNum>
-  <w:abstractNum w:abstractNumId="6" w15:restartNumberingAfterBreak="0">
+  <w:abstractNum w:abstractNumId="8" w15:restartNumberingAfterBreak="0">
     <w:nsid w:val="12713813"/>
     <w:multiLevelType w:val="hybridMultilevel"/>
     <w:tmpl w:val="0026142C"/>
@@ -6662,7 +7402,7 @@
       </w:pPr>
     </w:lvl>
   </w:abstractNum>
-  <w:abstractNum w:abstractNumId="7" w15:restartNumberingAfterBreak="0">
+  <w:abstractNum w:abstractNumId="9" w15:restartNumberingAfterBreak="0">
     <w:nsid w:val="13303979"/>
     <w:multiLevelType w:val="hybridMultilevel"/>
     <w:tmpl w:val="52B8E164"/>
@@ -6748,7 +7488,7 @@
       </w:pPr>
     </w:lvl>
   </w:abstractNum>
-  <w:abstractNum w:abstractNumId="8" w15:restartNumberingAfterBreak="0">
+  <w:abstractNum w:abstractNumId="10" w15:restartNumberingAfterBreak="0">
     <w:nsid w:val="1D613891"/>
     <w:multiLevelType w:val="hybridMultilevel"/>
     <w:tmpl w:val="B246B0DC"/>
@@ -6861,7 +7601,7 @@
       </w:rPr>
     </w:lvl>
   </w:abstractNum>
-  <w:abstractNum w:abstractNumId="9" w15:restartNumberingAfterBreak="0">
+  <w:abstractNum w:abstractNumId="11" w15:restartNumberingAfterBreak="0">
     <w:nsid w:val="1DF16A6D"/>
     <w:multiLevelType w:val="hybridMultilevel"/>
     <w:tmpl w:val="4CBC5B9C"/>
@@ -6974,7 +7714,7 @@
       </w:rPr>
     </w:lvl>
   </w:abstractNum>
-  <w:abstractNum w:abstractNumId="10" w15:restartNumberingAfterBreak="0">
+  <w:abstractNum w:abstractNumId="12" w15:restartNumberingAfterBreak="0">
     <w:nsid w:val="2FA16F70"/>
     <w:multiLevelType w:val="hybridMultilevel"/>
     <w:tmpl w:val="F752955E"/>
@@ -7087,7 +7827,120 @@
       </w:rPr>
     </w:lvl>
   </w:abstractNum>
-  <w:abstractNum w:abstractNumId="11" w15:restartNumberingAfterBreak="0">
+  <w:abstractNum w:abstractNumId="13" w15:restartNumberingAfterBreak="0">
+    <w:nsid w:val="31CC1327"/>
+    <w:multiLevelType w:val="hybridMultilevel"/>
+    <w:tmpl w:val="0682F07A"/>
+    <w:lvl w:ilvl="0" w:tplc="0410000F">
+      <w:start w:val="1"/>
+      <w:numFmt w:val="decimal"/>
+      <w:lvlText w:val="%1."/>
+      <w:lvlJc w:val="left"/>
+      <w:pPr>
+        <w:ind w:left="720" w:hanging="360"/>
+      </w:pPr>
+      <w:rPr>
+        <w:rFonts w:hint="default"/>
+      </w:rPr>
+    </w:lvl>
+    <w:lvl w:ilvl="1" w:tplc="FFFFFFFF">
+      <w:start w:val="1"/>
+      <w:numFmt w:val="bullet"/>
+      <w:lvlText w:val="o"/>
+      <w:lvlJc w:val="left"/>
+      <w:pPr>
+        <w:ind w:left="1440" w:hanging="360"/>
+      </w:pPr>
+      <w:rPr>
+        <w:rFonts w:ascii="Courier New" w:hAnsi="Courier New" w:hint="default"/>
+      </w:rPr>
+    </w:lvl>
+    <w:lvl w:ilvl="2" w:tplc="FFFFFFFF">
+      <w:start w:val="1"/>
+      <w:numFmt w:val="bullet"/>
+      <w:lvlText w:val=""/>
+      <w:lvlJc w:val="left"/>
+      <w:pPr>
+        <w:ind w:left="2160" w:hanging="360"/>
+      </w:pPr>
+      <w:rPr>
+        <w:rFonts w:ascii="Wingdings" w:hAnsi="Wingdings" w:hint="default"/>
+      </w:rPr>
+    </w:lvl>
+    <w:lvl w:ilvl="3" w:tplc="FFFFFFFF">
+      <w:start w:val="1"/>
+      <w:numFmt w:val="bullet"/>
+      <w:lvlText w:val=""/>
+      <w:lvlJc w:val="left"/>
+      <w:pPr>
+        <w:ind w:left="2880" w:hanging="360"/>
+      </w:pPr>
+      <w:rPr>
+        <w:rFonts w:ascii="Symbol" w:hAnsi="Symbol" w:hint="default"/>
+      </w:rPr>
+    </w:lvl>
+    <w:lvl w:ilvl="4" w:tplc="FFFFFFFF">
+      <w:start w:val="1"/>
+      <w:numFmt w:val="bullet"/>
+      <w:lvlText w:val="o"/>
+      <w:lvlJc w:val="left"/>
+      <w:pPr>
+        <w:ind w:left="3600" w:hanging="360"/>
+      </w:pPr>
+      <w:rPr>
+        <w:rFonts w:ascii="Courier New" w:hAnsi="Courier New" w:hint="default"/>
+      </w:rPr>
+    </w:lvl>
+    <w:lvl w:ilvl="5" w:tplc="FFFFFFFF">
+      <w:start w:val="1"/>
+      <w:numFmt w:val="bullet"/>
+      <w:lvlText w:val=""/>
+      <w:lvlJc w:val="left"/>
+      <w:pPr>
+        <w:ind w:left="4320" w:hanging="360"/>
+      </w:pPr>
+      <w:rPr>
+        <w:rFonts w:ascii="Wingdings" w:hAnsi="Wingdings" w:hint="default"/>
+      </w:rPr>
+    </w:lvl>
+    <w:lvl w:ilvl="6" w:tplc="FFFFFFFF">
+      <w:start w:val="1"/>
+      <w:numFmt w:val="bullet"/>
+      <w:lvlText w:val=""/>
+      <w:lvlJc w:val="left"/>
+      <w:pPr>
+        <w:ind w:left="5040" w:hanging="360"/>
+      </w:pPr>
+      <w:rPr>
+        <w:rFonts w:ascii="Symbol" w:hAnsi="Symbol" w:hint="default"/>
+      </w:rPr>
+    </w:lvl>
+    <w:lvl w:ilvl="7" w:tplc="FFFFFFFF">
+      <w:start w:val="1"/>
+      <w:numFmt w:val="bullet"/>
+      <w:lvlText w:val="o"/>
+      <w:lvlJc w:val="left"/>
+      <w:pPr>
+        <w:ind w:left="5760" w:hanging="360"/>
+      </w:pPr>
+      <w:rPr>
+        <w:rFonts w:ascii="Courier New" w:hAnsi="Courier New" w:hint="default"/>
+      </w:rPr>
+    </w:lvl>
+    <w:lvl w:ilvl="8" w:tplc="FFFFFFFF">
+      <w:start w:val="1"/>
+      <w:numFmt w:val="bullet"/>
+      <w:lvlText w:val=""/>
+      <w:lvlJc w:val="left"/>
+      <w:pPr>
+        <w:ind w:left="6480" w:hanging="360"/>
+      </w:pPr>
+      <w:rPr>
+        <w:rFonts w:ascii="Wingdings" w:hAnsi="Wingdings" w:hint="default"/>
+      </w:rPr>
+    </w:lvl>
+  </w:abstractNum>
+  <w:abstractNum w:abstractNumId="14" w15:restartNumberingAfterBreak="0">
     <w:nsid w:val="330D3D41"/>
     <w:multiLevelType w:val="hybridMultilevel"/>
     <w:tmpl w:val="5EF42176"/>
@@ -7200,7 +8053,7 @@
       </w:rPr>
     </w:lvl>
   </w:abstractNum>
-  <w:abstractNum w:abstractNumId="12" w15:restartNumberingAfterBreak="0">
+  <w:abstractNum w:abstractNumId="15" w15:restartNumberingAfterBreak="0">
     <w:nsid w:val="33893B58"/>
     <w:multiLevelType w:val="hybridMultilevel"/>
     <w:tmpl w:val="A184DCD8"/>
@@ -7313,7 +8166,96 @@
       </w:rPr>
     </w:lvl>
   </w:abstractNum>
-  <w:abstractNum w:abstractNumId="13" w15:restartNumberingAfterBreak="0">
+  <w:abstractNum w:abstractNumId="16" w15:restartNumberingAfterBreak="0">
+    <w:nsid w:val="3B3942D7"/>
+    <w:multiLevelType w:val="hybridMultilevel"/>
+    <w:tmpl w:val="017C4C9A"/>
+    <w:lvl w:ilvl="0" w:tplc="04100001">
+      <w:start w:val="1"/>
+      <w:numFmt w:val="bullet"/>
+      <w:lvlText w:val=""/>
+      <w:lvlJc w:val="left"/>
+      <w:pPr>
+        <w:ind w:left="1068" w:hanging="360"/>
+      </w:pPr>
+      <w:rPr>
+        <w:rFonts w:ascii="Symbol" w:hAnsi="Symbol" w:hint="default"/>
+      </w:rPr>
+    </w:lvl>
+    <w:lvl w:ilvl="1" w:tplc="FFFFFFFF" w:tentative="1">
+      <w:start w:val="1"/>
+      <w:numFmt w:val="lowerLetter"/>
+      <w:lvlText w:val="%2."/>
+      <w:lvlJc w:val="left"/>
+      <w:pPr>
+        <w:ind w:left="1788" w:hanging="360"/>
+      </w:pPr>
+    </w:lvl>
+    <w:lvl w:ilvl="2" w:tplc="FFFFFFFF" w:tentative="1">
+      <w:start w:val="1"/>
+      <w:numFmt w:val="lowerRoman"/>
+      <w:lvlText w:val="%3."/>
+      <w:lvlJc w:val="right"/>
+      <w:pPr>
+        <w:ind w:left="2508" w:hanging="180"/>
+      </w:pPr>
+    </w:lvl>
+    <w:lvl w:ilvl="3" w:tplc="FFFFFFFF" w:tentative="1">
+      <w:start w:val="1"/>
+      <w:numFmt w:val="decimal"/>
+      <w:lvlText w:val="%4."/>
+      <w:lvlJc w:val="left"/>
+      <w:pPr>
+        <w:ind w:left="3228" w:hanging="360"/>
+      </w:pPr>
+    </w:lvl>
+    <w:lvl w:ilvl="4" w:tplc="FFFFFFFF" w:tentative="1">
+      <w:start w:val="1"/>
+      <w:numFmt w:val="lowerLetter"/>
+      <w:lvlText w:val="%5."/>
+      <w:lvlJc w:val="left"/>
+      <w:pPr>
+        <w:ind w:left="3948" w:hanging="360"/>
+      </w:pPr>
+    </w:lvl>
+    <w:lvl w:ilvl="5" w:tplc="FFFFFFFF" w:tentative="1">
+      <w:start w:val="1"/>
+      <w:numFmt w:val="lowerRoman"/>
+      <w:lvlText w:val="%6."/>
+      <w:lvlJc w:val="right"/>
+      <w:pPr>
+        <w:ind w:left="4668" w:hanging="180"/>
+      </w:pPr>
+    </w:lvl>
+    <w:lvl w:ilvl="6" w:tplc="FFFFFFFF" w:tentative="1">
+      <w:start w:val="1"/>
+      <w:numFmt w:val="decimal"/>
+      <w:lvlText w:val="%7."/>
+      <w:lvlJc w:val="left"/>
+      <w:pPr>
+        <w:ind w:left="5388" w:hanging="360"/>
+      </w:pPr>
+    </w:lvl>
+    <w:lvl w:ilvl="7" w:tplc="FFFFFFFF" w:tentative="1">
+      <w:start w:val="1"/>
+      <w:numFmt w:val="lowerLetter"/>
+      <w:lvlText w:val="%8."/>
+      <w:lvlJc w:val="left"/>
+      <w:pPr>
+        <w:ind w:left="6108" w:hanging="360"/>
+      </w:pPr>
+    </w:lvl>
+    <w:lvl w:ilvl="8" w:tplc="FFFFFFFF" w:tentative="1">
+      <w:start w:val="1"/>
+      <w:numFmt w:val="lowerRoman"/>
+      <w:lvlText w:val="%9."/>
+      <w:lvlJc w:val="right"/>
+      <w:pPr>
+        <w:ind w:left="6828" w:hanging="180"/>
+      </w:pPr>
+    </w:lvl>
+  </w:abstractNum>
+  <w:abstractNum w:abstractNumId="17" w15:restartNumberingAfterBreak="0">
     <w:nsid w:val="3D034FB8"/>
     <w:multiLevelType w:val="multilevel"/>
     <w:tmpl w:val="1A06C152"/>
@@ -7399,7 +8341,346 @@
       </w:pPr>
     </w:lvl>
   </w:abstractNum>
-  <w:abstractNum w:abstractNumId="14" w15:restartNumberingAfterBreak="0">
+  <w:abstractNum w:abstractNumId="18" w15:restartNumberingAfterBreak="0">
+    <w:nsid w:val="3DB93592"/>
+    <w:multiLevelType w:val="hybridMultilevel"/>
+    <w:tmpl w:val="41445314"/>
+    <w:lvl w:ilvl="0" w:tplc="FFFFFFFF">
+      <w:start w:val="1"/>
+      <w:numFmt w:val="decimal"/>
+      <w:lvlText w:val="%1."/>
+      <w:lvlJc w:val="left"/>
+      <w:pPr>
+        <w:ind w:left="720" w:hanging="360"/>
+      </w:pPr>
+      <w:rPr>
+        <w:rFonts w:hint="default"/>
+      </w:rPr>
+    </w:lvl>
+    <w:lvl w:ilvl="1" w:tplc="FFFFFFFF" w:tentative="1">
+      <w:start w:val="1"/>
+      <w:numFmt w:val="bullet"/>
+      <w:lvlText w:val="o"/>
+      <w:lvlJc w:val="left"/>
+      <w:pPr>
+        <w:ind w:left="1440" w:hanging="360"/>
+      </w:pPr>
+      <w:rPr>
+        <w:rFonts w:ascii="Courier New" w:hAnsi="Courier New" w:cs="Courier New" w:hint="default"/>
+      </w:rPr>
+    </w:lvl>
+    <w:lvl w:ilvl="2" w:tplc="FFFFFFFF" w:tentative="1">
+      <w:start w:val="1"/>
+      <w:numFmt w:val="bullet"/>
+      <w:lvlText w:val=""/>
+      <w:lvlJc w:val="left"/>
+      <w:pPr>
+        <w:ind w:left="2160" w:hanging="360"/>
+      </w:pPr>
+      <w:rPr>
+        <w:rFonts w:ascii="Wingdings" w:hAnsi="Wingdings" w:hint="default"/>
+      </w:rPr>
+    </w:lvl>
+    <w:lvl w:ilvl="3" w:tplc="FFFFFFFF" w:tentative="1">
+      <w:start w:val="1"/>
+      <w:numFmt w:val="bullet"/>
+      <w:lvlText w:val=""/>
+      <w:lvlJc w:val="left"/>
+      <w:pPr>
+        <w:ind w:left="2880" w:hanging="360"/>
+      </w:pPr>
+      <w:rPr>
+        <w:rFonts w:ascii="Symbol" w:hAnsi="Symbol" w:hint="default"/>
+      </w:rPr>
+    </w:lvl>
+    <w:lvl w:ilvl="4" w:tplc="FFFFFFFF" w:tentative="1">
+      <w:start w:val="1"/>
+      <w:numFmt w:val="bullet"/>
+      <w:lvlText w:val="o"/>
+      <w:lvlJc w:val="left"/>
+      <w:pPr>
+        <w:ind w:left="3600" w:hanging="360"/>
+      </w:pPr>
+      <w:rPr>
+        <w:rFonts w:ascii="Courier New" w:hAnsi="Courier New" w:cs="Courier New" w:hint="default"/>
+      </w:rPr>
+    </w:lvl>
+    <w:lvl w:ilvl="5" w:tplc="FFFFFFFF" w:tentative="1">
+      <w:start w:val="1"/>
+      <w:numFmt w:val="bullet"/>
+      <w:lvlText w:val=""/>
+      <w:lvlJc w:val="left"/>
+      <w:pPr>
+        <w:ind w:left="4320" w:hanging="360"/>
+      </w:pPr>
+      <w:rPr>
+        <w:rFonts w:ascii="Wingdings" w:hAnsi="Wingdings" w:hint="default"/>
+      </w:rPr>
+    </w:lvl>
+    <w:lvl w:ilvl="6" w:tplc="FFFFFFFF" w:tentative="1">
+      <w:start w:val="1"/>
+      <w:numFmt w:val="bullet"/>
+      <w:lvlText w:val=""/>
+      <w:lvlJc w:val="left"/>
+      <w:pPr>
+        <w:ind w:left="5040" w:hanging="360"/>
+      </w:pPr>
+      <w:rPr>
+        <w:rFonts w:ascii="Symbol" w:hAnsi="Symbol" w:hint="default"/>
+      </w:rPr>
+    </w:lvl>
+    <w:lvl w:ilvl="7" w:tplc="FFFFFFFF" w:tentative="1">
+      <w:start w:val="1"/>
+      <w:numFmt w:val="bullet"/>
+      <w:lvlText w:val="o"/>
+      <w:lvlJc w:val="left"/>
+      <w:pPr>
+        <w:ind w:left="5760" w:hanging="360"/>
+      </w:pPr>
+      <w:rPr>
+        <w:rFonts w:ascii="Courier New" w:hAnsi="Courier New" w:cs="Courier New" w:hint="default"/>
+      </w:rPr>
+    </w:lvl>
+    <w:lvl w:ilvl="8" w:tplc="FFFFFFFF" w:tentative="1">
+      <w:start w:val="1"/>
+      <w:numFmt w:val="bullet"/>
+      <w:lvlText w:val=""/>
+      <w:lvlJc w:val="left"/>
+      <w:pPr>
+        <w:ind w:left="6480" w:hanging="360"/>
+      </w:pPr>
+      <w:rPr>
+        <w:rFonts w:ascii="Wingdings" w:hAnsi="Wingdings" w:hint="default"/>
+      </w:rPr>
+    </w:lvl>
+  </w:abstractNum>
+  <w:abstractNum w:abstractNumId="19" w15:restartNumberingAfterBreak="0">
+    <w:nsid w:val="459E7D89"/>
+    <w:multiLevelType w:val="hybridMultilevel"/>
+    <w:tmpl w:val="41445314"/>
+    <w:lvl w:ilvl="0" w:tplc="FFFFFFFF">
+      <w:start w:val="1"/>
+      <w:numFmt w:val="decimal"/>
+      <w:lvlText w:val="%1."/>
+      <w:lvlJc w:val="left"/>
+      <w:pPr>
+        <w:ind w:left="720" w:hanging="360"/>
+      </w:pPr>
+      <w:rPr>
+        <w:rFonts w:hint="default"/>
+      </w:rPr>
+    </w:lvl>
+    <w:lvl w:ilvl="1" w:tplc="FFFFFFFF" w:tentative="1">
+      <w:start w:val="1"/>
+      <w:numFmt w:val="bullet"/>
+      <w:lvlText w:val="o"/>
+      <w:lvlJc w:val="left"/>
+      <w:pPr>
+        <w:ind w:left="1440" w:hanging="360"/>
+      </w:pPr>
+      <w:rPr>
+        <w:rFonts w:ascii="Courier New" w:hAnsi="Courier New" w:cs="Courier New" w:hint="default"/>
+      </w:rPr>
+    </w:lvl>
+    <w:lvl w:ilvl="2" w:tplc="FFFFFFFF" w:tentative="1">
+      <w:start w:val="1"/>
+      <w:numFmt w:val="bullet"/>
+      <w:lvlText w:val=""/>
+      <w:lvlJc w:val="left"/>
+      <w:pPr>
+        <w:ind w:left="2160" w:hanging="360"/>
+      </w:pPr>
+      <w:rPr>
+        <w:rFonts w:ascii="Wingdings" w:hAnsi="Wingdings" w:hint="default"/>
+      </w:rPr>
+    </w:lvl>
+    <w:lvl w:ilvl="3" w:tplc="FFFFFFFF" w:tentative="1">
+      <w:start w:val="1"/>
+      <w:numFmt w:val="bullet"/>
+      <w:lvlText w:val=""/>
+      <w:lvlJc w:val="left"/>
+      <w:pPr>
+        <w:ind w:left="2880" w:hanging="360"/>
+      </w:pPr>
+      <w:rPr>
+        <w:rFonts w:ascii="Symbol" w:hAnsi="Symbol" w:hint="default"/>
+      </w:rPr>
+    </w:lvl>
+    <w:lvl w:ilvl="4" w:tplc="FFFFFFFF" w:tentative="1">
+      <w:start w:val="1"/>
+      <w:numFmt w:val="bullet"/>
+      <w:lvlText w:val="o"/>
+      <w:lvlJc w:val="left"/>
+      <w:pPr>
+        <w:ind w:left="3600" w:hanging="360"/>
+      </w:pPr>
+      <w:rPr>
+        <w:rFonts w:ascii="Courier New" w:hAnsi="Courier New" w:cs="Courier New" w:hint="default"/>
+      </w:rPr>
+    </w:lvl>
+    <w:lvl w:ilvl="5" w:tplc="FFFFFFFF" w:tentative="1">
+      <w:start w:val="1"/>
+      <w:numFmt w:val="bullet"/>
+      <w:lvlText w:val=""/>
+      <w:lvlJc w:val="left"/>
+      <w:pPr>
+        <w:ind w:left="4320" w:hanging="360"/>
+      </w:pPr>
+      <w:rPr>
+        <w:rFonts w:ascii="Wingdings" w:hAnsi="Wingdings" w:hint="default"/>
+      </w:rPr>
+    </w:lvl>
+    <w:lvl w:ilvl="6" w:tplc="FFFFFFFF" w:tentative="1">
+      <w:start w:val="1"/>
+      <w:numFmt w:val="bullet"/>
+      <w:lvlText w:val=""/>
+      <w:lvlJc w:val="left"/>
+      <w:pPr>
+        <w:ind w:left="5040" w:hanging="360"/>
+      </w:pPr>
+      <w:rPr>
+        <w:rFonts w:ascii="Symbol" w:hAnsi="Symbol" w:hint="default"/>
+      </w:rPr>
+    </w:lvl>
+    <w:lvl w:ilvl="7" w:tplc="FFFFFFFF" w:tentative="1">
+      <w:start w:val="1"/>
+      <w:numFmt w:val="bullet"/>
+      <w:lvlText w:val="o"/>
+      <w:lvlJc w:val="left"/>
+      <w:pPr>
+        <w:ind w:left="5760" w:hanging="360"/>
+      </w:pPr>
+      <w:rPr>
+        <w:rFonts w:ascii="Courier New" w:hAnsi="Courier New" w:cs="Courier New" w:hint="default"/>
+      </w:rPr>
+    </w:lvl>
+    <w:lvl w:ilvl="8" w:tplc="FFFFFFFF" w:tentative="1">
+      <w:start w:val="1"/>
+      <w:numFmt w:val="bullet"/>
+      <w:lvlText w:val=""/>
+      <w:lvlJc w:val="left"/>
+      <w:pPr>
+        <w:ind w:left="6480" w:hanging="360"/>
+      </w:pPr>
+      <w:rPr>
+        <w:rFonts w:ascii="Wingdings" w:hAnsi="Wingdings" w:hint="default"/>
+      </w:rPr>
+    </w:lvl>
+  </w:abstractNum>
+  <w:abstractNum w:abstractNumId="20" w15:restartNumberingAfterBreak="0">
+    <w:nsid w:val="49341830"/>
+    <w:multiLevelType w:val="hybridMultilevel"/>
+    <w:tmpl w:val="3C3293F8"/>
+    <w:lvl w:ilvl="0" w:tplc="0410000F">
+      <w:start w:val="1"/>
+      <w:numFmt w:val="decimal"/>
+      <w:lvlText w:val="%1."/>
+      <w:lvlJc w:val="left"/>
+      <w:pPr>
+        <w:ind w:left="720" w:hanging="360"/>
+      </w:pPr>
+      <w:rPr>
+        <w:rFonts w:hint="default"/>
+      </w:rPr>
+    </w:lvl>
+    <w:lvl w:ilvl="1" w:tplc="FFFFFFFF" w:tentative="1">
+      <w:start w:val="1"/>
+      <w:numFmt w:val="bullet"/>
+      <w:lvlText w:val="o"/>
+      <w:lvlJc w:val="left"/>
+      <w:pPr>
+        <w:ind w:left="1440" w:hanging="360"/>
+      </w:pPr>
+      <w:rPr>
+        <w:rFonts w:ascii="Courier New" w:hAnsi="Courier New" w:cs="Courier New" w:hint="default"/>
+      </w:rPr>
+    </w:lvl>
+    <w:lvl w:ilvl="2" w:tplc="FFFFFFFF" w:tentative="1">
+      <w:start w:val="1"/>
+      <w:numFmt w:val="bullet"/>
+      <w:lvlText w:val=""/>
+      <w:lvlJc w:val="left"/>
+      <w:pPr>
+        <w:ind w:left="2160" w:hanging="360"/>
+      </w:pPr>
+      <w:rPr>
+        <w:rFonts w:ascii="Wingdings" w:hAnsi="Wingdings" w:hint="default"/>
+      </w:rPr>
+    </w:lvl>
+    <w:lvl w:ilvl="3" w:tplc="FFFFFFFF" w:tentative="1">
+      <w:start w:val="1"/>
+      <w:numFmt w:val="bullet"/>
+      <w:lvlText w:val=""/>
+      <w:lvlJc w:val="left"/>
+      <w:pPr>
+        <w:ind w:left="2880" w:hanging="360"/>
+      </w:pPr>
+      <w:rPr>
+        <w:rFonts w:ascii="Symbol" w:hAnsi="Symbol" w:hint="default"/>
+      </w:rPr>
+    </w:lvl>
+    <w:lvl w:ilvl="4" w:tplc="FFFFFFFF" w:tentative="1">
+      <w:start w:val="1"/>
+      <w:numFmt w:val="bullet"/>
+      <w:lvlText w:val="o"/>
+      <w:lvlJc w:val="left"/>
+      <w:pPr>
+        <w:ind w:left="3600" w:hanging="360"/>
+      </w:pPr>
+      <w:rPr>
+        <w:rFonts w:ascii="Courier New" w:hAnsi="Courier New" w:cs="Courier New" w:hint="default"/>
+      </w:rPr>
+    </w:lvl>
+    <w:lvl w:ilvl="5" w:tplc="FFFFFFFF" w:tentative="1">
+      <w:start w:val="1"/>
+      <w:numFmt w:val="bullet"/>
+      <w:lvlText w:val=""/>
+      <w:lvlJc w:val="left"/>
+      <w:pPr>
+        <w:ind w:left="4320" w:hanging="360"/>
+      </w:pPr>
+      <w:rPr>
+        <w:rFonts w:ascii="Wingdings" w:hAnsi="Wingdings" w:hint="default"/>
+      </w:rPr>
+    </w:lvl>
+    <w:lvl w:ilvl="6" w:tplc="FFFFFFFF" w:tentative="1">
+      <w:start w:val="1"/>
+      <w:numFmt w:val="bullet"/>
+      <w:lvlText w:val=""/>
+      <w:lvlJc w:val="left"/>
+      <w:pPr>
+        <w:ind w:left="5040" w:hanging="360"/>
+      </w:pPr>
+      <w:rPr>
+        <w:rFonts w:ascii="Symbol" w:hAnsi="Symbol" w:hint="default"/>
+      </w:rPr>
+    </w:lvl>
+    <w:lvl w:ilvl="7" w:tplc="FFFFFFFF" w:tentative="1">
+      <w:start w:val="1"/>
+      <w:numFmt w:val="bullet"/>
+      <w:lvlText w:val="o"/>
+      <w:lvlJc w:val="left"/>
+      <w:pPr>
+        <w:ind w:left="5760" w:hanging="360"/>
+      </w:pPr>
+      <w:rPr>
+        <w:rFonts w:ascii="Courier New" w:hAnsi="Courier New" w:cs="Courier New" w:hint="default"/>
+      </w:rPr>
+    </w:lvl>
+    <w:lvl w:ilvl="8" w:tplc="FFFFFFFF" w:tentative="1">
+      <w:start w:val="1"/>
+      <w:numFmt w:val="bullet"/>
+      <w:lvlText w:val=""/>
+      <w:lvlJc w:val="left"/>
+      <w:pPr>
+        <w:ind w:left="6480" w:hanging="360"/>
+      </w:pPr>
+      <w:rPr>
+        <w:rFonts w:ascii="Wingdings" w:hAnsi="Wingdings" w:hint="default"/>
+      </w:rPr>
+    </w:lvl>
+  </w:abstractNum>
+  <w:abstractNum w:abstractNumId="21" w15:restartNumberingAfterBreak="0">
     <w:nsid w:val="4AF26C10"/>
     <w:multiLevelType w:val="hybridMultilevel"/>
     <w:tmpl w:val="FC2CA87E"/>
@@ -7512,7 +8793,7 @@
       </w:rPr>
     </w:lvl>
   </w:abstractNum>
-  <w:abstractNum w:abstractNumId="15" w15:restartNumberingAfterBreak="0">
+  <w:abstractNum w:abstractNumId="22" w15:restartNumberingAfterBreak="0">
     <w:nsid w:val="4BD6253E"/>
     <w:multiLevelType w:val="hybridMultilevel"/>
     <w:tmpl w:val="E686410A"/>
@@ -7598,7 +8879,7 @@
       </w:pPr>
     </w:lvl>
   </w:abstractNum>
-  <w:abstractNum w:abstractNumId="16" w15:restartNumberingAfterBreak="0">
+  <w:abstractNum w:abstractNumId="23" w15:restartNumberingAfterBreak="0">
     <w:nsid w:val="527753DE"/>
     <w:multiLevelType w:val="hybridMultilevel"/>
     <w:tmpl w:val="450E84EA"/>
@@ -7711,7 +8992,120 @@
       </w:rPr>
     </w:lvl>
   </w:abstractNum>
-  <w:abstractNum w:abstractNumId="17" w15:restartNumberingAfterBreak="0">
+  <w:abstractNum w:abstractNumId="24" w15:restartNumberingAfterBreak="0">
+    <w:nsid w:val="5DC3426D"/>
+    <w:multiLevelType w:val="hybridMultilevel"/>
+    <w:tmpl w:val="135270C0"/>
+    <w:lvl w:ilvl="0" w:tplc="0410000F">
+      <w:start w:val="1"/>
+      <w:numFmt w:val="decimal"/>
+      <w:lvlText w:val="%1."/>
+      <w:lvlJc w:val="left"/>
+      <w:pPr>
+        <w:ind w:left="720" w:hanging="360"/>
+      </w:pPr>
+      <w:rPr>
+        <w:rFonts w:hint="default"/>
+      </w:rPr>
+    </w:lvl>
+    <w:lvl w:ilvl="1" w:tplc="FFFFFFFF" w:tentative="1">
+      <w:start w:val="1"/>
+      <w:numFmt w:val="bullet"/>
+      <w:lvlText w:val="o"/>
+      <w:lvlJc w:val="left"/>
+      <w:pPr>
+        <w:ind w:left="1440" w:hanging="360"/>
+      </w:pPr>
+      <w:rPr>
+        <w:rFonts w:ascii="Courier New" w:hAnsi="Courier New" w:cs="Courier New" w:hint="default"/>
+      </w:rPr>
+    </w:lvl>
+    <w:lvl w:ilvl="2" w:tplc="FFFFFFFF" w:tentative="1">
+      <w:start w:val="1"/>
+      <w:numFmt w:val="bullet"/>
+      <w:lvlText w:val=""/>
+      <w:lvlJc w:val="left"/>
+      <w:pPr>
+        <w:ind w:left="2160" w:hanging="360"/>
+      </w:pPr>
+      <w:rPr>
+        <w:rFonts w:ascii="Wingdings" w:hAnsi="Wingdings" w:hint="default"/>
+      </w:rPr>
+    </w:lvl>
+    <w:lvl w:ilvl="3" w:tplc="FFFFFFFF" w:tentative="1">
+      <w:start w:val="1"/>
+      <w:numFmt w:val="bullet"/>
+      <w:lvlText w:val=""/>
+      <w:lvlJc w:val="left"/>
+      <w:pPr>
+        <w:ind w:left="2880" w:hanging="360"/>
+      </w:pPr>
+      <w:rPr>
+        <w:rFonts w:ascii="Symbol" w:hAnsi="Symbol" w:hint="default"/>
+      </w:rPr>
+    </w:lvl>
+    <w:lvl w:ilvl="4" w:tplc="FFFFFFFF" w:tentative="1">
+      <w:start w:val="1"/>
+      <w:numFmt w:val="bullet"/>
+      <w:lvlText w:val="o"/>
+      <w:lvlJc w:val="left"/>
+      <w:pPr>
+        <w:ind w:left="3600" w:hanging="360"/>
+      </w:pPr>
+      <w:rPr>
+        <w:rFonts w:ascii="Courier New" w:hAnsi="Courier New" w:cs="Courier New" w:hint="default"/>
+      </w:rPr>
+    </w:lvl>
+    <w:lvl w:ilvl="5" w:tplc="FFFFFFFF" w:tentative="1">
+      <w:start w:val="1"/>
+      <w:numFmt w:val="bullet"/>
+      <w:lvlText w:val=""/>
+      <w:lvlJc w:val="left"/>
+      <w:pPr>
+        <w:ind w:left="4320" w:hanging="360"/>
+      </w:pPr>
+      <w:rPr>
+        <w:rFonts w:ascii="Wingdings" w:hAnsi="Wingdings" w:hint="default"/>
+      </w:rPr>
+    </w:lvl>
+    <w:lvl w:ilvl="6" w:tplc="FFFFFFFF" w:tentative="1">
+      <w:start w:val="1"/>
+      <w:numFmt w:val="bullet"/>
+      <w:lvlText w:val=""/>
+      <w:lvlJc w:val="left"/>
+      <w:pPr>
+        <w:ind w:left="5040" w:hanging="360"/>
+      </w:pPr>
+      <w:rPr>
+        <w:rFonts w:ascii="Symbol" w:hAnsi="Symbol" w:hint="default"/>
+      </w:rPr>
+    </w:lvl>
+    <w:lvl w:ilvl="7" w:tplc="FFFFFFFF" w:tentative="1">
+      <w:start w:val="1"/>
+      <w:numFmt w:val="bullet"/>
+      <w:lvlText w:val="o"/>
+      <w:lvlJc w:val="left"/>
+      <w:pPr>
+        <w:ind w:left="5760" w:hanging="360"/>
+      </w:pPr>
+      <w:rPr>
+        <w:rFonts w:ascii="Courier New" w:hAnsi="Courier New" w:cs="Courier New" w:hint="default"/>
+      </w:rPr>
+    </w:lvl>
+    <w:lvl w:ilvl="8" w:tplc="FFFFFFFF" w:tentative="1">
+      <w:start w:val="1"/>
+      <w:numFmt w:val="bullet"/>
+      <w:lvlText w:val=""/>
+      <w:lvlJc w:val="left"/>
+      <w:pPr>
+        <w:ind w:left="6480" w:hanging="360"/>
+      </w:pPr>
+      <w:rPr>
+        <w:rFonts w:ascii="Wingdings" w:hAnsi="Wingdings" w:hint="default"/>
+      </w:rPr>
+    </w:lvl>
+  </w:abstractNum>
+  <w:abstractNum w:abstractNumId="25" w15:restartNumberingAfterBreak="0">
     <w:nsid w:val="608E7DC1"/>
     <w:multiLevelType w:val="hybridMultilevel"/>
     <w:tmpl w:val="4EA8D92E"/>
@@ -7824,7 +9218,7 @@
       </w:rPr>
     </w:lvl>
   </w:abstractNum>
-  <w:abstractNum w:abstractNumId="18" w15:restartNumberingAfterBreak="0">
+  <w:abstractNum w:abstractNumId="26" w15:restartNumberingAfterBreak="0">
     <w:nsid w:val="61C74CAD"/>
     <w:multiLevelType w:val="hybridMultilevel"/>
     <w:tmpl w:val="B3D0AE7A"/>
@@ -7910,7 +9304,7 @@
       </w:pPr>
     </w:lvl>
   </w:abstractNum>
-  <w:abstractNum w:abstractNumId="19" w15:restartNumberingAfterBreak="0">
+  <w:abstractNum w:abstractNumId="27" w15:restartNumberingAfterBreak="0">
     <w:nsid w:val="6B3C24A8"/>
     <w:multiLevelType w:val="hybridMultilevel"/>
     <w:tmpl w:val="FFFFFFFF"/>
@@ -8023,7 +9417,7 @@
       </w:rPr>
     </w:lvl>
   </w:abstractNum>
-  <w:abstractNum w:abstractNumId="20" w15:restartNumberingAfterBreak="0">
+  <w:abstractNum w:abstractNumId="28" w15:restartNumberingAfterBreak="0">
     <w:nsid w:val="70EF4342"/>
     <w:multiLevelType w:val="hybridMultilevel"/>
     <w:tmpl w:val="FFFFFFFF"/>
@@ -8136,7 +9530,120 @@
       </w:rPr>
     </w:lvl>
   </w:abstractNum>
-  <w:abstractNum w:abstractNumId="21" w15:restartNumberingAfterBreak="0">
+  <w:abstractNum w:abstractNumId="29" w15:restartNumberingAfterBreak="0">
+    <w:nsid w:val="75FF1BF4"/>
+    <w:multiLevelType w:val="hybridMultilevel"/>
+    <w:tmpl w:val="0A40BC20"/>
+    <w:lvl w:ilvl="0" w:tplc="0410000F">
+      <w:start w:val="1"/>
+      <w:numFmt w:val="decimal"/>
+      <w:lvlText w:val="%1."/>
+      <w:lvlJc w:val="left"/>
+      <w:pPr>
+        <w:ind w:left="1428" w:hanging="360"/>
+      </w:pPr>
+      <w:rPr>
+        <w:rFonts w:hint="default"/>
+      </w:rPr>
+    </w:lvl>
+    <w:lvl w:ilvl="1" w:tplc="FFFFFFFF" w:tentative="1">
+      <w:start w:val="1"/>
+      <w:numFmt w:val="bullet"/>
+      <w:lvlText w:val="o"/>
+      <w:lvlJc w:val="left"/>
+      <w:pPr>
+        <w:ind w:left="2148" w:hanging="360"/>
+      </w:pPr>
+      <w:rPr>
+        <w:rFonts w:ascii="Courier New" w:hAnsi="Courier New" w:cs="Courier New" w:hint="default"/>
+      </w:rPr>
+    </w:lvl>
+    <w:lvl w:ilvl="2" w:tplc="FFFFFFFF" w:tentative="1">
+      <w:start w:val="1"/>
+      <w:numFmt w:val="bullet"/>
+      <w:lvlText w:val=""/>
+      <w:lvlJc w:val="left"/>
+      <w:pPr>
+        <w:ind w:left="2868" w:hanging="360"/>
+      </w:pPr>
+      <w:rPr>
+        <w:rFonts w:ascii="Wingdings" w:hAnsi="Wingdings" w:hint="default"/>
+      </w:rPr>
+    </w:lvl>
+    <w:lvl w:ilvl="3" w:tplc="FFFFFFFF" w:tentative="1">
+      <w:start w:val="1"/>
+      <w:numFmt w:val="bullet"/>
+      <w:lvlText w:val=""/>
+      <w:lvlJc w:val="left"/>
+      <w:pPr>
+        <w:ind w:left="3588" w:hanging="360"/>
+      </w:pPr>
+      <w:rPr>
+        <w:rFonts w:ascii="Symbol" w:hAnsi="Symbol" w:hint="default"/>
+      </w:rPr>
+    </w:lvl>
+    <w:lvl w:ilvl="4" w:tplc="FFFFFFFF" w:tentative="1">
+      <w:start w:val="1"/>
+      <w:numFmt w:val="bullet"/>
+      <w:lvlText w:val="o"/>
+      <w:lvlJc w:val="left"/>
+      <w:pPr>
+        <w:ind w:left="4308" w:hanging="360"/>
+      </w:pPr>
+      <w:rPr>
+        <w:rFonts w:ascii="Courier New" w:hAnsi="Courier New" w:cs="Courier New" w:hint="default"/>
+      </w:rPr>
+    </w:lvl>
+    <w:lvl w:ilvl="5" w:tplc="FFFFFFFF" w:tentative="1">
+      <w:start w:val="1"/>
+      <w:numFmt w:val="bullet"/>
+      <w:lvlText w:val=""/>
+      <w:lvlJc w:val="left"/>
+      <w:pPr>
+        <w:ind w:left="5028" w:hanging="360"/>
+      </w:pPr>
+      <w:rPr>
+        <w:rFonts w:ascii="Wingdings" w:hAnsi="Wingdings" w:hint="default"/>
+      </w:rPr>
+    </w:lvl>
+    <w:lvl w:ilvl="6" w:tplc="FFFFFFFF" w:tentative="1">
+      <w:start w:val="1"/>
+      <w:numFmt w:val="bullet"/>
+      <w:lvlText w:val=""/>
+      <w:lvlJc w:val="left"/>
+      <w:pPr>
+        <w:ind w:left="5748" w:hanging="360"/>
+      </w:pPr>
+      <w:rPr>
+        <w:rFonts w:ascii="Symbol" w:hAnsi="Symbol" w:hint="default"/>
+      </w:rPr>
+    </w:lvl>
+    <w:lvl w:ilvl="7" w:tplc="FFFFFFFF" w:tentative="1">
+      <w:start w:val="1"/>
+      <w:numFmt w:val="bullet"/>
+      <w:lvlText w:val="o"/>
+      <w:lvlJc w:val="left"/>
+      <w:pPr>
+        <w:ind w:left="6468" w:hanging="360"/>
+      </w:pPr>
+      <w:rPr>
+        <w:rFonts w:ascii="Courier New" w:hAnsi="Courier New" w:cs="Courier New" w:hint="default"/>
+      </w:rPr>
+    </w:lvl>
+    <w:lvl w:ilvl="8" w:tplc="FFFFFFFF" w:tentative="1">
+      <w:start w:val="1"/>
+      <w:numFmt w:val="bullet"/>
+      <w:lvlText w:val=""/>
+      <w:lvlJc w:val="left"/>
+      <w:pPr>
+        <w:ind w:left="7188" w:hanging="360"/>
+      </w:pPr>
+      <w:rPr>
+        <w:rFonts w:ascii="Wingdings" w:hAnsi="Wingdings" w:hint="default"/>
+      </w:rPr>
+    </w:lvl>
+  </w:abstractNum>
+  <w:abstractNum w:abstractNumId="30" w15:restartNumberingAfterBreak="0">
     <w:nsid w:val="76490DC1"/>
     <w:multiLevelType w:val="hybridMultilevel"/>
     <w:tmpl w:val="3236AB0A"/>
@@ -8249,7 +9756,120 @@
       </w:rPr>
     </w:lvl>
   </w:abstractNum>
-  <w:abstractNum w:abstractNumId="22" w15:restartNumberingAfterBreak="0">
+  <w:abstractNum w:abstractNumId="31" w15:restartNumberingAfterBreak="0">
+    <w:nsid w:val="7B441FDA"/>
+    <w:multiLevelType w:val="hybridMultilevel"/>
+    <w:tmpl w:val="41445314"/>
+    <w:lvl w:ilvl="0" w:tplc="0410000F">
+      <w:start w:val="1"/>
+      <w:numFmt w:val="decimal"/>
+      <w:lvlText w:val="%1."/>
+      <w:lvlJc w:val="left"/>
+      <w:pPr>
+        <w:ind w:left="720" w:hanging="360"/>
+      </w:pPr>
+      <w:rPr>
+        <w:rFonts w:hint="default"/>
+      </w:rPr>
+    </w:lvl>
+    <w:lvl w:ilvl="1" w:tplc="FFFFFFFF" w:tentative="1">
+      <w:start w:val="1"/>
+      <w:numFmt w:val="bullet"/>
+      <w:lvlText w:val="o"/>
+      <w:lvlJc w:val="left"/>
+      <w:pPr>
+        <w:ind w:left="1440" w:hanging="360"/>
+      </w:pPr>
+      <w:rPr>
+        <w:rFonts w:ascii="Courier New" w:hAnsi="Courier New" w:cs="Courier New" w:hint="default"/>
+      </w:rPr>
+    </w:lvl>
+    <w:lvl w:ilvl="2" w:tplc="FFFFFFFF" w:tentative="1">
+      <w:start w:val="1"/>
+      <w:numFmt w:val="bullet"/>
+      <w:lvlText w:val=""/>
+      <w:lvlJc w:val="left"/>
+      <w:pPr>
+        <w:ind w:left="2160" w:hanging="360"/>
+      </w:pPr>
+      <w:rPr>
+        <w:rFonts w:ascii="Wingdings" w:hAnsi="Wingdings" w:hint="default"/>
+      </w:rPr>
+    </w:lvl>
+    <w:lvl w:ilvl="3" w:tplc="FFFFFFFF" w:tentative="1">
+      <w:start w:val="1"/>
+      <w:numFmt w:val="bullet"/>
+      <w:lvlText w:val=""/>
+      <w:lvlJc w:val="left"/>
+      <w:pPr>
+        <w:ind w:left="2880" w:hanging="360"/>
+      </w:pPr>
+      <w:rPr>
+        <w:rFonts w:ascii="Symbol" w:hAnsi="Symbol" w:hint="default"/>
+      </w:rPr>
+    </w:lvl>
+    <w:lvl w:ilvl="4" w:tplc="FFFFFFFF" w:tentative="1">
+      <w:start w:val="1"/>
+      <w:numFmt w:val="bullet"/>
+      <w:lvlText w:val="o"/>
+      <w:lvlJc w:val="left"/>
+      <w:pPr>
+        <w:ind w:left="3600" w:hanging="360"/>
+      </w:pPr>
+      <w:rPr>
+        <w:rFonts w:ascii="Courier New" w:hAnsi="Courier New" w:cs="Courier New" w:hint="default"/>
+      </w:rPr>
+    </w:lvl>
+    <w:lvl w:ilvl="5" w:tplc="FFFFFFFF" w:tentative="1">
+      <w:start w:val="1"/>
+      <w:numFmt w:val="bullet"/>
+      <w:lvlText w:val=""/>
+      <w:lvlJc w:val="left"/>
+      <w:pPr>
+        <w:ind w:left="4320" w:hanging="360"/>
+      </w:pPr>
+      <w:rPr>
+        <w:rFonts w:ascii="Wingdings" w:hAnsi="Wingdings" w:hint="default"/>
+      </w:rPr>
+    </w:lvl>
+    <w:lvl w:ilvl="6" w:tplc="FFFFFFFF" w:tentative="1">
+      <w:start w:val="1"/>
+      <w:numFmt w:val="bullet"/>
+      <w:lvlText w:val=""/>
+      <w:lvlJc w:val="left"/>
+      <w:pPr>
+        <w:ind w:left="5040" w:hanging="360"/>
+      </w:pPr>
+      <w:rPr>
+        <w:rFonts w:ascii="Symbol" w:hAnsi="Symbol" w:hint="default"/>
+      </w:rPr>
+    </w:lvl>
+    <w:lvl w:ilvl="7" w:tplc="FFFFFFFF" w:tentative="1">
+      <w:start w:val="1"/>
+      <w:numFmt w:val="bullet"/>
+      <w:lvlText w:val="o"/>
+      <w:lvlJc w:val="left"/>
+      <w:pPr>
+        <w:ind w:left="5760" w:hanging="360"/>
+      </w:pPr>
+      <w:rPr>
+        <w:rFonts w:ascii="Courier New" w:hAnsi="Courier New" w:cs="Courier New" w:hint="default"/>
+      </w:rPr>
+    </w:lvl>
+    <w:lvl w:ilvl="8" w:tplc="FFFFFFFF" w:tentative="1">
+      <w:start w:val="1"/>
+      <w:numFmt w:val="bullet"/>
+      <w:lvlText w:val=""/>
+      <w:lvlJc w:val="left"/>
+      <w:pPr>
+        <w:ind w:left="6480" w:hanging="360"/>
+      </w:pPr>
+      <w:rPr>
+        <w:rFonts w:ascii="Wingdings" w:hAnsi="Wingdings" w:hint="default"/>
+      </w:rPr>
+    </w:lvl>
+  </w:abstractNum>
+  <w:abstractNum w:abstractNumId="32" w15:restartNumberingAfterBreak="0">
     <w:nsid w:val="7DEB6D30"/>
     <w:multiLevelType w:val="hybridMultilevel"/>
     <w:tmpl w:val="22C2F5B0"/>
@@ -8363,73 +9983,103 @@
     </w:lvl>
   </w:abstractNum>
   <w:num w:numId="1">
-    <w:abstractNumId w:val="10"/>
+    <w:abstractNumId w:val="12"/>
   </w:num>
   <w:num w:numId="2">
-    <w:abstractNumId w:val="13"/>
+    <w:abstractNumId w:val="17"/>
   </w:num>
   <w:num w:numId="3">
-    <w:abstractNumId w:val="5"/>
+    <w:abstractNumId w:val="7"/>
   </w:num>
   <w:num w:numId="4">
-    <w:abstractNumId w:val="20"/>
+    <w:abstractNumId w:val="28"/>
   </w:num>
   <w:num w:numId="5">
-    <w:abstractNumId w:val="19"/>
+    <w:abstractNumId w:val="27"/>
   </w:num>
   <w:num w:numId="6">
     <w:abstractNumId w:val="0"/>
   </w:num>
   <w:num w:numId="7">
+    <w:abstractNumId w:val="23"/>
+  </w:num>
+  <w:num w:numId="8">
+    <w:abstractNumId w:val="11"/>
+  </w:num>
+  <w:num w:numId="9">
+    <w:abstractNumId w:val="3"/>
+  </w:num>
+  <w:num w:numId="10">
+    <w:abstractNumId w:val="14"/>
+  </w:num>
+  <w:num w:numId="11">
+    <w:abstractNumId w:val="6"/>
+  </w:num>
+  <w:num w:numId="12">
+    <w:abstractNumId w:val="22"/>
+  </w:num>
+  <w:num w:numId="13">
+    <w:abstractNumId w:val="9"/>
+  </w:num>
+  <w:num w:numId="14">
+    <w:abstractNumId w:val="8"/>
+  </w:num>
+  <w:num w:numId="15">
+    <w:abstractNumId w:val="26"/>
+  </w:num>
+  <w:num w:numId="16">
+    <w:abstractNumId w:val="25"/>
+  </w:num>
+  <w:num w:numId="17">
+    <w:abstractNumId w:val="21"/>
+  </w:num>
+  <w:num w:numId="18">
+    <w:abstractNumId w:val="30"/>
+  </w:num>
+  <w:num w:numId="19">
+    <w:abstractNumId w:val="4"/>
+  </w:num>
+  <w:num w:numId="20">
+    <w:abstractNumId w:val="32"/>
+  </w:num>
+  <w:num w:numId="21">
+    <w:abstractNumId w:val="2"/>
+  </w:num>
+  <w:num w:numId="22">
+    <w:abstractNumId w:val="10"/>
+  </w:num>
+  <w:num w:numId="23">
+    <w:abstractNumId w:val="15"/>
+  </w:num>
+  <w:num w:numId="24">
+    <w:abstractNumId w:val="31"/>
+  </w:num>
+  <w:num w:numId="25">
+    <w:abstractNumId w:val="29"/>
+  </w:num>
+  <w:num w:numId="26">
+    <w:abstractNumId w:val="20"/>
+  </w:num>
+  <w:num w:numId="27">
+    <w:abstractNumId w:val="1"/>
+  </w:num>
+  <w:num w:numId="28">
+    <w:abstractNumId w:val="24"/>
+  </w:num>
+  <w:num w:numId="29">
+    <w:abstractNumId w:val="13"/>
+  </w:num>
+  <w:num w:numId="30">
     <w:abstractNumId w:val="16"/>
   </w:num>
-  <w:num w:numId="8">
-    <w:abstractNumId w:val="9"/>
+  <w:num w:numId="31">
+    <w:abstractNumId w:val="5"/>
   </w:num>
-  <w:num w:numId="9">
-    <w:abstractNumId w:val="2"/>
+  <w:num w:numId="32">
+    <w:abstractNumId w:val="19"/>
   </w:num>
-  <w:num w:numId="10">
-    <w:abstractNumId w:val="11"/>
-  </w:num>
-  <w:num w:numId="11">
-    <w:abstractNumId w:val="4"/>
-  </w:num>
-  <w:num w:numId="12">
-    <w:abstractNumId w:val="15"/>
-  </w:num>
-  <w:num w:numId="13">
-    <w:abstractNumId w:val="7"/>
-  </w:num>
-  <w:num w:numId="14">
-    <w:abstractNumId w:val="6"/>
-  </w:num>
-  <w:num w:numId="15">
+  <w:num w:numId="33">
     <w:abstractNumId w:val="18"/>
-  </w:num>
-  <w:num w:numId="16">
-    <w:abstractNumId w:val="17"/>
-  </w:num>
-  <w:num w:numId="17">
-    <w:abstractNumId w:val="14"/>
-  </w:num>
-  <w:num w:numId="18">
-    <w:abstractNumId w:val="21"/>
-  </w:num>
-  <w:num w:numId="19">
-    <w:abstractNumId w:val="3"/>
-  </w:num>
-  <w:num w:numId="20">
-    <w:abstractNumId w:val="22"/>
-  </w:num>
-  <w:num w:numId="21">
-    <w:abstractNumId w:val="1"/>
-  </w:num>
-  <w:num w:numId="22">
-    <w:abstractNumId w:val="8"/>
-  </w:num>
-  <w:num w:numId="23">
-    <w:abstractNumId w:val="12"/>
   </w:num>
 </w:numbering>
 </file>
@@ -8828,7 +10478,7 @@
   <w:style w:type="paragraph" w:default="1" w:styleId="Normale">
     <w:name w:val="Normal"/>
     <w:qFormat/>
-    <w:rsid w:val="00C95109"/>
+    <w:rsid w:val="00CC1AA9"/>
   </w:style>
   <w:style w:type="character" w:default="1" w:styleId="Carpredefinitoparagrafo">
     <w:name w:val="Default Paragraph Font"/>
@@ -9173,15 +10823,6 @@
 </file>
 
 <file path=customXml/item2.xml><?xml version="1.0" encoding="utf-8"?>
-<?mso-contentType ?>
-<FormTemplates xmlns="http://schemas.microsoft.com/sharepoint/v3/contenttype/forms">
-  <Display>DocumentLibraryForm</Display>
-  <Edit>DocumentLibraryForm</Edit>
-  <New>DocumentLibraryForm</New>
-</FormTemplates>
-</file>
-
-<file path=customXml/item3.xml><?xml version="1.0" encoding="utf-8"?>
 <ct:contentTypeSchema xmlns:ct="http://schemas.microsoft.com/office/2006/metadata/contentType" xmlns:ma="http://schemas.microsoft.com/office/2006/metadata/properties/metaAttributes" ct:_="" ma:_="" ma:contentTypeName="Documento" ma:contentTypeID="0x010100A03FE6EA0B62A243ADD20A06607368B3" ma:contentTypeVersion="8" ma:contentTypeDescription="Creare un nuovo documento." ma:contentTypeScope="" ma:versionID="cd073271a97c83fe03628839c0d1c939">
   <xsd:schema xmlns:xsd="http://www.w3.org/2001/XMLSchema" xmlns:xs="http://www.w3.org/2001/XMLSchema" xmlns:p="http://schemas.microsoft.com/office/2006/metadata/properties" xmlns:ns2="ed0b27a4-fc56-4858-b509-a0a8888eae4c" xmlns:ns3="502388b4-e22a-47d8-86e3-0b2047e5c20d" targetNamespace="http://schemas.microsoft.com/office/2006/metadata/properties" ma:root="true" ma:fieldsID="0446f81015060fa3b3a3de4fbe6ccbf8" ns2:_="" ns3:_="">
     <xsd:import namespace="ed0b27a4-fc56-4858-b509-a0a8888eae4c"/>
@@ -9372,6 +11013,15 @@
 </ct:contentTypeSchema>
 </file>
 
+<file path=customXml/item3.xml><?xml version="1.0" encoding="utf-8"?>
+<?mso-contentType ?>
+<FormTemplates xmlns="http://schemas.microsoft.com/sharepoint/v3/contenttype/forms">
+  <Display>DocumentLibraryForm</Display>
+  <Edit>DocumentLibraryForm</Edit>
+  <New>DocumentLibraryForm</New>
+</FormTemplates>
+</file>
+
 <file path=customXml/itemProps1.xml><?xml version="1.0" encoding="utf-8"?>
 <ds:datastoreItem xmlns:ds="http://schemas.openxmlformats.org/officeDocument/2006/customXml" ds:itemID="{30061D5E-8DEE-4A22-88D9-8532C0F5D201}">
   <ds:schemaRefs>
@@ -9382,14 +11032,6 @@
 </file>
 
 <file path=customXml/itemProps2.xml><?xml version="1.0" encoding="utf-8"?>
-<ds:datastoreItem xmlns:ds="http://schemas.openxmlformats.org/officeDocument/2006/customXml" ds:itemID="{E4220376-6291-489F-9222-DAAA01D93F4F}">
-  <ds:schemaRefs>
-    <ds:schemaRef ds:uri="http://schemas.microsoft.com/sharepoint/v3/contenttype/forms"/>
-  </ds:schemaRefs>
-</ds:datastoreItem>
-</file>
-
-<file path=customXml/itemProps3.xml><?xml version="1.0" encoding="utf-8"?>
 <ds:datastoreItem xmlns:ds="http://schemas.openxmlformats.org/officeDocument/2006/customXml" ds:itemID="{36CC5903-E392-49A8-891A-AB09215EB8F5}">
   <ds:schemaRefs>
     <ds:schemaRef ds:uri="http://schemas.microsoft.com/office/2006/metadata/contentType"/>
@@ -9406,4 +11048,12 @@
     <ds:schemaRef ds:uri="http://schemas.microsoft.com/internal/obd"/>
   </ds:schemaRefs>
 </ds:datastoreItem>
+</file>
+
+<file path=customXml/itemProps3.xml><?xml version="1.0" encoding="utf-8"?>
+<ds:datastoreItem xmlns:ds="http://schemas.openxmlformats.org/officeDocument/2006/customXml" ds:itemID="{E4220376-6291-489F-9222-DAAA01D93F4F}">
+  <ds:schemaRefs>
+    <ds:schemaRef ds:uri="http://schemas.microsoft.com/sharepoint/v3/contenttype/forms"/>
+  </ds:schemaRefs>
+</ds:datastoreItem>
 </file>
--- a/Information_Sheets/Lista Casi D'uso.docx
+++ b/Information_Sheets/Lista Casi D'uso.docx
@@ -566,23 +566,7 @@
           <w:sz w:val="28"/>
           <w:szCs w:val="28"/>
         </w:rPr>
-        <w:t xml:space="preserve">Entry </w:t>
-      </w:r>
-      <w:proofErr w:type="spellStart"/>
-      <w:r>
-        <w:rPr>
-          <w:sz w:val="28"/>
-          <w:szCs w:val="28"/>
-        </w:rPr>
-        <w:t>Condition</w:t>
-      </w:r>
-      <w:proofErr w:type="spellEnd"/>
-      <w:r>
-        <w:rPr>
-          <w:sz w:val="28"/>
-          <w:szCs w:val="28"/>
-        </w:rPr>
-        <w:t xml:space="preserve">: </w:t>
+        <w:t xml:space="preserve">Entry Condition: </w:t>
       </w:r>
     </w:p>
     <w:p>
@@ -612,23 +596,7 @@
           <w:sz w:val="28"/>
           <w:szCs w:val="28"/>
         </w:rPr>
-        <w:t xml:space="preserve">Exit </w:t>
-      </w:r>
-      <w:proofErr w:type="spellStart"/>
-      <w:r>
-        <w:rPr>
-          <w:sz w:val="28"/>
-          <w:szCs w:val="28"/>
-        </w:rPr>
-        <w:t>Condition</w:t>
-      </w:r>
-      <w:proofErr w:type="spellEnd"/>
-      <w:r>
-        <w:rPr>
-          <w:sz w:val="28"/>
-          <w:szCs w:val="28"/>
-        </w:rPr>
-        <w:t xml:space="preserve">: </w:t>
+        <w:t xml:space="preserve">Exit Condition: </w:t>
       </w:r>
     </w:p>
     <w:p>
@@ -774,38 +742,36 @@
           <w:sz w:val="28"/>
           <w:szCs w:val="28"/>
         </w:rPr>
-        <w:t xml:space="preserve">Entry </w:t>
-      </w:r>
-      <w:proofErr w:type="spellStart"/>
-      <w:r>
-        <w:rPr>
-          <w:sz w:val="28"/>
-          <w:szCs w:val="28"/>
-        </w:rPr>
-        <w:t>Condition</w:t>
-      </w:r>
-      <w:proofErr w:type="spellEnd"/>
-      <w:r>
-        <w:rPr>
-          <w:sz w:val="28"/>
-          <w:szCs w:val="28"/>
-        </w:rPr>
-        <w:t>: Il visitatore ha premuto il pulsante per la registrazione</w:t>
-      </w:r>
-    </w:p>
-    <w:p>
-      <w:pPr>
-        <w:rPr>
-          <w:sz w:val="28"/>
-          <w:szCs w:val="28"/>
-        </w:rPr>
-      </w:pPr>
-      <w:r>
-        <w:rPr>
-          <w:sz w:val="28"/>
-          <w:szCs w:val="28"/>
-        </w:rPr>
-        <w:t xml:space="preserve">Flusso di eventi : </w:t>
+        <w:t>Entry Condition: Il visitatore ha premuto il pulsante per la registrazione</w:t>
+      </w:r>
+    </w:p>
+    <w:p>
+      <w:pPr>
+        <w:rPr>
+          <w:sz w:val="28"/>
+          <w:szCs w:val="28"/>
+        </w:rPr>
+      </w:pPr>
+      <w:r>
+        <w:rPr>
+          <w:sz w:val="28"/>
+          <w:szCs w:val="28"/>
+        </w:rPr>
+        <w:t xml:space="preserve">Flusso di </w:t>
+      </w:r>
+      <w:r>
+        <w:rPr>
+          <w:sz w:val="28"/>
+          <w:szCs w:val="28"/>
+        </w:rPr>
+        <w:t>eventi:</w:t>
+      </w:r>
+      <w:r>
+        <w:rPr>
+          <w:sz w:val="28"/>
+          <w:szCs w:val="28"/>
+        </w:rPr>
+        <w:t xml:space="preserve"> </w:t>
       </w:r>
     </w:p>
     <w:p>
@@ -1106,23 +1072,7 @@
           <w:sz w:val="28"/>
           <w:szCs w:val="28"/>
         </w:rPr>
-        <w:t xml:space="preserve">Exit </w:t>
-      </w:r>
-      <w:proofErr w:type="spellStart"/>
-      <w:r>
-        <w:rPr>
-          <w:sz w:val="28"/>
-          <w:szCs w:val="28"/>
-        </w:rPr>
-        <w:t>Condition</w:t>
-      </w:r>
-      <w:proofErr w:type="spellEnd"/>
-      <w:r>
-        <w:rPr>
-          <w:sz w:val="28"/>
-          <w:szCs w:val="28"/>
-        </w:rPr>
-        <w:t xml:space="preserve">: L’utente è registrato e viene reindirizzato al suo profilo appena creato. </w:t>
+        <w:t xml:space="preserve">Exit Condition: L’utente è registrato e viene reindirizzato al suo profilo appena creato. </w:t>
       </w:r>
     </w:p>
     <w:p>
@@ -1383,23 +1333,7 @@
           <w:sz w:val="28"/>
           <w:szCs w:val="28"/>
         </w:rPr>
-        <w:t xml:space="preserve">Entry </w:t>
-      </w:r>
-      <w:proofErr w:type="spellStart"/>
-      <w:r>
-        <w:rPr>
-          <w:sz w:val="28"/>
-          <w:szCs w:val="28"/>
-        </w:rPr>
-        <w:t>Condition</w:t>
-      </w:r>
-      <w:proofErr w:type="spellEnd"/>
-      <w:r>
-        <w:rPr>
-          <w:sz w:val="28"/>
-          <w:szCs w:val="28"/>
-        </w:rPr>
-        <w:t xml:space="preserve">: </w:t>
+        <w:t xml:space="preserve">Entry Condition: </w:t>
       </w:r>
       <w:r>
         <w:rPr>
@@ -1459,23 +1393,7 @@
           <w:sz w:val="28"/>
           <w:szCs w:val="28"/>
         </w:rPr>
-        <w:t xml:space="preserve">Exit </w:t>
-      </w:r>
-      <w:proofErr w:type="spellStart"/>
-      <w:r>
-        <w:rPr>
-          <w:sz w:val="28"/>
-          <w:szCs w:val="28"/>
-        </w:rPr>
-        <w:t>Condition</w:t>
-      </w:r>
-      <w:proofErr w:type="spellEnd"/>
-      <w:r>
-        <w:rPr>
-          <w:sz w:val="28"/>
-          <w:szCs w:val="28"/>
-        </w:rPr>
-        <w:t xml:space="preserve">: </w:t>
+        <w:t xml:space="preserve">Exit Condition: </w:t>
       </w:r>
       <w:r>
         <w:rPr>
@@ -1680,23 +1598,7 @@
           <w:sz w:val="28"/>
           <w:szCs w:val="28"/>
         </w:rPr>
-        <w:t xml:space="preserve">Entry </w:t>
-      </w:r>
-      <w:proofErr w:type="spellStart"/>
-      <w:r>
-        <w:rPr>
-          <w:sz w:val="28"/>
-          <w:szCs w:val="28"/>
-        </w:rPr>
-        <w:t>Condition</w:t>
-      </w:r>
-      <w:proofErr w:type="spellEnd"/>
-      <w:r>
-        <w:rPr>
-          <w:sz w:val="28"/>
-          <w:szCs w:val="28"/>
-        </w:rPr>
-        <w:t xml:space="preserve">: </w:t>
+        <w:t xml:space="preserve">Entry Condition: </w:t>
       </w:r>
       <w:r>
         <w:rPr>
@@ -1924,23 +1826,7 @@
           <w:sz w:val="28"/>
           <w:szCs w:val="28"/>
         </w:rPr>
-        <w:t xml:space="preserve">Exit </w:t>
-      </w:r>
-      <w:proofErr w:type="spellStart"/>
-      <w:r>
-        <w:rPr>
-          <w:sz w:val="28"/>
-          <w:szCs w:val="28"/>
-        </w:rPr>
-        <w:t>Condition</w:t>
-      </w:r>
-      <w:proofErr w:type="spellEnd"/>
-      <w:r>
-        <w:rPr>
-          <w:sz w:val="28"/>
-          <w:szCs w:val="28"/>
-        </w:rPr>
-        <w:t xml:space="preserve">: </w:t>
+        <w:t xml:space="preserve">Exit Condition: </w:t>
       </w:r>
       <w:r>
         <w:rPr>
@@ -2181,23 +2067,7 @@
           <w:sz w:val="28"/>
           <w:szCs w:val="28"/>
         </w:rPr>
-        <w:t xml:space="preserve">Entry </w:t>
-      </w:r>
-      <w:proofErr w:type="spellStart"/>
-      <w:r>
-        <w:rPr>
-          <w:sz w:val="28"/>
-          <w:szCs w:val="28"/>
-        </w:rPr>
-        <w:t>Condition</w:t>
-      </w:r>
-      <w:proofErr w:type="spellEnd"/>
-      <w:r>
-        <w:rPr>
-          <w:sz w:val="28"/>
-          <w:szCs w:val="28"/>
-        </w:rPr>
-        <w:t xml:space="preserve">: </w:t>
+        <w:t xml:space="preserve">Entry Condition: </w:t>
       </w:r>
       <w:r>
         <w:rPr>
@@ -2243,23 +2113,7 @@
           <w:sz w:val="28"/>
           <w:szCs w:val="28"/>
         </w:rPr>
-        <w:t xml:space="preserve">Exit </w:t>
-      </w:r>
-      <w:proofErr w:type="spellStart"/>
-      <w:r>
-        <w:rPr>
-          <w:sz w:val="28"/>
-          <w:szCs w:val="28"/>
-        </w:rPr>
-        <w:t>Condition</w:t>
-      </w:r>
-      <w:proofErr w:type="spellEnd"/>
-      <w:r>
-        <w:rPr>
-          <w:sz w:val="28"/>
-          <w:szCs w:val="28"/>
-        </w:rPr>
-        <w:t xml:space="preserve">: </w:t>
+        <w:t xml:space="preserve">Exit Condition: </w:t>
       </w:r>
       <w:r>
         <w:rPr>
@@ -2410,23 +2264,7 @@
           <w:sz w:val="28"/>
           <w:szCs w:val="28"/>
         </w:rPr>
-        <w:t xml:space="preserve">Entry </w:t>
-      </w:r>
-      <w:proofErr w:type="spellStart"/>
-      <w:r>
-        <w:rPr>
-          <w:sz w:val="28"/>
-          <w:szCs w:val="28"/>
-        </w:rPr>
-        <w:t>Condition</w:t>
-      </w:r>
-      <w:proofErr w:type="spellEnd"/>
-      <w:r>
-        <w:rPr>
-          <w:sz w:val="28"/>
-          <w:szCs w:val="28"/>
-        </w:rPr>
-        <w:t xml:space="preserve">: </w:t>
+        <w:t xml:space="preserve">Entry Condition: </w:t>
       </w:r>
       <w:r>
         <w:rPr>
@@ -2578,23 +2416,7 @@
           <w:sz w:val="28"/>
           <w:szCs w:val="28"/>
         </w:rPr>
-        <w:t xml:space="preserve">Exit </w:t>
-      </w:r>
-      <w:proofErr w:type="spellStart"/>
-      <w:r>
-        <w:rPr>
-          <w:sz w:val="28"/>
-          <w:szCs w:val="28"/>
-        </w:rPr>
-        <w:t>Condition</w:t>
-      </w:r>
-      <w:proofErr w:type="spellEnd"/>
-      <w:r>
-        <w:rPr>
-          <w:sz w:val="28"/>
-          <w:szCs w:val="28"/>
-        </w:rPr>
-        <w:t xml:space="preserve">: L’utente </w:t>
+        <w:t xml:space="preserve">Exit Condition: L’utente </w:t>
       </w:r>
       <w:r>
         <w:rPr>
@@ -2645,7 +2467,21 @@
           <w:sz w:val="28"/>
           <w:szCs w:val="28"/>
         </w:rPr>
-        <w:t xml:space="preserve">Se non vengono rispettate le caratteristiche di compilazione del form il sistema mostrerà un messaggio d’errore (“Password non contenente carattere maiuscolo e/o minuscolo e/o numerico) (E-mail non valida) </w:t>
+        <w:t>Se non vengono rispettate le caratteristiche di compilazione del form</w:t>
+      </w:r>
+      <w:r>
+        <w:rPr>
+          <w:sz w:val="28"/>
+          <w:szCs w:val="28"/>
+        </w:rPr>
+        <w:t xml:space="preserve">, al punto 2, </w:t>
+      </w:r>
+      <w:r>
+        <w:rPr>
+          <w:sz w:val="28"/>
+          <w:szCs w:val="28"/>
+        </w:rPr>
+        <w:t xml:space="preserve">il sistema mostrerà un messaggio d’errore (“Password non contenente carattere maiuscolo e/o minuscolo e/o numerico) (E-mail non valida) </w:t>
       </w:r>
       <w:r>
         <w:rPr>
@@ -2746,23 +2582,7 @@
           <w:sz w:val="28"/>
           <w:szCs w:val="28"/>
         </w:rPr>
-        <w:t xml:space="preserve">Entry </w:t>
-      </w:r>
-      <w:proofErr w:type="spellStart"/>
-      <w:r>
-        <w:rPr>
-          <w:sz w:val="28"/>
-          <w:szCs w:val="28"/>
-        </w:rPr>
-        <w:t>Condition</w:t>
-      </w:r>
-      <w:proofErr w:type="spellEnd"/>
-      <w:r>
-        <w:rPr>
-          <w:sz w:val="28"/>
-          <w:szCs w:val="28"/>
-        </w:rPr>
-        <w:t xml:space="preserve">: </w:t>
+        <w:t xml:space="preserve">Entry Condition: </w:t>
       </w:r>
       <w:r>
         <w:rPr>
@@ -2928,23 +2748,7 @@
           <w:sz w:val="28"/>
           <w:szCs w:val="28"/>
         </w:rPr>
-        <w:t xml:space="preserve">Exit </w:t>
-      </w:r>
-      <w:proofErr w:type="spellStart"/>
-      <w:r>
-        <w:rPr>
-          <w:sz w:val="28"/>
-          <w:szCs w:val="28"/>
-        </w:rPr>
-        <w:t>Condition</w:t>
-      </w:r>
-      <w:proofErr w:type="spellEnd"/>
-      <w:r>
-        <w:rPr>
-          <w:sz w:val="28"/>
-          <w:szCs w:val="28"/>
-        </w:rPr>
-        <w:t xml:space="preserve">: </w:t>
+        <w:t xml:space="preserve">Exit Condition: </w:t>
       </w:r>
       <w:r>
         <w:rPr>
@@ -2973,7 +2777,35 @@
           <w:sz w:val="28"/>
           <w:szCs w:val="28"/>
         </w:rPr>
-        <w:t>Flusso alternativo/ Eccezioni: Se non viene inserito il titolo e/o la descrizione verrà dato un messaggio d’errore (“</w:t>
+        <w:t>Flusso alternativo/ Eccezioni: Se non viene inserito il titolo e/o la descrizione</w:t>
+      </w:r>
+      <w:r>
+        <w:rPr>
+          <w:sz w:val="28"/>
+          <w:szCs w:val="28"/>
+        </w:rPr>
+        <w:t xml:space="preserve">, al punto </w:t>
+      </w:r>
+      <w:r>
+        <w:rPr>
+          <w:sz w:val="28"/>
+          <w:szCs w:val="28"/>
+        </w:rPr>
+        <w:t xml:space="preserve">3, </w:t>
+      </w:r>
+      <w:r>
+        <w:rPr>
+          <w:sz w:val="28"/>
+          <w:szCs w:val="28"/>
+        </w:rPr>
+        <w:t>verrà</w:t>
+      </w:r>
+      <w:r>
+        <w:rPr>
+          <w:sz w:val="28"/>
+          <w:szCs w:val="28"/>
+        </w:rPr>
+        <w:t xml:space="preserve"> dato un messaggio d’errore (“</w:t>
       </w:r>
       <w:r>
         <w:rPr>
@@ -3047,7 +2879,21 @@
           <w:sz w:val="28"/>
           <w:szCs w:val="28"/>
         </w:rPr>
-        <w:t>giusta esce un messaggio d’errore (“Estensione non valida”)</w:t>
+        <w:t>giusta</w:t>
+      </w:r>
+      <w:r>
+        <w:rPr>
+          <w:sz w:val="28"/>
+          <w:szCs w:val="28"/>
+        </w:rPr>
+        <w:t xml:space="preserve">, al punto 2, </w:t>
+      </w:r>
+      <w:r>
+        <w:rPr>
+          <w:sz w:val="28"/>
+          <w:szCs w:val="28"/>
+        </w:rPr>
+        <w:t>esce un messaggio d’errore (“Estensione non valida”)</w:t>
       </w:r>
       <w:r>
         <w:rPr>
@@ -3204,23 +3050,7 @@
           <w:sz w:val="28"/>
           <w:szCs w:val="28"/>
         </w:rPr>
-        <w:t xml:space="preserve">Entry </w:t>
-      </w:r>
-      <w:proofErr w:type="spellStart"/>
-      <w:r>
-        <w:rPr>
-          <w:sz w:val="28"/>
-          <w:szCs w:val="28"/>
-        </w:rPr>
-        <w:t>Condition</w:t>
-      </w:r>
-      <w:proofErr w:type="spellEnd"/>
-      <w:r>
-        <w:rPr>
-          <w:sz w:val="28"/>
-          <w:szCs w:val="28"/>
-        </w:rPr>
-        <w:t xml:space="preserve">: </w:t>
+        <w:t xml:space="preserve">Entry Condition: </w:t>
       </w:r>
       <w:r>
         <w:rPr>
@@ -3287,23 +3117,7 @@
           <w:sz w:val="28"/>
           <w:szCs w:val="28"/>
         </w:rPr>
-        <w:t xml:space="preserve">Exit </w:t>
-      </w:r>
-      <w:proofErr w:type="spellStart"/>
-      <w:r>
-        <w:rPr>
-          <w:sz w:val="28"/>
-          <w:szCs w:val="28"/>
-        </w:rPr>
-        <w:t>Condition</w:t>
-      </w:r>
-      <w:proofErr w:type="spellEnd"/>
-      <w:r>
-        <w:rPr>
-          <w:sz w:val="28"/>
-          <w:szCs w:val="28"/>
-        </w:rPr>
-        <w:t xml:space="preserve">: </w:t>
+        <w:t xml:space="preserve">Exit Condition: </w:t>
       </w:r>
       <w:r>
         <w:rPr>
@@ -3452,23 +3266,7 @@
           <w:sz w:val="28"/>
           <w:szCs w:val="28"/>
         </w:rPr>
-        <w:t xml:space="preserve">Entry </w:t>
-      </w:r>
-      <w:proofErr w:type="spellStart"/>
-      <w:r>
-        <w:rPr>
-          <w:sz w:val="28"/>
-          <w:szCs w:val="28"/>
-        </w:rPr>
-        <w:t>Condition</w:t>
-      </w:r>
-      <w:proofErr w:type="spellEnd"/>
-      <w:r>
-        <w:rPr>
-          <w:sz w:val="28"/>
-          <w:szCs w:val="28"/>
-        </w:rPr>
-        <w:t>: L’utente n</w:t>
+        <w:t>Entry Condition: L’utente n</w:t>
       </w:r>
       <w:r>
         <w:rPr>
@@ -3558,23 +3356,7 @@
           <w:sz w:val="28"/>
           <w:szCs w:val="28"/>
         </w:rPr>
-        <w:t xml:space="preserve">Exit </w:t>
-      </w:r>
-      <w:proofErr w:type="spellStart"/>
-      <w:r>
-        <w:rPr>
-          <w:sz w:val="28"/>
-          <w:szCs w:val="28"/>
-        </w:rPr>
-        <w:t>Condition</w:t>
-      </w:r>
-      <w:proofErr w:type="spellEnd"/>
-      <w:r>
-        <w:rPr>
-          <w:sz w:val="28"/>
-          <w:szCs w:val="28"/>
-        </w:rPr>
-        <w:t>:</w:t>
+        <w:t>Exit Condition:</w:t>
       </w:r>
     </w:p>
     <w:p>
@@ -3722,23 +3504,7 @@
           <w:sz w:val="28"/>
           <w:szCs w:val="28"/>
         </w:rPr>
-        <w:t xml:space="preserve">Entry </w:t>
-      </w:r>
-      <w:proofErr w:type="spellStart"/>
-      <w:r>
-        <w:rPr>
-          <w:sz w:val="28"/>
-          <w:szCs w:val="28"/>
-        </w:rPr>
-        <w:t>Condition</w:t>
-      </w:r>
-      <w:proofErr w:type="spellEnd"/>
-      <w:r>
-        <w:rPr>
-          <w:sz w:val="28"/>
-          <w:szCs w:val="28"/>
-        </w:rPr>
-        <w:t>:</w:t>
+        <w:t>Entry Condition:</w:t>
       </w:r>
       <w:r>
         <w:rPr>
@@ -3891,23 +3657,7 @@
           <w:sz w:val="28"/>
           <w:szCs w:val="28"/>
         </w:rPr>
-        <w:t xml:space="preserve">Exit </w:t>
-      </w:r>
-      <w:proofErr w:type="spellStart"/>
-      <w:r>
-        <w:rPr>
-          <w:sz w:val="28"/>
-          <w:szCs w:val="28"/>
-        </w:rPr>
-        <w:t>Condition</w:t>
-      </w:r>
-      <w:proofErr w:type="spellEnd"/>
-      <w:r>
-        <w:rPr>
-          <w:sz w:val="28"/>
-          <w:szCs w:val="28"/>
-        </w:rPr>
-        <w:t xml:space="preserve">: </w:t>
+        <w:t xml:space="preserve">Exit Condition: </w:t>
       </w:r>
       <w:r>
         <w:rPr>
@@ -4033,23 +3783,7 @@
           <w:sz w:val="28"/>
           <w:szCs w:val="28"/>
         </w:rPr>
-        <w:t xml:space="preserve">Entry </w:t>
-      </w:r>
-      <w:proofErr w:type="spellStart"/>
-      <w:r>
-        <w:rPr>
-          <w:sz w:val="28"/>
-          <w:szCs w:val="28"/>
-        </w:rPr>
-        <w:t>Condition</w:t>
-      </w:r>
-      <w:proofErr w:type="spellEnd"/>
-      <w:r>
-        <w:rPr>
-          <w:sz w:val="28"/>
-          <w:szCs w:val="28"/>
-        </w:rPr>
-        <w:t>:</w:t>
+        <w:t>Entry Condition:</w:t>
       </w:r>
       <w:r>
         <w:rPr>
@@ -4114,23 +3848,7 @@
           <w:sz w:val="28"/>
           <w:szCs w:val="28"/>
         </w:rPr>
-        <w:t xml:space="preserve">Exit </w:t>
-      </w:r>
-      <w:proofErr w:type="spellStart"/>
-      <w:r>
-        <w:rPr>
-          <w:sz w:val="28"/>
-          <w:szCs w:val="28"/>
-        </w:rPr>
-        <w:t>Condition</w:t>
-      </w:r>
-      <w:proofErr w:type="spellEnd"/>
-      <w:r>
-        <w:rPr>
-          <w:sz w:val="28"/>
-          <w:szCs w:val="28"/>
-        </w:rPr>
-        <w:t xml:space="preserve">: </w:t>
+        <w:t xml:space="preserve">Exit Condition: </w:t>
       </w:r>
       <w:r>
         <w:rPr>
@@ -4247,23 +3965,7 @@
           <w:sz w:val="28"/>
           <w:szCs w:val="28"/>
         </w:rPr>
-        <w:t xml:space="preserve">Entry </w:t>
-      </w:r>
-      <w:proofErr w:type="spellStart"/>
-      <w:r>
-        <w:rPr>
-          <w:sz w:val="28"/>
-          <w:szCs w:val="28"/>
-        </w:rPr>
-        <w:t>Condition</w:t>
-      </w:r>
-      <w:proofErr w:type="spellEnd"/>
-      <w:r>
-        <w:rPr>
-          <w:sz w:val="28"/>
-          <w:szCs w:val="28"/>
-        </w:rPr>
-        <w:t>:</w:t>
+        <w:t>Entry Condition:</w:t>
       </w:r>
       <w:r>
         <w:rPr>
@@ -4361,23 +4063,7 @@
           <w:sz w:val="28"/>
           <w:szCs w:val="28"/>
         </w:rPr>
-        <w:t xml:space="preserve">Exit </w:t>
-      </w:r>
-      <w:proofErr w:type="spellStart"/>
-      <w:r>
-        <w:rPr>
-          <w:sz w:val="28"/>
-          <w:szCs w:val="28"/>
-        </w:rPr>
-        <w:t>Condition</w:t>
-      </w:r>
-      <w:proofErr w:type="spellEnd"/>
-      <w:r>
-        <w:rPr>
-          <w:sz w:val="28"/>
-          <w:szCs w:val="28"/>
-        </w:rPr>
-        <w:t xml:space="preserve">: </w:t>
+        <w:t xml:space="preserve">Exit Condition: </w:t>
       </w:r>
       <w:r>
         <w:rPr>
@@ -4512,23 +4198,7 @@
           <w:sz w:val="28"/>
           <w:szCs w:val="28"/>
         </w:rPr>
-        <w:t xml:space="preserve">Entry </w:t>
-      </w:r>
-      <w:proofErr w:type="spellStart"/>
-      <w:r>
-        <w:rPr>
-          <w:sz w:val="28"/>
-          <w:szCs w:val="28"/>
-        </w:rPr>
-        <w:t>Condition</w:t>
-      </w:r>
-      <w:proofErr w:type="spellEnd"/>
-      <w:r>
-        <w:rPr>
-          <w:sz w:val="28"/>
-          <w:szCs w:val="28"/>
-        </w:rPr>
-        <w:t>:</w:t>
+        <w:t>Entry Condition:</w:t>
       </w:r>
       <w:r>
         <w:rPr>
@@ -4653,23 +4323,7 @@
           <w:sz w:val="28"/>
           <w:szCs w:val="28"/>
         </w:rPr>
-        <w:t xml:space="preserve">Exit </w:t>
-      </w:r>
-      <w:proofErr w:type="spellStart"/>
-      <w:r>
-        <w:rPr>
-          <w:sz w:val="28"/>
-          <w:szCs w:val="28"/>
-        </w:rPr>
-        <w:t>Condition</w:t>
-      </w:r>
-      <w:proofErr w:type="spellEnd"/>
-      <w:r>
-        <w:rPr>
-          <w:sz w:val="28"/>
-          <w:szCs w:val="28"/>
-        </w:rPr>
-        <w:t xml:space="preserve">: </w:t>
+        <w:t xml:space="preserve">Exit Condition: </w:t>
       </w:r>
       <w:r>
         <w:rPr>
@@ -4720,23 +4374,42 @@
           <w:sz w:val="28"/>
           <w:szCs w:val="28"/>
         </w:rPr>
-        <w:t xml:space="preserve">Se non si </w:t>
-      </w:r>
-      <w:proofErr w:type="spellStart"/>
-      <w:r>
-        <w:rPr>
-          <w:sz w:val="28"/>
-          <w:szCs w:val="28"/>
-        </w:rPr>
-        <w:t>scelglie</w:t>
-      </w:r>
-      <w:proofErr w:type="spellEnd"/>
-      <w:r>
-        <w:rPr>
-          <w:sz w:val="28"/>
-          <w:szCs w:val="28"/>
-        </w:rPr>
-        <w:t xml:space="preserve"> una motivazione per la segnalazione, esce un messaggio d’errore (“Motivazione non scelta”)(UC7.1 – Errore motivazione non scelta)</w:t>
+        <w:t>Se non si sceglie una motivazione per la segnalazione,</w:t>
+      </w:r>
+      <w:r>
+        <w:rPr>
+          <w:sz w:val="28"/>
+          <w:szCs w:val="28"/>
+        </w:rPr>
+        <w:t xml:space="preserve"> </w:t>
+      </w:r>
+      <w:r>
+        <w:rPr>
+          <w:sz w:val="28"/>
+          <w:szCs w:val="28"/>
+        </w:rPr>
+        <w:t>al punto 2,</w:t>
+      </w:r>
+      <w:r>
+        <w:rPr>
+          <w:sz w:val="28"/>
+          <w:szCs w:val="28"/>
+        </w:rPr>
+        <w:t xml:space="preserve"> esce un messaggio d’errore (“Motivazione non scelta</w:t>
+      </w:r>
+      <w:r>
+        <w:rPr>
+          <w:sz w:val="28"/>
+          <w:szCs w:val="28"/>
+        </w:rPr>
+        <w:t>”) (</w:t>
+      </w:r>
+      <w:r>
+        <w:rPr>
+          <w:sz w:val="28"/>
+          <w:szCs w:val="28"/>
+        </w:rPr>
+        <w:t>UC7.1 – Errore motivazione non scelta)</w:t>
       </w:r>
       <w:r>
         <w:rPr>
@@ -4850,23 +4523,7 @@
           <w:sz w:val="28"/>
           <w:szCs w:val="28"/>
         </w:rPr>
-        <w:t xml:space="preserve">Entry </w:t>
-      </w:r>
-      <w:proofErr w:type="spellStart"/>
-      <w:r>
-        <w:rPr>
-          <w:sz w:val="28"/>
-          <w:szCs w:val="28"/>
-        </w:rPr>
-        <w:t>Condition</w:t>
-      </w:r>
-      <w:proofErr w:type="spellEnd"/>
-      <w:r>
-        <w:rPr>
-          <w:sz w:val="28"/>
-          <w:szCs w:val="28"/>
-        </w:rPr>
-        <w:t>:</w:t>
+        <w:t>Entry Condition:</w:t>
       </w:r>
       <w:r>
         <w:rPr>
@@ -4952,23 +4609,7 @@
           <w:sz w:val="28"/>
           <w:szCs w:val="28"/>
         </w:rPr>
-        <w:t xml:space="preserve">Exit </w:t>
-      </w:r>
-      <w:proofErr w:type="spellStart"/>
-      <w:r>
-        <w:rPr>
-          <w:sz w:val="28"/>
-          <w:szCs w:val="28"/>
-        </w:rPr>
-        <w:t>Condition</w:t>
-      </w:r>
-      <w:proofErr w:type="spellEnd"/>
-      <w:r>
-        <w:rPr>
-          <w:sz w:val="28"/>
-          <w:szCs w:val="28"/>
-        </w:rPr>
-        <w:t xml:space="preserve">: </w:t>
+        <w:t xml:space="preserve">Exit Condition: </w:t>
       </w:r>
       <w:r>
         <w:rPr>
@@ -5057,7 +4698,16 @@
           <w:sz w:val="28"/>
           <w:szCs w:val="28"/>
         </w:rPr>
-        <w:t>8 – Segnalare un commento</w:t>
+        <w:t>9</w:t>
+      </w:r>
+      <w:r>
+        <w:rPr>
+          <w:b/>
+          <w:bCs/>
+          <w:sz w:val="28"/>
+          <w:szCs w:val="28"/>
+        </w:rPr>
+        <w:t xml:space="preserve"> – Segnalare un commento</w:t>
       </w:r>
     </w:p>
     <w:p>
@@ -5094,44 +4744,28 @@
           <w:sz w:val="28"/>
           <w:szCs w:val="28"/>
         </w:rPr>
-        <w:t xml:space="preserve">Entry </w:t>
-      </w:r>
-      <w:proofErr w:type="spellStart"/>
-      <w:r>
-        <w:rPr>
-          <w:sz w:val="28"/>
-          <w:szCs w:val="28"/>
-        </w:rPr>
-        <w:t>Condition</w:t>
-      </w:r>
-      <w:proofErr w:type="spellEnd"/>
-      <w:r>
-        <w:rPr>
-          <w:sz w:val="28"/>
-          <w:szCs w:val="28"/>
-        </w:rPr>
-        <w:t>:</w:t>
-      </w:r>
-      <w:r>
-        <w:rPr>
-          <w:sz w:val="28"/>
-          <w:szCs w:val="28"/>
-        </w:rPr>
-        <w:t xml:space="preserve"> L’utente guarda un video</w:t>
-      </w:r>
-      <w:r>
-        <w:rPr>
-          <w:sz w:val="28"/>
-          <w:szCs w:val="28"/>
-        </w:rPr>
-        <w:t xml:space="preserve"> e </w:t>
-      </w:r>
-      <w:r>
-        <w:rPr>
-          <w:sz w:val="28"/>
-          <w:szCs w:val="28"/>
-        </w:rPr>
-        <w:t>ritiene che il video in riproduzione o appena guardato non rispecchi le linee guida della piattaforma.</w:t>
+        <w:t>Entry Condition:</w:t>
+      </w:r>
+      <w:r>
+        <w:rPr>
+          <w:sz w:val="28"/>
+          <w:szCs w:val="28"/>
+        </w:rPr>
+        <w:t xml:space="preserve"> L’utente </w:t>
+      </w:r>
+      <w:r>
+        <w:rPr>
+          <w:sz w:val="28"/>
+          <w:szCs w:val="28"/>
+        </w:rPr>
+        <w:t xml:space="preserve">leggendo i commenti riscontra che un commento </w:t>
+      </w:r>
+      <w:r>
+        <w:rPr>
+          <w:sz w:val="28"/>
+          <w:szCs w:val="28"/>
+        </w:rPr>
+        <w:t>non rispecchi le linee guida della piattaforma.</w:t>
       </w:r>
     </w:p>
     <w:p>
@@ -5173,7 +4807,21 @@
           <w:sz w:val="28"/>
           <w:szCs w:val="28"/>
         </w:rPr>
-        <w:t>Preme sul tasto “Segnala video”</w:t>
+        <w:t xml:space="preserve">Preme sul tasto “Segnala </w:t>
+      </w:r>
+      <w:r>
+        <w:rPr>
+          <w:sz w:val="28"/>
+          <w:szCs w:val="28"/>
+        </w:rPr>
+        <w:t>Commento</w:t>
+      </w:r>
+      <w:r>
+        <w:rPr>
+          <w:sz w:val="28"/>
+          <w:szCs w:val="28"/>
+        </w:rPr>
+        <w:t>”</w:t>
       </w:r>
       <w:r>
         <w:rPr>
@@ -5249,30 +4897,28 @@
           <w:sz w:val="28"/>
           <w:szCs w:val="28"/>
         </w:rPr>
-        <w:t xml:space="preserve">Exit </w:t>
-      </w:r>
-      <w:proofErr w:type="spellStart"/>
-      <w:r>
-        <w:rPr>
-          <w:sz w:val="28"/>
-          <w:szCs w:val="28"/>
-        </w:rPr>
-        <w:t>Condition</w:t>
-      </w:r>
-      <w:proofErr w:type="spellEnd"/>
-      <w:r>
-        <w:rPr>
-          <w:sz w:val="28"/>
-          <w:szCs w:val="28"/>
-        </w:rPr>
-        <w:t xml:space="preserve">: </w:t>
-      </w:r>
-      <w:r>
-        <w:rPr>
-          <w:sz w:val="28"/>
-          <w:szCs w:val="28"/>
-        </w:rPr>
-        <w:t>L’utente ha segnalato il video guardato.</w:t>
+        <w:t xml:space="preserve">Exit Condition: </w:t>
+      </w:r>
+      <w:r>
+        <w:rPr>
+          <w:sz w:val="28"/>
+          <w:szCs w:val="28"/>
+        </w:rPr>
+        <w:t xml:space="preserve">L’utente ha segnalato il </w:t>
+      </w:r>
+      <w:r>
+        <w:rPr>
+          <w:sz w:val="28"/>
+          <w:szCs w:val="28"/>
+        </w:rPr>
+        <w:t>commento letto</w:t>
+      </w:r>
+      <w:r>
+        <w:rPr>
+          <w:sz w:val="28"/>
+          <w:szCs w:val="28"/>
+        </w:rPr>
+        <w:t>.</w:t>
       </w:r>
     </w:p>
     <w:p>
@@ -5301,7 +4947,35 @@
           <w:sz w:val="28"/>
           <w:szCs w:val="28"/>
         </w:rPr>
-        <w:t>Se non si sceglie una motivazione per la segnalazione, esce un messaggio d’errore (“Motivazione non scelta”)(UC7.1 – Errore motivazione non scelta).</w:t>
+        <w:t xml:space="preserve">Se non si sceglie una motivazione per la segnalazione, </w:t>
+      </w:r>
+      <w:r>
+        <w:rPr>
+          <w:sz w:val="28"/>
+          <w:szCs w:val="28"/>
+        </w:rPr>
+        <w:t xml:space="preserve">al punto 2, </w:t>
+      </w:r>
+      <w:r>
+        <w:rPr>
+          <w:sz w:val="28"/>
+          <w:szCs w:val="28"/>
+        </w:rPr>
+        <w:t>esce un messaggio d’errore (“Motivazione non scelta</w:t>
+      </w:r>
+      <w:r>
+        <w:rPr>
+          <w:sz w:val="28"/>
+          <w:szCs w:val="28"/>
+        </w:rPr>
+        <w:t>”) (</w:t>
+      </w:r>
+      <w:r>
+        <w:rPr>
+          <w:sz w:val="28"/>
+          <w:szCs w:val="28"/>
+        </w:rPr>
+        <w:t>UC7.1 – Errore motivazione non scelta).</w:t>
       </w:r>
     </w:p>
     <w:p>
@@ -5359,7 +5033,7 @@
           <w:sz w:val="28"/>
           <w:szCs w:val="28"/>
         </w:rPr>
-        <w:t xml:space="preserve">8 – Segnalare un </w:t>
+        <w:t>10</w:t>
       </w:r>
       <w:r>
         <w:rPr>
@@ -5368,7 +5042,7 @@
           <w:sz w:val="28"/>
           <w:szCs w:val="28"/>
         </w:rPr>
-        <w:t>utente</w:t>
+        <w:t xml:space="preserve"> – Segnalare un utente</w:t>
       </w:r>
     </w:p>
     <w:p>
@@ -5405,37 +5079,14 @@
           <w:sz w:val="28"/>
           <w:szCs w:val="28"/>
         </w:rPr>
-        <w:t xml:space="preserve">Entry </w:t>
-      </w:r>
-      <w:proofErr w:type="spellStart"/>
-      <w:r>
-        <w:rPr>
-          <w:sz w:val="28"/>
-          <w:szCs w:val="28"/>
-        </w:rPr>
-        <w:t>Condition</w:t>
-      </w:r>
-      <w:proofErr w:type="spellEnd"/>
-      <w:r>
-        <w:rPr>
-          <w:sz w:val="28"/>
-          <w:szCs w:val="28"/>
-        </w:rPr>
-        <w:t>:</w:t>
-      </w:r>
-      <w:r>
-        <w:rPr>
-          <w:sz w:val="28"/>
-          <w:szCs w:val="28"/>
-        </w:rPr>
-        <w:t xml:space="preserve"> </w:t>
-      </w:r>
-      <w:r>
-        <w:rPr>
-          <w:sz w:val="28"/>
-          <w:szCs w:val="28"/>
-        </w:rPr>
-        <w:t>Un utente</w:t>
+        <w:t>Entry Condition:</w:t>
+      </w:r>
+      <w:r>
+        <w:rPr>
+          <w:sz w:val="28"/>
+          <w:szCs w:val="28"/>
+        </w:rPr>
+        <w:t xml:space="preserve"> Un utente</w:t>
       </w:r>
       <w:r>
         <w:rPr>
@@ -5593,23 +5244,7 @@
           <w:sz w:val="28"/>
           <w:szCs w:val="28"/>
         </w:rPr>
-        <w:t xml:space="preserve">Exit </w:t>
-      </w:r>
-      <w:proofErr w:type="spellStart"/>
-      <w:r>
-        <w:rPr>
-          <w:sz w:val="28"/>
-          <w:szCs w:val="28"/>
-        </w:rPr>
-        <w:t>Condition</w:t>
-      </w:r>
-      <w:proofErr w:type="spellEnd"/>
-      <w:r>
-        <w:rPr>
-          <w:sz w:val="28"/>
-          <w:szCs w:val="28"/>
-        </w:rPr>
-        <w:t xml:space="preserve">: </w:t>
+        <w:t xml:space="preserve">Exit Condition: </w:t>
       </w:r>
       <w:r>
         <w:rPr>
@@ -5646,7 +5281,49 @@
           <w:sz w:val="28"/>
           <w:szCs w:val="28"/>
         </w:rPr>
-        <w:t xml:space="preserve"> Se non si sceglie una motivazione per la segnalazione, esce un messaggio d’errore (“Motivazione non scelta”)(UC7.1 – Errore motivazione non scelta).</w:t>
+        <w:t xml:space="preserve"> Se non si sceglie una motivazione per la segnalazione</w:t>
+      </w:r>
+      <w:r>
+        <w:rPr>
+          <w:sz w:val="28"/>
+          <w:szCs w:val="28"/>
+        </w:rPr>
+        <w:t xml:space="preserve">, al punto </w:t>
+      </w:r>
+      <w:r>
+        <w:rPr>
+          <w:sz w:val="28"/>
+          <w:szCs w:val="28"/>
+        </w:rPr>
+        <w:t>4</w:t>
+      </w:r>
+      <w:r>
+        <w:rPr>
+          <w:sz w:val="28"/>
+          <w:szCs w:val="28"/>
+        </w:rPr>
+        <w:t>,</w:t>
+      </w:r>
+      <w:r>
+        <w:rPr>
+          <w:sz w:val="28"/>
+          <w:szCs w:val="28"/>
+        </w:rPr>
+        <w:t xml:space="preserve"> esce un messaggio d’errore (“Motivazione non scelta</w:t>
+      </w:r>
+      <w:r>
+        <w:rPr>
+          <w:sz w:val="28"/>
+          <w:szCs w:val="28"/>
+        </w:rPr>
+        <w:t>”) (</w:t>
+      </w:r>
+      <w:r>
+        <w:rPr>
+          <w:sz w:val="28"/>
+          <w:szCs w:val="28"/>
+        </w:rPr>
+        <w:t>UC7.1 – Errore motivazione non scelta).</w:t>
       </w:r>
     </w:p>
     <w:p>
@@ -5704,7 +5381,7 @@
           <w:sz w:val="28"/>
           <w:szCs w:val="28"/>
         </w:rPr>
-        <w:t>9</w:t>
+        <w:t>11</w:t>
       </w:r>
       <w:r>
         <w:rPr>
@@ -5713,16 +5390,7 @@
           <w:sz w:val="28"/>
           <w:szCs w:val="28"/>
         </w:rPr>
-        <w:t xml:space="preserve"> –</w:t>
-      </w:r>
-      <w:r>
-        <w:rPr>
-          <w:b/>
-          <w:bCs/>
-          <w:sz w:val="28"/>
-          <w:szCs w:val="28"/>
-        </w:rPr>
-        <w:t xml:space="preserve"> Condividere un video</w:t>
+        <w:t xml:space="preserve"> – Condividere un video</w:t>
       </w:r>
     </w:p>
     <w:p>
@@ -5752,45 +5420,28 @@
         <w:rPr>
           <w:sz w:val="28"/>
           <w:szCs w:val="28"/>
-          <w:lang w:val="en-GB"/>
-        </w:rPr>
-      </w:pPr>
-      <w:r>
-        <w:rPr>
-          <w:sz w:val="28"/>
-          <w:szCs w:val="28"/>
-        </w:rPr>
-        <w:t xml:space="preserve">Entry </w:t>
-      </w:r>
-      <w:proofErr w:type="spellStart"/>
-      <w:r>
-        <w:rPr>
-          <w:sz w:val="28"/>
-          <w:szCs w:val="28"/>
-        </w:rPr>
-        <w:t>Condition</w:t>
-      </w:r>
-      <w:proofErr w:type="spellEnd"/>
-      <w:r>
-        <w:rPr>
-          <w:sz w:val="28"/>
-          <w:szCs w:val="28"/>
-        </w:rPr>
-        <w:t>:</w:t>
-      </w:r>
-      <w:r>
-        <w:rPr>
-          <w:sz w:val="28"/>
-          <w:szCs w:val="28"/>
-        </w:rPr>
-        <w:t xml:space="preserve"> Un utente vuole </w:t>
-      </w:r>
-      <w:r>
-        <w:rPr>
-          <w:sz w:val="28"/>
-          <w:szCs w:val="28"/>
-        </w:rPr>
-        <w:t>condividere un v</w:t>
+        </w:rPr>
+      </w:pPr>
+      <w:r>
+        <w:rPr>
+          <w:sz w:val="28"/>
+          <w:szCs w:val="28"/>
+        </w:rPr>
+        <w:t>Entry Condition:</w:t>
+      </w:r>
+      <w:r>
+        <w:rPr>
+          <w:sz w:val="28"/>
+          <w:szCs w:val="28"/>
+        </w:rPr>
+        <w:t xml:space="preserve"> Un utente vuole condividere un v</w:t>
+      </w:r>
+      <w:r>
+        <w:rPr>
+          <w:sz w:val="28"/>
+          <w:szCs w:val="28"/>
+        </w:rPr>
+        <w:t>ideo che sta guardando o che ha appena visto.</w:t>
       </w:r>
     </w:p>
     <w:p>
@@ -5806,13 +5457,6 @@
           <w:szCs w:val="28"/>
         </w:rPr>
         <w:t>Flusso di eventi:</w:t>
-      </w:r>
-      <w:r>
-        <w:rPr>
-          <w:sz w:val="28"/>
-          <w:szCs w:val="28"/>
-        </w:rPr>
-        <w:t xml:space="preserve"> </w:t>
       </w:r>
     </w:p>
     <w:p>
@@ -5820,7 +5464,7 @@
         <w:pStyle w:val="Paragrafoelenco"/>
         <w:numPr>
           <w:ilvl w:val="0"/>
-          <w:numId w:val="33"/>
+          <w:numId w:val="34"/>
         </w:numPr>
         <w:rPr>
           <w:sz w:val="28"/>
@@ -5832,7 +5476,7 @@
           <w:sz w:val="28"/>
           <w:szCs w:val="28"/>
         </w:rPr>
-        <w:t>Ricerca l’utente da segnalare;</w:t>
+        <w:t>Preme il tasto “Condividi”;</w:t>
       </w:r>
     </w:p>
     <w:p>
@@ -5840,7 +5484,7 @@
         <w:pStyle w:val="Paragrafoelenco"/>
         <w:numPr>
           <w:ilvl w:val="0"/>
-          <w:numId w:val="33"/>
+          <w:numId w:val="34"/>
         </w:numPr>
         <w:rPr>
           <w:sz w:val="28"/>
@@ -5852,7 +5496,223 @@
           <w:sz w:val="28"/>
           <w:szCs w:val="28"/>
         </w:rPr>
-        <w:t>Accede al suo canale;</w:t>
+        <w:t>Seleziona il social network dove condividere il video;</w:t>
+      </w:r>
+    </w:p>
+    <w:p>
+      <w:pPr>
+        <w:rPr>
+          <w:sz w:val="28"/>
+          <w:szCs w:val="28"/>
+        </w:rPr>
+      </w:pPr>
+      <w:r>
+        <w:rPr>
+          <w:sz w:val="28"/>
+          <w:szCs w:val="28"/>
+        </w:rPr>
+        <w:t xml:space="preserve">Exit Condition: </w:t>
+      </w:r>
+      <w:r>
+        <w:rPr>
+          <w:sz w:val="28"/>
+          <w:szCs w:val="28"/>
+        </w:rPr>
+        <w:t xml:space="preserve">L’utente ha </w:t>
+      </w:r>
+      <w:r>
+        <w:rPr>
+          <w:sz w:val="28"/>
+          <w:szCs w:val="28"/>
+        </w:rPr>
+        <w:t>condiviso il video</w:t>
+      </w:r>
+      <w:r>
+        <w:rPr>
+          <w:sz w:val="28"/>
+          <w:szCs w:val="28"/>
+        </w:rPr>
+        <w:t>.</w:t>
+      </w:r>
+    </w:p>
+    <w:p>
+      <w:pPr>
+        <w:rPr>
+          <w:sz w:val="28"/>
+          <w:szCs w:val="28"/>
+        </w:rPr>
+      </w:pPr>
+      <w:r>
+        <w:rPr>
+          <w:sz w:val="28"/>
+          <w:szCs w:val="28"/>
+        </w:rPr>
+        <w:t>Flusso alternativo/ Eccezioni:</w:t>
+      </w:r>
+    </w:p>
+    <w:p>
+      <w:pPr>
+        <w:rPr>
+          <w:sz w:val="28"/>
+          <w:szCs w:val="28"/>
+        </w:rPr>
+      </w:pPr>
+      <w:r>
+        <w:rPr>
+          <w:sz w:val="28"/>
+          <w:szCs w:val="28"/>
+        </w:rPr>
+        <w:t>Flusso alternativo</w:t>
+      </w:r>
+      <w:r>
+        <w:rPr>
+          <w:sz w:val="28"/>
+          <w:szCs w:val="28"/>
+        </w:rPr>
+        <w:t>:</w:t>
+      </w:r>
+      <w:r>
+        <w:rPr>
+          <w:sz w:val="28"/>
+          <w:szCs w:val="28"/>
+        </w:rPr>
+        <w:t xml:space="preserve"> Al punto 2, l’utente può copiare l’url del video che sta guardando o che ha appena guardato, per </w:t>
+      </w:r>
+      <w:r>
+        <w:rPr>
+          <w:sz w:val="28"/>
+          <w:szCs w:val="28"/>
+        </w:rPr>
+        <w:t>inviarlo tramite le piattaforme di messaggistica istantanea.</w:t>
+      </w:r>
+    </w:p>
+    <w:p>
+      <w:pPr>
+        <w:rPr>
+          <w:sz w:val="28"/>
+          <w:szCs w:val="28"/>
+        </w:rPr>
+      </w:pPr>
+    </w:p>
+    <w:p>
+      <w:pPr>
+        <w:rPr>
+          <w:b/>
+          <w:bCs/>
+          <w:sz w:val="28"/>
+          <w:szCs w:val="28"/>
+        </w:rPr>
+      </w:pPr>
+      <w:r>
+        <w:rPr>
+          <w:b/>
+          <w:bCs/>
+          <w:sz w:val="28"/>
+          <w:szCs w:val="28"/>
+        </w:rPr>
+        <w:t>UC</w:t>
+      </w:r>
+      <w:r>
+        <w:rPr>
+          <w:b/>
+          <w:bCs/>
+          <w:sz w:val="28"/>
+          <w:szCs w:val="28"/>
+        </w:rPr>
+        <w:t>1</w:t>
+      </w:r>
+      <w:r>
+        <w:rPr>
+          <w:b/>
+          <w:bCs/>
+          <w:sz w:val="28"/>
+          <w:szCs w:val="28"/>
+        </w:rPr>
+        <w:t>2</w:t>
+      </w:r>
+      <w:r>
+        <w:rPr>
+          <w:b/>
+          <w:bCs/>
+          <w:sz w:val="28"/>
+          <w:szCs w:val="28"/>
+        </w:rPr>
+        <w:t xml:space="preserve"> –</w:t>
+      </w:r>
+      <w:r>
+        <w:rPr>
+          <w:b/>
+          <w:bCs/>
+          <w:sz w:val="28"/>
+          <w:szCs w:val="28"/>
+        </w:rPr>
+        <w:t xml:space="preserve"> Eliminare un video segnalato</w:t>
+      </w:r>
+    </w:p>
+    <w:p>
+      <w:pPr>
+        <w:rPr>
+          <w:sz w:val="28"/>
+          <w:szCs w:val="28"/>
+        </w:rPr>
+      </w:pPr>
+      <w:r>
+        <w:rPr>
+          <w:sz w:val="28"/>
+          <w:szCs w:val="28"/>
+        </w:rPr>
+        <w:t xml:space="preserve">Attore: </w:t>
+      </w:r>
+      <w:r>
+        <w:rPr>
+          <w:sz w:val="28"/>
+          <w:szCs w:val="28"/>
+        </w:rPr>
+        <w:t>Amministratore Video</w:t>
+      </w:r>
+    </w:p>
+    <w:p>
+      <w:pPr>
+        <w:rPr>
+          <w:sz w:val="28"/>
+          <w:szCs w:val="28"/>
+        </w:rPr>
+      </w:pPr>
+      <w:r>
+        <w:rPr>
+          <w:sz w:val="28"/>
+          <w:szCs w:val="28"/>
+        </w:rPr>
+        <w:t>Entry Condition:</w:t>
+      </w:r>
+      <w:r>
+        <w:rPr>
+          <w:sz w:val="28"/>
+          <w:szCs w:val="28"/>
+        </w:rPr>
+        <w:t xml:space="preserve"> L’amministratore video elimina un video segnalato</w:t>
+      </w:r>
+      <w:r>
+        <w:rPr>
+          <w:sz w:val="28"/>
+          <w:szCs w:val="28"/>
+        </w:rPr>
+        <w:t>.</w:t>
+      </w:r>
+    </w:p>
+    <w:p>
+      <w:pPr>
+        <w:rPr>
+          <w:sz w:val="28"/>
+          <w:szCs w:val="28"/>
+        </w:rPr>
+      </w:pPr>
+      <w:r>
+        <w:rPr>
+          <w:sz w:val="28"/>
+          <w:szCs w:val="28"/>
+        </w:rPr>
+        <w:t>Flusso di eventi:</w:t>
       </w:r>
     </w:p>
     <w:p>
@@ -5860,7 +5720,7 @@
         <w:pStyle w:val="Paragrafoelenco"/>
         <w:numPr>
           <w:ilvl w:val="0"/>
-          <w:numId w:val="33"/>
+          <w:numId w:val="35"/>
         </w:numPr>
         <w:rPr>
           <w:sz w:val="28"/>
@@ -5872,7 +5732,7 @@
           <w:sz w:val="28"/>
           <w:szCs w:val="28"/>
         </w:rPr>
-        <w:t>Preme sul tasto “Segnala video”</w:t>
+        <w:t>L’amministratore video accede al suo account</w:t>
       </w:r>
       <w:r>
         <w:rPr>
@@ -5887,7 +5747,7 @@
         <w:pStyle w:val="Paragrafoelenco"/>
         <w:numPr>
           <w:ilvl w:val="0"/>
-          <w:numId w:val="33"/>
+          <w:numId w:val="35"/>
         </w:numPr>
         <w:rPr>
           <w:sz w:val="28"/>
@@ -5899,7 +5759,14 @@
           <w:sz w:val="28"/>
           <w:szCs w:val="28"/>
         </w:rPr>
-        <w:t>Sceglie la motivazione della segnalazione;</w:t>
+        <w:t>Entra nella sezione “</w:t>
+      </w:r>
+      <w:r>
+        <w:rPr>
+          <w:sz w:val="28"/>
+          <w:szCs w:val="28"/>
+        </w:rPr>
+        <w:t>Video Segnalati”;</w:t>
       </w:r>
     </w:p>
     <w:p>
@@ -5907,7 +5774,7 @@
         <w:pStyle w:val="Paragrafoelenco"/>
         <w:numPr>
           <w:ilvl w:val="0"/>
-          <w:numId w:val="33"/>
+          <w:numId w:val="35"/>
         </w:numPr>
         <w:rPr>
           <w:sz w:val="28"/>
@@ -5919,32 +5786,134 @@
           <w:sz w:val="28"/>
           <w:szCs w:val="28"/>
         </w:rPr>
-        <w:t>Torna alla home page.</w:t>
-      </w:r>
-    </w:p>
-    <w:p>
-      <w:pPr>
-        <w:rPr>
-          <w:sz w:val="28"/>
-          <w:szCs w:val="28"/>
-        </w:rPr>
-      </w:pPr>
-      <w:r>
-        <w:rPr>
-          <w:sz w:val="28"/>
-          <w:szCs w:val="28"/>
-        </w:rPr>
-        <w:t xml:space="preserve">Exit </w:t>
-      </w:r>
-      <w:proofErr w:type="spellStart"/>
-      <w:r>
-        <w:rPr>
-          <w:sz w:val="28"/>
-          <w:szCs w:val="28"/>
-        </w:rPr>
-        <w:t>Condition</w:t>
-      </w:r>
-      <w:proofErr w:type="spellEnd"/>
+        <w:t>Visualizza tutta la lista dei video segnalati;</w:t>
+      </w:r>
+    </w:p>
+    <w:p>
+      <w:pPr>
+        <w:pStyle w:val="Paragrafoelenco"/>
+        <w:numPr>
+          <w:ilvl w:val="0"/>
+          <w:numId w:val="35"/>
+        </w:numPr>
+        <w:rPr>
+          <w:sz w:val="28"/>
+          <w:szCs w:val="28"/>
+        </w:rPr>
+      </w:pPr>
+      <w:r>
+        <w:rPr>
+          <w:sz w:val="28"/>
+          <w:szCs w:val="28"/>
+        </w:rPr>
+        <w:t>Guarda il video segnalato;</w:t>
+      </w:r>
+    </w:p>
+    <w:p>
+      <w:pPr>
+        <w:pStyle w:val="Paragrafoelenco"/>
+        <w:numPr>
+          <w:ilvl w:val="0"/>
+          <w:numId w:val="35"/>
+        </w:numPr>
+        <w:rPr>
+          <w:sz w:val="28"/>
+          <w:szCs w:val="28"/>
+        </w:rPr>
+      </w:pPr>
+      <w:r>
+        <w:rPr>
+          <w:sz w:val="28"/>
+          <w:szCs w:val="28"/>
+        </w:rPr>
+        <w:t>Analizza se, in base alla motivazione della segnalazione e alle linee guida della piattaforma, il video deve essere rimosso o meno;</w:t>
+      </w:r>
+    </w:p>
+    <w:p>
+      <w:pPr>
+        <w:pStyle w:val="Paragrafoelenco"/>
+        <w:numPr>
+          <w:ilvl w:val="0"/>
+          <w:numId w:val="35"/>
+        </w:numPr>
+        <w:rPr>
+          <w:sz w:val="28"/>
+          <w:szCs w:val="28"/>
+        </w:rPr>
+      </w:pPr>
+      <w:r>
+        <w:rPr>
+          <w:sz w:val="28"/>
+          <w:szCs w:val="28"/>
+        </w:rPr>
+        <w:t>Se il video deve essere rimosso, lo rimuove.</w:t>
+      </w:r>
+    </w:p>
+    <w:p>
+      <w:pPr>
+        <w:rPr>
+          <w:sz w:val="28"/>
+          <w:szCs w:val="28"/>
+        </w:rPr>
+      </w:pPr>
+      <w:r>
+        <w:rPr>
+          <w:sz w:val="28"/>
+          <w:szCs w:val="28"/>
+        </w:rPr>
+        <w:t xml:space="preserve">Exit Condition: </w:t>
+      </w:r>
+      <w:r>
+        <w:rPr>
+          <w:sz w:val="28"/>
+          <w:szCs w:val="28"/>
+        </w:rPr>
+        <w:t>L’</w:t>
+      </w:r>
+      <w:r>
+        <w:rPr>
+          <w:sz w:val="28"/>
+          <w:szCs w:val="28"/>
+        </w:rPr>
+        <w:t>amministratore video rimuove un video segnalato</w:t>
+      </w:r>
+      <w:r>
+        <w:rPr>
+          <w:sz w:val="28"/>
+          <w:szCs w:val="28"/>
+        </w:rPr>
+        <w:t>.</w:t>
+      </w:r>
+    </w:p>
+    <w:p>
+      <w:pPr>
+        <w:rPr>
+          <w:sz w:val="28"/>
+          <w:szCs w:val="28"/>
+        </w:rPr>
+      </w:pPr>
+      <w:r>
+        <w:rPr>
+          <w:sz w:val="28"/>
+          <w:szCs w:val="28"/>
+        </w:rPr>
+        <w:t>Flusso alternativo/ Eccezioni:</w:t>
+      </w:r>
+    </w:p>
+    <w:p>
+      <w:pPr>
+        <w:rPr>
+          <w:sz w:val="28"/>
+          <w:szCs w:val="28"/>
+        </w:rPr>
+      </w:pPr>
+      <w:r>
+        <w:rPr>
+          <w:sz w:val="28"/>
+          <w:szCs w:val="28"/>
+        </w:rPr>
+        <w:t>Flusso alternativo</w:t>
+      </w:r>
       <w:r>
         <w:rPr>
           <w:sz w:val="28"/>
@@ -5957,7 +5926,301 @@
           <w:sz w:val="28"/>
           <w:szCs w:val="28"/>
         </w:rPr>
-        <w:t>L’utente ha segnalato un altro utente.</w:t>
+        <w:t>Al punto 3, l’amministratore video può filtrare i video da valutare in base alle motivazioni di default, tramite il menu contestuale al lato.</w:t>
+      </w:r>
+    </w:p>
+    <w:p>
+      <w:pPr>
+        <w:rPr>
+          <w:sz w:val="28"/>
+          <w:szCs w:val="28"/>
+        </w:rPr>
+      </w:pPr>
+      <w:r>
+        <w:rPr>
+          <w:sz w:val="28"/>
+          <w:szCs w:val="28"/>
+        </w:rPr>
+        <w:t xml:space="preserve">Al punto </w:t>
+      </w:r>
+      <w:r>
+        <w:rPr>
+          <w:sz w:val="28"/>
+          <w:szCs w:val="28"/>
+        </w:rPr>
+        <w:t>6</w:t>
+      </w:r>
+      <w:r>
+        <w:rPr>
+          <w:sz w:val="28"/>
+          <w:szCs w:val="28"/>
+        </w:rPr>
+        <w:t>,</w:t>
+      </w:r>
+      <w:r>
+        <w:rPr>
+          <w:sz w:val="28"/>
+          <w:szCs w:val="28"/>
+        </w:rPr>
+        <w:t xml:space="preserve"> l’amministratore può non rimuovere il video nel caso non lo ritenga necessario dopo la valutazione</w:t>
+      </w:r>
+      <w:r>
+        <w:rPr>
+          <w:sz w:val="28"/>
+          <w:szCs w:val="28"/>
+        </w:rPr>
+        <w:t>.</w:t>
+      </w:r>
+    </w:p>
+    <w:p>
+      <w:pPr>
+        <w:rPr>
+          <w:sz w:val="28"/>
+          <w:szCs w:val="28"/>
+        </w:rPr>
+      </w:pPr>
+    </w:p>
+    <w:p>
+      <w:pPr>
+        <w:rPr>
+          <w:b/>
+          <w:bCs/>
+          <w:sz w:val="28"/>
+          <w:szCs w:val="28"/>
+        </w:rPr>
+      </w:pPr>
+      <w:r>
+        <w:rPr>
+          <w:b/>
+          <w:bCs/>
+          <w:sz w:val="28"/>
+          <w:szCs w:val="28"/>
+        </w:rPr>
+        <w:t>UC</w:t>
+      </w:r>
+      <w:r>
+        <w:rPr>
+          <w:b/>
+          <w:bCs/>
+          <w:sz w:val="28"/>
+          <w:szCs w:val="28"/>
+        </w:rPr>
+        <w:t>1</w:t>
+      </w:r>
+      <w:r>
+        <w:rPr>
+          <w:b/>
+          <w:bCs/>
+          <w:sz w:val="28"/>
+          <w:szCs w:val="28"/>
+        </w:rPr>
+        <w:t>3</w:t>
+      </w:r>
+      <w:r>
+        <w:rPr>
+          <w:b/>
+          <w:bCs/>
+          <w:sz w:val="28"/>
+          <w:szCs w:val="28"/>
+        </w:rPr>
+        <w:t xml:space="preserve"> – Eliminare un video </w:t>
+      </w:r>
+    </w:p>
+    <w:p>
+      <w:pPr>
+        <w:rPr>
+          <w:sz w:val="28"/>
+          <w:szCs w:val="28"/>
+        </w:rPr>
+      </w:pPr>
+      <w:r>
+        <w:rPr>
+          <w:sz w:val="28"/>
+          <w:szCs w:val="28"/>
+        </w:rPr>
+        <w:t xml:space="preserve">Attore: </w:t>
+      </w:r>
+      <w:r>
+        <w:rPr>
+          <w:sz w:val="28"/>
+          <w:szCs w:val="28"/>
+        </w:rPr>
+        <w:t>Utente</w:t>
+      </w:r>
+    </w:p>
+    <w:p>
+      <w:pPr>
+        <w:rPr>
+          <w:sz w:val="28"/>
+          <w:szCs w:val="28"/>
+        </w:rPr>
+      </w:pPr>
+      <w:r>
+        <w:rPr>
+          <w:sz w:val="28"/>
+          <w:szCs w:val="28"/>
+        </w:rPr>
+        <w:t>Entry Condition:</w:t>
+      </w:r>
+      <w:r>
+        <w:rPr>
+          <w:sz w:val="28"/>
+          <w:szCs w:val="28"/>
+        </w:rPr>
+        <w:t xml:space="preserve"> </w:t>
+      </w:r>
+      <w:r>
+        <w:rPr>
+          <w:sz w:val="28"/>
+          <w:szCs w:val="28"/>
+        </w:rPr>
+        <w:t>L’utente vuole eliminare un video che ha pubblicato sul suo canale.</w:t>
+      </w:r>
+    </w:p>
+    <w:p>
+      <w:pPr>
+        <w:rPr>
+          <w:sz w:val="28"/>
+          <w:szCs w:val="28"/>
+        </w:rPr>
+      </w:pPr>
+      <w:r>
+        <w:rPr>
+          <w:sz w:val="28"/>
+          <w:szCs w:val="28"/>
+        </w:rPr>
+        <w:t>Flusso di eventi:</w:t>
+      </w:r>
+    </w:p>
+    <w:p>
+      <w:pPr>
+        <w:pStyle w:val="Paragrafoelenco"/>
+        <w:numPr>
+          <w:ilvl w:val="0"/>
+          <w:numId w:val="36"/>
+        </w:numPr>
+        <w:rPr>
+          <w:sz w:val="28"/>
+          <w:szCs w:val="28"/>
+        </w:rPr>
+      </w:pPr>
+      <w:r>
+        <w:rPr>
+          <w:sz w:val="28"/>
+          <w:szCs w:val="28"/>
+        </w:rPr>
+        <w:t>L’utente accede al suo profilo;</w:t>
+      </w:r>
+    </w:p>
+    <w:p>
+      <w:pPr>
+        <w:pStyle w:val="Paragrafoelenco"/>
+        <w:numPr>
+          <w:ilvl w:val="0"/>
+          <w:numId w:val="36"/>
+        </w:numPr>
+        <w:rPr>
+          <w:sz w:val="28"/>
+          <w:szCs w:val="28"/>
+        </w:rPr>
+      </w:pPr>
+      <w:r>
+        <w:rPr>
+          <w:sz w:val="28"/>
+          <w:szCs w:val="28"/>
+        </w:rPr>
+        <w:lastRenderedPageBreak/>
+        <w:t>Entra nel suo canale;</w:t>
+      </w:r>
+    </w:p>
+    <w:p>
+      <w:pPr>
+        <w:pStyle w:val="Paragrafoelenco"/>
+        <w:numPr>
+          <w:ilvl w:val="0"/>
+          <w:numId w:val="36"/>
+        </w:numPr>
+        <w:rPr>
+          <w:sz w:val="28"/>
+          <w:szCs w:val="28"/>
+        </w:rPr>
+      </w:pPr>
+      <w:r>
+        <w:rPr>
+          <w:sz w:val="28"/>
+          <w:szCs w:val="28"/>
+        </w:rPr>
+        <w:t xml:space="preserve">Visualizza la lista dei video </w:t>
+      </w:r>
+      <w:r>
+        <w:rPr>
+          <w:sz w:val="28"/>
+          <w:szCs w:val="28"/>
+        </w:rPr>
+        <w:t>caricati</w:t>
+      </w:r>
+      <w:r>
+        <w:rPr>
+          <w:sz w:val="28"/>
+          <w:szCs w:val="28"/>
+        </w:rPr>
+        <w:t>;</w:t>
+      </w:r>
+    </w:p>
+    <w:p>
+      <w:pPr>
+        <w:pStyle w:val="Paragrafoelenco"/>
+        <w:numPr>
+          <w:ilvl w:val="0"/>
+          <w:numId w:val="36"/>
+        </w:numPr>
+        <w:rPr>
+          <w:sz w:val="28"/>
+          <w:szCs w:val="28"/>
+        </w:rPr>
+      </w:pPr>
+      <w:r>
+        <w:rPr>
+          <w:sz w:val="28"/>
+          <w:szCs w:val="28"/>
+        </w:rPr>
+        <w:t>Utilizza la funzione “Cancella video”;</w:t>
+      </w:r>
+    </w:p>
+    <w:p>
+      <w:pPr>
+        <w:rPr>
+          <w:sz w:val="28"/>
+          <w:szCs w:val="28"/>
+        </w:rPr>
+      </w:pPr>
+      <w:r>
+        <w:rPr>
+          <w:sz w:val="28"/>
+          <w:szCs w:val="28"/>
+        </w:rPr>
+        <w:t xml:space="preserve">Exit Condition: </w:t>
+      </w:r>
+      <w:r>
+        <w:rPr>
+          <w:sz w:val="28"/>
+          <w:szCs w:val="28"/>
+        </w:rPr>
+        <w:t>L’</w:t>
+      </w:r>
+      <w:r>
+        <w:rPr>
+          <w:sz w:val="28"/>
+          <w:szCs w:val="28"/>
+        </w:rPr>
+        <w:t>utente rimuove un</w:t>
+      </w:r>
+      <w:r>
+        <w:rPr>
+          <w:sz w:val="28"/>
+          <w:szCs w:val="28"/>
+        </w:rPr>
+        <w:t xml:space="preserve"> video.</w:t>
       </w:r>
     </w:p>
     <w:p>
@@ -5974,13 +6237,6 @@
         </w:rPr>
         <w:t>Flusso alternativo/ Eccezioni:</w:t>
       </w:r>
-      <w:r>
-        <w:rPr>
-          <w:sz w:val="28"/>
-          <w:szCs w:val="28"/>
-        </w:rPr>
-        <w:t xml:space="preserve"> Se non si sceglie una motivazione per la segnalazione, esce un messaggio d’errore (“Motivazione non scelta”)(UC7.1 – Errore motivazione non scelta).</w:t>
-      </w:r>
     </w:p>
     <w:p>
       <w:pPr>
@@ -6024,82 +6280,6 @@
           <w:sz w:val="28"/>
           <w:szCs w:val="28"/>
         </w:rPr>
-        <w:t>Come condividere un video</w:t>
-      </w:r>
-    </w:p>
-    <w:p>
-      <w:pPr>
-        <w:rPr>
-          <w:sz w:val="28"/>
-          <w:szCs w:val="28"/>
-        </w:rPr>
-      </w:pPr>
-      <w:r>
-        <w:rPr>
-          <w:sz w:val="28"/>
-          <w:szCs w:val="28"/>
-        </w:rPr>
-        <w:t>Per condividere un video sui social, una volta raggiunto il video tramite home o tramite ricerca, l’utente può condividere quel video sui suoi social tramite le relative funzioni.</w:t>
-      </w:r>
-    </w:p>
-    <w:p>
-      <w:pPr>
-        <w:rPr>
-          <w:sz w:val="28"/>
-          <w:szCs w:val="28"/>
-        </w:rPr>
-      </w:pPr>
-    </w:p>
-    <w:p>
-      <w:pPr>
-        <w:rPr>
-          <w:sz w:val="28"/>
-          <w:szCs w:val="28"/>
-        </w:rPr>
-      </w:pPr>
-      <w:r>
-        <w:rPr>
-          <w:sz w:val="28"/>
-          <w:szCs w:val="28"/>
-        </w:rPr>
-        <w:t>Come eliminare un video segnalato</w:t>
-      </w:r>
-    </w:p>
-    <w:p>
-      <w:pPr>
-        <w:rPr>
-          <w:sz w:val="28"/>
-          <w:szCs w:val="28"/>
-        </w:rPr>
-      </w:pPr>
-      <w:r>
-        <w:rPr>
-          <w:sz w:val="28"/>
-          <w:szCs w:val="28"/>
-        </w:rPr>
-        <w:t>L’Amministratore che gestisce i video presenti sulla piattaforma, può accedere, dopo aver fatto il login con il proprio account, al servizio in cui sono elencati tutti i video segnalati e in seguito ad un’accurata valutazione deciderà se eliminare i video in base alle linee guida della piattaforma e/o la motivazione della segnalazione.</w:t>
-      </w:r>
-    </w:p>
-    <w:p>
-      <w:pPr>
-        <w:rPr>
-          <w:sz w:val="28"/>
-          <w:szCs w:val="28"/>
-        </w:rPr>
-      </w:pPr>
-    </w:p>
-    <w:p>
-      <w:pPr>
-        <w:rPr>
-          <w:sz w:val="28"/>
-          <w:szCs w:val="28"/>
-        </w:rPr>
-      </w:pPr>
-      <w:r>
-        <w:rPr>
-          <w:sz w:val="28"/>
-          <w:szCs w:val="28"/>
-        </w:rPr>
         <w:t>Come eliminare un video</w:t>
       </w:r>
     </w:p>
@@ -6153,15 +6333,7 @@
           <w:sz w:val="28"/>
           <w:szCs w:val="28"/>
         </w:rPr>
-        <w:t xml:space="preserve">L’Amministratore che gestisce gli utenti registrati sulla piattaforma, può accedere, dopo aver fatto il login con il proprio account, al servizio in cui sono elencati tutti gli </w:t>
-      </w:r>
-      <w:r>
-        <w:rPr>
-          <w:sz w:val="28"/>
-          <w:szCs w:val="28"/>
-        </w:rPr>
-        <w:lastRenderedPageBreak/>
-        <w:t>utenti segnalati e in seguito ad un’accurata valutazione deciderà se eliminare il profilo in base alla motivazione della segnalazione.</w:t>
+        <w:t>L’Amministratore che gestisce gli utenti registrati sulla piattaforma, può accedere, dopo aver fatto il login con il proprio account, al servizio in cui sono elencati tutti gli utenti segnalati e in seguito ad un’accurata valutazione deciderà se eliminare il profilo in base alla motivazione della segnalazione.</w:t>
       </w:r>
     </w:p>
     <w:p>
@@ -6282,23 +6454,7 @@
           <w:sz w:val="28"/>
           <w:szCs w:val="28"/>
         </w:rPr>
-        <w:t xml:space="preserve">Entry </w:t>
-      </w:r>
-      <w:proofErr w:type="spellStart"/>
-      <w:r>
-        <w:rPr>
-          <w:sz w:val="28"/>
-          <w:szCs w:val="28"/>
-        </w:rPr>
-        <w:t>Condition</w:t>
-      </w:r>
-      <w:proofErr w:type="spellEnd"/>
-      <w:r>
-        <w:rPr>
-          <w:sz w:val="28"/>
-          <w:szCs w:val="28"/>
-        </w:rPr>
-        <w:t xml:space="preserve">: </w:t>
+        <w:t xml:space="preserve">Entry Condition: </w:t>
       </w:r>
       <w:r>
         <w:rPr>
@@ -6335,23 +6491,7 @@
           <w:sz w:val="28"/>
           <w:szCs w:val="28"/>
         </w:rPr>
-        <w:t xml:space="preserve">Exit </w:t>
-      </w:r>
-      <w:proofErr w:type="spellStart"/>
-      <w:r>
-        <w:rPr>
-          <w:sz w:val="28"/>
-          <w:szCs w:val="28"/>
-        </w:rPr>
-        <w:t>Condition</w:t>
-      </w:r>
-      <w:proofErr w:type="spellEnd"/>
-      <w:r>
-        <w:rPr>
-          <w:sz w:val="28"/>
-          <w:szCs w:val="28"/>
-        </w:rPr>
-        <w:t xml:space="preserve">: </w:t>
+        <w:t xml:space="preserve">Exit Condition: </w:t>
       </w:r>
       <w:r>
         <w:rPr>
@@ -7489,6 +7629,92 @@
     </w:lvl>
   </w:abstractNum>
   <w:abstractNum w:abstractNumId="10" w15:restartNumberingAfterBreak="0">
+    <w:nsid w:val="1A781552"/>
+    <w:multiLevelType w:val="hybridMultilevel"/>
+    <w:tmpl w:val="2BD876A4"/>
+    <w:lvl w:ilvl="0" w:tplc="0410000F">
+      <w:start w:val="1"/>
+      <w:numFmt w:val="decimal"/>
+      <w:lvlText w:val="%1."/>
+      <w:lvlJc w:val="left"/>
+      <w:pPr>
+        <w:ind w:left="784" w:hanging="360"/>
+      </w:pPr>
+    </w:lvl>
+    <w:lvl w:ilvl="1" w:tplc="04100019" w:tentative="1">
+      <w:start w:val="1"/>
+      <w:numFmt w:val="lowerLetter"/>
+      <w:lvlText w:val="%2."/>
+      <w:lvlJc w:val="left"/>
+      <w:pPr>
+        <w:ind w:left="1504" w:hanging="360"/>
+      </w:pPr>
+    </w:lvl>
+    <w:lvl w:ilvl="2" w:tplc="0410001B" w:tentative="1">
+      <w:start w:val="1"/>
+      <w:numFmt w:val="lowerRoman"/>
+      <w:lvlText w:val="%3."/>
+      <w:lvlJc w:val="right"/>
+      <w:pPr>
+        <w:ind w:left="2224" w:hanging="180"/>
+      </w:pPr>
+    </w:lvl>
+    <w:lvl w:ilvl="3" w:tplc="0410000F" w:tentative="1">
+      <w:start w:val="1"/>
+      <w:numFmt w:val="decimal"/>
+      <w:lvlText w:val="%4."/>
+      <w:lvlJc w:val="left"/>
+      <w:pPr>
+        <w:ind w:left="2944" w:hanging="360"/>
+      </w:pPr>
+    </w:lvl>
+    <w:lvl w:ilvl="4" w:tplc="04100019" w:tentative="1">
+      <w:start w:val="1"/>
+      <w:numFmt w:val="lowerLetter"/>
+      <w:lvlText w:val="%5."/>
+      <w:lvlJc w:val="left"/>
+      <w:pPr>
+        <w:ind w:left="3664" w:hanging="360"/>
+      </w:pPr>
+    </w:lvl>
+    <w:lvl w:ilvl="5" w:tplc="0410001B" w:tentative="1">
+      <w:start w:val="1"/>
+      <w:numFmt w:val="lowerRoman"/>
+      <w:lvlText w:val="%6."/>
+      <w:lvlJc w:val="right"/>
+      <w:pPr>
+        <w:ind w:left="4384" w:hanging="180"/>
+      </w:pPr>
+    </w:lvl>
+    <w:lvl w:ilvl="6" w:tplc="0410000F" w:tentative="1">
+      <w:start w:val="1"/>
+      <w:numFmt w:val="decimal"/>
+      <w:lvlText w:val="%7."/>
+      <w:lvlJc w:val="left"/>
+      <w:pPr>
+        <w:ind w:left="5104" w:hanging="360"/>
+      </w:pPr>
+    </w:lvl>
+    <w:lvl w:ilvl="7" w:tplc="04100019" w:tentative="1">
+      <w:start w:val="1"/>
+      <w:numFmt w:val="lowerLetter"/>
+      <w:lvlText w:val="%8."/>
+      <w:lvlJc w:val="left"/>
+      <w:pPr>
+        <w:ind w:left="5824" w:hanging="360"/>
+      </w:pPr>
+    </w:lvl>
+    <w:lvl w:ilvl="8" w:tplc="0410001B" w:tentative="1">
+      <w:start w:val="1"/>
+      <w:numFmt w:val="lowerRoman"/>
+      <w:lvlText w:val="%9."/>
+      <w:lvlJc w:val="right"/>
+      <w:pPr>
+        <w:ind w:left="6544" w:hanging="180"/>
+      </w:pPr>
+    </w:lvl>
+  </w:abstractNum>
+  <w:abstractNum w:abstractNumId="11" w15:restartNumberingAfterBreak="0">
     <w:nsid w:val="1D613891"/>
     <w:multiLevelType w:val="hybridMultilevel"/>
     <w:tmpl w:val="B246B0DC"/>
@@ -7601,7 +7827,7 @@
       </w:rPr>
     </w:lvl>
   </w:abstractNum>
-  <w:abstractNum w:abstractNumId="11" w15:restartNumberingAfterBreak="0">
+  <w:abstractNum w:abstractNumId="12" w15:restartNumberingAfterBreak="0">
     <w:nsid w:val="1DF16A6D"/>
     <w:multiLevelType w:val="hybridMultilevel"/>
     <w:tmpl w:val="4CBC5B9C"/>
@@ -7714,7 +7940,7 @@
       </w:rPr>
     </w:lvl>
   </w:abstractNum>
-  <w:abstractNum w:abstractNumId="12" w15:restartNumberingAfterBreak="0">
+  <w:abstractNum w:abstractNumId="13" w15:restartNumberingAfterBreak="0">
     <w:nsid w:val="2FA16F70"/>
     <w:multiLevelType w:val="hybridMultilevel"/>
     <w:tmpl w:val="F752955E"/>
@@ -7827,7 +8053,7 @@
       </w:rPr>
     </w:lvl>
   </w:abstractNum>
-  <w:abstractNum w:abstractNumId="13" w15:restartNumberingAfterBreak="0">
+  <w:abstractNum w:abstractNumId="14" w15:restartNumberingAfterBreak="0">
     <w:nsid w:val="31CC1327"/>
     <w:multiLevelType w:val="hybridMultilevel"/>
     <w:tmpl w:val="0682F07A"/>
@@ -7940,7 +8166,7 @@
       </w:rPr>
     </w:lvl>
   </w:abstractNum>
-  <w:abstractNum w:abstractNumId="14" w15:restartNumberingAfterBreak="0">
+  <w:abstractNum w:abstractNumId="15" w15:restartNumberingAfterBreak="0">
     <w:nsid w:val="330D3D41"/>
     <w:multiLevelType w:val="hybridMultilevel"/>
     <w:tmpl w:val="5EF42176"/>
@@ -8053,7 +8279,7 @@
       </w:rPr>
     </w:lvl>
   </w:abstractNum>
-  <w:abstractNum w:abstractNumId="15" w15:restartNumberingAfterBreak="0">
+  <w:abstractNum w:abstractNumId="16" w15:restartNumberingAfterBreak="0">
     <w:nsid w:val="33893B58"/>
     <w:multiLevelType w:val="hybridMultilevel"/>
     <w:tmpl w:val="A184DCD8"/>
@@ -8166,7 +8392,7 @@
       </w:rPr>
     </w:lvl>
   </w:abstractNum>
-  <w:abstractNum w:abstractNumId="16" w15:restartNumberingAfterBreak="0">
+  <w:abstractNum w:abstractNumId="17" w15:restartNumberingAfterBreak="0">
     <w:nsid w:val="3B3942D7"/>
     <w:multiLevelType w:val="hybridMultilevel"/>
     <w:tmpl w:val="017C4C9A"/>
@@ -8255,7 +8481,7 @@
       </w:pPr>
     </w:lvl>
   </w:abstractNum>
-  <w:abstractNum w:abstractNumId="17" w15:restartNumberingAfterBreak="0">
+  <w:abstractNum w:abstractNumId="18" w15:restartNumberingAfterBreak="0">
     <w:nsid w:val="3D034FB8"/>
     <w:multiLevelType w:val="multilevel"/>
     <w:tmpl w:val="1A06C152"/>
@@ -8341,7 +8567,7 @@
       </w:pPr>
     </w:lvl>
   </w:abstractNum>
-  <w:abstractNum w:abstractNumId="18" w15:restartNumberingAfterBreak="0">
+  <w:abstractNum w:abstractNumId="19" w15:restartNumberingAfterBreak="0">
     <w:nsid w:val="3DB93592"/>
     <w:multiLevelType w:val="hybridMultilevel"/>
     <w:tmpl w:val="41445314"/>
@@ -8454,7 +8680,7 @@
       </w:rPr>
     </w:lvl>
   </w:abstractNum>
-  <w:abstractNum w:abstractNumId="19" w15:restartNumberingAfterBreak="0">
+  <w:abstractNum w:abstractNumId="20" w15:restartNumberingAfterBreak="0">
     <w:nsid w:val="459E7D89"/>
     <w:multiLevelType w:val="hybridMultilevel"/>
     <w:tmpl w:val="41445314"/>
@@ -8567,7 +8793,7 @@
       </w:rPr>
     </w:lvl>
   </w:abstractNum>
-  <w:abstractNum w:abstractNumId="20" w15:restartNumberingAfterBreak="0">
+  <w:abstractNum w:abstractNumId="21" w15:restartNumberingAfterBreak="0">
     <w:nsid w:val="49341830"/>
     <w:multiLevelType w:val="hybridMultilevel"/>
     <w:tmpl w:val="3C3293F8"/>
@@ -8680,7 +8906,7 @@
       </w:rPr>
     </w:lvl>
   </w:abstractNum>
-  <w:abstractNum w:abstractNumId="21" w15:restartNumberingAfterBreak="0">
+  <w:abstractNum w:abstractNumId="22" w15:restartNumberingAfterBreak="0">
     <w:nsid w:val="4AF26C10"/>
     <w:multiLevelType w:val="hybridMultilevel"/>
     <w:tmpl w:val="FC2CA87E"/>
@@ -8793,7 +9019,7 @@
       </w:rPr>
     </w:lvl>
   </w:abstractNum>
-  <w:abstractNum w:abstractNumId="22" w15:restartNumberingAfterBreak="0">
+  <w:abstractNum w:abstractNumId="23" w15:restartNumberingAfterBreak="0">
     <w:nsid w:val="4BD6253E"/>
     <w:multiLevelType w:val="hybridMultilevel"/>
     <w:tmpl w:val="E686410A"/>
@@ -8879,7 +9105,7 @@
       </w:pPr>
     </w:lvl>
   </w:abstractNum>
-  <w:abstractNum w:abstractNumId="23" w15:restartNumberingAfterBreak="0">
+  <w:abstractNum w:abstractNumId="24" w15:restartNumberingAfterBreak="0">
     <w:nsid w:val="527753DE"/>
     <w:multiLevelType w:val="hybridMultilevel"/>
     <w:tmpl w:val="450E84EA"/>
@@ -8992,7 +9218,7 @@
       </w:rPr>
     </w:lvl>
   </w:abstractNum>
-  <w:abstractNum w:abstractNumId="24" w15:restartNumberingAfterBreak="0">
+  <w:abstractNum w:abstractNumId="25" w15:restartNumberingAfterBreak="0">
     <w:nsid w:val="5DC3426D"/>
     <w:multiLevelType w:val="hybridMultilevel"/>
     <w:tmpl w:val="135270C0"/>
@@ -9105,7 +9331,7 @@
       </w:rPr>
     </w:lvl>
   </w:abstractNum>
-  <w:abstractNum w:abstractNumId="25" w15:restartNumberingAfterBreak="0">
+  <w:abstractNum w:abstractNumId="26" w15:restartNumberingAfterBreak="0">
     <w:nsid w:val="608E7DC1"/>
     <w:multiLevelType w:val="hybridMultilevel"/>
     <w:tmpl w:val="4EA8D92E"/>
@@ -9218,7 +9444,7 @@
       </w:rPr>
     </w:lvl>
   </w:abstractNum>
-  <w:abstractNum w:abstractNumId="26" w15:restartNumberingAfterBreak="0">
+  <w:abstractNum w:abstractNumId="27" w15:restartNumberingAfterBreak="0">
     <w:nsid w:val="61C74CAD"/>
     <w:multiLevelType w:val="hybridMultilevel"/>
     <w:tmpl w:val="B3D0AE7A"/>
@@ -9304,7 +9530,93 @@
       </w:pPr>
     </w:lvl>
   </w:abstractNum>
-  <w:abstractNum w:abstractNumId="27" w15:restartNumberingAfterBreak="0">
+  <w:abstractNum w:abstractNumId="28" w15:restartNumberingAfterBreak="0">
+    <w:nsid w:val="655D69C8"/>
+    <w:multiLevelType w:val="hybridMultilevel"/>
+    <w:tmpl w:val="2BD876A4"/>
+    <w:lvl w:ilvl="0" w:tplc="FFFFFFFF">
+      <w:start w:val="1"/>
+      <w:numFmt w:val="decimal"/>
+      <w:lvlText w:val="%1."/>
+      <w:lvlJc w:val="left"/>
+      <w:pPr>
+        <w:ind w:left="784" w:hanging="360"/>
+      </w:pPr>
+    </w:lvl>
+    <w:lvl w:ilvl="1" w:tplc="FFFFFFFF" w:tentative="1">
+      <w:start w:val="1"/>
+      <w:numFmt w:val="lowerLetter"/>
+      <w:lvlText w:val="%2."/>
+      <w:lvlJc w:val="left"/>
+      <w:pPr>
+        <w:ind w:left="1504" w:hanging="360"/>
+      </w:pPr>
+    </w:lvl>
+    <w:lvl w:ilvl="2" w:tplc="FFFFFFFF" w:tentative="1">
+      <w:start w:val="1"/>
+      <w:numFmt w:val="lowerRoman"/>
+      <w:lvlText w:val="%3."/>
+      <w:lvlJc w:val="right"/>
+      <w:pPr>
+        <w:ind w:left="2224" w:hanging="180"/>
+      </w:pPr>
+    </w:lvl>
+    <w:lvl w:ilvl="3" w:tplc="FFFFFFFF" w:tentative="1">
+      <w:start w:val="1"/>
+      <w:numFmt w:val="decimal"/>
+      <w:lvlText w:val="%4."/>
+      <w:lvlJc w:val="left"/>
+      <w:pPr>
+        <w:ind w:left="2944" w:hanging="360"/>
+      </w:pPr>
+    </w:lvl>
+    <w:lvl w:ilvl="4" w:tplc="FFFFFFFF" w:tentative="1">
+      <w:start w:val="1"/>
+      <w:numFmt w:val="lowerLetter"/>
+      <w:lvlText w:val="%5."/>
+      <w:lvlJc w:val="left"/>
+      <w:pPr>
+        <w:ind w:left="3664" w:hanging="360"/>
+      </w:pPr>
+    </w:lvl>
+    <w:lvl w:ilvl="5" w:tplc="FFFFFFFF" w:tentative="1">
+      <w:start w:val="1"/>
+      <w:numFmt w:val="lowerRoman"/>
+      <w:lvlText w:val="%6."/>
+      <w:lvlJc w:val="right"/>
+      <w:pPr>
+        <w:ind w:left="4384" w:hanging="180"/>
+      </w:pPr>
+    </w:lvl>
+    <w:lvl w:ilvl="6" w:tplc="FFFFFFFF" w:tentative="1">
+      <w:start w:val="1"/>
+      <w:numFmt w:val="decimal"/>
+      <w:lvlText w:val="%7."/>
+      <w:lvlJc w:val="left"/>
+      <w:pPr>
+        <w:ind w:left="5104" w:hanging="360"/>
+      </w:pPr>
+    </w:lvl>
+    <w:lvl w:ilvl="7" w:tplc="FFFFFFFF" w:tentative="1">
+      <w:start w:val="1"/>
+      <w:numFmt w:val="lowerLetter"/>
+      <w:lvlText w:val="%8."/>
+      <w:lvlJc w:val="left"/>
+      <w:pPr>
+        <w:ind w:left="5824" w:hanging="360"/>
+      </w:pPr>
+    </w:lvl>
+    <w:lvl w:ilvl="8" w:tplc="FFFFFFFF" w:tentative="1">
+      <w:start w:val="1"/>
+      <w:numFmt w:val="lowerRoman"/>
+      <w:lvlText w:val="%9."/>
+      <w:lvlJc w:val="right"/>
+      <w:pPr>
+        <w:ind w:left="6544" w:hanging="180"/>
+      </w:pPr>
+    </w:lvl>
+  </w:abstractNum>
+  <w:abstractNum w:abstractNumId="29" w15:restartNumberingAfterBreak="0">
     <w:nsid w:val="6B3C24A8"/>
     <w:multiLevelType w:val="hybridMultilevel"/>
     <w:tmpl w:val="FFFFFFFF"/>
@@ -9417,7 +9729,7 @@
       </w:rPr>
     </w:lvl>
   </w:abstractNum>
-  <w:abstractNum w:abstractNumId="28" w15:restartNumberingAfterBreak="0">
+  <w:abstractNum w:abstractNumId="30" w15:restartNumberingAfterBreak="0">
     <w:nsid w:val="70EF4342"/>
     <w:multiLevelType w:val="hybridMultilevel"/>
     <w:tmpl w:val="FFFFFFFF"/>
@@ -9530,7 +9842,7 @@
       </w:rPr>
     </w:lvl>
   </w:abstractNum>
-  <w:abstractNum w:abstractNumId="29" w15:restartNumberingAfterBreak="0">
+  <w:abstractNum w:abstractNumId="31" w15:restartNumberingAfterBreak="0">
     <w:nsid w:val="75FF1BF4"/>
     <w:multiLevelType w:val="hybridMultilevel"/>
     <w:tmpl w:val="0A40BC20"/>
@@ -9643,7 +9955,7 @@
       </w:rPr>
     </w:lvl>
   </w:abstractNum>
-  <w:abstractNum w:abstractNumId="30" w15:restartNumberingAfterBreak="0">
+  <w:abstractNum w:abstractNumId="32" w15:restartNumberingAfterBreak="0">
     <w:nsid w:val="76490DC1"/>
     <w:multiLevelType w:val="hybridMultilevel"/>
     <w:tmpl w:val="3236AB0A"/>
@@ -9756,7 +10068,93 @@
       </w:rPr>
     </w:lvl>
   </w:abstractNum>
-  <w:abstractNum w:abstractNumId="31" w15:restartNumberingAfterBreak="0">
+  <w:abstractNum w:abstractNumId="33" w15:restartNumberingAfterBreak="0">
+    <w:nsid w:val="77125189"/>
+    <w:multiLevelType w:val="hybridMultilevel"/>
+    <w:tmpl w:val="2BD876A4"/>
+    <w:lvl w:ilvl="0" w:tplc="FFFFFFFF">
+      <w:start w:val="1"/>
+      <w:numFmt w:val="decimal"/>
+      <w:lvlText w:val="%1."/>
+      <w:lvlJc w:val="left"/>
+      <w:pPr>
+        <w:ind w:left="784" w:hanging="360"/>
+      </w:pPr>
+    </w:lvl>
+    <w:lvl w:ilvl="1" w:tplc="FFFFFFFF" w:tentative="1">
+      <w:start w:val="1"/>
+      <w:numFmt w:val="lowerLetter"/>
+      <w:lvlText w:val="%2."/>
+      <w:lvlJc w:val="left"/>
+      <w:pPr>
+        <w:ind w:left="1504" w:hanging="360"/>
+      </w:pPr>
+    </w:lvl>
+    <w:lvl w:ilvl="2" w:tplc="FFFFFFFF" w:tentative="1">
+      <w:start w:val="1"/>
+      <w:numFmt w:val="lowerRoman"/>
+      <w:lvlText w:val="%3."/>
+      <w:lvlJc w:val="right"/>
+      <w:pPr>
+        <w:ind w:left="2224" w:hanging="180"/>
+      </w:pPr>
+    </w:lvl>
+    <w:lvl w:ilvl="3" w:tplc="FFFFFFFF" w:tentative="1">
+      <w:start w:val="1"/>
+      <w:numFmt w:val="decimal"/>
+      <w:lvlText w:val="%4."/>
+      <w:lvlJc w:val="left"/>
+      <w:pPr>
+        <w:ind w:left="2944" w:hanging="360"/>
+      </w:pPr>
+    </w:lvl>
+    <w:lvl w:ilvl="4" w:tplc="FFFFFFFF" w:tentative="1">
+      <w:start w:val="1"/>
+      <w:numFmt w:val="lowerLetter"/>
+      <w:lvlText w:val="%5."/>
+      <w:lvlJc w:val="left"/>
+      <w:pPr>
+        <w:ind w:left="3664" w:hanging="360"/>
+      </w:pPr>
+    </w:lvl>
+    <w:lvl w:ilvl="5" w:tplc="FFFFFFFF" w:tentative="1">
+      <w:start w:val="1"/>
+      <w:numFmt w:val="lowerRoman"/>
+      <w:lvlText w:val="%6."/>
+      <w:lvlJc w:val="right"/>
+      <w:pPr>
+        <w:ind w:left="4384" w:hanging="180"/>
+      </w:pPr>
+    </w:lvl>
+    <w:lvl w:ilvl="6" w:tplc="FFFFFFFF" w:tentative="1">
+      <w:start w:val="1"/>
+      <w:numFmt w:val="decimal"/>
+      <w:lvlText w:val="%7."/>
+      <w:lvlJc w:val="left"/>
+      <w:pPr>
+        <w:ind w:left="5104" w:hanging="360"/>
+      </w:pPr>
+    </w:lvl>
+    <w:lvl w:ilvl="7" w:tplc="FFFFFFFF" w:tentative="1">
+      <w:start w:val="1"/>
+      <w:numFmt w:val="lowerLetter"/>
+      <w:lvlText w:val="%8."/>
+      <w:lvlJc w:val="left"/>
+      <w:pPr>
+        <w:ind w:left="5824" w:hanging="360"/>
+      </w:pPr>
+    </w:lvl>
+    <w:lvl w:ilvl="8" w:tplc="FFFFFFFF" w:tentative="1">
+      <w:start w:val="1"/>
+      <w:numFmt w:val="lowerRoman"/>
+      <w:lvlText w:val="%9."/>
+      <w:lvlJc w:val="right"/>
+      <w:pPr>
+        <w:ind w:left="6544" w:hanging="180"/>
+      </w:pPr>
+    </w:lvl>
+  </w:abstractNum>
+  <w:abstractNum w:abstractNumId="34" w15:restartNumberingAfterBreak="0">
     <w:nsid w:val="7B441FDA"/>
     <w:multiLevelType w:val="hybridMultilevel"/>
     <w:tmpl w:val="41445314"/>
@@ -9869,7 +10267,7 @@
       </w:rPr>
     </w:lvl>
   </w:abstractNum>
-  <w:abstractNum w:abstractNumId="32" w15:restartNumberingAfterBreak="0">
+  <w:abstractNum w:abstractNumId="35" w15:restartNumberingAfterBreak="0">
     <w:nsid w:val="7DEB6D30"/>
     <w:multiLevelType w:val="hybridMultilevel"/>
     <w:tmpl w:val="22C2F5B0"/>
@@ -9983,40 +10381,40 @@
     </w:lvl>
   </w:abstractNum>
   <w:num w:numId="1">
-    <w:abstractNumId w:val="12"/>
+    <w:abstractNumId w:val="13"/>
   </w:num>
   <w:num w:numId="2">
-    <w:abstractNumId w:val="17"/>
+    <w:abstractNumId w:val="18"/>
   </w:num>
   <w:num w:numId="3">
     <w:abstractNumId w:val="7"/>
   </w:num>
   <w:num w:numId="4">
-    <w:abstractNumId w:val="28"/>
+    <w:abstractNumId w:val="30"/>
   </w:num>
   <w:num w:numId="5">
-    <w:abstractNumId w:val="27"/>
+    <w:abstractNumId w:val="29"/>
   </w:num>
   <w:num w:numId="6">
     <w:abstractNumId w:val="0"/>
   </w:num>
   <w:num w:numId="7">
-    <w:abstractNumId w:val="23"/>
+    <w:abstractNumId w:val="24"/>
   </w:num>
   <w:num w:numId="8">
-    <w:abstractNumId w:val="11"/>
+    <w:abstractNumId w:val="12"/>
   </w:num>
   <w:num w:numId="9">
     <w:abstractNumId w:val="3"/>
   </w:num>
   <w:num w:numId="10">
-    <w:abstractNumId w:val="14"/>
+    <w:abstractNumId w:val="15"/>
   </w:num>
   <w:num w:numId="11">
     <w:abstractNumId w:val="6"/>
   </w:num>
   <w:num w:numId="12">
-    <w:abstractNumId w:val="22"/>
+    <w:abstractNumId w:val="23"/>
   </w:num>
   <w:num w:numId="13">
     <w:abstractNumId w:val="9"/>
@@ -10025,61 +10423,70 @@
     <w:abstractNumId w:val="8"/>
   </w:num>
   <w:num w:numId="15">
+    <w:abstractNumId w:val="27"/>
+  </w:num>
+  <w:num w:numId="16">
     <w:abstractNumId w:val="26"/>
   </w:num>
-  <w:num w:numId="16">
-    <w:abstractNumId w:val="25"/>
-  </w:num>
   <w:num w:numId="17">
-    <w:abstractNumId w:val="21"/>
+    <w:abstractNumId w:val="22"/>
   </w:num>
   <w:num w:numId="18">
-    <w:abstractNumId w:val="30"/>
+    <w:abstractNumId w:val="32"/>
   </w:num>
   <w:num w:numId="19">
     <w:abstractNumId w:val="4"/>
   </w:num>
   <w:num w:numId="20">
-    <w:abstractNumId w:val="32"/>
+    <w:abstractNumId w:val="35"/>
   </w:num>
   <w:num w:numId="21">
     <w:abstractNumId w:val="2"/>
   </w:num>
   <w:num w:numId="22">
-    <w:abstractNumId w:val="10"/>
+    <w:abstractNumId w:val="11"/>
   </w:num>
   <w:num w:numId="23">
-    <w:abstractNumId w:val="15"/>
+    <w:abstractNumId w:val="16"/>
   </w:num>
   <w:num w:numId="24">
+    <w:abstractNumId w:val="34"/>
+  </w:num>
+  <w:num w:numId="25">
     <w:abstractNumId w:val="31"/>
   </w:num>
-  <w:num w:numId="25">
-    <w:abstractNumId w:val="29"/>
-  </w:num>
   <w:num w:numId="26">
-    <w:abstractNumId w:val="20"/>
+    <w:abstractNumId w:val="21"/>
   </w:num>
   <w:num w:numId="27">
     <w:abstractNumId w:val="1"/>
   </w:num>
   <w:num w:numId="28">
-    <w:abstractNumId w:val="24"/>
+    <w:abstractNumId w:val="25"/>
   </w:num>
   <w:num w:numId="29">
-    <w:abstractNumId w:val="13"/>
+    <w:abstractNumId w:val="14"/>
   </w:num>
   <w:num w:numId="30">
-    <w:abstractNumId w:val="16"/>
+    <w:abstractNumId w:val="17"/>
   </w:num>
   <w:num w:numId="31">
     <w:abstractNumId w:val="5"/>
   </w:num>
   <w:num w:numId="32">
+    <w:abstractNumId w:val="20"/>
+  </w:num>
+  <w:num w:numId="33">
     <w:abstractNumId w:val="19"/>
   </w:num>
-  <w:num w:numId="33">
-    <w:abstractNumId w:val="18"/>
+  <w:num w:numId="34">
+    <w:abstractNumId w:val="10"/>
+  </w:num>
+  <w:num w:numId="35">
+    <w:abstractNumId w:val="33"/>
+  </w:num>
+  <w:num w:numId="36">
+    <w:abstractNumId w:val="28"/>
   </w:num>
 </w:numbering>
 </file>
@@ -10478,7 +10885,7 @@
   <w:style w:type="paragraph" w:default="1" w:styleId="Normale">
     <w:name w:val="Normal"/>
     <w:qFormat/>
-    <w:rsid w:val="00CC1AA9"/>
+    <w:rsid w:val="004A3139"/>
   </w:style>
   <w:style w:type="character" w:default="1" w:styleId="Carpredefinitoparagrafo">
     <w:name w:val="Default Paragraph Font"/>
@@ -10823,6 +11230,15 @@
 </file>
 
 <file path=customXml/item2.xml><?xml version="1.0" encoding="utf-8"?>
+<?mso-contentType ?>
+<FormTemplates xmlns="http://schemas.microsoft.com/sharepoint/v3/contenttype/forms">
+  <Display>DocumentLibraryForm</Display>
+  <Edit>DocumentLibraryForm</Edit>
+  <New>DocumentLibraryForm</New>
+</FormTemplates>
+</file>
+
+<file path=customXml/item3.xml><?xml version="1.0" encoding="utf-8"?>
 <ct:contentTypeSchema xmlns:ct="http://schemas.microsoft.com/office/2006/metadata/contentType" xmlns:ma="http://schemas.microsoft.com/office/2006/metadata/properties/metaAttributes" ct:_="" ma:_="" ma:contentTypeName="Documento" ma:contentTypeID="0x010100A03FE6EA0B62A243ADD20A06607368B3" ma:contentTypeVersion="8" ma:contentTypeDescription="Creare un nuovo documento." ma:contentTypeScope="" ma:versionID="cd073271a97c83fe03628839c0d1c939">
   <xsd:schema xmlns:xsd="http://www.w3.org/2001/XMLSchema" xmlns:xs="http://www.w3.org/2001/XMLSchema" xmlns:p="http://schemas.microsoft.com/office/2006/metadata/properties" xmlns:ns2="ed0b27a4-fc56-4858-b509-a0a8888eae4c" xmlns:ns3="502388b4-e22a-47d8-86e3-0b2047e5c20d" targetNamespace="http://schemas.microsoft.com/office/2006/metadata/properties" ma:root="true" ma:fieldsID="0446f81015060fa3b3a3de4fbe6ccbf8" ns2:_="" ns3:_="">
     <xsd:import namespace="ed0b27a4-fc56-4858-b509-a0a8888eae4c"/>
@@ -11013,15 +11429,6 @@
 </ct:contentTypeSchema>
 </file>
 
-<file path=customXml/item3.xml><?xml version="1.0" encoding="utf-8"?>
-<?mso-contentType ?>
-<FormTemplates xmlns="http://schemas.microsoft.com/sharepoint/v3/contenttype/forms">
-  <Display>DocumentLibraryForm</Display>
-  <Edit>DocumentLibraryForm</Edit>
-  <New>DocumentLibraryForm</New>
-</FormTemplates>
-</file>
-
 <file path=customXml/itemProps1.xml><?xml version="1.0" encoding="utf-8"?>
 <ds:datastoreItem xmlns:ds="http://schemas.openxmlformats.org/officeDocument/2006/customXml" ds:itemID="{30061D5E-8DEE-4A22-88D9-8532C0F5D201}">
   <ds:schemaRefs>
@@ -11032,6 +11439,14 @@
 </file>
 
 <file path=customXml/itemProps2.xml><?xml version="1.0" encoding="utf-8"?>
+<ds:datastoreItem xmlns:ds="http://schemas.openxmlformats.org/officeDocument/2006/customXml" ds:itemID="{E4220376-6291-489F-9222-DAAA01D93F4F}">
+  <ds:schemaRefs>
+    <ds:schemaRef ds:uri="http://schemas.microsoft.com/sharepoint/v3/contenttype/forms"/>
+  </ds:schemaRefs>
+</ds:datastoreItem>
+</file>
+
+<file path=customXml/itemProps3.xml><?xml version="1.0" encoding="utf-8"?>
 <ds:datastoreItem xmlns:ds="http://schemas.openxmlformats.org/officeDocument/2006/customXml" ds:itemID="{36CC5903-E392-49A8-891A-AB09215EB8F5}">
   <ds:schemaRefs>
     <ds:schemaRef ds:uri="http://schemas.microsoft.com/office/2006/metadata/contentType"/>
@@ -11048,12 +11463,4 @@
     <ds:schemaRef ds:uri="http://schemas.microsoft.com/internal/obd"/>
   </ds:schemaRefs>
 </ds:datastoreItem>
-</file>
-
-<file path=customXml/itemProps3.xml><?xml version="1.0" encoding="utf-8"?>
-<ds:datastoreItem xmlns:ds="http://schemas.openxmlformats.org/officeDocument/2006/customXml" ds:itemID="{E4220376-6291-489F-9222-DAAA01D93F4F}">
-  <ds:schemaRefs>
-    <ds:schemaRef ds:uri="http://schemas.microsoft.com/sharepoint/v3/contenttype/forms"/>
-  </ds:schemaRefs>
-</ds:datastoreItem>
 </file>
--- a/Information_Sheets/Lista Casi D'uso.docx
+++ b/Information_Sheets/Lista Casi D'uso.docx
@@ -82,6 +82,13 @@
     </w:p>
     <w:sdt>
       <w:sdtPr>
+        <w:rPr>
+          <w:rFonts w:asciiTheme="minorHAnsi" w:eastAsiaTheme="minorHAnsi" w:hAnsiTheme="minorHAnsi" w:cstheme="minorBidi"/>
+          <w:color w:val="auto"/>
+          <w:sz w:val="24"/>
+          <w:szCs w:val="24"/>
+          <w:lang w:eastAsia="en-US"/>
+        </w:rPr>
         <w:id w:val="-1530872262"/>
         <w:docPartObj>
           <w:docPartGallery w:val="Table of Contents"/>
@@ -90,13 +97,8 @@
       </w:sdtPr>
       <w:sdtEndPr>
         <w:rPr>
-          <w:rFonts w:asciiTheme="minorHAnsi" w:eastAsiaTheme="minorHAnsi" w:hAnsiTheme="minorHAnsi" w:cstheme="minorBidi"/>
           <w:b/>
           <w:bCs/>
-          <w:color w:val="auto"/>
-          <w:sz w:val="24"/>
-          <w:szCs w:val="24"/>
-          <w:lang w:eastAsia="en-US"/>
         </w:rPr>
       </w:sdtEndPr>
       <w:sdtContent>
@@ -1697,6 +1699,7 @@
         </w:rPr>
       </w:pPr>
       <w:bookmarkStart w:id="0" w:name="_Toc87438184"/>
+      <w:commentRangeStart w:id="1"/>
       <w:r>
         <w:rPr>
           <w:b/>
@@ -1727,6 +1730,15 @@
         </w:rPr>
         <w:t xml:space="preserve"> </w:t>
       </w:r>
+      <w:commentRangeEnd w:id="1"/>
+      <w:r>
+        <w:rPr>
+          <w:rStyle w:val="Rimandocommento"/>
+          <w:rFonts w:asciiTheme="minorHAnsi" w:eastAsiaTheme="minorHAnsi" w:hAnsiTheme="minorHAnsi" w:cstheme="minorBidi"/>
+          <w:color w:val="auto"/>
+        </w:rPr>
+        <w:commentReference w:id="1"/>
+      </w:r>
     </w:p>
     <w:p>
       <w:pPr>
@@ -1755,7 +1767,23 @@
           <w:sz w:val="26"/>
           <w:szCs w:val="26"/>
         </w:rPr>
-        <w:t xml:space="preserve">Entry Condition: Il visitatore </w:t>
+        <w:t xml:space="preserve">Entry </w:t>
+      </w:r>
+      <w:proofErr w:type="spellStart"/>
+      <w:r>
+        <w:rPr>
+          <w:sz w:val="26"/>
+          <w:szCs w:val="26"/>
+        </w:rPr>
+        <w:t>Condition</w:t>
+      </w:r>
+      <w:proofErr w:type="spellEnd"/>
+      <w:r>
+        <w:rPr>
+          <w:sz w:val="26"/>
+          <w:szCs w:val="26"/>
+        </w:rPr>
+        <w:t xml:space="preserve">: Il visitatore </w:t>
       </w:r>
       <w:r>
         <w:rPr>
@@ -2016,12 +2044,20 @@
           <w:szCs w:val="26"/>
         </w:rPr>
       </w:pPr>
+      <w:commentRangeStart w:id="2"/>
       <w:r>
         <w:rPr>
           <w:sz w:val="26"/>
           <w:szCs w:val="26"/>
         </w:rPr>
         <w:t>Preme sul tasto “Conferma Dati”;</w:t>
+      </w:r>
+      <w:commentRangeEnd w:id="2"/>
+      <w:r>
+        <w:rPr>
+          <w:rStyle w:val="Rimandocommento"/>
+        </w:rPr>
+        <w:commentReference w:id="2"/>
       </w:r>
     </w:p>
     <w:p>
@@ -2056,7 +2092,23 @@
           <w:sz w:val="26"/>
           <w:szCs w:val="26"/>
         </w:rPr>
-        <w:t>Exit Condition: L’utente è registrato</w:t>
+        <w:t xml:space="preserve">Exit </w:t>
+      </w:r>
+      <w:proofErr w:type="spellStart"/>
+      <w:r>
+        <w:rPr>
+          <w:sz w:val="26"/>
+          <w:szCs w:val="26"/>
+        </w:rPr>
+        <w:t>Condition</w:t>
+      </w:r>
+      <w:proofErr w:type="spellEnd"/>
+      <w:r>
+        <w:rPr>
+          <w:sz w:val="26"/>
+          <w:szCs w:val="26"/>
+        </w:rPr>
+        <w:t>: L’utente è registrato</w:t>
       </w:r>
       <w:r>
         <w:rPr>
@@ -2106,7 +2158,22 @@
           <w:sz w:val="26"/>
           <w:szCs w:val="26"/>
         </w:rPr>
-        <w:t xml:space="preserve"> il sistema mostrerà un messaggio d’errore </w:t>
+        <w:t xml:space="preserve"> il sistema mostrerà un </w:t>
+      </w:r>
+      <w:commentRangeStart w:id="3"/>
+      <w:r>
+        <w:rPr>
+          <w:sz w:val="26"/>
+          <w:szCs w:val="26"/>
+        </w:rPr>
+        <w:t xml:space="preserve">messaggio d’errore </w:t>
+      </w:r>
+      <w:commentRangeEnd w:id="3"/>
+      <w:r>
+        <w:rPr>
+          <w:rStyle w:val="Rimandocommento"/>
+        </w:rPr>
+        <w:commentReference w:id="3"/>
       </w:r>
       <w:r>
         <w:rPr>
@@ -2234,7 +2301,7 @@
           <w:szCs w:val="28"/>
         </w:rPr>
       </w:pPr>
-      <w:bookmarkStart w:id="1" w:name="_Toc87438185"/>
+      <w:bookmarkStart w:id="4" w:name="_Toc87438185"/>
       <w:r>
         <w:rPr>
           <w:b/>
@@ -2280,7 +2347,7 @@
         </w:rPr>
         <w:t>tente</w:t>
       </w:r>
-      <w:bookmarkEnd w:id="1"/>
+      <w:bookmarkEnd w:id="4"/>
       <w:r>
         <w:rPr>
           <w:b/>
@@ -2320,7 +2387,23 @@
           <w:sz w:val="26"/>
           <w:szCs w:val="26"/>
         </w:rPr>
-        <w:t xml:space="preserve">Entry Condition: </w:t>
+        <w:t xml:space="preserve">Entry </w:t>
+      </w:r>
+      <w:proofErr w:type="spellStart"/>
+      <w:r>
+        <w:rPr>
+          <w:sz w:val="26"/>
+          <w:szCs w:val="26"/>
+        </w:rPr>
+        <w:t>Condition</w:t>
+      </w:r>
+      <w:proofErr w:type="spellEnd"/>
+      <w:r>
+        <w:rPr>
+          <w:sz w:val="26"/>
+          <w:szCs w:val="26"/>
+        </w:rPr>
+        <w:t xml:space="preserve">: </w:t>
       </w:r>
       <w:r>
         <w:rPr>
@@ -2380,7 +2463,23 @@
           <w:sz w:val="26"/>
           <w:szCs w:val="26"/>
         </w:rPr>
-        <w:t xml:space="preserve">Exit Condition: </w:t>
+        <w:t xml:space="preserve">Exit </w:t>
+      </w:r>
+      <w:proofErr w:type="spellStart"/>
+      <w:r>
+        <w:rPr>
+          <w:sz w:val="26"/>
+          <w:szCs w:val="26"/>
+        </w:rPr>
+        <w:t>Condition</w:t>
+      </w:r>
+      <w:proofErr w:type="spellEnd"/>
+      <w:r>
+        <w:rPr>
+          <w:sz w:val="26"/>
+          <w:szCs w:val="26"/>
+        </w:rPr>
+        <w:t xml:space="preserve">: </w:t>
       </w:r>
       <w:r>
         <w:rPr>
@@ -2546,7 +2645,7 @@
           <w:bCs/>
         </w:rPr>
       </w:pPr>
-      <w:bookmarkStart w:id="2" w:name="_Toc87438186"/>
+      <w:bookmarkStart w:id="5" w:name="_Toc87438186"/>
       <w:r>
         <w:rPr>
           <w:b/>
@@ -2568,7 +2667,7 @@
         </w:rPr>
         <w:t>- Autenticazione Utente</w:t>
       </w:r>
-      <w:bookmarkEnd w:id="2"/>
+      <w:bookmarkEnd w:id="5"/>
       <w:r>
         <w:rPr>
           <w:b/>
@@ -2676,7 +2775,25 @@
           <w:szCs w:val="26"/>
           <w:lang w:val="en-GB"/>
         </w:rPr>
-        <w:t xml:space="preserve"> Best To Watch.</w:t>
+        <w:t xml:space="preserve"> Best </w:t>
+      </w:r>
+      <w:proofErr w:type="gramStart"/>
+      <w:r>
+        <w:rPr>
+          <w:sz w:val="26"/>
+          <w:szCs w:val="26"/>
+          <w:lang w:val="en-GB"/>
+        </w:rPr>
+        <w:t>To</w:t>
+      </w:r>
+      <w:proofErr w:type="gramEnd"/>
+      <w:r>
+        <w:rPr>
+          <w:sz w:val="26"/>
+          <w:szCs w:val="26"/>
+          <w:lang w:val="en-GB"/>
+        </w:rPr>
+        <w:t xml:space="preserve"> Watch.</w:t>
       </w:r>
     </w:p>
     <w:p>
@@ -2924,7 +3041,23 @@
           <w:sz w:val="26"/>
           <w:szCs w:val="26"/>
         </w:rPr>
-        <w:t xml:space="preserve">Exit Condition: </w:t>
+        <w:t xml:space="preserve">Exit </w:t>
+      </w:r>
+      <w:proofErr w:type="spellStart"/>
+      <w:r>
+        <w:rPr>
+          <w:sz w:val="26"/>
+          <w:szCs w:val="26"/>
+        </w:rPr>
+        <w:t>Condition</w:t>
+      </w:r>
+      <w:proofErr w:type="spellEnd"/>
+      <w:r>
+        <w:rPr>
+          <w:sz w:val="26"/>
+          <w:szCs w:val="26"/>
+        </w:rPr>
+        <w:t xml:space="preserve">: </w:t>
       </w:r>
       <w:r>
         <w:rPr>
@@ -3061,7 +3194,7 @@
           <w:szCs w:val="28"/>
         </w:rPr>
       </w:pPr>
-      <w:bookmarkStart w:id="3" w:name="_Toc87438187"/>
+      <w:bookmarkStart w:id="6" w:name="_Toc87438187"/>
       <w:r>
         <w:rPr>
           <w:b/>
@@ -3089,7 +3222,7 @@
         </w:rPr>
         <w:t xml:space="preserve"> – Errore inserimento login utente</w:t>
       </w:r>
-      <w:bookmarkEnd w:id="3"/>
+      <w:bookmarkEnd w:id="6"/>
       <w:r>
         <w:rPr>
           <w:b/>
@@ -3129,7 +3262,23 @@
           <w:sz w:val="26"/>
           <w:szCs w:val="26"/>
         </w:rPr>
-        <w:t>Entry Condition: L’utente non inserisce le credenziali giuste.</w:t>
+        <w:t xml:space="preserve">Entry </w:t>
+      </w:r>
+      <w:proofErr w:type="spellStart"/>
+      <w:r>
+        <w:rPr>
+          <w:sz w:val="26"/>
+          <w:szCs w:val="26"/>
+        </w:rPr>
+        <w:t>Condition</w:t>
+      </w:r>
+      <w:proofErr w:type="spellEnd"/>
+      <w:r>
+        <w:rPr>
+          <w:sz w:val="26"/>
+          <w:szCs w:val="26"/>
+        </w:rPr>
+        <w:t>: L’utente non inserisce le credenziali giuste.</w:t>
       </w:r>
     </w:p>
     <w:p>
@@ -3161,7 +3310,23 @@
           <w:sz w:val="26"/>
           <w:szCs w:val="26"/>
         </w:rPr>
-        <w:t>Exit Condition: L’utente correggere i campi sbagliati per poter proseguire.</w:t>
+        <w:t xml:space="preserve">Exit </w:t>
+      </w:r>
+      <w:proofErr w:type="spellStart"/>
+      <w:r>
+        <w:rPr>
+          <w:sz w:val="26"/>
+          <w:szCs w:val="26"/>
+        </w:rPr>
+        <w:t>Condition</w:t>
+      </w:r>
+      <w:proofErr w:type="spellEnd"/>
+      <w:r>
+        <w:rPr>
+          <w:sz w:val="26"/>
+          <w:szCs w:val="26"/>
+        </w:rPr>
+        <w:t>: L’utente correggere i campi sbagliati per poter proseguire.</w:t>
       </w:r>
     </w:p>
     <w:p>
@@ -3213,7 +3378,7 @@
           <w:szCs w:val="28"/>
         </w:rPr>
       </w:pPr>
-      <w:bookmarkStart w:id="4" w:name="_Toc87438188"/>
+      <w:bookmarkStart w:id="7" w:name="_Toc87438188"/>
       <w:r>
         <w:rPr>
           <w:b/>
@@ -3277,7 +3442,7 @@
         </w:rPr>
         <w:t>Password</w:t>
       </w:r>
-      <w:bookmarkEnd w:id="4"/>
+      <w:bookmarkEnd w:id="7"/>
     </w:p>
     <w:p>
       <w:pPr>
@@ -3308,7 +3473,23 @@
           <w:sz w:val="26"/>
           <w:szCs w:val="26"/>
         </w:rPr>
-        <w:t xml:space="preserve">Entry Condition: </w:t>
+        <w:t xml:space="preserve">Entry </w:t>
+      </w:r>
+      <w:proofErr w:type="spellStart"/>
+      <w:r>
+        <w:rPr>
+          <w:sz w:val="26"/>
+          <w:szCs w:val="26"/>
+        </w:rPr>
+        <w:t>Condition</w:t>
+      </w:r>
+      <w:proofErr w:type="spellEnd"/>
+      <w:r>
+        <w:rPr>
+          <w:sz w:val="26"/>
+          <w:szCs w:val="26"/>
+        </w:rPr>
+        <w:t xml:space="preserve">: </w:t>
       </w:r>
       <w:r>
         <w:rPr>
@@ -3460,7 +3641,23 @@
           <w:sz w:val="26"/>
           <w:szCs w:val="26"/>
         </w:rPr>
-        <w:t xml:space="preserve">Exit Condition: L’utente </w:t>
+        <w:t xml:space="preserve">Exit </w:t>
+      </w:r>
+      <w:proofErr w:type="spellStart"/>
+      <w:r>
+        <w:rPr>
+          <w:sz w:val="26"/>
+          <w:szCs w:val="26"/>
+        </w:rPr>
+        <w:t>Condition</w:t>
+      </w:r>
+      <w:proofErr w:type="spellEnd"/>
+      <w:r>
+        <w:rPr>
+          <w:sz w:val="26"/>
+          <w:szCs w:val="26"/>
+        </w:rPr>
+        <w:t xml:space="preserve">: L’utente </w:t>
       </w:r>
       <w:r>
         <w:rPr>
@@ -3602,30 +3799,16 @@
           <w:bCs/>
         </w:rPr>
       </w:pPr>
-      <w:bookmarkStart w:id="5" w:name="_Toc87438189"/>
+      <w:bookmarkStart w:id="8" w:name="_Toc87438189"/>
       <w:r>
         <w:rPr>
           <w:b/>
           <w:bCs/>
         </w:rPr>
         <w:lastRenderedPageBreak/>
-        <w:t>UC</w:t>
-      </w:r>
-      <w:r>
-        <w:rPr>
-          <w:b/>
-          <w:bCs/>
-        </w:rPr>
-        <w:t xml:space="preserve">3 </w:t>
-      </w:r>
-      <w:r>
-        <w:rPr>
-          <w:b/>
-          <w:bCs/>
-        </w:rPr>
-        <w:t>– Effettuare una ricerca video</w:t>
-      </w:r>
-      <w:bookmarkEnd w:id="5"/>
+        <w:t>UC3 – Effettuare una ricerca video</w:t>
+      </w:r>
+      <w:bookmarkEnd w:id="8"/>
     </w:p>
     <w:p>
       <w:pPr>
@@ -3654,7 +3837,7 @@
           <w:sz w:val="26"/>
           <w:szCs w:val="26"/>
         </w:rPr>
-        <w:t>Entry Condition: L’</w:t>
+        <w:t xml:space="preserve">Entry </w:t>
       </w:r>
       <w:proofErr w:type="spellStart"/>
       <w:r>
@@ -3662,7 +3845,7 @@
           <w:sz w:val="26"/>
           <w:szCs w:val="26"/>
         </w:rPr>
-        <w:t>utentesi</w:t>
+        <w:t>Condition</w:t>
       </w:r>
       <w:proofErr w:type="spellEnd"/>
       <w:r>
@@ -3670,7 +3853,21 @@
           <w:sz w:val="26"/>
           <w:szCs w:val="26"/>
         </w:rPr>
-        <w:t xml:space="preserve"> trova sulla home page della piattaforma.</w:t>
+        <w:t>: L’utente</w:t>
+      </w:r>
+      <w:r>
+        <w:rPr>
+          <w:sz w:val="26"/>
+          <w:szCs w:val="26"/>
+        </w:rPr>
+        <w:t xml:space="preserve"> vuole effettuare una ricerca</w:t>
+      </w:r>
+      <w:r>
+        <w:rPr>
+          <w:sz w:val="26"/>
+          <w:szCs w:val="26"/>
+        </w:rPr>
+        <w:t>.</w:t>
       </w:r>
     </w:p>
     <w:p>
@@ -3705,7 +3902,14 @@
           <w:sz w:val="26"/>
           <w:szCs w:val="26"/>
         </w:rPr>
-        <w:t>Preme nella barra di ricerca;</w:t>
+        <w:t>L’utente p</w:t>
+      </w:r>
+      <w:r>
+        <w:rPr>
+          <w:sz w:val="26"/>
+          <w:szCs w:val="26"/>
+        </w:rPr>
+        <w:t>reme nella barra di ricerca;</w:t>
       </w:r>
     </w:p>
     <w:p>
@@ -3725,7 +3929,14 @@
           <w:sz w:val="26"/>
           <w:szCs w:val="26"/>
         </w:rPr>
-        <w:t>Scrive il nome del video da ricercare;</w:t>
+        <w:t>L’utente s</w:t>
+      </w:r>
+      <w:r>
+        <w:rPr>
+          <w:sz w:val="26"/>
+          <w:szCs w:val="26"/>
+        </w:rPr>
+        <w:t>crive il nome del video da ricercare;</w:t>
       </w:r>
     </w:p>
     <w:p>
@@ -3740,12 +3951,27 @@
           <w:szCs w:val="26"/>
         </w:rPr>
       </w:pPr>
-      <w:r>
-        <w:rPr>
-          <w:sz w:val="26"/>
-          <w:szCs w:val="26"/>
-        </w:rPr>
-        <w:t>Preme il tasto ricerca;</w:t>
+      <w:commentRangeStart w:id="9"/>
+      <w:r>
+        <w:rPr>
+          <w:sz w:val="26"/>
+          <w:szCs w:val="26"/>
+        </w:rPr>
+        <w:t>L’utente p</w:t>
+      </w:r>
+      <w:r>
+        <w:rPr>
+          <w:sz w:val="26"/>
+          <w:szCs w:val="26"/>
+        </w:rPr>
+        <w:t>reme il tasto ricerca;</w:t>
+      </w:r>
+      <w:commentRangeEnd w:id="9"/>
+      <w:r>
+        <w:rPr>
+          <w:rStyle w:val="Rimandocommento"/>
+        </w:rPr>
+        <w:commentReference w:id="9"/>
       </w:r>
     </w:p>
     <w:p>
@@ -3770,6 +3996,37 @@
     </w:p>
     <w:p>
       <w:pPr>
+        <w:rPr>
+          <w:sz w:val="26"/>
+          <w:szCs w:val="26"/>
+        </w:rPr>
+      </w:pPr>
+      <w:r>
+        <w:rPr>
+          <w:sz w:val="26"/>
+          <w:szCs w:val="26"/>
+        </w:rPr>
+        <w:t xml:space="preserve">Exit </w:t>
+      </w:r>
+      <w:proofErr w:type="spellStart"/>
+      <w:r>
+        <w:rPr>
+          <w:sz w:val="26"/>
+          <w:szCs w:val="26"/>
+        </w:rPr>
+        <w:t>Condition</w:t>
+      </w:r>
+      <w:proofErr w:type="spellEnd"/>
+      <w:r>
+        <w:rPr>
+          <w:sz w:val="26"/>
+          <w:szCs w:val="26"/>
+        </w:rPr>
+        <w:t>:</w:t>
+      </w:r>
+    </w:p>
+    <w:p>
+      <w:pPr>
         <w:tabs>
           <w:tab w:val="left" w:pos="5620"/>
         </w:tabs>
@@ -3785,6 +4042,13 @@
         </w:rPr>
         <w:t>Flusso eccezionale:</w:t>
       </w:r>
+      <w:r>
+        <w:rPr>
+          <w:sz w:val="26"/>
+          <w:szCs w:val="26"/>
+        </w:rPr>
+        <w:t xml:space="preserve"> </w:t>
+      </w:r>
     </w:p>
     <w:p>
       <w:pPr>
@@ -3793,12 +4057,27 @@
           <w:szCs w:val="28"/>
         </w:rPr>
       </w:pPr>
-      <w:r>
-        <w:rPr>
-          <w:sz w:val="26"/>
-          <w:szCs w:val="26"/>
-        </w:rPr>
-        <w:t>Flusso alternativo: Al punto 2, l’utente può inserire delle keyword o il nome di un altro canale, se non vuole ricercare un video un particolare. Al punto 3, se l’utente visita il sito da pc, può premere il tasto “</w:t>
+      <w:commentRangeStart w:id="10"/>
+      <w:r>
+        <w:rPr>
+          <w:sz w:val="26"/>
+          <w:szCs w:val="26"/>
+        </w:rPr>
+        <w:t xml:space="preserve">Flusso alternativo: </w:t>
+      </w:r>
+      <w:commentRangeEnd w:id="10"/>
+      <w:r>
+        <w:rPr>
+          <w:rStyle w:val="Rimandocommento"/>
+        </w:rPr>
+        <w:commentReference w:id="10"/>
+      </w:r>
+      <w:r>
+        <w:rPr>
+          <w:sz w:val="26"/>
+          <w:szCs w:val="26"/>
+        </w:rPr>
+        <w:t>Al punto 2, l’utente può inserire delle keyword o il nome di un altro canale, se non vuole ricercare un video un particolare. Al punto 3, se l’utente visita il sito da pc, può premere il tasto “</w:t>
       </w:r>
       <w:proofErr w:type="spellStart"/>
       <w:r>
@@ -3833,29 +4112,15 @@
           <w:bCs/>
         </w:rPr>
       </w:pPr>
-      <w:bookmarkStart w:id="6" w:name="_Toc87438190"/>
+      <w:bookmarkStart w:id="11" w:name="_Toc87438190"/>
       <w:r>
         <w:rPr>
           <w:b/>
           <w:bCs/>
         </w:rPr>
-        <w:t>UC</w:t>
-      </w:r>
-      <w:r>
-        <w:rPr>
-          <w:b/>
-          <w:bCs/>
-        </w:rPr>
-        <w:t>4</w:t>
-      </w:r>
-      <w:r>
-        <w:rPr>
-          <w:b/>
-          <w:bCs/>
-        </w:rPr>
-        <w:t xml:space="preserve"> – Guardare un video</w:t>
-      </w:r>
-      <w:bookmarkEnd w:id="6"/>
+        <w:t>UC4 – Guardare un video</w:t>
+      </w:r>
+      <w:bookmarkEnd w:id="11"/>
     </w:p>
     <w:p>
       <w:pPr>
@@ -4023,159 +4288,131 @@
           <w:bCs/>
         </w:rPr>
       </w:pPr>
-      <w:bookmarkStart w:id="7" w:name="_Toc87438191"/>
+      <w:bookmarkStart w:id="12" w:name="_Toc87438191"/>
       <w:r>
         <w:rPr>
           <w:b/>
           <w:bCs/>
         </w:rPr>
-        <w:t>UC</w:t>
-      </w:r>
-      <w:r>
+        <w:t>UC5 – Commentare un video</w:t>
+      </w:r>
+      <w:bookmarkEnd w:id="12"/>
+    </w:p>
+    <w:p>
+      <w:pPr>
+        <w:rPr>
+          <w:sz w:val="26"/>
+          <w:szCs w:val="26"/>
+        </w:rPr>
+      </w:pPr>
+      <w:r>
+        <w:rPr>
+          <w:sz w:val="26"/>
+          <w:szCs w:val="26"/>
+        </w:rPr>
+        <w:t>Attore: Utente</w:t>
+      </w:r>
+    </w:p>
+    <w:p>
+      <w:pPr>
+        <w:rPr>
+          <w:sz w:val="26"/>
+          <w:szCs w:val="26"/>
+        </w:rPr>
+      </w:pPr>
+      <w:r>
+        <w:rPr>
+          <w:sz w:val="26"/>
+          <w:szCs w:val="26"/>
+        </w:rPr>
+        <w:t>Entry Condition: L’utente è loggato e guarda un video.</w:t>
+      </w:r>
+    </w:p>
+    <w:p>
+      <w:pPr>
+        <w:rPr>
+          <w:sz w:val="26"/>
+          <w:szCs w:val="26"/>
+        </w:rPr>
+      </w:pPr>
+      <w:r>
+        <w:rPr>
+          <w:sz w:val="26"/>
+          <w:szCs w:val="26"/>
+        </w:rPr>
+        <w:t>Flusso di eventi: L’utente può commentare il video in riproduzione o che ha appena terminato di vedere, nel box sottostante.</w:t>
+      </w:r>
+    </w:p>
+    <w:p>
+      <w:pPr>
+        <w:rPr>
+          <w:sz w:val="26"/>
+          <w:szCs w:val="26"/>
+        </w:rPr>
+      </w:pPr>
+      <w:r>
+        <w:rPr>
+          <w:sz w:val="26"/>
+          <w:szCs w:val="26"/>
+        </w:rPr>
+        <w:t>Exit Condition: L’utente ha commentato il video guardato.</w:t>
+      </w:r>
+    </w:p>
+    <w:p>
+      <w:pPr>
+        <w:rPr>
+          <w:sz w:val="26"/>
+          <w:szCs w:val="26"/>
+        </w:rPr>
+      </w:pPr>
+      <w:r>
+        <w:rPr>
+          <w:sz w:val="26"/>
+          <w:szCs w:val="26"/>
+        </w:rPr>
+        <w:t>Flusso eccezionale:</w:t>
+      </w:r>
+    </w:p>
+    <w:p>
+      <w:pPr>
+        <w:rPr>
+          <w:sz w:val="26"/>
+          <w:szCs w:val="26"/>
+        </w:rPr>
+      </w:pPr>
+      <w:r>
+        <w:rPr>
+          <w:sz w:val="26"/>
+          <w:szCs w:val="26"/>
+        </w:rPr>
+        <w:t>Flusso alternativo:</w:t>
+      </w:r>
+    </w:p>
+    <w:p>
+      <w:pPr>
+        <w:rPr>
+          <w:sz w:val="28"/>
+          <w:szCs w:val="28"/>
+        </w:rPr>
+      </w:pPr>
+    </w:p>
+    <w:p>
+      <w:pPr>
+        <w:pStyle w:val="Titolo1"/>
         <w:rPr>
           <w:b/>
           <w:bCs/>
         </w:rPr>
-        <w:t>5</w:t>
-      </w:r>
+      </w:pPr>
+      <w:bookmarkStart w:id="13" w:name="_Toc87438192"/>
       <w:r>
         <w:rPr>
           <w:b/>
           <w:bCs/>
         </w:rPr>
-        <w:t xml:space="preserve"> – Commentare un video</w:t>
-      </w:r>
-      <w:bookmarkEnd w:id="7"/>
-    </w:p>
-    <w:p>
-      <w:pPr>
-        <w:rPr>
-          <w:sz w:val="26"/>
-          <w:szCs w:val="26"/>
-        </w:rPr>
-      </w:pPr>
-      <w:r>
-        <w:rPr>
-          <w:sz w:val="26"/>
-          <w:szCs w:val="26"/>
-        </w:rPr>
-        <w:t>Attore: Utente</w:t>
-      </w:r>
-    </w:p>
-    <w:p>
-      <w:pPr>
-        <w:rPr>
-          <w:sz w:val="26"/>
-          <w:szCs w:val="26"/>
-        </w:rPr>
-      </w:pPr>
-      <w:r>
-        <w:rPr>
-          <w:sz w:val="26"/>
-          <w:szCs w:val="26"/>
-        </w:rPr>
-        <w:t>Entry Condition: L’utente è loggato e guarda un video.</w:t>
-      </w:r>
-    </w:p>
-    <w:p>
-      <w:pPr>
-        <w:rPr>
-          <w:sz w:val="26"/>
-          <w:szCs w:val="26"/>
-        </w:rPr>
-      </w:pPr>
-      <w:r>
-        <w:rPr>
-          <w:sz w:val="26"/>
-          <w:szCs w:val="26"/>
-        </w:rPr>
-        <w:t>Flusso di eventi: L’utente può commentare il video in riproduzione o che ha appena terminato di vedere, nel box sottostante.</w:t>
-      </w:r>
-    </w:p>
-    <w:p>
-      <w:pPr>
-        <w:rPr>
-          <w:sz w:val="26"/>
-          <w:szCs w:val="26"/>
-        </w:rPr>
-      </w:pPr>
-      <w:r>
-        <w:rPr>
-          <w:sz w:val="26"/>
-          <w:szCs w:val="26"/>
-        </w:rPr>
-        <w:t>Exit Condition: L’utente ha commentato il video guardato.</w:t>
-      </w:r>
-    </w:p>
-    <w:p>
-      <w:pPr>
-        <w:rPr>
-          <w:sz w:val="26"/>
-          <w:szCs w:val="26"/>
-        </w:rPr>
-      </w:pPr>
-      <w:r>
-        <w:rPr>
-          <w:sz w:val="26"/>
-          <w:szCs w:val="26"/>
-        </w:rPr>
-        <w:t>Flusso eccezionale:</w:t>
-      </w:r>
-    </w:p>
-    <w:p>
-      <w:pPr>
-        <w:rPr>
-          <w:sz w:val="26"/>
-          <w:szCs w:val="26"/>
-        </w:rPr>
-      </w:pPr>
-      <w:r>
-        <w:rPr>
-          <w:sz w:val="26"/>
-          <w:szCs w:val="26"/>
-        </w:rPr>
-        <w:t>Flusso alternativo:</w:t>
-      </w:r>
-    </w:p>
-    <w:p>
-      <w:pPr>
-        <w:rPr>
-          <w:sz w:val="28"/>
-          <w:szCs w:val="28"/>
-        </w:rPr>
-      </w:pPr>
-    </w:p>
-    <w:p>
-      <w:pPr>
-        <w:pStyle w:val="Titolo1"/>
-        <w:rPr>
-          <w:b/>
-          <w:bCs/>
-        </w:rPr>
-      </w:pPr>
-      <w:bookmarkStart w:id="8" w:name="_Toc87438192"/>
-      <w:r>
-        <w:rPr>
-          <w:b/>
-          <w:bCs/>
-        </w:rPr>
-        <w:t>UC</w:t>
-      </w:r>
-      <w:r>
-        <w:rPr>
-          <w:b/>
-          <w:bCs/>
-        </w:rPr>
-        <w:t>6</w:t>
-      </w:r>
-      <w:r>
-        <w:rPr>
-          <w:b/>
-          <w:bCs/>
-        </w:rPr>
-        <w:t xml:space="preserve"> – Valutare un video</w:t>
-      </w:r>
-      <w:bookmarkEnd w:id="8"/>
+        <w:t>UC6 – Valutare un video</w:t>
+      </w:r>
+      <w:bookmarkEnd w:id="13"/>
     </w:p>
     <w:p>
       <w:pPr>
@@ -4259,6 +4496,7 @@
           <w:sz w:val="26"/>
           <w:szCs w:val="26"/>
         </w:rPr>
+        <w:lastRenderedPageBreak/>
         <w:t>dislike.</w:t>
       </w:r>
     </w:p>
@@ -4274,7 +4512,6 @@
           <w:sz w:val="26"/>
           <w:szCs w:val="26"/>
         </w:rPr>
-        <w:lastRenderedPageBreak/>
         <w:t>Exit Condition: L’utente ha valutato il video guardato.</w:t>
       </w:r>
     </w:p>
@@ -4316,29 +4553,15 @@
           <w:bCs/>
         </w:rPr>
       </w:pPr>
-      <w:bookmarkStart w:id="9" w:name="_Toc87438193"/>
+      <w:bookmarkStart w:id="14" w:name="_Toc87438193"/>
       <w:r>
         <w:rPr>
           <w:b/>
           <w:bCs/>
         </w:rPr>
-        <w:t>UC</w:t>
-      </w:r>
-      <w:r>
-        <w:rPr>
-          <w:b/>
-          <w:bCs/>
-        </w:rPr>
-        <w:t>7</w:t>
-      </w:r>
-      <w:r>
-        <w:rPr>
-          <w:b/>
-          <w:bCs/>
-        </w:rPr>
-        <w:t xml:space="preserve"> – Condividere un video</w:t>
-      </w:r>
-      <w:bookmarkEnd w:id="9"/>
+        <w:t>UC7 – Condividere un video</w:t>
+      </w:r>
+      <w:bookmarkEnd w:id="14"/>
     </w:p>
     <w:p>
       <w:pPr>
@@ -4478,7 +4701,7 @@
           <w:bCs/>
         </w:rPr>
       </w:pPr>
-      <w:bookmarkStart w:id="10" w:name="_Toc87438194"/>
+      <w:bookmarkStart w:id="15" w:name="_Toc87438194"/>
       <w:r>
         <w:rPr>
           <w:b/>
@@ -4500,7 +4723,7 @@
         </w:rPr>
         <w:t xml:space="preserve"> – Caricare un video</w:t>
       </w:r>
-      <w:bookmarkEnd w:id="10"/>
+      <w:bookmarkEnd w:id="15"/>
     </w:p>
     <w:p>
       <w:pPr>
@@ -4909,7 +5132,7 @@
           <w:szCs w:val="28"/>
         </w:rPr>
       </w:pPr>
-      <w:bookmarkStart w:id="11" w:name="_Toc87438195"/>
+      <w:bookmarkStart w:id="16" w:name="_Toc87438195"/>
       <w:r>
         <w:rPr>
           <w:b/>
@@ -4973,7 +5196,7 @@
         </w:rPr>
         <w:t>e/o descrizione video</w:t>
       </w:r>
-      <w:bookmarkEnd w:id="11"/>
+      <w:bookmarkEnd w:id="16"/>
     </w:p>
     <w:p>
       <w:pPr>
@@ -5155,7 +5378,7 @@
           <w:szCs w:val="28"/>
         </w:rPr>
       </w:pPr>
-      <w:bookmarkStart w:id="12" w:name="_Toc87438196"/>
+      <w:bookmarkStart w:id="17" w:name="_Toc87438196"/>
       <w:r>
         <w:rPr>
           <w:b/>
@@ -5163,7 +5386,6 @@
           <w:sz w:val="28"/>
           <w:szCs w:val="28"/>
         </w:rPr>
-        <w:lastRenderedPageBreak/>
         <w:t>UC</w:t>
       </w:r>
       <w:r>
@@ -5184,7 +5406,7 @@
         </w:rPr>
         <w:t>.2 – Errore Estensione file video</w:t>
       </w:r>
-      <w:bookmarkEnd w:id="12"/>
+      <w:bookmarkEnd w:id="17"/>
     </w:p>
     <w:p>
       <w:pPr>
@@ -5334,29 +5556,15 @@
           <w:bCs/>
         </w:rPr>
       </w:pPr>
-      <w:bookmarkStart w:id="13" w:name="_Toc87438197"/>
+      <w:bookmarkStart w:id="18" w:name="_Toc87438197"/>
       <w:r>
         <w:rPr>
           <w:b/>
           <w:bCs/>
         </w:rPr>
-        <w:t>UC</w:t>
-      </w:r>
-      <w:r>
-        <w:rPr>
-          <w:b/>
-          <w:bCs/>
-        </w:rPr>
-        <w:t>9</w:t>
-      </w:r>
-      <w:r>
-        <w:rPr>
-          <w:b/>
-          <w:bCs/>
-        </w:rPr>
-        <w:t xml:space="preserve"> – Eliminare un video</w:t>
-      </w:r>
-      <w:bookmarkEnd w:id="13"/>
+        <w:t>UC9 – Eliminare un video</w:t>
+      </w:r>
+      <w:bookmarkEnd w:id="18"/>
       <w:r>
         <w:rPr>
           <w:b/>
@@ -5523,7 +5731,7 @@
           <w:bCs/>
         </w:rPr>
       </w:pPr>
-      <w:bookmarkStart w:id="14" w:name="_Toc87438198"/>
+      <w:bookmarkStart w:id="19" w:name="_Toc87438198"/>
       <w:r>
         <w:rPr>
           <w:b/>
@@ -5559,7 +5767,7 @@
         </w:rPr>
         <w:t xml:space="preserve"> un video</w:t>
       </w:r>
-      <w:bookmarkEnd w:id="14"/>
+      <w:bookmarkEnd w:id="19"/>
     </w:p>
     <w:p>
       <w:pPr>
@@ -5821,7 +6029,7 @@
           <w:szCs w:val="28"/>
         </w:rPr>
       </w:pPr>
-      <w:bookmarkStart w:id="15" w:name="_Toc87438199"/>
+      <w:bookmarkStart w:id="20" w:name="_Toc87438199"/>
       <w:r>
         <w:rPr>
           <w:b/>
@@ -5849,7 +6057,7 @@
         </w:rPr>
         <w:t>.1 – Errore motivazione non scelta</w:t>
       </w:r>
-      <w:bookmarkEnd w:id="15"/>
+      <w:bookmarkEnd w:id="20"/>
     </w:p>
     <w:p>
       <w:pPr>
@@ -6010,13 +6218,12 @@
           <w:bCs/>
         </w:rPr>
       </w:pPr>
-      <w:bookmarkStart w:id="16" w:name="_Toc87438200"/>
+      <w:bookmarkStart w:id="21" w:name="_Toc87438200"/>
       <w:r>
         <w:rPr>
           <w:b/>
           <w:bCs/>
         </w:rPr>
-        <w:lastRenderedPageBreak/>
         <w:t>UC</w:t>
       </w:r>
       <w:r>
@@ -6033,7 +6240,7 @@
         </w:rPr>
         <w:t xml:space="preserve"> – Segnalare un commento</w:t>
       </w:r>
-      <w:bookmarkEnd w:id="16"/>
+      <w:bookmarkEnd w:id="21"/>
     </w:p>
     <w:p>
       <w:pPr>
@@ -6299,7 +6506,7 @@
           <w:bCs/>
         </w:rPr>
       </w:pPr>
-      <w:bookmarkStart w:id="17" w:name="_Toc87438201"/>
+      <w:bookmarkStart w:id="22" w:name="_Toc87438201"/>
       <w:r>
         <w:rPr>
           <w:b/>
@@ -6328,7 +6535,7 @@
         </w:rPr>
         <w:t xml:space="preserve"> – Segnalare un utente</w:t>
       </w:r>
-      <w:bookmarkEnd w:id="17"/>
+      <w:bookmarkEnd w:id="22"/>
     </w:p>
     <w:p>
       <w:pPr>
@@ -6599,7 +6806,7 @@
           <w:bCs/>
         </w:rPr>
       </w:pPr>
-      <w:bookmarkStart w:id="18" w:name="_Toc87438202"/>
+      <w:bookmarkStart w:id="23" w:name="_Toc87438202"/>
       <w:r>
         <w:rPr>
           <w:b/>
@@ -6621,7 +6828,7 @@
         </w:rPr>
         <w:t xml:space="preserve"> – Eliminare un video segnalato</w:t>
       </w:r>
-      <w:bookmarkEnd w:id="18"/>
+      <w:bookmarkEnd w:id="23"/>
     </w:p>
     <w:p>
       <w:pPr>
@@ -6867,6 +7074,7 @@
           <w:sz w:val="26"/>
           <w:szCs w:val="26"/>
         </w:rPr>
+        <w:lastRenderedPageBreak/>
         <w:t xml:space="preserve">Al punto </w:t>
       </w:r>
       <w:r>
@@ -6914,7 +7122,7 @@
           <w:bCs/>
         </w:rPr>
       </w:pPr>
-      <w:bookmarkStart w:id="19" w:name="_Toc87438203"/>
+      <w:bookmarkStart w:id="24" w:name="_Toc87438203"/>
       <w:r>
         <w:rPr>
           <w:b/>
@@ -6934,21 +7142,14 @@
           <w:b/>
           <w:bCs/>
         </w:rPr>
-        <w:t xml:space="preserve"> – Eliminare un </w:t>
-      </w:r>
+        <w:t xml:space="preserve"> – Eliminare un utente segnalato</w:t>
+      </w:r>
+      <w:bookmarkEnd w:id="24"/>
       <w:r>
         <w:rPr>
           <w:b/>
           <w:bCs/>
         </w:rPr>
-        <w:t>utente segnalato</w:t>
-      </w:r>
-      <w:bookmarkEnd w:id="19"/>
-      <w:r>
-        <w:rPr>
-          <w:b/>
-          <w:bCs/>
-        </w:rPr>
         <w:t xml:space="preserve"> </w:t>
       </w:r>
     </w:p>
@@ -6964,43 +7165,22 @@
           <w:sz w:val="26"/>
           <w:szCs w:val="26"/>
         </w:rPr>
-        <w:t xml:space="preserve">Attore: </w:t>
-      </w:r>
-      <w:r>
-        <w:rPr>
-          <w:sz w:val="26"/>
-          <w:szCs w:val="26"/>
-        </w:rPr>
-        <w:t>Amministratore utenti</w:t>
-      </w:r>
-    </w:p>
-    <w:p>
-      <w:pPr>
-        <w:rPr>
-          <w:sz w:val="26"/>
-          <w:szCs w:val="26"/>
-        </w:rPr>
-      </w:pPr>
-      <w:r>
-        <w:rPr>
-          <w:sz w:val="26"/>
-          <w:szCs w:val="26"/>
-        </w:rPr>
-        <w:t xml:space="preserve">Entry Condition: </w:t>
-      </w:r>
-      <w:r>
-        <w:rPr>
-          <w:sz w:val="26"/>
-          <w:szCs w:val="26"/>
-        </w:rPr>
-        <w:t>L’amministratore</w:t>
-      </w:r>
-      <w:r>
-        <w:rPr>
-          <w:sz w:val="26"/>
-          <w:szCs w:val="26"/>
-        </w:rPr>
-        <w:t xml:space="preserve"> è loggato.</w:t>
+        <w:t>Attore: Amministratore utenti</w:t>
+      </w:r>
+    </w:p>
+    <w:p>
+      <w:pPr>
+        <w:rPr>
+          <w:sz w:val="26"/>
+          <w:szCs w:val="26"/>
+        </w:rPr>
+      </w:pPr>
+      <w:r>
+        <w:rPr>
+          <w:sz w:val="26"/>
+          <w:szCs w:val="26"/>
+        </w:rPr>
+        <w:t>Entry Condition: L’amministratore è loggato.</w:t>
       </w:r>
     </w:p>
     <w:p>
@@ -7035,21 +7215,7 @@
           <w:sz w:val="26"/>
           <w:szCs w:val="26"/>
         </w:rPr>
-        <w:t>Entra nella sezione “</w:t>
-      </w:r>
-      <w:r>
-        <w:rPr>
-          <w:sz w:val="26"/>
-          <w:szCs w:val="26"/>
-        </w:rPr>
-        <w:t>Utenti</w:t>
-      </w:r>
-      <w:r>
-        <w:rPr>
-          <w:sz w:val="26"/>
-          <w:szCs w:val="26"/>
-        </w:rPr>
-        <w:t xml:space="preserve"> Segnalati”;</w:t>
+        <w:t>Entra nella sezione “Utenti Segnalati”;</w:t>
       </w:r>
     </w:p>
     <w:p>
@@ -7069,21 +7235,7 @@
           <w:sz w:val="26"/>
           <w:szCs w:val="26"/>
         </w:rPr>
-        <w:t>Visualizza tutta la lista de</w:t>
-      </w:r>
-      <w:r>
-        <w:rPr>
-          <w:sz w:val="26"/>
-          <w:szCs w:val="26"/>
-        </w:rPr>
-        <w:t xml:space="preserve">gli utenti </w:t>
-      </w:r>
-      <w:r>
-        <w:rPr>
-          <w:sz w:val="26"/>
-          <w:szCs w:val="26"/>
-        </w:rPr>
-        <w:t>segnalati;</w:t>
+        <w:t>Visualizza tutta la lista degli utenti segnalati;</w:t>
       </w:r>
     </w:p>
     <w:p>
@@ -7103,21 +7255,7 @@
           <w:sz w:val="26"/>
           <w:szCs w:val="26"/>
         </w:rPr>
-        <w:t xml:space="preserve">Analizza se, in base alla motivazione della segnalazione e alle linee guida della piattaforma, </w:t>
-      </w:r>
-      <w:r>
-        <w:rPr>
-          <w:sz w:val="26"/>
-          <w:szCs w:val="26"/>
-        </w:rPr>
-        <w:t xml:space="preserve">l’utente </w:t>
-      </w:r>
-      <w:r>
-        <w:rPr>
-          <w:sz w:val="26"/>
-          <w:szCs w:val="26"/>
-        </w:rPr>
-        <w:t>deve essere rimosso o meno;</w:t>
+        <w:t>Analizza se, in base alla motivazione della segnalazione e alle linee guida della piattaforma, l’utente deve essere rimosso o meno;</w:t>
       </w:r>
     </w:p>
     <w:p>
@@ -7137,72 +7275,30 @@
           <w:sz w:val="26"/>
           <w:szCs w:val="26"/>
         </w:rPr>
-        <w:t xml:space="preserve">Se </w:t>
-      </w:r>
-      <w:r>
-        <w:rPr>
-          <w:sz w:val="26"/>
-          <w:szCs w:val="26"/>
-        </w:rPr>
-        <w:t xml:space="preserve">l’utente </w:t>
-      </w:r>
-      <w:r>
-        <w:rPr>
-          <w:sz w:val="26"/>
-          <w:szCs w:val="26"/>
-        </w:rPr>
-        <w:t>deve essere rimosso, lo rimuove.</w:t>
-      </w:r>
-    </w:p>
-    <w:p>
-      <w:pPr>
-        <w:rPr>
-          <w:sz w:val="26"/>
-          <w:szCs w:val="26"/>
-        </w:rPr>
-      </w:pPr>
-    </w:p>
-    <w:p>
-      <w:pPr>
-        <w:rPr>
-          <w:sz w:val="26"/>
-          <w:szCs w:val="26"/>
-        </w:rPr>
-      </w:pPr>
-      <w:r>
-        <w:rPr>
-          <w:sz w:val="26"/>
-          <w:szCs w:val="26"/>
-        </w:rPr>
-        <w:t xml:space="preserve">Exit Condition: </w:t>
-      </w:r>
-      <w:r>
-        <w:rPr>
-          <w:sz w:val="26"/>
-          <w:szCs w:val="26"/>
-        </w:rPr>
-        <w:t xml:space="preserve">L’amministratore utente </w:t>
-      </w:r>
-      <w:r>
-        <w:rPr>
-          <w:sz w:val="26"/>
-          <w:szCs w:val="26"/>
-        </w:rPr>
-        <w:t xml:space="preserve">rimuove un </w:t>
-      </w:r>
-      <w:r>
-        <w:rPr>
-          <w:sz w:val="26"/>
-          <w:szCs w:val="26"/>
-        </w:rPr>
-        <w:t>utente</w:t>
-      </w:r>
-      <w:r>
-        <w:rPr>
-          <w:sz w:val="26"/>
-          <w:szCs w:val="26"/>
-        </w:rPr>
-        <w:t>.</w:t>
+        <w:t>Se l’utente deve essere rimosso, lo rimuove.</w:t>
+      </w:r>
+    </w:p>
+    <w:p>
+      <w:pPr>
+        <w:rPr>
+          <w:sz w:val="26"/>
+          <w:szCs w:val="26"/>
+        </w:rPr>
+      </w:pPr>
+    </w:p>
+    <w:p>
+      <w:pPr>
+        <w:rPr>
+          <w:sz w:val="26"/>
+          <w:szCs w:val="26"/>
+        </w:rPr>
+      </w:pPr>
+      <w:r>
+        <w:rPr>
+          <w:sz w:val="26"/>
+          <w:szCs w:val="26"/>
+        </w:rPr>
+        <w:t>Exit Condition: L’amministratore utente rimuove un utente.</w:t>
       </w:r>
     </w:p>
     <w:p>
@@ -7232,49 +7328,7 @@
           <w:sz w:val="26"/>
           <w:szCs w:val="26"/>
         </w:rPr>
-        <w:t>Flusso alternativo:</w:t>
-      </w:r>
-      <w:r>
-        <w:rPr>
-          <w:sz w:val="26"/>
-          <w:szCs w:val="26"/>
-        </w:rPr>
-        <w:t xml:space="preserve"> </w:t>
-      </w:r>
-      <w:r>
-        <w:rPr>
-          <w:sz w:val="26"/>
-          <w:szCs w:val="26"/>
-        </w:rPr>
-        <w:t xml:space="preserve">Al punto </w:t>
-      </w:r>
-      <w:r>
-        <w:rPr>
-          <w:sz w:val="26"/>
-          <w:szCs w:val="26"/>
-        </w:rPr>
-        <w:t>4</w:t>
-      </w:r>
-      <w:r>
-        <w:rPr>
-          <w:sz w:val="26"/>
-          <w:szCs w:val="26"/>
-        </w:rPr>
-        <w:t xml:space="preserve">, l’amministratore può non rimuovere </w:t>
-      </w:r>
-      <w:r>
-        <w:rPr>
-          <w:sz w:val="26"/>
-          <w:szCs w:val="26"/>
-        </w:rPr>
-        <w:t xml:space="preserve">l’utente </w:t>
-      </w:r>
-      <w:r>
-        <w:rPr>
-          <w:sz w:val="26"/>
-          <w:szCs w:val="26"/>
-        </w:rPr>
-        <w:t>nel caso non lo ritenga necessario dopo la valutazione.</w:t>
+        <w:t>Flusso alternativo: Al punto 4, l’amministratore può non rimuovere l’utente nel caso non lo ritenga necessario dopo la valutazione.</w:t>
       </w:r>
     </w:p>
     <w:p>
@@ -7293,7 +7347,7 @@
           <w:bCs/>
         </w:rPr>
       </w:pPr>
-      <w:bookmarkStart w:id="20" w:name="_Toc87438204"/>
+      <w:bookmarkStart w:id="25" w:name="_Toc87438204"/>
       <w:r>
         <w:rPr>
           <w:b/>
@@ -7315,28 +7369,21 @@
         </w:rPr>
         <w:t xml:space="preserve"> – Eliminare un video segnalato</w:t>
       </w:r>
-      <w:bookmarkEnd w:id="20"/>
-    </w:p>
-    <w:p>
-      <w:pPr>
-        <w:rPr>
-          <w:sz w:val="26"/>
-          <w:szCs w:val="26"/>
-        </w:rPr>
-      </w:pPr>
-      <w:r>
-        <w:rPr>
-          <w:sz w:val="26"/>
-          <w:szCs w:val="26"/>
-        </w:rPr>
-        <w:t xml:space="preserve">Attore: Amministratore </w:t>
-      </w:r>
-      <w:r>
-        <w:rPr>
-          <w:sz w:val="26"/>
-          <w:szCs w:val="26"/>
-        </w:rPr>
-        <w:t>Commenti</w:t>
+      <w:bookmarkEnd w:id="25"/>
+    </w:p>
+    <w:p>
+      <w:pPr>
+        <w:rPr>
+          <w:sz w:val="26"/>
+          <w:szCs w:val="26"/>
+        </w:rPr>
+      </w:pPr>
+      <w:r>
+        <w:rPr>
+          <w:sz w:val="26"/>
+          <w:szCs w:val="26"/>
+        </w:rPr>
+        <w:t>Attore: Amministratore Commenti</w:t>
       </w:r>
     </w:p>
     <w:p>
@@ -7386,21 +7433,7 @@
           <w:sz w:val="26"/>
           <w:szCs w:val="26"/>
         </w:rPr>
-        <w:t>Entra nella sezione “</w:t>
-      </w:r>
-      <w:r>
-        <w:rPr>
-          <w:sz w:val="26"/>
-          <w:szCs w:val="26"/>
-        </w:rPr>
-        <w:t>Commenti</w:t>
-      </w:r>
-      <w:r>
-        <w:rPr>
-          <w:sz w:val="26"/>
-          <w:szCs w:val="26"/>
-        </w:rPr>
-        <w:t xml:space="preserve"> Segnalati”;</w:t>
+        <w:t>Entra nella sezione “Commenti Segnalati”;</w:t>
       </w:r>
     </w:p>
     <w:p>
@@ -7420,28 +7453,7 @@
           <w:sz w:val="26"/>
           <w:szCs w:val="26"/>
         </w:rPr>
-        <w:t xml:space="preserve">Visualizza </w:t>
-      </w:r>
-      <w:r>
-        <w:rPr>
-          <w:sz w:val="26"/>
-          <w:szCs w:val="26"/>
-        </w:rPr>
-        <w:t xml:space="preserve">una </w:t>
-      </w:r>
-      <w:r>
-        <w:rPr>
-          <w:sz w:val="26"/>
-          <w:szCs w:val="26"/>
-        </w:rPr>
-        <w:t xml:space="preserve">lista </w:t>
-      </w:r>
-      <w:r>
-        <w:rPr>
-          <w:sz w:val="26"/>
-          <w:szCs w:val="26"/>
-        </w:rPr>
-        <w:t>con:</w:t>
+        <w:t>Visualizza una lista con:</w:t>
       </w:r>
     </w:p>
     <w:p>
@@ -7461,14 +7473,7 @@
           <w:sz w:val="26"/>
           <w:szCs w:val="26"/>
         </w:rPr>
-        <w:t>Commento</w:t>
-      </w:r>
-      <w:r>
-        <w:rPr>
-          <w:sz w:val="26"/>
-          <w:szCs w:val="26"/>
-        </w:rPr>
-        <w:t>;</w:t>
+        <w:t>Commento;</w:t>
       </w:r>
     </w:p>
     <w:p>
@@ -7528,21 +7533,7 @@
           <w:sz w:val="26"/>
           <w:szCs w:val="26"/>
         </w:rPr>
-        <w:t xml:space="preserve">Analizza se, in base alla motivazione della segnalazione e alle linee guida della piattaforma, il </w:t>
-      </w:r>
-      <w:r>
-        <w:rPr>
-          <w:sz w:val="26"/>
-          <w:szCs w:val="26"/>
-        </w:rPr>
-        <w:t>commento</w:t>
-      </w:r>
-      <w:r>
-        <w:rPr>
-          <w:sz w:val="26"/>
-          <w:szCs w:val="26"/>
-        </w:rPr>
-        <w:t xml:space="preserve"> deve essere rimosso o meno;</w:t>
+        <w:t>Analizza se, in base alla motivazione della segnalazione e alle linee guida della piattaforma, il commento deve essere rimosso o meno;</w:t>
       </w:r>
     </w:p>
     <w:p>
@@ -7562,64 +7553,22 @@
           <w:sz w:val="26"/>
           <w:szCs w:val="26"/>
         </w:rPr>
-        <w:t xml:space="preserve">Se il </w:t>
-      </w:r>
-      <w:r>
-        <w:rPr>
-          <w:sz w:val="26"/>
-          <w:szCs w:val="26"/>
-        </w:rPr>
-        <w:t>commento</w:t>
-      </w:r>
-      <w:r>
-        <w:rPr>
-          <w:sz w:val="26"/>
-          <w:szCs w:val="26"/>
-        </w:rPr>
-        <w:t xml:space="preserve"> deve essere rimosso, lo rimuove.</w:t>
-      </w:r>
-    </w:p>
-    <w:p>
-      <w:pPr>
-        <w:rPr>
-          <w:sz w:val="26"/>
-          <w:szCs w:val="26"/>
-        </w:rPr>
-      </w:pPr>
-      <w:r>
-        <w:rPr>
-          <w:sz w:val="26"/>
-          <w:szCs w:val="26"/>
-        </w:rPr>
-        <w:t xml:space="preserve">Exit Condition: L’amministratore </w:t>
-      </w:r>
-      <w:r>
-        <w:rPr>
-          <w:sz w:val="26"/>
-          <w:szCs w:val="26"/>
-        </w:rPr>
-        <w:t>commento</w:t>
-      </w:r>
-      <w:r>
-        <w:rPr>
-          <w:sz w:val="26"/>
-          <w:szCs w:val="26"/>
-        </w:rPr>
-        <w:t xml:space="preserve"> rimuove un </w:t>
-      </w:r>
-      <w:r>
-        <w:rPr>
-          <w:sz w:val="26"/>
-          <w:szCs w:val="26"/>
-        </w:rPr>
-        <w:t>commento</w:t>
-      </w:r>
-      <w:r>
-        <w:rPr>
-          <w:sz w:val="26"/>
-          <w:szCs w:val="26"/>
-        </w:rPr>
-        <w:t xml:space="preserve"> segnalato.</w:t>
+        <w:t>Se il commento deve essere rimosso, lo rimuove.</w:t>
+      </w:r>
+    </w:p>
+    <w:p>
+      <w:pPr>
+        <w:rPr>
+          <w:sz w:val="26"/>
+          <w:szCs w:val="26"/>
+        </w:rPr>
+      </w:pPr>
+      <w:r>
+        <w:rPr>
+          <w:sz w:val="26"/>
+          <w:szCs w:val="26"/>
+        </w:rPr>
+        <w:t>Exit Condition: L’amministratore commento rimuove un commento segnalato.</w:t>
       </w:r>
     </w:p>
     <w:p>
@@ -7652,107 +7601,37 @@
           <w:sz w:val="26"/>
           <w:szCs w:val="26"/>
         </w:rPr>
-        <w:t xml:space="preserve">Flusso alternativo: Al punto </w:t>
-      </w:r>
-      <w:r>
-        <w:rPr>
-          <w:sz w:val="26"/>
-          <w:szCs w:val="26"/>
-        </w:rPr>
-        <w:t>2</w:t>
-      </w:r>
-      <w:r>
-        <w:rPr>
-          <w:sz w:val="26"/>
-          <w:szCs w:val="26"/>
-        </w:rPr>
-        <w:t xml:space="preserve">, l’amministratore può </w:t>
-      </w:r>
-      <w:r>
-        <w:rPr>
-          <w:sz w:val="26"/>
-          <w:szCs w:val="26"/>
-        </w:rPr>
-        <w:t>guardare il video per valutare se il commento rilasciato è inerente al video</w:t>
-      </w:r>
-      <w:r>
-        <w:rPr>
-          <w:sz w:val="26"/>
-          <w:szCs w:val="26"/>
-        </w:rPr>
-        <w:t>.</w:t>
-      </w:r>
-    </w:p>
-    <w:p>
-      <w:pPr>
-        <w:rPr>
-          <w:sz w:val="26"/>
-          <w:szCs w:val="26"/>
-        </w:rPr>
-      </w:pPr>
-      <w:r>
-        <w:rPr>
-          <w:sz w:val="26"/>
-          <w:szCs w:val="26"/>
-        </w:rPr>
-        <w:t xml:space="preserve">Al punto 3, l’amministratore video può filtrare i </w:t>
-      </w:r>
-      <w:r>
-        <w:rPr>
-          <w:sz w:val="26"/>
-          <w:szCs w:val="26"/>
-        </w:rPr>
-        <w:t>commenti</w:t>
-      </w:r>
-      <w:r>
-        <w:rPr>
-          <w:sz w:val="26"/>
-          <w:szCs w:val="26"/>
-        </w:rPr>
-        <w:t xml:space="preserve"> da valutare in base alle motivazioni di default, tramite il menu contestuale al lato.</w:t>
-      </w:r>
-    </w:p>
-    <w:p>
-      <w:pPr>
-        <w:rPr>
-          <w:sz w:val="26"/>
-          <w:szCs w:val="26"/>
-        </w:rPr>
-      </w:pPr>
-      <w:r>
-        <w:rPr>
-          <w:sz w:val="26"/>
-          <w:szCs w:val="26"/>
-        </w:rPr>
-        <w:t xml:space="preserve">Al punto </w:t>
-      </w:r>
-      <w:r>
-        <w:rPr>
-          <w:sz w:val="26"/>
-          <w:szCs w:val="26"/>
-        </w:rPr>
-        <w:t>4</w:t>
-      </w:r>
-      <w:r>
-        <w:rPr>
-          <w:sz w:val="26"/>
-          <w:szCs w:val="26"/>
-        </w:rPr>
-        <w:t xml:space="preserve">, l’amministratore può non rimuovere il </w:t>
-      </w:r>
-      <w:r>
-        <w:rPr>
-          <w:sz w:val="26"/>
-          <w:szCs w:val="26"/>
-        </w:rPr>
-        <w:t>commento</w:t>
-      </w:r>
-      <w:r>
-        <w:rPr>
-          <w:sz w:val="26"/>
-          <w:szCs w:val="26"/>
-        </w:rPr>
-        <w:t xml:space="preserve"> nel caso non lo ritenga necessario dopo la valutazione.</w:t>
+        <w:t>Flusso alternativo: Al punto 2, l’amministratore può guardare il video per valutare se il commento rilasciato è inerente al video.</w:t>
+      </w:r>
+    </w:p>
+    <w:p>
+      <w:pPr>
+        <w:rPr>
+          <w:sz w:val="26"/>
+          <w:szCs w:val="26"/>
+        </w:rPr>
+      </w:pPr>
+      <w:r>
+        <w:rPr>
+          <w:sz w:val="26"/>
+          <w:szCs w:val="26"/>
+        </w:rPr>
+        <w:t>Al punto 3, l’amministratore video può filtrare i commenti da valutare in base alle motivazioni di default, tramite il menu contestuale al lato.</w:t>
+      </w:r>
+    </w:p>
+    <w:p>
+      <w:pPr>
+        <w:rPr>
+          <w:sz w:val="26"/>
+          <w:szCs w:val="26"/>
+        </w:rPr>
+      </w:pPr>
+      <w:r>
+        <w:rPr>
+          <w:sz w:val="26"/>
+          <w:szCs w:val="26"/>
+        </w:rPr>
+        <w:t>Al punto 4, l’amministratore può non rimuovere il commento nel caso non lo ritenga necessario dopo la valutazione.</w:t>
       </w:r>
     </w:p>
     <w:sectPr>
@@ -7763,6 +7642,233 @@
     </w:sectPr>
   </w:body>
 </w:document>
+</file>
+
+<file path=word/comments.xml><?xml version="1.0" encoding="utf-8"?>
+<w:comments xmlns:wpc="http://schemas.microsoft.com/office/word/2010/wordprocessingCanvas" xmlns:cx="http://schemas.microsoft.com/office/drawing/2014/chartex" xmlns:cx1="http://schemas.microsoft.com/office/drawing/2015/9/8/chartex" xmlns:cx2="http://schemas.microsoft.com/office/drawing/2015/10/21/chartex" xmlns:cx3="http://schemas.microsoft.com/office/drawing/2016/5/9/chartex" xmlns:cx4="http://schemas.microsoft.com/office/drawing/2016/5/10/chartex" xmlns:cx5="http://schemas.microsoft.com/office/drawing/2016/5/11/chartex" xmlns:cx6="http://schemas.microsoft.com/office/drawing/2016/5/12/chartex" xmlns:cx7="http://schemas.microsoft.com/office/drawing/2016/5/13/chartex" xmlns:cx8="http://schemas.microsoft.com/office/drawing/2016/5/14/chartex" xmlns:mc="http://schemas.openxmlformats.org/markup-compatibility/2006" xmlns:aink="http://schemas.microsoft.com/office/drawing/2016/ink" xmlns:am3d="http://schemas.microsoft.com/office/drawing/2017/model3d" xmlns:o="urn:schemas-microsoft-com:office:office" xmlns:r="http://schemas.openxmlformats.org/officeDocument/2006/relationships" xmlns:m="http://schemas.openxmlformats.org/officeDocument/2006/math" xmlns:v="urn:schemas-microsoft-com:vml" xmlns:wp14="http://schemas.microsoft.com/office/word/2010/wordprocessingDrawing" xmlns:wp="http://schemas.openxmlformats.org/drawingml/2006/wordprocessingDrawing" xmlns:w10="urn:schemas-microsoft-com:office:word" xmlns:w="http://schemas.openxmlformats.org/wordprocessingml/2006/main" xmlns:w14="http://schemas.microsoft.com/office/word/2010/wordml" xmlns:w15="http://schemas.microsoft.com/office/word/2012/wordml" xmlns:w16cex="http://schemas.microsoft.com/office/word/2018/wordml/cex" xmlns:w16cid="http://schemas.microsoft.com/office/word/2016/wordml/cid" xmlns:w16="http://schemas.microsoft.com/office/word/2018/wordml" xmlns:w16sdtdh="http://schemas.microsoft.com/office/word/2020/wordml/sdtdatahash" xmlns:w16se="http://schemas.microsoft.com/office/word/2015/wordml/symex" xmlns:wpg="http://schemas.microsoft.com/office/word/2010/wordprocessingGroup" xmlns:wpi="http://schemas.microsoft.com/office/word/2010/wordprocessingInk" xmlns:wne="http://schemas.microsoft.com/office/word/2006/wordml" xmlns:wps="http://schemas.microsoft.com/office/word/2010/wordprocessingShape" mc:Ignorable="w14 w15 w16se w16cid w16 w16cex w16sdtdh wp14">
+  <w:comment w:id="1" w:author="ALESSIA TURE" w:date="2021-11-19T16:47:00Z" w:initials="AT">
+    <w:p>
+      <w:pPr>
+        <w:pStyle w:val="Testocommento"/>
+      </w:pPr>
+      <w:r>
+        <w:rPr>
+          <w:rStyle w:val="Rimandocommento"/>
+        </w:rPr>
+        <w:annotationRef/>
+      </w:r>
+      <w:r>
+        <w:t>(forse manca il “campo” requisiti speciali) in tutti i casi d’uso</w:t>
+      </w:r>
+    </w:p>
+    <w:p>
+      <w:pPr>
+        <w:pStyle w:val="Testocommento"/>
+      </w:pPr>
+      <w:r>
+        <w:t xml:space="preserve">Manca il </w:t>
+      </w:r>
+      <w:r>
+        <w:t>caso d’</w:t>
+      </w:r>
+      <w:proofErr w:type="spellStart"/>
+      <w:r>
+        <w:t>usp</w:t>
+      </w:r>
+      <w:proofErr w:type="spellEnd"/>
+      <w:r>
+        <w:t xml:space="preserve"> </w:t>
+      </w:r>
+      <w:proofErr w:type="spellStart"/>
+      <w:r>
+        <w:t>lo</w:t>
+      </w:r>
+      <w:r>
+        <w:t>gout</w:t>
+      </w:r>
+      <w:proofErr w:type="spellEnd"/>
+      <w:r>
+        <w:t xml:space="preserve"> </w:t>
+      </w:r>
+    </w:p>
+  </w:comment>
+  <w:comment w:id="2" w:author="ALESSIA TURE" w:date="2021-11-19T16:13:00Z" w:initials="AT">
+    <w:p>
+      <w:pPr>
+        <w:pStyle w:val="Testocommento"/>
+      </w:pPr>
+      <w:r>
+        <w:rPr>
+          <w:rStyle w:val="Rimandocommento"/>
+        </w:rPr>
+        <w:annotationRef/>
+      </w:r>
+      <w:r>
+        <w:t xml:space="preserve">Manca un passo del tipo il sistema controlla il formato dei dati </w:t>
+      </w:r>
+    </w:p>
+    <w:p>
+      <w:pPr>
+        <w:pStyle w:val="Testocommento"/>
+      </w:pPr>
+      <w:r>
+        <w:t xml:space="preserve">Manca un passo del tipo il sistema controlla che </w:t>
+      </w:r>
+      <w:r>
+        <w:t>l’e-mail</w:t>
+      </w:r>
+      <w:r>
+        <w:t xml:space="preserve"> non è presente nel database</w:t>
+      </w:r>
+    </w:p>
+    <w:p>
+      <w:pPr>
+        <w:pStyle w:val="Testocommento"/>
+      </w:pPr>
+      <w:r>
+        <w:t>(Lui aggiunge il sistema crea l’account, il sistema autentica l’utente e lo invia alla sua homepage)</w:t>
+      </w:r>
+    </w:p>
+    <w:p>
+      <w:pPr>
+        <w:pStyle w:val="Testocommento"/>
+      </w:pPr>
+      <w:r>
+        <w:t>Si deve mettere una tabella con il formato corretto dei camp e il relativo messaggio di errore</w:t>
+      </w:r>
+    </w:p>
+    <w:p>
+      <w:pPr>
+        <w:pStyle w:val="Testocommento"/>
+      </w:pPr>
+      <w:r>
+        <w:t>(Lezione 11.11)</w:t>
+      </w:r>
+    </w:p>
+  </w:comment>
+  <w:comment w:id="3" w:author="ALESSIA TURE" w:date="2021-11-19T16:25:00Z" w:initials="AT">
+    <w:p>
+      <w:pPr>
+        <w:pStyle w:val="Testocommento"/>
+      </w:pPr>
+      <w:r>
+        <w:rPr>
+          <w:rStyle w:val="Rimandocommento"/>
+        </w:rPr>
+        <w:annotationRef/>
+      </w:r>
+      <w:r>
+        <w:t xml:space="preserve">Dove viene mostrato il messaggio di errore </w:t>
+      </w:r>
+    </w:p>
+    <w:p>
+      <w:pPr>
+        <w:pStyle w:val="Testocommento"/>
+      </w:pPr>
+      <w:r>
+        <w:t xml:space="preserve"> </w:t>
+      </w:r>
+    </w:p>
+  </w:comment>
+  <w:comment w:id="9" w:author="ALESSIA TURE" w:date="2021-11-19T16:35:00Z" w:initials="AT">
+    <w:p>
+      <w:pPr>
+        <w:pStyle w:val="Testocommento"/>
+      </w:pPr>
+      <w:r>
+        <w:rPr>
+          <w:rStyle w:val="Rimandocommento"/>
+        </w:rPr>
+        <w:annotationRef/>
+      </w:r>
+      <w:r>
+        <w:t xml:space="preserve">Manca il passo: </w:t>
+      </w:r>
+    </w:p>
+    <w:p>
+      <w:pPr>
+        <w:pStyle w:val="Testocommento"/>
+      </w:pPr>
+      <w:r>
+        <w:t>il sistema cerca il video corrispondente</w:t>
+      </w:r>
+    </w:p>
+    <w:p>
+      <w:pPr>
+        <w:pStyle w:val="Testocommento"/>
+      </w:pPr>
+    </w:p>
+  </w:comment>
+  <w:comment w:id="10" w:author="ALESSIA TURE" w:date="2021-11-19T16:45:00Z" w:initials="AT">
+    <w:p>
+      <w:pPr>
+        <w:pStyle w:val="Testocommento"/>
+      </w:pPr>
+      <w:r>
+        <w:rPr>
+          <w:rStyle w:val="Rimandocommento"/>
+        </w:rPr>
+        <w:annotationRef/>
+      </w:r>
+      <w:r>
+        <w:t xml:space="preserve">un possibile flusso </w:t>
+      </w:r>
+      <w:r>
+        <w:t>alternativo è</w:t>
+      </w:r>
+      <w:r>
+        <w:t xml:space="preserve">: </w:t>
+      </w:r>
+    </w:p>
+    <w:p>
+      <w:pPr>
+        <w:pStyle w:val="Testocommento"/>
+      </w:pPr>
+      <w:r>
+        <w:t xml:space="preserve">il sistema mostra una pagina specifica nel caso in cui la ricerca non produca nemmeno un </w:t>
+      </w:r>
+      <w:r>
+        <w:t>risultato o</w:t>
+      </w:r>
+      <w:r>
+        <w:t xml:space="preserve"> un messaggio diverso (la variante di questo caso d’uso è data da un controllo sulla lista ritornata dalla </w:t>
+      </w:r>
+      <w:r>
+        <w:t>query)</w:t>
+      </w:r>
+    </w:p>
+  </w:comment>
+</w:comments>
+</file>
+
+<file path=word/commentsExtended.xml><?xml version="1.0" encoding="utf-8"?>
+<w15:commentsEx xmlns:wpc="http://schemas.microsoft.com/office/word/2010/wordprocessingCanvas" xmlns:cx="http://schemas.microsoft.com/office/drawing/2014/chartex" xmlns:cx1="http://schemas.microsoft.com/office/drawing/2015/9/8/chartex" xmlns:cx2="http://schemas.microsoft.com/office/drawing/2015/10/21/chartex" xmlns:cx3="http://schemas.microsoft.com/office/drawing/2016/5/9/chartex" xmlns:cx4="http://schemas.microsoft.com/office/drawing/2016/5/10/chartex" xmlns:cx5="http://schemas.microsoft.com/office/drawing/2016/5/11/chartex" xmlns:cx6="http://schemas.microsoft.com/office/drawing/2016/5/12/chartex" xmlns:cx7="http://schemas.microsoft.com/office/drawing/2016/5/13/chartex" xmlns:cx8="http://schemas.microsoft.com/office/drawing/2016/5/14/chartex" xmlns:mc="http://schemas.openxmlformats.org/markup-compatibility/2006" xmlns:aink="http://schemas.microsoft.com/office/drawing/2016/ink" xmlns:am3d="http://schemas.microsoft.com/office/drawing/2017/model3d" xmlns:o="urn:schemas-microsoft-com:office:office" xmlns:r="http://schemas.openxmlformats.org/officeDocument/2006/relationships" xmlns:m="http://schemas.openxmlformats.org/officeDocument/2006/math" xmlns:v="urn:schemas-microsoft-com:vml" xmlns:wp14="http://schemas.microsoft.com/office/word/2010/wordprocessingDrawing" xmlns:wp="http://schemas.openxmlformats.org/drawingml/2006/wordprocessingDrawing" xmlns:w10="urn:schemas-microsoft-com:office:word" xmlns:w="http://schemas.openxmlformats.org/wordprocessingml/2006/main" xmlns:w14="http://schemas.microsoft.com/office/word/2010/wordml" xmlns:w15="http://schemas.microsoft.com/office/word/2012/wordml" xmlns:w16cex="http://schemas.microsoft.com/office/word/2018/wordml/cex" xmlns:w16cid="http://schemas.microsoft.com/office/word/2016/wordml/cid" xmlns:w16="http://schemas.microsoft.com/office/word/2018/wordml" xmlns:w16sdtdh="http://schemas.microsoft.com/office/word/2020/wordml/sdtdatahash" xmlns:w16se="http://schemas.microsoft.com/office/word/2015/wordml/symex" xmlns:wpg="http://schemas.microsoft.com/office/word/2010/wordprocessingGroup" xmlns:wpi="http://schemas.microsoft.com/office/word/2010/wordprocessingInk" xmlns:wne="http://schemas.microsoft.com/office/word/2006/wordml" xmlns:wps="http://schemas.microsoft.com/office/word/2010/wordprocessingShape" mc:Ignorable="w14 w15 w16se w16cid w16 w16cex w16sdtdh wp14">
+  <w15:commentEx w15:paraId="620A2CCF" w15:done="0"/>
+  <w15:commentEx w15:paraId="3FC08788" w15:done="0"/>
+  <w15:commentEx w15:paraId="616E63F2" w15:done="0"/>
+  <w15:commentEx w15:paraId="59779228" w15:done="0"/>
+  <w15:commentEx w15:paraId="294EFDC6" w15:done="0"/>
+</w15:commentsEx>
+</file>
+
+<file path=word/commentsExtensible.xml><?xml version="1.0" encoding="utf-8"?>
+<w16cex:commentsExtensible xmlns:wpc="http://schemas.microsoft.com/office/word/2010/wordprocessingCanvas" xmlns:cx="http://schemas.microsoft.com/office/drawing/2014/chartex" xmlns:cx1="http://schemas.microsoft.com/office/drawing/2015/9/8/chartex" xmlns:cx2="http://schemas.microsoft.com/office/drawing/2015/10/21/chartex" xmlns:cx3="http://schemas.microsoft.com/office/drawing/2016/5/9/chartex" xmlns:cx4="http://schemas.microsoft.com/office/drawing/2016/5/10/chartex" xmlns:cx5="http://schemas.microsoft.com/office/drawing/2016/5/11/chartex" xmlns:cx6="http://schemas.microsoft.com/office/drawing/2016/5/12/chartex" xmlns:cx7="http://schemas.microsoft.com/office/drawing/2016/5/13/chartex" xmlns:cx8="http://schemas.microsoft.com/office/drawing/2016/5/14/chartex" xmlns:mc="http://schemas.openxmlformats.org/markup-compatibility/2006" xmlns:aink="http://schemas.microsoft.com/office/drawing/2016/ink" xmlns:am3d="http://schemas.microsoft.com/office/drawing/2017/model3d" xmlns:o="urn:schemas-microsoft-com:office:office" xmlns:r="http://schemas.openxmlformats.org/officeDocument/2006/relationships" xmlns:m="http://schemas.openxmlformats.org/officeDocument/2006/math" xmlns:v="urn:schemas-microsoft-com:vml" xmlns:wp14="http://schemas.microsoft.com/office/word/2010/wordprocessingDrawing" xmlns:wp="http://schemas.openxmlformats.org/drawingml/2006/wordprocessingDrawing" xmlns:w10="urn:schemas-microsoft-com:office:word" xmlns:w="http://schemas.openxmlformats.org/wordprocessingml/2006/main" xmlns:w14="http://schemas.microsoft.com/office/word/2010/wordml" xmlns:w15="http://schemas.microsoft.com/office/word/2012/wordml" xmlns:w16cex="http://schemas.microsoft.com/office/word/2018/wordml/cex" xmlns:w16cid="http://schemas.microsoft.com/office/word/2016/wordml/cid" xmlns:w16="http://schemas.microsoft.com/office/word/2018/wordml" xmlns:w16sdtdh="http://schemas.microsoft.com/office/word/2020/wordml/sdtdatahash" xmlns:w16se="http://schemas.microsoft.com/office/word/2015/wordml/symex" xmlns:wpg="http://schemas.microsoft.com/office/word/2010/wordprocessingGroup" xmlns:wpi="http://schemas.microsoft.com/office/word/2010/wordprocessingInk" xmlns:wne="http://schemas.microsoft.com/office/word/2006/wordml" xmlns:wps="http://schemas.microsoft.com/office/word/2010/wordprocessingShape" mc:Ignorable="w14 w15 w16se w16cid w16 w16cex w16sdtdh wp14">
+  <w16cex:commentExtensible w16cex:durableId="254253AD" w16cex:dateUtc="2021-11-19T15:47:00Z"/>
+  <w16cex:commentExtensible w16cex:durableId="25424BA1" w16cex:dateUtc="2021-11-19T15:13:00Z"/>
+  <w16cex:commentExtensible w16cex:durableId="25424E6B" w16cex:dateUtc="2021-11-19T15:25:00Z"/>
+  <w16cex:commentExtensible w16cex:durableId="254250C4" w16cex:dateUtc="2021-11-19T15:35:00Z"/>
+  <w16cex:commentExtensible w16cex:durableId="25425343" w16cex:dateUtc="2021-11-19T15:45:00Z"/>
+</w16cex:commentsExtensible>
+</file>
+
+<file path=word/commentsIds.xml><?xml version="1.0" encoding="utf-8"?>
+<w16cid:commentsIds xmlns:wpc="http://schemas.microsoft.com/office/word/2010/wordprocessingCanvas" xmlns:cx="http://schemas.microsoft.com/office/drawing/2014/chartex" xmlns:cx1="http://schemas.microsoft.com/office/drawing/2015/9/8/chartex" xmlns:cx2="http://schemas.microsoft.com/office/drawing/2015/10/21/chartex" xmlns:cx3="http://schemas.microsoft.com/office/drawing/2016/5/9/chartex" xmlns:cx4="http://schemas.microsoft.com/office/drawing/2016/5/10/chartex" xmlns:cx5="http://schemas.microsoft.com/office/drawing/2016/5/11/chartex" xmlns:cx6="http://schemas.microsoft.com/office/drawing/2016/5/12/chartex" xmlns:cx7="http://schemas.microsoft.com/office/drawing/2016/5/13/chartex" xmlns:cx8="http://schemas.microsoft.com/office/drawing/2016/5/14/chartex" xmlns:mc="http://schemas.openxmlformats.org/markup-compatibility/2006" xmlns:aink="http://schemas.microsoft.com/office/drawing/2016/ink" xmlns:am3d="http://schemas.microsoft.com/office/drawing/2017/model3d" xmlns:o="urn:schemas-microsoft-com:office:office" xmlns:r="http://schemas.openxmlformats.org/officeDocument/2006/relationships" xmlns:m="http://schemas.openxmlformats.org/officeDocument/2006/math" xmlns:v="urn:schemas-microsoft-com:vml" xmlns:wp14="http://schemas.microsoft.com/office/word/2010/wordprocessingDrawing" xmlns:wp="http://schemas.openxmlformats.org/drawingml/2006/wordprocessingDrawing" xmlns:w10="urn:schemas-microsoft-com:office:word" xmlns:w="http://schemas.openxmlformats.org/wordprocessingml/2006/main" xmlns:w14="http://schemas.microsoft.com/office/word/2010/wordml" xmlns:w15="http://schemas.microsoft.com/office/word/2012/wordml" xmlns:w16cex="http://schemas.microsoft.com/office/word/2018/wordml/cex" xmlns:w16cid="http://schemas.microsoft.com/office/word/2016/wordml/cid" xmlns:w16="http://schemas.microsoft.com/office/word/2018/wordml" xmlns:w16sdtdh="http://schemas.microsoft.com/office/word/2020/wordml/sdtdatahash" xmlns:w16se="http://schemas.microsoft.com/office/word/2015/wordml/symex" xmlns:wpg="http://schemas.microsoft.com/office/word/2010/wordprocessingGroup" xmlns:wpi="http://schemas.microsoft.com/office/word/2010/wordprocessingInk" xmlns:wne="http://schemas.microsoft.com/office/word/2006/wordml" xmlns:wps="http://schemas.microsoft.com/office/word/2010/wordprocessingShape" mc:Ignorable="w14 w15 w16se w16cid w16 w16cex w16sdtdh wp14">
+  <w16cid:commentId w16cid:paraId="620A2CCF" w16cid:durableId="254253AD"/>
+  <w16cid:commentId w16cid:paraId="3FC08788" w16cid:durableId="25424BA1"/>
+  <w16cid:commentId w16cid:paraId="616E63F2" w16cid:durableId="25424E6B"/>
+  <w16cid:commentId w16cid:paraId="59779228" w16cid:durableId="254250C4"/>
+  <w16cid:commentId w16cid:paraId="294EFDC6" w16cid:durableId="25425343"/>
+</w16cid:commentsIds>
 </file>
 
 <file path=word/numbering.xml><?xml version="1.0" encoding="utf-8"?>
@@ -12072,6 +12178,14 @@
     <w:abstractNumId w:val="14"/>
   </w:num>
 </w:numbering>
+</file>
+
+<file path=word/people.xml><?xml version="1.0" encoding="utf-8"?>
+<w15:people xmlns:wpc="http://schemas.microsoft.com/office/word/2010/wordprocessingCanvas" xmlns:cx="http://schemas.microsoft.com/office/drawing/2014/chartex" xmlns:cx1="http://schemas.microsoft.com/office/drawing/2015/9/8/chartex" xmlns:cx2="http://schemas.microsoft.com/office/drawing/2015/10/21/chartex" xmlns:cx3="http://schemas.microsoft.com/office/drawing/2016/5/9/chartex" xmlns:cx4="http://schemas.microsoft.com/office/drawing/2016/5/10/chartex" xmlns:cx5="http://schemas.microsoft.com/office/drawing/2016/5/11/chartex" xmlns:cx6="http://schemas.microsoft.com/office/drawing/2016/5/12/chartex" xmlns:cx7="http://schemas.microsoft.com/office/drawing/2016/5/13/chartex" xmlns:cx8="http://schemas.microsoft.com/office/drawing/2016/5/14/chartex" xmlns:mc="http://schemas.openxmlformats.org/markup-compatibility/2006" xmlns:aink="http://schemas.microsoft.com/office/drawing/2016/ink" xmlns:am3d="http://schemas.microsoft.com/office/drawing/2017/model3d" xmlns:o="urn:schemas-microsoft-com:office:office" xmlns:r="http://schemas.openxmlformats.org/officeDocument/2006/relationships" xmlns:m="http://schemas.openxmlformats.org/officeDocument/2006/math" xmlns:v="urn:schemas-microsoft-com:vml" xmlns:wp14="http://schemas.microsoft.com/office/word/2010/wordprocessingDrawing" xmlns:wp="http://schemas.openxmlformats.org/drawingml/2006/wordprocessingDrawing" xmlns:w10="urn:schemas-microsoft-com:office:word" xmlns:w="http://schemas.openxmlformats.org/wordprocessingml/2006/main" xmlns:w14="http://schemas.microsoft.com/office/word/2010/wordml" xmlns:w15="http://schemas.microsoft.com/office/word/2012/wordml" xmlns:w16cex="http://schemas.microsoft.com/office/word/2018/wordml/cex" xmlns:w16cid="http://schemas.microsoft.com/office/word/2016/wordml/cid" xmlns:w16="http://schemas.microsoft.com/office/word/2018/wordml" xmlns:w16sdtdh="http://schemas.microsoft.com/office/word/2020/wordml/sdtdatahash" xmlns:w16se="http://schemas.microsoft.com/office/word/2015/wordml/symex" xmlns:wpg="http://schemas.microsoft.com/office/word/2010/wordprocessingGroup" xmlns:wpi="http://schemas.microsoft.com/office/word/2010/wordprocessingInk" xmlns:wne="http://schemas.microsoft.com/office/word/2006/wordml" xmlns:wps="http://schemas.microsoft.com/office/word/2010/wordprocessingShape" mc:Ignorable="w14 w15 w16se w16cid w16 w16cex w16sdtdh wp14">
+  <w15:person w15:author="ALESSIA TURE">
+    <w15:presenceInfo w15:providerId="AD" w15:userId="S::a.ture@studenti.unisa.it::859225b6-7f2a-43df-b8f1-53f5dc545b3f"/>
+  </w15:person>
+</w15:people>
 </file>
 
 <file path=word/styles.xml><?xml version="1.0" encoding="utf-8"?>
@@ -12629,6 +12743,71 @@
       <w:ind w:left="240"/>
     </w:pPr>
   </w:style>
+  <w:style w:type="character" w:styleId="Rimandocommento">
+    <w:name w:val="annotation reference"/>
+    <w:basedOn w:val="Carpredefinitoparagrafo"/>
+    <w:uiPriority w:val="99"/>
+    <w:semiHidden/>
+    <w:unhideWhenUsed/>
+    <w:rsid w:val="004206D9"/>
+    <w:rPr>
+      <w:sz w:val="16"/>
+      <w:szCs w:val="16"/>
+    </w:rPr>
+  </w:style>
+  <w:style w:type="paragraph" w:styleId="Testocommento">
+    <w:name w:val="annotation text"/>
+    <w:basedOn w:val="Normale"/>
+    <w:link w:val="TestocommentoCarattere"/>
+    <w:uiPriority w:val="99"/>
+    <w:semiHidden/>
+    <w:unhideWhenUsed/>
+    <w:rsid w:val="004206D9"/>
+    <w:rPr>
+      <w:sz w:val="20"/>
+      <w:szCs w:val="20"/>
+    </w:rPr>
+  </w:style>
+  <w:style w:type="character" w:customStyle="1" w:styleId="TestocommentoCarattere">
+    <w:name w:val="Testo commento Carattere"/>
+    <w:basedOn w:val="Carpredefinitoparagrafo"/>
+    <w:link w:val="Testocommento"/>
+    <w:uiPriority w:val="99"/>
+    <w:semiHidden/>
+    <w:rsid w:val="004206D9"/>
+    <w:rPr>
+      <w:sz w:val="20"/>
+      <w:szCs w:val="20"/>
+    </w:rPr>
+  </w:style>
+  <w:style w:type="paragraph" w:styleId="Soggettocommento">
+    <w:name w:val="annotation subject"/>
+    <w:basedOn w:val="Testocommento"/>
+    <w:next w:val="Testocommento"/>
+    <w:link w:val="SoggettocommentoCarattere"/>
+    <w:uiPriority w:val="99"/>
+    <w:semiHidden/>
+    <w:unhideWhenUsed/>
+    <w:rsid w:val="004206D9"/>
+    <w:rPr>
+      <w:b/>
+      <w:bCs/>
+    </w:rPr>
+  </w:style>
+  <w:style w:type="character" w:customStyle="1" w:styleId="SoggettocommentoCarattere">
+    <w:name w:val="Soggetto commento Carattere"/>
+    <w:basedOn w:val="TestocommentoCarattere"/>
+    <w:link w:val="Soggettocommento"/>
+    <w:uiPriority w:val="99"/>
+    <w:semiHidden/>
+    <w:rsid w:val="004206D9"/>
+    <w:rPr>
+      <w:b/>
+      <w:bCs/>
+      <w:sz w:val="20"/>
+      <w:szCs w:val="20"/>
+    </w:rPr>
+  </w:style>
 </w:styles>
 </file>
 
@@ -12928,12 +13107,19 @@
 </file>
 
 <file path=customXml/item1.xml><?xml version="1.0" encoding="utf-8"?>
-<p:properties xmlns:p="http://schemas.microsoft.com/office/2006/metadata/properties" xmlns:xsi="http://www.w3.org/2001/XMLSchema-instance" xmlns:pc="http://schemas.microsoft.com/office/infopath/2007/PartnerControls">
-  <documentManagement/>
-</p:properties>
+<b:Sources xmlns:b="http://schemas.openxmlformats.org/officeDocument/2006/bibliography" xmlns="http://schemas.openxmlformats.org/officeDocument/2006/bibliography" SelectedStyle="\APASixthEditionOfficeOnline.xsl" StyleName="APA" Version="6"/>
 </file>
 
 <file path=customXml/item2.xml><?xml version="1.0" encoding="utf-8"?>
+<?mso-contentType ?>
+<FormTemplates xmlns="http://schemas.microsoft.com/sharepoint/v3/contenttype/forms">
+  <Display>DocumentLibraryForm</Display>
+  <Edit>DocumentLibraryForm</Edit>
+  <New>DocumentLibraryForm</New>
+</FormTemplates>
+</file>
+
+<file path=customXml/item3.xml><?xml version="1.0" encoding="utf-8"?>
 <ct:contentTypeSchema xmlns:ct="http://schemas.microsoft.com/office/2006/metadata/contentType" xmlns:ma="http://schemas.microsoft.com/office/2006/metadata/properties/metaAttributes" ct:_="" ma:_="" ma:contentTypeName="Documento" ma:contentTypeID="0x010100A03FE6EA0B62A243ADD20A06607368B3" ma:contentTypeVersion="8" ma:contentTypeDescription="Creare un nuovo documento." ma:contentTypeScope="" ma:versionID="cd073271a97c83fe03628839c0d1c939">
   <xsd:schema xmlns:xsd="http://www.w3.org/2001/XMLSchema" xmlns:xs="http://www.w3.org/2001/XMLSchema" xmlns:p="http://schemas.microsoft.com/office/2006/metadata/properties" xmlns:ns2="ed0b27a4-fc56-4858-b509-a0a8888eae4c" xmlns:ns3="502388b4-e22a-47d8-86e3-0b2047e5c20d" targetNamespace="http://schemas.microsoft.com/office/2006/metadata/properties" ma:root="true" ma:fieldsID="0446f81015060fa3b3a3de4fbe6ccbf8" ns2:_="" ns3:_="">
     <xsd:import namespace="ed0b27a4-fc56-4858-b509-a0a8888eae4c"/>
@@ -13124,29 +13310,29 @@
 </ct:contentTypeSchema>
 </file>
 
-<file path=customXml/item3.xml><?xml version="1.0" encoding="utf-8"?>
-<?mso-contentType ?>
-<FormTemplates xmlns="http://schemas.microsoft.com/sharepoint/v3/contenttype/forms">
-  <Display>DocumentLibraryForm</Display>
-  <Edit>DocumentLibraryForm</Edit>
-  <New>DocumentLibraryForm</New>
-</FormTemplates>
-</file>
-
 <file path=customXml/item4.xml><?xml version="1.0" encoding="utf-8"?>
-<b:Sources xmlns:b="http://schemas.openxmlformats.org/officeDocument/2006/bibliography" xmlns="http://schemas.openxmlformats.org/officeDocument/2006/bibliography" SelectedStyle="\APASixthEditionOfficeOnline.xsl" StyleName="APA" Version="6"/>
+<p:properties xmlns:p="http://schemas.microsoft.com/office/2006/metadata/properties" xmlns:xsi="http://www.w3.org/2001/XMLSchema-instance" xmlns:pc="http://schemas.microsoft.com/office/infopath/2007/PartnerControls">
+  <documentManagement/>
+</p:properties>
 </file>
 
 <file path=customXml/itemProps1.xml><?xml version="1.0" encoding="utf-8"?>
-<ds:datastoreItem xmlns:ds="http://schemas.openxmlformats.org/officeDocument/2006/customXml" ds:itemID="{30061D5E-8DEE-4A22-88D9-8532C0F5D201}">
+<ds:datastoreItem xmlns:ds="http://schemas.openxmlformats.org/officeDocument/2006/customXml" ds:itemID="{2E422BDE-E3EB-4B4B-959A-9AF7084222CC}">
   <ds:schemaRefs>
-    <ds:schemaRef ds:uri="http://schemas.microsoft.com/office/2006/metadata/properties"/>
-    <ds:schemaRef ds:uri="http://schemas.microsoft.com/office/infopath/2007/PartnerControls"/>
+    <ds:schemaRef ds:uri="http://schemas.openxmlformats.org/officeDocument/2006/bibliography"/>
   </ds:schemaRefs>
 </ds:datastoreItem>
 </file>
 
 <file path=customXml/itemProps2.xml><?xml version="1.0" encoding="utf-8"?>
+<ds:datastoreItem xmlns:ds="http://schemas.openxmlformats.org/officeDocument/2006/customXml" ds:itemID="{E4220376-6291-489F-9222-DAAA01D93F4F}">
+  <ds:schemaRefs>
+    <ds:schemaRef ds:uri="http://schemas.microsoft.com/sharepoint/v3/contenttype/forms"/>
+  </ds:schemaRefs>
+</ds:datastoreItem>
+</file>
+
+<file path=customXml/itemProps3.xml><?xml version="1.0" encoding="utf-8"?>
 <ds:datastoreItem xmlns:ds="http://schemas.openxmlformats.org/officeDocument/2006/customXml" ds:itemID="{36CC5903-E392-49A8-891A-AB09215EB8F5}">
   <ds:schemaRefs>
     <ds:schemaRef ds:uri="http://schemas.microsoft.com/office/2006/metadata/contentType"/>
@@ -13165,18 +13351,11 @@
 </ds:datastoreItem>
 </file>
 
-<file path=customXml/itemProps3.xml><?xml version="1.0" encoding="utf-8"?>
-<ds:datastoreItem xmlns:ds="http://schemas.openxmlformats.org/officeDocument/2006/customXml" ds:itemID="{E4220376-6291-489F-9222-DAAA01D93F4F}">
+<file path=customXml/itemProps4.xml><?xml version="1.0" encoding="utf-8"?>
+<ds:datastoreItem xmlns:ds="http://schemas.openxmlformats.org/officeDocument/2006/customXml" ds:itemID="{30061D5E-8DEE-4A22-88D9-8532C0F5D201}">
   <ds:schemaRefs>
-    <ds:schemaRef ds:uri="http://schemas.microsoft.com/sharepoint/v3/contenttype/forms"/>
-  </ds:schemaRefs>
-</ds:datastoreItem>
-</file>
-
-<file path=customXml/itemProps4.xml><?xml version="1.0" encoding="utf-8"?>
-<ds:datastoreItem xmlns:ds="http://schemas.openxmlformats.org/officeDocument/2006/customXml" ds:itemID="{2E422BDE-E3EB-4B4B-959A-9AF7084222CC}">
-  <ds:schemaRefs>
-    <ds:schemaRef ds:uri="http://schemas.openxmlformats.org/officeDocument/2006/bibliography"/>
+    <ds:schemaRef ds:uri="http://schemas.microsoft.com/office/2006/metadata/properties"/>
+    <ds:schemaRef ds:uri="http://schemas.microsoft.com/office/infopath/2007/PartnerControls"/>
   </ds:schemaRefs>
 </ds:datastoreItem>
 </file>
--- a/Information_Sheets/Lista Casi D'uso.docx
+++ b/Information_Sheets/Lista Casi D'uso.docx
@@ -9,6 +9,13 @@
           <w:szCs w:val="28"/>
         </w:rPr>
       </w:pPr>
+      <w:r>
+        <w:rPr>
+          <w:sz w:val="28"/>
+          <w:szCs w:val="28"/>
+        </w:rPr>
+        <w:t xml:space="preserve"> </w:t>
+      </w:r>
       <w:r>
         <w:rPr>
           <w:sz w:val="28"/>
@@ -1685,632 +1692,725 @@
     <w:p>
       <w:pPr>
         <w:rPr>
-          <w:sz w:val="28"/>
-          <w:szCs w:val="28"/>
-        </w:rPr>
-      </w:pPr>
-    </w:p>
-    <w:p>
-      <w:pPr>
-        <w:pStyle w:val="Titolo1"/>
-        <w:rPr>
-          <w:b/>
-          <w:bCs/>
-        </w:rPr>
-      </w:pPr>
-      <w:bookmarkStart w:id="0" w:name="_Toc87438184"/>
-      <w:commentRangeStart w:id="1"/>
-      <w:r>
-        <w:rPr>
-          <w:b/>
-          <w:bCs/>
-        </w:rPr>
-        <w:lastRenderedPageBreak/>
-        <w:t>UC1</w:t>
-      </w:r>
-      <w:r>
-        <w:rPr>
-          <w:b/>
-          <w:bCs/>
-        </w:rPr>
-        <w:t xml:space="preserve"> </w:t>
-      </w:r>
-      <w:r>
-        <w:rPr>
-          <w:b/>
-          <w:bCs/>
-        </w:rPr>
-        <w:t>- Registrazione</w:t>
-      </w:r>
-      <w:bookmarkEnd w:id="0"/>
-      <w:r>
-        <w:rPr>
-          <w:b/>
-          <w:bCs/>
-        </w:rPr>
-        <w:t xml:space="preserve"> </w:t>
-      </w:r>
-      <w:commentRangeEnd w:id="1"/>
-      <w:r>
-        <w:rPr>
-          <w:rStyle w:val="Rimandocommento"/>
-          <w:rFonts w:asciiTheme="minorHAnsi" w:eastAsiaTheme="minorHAnsi" w:hAnsiTheme="minorHAnsi" w:cstheme="minorBidi"/>
-          <w:color w:val="auto"/>
-        </w:rPr>
-        <w:commentReference w:id="1"/>
-      </w:r>
-    </w:p>
-    <w:p>
-      <w:pPr>
-        <w:rPr>
-          <w:sz w:val="26"/>
-          <w:szCs w:val="26"/>
-        </w:rPr>
-      </w:pPr>
-      <w:r>
-        <w:rPr>
-          <w:sz w:val="26"/>
-          <w:szCs w:val="26"/>
-        </w:rPr>
-        <w:t>Attore: Visitatore Utente non registrato</w:t>
-      </w:r>
-    </w:p>
-    <w:p>
-      <w:pPr>
-        <w:rPr>
-          <w:sz w:val="26"/>
-          <w:szCs w:val="26"/>
-        </w:rPr>
-      </w:pPr>
-      <w:r>
-        <w:rPr>
-          <w:sz w:val="26"/>
-          <w:szCs w:val="26"/>
-        </w:rPr>
-        <w:t xml:space="preserve">Entry </w:t>
-      </w:r>
-      <w:proofErr w:type="spellStart"/>
-      <w:r>
-        <w:rPr>
-          <w:sz w:val="26"/>
-          <w:szCs w:val="26"/>
-        </w:rPr>
-        <w:t>Condition</w:t>
-      </w:r>
-      <w:proofErr w:type="spellEnd"/>
-      <w:r>
-        <w:rPr>
-          <w:sz w:val="26"/>
-          <w:szCs w:val="26"/>
-        </w:rPr>
-        <w:t xml:space="preserve">: Il visitatore </w:t>
-      </w:r>
-      <w:r>
-        <w:rPr>
-          <w:sz w:val="26"/>
-          <w:szCs w:val="26"/>
-        </w:rPr>
-        <w:t>ha raggiunto la piattaforma ed è sul form di registrazione.</w:t>
-      </w:r>
-    </w:p>
-    <w:p>
-      <w:pPr>
-        <w:rPr>
-          <w:sz w:val="26"/>
-          <w:szCs w:val="26"/>
-        </w:rPr>
-      </w:pPr>
-      <w:r>
-        <w:rPr>
-          <w:sz w:val="26"/>
-          <w:szCs w:val="26"/>
-        </w:rPr>
-        <w:t xml:space="preserve">Flusso di </w:t>
-      </w:r>
-      <w:r>
-        <w:rPr>
-          <w:sz w:val="26"/>
-          <w:szCs w:val="26"/>
-        </w:rPr>
-        <w:t>eventi:</w:t>
-      </w:r>
-      <w:r>
-        <w:rPr>
-          <w:sz w:val="26"/>
-          <w:szCs w:val="26"/>
-        </w:rPr>
-        <w:t xml:space="preserve"> </w:t>
-      </w:r>
-    </w:p>
-    <w:p>
-      <w:pPr>
-        <w:pStyle w:val="Paragrafoelenco"/>
-        <w:numPr>
-          <w:ilvl w:val="0"/>
-          <w:numId w:val="29"/>
-        </w:numPr>
-        <w:rPr>
-          <w:rFonts w:eastAsiaTheme="minorEastAsia"/>
-          <w:sz w:val="26"/>
-          <w:szCs w:val="26"/>
-        </w:rPr>
-      </w:pPr>
-      <w:r>
-        <w:rPr>
-          <w:sz w:val="26"/>
-          <w:szCs w:val="26"/>
-        </w:rPr>
-        <w:t>Inserire i propri dati:</w:t>
-      </w:r>
-    </w:p>
-    <w:p>
-      <w:pPr>
-        <w:pStyle w:val="Paragrafoelenco"/>
-        <w:numPr>
-          <w:ilvl w:val="0"/>
-          <w:numId w:val="30"/>
-        </w:numPr>
-        <w:rPr>
-          <w:sz w:val="26"/>
-          <w:szCs w:val="26"/>
-        </w:rPr>
-      </w:pPr>
-      <w:r>
-        <w:rPr>
-          <w:sz w:val="26"/>
-          <w:szCs w:val="26"/>
-        </w:rPr>
-        <w:t>Nickname</w:t>
-      </w:r>
-      <w:r>
-        <w:rPr>
-          <w:sz w:val="26"/>
-          <w:szCs w:val="26"/>
-        </w:rPr>
-        <w:t>;</w:t>
-      </w:r>
-    </w:p>
-    <w:p>
-      <w:pPr>
-        <w:pStyle w:val="Paragrafoelenco"/>
-        <w:numPr>
-          <w:ilvl w:val="0"/>
-          <w:numId w:val="30"/>
-        </w:numPr>
-        <w:rPr>
-          <w:sz w:val="26"/>
-          <w:szCs w:val="26"/>
-        </w:rPr>
-      </w:pPr>
-      <w:r>
-        <w:rPr>
-          <w:sz w:val="26"/>
-          <w:szCs w:val="26"/>
-        </w:rPr>
-        <w:t>Nome</w:t>
-      </w:r>
-      <w:r>
-        <w:rPr>
-          <w:sz w:val="26"/>
-          <w:szCs w:val="26"/>
-        </w:rPr>
-        <w:t>;</w:t>
-      </w:r>
-    </w:p>
-    <w:p>
-      <w:pPr>
-        <w:pStyle w:val="Paragrafoelenco"/>
-        <w:numPr>
-          <w:ilvl w:val="0"/>
-          <w:numId w:val="30"/>
-        </w:numPr>
-        <w:rPr>
-          <w:sz w:val="26"/>
-          <w:szCs w:val="26"/>
-        </w:rPr>
-      </w:pPr>
-      <w:r>
-        <w:rPr>
-          <w:sz w:val="26"/>
-          <w:szCs w:val="26"/>
-        </w:rPr>
-        <w:t>Cognome</w:t>
-      </w:r>
-      <w:r>
-        <w:rPr>
-          <w:sz w:val="26"/>
-          <w:szCs w:val="26"/>
-        </w:rPr>
-        <w:t>;</w:t>
-      </w:r>
-    </w:p>
-    <w:p>
-      <w:pPr>
-        <w:pStyle w:val="Paragrafoelenco"/>
-        <w:numPr>
-          <w:ilvl w:val="0"/>
-          <w:numId w:val="30"/>
-        </w:numPr>
-        <w:rPr>
-          <w:sz w:val="26"/>
-          <w:szCs w:val="26"/>
-        </w:rPr>
-      </w:pPr>
-      <w:r>
-        <w:rPr>
-          <w:sz w:val="26"/>
-          <w:szCs w:val="26"/>
-        </w:rPr>
-        <w:t>Data di Nascita</w:t>
-      </w:r>
-      <w:r>
-        <w:rPr>
-          <w:sz w:val="26"/>
-          <w:szCs w:val="26"/>
-        </w:rPr>
-        <w:t>;</w:t>
-      </w:r>
-    </w:p>
-    <w:p>
-      <w:pPr>
-        <w:pStyle w:val="Paragrafoelenco"/>
-        <w:numPr>
-          <w:ilvl w:val="0"/>
-          <w:numId w:val="30"/>
-        </w:numPr>
-        <w:rPr>
-          <w:sz w:val="26"/>
-          <w:szCs w:val="26"/>
-        </w:rPr>
-      </w:pPr>
-      <w:r>
-        <w:rPr>
-          <w:sz w:val="26"/>
-          <w:szCs w:val="26"/>
-        </w:rPr>
-        <w:t>E-Mail</w:t>
-      </w:r>
-      <w:r>
-        <w:rPr>
-          <w:sz w:val="26"/>
-          <w:szCs w:val="26"/>
-        </w:rPr>
-        <w:t>;</w:t>
-      </w:r>
-    </w:p>
-    <w:p>
-      <w:pPr>
-        <w:pStyle w:val="Paragrafoelenco"/>
-        <w:numPr>
-          <w:ilvl w:val="0"/>
-          <w:numId w:val="30"/>
-        </w:numPr>
-        <w:rPr>
-          <w:sz w:val="26"/>
-          <w:szCs w:val="26"/>
-        </w:rPr>
-      </w:pPr>
-      <w:r>
-        <w:rPr>
-          <w:sz w:val="26"/>
-          <w:szCs w:val="26"/>
-        </w:rPr>
-        <w:t>Password</w:t>
-      </w:r>
-      <w:r>
-        <w:rPr>
-          <w:sz w:val="26"/>
-          <w:szCs w:val="26"/>
-        </w:rPr>
-        <w:t>;</w:t>
-      </w:r>
-    </w:p>
-    <w:p>
-      <w:pPr>
-        <w:pStyle w:val="Paragrafoelenco"/>
-        <w:numPr>
-          <w:ilvl w:val="0"/>
-          <w:numId w:val="30"/>
-        </w:numPr>
-        <w:rPr>
-          <w:sz w:val="26"/>
-          <w:szCs w:val="26"/>
-        </w:rPr>
-      </w:pPr>
-      <w:r>
-        <w:rPr>
-          <w:sz w:val="26"/>
-          <w:szCs w:val="26"/>
-        </w:rPr>
-        <w:t>Foto</w:t>
-      </w:r>
-      <w:r>
-        <w:rPr>
-          <w:sz w:val="26"/>
-          <w:szCs w:val="26"/>
-        </w:rPr>
-        <w:t>.</w:t>
-      </w:r>
-    </w:p>
-    <w:p>
-      <w:pPr>
-        <w:pStyle w:val="Paragrafoelenco"/>
-        <w:numPr>
-          <w:ilvl w:val="0"/>
-          <w:numId w:val="29"/>
-        </w:numPr>
-        <w:rPr>
-          <w:sz w:val="26"/>
-          <w:szCs w:val="26"/>
-        </w:rPr>
-      </w:pPr>
-      <w:commentRangeStart w:id="2"/>
-      <w:r>
-        <w:rPr>
-          <w:sz w:val="26"/>
-          <w:szCs w:val="26"/>
-        </w:rPr>
-        <w:t>Preme sul tasto “Conferma Dati”;</w:t>
-      </w:r>
-      <w:commentRangeEnd w:id="2"/>
-      <w:r>
-        <w:rPr>
-          <w:rStyle w:val="Rimandocommento"/>
-        </w:rPr>
-        <w:commentReference w:id="2"/>
-      </w:r>
-    </w:p>
-    <w:p>
-      <w:pPr>
-        <w:pStyle w:val="Paragrafoelenco"/>
-        <w:numPr>
-          <w:ilvl w:val="0"/>
-          <w:numId w:val="29"/>
-        </w:numPr>
-        <w:rPr>
-          <w:sz w:val="26"/>
-          <w:szCs w:val="26"/>
-        </w:rPr>
-      </w:pPr>
-      <w:r>
-        <w:rPr>
-          <w:sz w:val="26"/>
-          <w:szCs w:val="26"/>
-        </w:rPr>
-        <w:t>Viene reindirizzato al suo profilo.</w:t>
-      </w:r>
-    </w:p>
-    <w:p>
-      <w:pPr>
-        <w:rPr>
-          <w:sz w:val="26"/>
-          <w:szCs w:val="26"/>
-        </w:rPr>
-      </w:pPr>
-      <w:r>
-        <w:rPr>
-          <w:sz w:val="26"/>
-          <w:szCs w:val="26"/>
-        </w:rPr>
-        <w:t xml:space="preserve">Exit </w:t>
-      </w:r>
-      <w:proofErr w:type="spellStart"/>
-      <w:r>
-        <w:rPr>
-          <w:sz w:val="26"/>
-          <w:szCs w:val="26"/>
-        </w:rPr>
-        <w:t>Condition</w:t>
-      </w:r>
-      <w:proofErr w:type="spellEnd"/>
-      <w:r>
-        <w:rPr>
-          <w:sz w:val="26"/>
-          <w:szCs w:val="26"/>
-        </w:rPr>
-        <w:t>: L’utente è registrato</w:t>
-      </w:r>
-      <w:r>
-        <w:rPr>
-          <w:sz w:val="26"/>
-          <w:szCs w:val="26"/>
-        </w:rPr>
-        <w:t>.</w:t>
-      </w:r>
-    </w:p>
-    <w:p>
-      <w:pPr>
-        <w:rPr>
-          <w:sz w:val="26"/>
-          <w:szCs w:val="26"/>
-        </w:rPr>
-      </w:pPr>
-      <w:r>
-        <w:rPr>
-          <w:sz w:val="26"/>
-          <w:szCs w:val="26"/>
-        </w:rPr>
-        <w:t>Flusso eccezionale:</w:t>
-      </w:r>
-      <w:r>
-        <w:rPr>
-          <w:sz w:val="26"/>
-          <w:szCs w:val="26"/>
-        </w:rPr>
-        <w:t xml:space="preserve"> Se </w:t>
-      </w:r>
-      <w:r>
-        <w:rPr>
-          <w:sz w:val="26"/>
-          <w:szCs w:val="26"/>
-        </w:rPr>
-        <w:t>non vengono rispettate le caratteristiche di compilazione del form</w:t>
-      </w:r>
-      <w:r>
-        <w:rPr>
-          <w:sz w:val="26"/>
-          <w:szCs w:val="26"/>
-        </w:rPr>
-        <w:t>, al punto 1,</w:t>
-      </w:r>
-      <w:r>
-        <w:rPr>
-          <w:sz w:val="26"/>
-          <w:szCs w:val="26"/>
-        </w:rPr>
-        <w:t xml:space="preserve"> il sistema mostrerà un </w:t>
-      </w:r>
-      <w:commentRangeStart w:id="3"/>
-      <w:r>
-        <w:rPr>
-          <w:sz w:val="26"/>
-          <w:szCs w:val="26"/>
-        </w:rPr>
-        <w:t xml:space="preserve">messaggio d’errore </w:t>
-      </w:r>
-      <w:commentRangeEnd w:id="3"/>
-      <w:r>
-        <w:rPr>
-          <w:rStyle w:val="Rimandocommento"/>
-        </w:rPr>
-        <w:commentReference w:id="3"/>
-      </w:r>
-      <w:r>
-        <w:rPr>
-          <w:sz w:val="26"/>
-          <w:szCs w:val="26"/>
-        </w:rPr>
-        <w:t xml:space="preserve">(“Password non contenente </w:t>
-      </w:r>
-      <w:r>
-        <w:rPr>
-          <w:sz w:val="26"/>
-          <w:szCs w:val="26"/>
-        </w:rPr>
-        <w:t>carattere maiuscolo e/o minuscolo e/o numerico) (</w:t>
-      </w:r>
-      <w:r>
-        <w:rPr>
-          <w:sz w:val="26"/>
-          <w:szCs w:val="26"/>
-        </w:rPr>
-        <w:t>“Data di nascita non nel formato GG-MM-AAAA) (</w:t>
-      </w:r>
-      <w:r>
-        <w:rPr>
-          <w:sz w:val="26"/>
-          <w:szCs w:val="26"/>
-        </w:rPr>
-        <w:t>E-mail</w:t>
-      </w:r>
-      <w:r>
-        <w:rPr>
-          <w:sz w:val="26"/>
-          <w:szCs w:val="26"/>
-        </w:rPr>
-        <w:t xml:space="preserve"> non valida</w:t>
-      </w:r>
-      <w:r>
-        <w:rPr>
-          <w:sz w:val="26"/>
-          <w:szCs w:val="26"/>
-        </w:rPr>
-        <w:t>) (N</w:t>
-      </w:r>
-      <w:r>
-        <w:rPr>
-          <w:sz w:val="26"/>
-          <w:szCs w:val="26"/>
-        </w:rPr>
-        <w:t>ickname già utilizzato)</w:t>
-      </w:r>
-      <w:r>
-        <w:rPr>
-          <w:sz w:val="26"/>
-          <w:szCs w:val="26"/>
-        </w:rPr>
-        <w:t xml:space="preserve"> </w:t>
-      </w:r>
-      <w:r>
-        <w:rPr>
-          <w:sz w:val="26"/>
-          <w:szCs w:val="26"/>
-        </w:rPr>
-        <w:t xml:space="preserve">(UC </w:t>
-      </w:r>
-      <w:r>
-        <w:rPr>
-          <w:sz w:val="26"/>
-          <w:szCs w:val="26"/>
-        </w:rPr>
-        <w:t>1</w:t>
-      </w:r>
-      <w:r>
-        <w:rPr>
-          <w:sz w:val="26"/>
-          <w:szCs w:val="26"/>
-        </w:rPr>
-        <w:t xml:space="preserve">.1 </w:t>
-      </w:r>
-      <w:r>
-        <w:rPr>
-          <w:sz w:val="26"/>
-          <w:szCs w:val="26"/>
-        </w:rPr>
-        <w:t>Errore inserimento dati utente</w:t>
-      </w:r>
-      <w:r>
-        <w:rPr>
-          <w:sz w:val="26"/>
-          <w:szCs w:val="26"/>
-        </w:rPr>
-        <w:t xml:space="preserve">). </w:t>
-      </w:r>
-    </w:p>
-    <w:p>
-      <w:pPr>
-        <w:rPr>
-          <w:sz w:val="26"/>
-          <w:szCs w:val="26"/>
-        </w:rPr>
-      </w:pPr>
-      <w:r>
-        <w:rPr>
-          <w:sz w:val="26"/>
-          <w:szCs w:val="26"/>
-        </w:rPr>
-        <w:t xml:space="preserve">Flusso alternativo: </w:t>
-      </w:r>
-    </w:p>
-    <w:p>
-      <w:pPr>
-        <w:rPr>
-          <w:sz w:val="28"/>
-          <w:szCs w:val="28"/>
-        </w:rPr>
-      </w:pPr>
-    </w:p>
-    <w:p>
-      <w:pPr>
-        <w:pStyle w:val="Titolo2"/>
-        <w:ind w:firstLine="708"/>
-        <w:rPr>
           <w:b/>
           <w:bCs/>
           <w:sz w:val="28"/>
           <w:szCs w:val="28"/>
         </w:rPr>
       </w:pPr>
-      <w:bookmarkStart w:id="4" w:name="_Toc87438185"/>
-      <w:r>
+    </w:p>
+    <w:p>
+      <w:pPr>
+        <w:pStyle w:val="Titolo1"/>
+        <w:rPr>
+          <w:b/>
+          <w:bCs/>
+        </w:rPr>
+      </w:pPr>
+      <w:bookmarkStart w:id="0" w:name="_Toc87438184"/>
+      <w:commentRangeStart w:id="1"/>
+      <w:r>
+        <w:rPr>
+          <w:b/>
+          <w:bCs/>
+        </w:rPr>
+        <w:lastRenderedPageBreak/>
+        <w:t>UC1</w:t>
+      </w:r>
+      <w:r>
+        <w:rPr>
+          <w:b/>
+          <w:bCs/>
+        </w:rPr>
+        <w:t xml:space="preserve"> </w:t>
+      </w:r>
+      <w:r>
+        <w:rPr>
+          <w:b/>
+          <w:bCs/>
+        </w:rPr>
+        <w:t>- Registrazione</w:t>
+      </w:r>
+      <w:bookmarkEnd w:id="0"/>
+      <w:r>
+        <w:rPr>
+          <w:b/>
+          <w:bCs/>
+        </w:rPr>
+        <w:t xml:space="preserve"> </w:t>
+      </w:r>
+      <w:commentRangeEnd w:id="1"/>
+      <w:r>
+        <w:rPr>
+          <w:rStyle w:val="Rimandocommento"/>
+          <w:rFonts w:asciiTheme="minorHAnsi" w:eastAsiaTheme="minorHAnsi" w:hAnsiTheme="minorHAnsi" w:cstheme="minorBidi"/>
+          <w:color w:val="auto"/>
+        </w:rPr>
+        <w:commentReference w:id="1"/>
+      </w:r>
+    </w:p>
+    <w:p/>
+    <w:p/>
+    <w:tbl>
+      <w:tblPr>
+        <w:tblStyle w:val="Grigliatabella"/>
+        <w:tblW w:w="0" w:type="auto"/>
+        <w:tblLook w:val="04A0" w:firstRow="1" w:lastRow="0" w:firstColumn="1" w:lastColumn="0" w:noHBand="0" w:noVBand="1"/>
+      </w:tblPr>
+      <w:tblGrid>
+        <w:gridCol w:w="4814"/>
+        <w:gridCol w:w="4814"/>
+      </w:tblGrid>
+      <w:tr>
+        <w:tc>
+          <w:tcPr>
+            <w:tcW w:w="4814" w:type="dxa"/>
+          </w:tcPr>
+          <w:p>
+            <w:r>
+              <w:t xml:space="preserve">Nome </w:t>
+            </w:r>
+          </w:p>
+        </w:tc>
+        <w:tc>
+          <w:tcPr>
+            <w:tcW w:w="4814" w:type="dxa"/>
+          </w:tcPr>
+          <w:p>
+            <w:r>
+              <w:t>Registrazione</w:t>
+            </w:r>
+          </w:p>
+        </w:tc>
+      </w:tr>
+      <w:tr>
+        <w:tc>
+          <w:tcPr>
+            <w:tcW w:w="4814" w:type="dxa"/>
+          </w:tcPr>
+          <w:p>
+            <w:r>
+              <w:t xml:space="preserve">Riferimenti a requisiti funzionali </w:t>
+            </w:r>
+          </w:p>
+        </w:tc>
+        <w:tc>
+          <w:tcPr>
+            <w:tcW w:w="4814" w:type="dxa"/>
+          </w:tcPr>
+          <w:p/>
+        </w:tc>
+      </w:tr>
+      <w:tr>
+        <w:tc>
+          <w:tcPr>
+            <w:tcW w:w="4814" w:type="dxa"/>
+          </w:tcPr>
+          <w:p>
+            <w:r>
+              <w:t>Attori Partecipanti</w:t>
+            </w:r>
+          </w:p>
+        </w:tc>
+        <w:tc>
+          <w:tcPr>
+            <w:tcW w:w="4814" w:type="dxa"/>
+          </w:tcPr>
+          <w:p>
+            <w:r>
+              <w:t>Utente non registrato</w:t>
+            </w:r>
+          </w:p>
+        </w:tc>
+      </w:tr>
+      <w:tr>
+        <w:tc>
+          <w:tcPr>
+            <w:tcW w:w="4814" w:type="dxa"/>
+          </w:tcPr>
+          <w:p>
+            <w:r>
+              <w:t xml:space="preserve">Entry </w:t>
+            </w:r>
+            <w:proofErr w:type="spellStart"/>
+            <w:r>
+              <w:t>Condition</w:t>
+            </w:r>
+            <w:proofErr w:type="spellEnd"/>
+          </w:p>
+        </w:tc>
+        <w:tc>
+          <w:tcPr>
+            <w:tcW w:w="4814" w:type="dxa"/>
+          </w:tcPr>
+          <w:p>
+            <w:r>
+              <w:rPr>
+                <w:sz w:val="26"/>
+                <w:szCs w:val="26"/>
+              </w:rPr>
+              <w:t>Il visitatore ha raggiunto la piattaforma ed è sul form di registrazione.</w:t>
+            </w:r>
+          </w:p>
+        </w:tc>
+      </w:tr>
+      <w:tr>
+        <w:tc>
+          <w:tcPr>
+            <w:tcW w:w="4814" w:type="dxa"/>
+          </w:tcPr>
+          <w:p>
+            <w:r>
+              <w:t xml:space="preserve">Flusso di eventi </w:t>
+            </w:r>
+          </w:p>
+        </w:tc>
+        <w:tc>
+          <w:tcPr>
+            <w:tcW w:w="4814" w:type="dxa"/>
+          </w:tcPr>
+          <w:p>
+            <w:pPr>
+              <w:pStyle w:val="Paragrafoelenco"/>
+              <w:numPr>
+                <w:ilvl w:val="0"/>
+                <w:numId w:val="29"/>
+              </w:numPr>
+              <w:rPr>
+                <w:rFonts w:eastAsiaTheme="minorEastAsia"/>
+                <w:sz w:val="26"/>
+                <w:szCs w:val="26"/>
+              </w:rPr>
+            </w:pPr>
+            <w:r>
+              <w:rPr>
+                <w:sz w:val="26"/>
+                <w:szCs w:val="26"/>
+              </w:rPr>
+              <w:t>L’utente i</w:t>
+            </w:r>
+            <w:r>
+              <w:rPr>
+                <w:sz w:val="26"/>
+                <w:szCs w:val="26"/>
+              </w:rPr>
+              <w:t>nserire i propri dati:</w:t>
+            </w:r>
+          </w:p>
+          <w:p>
+            <w:pPr>
+              <w:pStyle w:val="Paragrafoelenco"/>
+              <w:numPr>
+                <w:ilvl w:val="0"/>
+                <w:numId w:val="30"/>
+              </w:numPr>
+              <w:rPr>
+                <w:sz w:val="26"/>
+                <w:szCs w:val="26"/>
+              </w:rPr>
+            </w:pPr>
+            <w:r>
+              <w:rPr>
+                <w:sz w:val="26"/>
+                <w:szCs w:val="26"/>
+              </w:rPr>
+              <w:t>Nickname;</w:t>
+            </w:r>
+          </w:p>
+          <w:p>
+            <w:pPr>
+              <w:pStyle w:val="Paragrafoelenco"/>
+              <w:numPr>
+                <w:ilvl w:val="0"/>
+                <w:numId w:val="30"/>
+              </w:numPr>
+              <w:rPr>
+                <w:sz w:val="26"/>
+                <w:szCs w:val="26"/>
+              </w:rPr>
+            </w:pPr>
+            <w:r>
+              <w:rPr>
+                <w:sz w:val="26"/>
+                <w:szCs w:val="26"/>
+              </w:rPr>
+              <w:t>Nome;</w:t>
+            </w:r>
+          </w:p>
+          <w:p>
+            <w:pPr>
+              <w:pStyle w:val="Paragrafoelenco"/>
+              <w:numPr>
+                <w:ilvl w:val="0"/>
+                <w:numId w:val="30"/>
+              </w:numPr>
+              <w:rPr>
+                <w:sz w:val="26"/>
+                <w:szCs w:val="26"/>
+              </w:rPr>
+            </w:pPr>
+            <w:r>
+              <w:rPr>
+                <w:sz w:val="26"/>
+                <w:szCs w:val="26"/>
+              </w:rPr>
+              <w:t>Cognome;</w:t>
+            </w:r>
+          </w:p>
+          <w:p>
+            <w:pPr>
+              <w:pStyle w:val="Paragrafoelenco"/>
+              <w:numPr>
+                <w:ilvl w:val="0"/>
+                <w:numId w:val="30"/>
+              </w:numPr>
+              <w:rPr>
+                <w:sz w:val="26"/>
+                <w:szCs w:val="26"/>
+              </w:rPr>
+            </w:pPr>
+            <w:r>
+              <w:rPr>
+                <w:sz w:val="26"/>
+                <w:szCs w:val="26"/>
+              </w:rPr>
+              <w:t>Data di Nascita;</w:t>
+            </w:r>
+          </w:p>
+          <w:p>
+            <w:pPr>
+              <w:pStyle w:val="Paragrafoelenco"/>
+              <w:numPr>
+                <w:ilvl w:val="0"/>
+                <w:numId w:val="30"/>
+              </w:numPr>
+              <w:rPr>
+                <w:sz w:val="26"/>
+                <w:szCs w:val="26"/>
+              </w:rPr>
+            </w:pPr>
+            <w:r>
+              <w:rPr>
+                <w:sz w:val="26"/>
+                <w:szCs w:val="26"/>
+              </w:rPr>
+              <w:t>E-Mail;</w:t>
+            </w:r>
+          </w:p>
+          <w:p>
+            <w:pPr>
+              <w:pStyle w:val="Paragrafoelenco"/>
+              <w:numPr>
+                <w:ilvl w:val="0"/>
+                <w:numId w:val="30"/>
+              </w:numPr>
+              <w:rPr>
+                <w:sz w:val="26"/>
+                <w:szCs w:val="26"/>
+              </w:rPr>
+            </w:pPr>
+            <w:r>
+              <w:rPr>
+                <w:sz w:val="26"/>
+                <w:szCs w:val="26"/>
+              </w:rPr>
+              <w:t>Password;</w:t>
+            </w:r>
+          </w:p>
+          <w:p>
+            <w:pPr>
+              <w:pStyle w:val="Paragrafoelenco"/>
+              <w:numPr>
+                <w:ilvl w:val="0"/>
+                <w:numId w:val="30"/>
+              </w:numPr>
+              <w:rPr>
+                <w:sz w:val="26"/>
+                <w:szCs w:val="26"/>
+              </w:rPr>
+            </w:pPr>
+            <w:r>
+              <w:rPr>
+                <w:sz w:val="26"/>
+                <w:szCs w:val="26"/>
+              </w:rPr>
+              <w:t>Foto.</w:t>
+            </w:r>
+          </w:p>
+          <w:p>
+            <w:pPr>
+              <w:pStyle w:val="Paragrafoelenco"/>
+              <w:numPr>
+                <w:ilvl w:val="0"/>
+                <w:numId w:val="29"/>
+              </w:numPr>
+              <w:rPr>
+                <w:sz w:val="26"/>
+                <w:szCs w:val="26"/>
+              </w:rPr>
+            </w:pPr>
+            <w:commentRangeStart w:id="2"/>
+            <w:commentRangeEnd w:id="2"/>
+            <w:r>
+              <w:rPr>
+                <w:rStyle w:val="Rimandocommento"/>
+              </w:rPr>
+              <w:commentReference w:id="2"/>
+            </w:r>
+            <w:r>
+              <w:rPr>
+                <w:sz w:val="26"/>
+                <w:szCs w:val="26"/>
+              </w:rPr>
+              <w:t xml:space="preserve">L’utente invia mi propri dati </w:t>
+            </w:r>
+          </w:p>
+          <w:p>
+            <w:pPr>
+              <w:pStyle w:val="Paragrafoelenco"/>
+              <w:numPr>
+                <w:ilvl w:val="0"/>
+                <w:numId w:val="29"/>
+              </w:numPr>
+              <w:rPr>
+                <w:sz w:val="26"/>
+                <w:szCs w:val="26"/>
+              </w:rPr>
+            </w:pPr>
+            <w:r>
+              <w:rPr>
+                <w:sz w:val="26"/>
+                <w:szCs w:val="26"/>
+              </w:rPr>
+              <w:t>Il sistema valida il formato dei dati</w:t>
+            </w:r>
+          </w:p>
+          <w:p>
+            <w:pPr>
+              <w:pStyle w:val="Paragrafoelenco"/>
+              <w:numPr>
+                <w:ilvl w:val="0"/>
+                <w:numId w:val="29"/>
+              </w:numPr>
+              <w:rPr>
+                <w:sz w:val="26"/>
+                <w:szCs w:val="26"/>
+              </w:rPr>
+            </w:pPr>
+            <w:r>
+              <w:rPr>
+                <w:sz w:val="26"/>
+                <w:szCs w:val="26"/>
+              </w:rPr>
+              <w:t xml:space="preserve">Il </w:t>
+            </w:r>
+            <w:r>
+              <w:rPr>
+                <w:sz w:val="26"/>
+                <w:szCs w:val="26"/>
+              </w:rPr>
+              <w:t>sistema controlla che l’e-mail non sia già presente nel database</w:t>
+            </w:r>
+          </w:p>
+          <w:p>
+            <w:pPr>
+              <w:pStyle w:val="Paragrafoelenco"/>
+              <w:numPr>
+                <w:ilvl w:val="0"/>
+                <w:numId w:val="29"/>
+              </w:numPr>
+              <w:rPr>
+                <w:sz w:val="26"/>
+                <w:szCs w:val="26"/>
+              </w:rPr>
+            </w:pPr>
+            <w:r>
+              <w:rPr>
+                <w:sz w:val="26"/>
+                <w:szCs w:val="26"/>
+              </w:rPr>
+              <w:t>L’utente v</w:t>
+            </w:r>
+            <w:r>
+              <w:rPr>
+                <w:sz w:val="26"/>
+                <w:szCs w:val="26"/>
+              </w:rPr>
+              <w:t>iene reindirizzato al suo profilo.</w:t>
+            </w:r>
+          </w:p>
+          <w:p/>
+        </w:tc>
+      </w:tr>
+      <w:tr>
+        <w:tc>
+          <w:tcPr>
+            <w:tcW w:w="4814" w:type="dxa"/>
+          </w:tcPr>
+          <w:p>
+            <w:r>
+              <w:t xml:space="preserve">Exit </w:t>
+            </w:r>
+            <w:proofErr w:type="spellStart"/>
+            <w:r>
+              <w:t>Condition</w:t>
+            </w:r>
+            <w:proofErr w:type="spellEnd"/>
+            <w:r>
+              <w:t xml:space="preserve"> </w:t>
+            </w:r>
+          </w:p>
+        </w:tc>
+        <w:tc>
+          <w:tcPr>
+            <w:tcW w:w="4814" w:type="dxa"/>
+          </w:tcPr>
+          <w:p>
+            <w:r>
+              <w:rPr>
+                <w:sz w:val="26"/>
+                <w:szCs w:val="26"/>
+              </w:rPr>
+              <w:t>L’utente è registrato.</w:t>
+            </w:r>
+          </w:p>
+        </w:tc>
+      </w:tr>
+      <w:tr>
+        <w:trPr>
+          <w:trHeight w:val="3199"/>
+        </w:trPr>
+        <w:tc>
+          <w:tcPr>
+            <w:tcW w:w="4814" w:type="dxa"/>
+          </w:tcPr>
+          <w:p>
+            <w:proofErr w:type="spellStart"/>
+            <w:r>
+              <w:t>Execeptions</w:t>
+            </w:r>
+            <w:proofErr w:type="spellEnd"/>
+          </w:p>
+        </w:tc>
+        <w:tc>
+          <w:tcPr>
+            <w:tcW w:w="4814" w:type="dxa"/>
+          </w:tcPr>
+          <w:p>
+            <w:pPr>
+              <w:rPr>
+                <w:sz w:val="26"/>
+                <w:szCs w:val="26"/>
+              </w:rPr>
+            </w:pPr>
+            <w:r>
+              <w:rPr>
+                <w:sz w:val="26"/>
+                <w:szCs w:val="26"/>
+              </w:rPr>
+              <w:t xml:space="preserve">Se non vengono rispettate le caratteristiche di compilazione del form, al punto 1, il sistema mostrerà un </w:t>
+            </w:r>
+            <w:commentRangeStart w:id="3"/>
+            <w:r>
+              <w:rPr>
+                <w:sz w:val="26"/>
+                <w:szCs w:val="26"/>
+              </w:rPr>
+              <w:t xml:space="preserve">messaggio d’errore </w:t>
+            </w:r>
+            <w:commentRangeEnd w:id="3"/>
+            <w:r>
+              <w:rPr>
+                <w:rStyle w:val="Rimandocommento"/>
+              </w:rPr>
+              <w:commentReference w:id="3"/>
+            </w:r>
+            <w:r>
+              <w:rPr>
+                <w:sz w:val="26"/>
+                <w:szCs w:val="26"/>
+              </w:rPr>
+              <w:t>(“Password non contenente carattere maiuscolo e/o minuscolo e/o numerico) (“Data di nascita non nel formato GG-MM-AAAA) (E-mail non valida) (Nickname già utilizzato) (UC 1.1 Errore inserimento dati utente).</w:t>
+            </w:r>
+          </w:p>
+        </w:tc>
+      </w:tr>
+    </w:tbl>
+    <w:p>
+      <w:r>
+        <w:t xml:space="preserve"> </w:t>
+      </w:r>
+    </w:p>
+    <w:p>
+      <w:pPr>
+        <w:rPr>
+          <w:b/>
+          <w:bCs/>
+        </w:rPr>
+      </w:pPr>
+      <w:r>
+        <w:rPr>
+          <w:b/>
+          <w:bCs/>
+        </w:rPr>
+        <w:t xml:space="preserve">Tabella formato dei dati valido </w:t>
+      </w:r>
+    </w:p>
+    <w:tbl>
+      <w:tblPr>
+        <w:tblStyle w:val="Grigliatabella"/>
+        <w:tblW w:w="0" w:type="auto"/>
+        <w:tblLook w:val="04A0" w:firstRow="1" w:lastRow="0" w:firstColumn="1" w:lastColumn="0" w:noHBand="0" w:noVBand="1"/>
+      </w:tblPr>
+      <w:tblGrid>
+        <w:gridCol w:w="3209"/>
+        <w:gridCol w:w="3209"/>
+        <w:gridCol w:w="3210"/>
+      </w:tblGrid>
+      <w:tr>
+        <w:tc>
+          <w:tcPr>
+            <w:tcW w:w="3209" w:type="dxa"/>
+          </w:tcPr>
+          <w:p>
+            <w:pPr>
+              <w:rPr>
+                <w:b/>
+                <w:bCs/>
+              </w:rPr>
+            </w:pPr>
+            <w:r>
+              <w:rPr>
+                <w:b/>
+                <w:bCs/>
+              </w:rPr>
+              <w:t xml:space="preserve">Nome del campo </w:t>
+            </w:r>
+          </w:p>
+        </w:tc>
+        <w:tc>
+          <w:tcPr>
+            <w:tcW w:w="3209" w:type="dxa"/>
+          </w:tcPr>
+          <w:p>
+            <w:pPr>
+              <w:rPr>
+                <w:b/>
+                <w:bCs/>
+              </w:rPr>
+            </w:pPr>
+            <w:r>
+              <w:rPr>
+                <w:b/>
+                <w:bCs/>
+              </w:rPr>
+              <w:t xml:space="preserve">Formato del dato </w:t>
+            </w:r>
+          </w:p>
+        </w:tc>
+        <w:tc>
+          <w:tcPr>
+            <w:tcW w:w="3210" w:type="dxa"/>
+          </w:tcPr>
+          <w:p>
+            <w:pPr>
+              <w:rPr>
+                <w:b/>
+                <w:bCs/>
+              </w:rPr>
+            </w:pPr>
+            <w:r>
+              <w:rPr>
+                <w:b/>
+                <w:bCs/>
+              </w:rPr>
+              <w:t xml:space="preserve">Messaggio di errore </w:t>
+            </w:r>
+          </w:p>
+        </w:tc>
+      </w:tr>
+      <w:tr>
+        <w:tc>
+          <w:tcPr>
+            <w:tcW w:w="3209" w:type="dxa"/>
+          </w:tcPr>
+          <w:p/>
+        </w:tc>
+        <w:tc>
+          <w:tcPr>
+            <w:tcW w:w="3209" w:type="dxa"/>
+          </w:tcPr>
+          <w:p/>
+        </w:tc>
+        <w:tc>
+          <w:tcPr>
+            <w:tcW w:w="3210" w:type="dxa"/>
+          </w:tcPr>
+          <w:p/>
+        </w:tc>
+      </w:tr>
+      <w:tr>
+        <w:tc>
+          <w:tcPr>
+            <w:tcW w:w="3209" w:type="dxa"/>
+          </w:tcPr>
+          <w:p/>
+        </w:tc>
+        <w:tc>
+          <w:tcPr>
+            <w:tcW w:w="3209" w:type="dxa"/>
+          </w:tcPr>
+          <w:p/>
+        </w:tc>
+        <w:tc>
+          <w:tcPr>
+            <w:tcW w:w="3210" w:type="dxa"/>
+          </w:tcPr>
+          <w:p/>
+        </w:tc>
+      </w:tr>
+      <w:tr>
+        <w:tc>
+          <w:tcPr>
+            <w:tcW w:w="3209" w:type="dxa"/>
+          </w:tcPr>
+          <w:p/>
+        </w:tc>
+        <w:tc>
+          <w:tcPr>
+            <w:tcW w:w="3209" w:type="dxa"/>
+          </w:tcPr>
+          <w:p/>
+        </w:tc>
+        <w:tc>
+          <w:tcPr>
+            <w:tcW w:w="3210" w:type="dxa"/>
+          </w:tcPr>
+          <w:p/>
+        </w:tc>
+      </w:tr>
+    </w:tbl>
+    <w:p/>
+    <w:p>
+      <w:pPr>
+        <w:rPr>
+          <w:sz w:val="28"/>
+          <w:szCs w:val="28"/>
+        </w:rPr>
+      </w:pPr>
+    </w:p>
+    <w:p>
+      <w:pPr>
+        <w:pStyle w:val="Titolo2"/>
+        <w:ind w:firstLine="708"/>
         <w:rPr>
           <w:b/>
           <w:bCs/>
           <w:sz w:val="28"/>
           <w:szCs w:val="28"/>
         </w:rPr>
-        <w:t xml:space="preserve">UC1.1 </w:t>
-      </w:r>
+      </w:pPr>
+      <w:bookmarkStart w:id="4" w:name="_Toc87438185"/>
       <w:r>
         <w:rPr>
           <w:b/>
@@ -2318,7 +2418,7 @@
           <w:sz w:val="28"/>
           <w:szCs w:val="28"/>
         </w:rPr>
-        <w:t>–</w:t>
+        <w:t xml:space="preserve">UC1.1 </w:t>
       </w:r>
       <w:r>
         <w:rPr>
@@ -2327,7 +2427,7 @@
           <w:sz w:val="28"/>
           <w:szCs w:val="28"/>
         </w:rPr>
-        <w:t xml:space="preserve"> </w:t>
+        <w:t>–</w:t>
       </w:r>
       <w:r>
         <w:rPr>
@@ -2336,7 +2436,7 @@
           <w:sz w:val="28"/>
           <w:szCs w:val="28"/>
         </w:rPr>
-        <w:t>Errore inserimento dati u</w:t>
+        <w:t xml:space="preserve"> </w:t>
       </w:r>
       <w:r>
         <w:rPr>
@@ -2345,9 +2445,8 @@
           <w:sz w:val="28"/>
           <w:szCs w:val="28"/>
         </w:rPr>
-        <w:t>tente</w:t>
-      </w:r>
-      <w:bookmarkEnd w:id="4"/>
+        <w:t>Errore inserimento dati u</w:t>
+      </w:r>
       <w:r>
         <w:rPr>
           <w:b/>
@@ -2355,172 +2454,173 @@
           <w:sz w:val="28"/>
           <w:szCs w:val="28"/>
         </w:rPr>
-        <w:t xml:space="preserve"> </w:t>
-      </w:r>
-    </w:p>
-    <w:p>
-      <w:pPr>
-        <w:ind w:left="708"/>
-        <w:rPr>
-          <w:sz w:val="26"/>
-          <w:szCs w:val="26"/>
-        </w:rPr>
-      </w:pPr>
-      <w:r>
-        <w:rPr>
-          <w:sz w:val="26"/>
-          <w:szCs w:val="26"/>
-        </w:rPr>
-        <w:t xml:space="preserve">Attore: Utente </w:t>
-      </w:r>
-    </w:p>
-    <w:p>
-      <w:pPr>
-        <w:ind w:left="708"/>
-        <w:rPr>
-          <w:sz w:val="26"/>
-          <w:szCs w:val="26"/>
-        </w:rPr>
-      </w:pPr>
-      <w:r>
-        <w:rPr>
-          <w:sz w:val="26"/>
-          <w:szCs w:val="26"/>
-        </w:rPr>
-        <w:t xml:space="preserve">Entry </w:t>
-      </w:r>
-      <w:proofErr w:type="spellStart"/>
-      <w:r>
-        <w:rPr>
-          <w:sz w:val="26"/>
-          <w:szCs w:val="26"/>
-        </w:rPr>
-        <w:t>Condition</w:t>
-      </w:r>
-      <w:proofErr w:type="spellEnd"/>
-      <w:r>
-        <w:rPr>
-          <w:sz w:val="26"/>
-          <w:szCs w:val="26"/>
-        </w:rPr>
-        <w:t xml:space="preserve">: </w:t>
-      </w:r>
-      <w:r>
-        <w:rPr>
-          <w:sz w:val="26"/>
-          <w:szCs w:val="26"/>
-        </w:rPr>
-        <w:t>L’utente non inserisce i dati come richiesti.</w:t>
-      </w:r>
-    </w:p>
-    <w:p>
-      <w:pPr>
-        <w:ind w:left="708"/>
-        <w:rPr>
-          <w:sz w:val="26"/>
-          <w:szCs w:val="26"/>
-        </w:rPr>
-      </w:pPr>
-      <w:r>
-        <w:rPr>
-          <w:sz w:val="26"/>
-          <w:szCs w:val="26"/>
-        </w:rPr>
-        <w:t>Flusso di eventi:</w:t>
-      </w:r>
-      <w:r>
-        <w:rPr>
-          <w:sz w:val="26"/>
-          <w:szCs w:val="26"/>
-        </w:rPr>
-        <w:t xml:space="preserve"> Viene mostrato un </w:t>
-      </w:r>
-      <w:r>
-        <w:rPr>
-          <w:sz w:val="26"/>
-          <w:szCs w:val="26"/>
-        </w:rPr>
-        <w:t>messaggio d’errore</w:t>
-      </w:r>
-      <w:r>
-        <w:rPr>
-          <w:sz w:val="26"/>
-          <w:szCs w:val="26"/>
-        </w:rPr>
-        <w:t>.</w:t>
-      </w:r>
-    </w:p>
-    <w:p>
-      <w:pPr>
-        <w:ind w:left="708"/>
-        <w:rPr>
-          <w:sz w:val="26"/>
-          <w:szCs w:val="26"/>
-        </w:rPr>
-      </w:pPr>
-      <w:r>
-        <w:rPr>
-          <w:sz w:val="26"/>
-          <w:szCs w:val="26"/>
-        </w:rPr>
-        <w:t xml:space="preserve">Exit </w:t>
-      </w:r>
-      <w:proofErr w:type="spellStart"/>
-      <w:r>
-        <w:rPr>
-          <w:sz w:val="26"/>
-          <w:szCs w:val="26"/>
-        </w:rPr>
-        <w:t>Condition</w:t>
-      </w:r>
-      <w:proofErr w:type="spellEnd"/>
-      <w:r>
-        <w:rPr>
-          <w:sz w:val="26"/>
-          <w:szCs w:val="26"/>
-        </w:rPr>
-        <w:t xml:space="preserve">: </w:t>
-      </w:r>
-      <w:r>
-        <w:rPr>
-          <w:sz w:val="26"/>
-          <w:szCs w:val="26"/>
-        </w:rPr>
-        <w:t>L’utente correggere i campi sbagliati per poter proseguire</w:t>
-      </w:r>
-      <w:r>
-        <w:rPr>
-          <w:sz w:val="26"/>
-          <w:szCs w:val="26"/>
-        </w:rPr>
-        <w:t>.</w:t>
-      </w:r>
-    </w:p>
-    <w:p>
-      <w:pPr>
-        <w:ind w:left="708"/>
-        <w:rPr>
-          <w:sz w:val="26"/>
-          <w:szCs w:val="26"/>
-        </w:rPr>
-      </w:pPr>
-      <w:r>
-        <w:rPr>
-          <w:sz w:val="26"/>
-          <w:szCs w:val="26"/>
-        </w:rPr>
-        <w:t xml:space="preserve">Flusso alternativo: </w:t>
-      </w:r>
-    </w:p>
-    <w:p>
-      <w:pPr>
+        <w:t>tente</w:t>
+      </w:r>
+      <w:bookmarkEnd w:id="4"/>
+      <w:r>
         <w:rPr>
           <w:b/>
           <w:bCs/>
           <w:sz w:val="28"/>
           <w:szCs w:val="28"/>
         </w:rPr>
-      </w:pPr>
+        <w:t xml:space="preserve"> </w:t>
+      </w:r>
+    </w:p>
+    <w:p>
+      <w:pPr>
+        <w:ind w:left="708"/>
+        <w:rPr>
+          <w:sz w:val="26"/>
+          <w:szCs w:val="26"/>
+        </w:rPr>
+      </w:pPr>
+      <w:r>
+        <w:rPr>
+          <w:sz w:val="26"/>
+          <w:szCs w:val="26"/>
+        </w:rPr>
+        <w:t xml:space="preserve">Attore: Utente </w:t>
+      </w:r>
+    </w:p>
+    <w:p>
+      <w:pPr>
+        <w:ind w:left="708"/>
+        <w:rPr>
+          <w:sz w:val="26"/>
+          <w:szCs w:val="26"/>
+        </w:rPr>
+      </w:pPr>
+      <w:r>
+        <w:rPr>
+          <w:sz w:val="26"/>
+          <w:szCs w:val="26"/>
+        </w:rPr>
+        <w:lastRenderedPageBreak/>
+        <w:t xml:space="preserve">Entry </w:t>
+      </w:r>
+      <w:proofErr w:type="spellStart"/>
+      <w:r>
+        <w:rPr>
+          <w:sz w:val="26"/>
+          <w:szCs w:val="26"/>
+        </w:rPr>
+        <w:t>Condition</w:t>
+      </w:r>
+      <w:proofErr w:type="spellEnd"/>
+      <w:r>
+        <w:rPr>
+          <w:sz w:val="26"/>
+          <w:szCs w:val="26"/>
+        </w:rPr>
+        <w:t xml:space="preserve">: </w:t>
+      </w:r>
+      <w:r>
+        <w:rPr>
+          <w:sz w:val="26"/>
+          <w:szCs w:val="26"/>
+        </w:rPr>
+        <w:t>L’utente non inserisce i dati come richiesti.</w:t>
+      </w:r>
+    </w:p>
+    <w:p>
+      <w:pPr>
+        <w:ind w:left="708"/>
+        <w:rPr>
+          <w:sz w:val="26"/>
+          <w:szCs w:val="26"/>
+        </w:rPr>
+      </w:pPr>
+      <w:r>
+        <w:rPr>
+          <w:sz w:val="26"/>
+          <w:szCs w:val="26"/>
+        </w:rPr>
+        <w:t>Flusso di eventi:</w:t>
+      </w:r>
+      <w:r>
+        <w:rPr>
+          <w:sz w:val="26"/>
+          <w:szCs w:val="26"/>
+        </w:rPr>
+        <w:t xml:space="preserve"> Viene mostrato un </w:t>
+      </w:r>
+      <w:r>
+        <w:rPr>
+          <w:sz w:val="26"/>
+          <w:szCs w:val="26"/>
+        </w:rPr>
+        <w:t>messaggio d’errore</w:t>
+      </w:r>
+      <w:r>
+        <w:rPr>
+          <w:sz w:val="26"/>
+          <w:szCs w:val="26"/>
+        </w:rPr>
+        <w:t>.</w:t>
+      </w:r>
+    </w:p>
+    <w:p>
+      <w:pPr>
+        <w:ind w:left="708"/>
+        <w:rPr>
+          <w:sz w:val="26"/>
+          <w:szCs w:val="26"/>
+        </w:rPr>
+      </w:pPr>
+      <w:r>
+        <w:rPr>
+          <w:sz w:val="26"/>
+          <w:szCs w:val="26"/>
+        </w:rPr>
+        <w:t xml:space="preserve">Exit </w:t>
+      </w:r>
+      <w:proofErr w:type="spellStart"/>
+      <w:r>
+        <w:rPr>
+          <w:sz w:val="26"/>
+          <w:szCs w:val="26"/>
+        </w:rPr>
+        <w:t>Condition</w:t>
+      </w:r>
+      <w:proofErr w:type="spellEnd"/>
+      <w:r>
+        <w:rPr>
+          <w:sz w:val="26"/>
+          <w:szCs w:val="26"/>
+        </w:rPr>
+        <w:t xml:space="preserve">: </w:t>
+      </w:r>
+      <w:r>
+        <w:rPr>
+          <w:sz w:val="26"/>
+          <w:szCs w:val="26"/>
+        </w:rPr>
+        <w:t>L’utente correggere i campi sbagliati per poter proseguire</w:t>
+      </w:r>
+      <w:r>
+        <w:rPr>
+          <w:sz w:val="26"/>
+          <w:szCs w:val="26"/>
+        </w:rPr>
+        <w:t>.</w:t>
+      </w:r>
+    </w:p>
+    <w:p>
+      <w:pPr>
+        <w:ind w:left="708"/>
+        <w:rPr>
+          <w:sz w:val="26"/>
+          <w:szCs w:val="26"/>
+        </w:rPr>
+      </w:pPr>
+      <w:r>
+        <w:rPr>
+          <w:sz w:val="26"/>
+          <w:szCs w:val="26"/>
+        </w:rPr>
+        <w:t xml:space="preserve">Flusso alternativo: </w:t>
+      </w:r>
     </w:p>
     <w:p>
       <w:pPr>
@@ -2634,559 +2734,6 @@
     </w:p>
     <w:p>
       <w:pPr>
-        <w:pStyle w:val="Titolo1"/>
-      </w:pPr>
-    </w:p>
-    <w:p>
-      <w:pPr>
-        <w:pStyle w:val="Titolo1"/>
-        <w:rPr>
-          <w:b/>
-          <w:bCs/>
-        </w:rPr>
-      </w:pPr>
-      <w:bookmarkStart w:id="5" w:name="_Toc87438186"/>
-      <w:r>
-        <w:rPr>
-          <w:b/>
-          <w:bCs/>
-        </w:rPr>
-        <w:t>UC2</w:t>
-      </w:r>
-      <w:r>
-        <w:rPr>
-          <w:b/>
-          <w:bCs/>
-        </w:rPr>
-        <w:t xml:space="preserve"> </w:t>
-      </w:r>
-      <w:r>
-        <w:rPr>
-          <w:b/>
-          <w:bCs/>
-        </w:rPr>
-        <w:t>- Autenticazione Utente</w:t>
-      </w:r>
-      <w:bookmarkEnd w:id="5"/>
-      <w:r>
-        <w:rPr>
-          <w:b/>
-          <w:bCs/>
-        </w:rPr>
-        <w:t xml:space="preserve"> </w:t>
-      </w:r>
-    </w:p>
-    <w:p>
-      <w:pPr>
-        <w:rPr>
-          <w:sz w:val="26"/>
-          <w:szCs w:val="26"/>
-        </w:rPr>
-      </w:pPr>
-      <w:r>
-        <w:rPr>
-          <w:sz w:val="26"/>
-          <w:szCs w:val="26"/>
-        </w:rPr>
-        <w:t xml:space="preserve">Attore: Utente </w:t>
-      </w:r>
-    </w:p>
-    <w:p>
-      <w:pPr>
-        <w:rPr>
-          <w:sz w:val="26"/>
-          <w:szCs w:val="26"/>
-          <w:lang w:val="en-GB"/>
-        </w:rPr>
-      </w:pPr>
-      <w:r>
-        <w:rPr>
-          <w:sz w:val="26"/>
-          <w:szCs w:val="26"/>
-          <w:lang w:val="en-GB"/>
-        </w:rPr>
-        <w:t xml:space="preserve">Entry Condition: </w:t>
-      </w:r>
-      <w:proofErr w:type="spellStart"/>
-      <w:r>
-        <w:rPr>
-          <w:sz w:val="26"/>
-          <w:szCs w:val="26"/>
-          <w:lang w:val="en-GB"/>
-        </w:rPr>
-        <w:t>L’utente</w:t>
-      </w:r>
-      <w:proofErr w:type="spellEnd"/>
-      <w:r>
-        <w:rPr>
-          <w:sz w:val="26"/>
-          <w:szCs w:val="26"/>
-          <w:lang w:val="en-GB"/>
-        </w:rPr>
-        <w:t xml:space="preserve"> </w:t>
-      </w:r>
-      <w:r>
-        <w:rPr>
-          <w:sz w:val="26"/>
-          <w:szCs w:val="26"/>
-          <w:lang w:val="en-GB"/>
-        </w:rPr>
-        <w:t>è</w:t>
-      </w:r>
-      <w:r>
-        <w:rPr>
-          <w:sz w:val="26"/>
-          <w:szCs w:val="26"/>
-          <w:lang w:val="en-GB"/>
-        </w:rPr>
-        <w:t xml:space="preserve"> </w:t>
-      </w:r>
-      <w:proofErr w:type="spellStart"/>
-      <w:r>
-        <w:rPr>
-          <w:sz w:val="26"/>
-          <w:szCs w:val="26"/>
-          <w:lang w:val="en-GB"/>
-        </w:rPr>
-        <w:t>sulla</w:t>
-      </w:r>
-      <w:proofErr w:type="spellEnd"/>
-      <w:r>
-        <w:rPr>
-          <w:sz w:val="26"/>
-          <w:szCs w:val="26"/>
-          <w:lang w:val="en-GB"/>
-        </w:rPr>
-        <w:t xml:space="preserve"> homepage del </w:t>
-      </w:r>
-      <w:proofErr w:type="spellStart"/>
-      <w:r>
-        <w:rPr>
-          <w:sz w:val="26"/>
-          <w:szCs w:val="26"/>
-          <w:lang w:val="en-GB"/>
-        </w:rPr>
-        <w:t>sito</w:t>
-      </w:r>
-      <w:proofErr w:type="spellEnd"/>
-      <w:r>
-        <w:rPr>
-          <w:sz w:val="26"/>
-          <w:szCs w:val="26"/>
-          <w:lang w:val="en-GB"/>
-        </w:rPr>
-        <w:t xml:space="preserve"> Best </w:t>
-      </w:r>
-      <w:proofErr w:type="gramStart"/>
-      <w:r>
-        <w:rPr>
-          <w:sz w:val="26"/>
-          <w:szCs w:val="26"/>
-          <w:lang w:val="en-GB"/>
-        </w:rPr>
-        <w:t>To</w:t>
-      </w:r>
-      <w:proofErr w:type="gramEnd"/>
-      <w:r>
-        <w:rPr>
-          <w:sz w:val="26"/>
-          <w:szCs w:val="26"/>
-          <w:lang w:val="en-GB"/>
-        </w:rPr>
-        <w:t xml:space="preserve"> Watch.</w:t>
-      </w:r>
-    </w:p>
-    <w:p>
-      <w:pPr>
-        <w:rPr>
-          <w:sz w:val="26"/>
-          <w:szCs w:val="26"/>
-        </w:rPr>
-      </w:pPr>
-      <w:r>
-        <w:rPr>
-          <w:sz w:val="26"/>
-          <w:szCs w:val="26"/>
-        </w:rPr>
-        <w:t>Flusso di eventi:</w:t>
-      </w:r>
-    </w:p>
-    <w:p>
-      <w:pPr>
-        <w:pStyle w:val="Paragrafoelenco"/>
-        <w:numPr>
-          <w:ilvl w:val="0"/>
-          <w:numId w:val="12"/>
-        </w:numPr>
-        <w:rPr>
-          <w:sz w:val="26"/>
-          <w:szCs w:val="26"/>
-        </w:rPr>
-      </w:pPr>
-      <w:r>
-        <w:rPr>
-          <w:sz w:val="26"/>
-          <w:szCs w:val="26"/>
-        </w:rPr>
-        <w:t>Raggiunge il form di login;</w:t>
-      </w:r>
-    </w:p>
-    <w:p>
-      <w:pPr>
-        <w:pStyle w:val="Paragrafoelenco"/>
-        <w:numPr>
-          <w:ilvl w:val="0"/>
-          <w:numId w:val="12"/>
-        </w:numPr>
-        <w:rPr>
-          <w:sz w:val="26"/>
-          <w:szCs w:val="26"/>
-        </w:rPr>
-      </w:pPr>
-      <w:r>
-        <w:rPr>
-          <w:sz w:val="26"/>
-          <w:szCs w:val="26"/>
-        </w:rPr>
-        <w:t>L’utente inserisce</w:t>
-      </w:r>
-      <w:r>
-        <w:rPr>
-          <w:sz w:val="26"/>
-          <w:szCs w:val="26"/>
-        </w:rPr>
-        <w:t>:</w:t>
-      </w:r>
-      <w:r>
-        <w:rPr>
-          <w:sz w:val="26"/>
-          <w:szCs w:val="26"/>
-        </w:rPr>
-        <w:t xml:space="preserve"> </w:t>
-      </w:r>
-    </w:p>
-    <w:p>
-      <w:pPr>
-        <w:pStyle w:val="Paragrafoelenco"/>
-        <w:numPr>
-          <w:ilvl w:val="0"/>
-          <w:numId w:val="3"/>
-        </w:numPr>
-        <w:rPr>
-          <w:rFonts w:eastAsiaTheme="minorEastAsia"/>
-          <w:sz w:val="26"/>
-          <w:szCs w:val="26"/>
-        </w:rPr>
-      </w:pPr>
-      <w:r>
-        <w:rPr>
-          <w:sz w:val="26"/>
-          <w:szCs w:val="26"/>
-        </w:rPr>
-        <w:t>E</w:t>
-      </w:r>
-      <w:r>
-        <w:rPr>
-          <w:sz w:val="26"/>
-          <w:szCs w:val="26"/>
-        </w:rPr>
-        <w:t>-mail</w:t>
-      </w:r>
-      <w:r>
-        <w:rPr>
-          <w:sz w:val="26"/>
-          <w:szCs w:val="26"/>
-        </w:rPr>
-        <w:t>;</w:t>
-      </w:r>
-    </w:p>
-    <w:p>
-      <w:pPr>
-        <w:pStyle w:val="Paragrafoelenco"/>
-        <w:numPr>
-          <w:ilvl w:val="0"/>
-          <w:numId w:val="3"/>
-        </w:numPr>
-        <w:rPr>
-          <w:sz w:val="26"/>
-          <w:szCs w:val="26"/>
-        </w:rPr>
-      </w:pPr>
-      <w:r>
-        <w:rPr>
-          <w:sz w:val="26"/>
-          <w:szCs w:val="26"/>
-        </w:rPr>
-        <w:t>P</w:t>
-      </w:r>
-      <w:r>
-        <w:rPr>
-          <w:sz w:val="26"/>
-          <w:szCs w:val="26"/>
-        </w:rPr>
-        <w:t>assword</w:t>
-      </w:r>
-      <w:r>
-        <w:rPr>
-          <w:sz w:val="26"/>
-          <w:szCs w:val="26"/>
-        </w:rPr>
-        <w:t>.</w:t>
-      </w:r>
-      <w:r>
-        <w:rPr>
-          <w:sz w:val="26"/>
-          <w:szCs w:val="26"/>
-        </w:rPr>
-        <w:t xml:space="preserve"> </w:t>
-      </w:r>
-    </w:p>
-    <w:p>
-      <w:pPr>
-        <w:pStyle w:val="Paragrafoelenco"/>
-        <w:numPr>
-          <w:ilvl w:val="0"/>
-          <w:numId w:val="12"/>
-        </w:numPr>
-        <w:rPr>
-          <w:sz w:val="26"/>
-          <w:szCs w:val="26"/>
-        </w:rPr>
-      </w:pPr>
-      <w:r>
-        <w:rPr>
-          <w:sz w:val="26"/>
-          <w:szCs w:val="26"/>
-        </w:rPr>
-        <w:t>L’utente invia i dati al sistema</w:t>
-      </w:r>
-      <w:r>
-        <w:rPr>
-          <w:sz w:val="26"/>
-          <w:szCs w:val="26"/>
-        </w:rPr>
-        <w:t>;</w:t>
-      </w:r>
-    </w:p>
-    <w:p>
-      <w:pPr>
-        <w:pStyle w:val="Paragrafoelenco"/>
-        <w:numPr>
-          <w:ilvl w:val="0"/>
-          <w:numId w:val="12"/>
-        </w:numPr>
-        <w:rPr>
-          <w:sz w:val="26"/>
-          <w:szCs w:val="26"/>
-        </w:rPr>
-      </w:pPr>
-      <w:r>
-        <w:rPr>
-          <w:sz w:val="26"/>
-          <w:szCs w:val="26"/>
-        </w:rPr>
-        <w:t>Il sistema controlla le credenziali</w:t>
-      </w:r>
-      <w:r>
-        <w:rPr>
-          <w:sz w:val="26"/>
-          <w:szCs w:val="26"/>
-        </w:rPr>
-        <w:t>;</w:t>
-      </w:r>
-      <w:r>
-        <w:rPr>
-          <w:sz w:val="26"/>
-          <w:szCs w:val="26"/>
-        </w:rPr>
-        <w:t xml:space="preserve"> </w:t>
-      </w:r>
-    </w:p>
-    <w:p>
-      <w:pPr>
-        <w:pStyle w:val="Paragrafoelenco"/>
-        <w:numPr>
-          <w:ilvl w:val="0"/>
-          <w:numId w:val="12"/>
-        </w:numPr>
-        <w:rPr>
-          <w:sz w:val="26"/>
-          <w:szCs w:val="26"/>
-        </w:rPr>
-      </w:pPr>
-      <w:r>
-        <w:rPr>
-          <w:sz w:val="26"/>
-          <w:szCs w:val="26"/>
-        </w:rPr>
-        <w:t xml:space="preserve">Se le credenziali </w:t>
-      </w:r>
-      <w:r>
-        <w:rPr>
-          <w:sz w:val="26"/>
-          <w:szCs w:val="26"/>
-        </w:rPr>
-        <w:t xml:space="preserve">sono corrette, il sistema reindirizza l’utente alla home page. </w:t>
-      </w:r>
-    </w:p>
-    <w:p>
-      <w:pPr>
-        <w:rPr>
-          <w:sz w:val="26"/>
-          <w:szCs w:val="26"/>
-        </w:rPr>
-      </w:pPr>
-      <w:r>
-        <w:rPr>
-          <w:sz w:val="26"/>
-          <w:szCs w:val="26"/>
-        </w:rPr>
-        <w:t xml:space="preserve">Exit </w:t>
-      </w:r>
-      <w:proofErr w:type="spellStart"/>
-      <w:r>
-        <w:rPr>
-          <w:sz w:val="26"/>
-          <w:szCs w:val="26"/>
-        </w:rPr>
-        <w:t>Condition</w:t>
-      </w:r>
-      <w:proofErr w:type="spellEnd"/>
-      <w:r>
-        <w:rPr>
-          <w:sz w:val="26"/>
-          <w:szCs w:val="26"/>
-        </w:rPr>
-        <w:t xml:space="preserve">: </w:t>
-      </w:r>
-      <w:r>
-        <w:rPr>
-          <w:sz w:val="26"/>
-          <w:szCs w:val="26"/>
-        </w:rPr>
-        <w:t xml:space="preserve">L’utente è autenticato e si trova sulla sua homepage. </w:t>
-      </w:r>
-    </w:p>
-    <w:p>
-      <w:pPr>
-        <w:rPr>
-          <w:sz w:val="26"/>
-          <w:szCs w:val="26"/>
-        </w:rPr>
-      </w:pPr>
-      <w:r>
-        <w:rPr>
-          <w:sz w:val="26"/>
-          <w:szCs w:val="26"/>
-        </w:rPr>
-        <w:t>Flusso eccezionale:</w:t>
-      </w:r>
-      <w:r>
-        <w:rPr>
-          <w:sz w:val="26"/>
-          <w:szCs w:val="26"/>
-        </w:rPr>
-        <w:t xml:space="preserve"> Se</w:t>
-      </w:r>
-      <w:r>
-        <w:rPr>
-          <w:sz w:val="26"/>
-          <w:szCs w:val="26"/>
-        </w:rPr>
-        <w:t xml:space="preserve"> al punto 3 il sistema rileva delle credenziali non corrette, il sistema mostrerà un messaggio di errore (“username o password non corrette”) e ripresenterà la schermata di autenticazione </w:t>
-      </w:r>
-    </w:p>
-    <w:p>
-      <w:pPr>
-        <w:rPr>
-          <w:sz w:val="26"/>
-          <w:szCs w:val="26"/>
-        </w:rPr>
-      </w:pPr>
-      <w:r>
-        <w:rPr>
-          <w:sz w:val="26"/>
-          <w:szCs w:val="26"/>
-        </w:rPr>
-        <w:t>(UC 2</w:t>
-      </w:r>
-      <w:r>
-        <w:rPr>
-          <w:sz w:val="26"/>
-          <w:szCs w:val="26"/>
-        </w:rPr>
-        <w:t>.1 – Errore inserimento login utente)</w:t>
-      </w:r>
-    </w:p>
-    <w:p>
-      <w:pPr>
-        <w:rPr>
-          <w:sz w:val="26"/>
-          <w:szCs w:val="26"/>
-        </w:rPr>
-      </w:pPr>
-      <w:r>
-        <w:rPr>
-          <w:sz w:val="26"/>
-          <w:szCs w:val="26"/>
-        </w:rPr>
-        <w:t xml:space="preserve">Flusso alternativo: </w:t>
-      </w:r>
-      <w:r>
-        <w:rPr>
-          <w:sz w:val="26"/>
-          <w:szCs w:val="26"/>
-        </w:rPr>
-        <w:t>L</w:t>
-      </w:r>
-      <w:r>
-        <w:rPr>
-          <w:sz w:val="26"/>
-          <w:szCs w:val="26"/>
-        </w:rPr>
-        <w:t>’utente non ricorda la password</w:t>
-      </w:r>
-      <w:r>
-        <w:rPr>
-          <w:sz w:val="26"/>
-          <w:szCs w:val="26"/>
-        </w:rPr>
-        <w:t>.</w:t>
-      </w:r>
-      <w:r>
-        <w:rPr>
-          <w:sz w:val="26"/>
-          <w:szCs w:val="26"/>
-        </w:rPr>
-        <w:t xml:space="preserve"> (UC 2.2 –</w:t>
-      </w:r>
-      <w:r>
-        <w:rPr>
-          <w:sz w:val="26"/>
-          <w:szCs w:val="26"/>
-        </w:rPr>
-        <w:t xml:space="preserve"> </w:t>
-      </w:r>
-      <w:r>
-        <w:rPr>
-          <w:sz w:val="26"/>
-          <w:szCs w:val="26"/>
-        </w:rPr>
-        <w:t xml:space="preserve">Reimpostare password). </w:t>
-      </w:r>
-    </w:p>
-    <w:p>
-      <w:pPr>
-        <w:rPr>
-          <w:sz w:val="28"/>
-          <w:szCs w:val="28"/>
-        </w:rPr>
-      </w:pPr>
-    </w:p>
-    <w:p>
-      <w:pPr>
-        <w:pStyle w:val="Titolo2"/>
-        <w:ind w:firstLine="708"/>
         <w:rPr>
           <w:b/>
           <w:bCs/>
@@ -3194,16 +2741,763 @@
           <w:szCs w:val="28"/>
         </w:rPr>
       </w:pPr>
-      <w:bookmarkStart w:id="6" w:name="_Toc87438187"/>
-      <w:r>
+    </w:p>
+    <w:p>
+      <w:pPr>
+        <w:pStyle w:val="Titolo1"/>
+      </w:pPr>
+    </w:p>
+    <w:p/>
+    <w:tbl>
+      <w:tblPr>
+        <w:tblStyle w:val="Grigliatabella"/>
+        <w:tblW w:w="0" w:type="auto"/>
+        <w:tblLook w:val="04A0" w:firstRow="1" w:lastRow="0" w:firstColumn="1" w:lastColumn="0" w:noHBand="0" w:noVBand="1"/>
+      </w:tblPr>
+      <w:tblGrid>
+        <w:gridCol w:w="4814"/>
+        <w:gridCol w:w="4814"/>
+      </w:tblGrid>
+      <w:tr>
+        <w:tc>
+          <w:tcPr>
+            <w:tcW w:w="4814" w:type="dxa"/>
+          </w:tcPr>
+          <w:p>
+            <w:r>
+              <w:t xml:space="preserve">Nome </w:t>
+            </w:r>
+          </w:p>
+        </w:tc>
+        <w:tc>
+          <w:tcPr>
+            <w:tcW w:w="4814" w:type="dxa"/>
+          </w:tcPr>
+          <w:p/>
+        </w:tc>
+      </w:tr>
+      <w:tr>
+        <w:tc>
+          <w:tcPr>
+            <w:tcW w:w="4814" w:type="dxa"/>
+          </w:tcPr>
+          <w:p>
+            <w:r>
+              <w:t xml:space="preserve">Riferimenti a requisiti funzionali </w:t>
+            </w:r>
+          </w:p>
+        </w:tc>
+        <w:tc>
+          <w:tcPr>
+            <w:tcW w:w="4814" w:type="dxa"/>
+          </w:tcPr>
+          <w:p/>
+        </w:tc>
+      </w:tr>
+      <w:tr>
+        <w:tc>
+          <w:tcPr>
+            <w:tcW w:w="4814" w:type="dxa"/>
+          </w:tcPr>
+          <w:p>
+            <w:r>
+              <w:t>Attori Partecipanti</w:t>
+            </w:r>
+          </w:p>
+        </w:tc>
+        <w:tc>
+          <w:tcPr>
+            <w:tcW w:w="4814" w:type="dxa"/>
+          </w:tcPr>
+          <w:p/>
+        </w:tc>
+      </w:tr>
+      <w:tr>
+        <w:tc>
+          <w:tcPr>
+            <w:tcW w:w="4814" w:type="dxa"/>
+          </w:tcPr>
+          <w:p>
+            <w:r>
+              <w:t xml:space="preserve">Entry </w:t>
+            </w:r>
+            <w:proofErr w:type="spellStart"/>
+            <w:r>
+              <w:t>Condition</w:t>
+            </w:r>
+            <w:proofErr w:type="spellEnd"/>
+          </w:p>
+        </w:tc>
+        <w:tc>
+          <w:tcPr>
+            <w:tcW w:w="4814" w:type="dxa"/>
+          </w:tcPr>
+          <w:p/>
+        </w:tc>
+      </w:tr>
+      <w:tr>
+        <w:tc>
+          <w:tcPr>
+            <w:tcW w:w="4814" w:type="dxa"/>
+          </w:tcPr>
+          <w:p>
+            <w:r>
+              <w:t xml:space="preserve">Flusso di eventi </w:t>
+            </w:r>
+          </w:p>
+        </w:tc>
+        <w:tc>
+          <w:tcPr>
+            <w:tcW w:w="4814" w:type="dxa"/>
+          </w:tcPr>
+          <w:p/>
+        </w:tc>
+      </w:tr>
+      <w:tr>
+        <w:tc>
+          <w:tcPr>
+            <w:tcW w:w="4814" w:type="dxa"/>
+          </w:tcPr>
+          <w:p>
+            <w:r>
+              <w:t xml:space="preserve">Exit </w:t>
+            </w:r>
+            <w:proofErr w:type="spellStart"/>
+            <w:r>
+              <w:t>Condition</w:t>
+            </w:r>
+            <w:proofErr w:type="spellEnd"/>
+            <w:r>
+              <w:t xml:space="preserve"> </w:t>
+            </w:r>
+          </w:p>
+        </w:tc>
+        <w:tc>
+          <w:tcPr>
+            <w:tcW w:w="4814" w:type="dxa"/>
+          </w:tcPr>
+          <w:p/>
+        </w:tc>
+      </w:tr>
+      <w:tr>
+        <w:tc>
+          <w:tcPr>
+            <w:tcW w:w="4814" w:type="dxa"/>
+          </w:tcPr>
+          <w:p>
+            <w:proofErr w:type="spellStart"/>
+            <w:r>
+              <w:t>Execeptions</w:t>
+            </w:r>
+            <w:proofErr w:type="spellEnd"/>
+          </w:p>
+        </w:tc>
+        <w:tc>
+          <w:tcPr>
+            <w:tcW w:w="4814" w:type="dxa"/>
+          </w:tcPr>
+          <w:p/>
+        </w:tc>
+      </w:tr>
+    </w:tbl>
+    <w:p/>
+    <w:p>
+      <w:pPr>
+        <w:pStyle w:val="Titolo1"/>
+        <w:rPr>
+          <w:b/>
+          <w:bCs/>
+        </w:rPr>
+      </w:pPr>
+      <w:r>
+        <w:rPr>
+          <w:b/>
+          <w:bCs/>
+        </w:rPr>
+        <w:t xml:space="preserve">UC2 - Autenticazione Utente </w:t>
+      </w:r>
+    </w:p>
+    <w:p/>
+    <w:tbl>
+      <w:tblPr>
+        <w:tblStyle w:val="Grigliatabella"/>
+        <w:tblW w:w="0" w:type="auto"/>
+        <w:tblLook w:val="04A0" w:firstRow="1" w:lastRow="0" w:firstColumn="1" w:lastColumn="0" w:noHBand="0" w:noVBand="1"/>
+      </w:tblPr>
+      <w:tblGrid>
+        <w:gridCol w:w="4814"/>
+        <w:gridCol w:w="4814"/>
+      </w:tblGrid>
+      <w:tr>
+        <w:tc>
+          <w:tcPr>
+            <w:tcW w:w="4814" w:type="dxa"/>
+          </w:tcPr>
+          <w:p>
+            <w:pPr>
+              <w:rPr>
+                <w:rFonts w:cstheme="minorHAnsi"/>
+              </w:rPr>
+            </w:pPr>
+            <w:r>
+              <w:rPr>
+                <w:rFonts w:cstheme="minorHAnsi"/>
+              </w:rPr>
+              <w:t xml:space="preserve">Nome </w:t>
+            </w:r>
+          </w:p>
+        </w:tc>
+        <w:tc>
+          <w:tcPr>
+            <w:tcW w:w="4814" w:type="dxa"/>
+          </w:tcPr>
+          <w:p>
+            <w:pPr>
+              <w:rPr>
+                <w:rFonts w:cstheme="minorHAnsi"/>
+              </w:rPr>
+            </w:pPr>
+            <w:r>
+              <w:rPr>
+                <w:rFonts w:cstheme="minorHAnsi"/>
+              </w:rPr>
+              <w:t>Autenticazione Utente</w:t>
+            </w:r>
+          </w:p>
+        </w:tc>
+      </w:tr>
+      <w:tr>
+        <w:tc>
+          <w:tcPr>
+            <w:tcW w:w="4814" w:type="dxa"/>
+          </w:tcPr>
+          <w:p>
+            <w:pPr>
+              <w:rPr>
+                <w:rFonts w:cstheme="minorHAnsi"/>
+              </w:rPr>
+            </w:pPr>
+            <w:r>
+              <w:rPr>
+                <w:rFonts w:cstheme="minorHAnsi"/>
+              </w:rPr>
+              <w:t xml:space="preserve">Riferimenti a requisiti funzionali </w:t>
+            </w:r>
+          </w:p>
+        </w:tc>
+        <w:tc>
+          <w:tcPr>
+            <w:tcW w:w="4814" w:type="dxa"/>
+          </w:tcPr>
+          <w:p>
+            <w:pPr>
+              <w:rPr>
+                <w:rFonts w:cstheme="minorHAnsi"/>
+              </w:rPr>
+            </w:pPr>
+          </w:p>
+        </w:tc>
+      </w:tr>
+      <w:tr>
+        <w:tc>
+          <w:tcPr>
+            <w:tcW w:w="4814" w:type="dxa"/>
+          </w:tcPr>
+          <w:p>
+            <w:pPr>
+              <w:rPr>
+                <w:rFonts w:cstheme="minorHAnsi"/>
+              </w:rPr>
+            </w:pPr>
+            <w:r>
+              <w:rPr>
+                <w:rFonts w:cstheme="minorHAnsi"/>
+              </w:rPr>
+              <w:t>Attori Partecipanti</w:t>
+            </w:r>
+          </w:p>
+        </w:tc>
+        <w:tc>
+          <w:tcPr>
+            <w:tcW w:w="4814" w:type="dxa"/>
+          </w:tcPr>
+          <w:p>
+            <w:pPr>
+              <w:rPr>
+                <w:rFonts w:cstheme="minorHAnsi"/>
+              </w:rPr>
+            </w:pPr>
+            <w:r>
+              <w:rPr>
+                <w:rFonts w:cstheme="minorHAnsi"/>
+              </w:rPr>
+              <w:t>Utente</w:t>
+            </w:r>
+          </w:p>
+        </w:tc>
+      </w:tr>
+      <w:tr>
+        <w:tc>
+          <w:tcPr>
+            <w:tcW w:w="4814" w:type="dxa"/>
+          </w:tcPr>
+          <w:p>
+            <w:pPr>
+              <w:rPr>
+                <w:rFonts w:cstheme="minorHAnsi"/>
+              </w:rPr>
+            </w:pPr>
+            <w:r>
+              <w:rPr>
+                <w:rFonts w:cstheme="minorHAnsi"/>
+              </w:rPr>
+              <w:t xml:space="preserve">Entry </w:t>
+            </w:r>
+            <w:proofErr w:type="spellStart"/>
+            <w:r>
+              <w:rPr>
+                <w:rFonts w:cstheme="minorHAnsi"/>
+              </w:rPr>
+              <w:t>Condition</w:t>
+            </w:r>
+            <w:proofErr w:type="spellEnd"/>
+          </w:p>
+        </w:tc>
+        <w:tc>
+          <w:tcPr>
+            <w:tcW w:w="4814" w:type="dxa"/>
+          </w:tcPr>
+          <w:p>
+            <w:pPr>
+              <w:rPr>
+                <w:rFonts w:cstheme="minorHAnsi"/>
+              </w:rPr>
+            </w:pPr>
+            <w:r>
+              <w:rPr>
+                <w:rFonts w:cstheme="minorHAnsi"/>
+                <w:lang w:val="en-GB"/>
+              </w:rPr>
+              <w:t xml:space="preserve">L’ </w:t>
+            </w:r>
+            <w:proofErr w:type="spellStart"/>
+            <w:r>
+              <w:rPr>
+                <w:rFonts w:cstheme="minorHAnsi"/>
+                <w:lang w:val="en-GB"/>
+              </w:rPr>
+              <w:t>utente</w:t>
+            </w:r>
+            <w:proofErr w:type="spellEnd"/>
+            <w:r>
+              <w:rPr>
+                <w:rFonts w:cstheme="minorHAnsi"/>
+                <w:lang w:val="en-GB"/>
+              </w:rPr>
+              <w:t xml:space="preserve"> è </w:t>
+            </w:r>
+            <w:proofErr w:type="spellStart"/>
+            <w:r>
+              <w:rPr>
+                <w:rFonts w:cstheme="minorHAnsi"/>
+                <w:lang w:val="en-GB"/>
+              </w:rPr>
+              <w:t>sulla</w:t>
+            </w:r>
+            <w:proofErr w:type="spellEnd"/>
+            <w:r>
+              <w:rPr>
+                <w:rFonts w:cstheme="minorHAnsi"/>
+                <w:lang w:val="en-GB"/>
+              </w:rPr>
+              <w:t xml:space="preserve"> homepage del </w:t>
+            </w:r>
+            <w:proofErr w:type="spellStart"/>
+            <w:r>
+              <w:rPr>
+                <w:rFonts w:cstheme="minorHAnsi"/>
+                <w:lang w:val="en-GB"/>
+              </w:rPr>
+              <w:t>sito</w:t>
+            </w:r>
+            <w:proofErr w:type="spellEnd"/>
+            <w:r>
+              <w:rPr>
+                <w:rFonts w:cstheme="minorHAnsi"/>
+                <w:lang w:val="en-GB"/>
+              </w:rPr>
+              <w:t xml:space="preserve"> Best </w:t>
+            </w:r>
+            <w:proofErr w:type="gramStart"/>
+            <w:r>
+              <w:rPr>
+                <w:rFonts w:cstheme="minorHAnsi"/>
+                <w:lang w:val="en-GB"/>
+              </w:rPr>
+              <w:t>To</w:t>
+            </w:r>
+            <w:proofErr w:type="gramEnd"/>
+            <w:r>
+              <w:rPr>
+                <w:rFonts w:cstheme="minorHAnsi"/>
+                <w:lang w:val="en-GB"/>
+              </w:rPr>
+              <w:t xml:space="preserve"> Watch.</w:t>
+            </w:r>
+          </w:p>
+        </w:tc>
+      </w:tr>
+      <w:tr>
+        <w:tc>
+          <w:tcPr>
+            <w:tcW w:w="4814" w:type="dxa"/>
+          </w:tcPr>
+          <w:p>
+            <w:pPr>
+              <w:rPr>
+                <w:rFonts w:cstheme="minorHAnsi"/>
+              </w:rPr>
+            </w:pPr>
+            <w:r>
+              <w:rPr>
+                <w:rFonts w:cstheme="minorHAnsi"/>
+              </w:rPr>
+              <w:t xml:space="preserve">Flusso di eventi </w:t>
+            </w:r>
+          </w:p>
+        </w:tc>
+        <w:tc>
+          <w:tcPr>
+            <w:tcW w:w="4814" w:type="dxa"/>
+          </w:tcPr>
+          <w:p>
+            <w:pPr>
+              <w:pStyle w:val="Paragrafoelenco"/>
+              <w:numPr>
+                <w:ilvl w:val="0"/>
+                <w:numId w:val="12"/>
+              </w:numPr>
+              <w:rPr>
+                <w:rFonts w:cstheme="minorHAnsi"/>
+              </w:rPr>
+            </w:pPr>
+            <w:r>
+              <w:rPr>
+                <w:rFonts w:cstheme="minorHAnsi"/>
+              </w:rPr>
+              <w:t>Raggiunge il form di login;</w:t>
+            </w:r>
+          </w:p>
+          <w:p>
+            <w:pPr>
+              <w:pStyle w:val="Paragrafoelenco"/>
+              <w:numPr>
+                <w:ilvl w:val="0"/>
+                <w:numId w:val="12"/>
+              </w:numPr>
+              <w:rPr>
+                <w:rFonts w:cstheme="minorHAnsi"/>
+              </w:rPr>
+            </w:pPr>
+            <w:r>
+              <w:rPr>
+                <w:rFonts w:cstheme="minorHAnsi"/>
+              </w:rPr>
+              <w:t xml:space="preserve">L’utente inserisce: </w:t>
+            </w:r>
+          </w:p>
+          <w:p>
+            <w:pPr>
+              <w:pStyle w:val="Paragrafoelenco"/>
+              <w:numPr>
+                <w:ilvl w:val="0"/>
+                <w:numId w:val="3"/>
+              </w:numPr>
+              <w:rPr>
+                <w:rFonts w:eastAsiaTheme="minorEastAsia" w:cstheme="minorHAnsi"/>
+              </w:rPr>
+            </w:pPr>
+            <w:r>
+              <w:rPr>
+                <w:rFonts w:cstheme="minorHAnsi"/>
+              </w:rPr>
+              <w:t>E-mail;</w:t>
+            </w:r>
+          </w:p>
+          <w:p>
+            <w:pPr>
+              <w:pStyle w:val="Paragrafoelenco"/>
+              <w:numPr>
+                <w:ilvl w:val="0"/>
+                <w:numId w:val="3"/>
+              </w:numPr>
+              <w:rPr>
+                <w:rFonts w:cstheme="minorHAnsi"/>
+              </w:rPr>
+            </w:pPr>
+            <w:r>
+              <w:rPr>
+                <w:rFonts w:cstheme="minorHAnsi"/>
+              </w:rPr>
+              <w:t xml:space="preserve">Password. </w:t>
+            </w:r>
+          </w:p>
+          <w:p>
+            <w:pPr>
+              <w:pStyle w:val="Paragrafoelenco"/>
+              <w:numPr>
+                <w:ilvl w:val="0"/>
+                <w:numId w:val="12"/>
+              </w:numPr>
+              <w:rPr>
+                <w:rFonts w:cstheme="minorHAnsi"/>
+              </w:rPr>
+            </w:pPr>
+            <w:r>
+              <w:rPr>
+                <w:rFonts w:cstheme="minorHAnsi"/>
+              </w:rPr>
+              <w:t>L’utente invia i dati al sistema;</w:t>
+            </w:r>
+          </w:p>
+          <w:p>
+            <w:pPr>
+              <w:pStyle w:val="Paragrafoelenco"/>
+              <w:numPr>
+                <w:ilvl w:val="0"/>
+                <w:numId w:val="12"/>
+              </w:numPr>
+              <w:rPr>
+                <w:rFonts w:cstheme="minorHAnsi"/>
+              </w:rPr>
+            </w:pPr>
+            <w:r>
+              <w:rPr>
+                <w:rFonts w:cstheme="minorHAnsi"/>
+              </w:rPr>
+              <w:t xml:space="preserve">Il sistema controlla le credenziali; </w:t>
+            </w:r>
+          </w:p>
+          <w:p>
+            <w:pPr>
+              <w:pStyle w:val="Paragrafoelenco"/>
+              <w:numPr>
+                <w:ilvl w:val="0"/>
+                <w:numId w:val="12"/>
+              </w:numPr>
+              <w:rPr>
+                <w:rFonts w:cstheme="minorHAnsi"/>
+              </w:rPr>
+            </w:pPr>
+            <w:r>
+              <w:rPr>
+                <w:rFonts w:cstheme="minorHAnsi"/>
+              </w:rPr>
+              <w:t xml:space="preserve">Se le credenziali sono corrette, il sistema reindirizza l’utente alla home page. </w:t>
+            </w:r>
+          </w:p>
+        </w:tc>
+      </w:tr>
+      <w:tr>
+        <w:tc>
+          <w:tcPr>
+            <w:tcW w:w="4814" w:type="dxa"/>
+          </w:tcPr>
+          <w:p>
+            <w:pPr>
+              <w:rPr>
+                <w:rFonts w:cstheme="minorHAnsi"/>
+              </w:rPr>
+            </w:pPr>
+            <w:r>
+              <w:rPr>
+                <w:rFonts w:cstheme="minorHAnsi"/>
+              </w:rPr>
+              <w:lastRenderedPageBreak/>
+              <w:t xml:space="preserve">Exit </w:t>
+            </w:r>
+            <w:proofErr w:type="spellStart"/>
+            <w:r>
+              <w:rPr>
+                <w:rFonts w:cstheme="minorHAnsi"/>
+              </w:rPr>
+              <w:t>Condition</w:t>
+            </w:r>
+            <w:proofErr w:type="spellEnd"/>
+            <w:r>
+              <w:rPr>
+                <w:rFonts w:cstheme="minorHAnsi"/>
+              </w:rPr>
+              <w:t xml:space="preserve"> </w:t>
+            </w:r>
+          </w:p>
+        </w:tc>
+        <w:tc>
+          <w:tcPr>
+            <w:tcW w:w="4814" w:type="dxa"/>
+          </w:tcPr>
+          <w:p>
+            <w:pPr>
+              <w:rPr>
+                <w:rFonts w:cstheme="minorHAnsi"/>
+              </w:rPr>
+            </w:pPr>
+            <w:r>
+              <w:rPr>
+                <w:rFonts w:cstheme="minorHAnsi"/>
+              </w:rPr>
+              <w:t>L’utente è autenticato e si trova sulla sua homepage.</w:t>
+            </w:r>
+          </w:p>
+        </w:tc>
+      </w:tr>
+      <w:tr>
+        <w:tc>
+          <w:tcPr>
+            <w:tcW w:w="4814" w:type="dxa"/>
+          </w:tcPr>
+          <w:p>
+            <w:pPr>
+              <w:rPr>
+                <w:rFonts w:cstheme="minorHAnsi"/>
+              </w:rPr>
+            </w:pPr>
+            <w:proofErr w:type="spellStart"/>
+            <w:r>
+              <w:rPr>
+                <w:rFonts w:cstheme="minorHAnsi"/>
+              </w:rPr>
+              <w:t>Execeptions</w:t>
+            </w:r>
+            <w:proofErr w:type="spellEnd"/>
+          </w:p>
+        </w:tc>
+        <w:tc>
+          <w:tcPr>
+            <w:tcW w:w="4814" w:type="dxa"/>
+          </w:tcPr>
+          <w:p>
+            <w:pPr>
+              <w:rPr>
+                <w:rFonts w:cstheme="minorHAnsi"/>
+              </w:rPr>
+            </w:pPr>
+            <w:r>
+              <w:rPr>
+                <w:rFonts w:cstheme="minorHAnsi"/>
+              </w:rPr>
+              <w:t>Se al punto 3 il sistema rileva delle credenziali non corrette, il sistema mostrerà un messaggio di errore (“username o password non corrette”) e ripresenterà la schermata di autenticazione</w:t>
+            </w:r>
+            <w:r>
+              <w:rPr>
+                <w:rFonts w:cstheme="minorHAnsi"/>
+              </w:rPr>
+              <w:t>.</w:t>
+            </w:r>
+          </w:p>
+        </w:tc>
+      </w:tr>
+    </w:tbl>
+    <w:p/>
+    <w:p>
+      <w:pPr>
+        <w:rPr>
+          <w:sz w:val="26"/>
+          <w:szCs w:val="26"/>
+        </w:rPr>
+      </w:pPr>
+      <w:r>
+        <w:rPr>
+          <w:sz w:val="26"/>
+          <w:szCs w:val="26"/>
+        </w:rPr>
+        <w:t>(UC 2</w:t>
+      </w:r>
+      <w:r>
+        <w:rPr>
+          <w:sz w:val="26"/>
+          <w:szCs w:val="26"/>
+        </w:rPr>
+        <w:t>.1 – Errore inserimento login utente)</w:t>
+      </w:r>
+    </w:p>
+    <w:p>
+      <w:pPr>
+        <w:rPr>
+          <w:sz w:val="26"/>
+          <w:szCs w:val="26"/>
+        </w:rPr>
+      </w:pPr>
+      <w:r>
+        <w:rPr>
+          <w:sz w:val="26"/>
+          <w:szCs w:val="26"/>
+        </w:rPr>
+        <w:t xml:space="preserve">Flusso alternativo: </w:t>
+      </w:r>
+      <w:r>
+        <w:rPr>
+          <w:sz w:val="26"/>
+          <w:szCs w:val="26"/>
+        </w:rPr>
+        <w:t>L</w:t>
+      </w:r>
+      <w:r>
+        <w:rPr>
+          <w:sz w:val="26"/>
+          <w:szCs w:val="26"/>
+        </w:rPr>
+        <w:t>’utente non ricorda la password</w:t>
+      </w:r>
+      <w:r>
+        <w:rPr>
+          <w:sz w:val="26"/>
+          <w:szCs w:val="26"/>
+        </w:rPr>
+        <w:t>.</w:t>
+      </w:r>
+      <w:r>
+        <w:rPr>
+          <w:sz w:val="26"/>
+          <w:szCs w:val="26"/>
+        </w:rPr>
+        <w:t xml:space="preserve"> (UC 2.2 –</w:t>
+      </w:r>
+      <w:r>
+        <w:rPr>
+          <w:sz w:val="26"/>
+          <w:szCs w:val="26"/>
+        </w:rPr>
+        <w:t xml:space="preserve"> </w:t>
+      </w:r>
+      <w:r>
+        <w:rPr>
+          <w:sz w:val="26"/>
+          <w:szCs w:val="26"/>
+        </w:rPr>
+        <w:t xml:space="preserve">Reimpostare password). </w:t>
+      </w:r>
+    </w:p>
+    <w:p>
+      <w:pPr>
+        <w:rPr>
+          <w:sz w:val="28"/>
+          <w:szCs w:val="28"/>
+        </w:rPr>
+      </w:pPr>
+    </w:p>
+    <w:p>
+      <w:pPr>
+        <w:pStyle w:val="Titolo2"/>
+        <w:ind w:firstLine="708"/>
         <w:rPr>
           <w:b/>
           <w:bCs/>
           <w:sz w:val="28"/>
           <w:szCs w:val="28"/>
         </w:rPr>
-        <w:t>UC</w:t>
-      </w:r>
+      </w:pPr>
+      <w:bookmarkStart w:id="5" w:name="_Toc87438187"/>
       <w:r>
         <w:rPr>
           <w:b/>
@@ -3211,7 +3505,7 @@
           <w:sz w:val="28"/>
           <w:szCs w:val="28"/>
         </w:rPr>
-        <w:t>2.1</w:t>
+        <w:t>UC</w:t>
       </w:r>
       <w:r>
         <w:rPr>
@@ -3220,9 +3514,8 @@
           <w:sz w:val="28"/>
           <w:szCs w:val="28"/>
         </w:rPr>
-        <w:t xml:space="preserve"> – Errore inserimento login utente</w:t>
-      </w:r>
-      <w:bookmarkEnd w:id="6"/>
+        <w:t>2.1</w:t>
+      </w:r>
       <w:r>
         <w:rPr>
           <w:b/>
@@ -3230,164 +3523,165 @@
           <w:sz w:val="28"/>
           <w:szCs w:val="28"/>
         </w:rPr>
-        <w:t xml:space="preserve"> </w:t>
-      </w:r>
-    </w:p>
-    <w:p>
-      <w:pPr>
-        <w:ind w:left="708"/>
-        <w:rPr>
-          <w:sz w:val="26"/>
-          <w:szCs w:val="26"/>
-        </w:rPr>
-      </w:pPr>
-      <w:r>
-        <w:rPr>
-          <w:sz w:val="26"/>
-          <w:szCs w:val="26"/>
-        </w:rPr>
-        <w:t xml:space="preserve">Attore: Utente </w:t>
-      </w:r>
-    </w:p>
-    <w:p>
-      <w:pPr>
-        <w:ind w:left="708"/>
-        <w:rPr>
-          <w:sz w:val="26"/>
-          <w:szCs w:val="26"/>
-        </w:rPr>
-      </w:pPr>
-      <w:r>
-        <w:rPr>
-          <w:sz w:val="26"/>
-          <w:szCs w:val="26"/>
-        </w:rPr>
-        <w:t xml:space="preserve">Entry </w:t>
-      </w:r>
-      <w:proofErr w:type="spellStart"/>
-      <w:r>
-        <w:rPr>
-          <w:sz w:val="26"/>
-          <w:szCs w:val="26"/>
-        </w:rPr>
-        <w:t>Condition</w:t>
-      </w:r>
-      <w:proofErr w:type="spellEnd"/>
-      <w:r>
-        <w:rPr>
-          <w:sz w:val="26"/>
-          <w:szCs w:val="26"/>
-        </w:rPr>
-        <w:t>: L’utente non inserisce le credenziali giuste.</w:t>
-      </w:r>
-    </w:p>
-    <w:p>
-      <w:pPr>
-        <w:ind w:left="708"/>
-        <w:rPr>
-          <w:sz w:val="26"/>
-          <w:szCs w:val="26"/>
-        </w:rPr>
-      </w:pPr>
-      <w:r>
-        <w:rPr>
-          <w:sz w:val="26"/>
-          <w:szCs w:val="26"/>
-        </w:rPr>
-        <w:t>Flusso di eventi: Viene mostrato un messaggio d’errore.</w:t>
-      </w:r>
-    </w:p>
-    <w:p>
-      <w:pPr>
-        <w:ind w:left="708"/>
-        <w:rPr>
-          <w:sz w:val="26"/>
-          <w:szCs w:val="26"/>
-        </w:rPr>
-      </w:pPr>
-      <w:r>
-        <w:rPr>
-          <w:sz w:val="26"/>
-          <w:szCs w:val="26"/>
-        </w:rPr>
-        <w:t xml:space="preserve">Exit </w:t>
-      </w:r>
-      <w:proofErr w:type="spellStart"/>
-      <w:r>
-        <w:rPr>
-          <w:sz w:val="26"/>
-          <w:szCs w:val="26"/>
-        </w:rPr>
-        <w:t>Condition</w:t>
-      </w:r>
-      <w:proofErr w:type="spellEnd"/>
-      <w:r>
-        <w:rPr>
-          <w:sz w:val="26"/>
-          <w:szCs w:val="26"/>
-        </w:rPr>
-        <w:t>: L’utente correggere i campi sbagliati per poter proseguire.</w:t>
-      </w:r>
-    </w:p>
-    <w:p>
-      <w:pPr>
-        <w:ind w:left="708"/>
-        <w:rPr>
-          <w:sz w:val="26"/>
-          <w:szCs w:val="26"/>
-        </w:rPr>
-      </w:pPr>
-      <w:r>
-        <w:rPr>
-          <w:sz w:val="26"/>
-          <w:szCs w:val="26"/>
-        </w:rPr>
-        <w:t xml:space="preserve">Flusso alternativo: </w:t>
-      </w:r>
-      <w:r>
-        <w:rPr>
-          <w:sz w:val="26"/>
-          <w:szCs w:val="26"/>
-        </w:rPr>
-        <w:t xml:space="preserve">Effettua il recupero password. </w:t>
-      </w:r>
-      <w:r>
-        <w:rPr>
-          <w:sz w:val="26"/>
-          <w:szCs w:val="26"/>
-        </w:rPr>
-        <w:t xml:space="preserve"> (UC 2.2 – Reimpostare password)</w:t>
-      </w:r>
-    </w:p>
-    <w:p>
-      <w:pPr>
-        <w:rPr>
-          <w:sz w:val="28"/>
-          <w:szCs w:val="28"/>
-        </w:rPr>
-      </w:pPr>
-    </w:p>
-    <w:p>
-      <w:pPr>
-        <w:pStyle w:val="Titolo2"/>
-        <w:ind w:firstLine="708"/>
+        <w:t xml:space="preserve"> – Errore inserimento login utente</w:t>
+      </w:r>
+      <w:bookmarkEnd w:id="5"/>
+      <w:r>
         <w:rPr>
           <w:b/>
           <w:bCs/>
           <w:sz w:val="28"/>
           <w:szCs w:val="28"/>
         </w:rPr>
-      </w:pPr>
-      <w:bookmarkStart w:id="7" w:name="_Toc87438188"/>
-      <w:r>
+        <w:t xml:space="preserve"> </w:t>
+      </w:r>
+    </w:p>
+    <w:p>
+      <w:pPr>
+        <w:ind w:left="708"/>
+        <w:rPr>
+          <w:sz w:val="26"/>
+          <w:szCs w:val="26"/>
+        </w:rPr>
+      </w:pPr>
+      <w:r>
+        <w:rPr>
+          <w:sz w:val="26"/>
+          <w:szCs w:val="26"/>
+        </w:rPr>
+        <w:t xml:space="preserve">Attore: Utente </w:t>
+      </w:r>
+    </w:p>
+    <w:p>
+      <w:pPr>
+        <w:ind w:left="708"/>
+        <w:rPr>
+          <w:sz w:val="26"/>
+          <w:szCs w:val="26"/>
+        </w:rPr>
+      </w:pPr>
+      <w:r>
+        <w:rPr>
+          <w:sz w:val="26"/>
+          <w:szCs w:val="26"/>
+        </w:rPr>
+        <w:t xml:space="preserve">Entry </w:t>
+      </w:r>
+      <w:proofErr w:type="spellStart"/>
+      <w:r>
+        <w:rPr>
+          <w:sz w:val="26"/>
+          <w:szCs w:val="26"/>
+        </w:rPr>
+        <w:t>Condition</w:t>
+      </w:r>
+      <w:proofErr w:type="spellEnd"/>
+      <w:r>
+        <w:rPr>
+          <w:sz w:val="26"/>
+          <w:szCs w:val="26"/>
+        </w:rPr>
+        <w:t>: L’utente non inserisce le credenziali giuste.</w:t>
+      </w:r>
+    </w:p>
+    <w:p>
+      <w:pPr>
+        <w:ind w:left="708"/>
+        <w:rPr>
+          <w:sz w:val="26"/>
+          <w:szCs w:val="26"/>
+        </w:rPr>
+      </w:pPr>
+      <w:r>
+        <w:rPr>
+          <w:sz w:val="26"/>
+          <w:szCs w:val="26"/>
+        </w:rPr>
+        <w:t>Flusso di eventi: Viene mostrato un messaggio d’errore.</w:t>
+      </w:r>
+    </w:p>
+    <w:p>
+      <w:pPr>
+        <w:ind w:left="708"/>
+        <w:rPr>
+          <w:sz w:val="26"/>
+          <w:szCs w:val="26"/>
+        </w:rPr>
+      </w:pPr>
+      <w:r>
+        <w:rPr>
+          <w:sz w:val="26"/>
+          <w:szCs w:val="26"/>
+        </w:rPr>
+        <w:t xml:space="preserve">Exit </w:t>
+      </w:r>
+      <w:proofErr w:type="spellStart"/>
+      <w:r>
+        <w:rPr>
+          <w:sz w:val="26"/>
+          <w:szCs w:val="26"/>
+        </w:rPr>
+        <w:t>Condition</w:t>
+      </w:r>
+      <w:proofErr w:type="spellEnd"/>
+      <w:r>
+        <w:rPr>
+          <w:sz w:val="26"/>
+          <w:szCs w:val="26"/>
+        </w:rPr>
+        <w:t>: L’utente correggere i campi sbagliati per poter proseguire.</w:t>
+      </w:r>
+    </w:p>
+    <w:p>
+      <w:pPr>
+        <w:ind w:left="708"/>
+        <w:rPr>
+          <w:sz w:val="26"/>
+          <w:szCs w:val="26"/>
+        </w:rPr>
+      </w:pPr>
+      <w:r>
+        <w:rPr>
+          <w:sz w:val="26"/>
+          <w:szCs w:val="26"/>
+        </w:rPr>
+        <w:t xml:space="preserve">Flusso alternativo: </w:t>
+      </w:r>
+      <w:r>
+        <w:rPr>
+          <w:sz w:val="26"/>
+          <w:szCs w:val="26"/>
+        </w:rPr>
+        <w:t xml:space="preserve">Effettua il recupero password. </w:t>
+      </w:r>
+      <w:r>
+        <w:rPr>
+          <w:sz w:val="26"/>
+          <w:szCs w:val="26"/>
+        </w:rPr>
+        <w:t xml:space="preserve"> (UC 2.2 – Reimpostare password)</w:t>
+      </w:r>
+    </w:p>
+    <w:p>
+      <w:pPr>
+        <w:rPr>
+          <w:sz w:val="28"/>
+          <w:szCs w:val="28"/>
+        </w:rPr>
+      </w:pPr>
+    </w:p>
+    <w:p>
+      <w:pPr>
+        <w:pStyle w:val="Titolo2"/>
+        <w:ind w:firstLine="708"/>
         <w:rPr>
           <w:b/>
           <w:bCs/>
           <w:sz w:val="28"/>
           <w:szCs w:val="28"/>
         </w:rPr>
-        <w:t>UC2</w:t>
-      </w:r>
+      </w:pPr>
+      <w:bookmarkStart w:id="6" w:name="_Toc87438188"/>
       <w:r>
         <w:rPr>
           <w:b/>
@@ -3395,7 +3689,7 @@
           <w:sz w:val="28"/>
           <w:szCs w:val="28"/>
         </w:rPr>
-        <w:t>.</w:t>
+        <w:t>UC2</w:t>
       </w:r>
       <w:r>
         <w:rPr>
@@ -3404,7 +3698,7 @@
           <w:sz w:val="28"/>
           <w:szCs w:val="28"/>
         </w:rPr>
-        <w:t>2</w:t>
+        <w:t>.</w:t>
       </w:r>
       <w:r>
         <w:rPr>
@@ -3413,7 +3707,7 @@
           <w:sz w:val="28"/>
           <w:szCs w:val="28"/>
         </w:rPr>
-        <w:t xml:space="preserve"> – </w:t>
+        <w:t>2</w:t>
       </w:r>
       <w:r>
         <w:rPr>
@@ -3422,7 +3716,7 @@
           <w:sz w:val="28"/>
           <w:szCs w:val="28"/>
         </w:rPr>
-        <w:t>R</w:t>
+        <w:t xml:space="preserve"> – </w:t>
       </w:r>
       <w:r>
         <w:rPr>
@@ -3431,7 +3725,7 @@
           <w:sz w:val="28"/>
           <w:szCs w:val="28"/>
         </w:rPr>
-        <w:t xml:space="preserve">eimpostare </w:t>
+        <w:t>R</w:t>
       </w:r>
       <w:r>
         <w:rPr>
@@ -3440,9 +3734,18 @@
           <w:sz w:val="28"/>
           <w:szCs w:val="28"/>
         </w:rPr>
+        <w:t xml:space="preserve">eimpostare </w:t>
+      </w:r>
+      <w:r>
+        <w:rPr>
+          <w:b/>
+          <w:bCs/>
+          <w:sz w:val="28"/>
+          <w:szCs w:val="28"/>
+        </w:rPr>
         <w:t>Password</w:t>
       </w:r>
-      <w:bookmarkEnd w:id="7"/>
+      <w:bookmarkEnd w:id="6"/>
     </w:p>
     <w:p>
       <w:pPr>
@@ -3799,16 +4102,15 @@
           <w:bCs/>
         </w:rPr>
       </w:pPr>
-      <w:bookmarkStart w:id="8" w:name="_Toc87438189"/>
+      <w:bookmarkStart w:id="7" w:name="_Toc87438189"/>
       <w:r>
         <w:rPr>
           <w:b/>
           <w:bCs/>
         </w:rPr>
-        <w:lastRenderedPageBreak/>
         <w:t>UC3 – Effettuare una ricerca video</w:t>
       </w:r>
-      <w:bookmarkEnd w:id="8"/>
+      <w:bookmarkEnd w:id="7"/>
     </w:p>
     <w:p>
       <w:pPr>
@@ -3951,7 +4253,7 @@
           <w:szCs w:val="26"/>
         </w:rPr>
       </w:pPr>
-      <w:commentRangeStart w:id="9"/>
+      <w:commentRangeStart w:id="8"/>
       <w:r>
         <w:rPr>
           <w:sz w:val="26"/>
@@ -3966,12 +4268,12 @@
         </w:rPr>
         <w:t>reme il tasto ricerca;</w:t>
       </w:r>
-      <w:commentRangeEnd w:id="9"/>
+      <w:commentRangeEnd w:id="8"/>
       <w:r>
         <w:rPr>
           <w:rStyle w:val="Rimandocommento"/>
         </w:rPr>
-        <w:commentReference w:id="9"/>
+        <w:commentReference w:id="8"/>
       </w:r>
     </w:p>
     <w:p>
@@ -4040,6 +4342,7 @@
           <w:sz w:val="26"/>
           <w:szCs w:val="26"/>
         </w:rPr>
+        <w:lastRenderedPageBreak/>
         <w:t>Flusso eccezionale:</w:t>
       </w:r>
       <w:r>
@@ -4057,7 +4360,7 @@
           <w:szCs w:val="28"/>
         </w:rPr>
       </w:pPr>
-      <w:commentRangeStart w:id="10"/>
+      <w:commentRangeStart w:id="9"/>
       <w:r>
         <w:rPr>
           <w:sz w:val="26"/>
@@ -4065,12 +4368,12 @@
         </w:rPr>
         <w:t xml:space="preserve">Flusso alternativo: </w:t>
       </w:r>
-      <w:commentRangeEnd w:id="10"/>
+      <w:commentRangeEnd w:id="9"/>
       <w:r>
         <w:rPr>
           <w:rStyle w:val="Rimandocommento"/>
         </w:rPr>
-        <w:commentReference w:id="10"/>
+        <w:commentReference w:id="9"/>
       </w:r>
       <w:r>
         <w:rPr>
@@ -4112,7 +4415,7 @@
           <w:bCs/>
         </w:rPr>
       </w:pPr>
-      <w:bookmarkStart w:id="11" w:name="_Toc87438190"/>
+      <w:bookmarkStart w:id="10" w:name="_Toc87438190"/>
       <w:r>
         <w:rPr>
           <w:b/>
@@ -4120,7 +4423,7 @@
         </w:rPr>
         <w:t>UC4 – Guardare un video</w:t>
       </w:r>
-      <w:bookmarkEnd w:id="11"/>
+      <w:bookmarkEnd w:id="10"/>
     </w:p>
     <w:p>
       <w:pPr>
@@ -4288,7 +4591,7 @@
           <w:bCs/>
         </w:rPr>
       </w:pPr>
-      <w:bookmarkStart w:id="12" w:name="_Toc87438191"/>
+      <w:bookmarkStart w:id="11" w:name="_Toc87438191"/>
       <w:r>
         <w:rPr>
           <w:b/>
@@ -4296,7 +4599,7 @@
         </w:rPr>
         <w:t>UC5 – Commentare un video</w:t>
       </w:r>
-      <w:bookmarkEnd w:id="12"/>
+      <w:bookmarkEnd w:id="11"/>
     </w:p>
     <w:p>
       <w:pPr>
@@ -4404,7 +4707,7 @@
           <w:bCs/>
         </w:rPr>
       </w:pPr>
-      <w:bookmarkStart w:id="13" w:name="_Toc87438192"/>
+      <w:bookmarkStart w:id="12" w:name="_Toc87438192"/>
       <w:r>
         <w:rPr>
           <w:b/>
@@ -4412,7 +4715,7 @@
         </w:rPr>
         <w:t>UC6 – Valutare un video</w:t>
       </w:r>
-      <w:bookmarkEnd w:id="13"/>
+      <w:bookmarkEnd w:id="12"/>
     </w:p>
     <w:p>
       <w:pPr>
@@ -4496,7 +4799,6 @@
           <w:sz w:val="26"/>
           <w:szCs w:val="26"/>
         </w:rPr>
-        <w:lastRenderedPageBreak/>
         <w:t>dislike.</w:t>
       </w:r>
     </w:p>
@@ -4553,7 +4855,7 @@
           <w:bCs/>
         </w:rPr>
       </w:pPr>
-      <w:bookmarkStart w:id="14" w:name="_Toc87438193"/>
+      <w:bookmarkStart w:id="13" w:name="_Toc87438193"/>
       <w:r>
         <w:rPr>
           <w:b/>
@@ -4561,7 +4863,7 @@
         </w:rPr>
         <w:t>UC7 – Condividere un video</w:t>
       </w:r>
-      <w:bookmarkEnd w:id="14"/>
+      <w:bookmarkEnd w:id="13"/>
     </w:p>
     <w:p>
       <w:pPr>
@@ -4645,6 +4947,7 @@
           <w:sz w:val="26"/>
           <w:szCs w:val="26"/>
         </w:rPr>
+        <w:lastRenderedPageBreak/>
         <w:t>Seleziona il social network dove condividere il video;</w:t>
       </w:r>
     </w:p>
@@ -4701,7 +5004,7 @@
           <w:bCs/>
         </w:rPr>
       </w:pPr>
-      <w:bookmarkStart w:id="15" w:name="_Toc87438194"/>
+      <w:bookmarkStart w:id="14" w:name="_Toc87438194"/>
       <w:r>
         <w:rPr>
           <w:b/>
@@ -4723,7 +5026,7 @@
         </w:rPr>
         <w:t xml:space="preserve"> – Caricare un video</w:t>
       </w:r>
-      <w:bookmarkEnd w:id="15"/>
+      <w:bookmarkEnd w:id="14"/>
     </w:p>
     <w:p>
       <w:pPr>
@@ -5132,7 +5435,7 @@
           <w:szCs w:val="28"/>
         </w:rPr>
       </w:pPr>
-      <w:bookmarkStart w:id="16" w:name="_Toc87438195"/>
+      <w:bookmarkStart w:id="15" w:name="_Toc87438195"/>
       <w:r>
         <w:rPr>
           <w:b/>
@@ -5196,7 +5499,7 @@
         </w:rPr>
         <w:t>e/o descrizione video</w:t>
       </w:r>
-      <w:bookmarkEnd w:id="16"/>
+      <w:bookmarkEnd w:id="15"/>
     </w:p>
     <w:p>
       <w:pPr>
@@ -5378,7 +5681,7 @@
           <w:szCs w:val="28"/>
         </w:rPr>
       </w:pPr>
-      <w:bookmarkStart w:id="17" w:name="_Toc87438196"/>
+      <w:bookmarkStart w:id="16" w:name="_Toc87438196"/>
       <w:r>
         <w:rPr>
           <w:b/>
@@ -5406,7 +5709,7 @@
         </w:rPr>
         <w:t>.2 – Errore Estensione file video</w:t>
       </w:r>
-      <w:bookmarkEnd w:id="17"/>
+      <w:bookmarkEnd w:id="16"/>
     </w:p>
     <w:p>
       <w:pPr>
@@ -5556,15 +5859,16 @@
           <w:bCs/>
         </w:rPr>
       </w:pPr>
-      <w:bookmarkStart w:id="18" w:name="_Toc87438197"/>
+      <w:bookmarkStart w:id="17" w:name="_Toc87438197"/>
       <w:r>
         <w:rPr>
           <w:b/>
           <w:bCs/>
         </w:rPr>
+        <w:lastRenderedPageBreak/>
         <w:t>UC9 – Eliminare un video</w:t>
       </w:r>
-      <w:bookmarkEnd w:id="18"/>
+      <w:bookmarkEnd w:id="17"/>
       <w:r>
         <w:rPr>
           <w:b/>
@@ -5731,7 +6035,7 @@
           <w:bCs/>
         </w:rPr>
       </w:pPr>
-      <w:bookmarkStart w:id="19" w:name="_Toc87438198"/>
+      <w:bookmarkStart w:id="18" w:name="_Toc87438198"/>
       <w:r>
         <w:rPr>
           <w:b/>
@@ -5767,7 +6071,7 @@
         </w:rPr>
         <w:t xml:space="preserve"> un video</w:t>
       </w:r>
-      <w:bookmarkEnd w:id="19"/>
+      <w:bookmarkEnd w:id="18"/>
     </w:p>
     <w:p>
       <w:pPr>
@@ -6029,7 +6333,7 @@
           <w:szCs w:val="28"/>
         </w:rPr>
       </w:pPr>
-      <w:bookmarkStart w:id="20" w:name="_Toc87438199"/>
+      <w:bookmarkStart w:id="19" w:name="_Toc87438199"/>
       <w:r>
         <w:rPr>
           <w:b/>
@@ -6057,7 +6361,7 @@
         </w:rPr>
         <w:t>.1 – Errore motivazione non scelta</w:t>
       </w:r>
-      <w:bookmarkEnd w:id="20"/>
+      <w:bookmarkEnd w:id="19"/>
     </w:p>
     <w:p>
       <w:pPr>
@@ -6218,7 +6522,7 @@
           <w:bCs/>
         </w:rPr>
       </w:pPr>
-      <w:bookmarkStart w:id="21" w:name="_Toc87438200"/>
+      <w:bookmarkStart w:id="20" w:name="_Toc87438200"/>
       <w:r>
         <w:rPr>
           <w:b/>
@@ -6240,7 +6544,7 @@
         </w:rPr>
         <w:t xml:space="preserve"> – Segnalare un commento</w:t>
       </w:r>
-      <w:bookmarkEnd w:id="21"/>
+      <w:bookmarkEnd w:id="20"/>
     </w:p>
     <w:p>
       <w:pPr>
@@ -6430,6 +6734,7 @@
           <w:sz w:val="26"/>
           <w:szCs w:val="26"/>
         </w:rPr>
+        <w:lastRenderedPageBreak/>
         <w:t>Flusso eccezionale:</w:t>
       </w:r>
       <w:r>
@@ -6506,7 +6811,7 @@
           <w:bCs/>
         </w:rPr>
       </w:pPr>
-      <w:bookmarkStart w:id="22" w:name="_Toc87438201"/>
+      <w:bookmarkStart w:id="21" w:name="_Toc87438201"/>
       <w:r>
         <w:rPr>
           <w:b/>
@@ -6535,7 +6840,7 @@
         </w:rPr>
         <w:t xml:space="preserve"> – Segnalare un utente</w:t>
       </w:r>
-      <w:bookmarkEnd w:id="22"/>
+      <w:bookmarkEnd w:id="21"/>
     </w:p>
     <w:p>
       <w:pPr>
@@ -6806,7 +7111,7 @@
           <w:bCs/>
         </w:rPr>
       </w:pPr>
-      <w:bookmarkStart w:id="23" w:name="_Toc87438202"/>
+      <w:bookmarkStart w:id="22" w:name="_Toc87438202"/>
       <w:r>
         <w:rPr>
           <w:b/>
@@ -6828,7 +7133,7 @@
         </w:rPr>
         <w:t xml:space="preserve"> – Eliminare un video segnalato</w:t>
       </w:r>
-      <w:bookmarkEnd w:id="23"/>
+      <w:bookmarkEnd w:id="22"/>
     </w:p>
     <w:p>
       <w:pPr>
@@ -7074,7 +7379,6 @@
           <w:sz w:val="26"/>
           <w:szCs w:val="26"/>
         </w:rPr>
-        <w:lastRenderedPageBreak/>
         <w:t xml:space="preserve">Al punto </w:t>
       </w:r>
       <w:r>
@@ -7122,7 +7426,7 @@
           <w:bCs/>
         </w:rPr>
       </w:pPr>
-      <w:bookmarkStart w:id="24" w:name="_Toc87438203"/>
+      <w:bookmarkStart w:id="23" w:name="_Toc87438203"/>
       <w:r>
         <w:rPr>
           <w:b/>
@@ -7144,7 +7448,7 @@
         </w:rPr>
         <w:t xml:space="preserve"> – Eliminare un utente segnalato</w:t>
       </w:r>
-      <w:bookmarkEnd w:id="24"/>
+      <w:bookmarkEnd w:id="23"/>
       <w:r>
         <w:rPr>
           <w:b/>
@@ -7255,6 +7559,7 @@
           <w:sz w:val="26"/>
           <w:szCs w:val="26"/>
         </w:rPr>
+        <w:lastRenderedPageBreak/>
         <w:t>Analizza se, in base alla motivazione della segnalazione e alle linee guida della piattaforma, l’utente deve essere rimosso o meno;</w:t>
       </w:r>
     </w:p>
@@ -7347,7 +7652,7 @@
           <w:bCs/>
         </w:rPr>
       </w:pPr>
-      <w:bookmarkStart w:id="25" w:name="_Toc87438204"/>
+      <w:bookmarkStart w:id="24" w:name="_Toc87438204"/>
       <w:r>
         <w:rPr>
           <w:b/>
@@ -7369,7 +7674,7 @@
         </w:rPr>
         <w:t xml:space="preserve"> – Eliminare un video segnalato</w:t>
       </w:r>
-      <w:bookmarkEnd w:id="25"/>
+      <w:bookmarkEnd w:id="24"/>
     </w:p>
     <w:p>
       <w:pPr>
@@ -7712,13 +8017,7 @@
         <w:pStyle w:val="Testocommento"/>
       </w:pPr>
       <w:r>
-        <w:t xml:space="preserve">Manca un passo del tipo il sistema controlla che </w:t>
-      </w:r>
-      <w:r>
-        <w:t>l’e-mail</w:t>
-      </w:r>
-      <w:r>
-        <w:t xml:space="preserve"> non è presente nel database</w:t>
+        <w:t>Manca un passo del tipo il sistema controlla che l’e-mail non è presente nel database</w:t>
       </w:r>
     </w:p>
     <w:p>
@@ -7770,7 +8069,7 @@
       </w:r>
     </w:p>
   </w:comment>
-  <w:comment w:id="9" w:author="ALESSIA TURE" w:date="2021-11-19T16:35:00Z" w:initials="AT">
+  <w:comment w:id="8" w:author="ALESSIA TURE" w:date="2021-11-19T16:35:00Z" w:initials="AT">
     <w:p>
       <w:pPr>
         <w:pStyle w:val="Testocommento"/>
@@ -7799,7 +8098,7 @@
       </w:pPr>
     </w:p>
   </w:comment>
-  <w:comment w:id="10" w:author="ALESSIA TURE" w:date="2021-11-19T16:45:00Z" w:initials="AT">
+  <w:comment w:id="9" w:author="ALESSIA TURE" w:date="2021-11-19T16:45:00Z" w:initials="AT">
     <w:p>
       <w:pPr>
         <w:pStyle w:val="Testocommento"/>
@@ -7811,13 +8110,7 @@
         <w:annotationRef/>
       </w:r>
       <w:r>
-        <w:t xml:space="preserve">un possibile flusso </w:t>
-      </w:r>
-      <w:r>
-        <w:t>alternativo è</w:t>
-      </w:r>
-      <w:r>
-        <w:t xml:space="preserve">: </w:t>
+        <w:t xml:space="preserve">un possibile flusso alternativo è: </w:t>
       </w:r>
     </w:p>
     <w:p>
@@ -7825,13 +8118,7 @@
         <w:pStyle w:val="Testocommento"/>
       </w:pPr>
       <w:r>
-        <w:t xml:space="preserve">il sistema mostra una pagina specifica nel caso in cui la ricerca non produca nemmeno un </w:t>
-      </w:r>
-      <w:r>
-        <w:t>risultato o</w:t>
-      </w:r>
-      <w:r>
-        <w:t xml:space="preserve"> un messaggio diverso (la variante di questo caso d’uso è data da un controllo sulla lista ritornata dalla </w:t>
+        <w:t xml:space="preserve">il sistema mostra una pagina specifica nel caso in cui la ricerca non produca nemmeno un risultato o un messaggio diverso (la variante di questo caso d’uso è data da un controllo sulla lista ritornata dalla </w:t>
       </w:r>
       <w:r>
         <w:t>query)</w:t>
@@ -7844,8 +8131,8 @@
 <file path=word/commentsExtended.xml><?xml version="1.0" encoding="utf-8"?>
 <w15:commentsEx xmlns:wpc="http://schemas.microsoft.com/office/word/2010/wordprocessingCanvas" xmlns:cx="http://schemas.microsoft.com/office/drawing/2014/chartex" xmlns:cx1="http://schemas.microsoft.com/office/drawing/2015/9/8/chartex" xmlns:cx2="http://schemas.microsoft.com/office/drawing/2015/10/21/chartex" xmlns:cx3="http://schemas.microsoft.com/office/drawing/2016/5/9/chartex" xmlns:cx4="http://schemas.microsoft.com/office/drawing/2016/5/10/chartex" xmlns:cx5="http://schemas.microsoft.com/office/drawing/2016/5/11/chartex" xmlns:cx6="http://schemas.microsoft.com/office/drawing/2016/5/12/chartex" xmlns:cx7="http://schemas.microsoft.com/office/drawing/2016/5/13/chartex" xmlns:cx8="http://schemas.microsoft.com/office/drawing/2016/5/14/chartex" xmlns:mc="http://schemas.openxmlformats.org/markup-compatibility/2006" xmlns:aink="http://schemas.microsoft.com/office/drawing/2016/ink" xmlns:am3d="http://schemas.microsoft.com/office/drawing/2017/model3d" xmlns:o="urn:schemas-microsoft-com:office:office" xmlns:r="http://schemas.openxmlformats.org/officeDocument/2006/relationships" xmlns:m="http://schemas.openxmlformats.org/officeDocument/2006/math" xmlns:v="urn:schemas-microsoft-com:vml" xmlns:wp14="http://schemas.microsoft.com/office/word/2010/wordprocessingDrawing" xmlns:wp="http://schemas.openxmlformats.org/drawingml/2006/wordprocessingDrawing" xmlns:w10="urn:schemas-microsoft-com:office:word" xmlns:w="http://schemas.openxmlformats.org/wordprocessingml/2006/main" xmlns:w14="http://schemas.microsoft.com/office/word/2010/wordml" xmlns:w15="http://schemas.microsoft.com/office/word/2012/wordml" xmlns:w16cex="http://schemas.microsoft.com/office/word/2018/wordml/cex" xmlns:w16cid="http://schemas.microsoft.com/office/word/2016/wordml/cid" xmlns:w16="http://schemas.microsoft.com/office/word/2018/wordml" xmlns:w16sdtdh="http://schemas.microsoft.com/office/word/2020/wordml/sdtdatahash" xmlns:w16se="http://schemas.microsoft.com/office/word/2015/wordml/symex" xmlns:wpg="http://schemas.microsoft.com/office/word/2010/wordprocessingGroup" xmlns:wpi="http://schemas.microsoft.com/office/word/2010/wordprocessingInk" xmlns:wne="http://schemas.microsoft.com/office/word/2006/wordml" xmlns:wps="http://schemas.microsoft.com/office/word/2010/wordprocessingShape" mc:Ignorable="w14 w15 w16se w16cid w16 w16cex w16sdtdh wp14">
   <w15:commentEx w15:paraId="620A2CCF" w15:done="0"/>
-  <w15:commentEx w15:paraId="3FC08788" w15:done="0"/>
-  <w15:commentEx w15:paraId="616E63F2" w15:done="0"/>
+  <w15:commentEx w15:paraId="7F82E386" w15:done="1"/>
+  <w15:commentEx w15:paraId="28F73F21" w15:done="0"/>
   <w15:commentEx w15:paraId="59779228" w15:done="0"/>
   <w15:commentEx w15:paraId="294EFDC6" w15:done="0"/>
 </w15:commentsEx>
@@ -7854,8 +8141,8 @@
 <file path=word/commentsExtensible.xml><?xml version="1.0" encoding="utf-8"?>
 <w16cex:commentsExtensible xmlns:wpc="http://schemas.microsoft.com/office/word/2010/wordprocessingCanvas" xmlns:cx="http://schemas.microsoft.com/office/drawing/2014/chartex" xmlns:cx1="http://schemas.microsoft.com/office/drawing/2015/9/8/chartex" xmlns:cx2="http://schemas.microsoft.com/office/drawing/2015/10/21/chartex" xmlns:cx3="http://schemas.microsoft.com/office/drawing/2016/5/9/chartex" xmlns:cx4="http://schemas.microsoft.com/office/drawing/2016/5/10/chartex" xmlns:cx5="http://schemas.microsoft.com/office/drawing/2016/5/11/chartex" xmlns:cx6="http://schemas.microsoft.com/office/drawing/2016/5/12/chartex" xmlns:cx7="http://schemas.microsoft.com/office/drawing/2016/5/13/chartex" xmlns:cx8="http://schemas.microsoft.com/office/drawing/2016/5/14/chartex" xmlns:mc="http://schemas.openxmlformats.org/markup-compatibility/2006" xmlns:aink="http://schemas.microsoft.com/office/drawing/2016/ink" xmlns:am3d="http://schemas.microsoft.com/office/drawing/2017/model3d" xmlns:o="urn:schemas-microsoft-com:office:office" xmlns:r="http://schemas.openxmlformats.org/officeDocument/2006/relationships" xmlns:m="http://schemas.openxmlformats.org/officeDocument/2006/math" xmlns:v="urn:schemas-microsoft-com:vml" xmlns:wp14="http://schemas.microsoft.com/office/word/2010/wordprocessingDrawing" xmlns:wp="http://schemas.openxmlformats.org/drawingml/2006/wordprocessingDrawing" xmlns:w10="urn:schemas-microsoft-com:office:word" xmlns:w="http://schemas.openxmlformats.org/wordprocessingml/2006/main" xmlns:w14="http://schemas.microsoft.com/office/word/2010/wordml" xmlns:w15="http://schemas.microsoft.com/office/word/2012/wordml" xmlns:w16cex="http://schemas.microsoft.com/office/word/2018/wordml/cex" xmlns:w16cid="http://schemas.microsoft.com/office/word/2016/wordml/cid" xmlns:w16="http://schemas.microsoft.com/office/word/2018/wordml" xmlns:w16sdtdh="http://schemas.microsoft.com/office/word/2020/wordml/sdtdatahash" xmlns:w16se="http://schemas.microsoft.com/office/word/2015/wordml/symex" xmlns:wpg="http://schemas.microsoft.com/office/word/2010/wordprocessingGroup" xmlns:wpi="http://schemas.microsoft.com/office/word/2010/wordprocessingInk" xmlns:wne="http://schemas.microsoft.com/office/word/2006/wordml" xmlns:wps="http://schemas.microsoft.com/office/word/2010/wordprocessingShape" mc:Ignorable="w14 w15 w16se w16cid w16 w16cex w16sdtdh wp14">
   <w16cex:commentExtensible w16cex:durableId="254253AD" w16cex:dateUtc="2021-11-19T15:47:00Z"/>
-  <w16cex:commentExtensible w16cex:durableId="25424BA1" w16cex:dateUtc="2021-11-19T15:13:00Z"/>
-  <w16cex:commentExtensible w16cex:durableId="25424E6B" w16cex:dateUtc="2021-11-19T15:25:00Z"/>
+  <w16cex:commentExtensible w16cex:durableId="2549EBE3" w16cex:dateUtc="2021-11-19T15:13:00Z"/>
+  <w16cex:commentExtensible w16cex:durableId="2549EBF8" w16cex:dateUtc="2021-11-19T15:25:00Z"/>
   <w16cex:commentExtensible w16cex:durableId="254250C4" w16cex:dateUtc="2021-11-19T15:35:00Z"/>
   <w16cex:commentExtensible w16cex:durableId="25425343" w16cex:dateUtc="2021-11-19T15:45:00Z"/>
 </w16cex:commentsExtensible>
@@ -7864,8 +8151,8 @@
 <file path=word/commentsIds.xml><?xml version="1.0" encoding="utf-8"?>
 <w16cid:commentsIds xmlns:wpc="http://schemas.microsoft.com/office/word/2010/wordprocessingCanvas" xmlns:cx="http://schemas.microsoft.com/office/drawing/2014/chartex" xmlns:cx1="http://schemas.microsoft.com/office/drawing/2015/9/8/chartex" xmlns:cx2="http://schemas.microsoft.com/office/drawing/2015/10/21/chartex" xmlns:cx3="http://schemas.microsoft.com/office/drawing/2016/5/9/chartex" xmlns:cx4="http://schemas.microsoft.com/office/drawing/2016/5/10/chartex" xmlns:cx5="http://schemas.microsoft.com/office/drawing/2016/5/11/chartex" xmlns:cx6="http://schemas.microsoft.com/office/drawing/2016/5/12/chartex" xmlns:cx7="http://schemas.microsoft.com/office/drawing/2016/5/13/chartex" xmlns:cx8="http://schemas.microsoft.com/office/drawing/2016/5/14/chartex" xmlns:mc="http://schemas.openxmlformats.org/markup-compatibility/2006" xmlns:aink="http://schemas.microsoft.com/office/drawing/2016/ink" xmlns:am3d="http://schemas.microsoft.com/office/drawing/2017/model3d" xmlns:o="urn:schemas-microsoft-com:office:office" xmlns:r="http://schemas.openxmlformats.org/officeDocument/2006/relationships" xmlns:m="http://schemas.openxmlformats.org/officeDocument/2006/math" xmlns:v="urn:schemas-microsoft-com:vml" xmlns:wp14="http://schemas.microsoft.com/office/word/2010/wordprocessingDrawing" xmlns:wp="http://schemas.openxmlformats.org/drawingml/2006/wordprocessingDrawing" xmlns:w10="urn:schemas-microsoft-com:office:word" xmlns:w="http://schemas.openxmlformats.org/wordprocessingml/2006/main" xmlns:w14="http://schemas.microsoft.com/office/word/2010/wordml" xmlns:w15="http://schemas.microsoft.com/office/word/2012/wordml" xmlns:w16cex="http://schemas.microsoft.com/office/word/2018/wordml/cex" xmlns:w16cid="http://schemas.microsoft.com/office/word/2016/wordml/cid" xmlns:w16="http://schemas.microsoft.com/office/word/2018/wordml" xmlns:w16sdtdh="http://schemas.microsoft.com/office/word/2020/wordml/sdtdatahash" xmlns:w16se="http://schemas.microsoft.com/office/word/2015/wordml/symex" xmlns:wpg="http://schemas.microsoft.com/office/word/2010/wordprocessingGroup" xmlns:wpi="http://schemas.microsoft.com/office/word/2010/wordprocessingInk" xmlns:wne="http://schemas.microsoft.com/office/word/2006/wordml" xmlns:wps="http://schemas.microsoft.com/office/word/2010/wordprocessingShape" mc:Ignorable="w14 w15 w16se w16cid w16 w16cex w16sdtdh wp14">
   <w16cid:commentId w16cid:paraId="620A2CCF" w16cid:durableId="254253AD"/>
-  <w16cid:commentId w16cid:paraId="3FC08788" w16cid:durableId="25424BA1"/>
-  <w16cid:commentId w16cid:paraId="616E63F2" w16cid:durableId="25424E6B"/>
+  <w16cid:commentId w16cid:paraId="7F82E386" w16cid:durableId="2549EBE3"/>
+  <w16cid:commentId w16cid:paraId="28F73F21" w16cid:durableId="2549EBF8"/>
   <w16cid:commentId w16cid:paraId="59779228" w16cid:durableId="254250C4"/>
   <w16cid:commentId w16cid:paraId="294EFDC6" w16cid:durableId="25425343"/>
 </w16cid:commentsIds>
@@ -12630,7 +12917,6 @@
   <w:style w:type="character" w:default="1" w:styleId="Carpredefinitoparagrafo">
     <w:name w:val="Default Paragraph Font"/>
     <w:uiPriority w:val="1"/>
-    <w:semiHidden/>
     <w:unhideWhenUsed/>
   </w:style>
   <w:style w:type="table" w:default="1" w:styleId="Tabellanormale">
@@ -12807,6 +13093,22 @@
       <w:sz w:val="20"/>
       <w:szCs w:val="20"/>
     </w:rPr>
+  </w:style>
+  <w:style w:type="table" w:styleId="Grigliatabella">
+    <w:name w:val="Table Grid"/>
+    <w:basedOn w:val="Tabellanormale"/>
+    <w:uiPriority w:val="39"/>
+    <w:rsid w:val="008C5A3A"/>
+    <w:tblPr>
+      <w:tblBorders>
+        <w:top w:val="single" w:sz="4" w:space="0" w:color="auto"/>
+        <w:left w:val="single" w:sz="4" w:space="0" w:color="auto"/>
+        <w:bottom w:val="single" w:sz="4" w:space="0" w:color="auto"/>
+        <w:right w:val="single" w:sz="4" w:space="0" w:color="auto"/>
+        <w:insideH w:val="single" w:sz="4" w:space="0" w:color="auto"/>
+        <w:insideV w:val="single" w:sz="4" w:space="0" w:color="auto"/>
+      </w:tblBorders>
+    </w:tblPr>
   </w:style>
 </w:styles>
 </file>
@@ -13107,19 +13409,12 @@
 </file>
 
 <file path=customXml/item1.xml><?xml version="1.0" encoding="utf-8"?>
-<b:Sources xmlns:b="http://schemas.openxmlformats.org/officeDocument/2006/bibliography" xmlns="http://schemas.openxmlformats.org/officeDocument/2006/bibliography" SelectedStyle="\APASixthEditionOfficeOnline.xsl" StyleName="APA" Version="6"/>
+<p:properties xmlns:p="http://schemas.microsoft.com/office/2006/metadata/properties" xmlns:xsi="http://www.w3.org/2001/XMLSchema-instance" xmlns:pc="http://schemas.microsoft.com/office/infopath/2007/PartnerControls">
+  <documentManagement/>
+</p:properties>
 </file>
 
 <file path=customXml/item2.xml><?xml version="1.0" encoding="utf-8"?>
-<?mso-contentType ?>
-<FormTemplates xmlns="http://schemas.microsoft.com/sharepoint/v3/contenttype/forms">
-  <Display>DocumentLibraryForm</Display>
-  <Edit>DocumentLibraryForm</Edit>
-  <New>DocumentLibraryForm</New>
-</FormTemplates>
-</file>
-
-<file path=customXml/item3.xml><?xml version="1.0" encoding="utf-8"?>
 <ct:contentTypeSchema xmlns:ct="http://schemas.microsoft.com/office/2006/metadata/contentType" xmlns:ma="http://schemas.microsoft.com/office/2006/metadata/properties/metaAttributes" ct:_="" ma:_="" ma:contentTypeName="Documento" ma:contentTypeID="0x010100A03FE6EA0B62A243ADD20A06607368B3" ma:contentTypeVersion="8" ma:contentTypeDescription="Creare un nuovo documento." ma:contentTypeScope="" ma:versionID="cd073271a97c83fe03628839c0d1c939">
   <xsd:schema xmlns:xsd="http://www.w3.org/2001/XMLSchema" xmlns:xs="http://www.w3.org/2001/XMLSchema" xmlns:p="http://schemas.microsoft.com/office/2006/metadata/properties" xmlns:ns2="ed0b27a4-fc56-4858-b509-a0a8888eae4c" xmlns:ns3="502388b4-e22a-47d8-86e3-0b2047e5c20d" targetNamespace="http://schemas.microsoft.com/office/2006/metadata/properties" ma:root="true" ma:fieldsID="0446f81015060fa3b3a3de4fbe6ccbf8" ns2:_="" ns3:_="">
     <xsd:import namespace="ed0b27a4-fc56-4858-b509-a0a8888eae4c"/>
@@ -13310,29 +13605,29 @@
 </ct:contentTypeSchema>
 </file>
 
+<file path=customXml/item3.xml><?xml version="1.0" encoding="utf-8"?>
+<?mso-contentType ?>
+<FormTemplates xmlns="http://schemas.microsoft.com/sharepoint/v3/contenttype/forms">
+  <Display>DocumentLibraryForm</Display>
+  <Edit>DocumentLibraryForm</Edit>
+  <New>DocumentLibraryForm</New>
+</FormTemplates>
+</file>
+
 <file path=customXml/item4.xml><?xml version="1.0" encoding="utf-8"?>
-<p:properties xmlns:p="http://schemas.microsoft.com/office/2006/metadata/properties" xmlns:xsi="http://www.w3.org/2001/XMLSchema-instance" xmlns:pc="http://schemas.microsoft.com/office/infopath/2007/PartnerControls">
-  <documentManagement/>
-</p:properties>
+<b:Sources xmlns:b="http://schemas.openxmlformats.org/officeDocument/2006/bibliography" xmlns="http://schemas.openxmlformats.org/officeDocument/2006/bibliography" SelectedStyle="\APASixthEditionOfficeOnline.xsl" StyleName="APA" Version="6"/>
 </file>
 
 <file path=customXml/itemProps1.xml><?xml version="1.0" encoding="utf-8"?>
-<ds:datastoreItem xmlns:ds="http://schemas.openxmlformats.org/officeDocument/2006/customXml" ds:itemID="{2E422BDE-E3EB-4B4B-959A-9AF7084222CC}">
+<ds:datastoreItem xmlns:ds="http://schemas.openxmlformats.org/officeDocument/2006/customXml" ds:itemID="{30061D5E-8DEE-4A22-88D9-8532C0F5D201}">
   <ds:schemaRefs>
-    <ds:schemaRef ds:uri="http://schemas.openxmlformats.org/officeDocument/2006/bibliography"/>
+    <ds:schemaRef ds:uri="http://schemas.microsoft.com/office/2006/metadata/properties"/>
+    <ds:schemaRef ds:uri="http://schemas.microsoft.com/office/infopath/2007/PartnerControls"/>
   </ds:schemaRefs>
 </ds:datastoreItem>
 </file>
 
 <file path=customXml/itemProps2.xml><?xml version="1.0" encoding="utf-8"?>
-<ds:datastoreItem xmlns:ds="http://schemas.openxmlformats.org/officeDocument/2006/customXml" ds:itemID="{E4220376-6291-489F-9222-DAAA01D93F4F}">
-  <ds:schemaRefs>
-    <ds:schemaRef ds:uri="http://schemas.microsoft.com/sharepoint/v3/contenttype/forms"/>
-  </ds:schemaRefs>
-</ds:datastoreItem>
-</file>
-
-<file path=customXml/itemProps3.xml><?xml version="1.0" encoding="utf-8"?>
 <ds:datastoreItem xmlns:ds="http://schemas.openxmlformats.org/officeDocument/2006/customXml" ds:itemID="{36CC5903-E392-49A8-891A-AB09215EB8F5}">
   <ds:schemaRefs>
     <ds:schemaRef ds:uri="http://schemas.microsoft.com/office/2006/metadata/contentType"/>
@@ -13351,11 +13646,18 @@
 </ds:datastoreItem>
 </file>
 
+<file path=customXml/itemProps3.xml><?xml version="1.0" encoding="utf-8"?>
+<ds:datastoreItem xmlns:ds="http://schemas.openxmlformats.org/officeDocument/2006/customXml" ds:itemID="{E4220376-6291-489F-9222-DAAA01D93F4F}">
+  <ds:schemaRefs>
+    <ds:schemaRef ds:uri="http://schemas.microsoft.com/sharepoint/v3/contenttype/forms"/>
+  </ds:schemaRefs>
+</ds:datastoreItem>
+</file>
+
 <file path=customXml/itemProps4.xml><?xml version="1.0" encoding="utf-8"?>
-<ds:datastoreItem xmlns:ds="http://schemas.openxmlformats.org/officeDocument/2006/customXml" ds:itemID="{30061D5E-8DEE-4A22-88D9-8532C0F5D201}">
+<ds:datastoreItem xmlns:ds="http://schemas.openxmlformats.org/officeDocument/2006/customXml" ds:itemID="{2E422BDE-E3EB-4B4B-959A-9AF7084222CC}">
   <ds:schemaRefs>
-    <ds:schemaRef ds:uri="http://schemas.microsoft.com/office/2006/metadata/properties"/>
-    <ds:schemaRef ds:uri="http://schemas.microsoft.com/office/infopath/2007/PartnerControls"/>
+    <ds:schemaRef ds:uri="http://schemas.openxmlformats.org/officeDocument/2006/bibliography"/>
   </ds:schemaRefs>
 </ds:datastoreItem>
 </file>